--- a/06_Arquitectura_Modelo_4+1_Vistas/Documento_Arquitectura_Modelo_4+1_Vistas_BODY_FITNESS_GYM.docx
+++ b/06_Arquitectura_Modelo_4+1_Vistas/Documento_Arquitectura_Modelo_4+1_Vistas_BODY_FITNESS_GYM.docx
@@ -76,7 +76,7 @@
       </w:pPr>
       <w:bookmarkStart w:id="0" w:name="_Toc485647129"/>
       <w:bookmarkStart w:id="1" w:name="_Toc498781116"/>
-      <w:bookmarkStart w:id="2" w:name="_Toc498797056"/>
+      <w:bookmarkStart w:id="2" w:name="_Toc498878822"/>
       <w:r>
         <w:rPr>
           <w:rFonts w:eastAsia="Arial" w:cs="Arial"/>
@@ -639,7 +639,7 @@
           <w:r>
             <w:fldChar w:fldCharType="separate"/>
           </w:r>
-          <w:hyperlink w:anchor="_Toc498797056" w:history="1">
+          <w:hyperlink w:anchor="_Toc498878822" w:history="1">
             <w:r>
               <w:rPr>
                 <w:rStyle w:val="Hipervnculo"/>
@@ -667,7 +667,7 @@
                 <w:noProof/>
                 <w:webHidden/>
               </w:rPr>
-              <w:instrText xml:space="preserve"> PAGEREF _Toc498797056 \h </w:instrText>
+              <w:instrText xml:space="preserve"> PAGEREF _Toc498878822 \h </w:instrText>
             </w:r>
             <w:r>
               <w:rPr>
@@ -702,7 +702,7 @@
           <w:pPr>
             <w:pStyle w:val="TDC1"/>
             <w:tabs>
-              <w:tab w:val="left" w:pos="440"/>
+              <w:tab w:val="left" w:pos="480"/>
               <w:tab w:val="right" w:leader="dot" w:pos="8828"/>
             </w:tabs>
             <w:rPr>
@@ -713,7 +713,7 @@
               <w:lang w:val="es-CO" w:eastAsia="es-CO"/>
             </w:rPr>
           </w:pPr>
-          <w:hyperlink w:anchor="_Toc498797057" w:history="1">
+          <w:hyperlink w:anchor="_Toc498878823" w:history="1">
             <w:r>
               <w:rPr>
                 <w:rStyle w:val="Hipervnculo"/>
@@ -759,7 +759,7 @@
                 <w:noProof/>
                 <w:webHidden/>
               </w:rPr>
-              <w:instrText xml:space="preserve"> PAGEREF _Toc498797057 \h </w:instrText>
+              <w:instrText xml:space="preserve"> PAGEREF _Toc498878823 \h </w:instrText>
             </w:r>
             <w:r>
               <w:rPr>
@@ -805,7 +805,7 @@
               <w:lang w:val="es-CO" w:eastAsia="es-CO"/>
             </w:rPr>
           </w:pPr>
-          <w:hyperlink w:anchor="_Toc498797058" w:history="1">
+          <w:hyperlink w:anchor="_Toc498878824" w:history="1">
             <w:r>
               <w:rPr>
                 <w:rStyle w:val="Hipervnculo"/>
@@ -853,7 +853,7 @@
                 <w:noProof/>
                 <w:webHidden/>
               </w:rPr>
-              <w:instrText xml:space="preserve"> PAGEREF _Toc498797058 \h </w:instrText>
+              <w:instrText xml:space="preserve"> PAGEREF _Toc498878824 \h </w:instrText>
             </w:r>
             <w:r>
               <w:rPr>
@@ -899,7 +899,7 @@
               <w:lang w:val="es-CO" w:eastAsia="es-CO"/>
             </w:rPr>
           </w:pPr>
-          <w:hyperlink w:anchor="_Toc498797059" w:history="1">
+          <w:hyperlink w:anchor="_Toc498878825" w:history="1">
             <w:r>
               <w:rPr>
                 <w:rStyle w:val="Hipervnculo"/>
@@ -945,7 +945,7 @@
                 <w:noProof/>
                 <w:webHidden/>
               </w:rPr>
-              <w:instrText xml:space="preserve"> PAGEREF _Toc498797059 \h </w:instrText>
+              <w:instrText xml:space="preserve"> PAGEREF _Toc498878825 \h </w:instrText>
             </w:r>
             <w:r>
               <w:rPr>
@@ -991,7 +991,7 @@
               <w:lang w:val="es-CO" w:eastAsia="es-CO"/>
             </w:rPr>
           </w:pPr>
-          <w:hyperlink w:anchor="_Toc498797060" w:history="1">
+          <w:hyperlink w:anchor="_Toc498878826" w:history="1">
             <w:r>
               <w:rPr>
                 <w:rStyle w:val="Hipervnculo"/>
@@ -1037,7 +1037,7 @@
                 <w:noProof/>
                 <w:webHidden/>
               </w:rPr>
-              <w:instrText xml:space="preserve"> PAGEREF _Toc498797060 \h </w:instrText>
+              <w:instrText xml:space="preserve"> PAGEREF _Toc498878826 \h </w:instrText>
             </w:r>
             <w:r>
               <w:rPr>
@@ -1083,7 +1083,7 @@
               <w:lang w:val="es-CO" w:eastAsia="es-CO"/>
             </w:rPr>
           </w:pPr>
-          <w:hyperlink w:anchor="_Toc498797061" w:history="1">
+          <w:hyperlink w:anchor="_Toc498878827" w:history="1">
             <w:r>
               <w:rPr>
                 <w:rStyle w:val="Hipervnculo"/>
@@ -1129,7 +1129,7 @@
                 <w:noProof/>
                 <w:webHidden/>
               </w:rPr>
-              <w:instrText xml:space="preserve"> PAGEREF _Toc498797061 \h </w:instrText>
+              <w:instrText xml:space="preserve"> PAGEREF _Toc498878827 \h </w:instrText>
             </w:r>
             <w:r>
               <w:rPr>
@@ -1164,7 +1164,7 @@
           <w:pPr>
             <w:pStyle w:val="TDC1"/>
             <w:tabs>
-              <w:tab w:val="left" w:pos="440"/>
+              <w:tab w:val="left" w:pos="480"/>
               <w:tab w:val="right" w:leader="dot" w:pos="8828"/>
             </w:tabs>
             <w:rPr>
@@ -1175,7 +1175,7 @@
               <w:lang w:val="es-CO" w:eastAsia="es-CO"/>
             </w:rPr>
           </w:pPr>
-          <w:hyperlink w:anchor="_Toc498797062" w:history="1">
+          <w:hyperlink w:anchor="_Toc498878828" w:history="1">
             <w:r>
               <w:rPr>
                 <w:rStyle w:val="Hipervnculo"/>
@@ -1219,7 +1219,7 @@
                 <w:noProof/>
                 <w:webHidden/>
               </w:rPr>
-              <w:instrText xml:space="preserve"> PAGEREF _Toc498797062 \h </w:instrText>
+              <w:instrText xml:space="preserve"> PAGEREF _Toc498878828 \h </w:instrText>
             </w:r>
             <w:r>
               <w:rPr>
@@ -1254,7 +1254,7 @@
           <w:pPr>
             <w:pStyle w:val="TDC1"/>
             <w:tabs>
-              <w:tab w:val="left" w:pos="440"/>
+              <w:tab w:val="left" w:pos="480"/>
               <w:tab w:val="right" w:leader="dot" w:pos="8828"/>
             </w:tabs>
             <w:rPr>
@@ -1265,7 +1265,7 @@
               <w:lang w:val="es-CO" w:eastAsia="es-CO"/>
             </w:rPr>
           </w:pPr>
-          <w:hyperlink w:anchor="_Toc498797063" w:history="1">
+          <w:hyperlink w:anchor="_Toc498878829" w:history="1">
             <w:r>
               <w:rPr>
                 <w:rStyle w:val="Hipervnculo"/>
@@ -1309,7 +1309,7 @@
                 <w:noProof/>
                 <w:webHidden/>
               </w:rPr>
-              <w:instrText xml:space="preserve"> PAGEREF _Toc498797063 \h </w:instrText>
+              <w:instrText xml:space="preserve"> PAGEREF _Toc498878829 \h </w:instrText>
             </w:r>
             <w:r>
               <w:rPr>
@@ -1330,6 +1330,552 @@
                 <w:webHidden/>
               </w:rPr>
               <w:t>7</w:t>
+            </w:r>
+            <w:r>
+              <w:rPr>
+                <w:noProof/>
+                <w:webHidden/>
+              </w:rPr>
+              <w:fldChar w:fldCharType="end"/>
+            </w:r>
+          </w:hyperlink>
+        </w:p>
+        <w:p>
+          <w:pPr>
+            <w:pStyle w:val="TDC1"/>
+            <w:tabs>
+              <w:tab w:val="left" w:pos="480"/>
+              <w:tab w:val="right" w:leader="dot" w:pos="8828"/>
+            </w:tabs>
+            <w:rPr>
+              <w:rFonts w:asciiTheme="minorHAnsi" w:eastAsiaTheme="minorEastAsia" w:hAnsiTheme="minorHAnsi"/>
+              <w:noProof/>
+              <w:color w:val="auto"/>
+              <w:sz w:val="22"/>
+              <w:lang w:val="es-CO" w:eastAsia="es-CO"/>
+            </w:rPr>
+          </w:pPr>
+          <w:hyperlink w:anchor="_Toc498878830" w:history="1">
+            <w:r>
+              <w:rPr>
+                <w:rStyle w:val="Hipervnculo"/>
+                <w:noProof/>
+              </w:rPr>
+              <w:t>4.</w:t>
+            </w:r>
+            <w:r>
+              <w:rPr>
+                <w:rFonts w:asciiTheme="minorHAnsi" w:eastAsiaTheme="minorEastAsia" w:hAnsiTheme="minorHAnsi"/>
+                <w:noProof/>
+                <w:color w:val="auto"/>
+                <w:sz w:val="22"/>
+                <w:lang w:val="es-CO" w:eastAsia="es-CO"/>
+              </w:rPr>
+              <w:tab/>
+            </w:r>
+            <w:r>
+              <w:rPr>
+                <w:rStyle w:val="Hipervnculo"/>
+                <w:noProof/>
+              </w:rPr>
+              <w:t>Vista de Casos de Uso</w:t>
+            </w:r>
+            <w:r>
+              <w:rPr>
+                <w:noProof/>
+                <w:webHidden/>
+              </w:rPr>
+              <w:tab/>
+            </w:r>
+            <w:r>
+              <w:rPr>
+                <w:noProof/>
+                <w:webHidden/>
+              </w:rPr>
+              <w:fldChar w:fldCharType="begin"/>
+            </w:r>
+            <w:r>
+              <w:rPr>
+                <w:noProof/>
+                <w:webHidden/>
+              </w:rPr>
+              <w:instrText xml:space="preserve"> PAGEREF _Toc498878830 \h </w:instrText>
+            </w:r>
+            <w:r>
+              <w:rPr>
+                <w:noProof/>
+                <w:webHidden/>
+              </w:rPr>
+            </w:r>
+            <w:r>
+              <w:rPr>
+                <w:noProof/>
+                <w:webHidden/>
+              </w:rPr>
+              <w:fldChar w:fldCharType="separate"/>
+            </w:r>
+            <w:r>
+              <w:rPr>
+                <w:noProof/>
+                <w:webHidden/>
+              </w:rPr>
+              <w:t>8</w:t>
+            </w:r>
+            <w:r>
+              <w:rPr>
+                <w:noProof/>
+                <w:webHidden/>
+              </w:rPr>
+              <w:fldChar w:fldCharType="end"/>
+            </w:r>
+          </w:hyperlink>
+        </w:p>
+        <w:p>
+          <w:pPr>
+            <w:pStyle w:val="TDC1"/>
+            <w:tabs>
+              <w:tab w:val="left" w:pos="480"/>
+              <w:tab w:val="right" w:leader="dot" w:pos="8828"/>
+            </w:tabs>
+            <w:rPr>
+              <w:rFonts w:asciiTheme="minorHAnsi" w:eastAsiaTheme="minorEastAsia" w:hAnsiTheme="minorHAnsi"/>
+              <w:noProof/>
+              <w:color w:val="auto"/>
+              <w:sz w:val="22"/>
+              <w:lang w:val="es-CO" w:eastAsia="es-CO"/>
+            </w:rPr>
+          </w:pPr>
+          <w:hyperlink w:anchor="_Toc498878831" w:history="1">
+            <w:r>
+              <w:rPr>
+                <w:rStyle w:val="Hipervnculo"/>
+                <w:noProof/>
+              </w:rPr>
+              <w:t>5.</w:t>
+            </w:r>
+            <w:r>
+              <w:rPr>
+                <w:rFonts w:asciiTheme="minorHAnsi" w:eastAsiaTheme="minorEastAsia" w:hAnsiTheme="minorHAnsi"/>
+                <w:noProof/>
+                <w:color w:val="auto"/>
+                <w:sz w:val="22"/>
+                <w:lang w:val="es-CO" w:eastAsia="es-CO"/>
+              </w:rPr>
+              <w:tab/>
+            </w:r>
+            <w:r>
+              <w:rPr>
+                <w:rStyle w:val="Hipervnculo"/>
+                <w:noProof/>
+              </w:rPr>
+              <w:t>Vista Lógica</w:t>
+            </w:r>
+            <w:r>
+              <w:rPr>
+                <w:noProof/>
+                <w:webHidden/>
+              </w:rPr>
+              <w:tab/>
+            </w:r>
+            <w:r>
+              <w:rPr>
+                <w:noProof/>
+                <w:webHidden/>
+              </w:rPr>
+              <w:fldChar w:fldCharType="begin"/>
+            </w:r>
+            <w:r>
+              <w:rPr>
+                <w:noProof/>
+                <w:webHidden/>
+              </w:rPr>
+              <w:instrText xml:space="preserve"> PAGEREF _Toc498878831 \h </w:instrText>
+            </w:r>
+            <w:r>
+              <w:rPr>
+                <w:noProof/>
+                <w:webHidden/>
+              </w:rPr>
+            </w:r>
+            <w:r>
+              <w:rPr>
+                <w:noProof/>
+                <w:webHidden/>
+              </w:rPr>
+              <w:fldChar w:fldCharType="separate"/>
+            </w:r>
+            <w:r>
+              <w:rPr>
+                <w:noProof/>
+                <w:webHidden/>
+              </w:rPr>
+              <w:t>8</w:t>
+            </w:r>
+            <w:r>
+              <w:rPr>
+                <w:noProof/>
+                <w:webHidden/>
+              </w:rPr>
+              <w:fldChar w:fldCharType="end"/>
+            </w:r>
+          </w:hyperlink>
+        </w:p>
+        <w:p>
+          <w:pPr>
+            <w:pStyle w:val="TDC2"/>
+            <w:tabs>
+              <w:tab w:val="left" w:pos="880"/>
+              <w:tab w:val="right" w:leader="dot" w:pos="8828"/>
+            </w:tabs>
+            <w:rPr>
+              <w:rFonts w:asciiTheme="minorHAnsi" w:eastAsiaTheme="minorEastAsia" w:hAnsiTheme="minorHAnsi"/>
+              <w:noProof/>
+              <w:color w:val="auto"/>
+              <w:sz w:val="22"/>
+              <w:lang w:val="es-CO" w:eastAsia="es-CO"/>
+            </w:rPr>
+          </w:pPr>
+          <w:hyperlink w:anchor="_Toc498878832" w:history="1">
+            <w:r>
+              <w:rPr>
+                <w:rStyle w:val="Hipervnculo"/>
+                <w:noProof/>
+              </w:rPr>
+              <w:t>5.1.</w:t>
+            </w:r>
+            <w:r>
+              <w:rPr>
+                <w:rFonts w:asciiTheme="minorHAnsi" w:eastAsiaTheme="minorEastAsia" w:hAnsiTheme="minorHAnsi"/>
+                <w:noProof/>
+                <w:color w:val="auto"/>
+                <w:sz w:val="22"/>
+                <w:lang w:val="es-CO" w:eastAsia="es-CO"/>
+              </w:rPr>
+              <w:tab/>
+            </w:r>
+            <w:r>
+              <w:rPr>
+                <w:rStyle w:val="Hipervnculo"/>
+                <w:noProof/>
+              </w:rPr>
+              <w:t>Diseño de subsistemas</w:t>
+            </w:r>
+            <w:r>
+              <w:rPr>
+                <w:noProof/>
+                <w:webHidden/>
+              </w:rPr>
+              <w:tab/>
+            </w:r>
+            <w:r>
+              <w:rPr>
+                <w:noProof/>
+                <w:webHidden/>
+              </w:rPr>
+              <w:fldChar w:fldCharType="begin"/>
+            </w:r>
+            <w:r>
+              <w:rPr>
+                <w:noProof/>
+                <w:webHidden/>
+              </w:rPr>
+              <w:instrText xml:space="preserve"> PAGEREF _Toc498878832 \h </w:instrText>
+            </w:r>
+            <w:r>
+              <w:rPr>
+                <w:noProof/>
+                <w:webHidden/>
+              </w:rPr>
+            </w:r>
+            <w:r>
+              <w:rPr>
+                <w:noProof/>
+                <w:webHidden/>
+              </w:rPr>
+              <w:fldChar w:fldCharType="separate"/>
+            </w:r>
+            <w:r>
+              <w:rPr>
+                <w:noProof/>
+                <w:webHidden/>
+              </w:rPr>
+              <w:t>8</w:t>
+            </w:r>
+            <w:r>
+              <w:rPr>
+                <w:noProof/>
+                <w:webHidden/>
+              </w:rPr>
+              <w:fldChar w:fldCharType="end"/>
+            </w:r>
+          </w:hyperlink>
+        </w:p>
+        <w:p>
+          <w:pPr>
+            <w:pStyle w:val="TDC3"/>
+            <w:tabs>
+              <w:tab w:val="left" w:pos="1320"/>
+              <w:tab w:val="right" w:leader="dot" w:pos="8828"/>
+            </w:tabs>
+            <w:rPr>
+              <w:rFonts w:asciiTheme="minorHAnsi" w:eastAsiaTheme="minorEastAsia" w:hAnsiTheme="minorHAnsi"/>
+              <w:noProof/>
+              <w:color w:val="auto"/>
+              <w:sz w:val="22"/>
+              <w:lang w:val="es-CO" w:eastAsia="es-CO"/>
+            </w:rPr>
+          </w:pPr>
+          <w:hyperlink w:anchor="_Toc498878833" w:history="1">
+            <w:r>
+              <w:rPr>
+                <w:rStyle w:val="Hipervnculo"/>
+                <w:rFonts w:cs="Arial"/>
+                <w:noProof/>
+              </w:rPr>
+              <w:t>5.1.1.</w:t>
+            </w:r>
+            <w:r>
+              <w:rPr>
+                <w:rFonts w:asciiTheme="minorHAnsi" w:eastAsiaTheme="minorEastAsia" w:hAnsiTheme="minorHAnsi"/>
+                <w:noProof/>
+                <w:color w:val="auto"/>
+                <w:sz w:val="22"/>
+                <w:lang w:val="es-CO" w:eastAsia="es-CO"/>
+              </w:rPr>
+              <w:tab/>
+            </w:r>
+            <w:r>
+              <w:rPr>
+                <w:rStyle w:val="Hipervnculo"/>
+                <w:noProof/>
+              </w:rPr>
+              <w:t>Módulo de usuarios</w:t>
+            </w:r>
+            <w:r>
+              <w:rPr>
+                <w:noProof/>
+                <w:webHidden/>
+              </w:rPr>
+              <w:tab/>
+            </w:r>
+            <w:r>
+              <w:rPr>
+                <w:noProof/>
+                <w:webHidden/>
+              </w:rPr>
+              <w:fldChar w:fldCharType="begin"/>
+            </w:r>
+            <w:r>
+              <w:rPr>
+                <w:noProof/>
+                <w:webHidden/>
+              </w:rPr>
+              <w:instrText xml:space="preserve"> PAGEREF _Toc498878833 \h </w:instrText>
+            </w:r>
+            <w:r>
+              <w:rPr>
+                <w:noProof/>
+                <w:webHidden/>
+              </w:rPr>
+            </w:r>
+            <w:r>
+              <w:rPr>
+                <w:noProof/>
+                <w:webHidden/>
+              </w:rPr>
+              <w:fldChar w:fldCharType="separate"/>
+            </w:r>
+            <w:r>
+              <w:rPr>
+                <w:noProof/>
+                <w:webHidden/>
+              </w:rPr>
+              <w:t>8</w:t>
+            </w:r>
+            <w:r>
+              <w:rPr>
+                <w:noProof/>
+                <w:webHidden/>
+              </w:rPr>
+              <w:fldChar w:fldCharType="end"/>
+            </w:r>
+          </w:hyperlink>
+        </w:p>
+        <w:p>
+          <w:pPr>
+            <w:pStyle w:val="TDC3"/>
+            <w:tabs>
+              <w:tab w:val="left" w:pos="1320"/>
+              <w:tab w:val="right" w:leader="dot" w:pos="8828"/>
+            </w:tabs>
+            <w:rPr>
+              <w:rFonts w:asciiTheme="minorHAnsi" w:eastAsiaTheme="minorEastAsia" w:hAnsiTheme="minorHAnsi"/>
+              <w:noProof/>
+              <w:color w:val="auto"/>
+              <w:sz w:val="22"/>
+              <w:lang w:val="es-CO" w:eastAsia="es-CO"/>
+            </w:rPr>
+          </w:pPr>
+          <w:hyperlink w:anchor="_Toc498878834" w:history="1">
+            <w:r>
+              <w:rPr>
+                <w:rStyle w:val="Hipervnculo"/>
+                <w:rFonts w:cs="Arial"/>
+                <w:noProof/>
+              </w:rPr>
+              <w:t>5.1.2.</w:t>
+            </w:r>
+            <w:r>
+              <w:rPr>
+                <w:rFonts w:asciiTheme="minorHAnsi" w:eastAsiaTheme="minorEastAsia" w:hAnsiTheme="minorHAnsi"/>
+                <w:noProof/>
+                <w:color w:val="auto"/>
+                <w:sz w:val="22"/>
+                <w:lang w:val="es-CO" w:eastAsia="es-CO"/>
+              </w:rPr>
+              <w:tab/>
+            </w:r>
+            <w:r>
+              <w:rPr>
+                <w:rStyle w:val="Hipervnculo"/>
+                <w:rFonts w:cs="Arial"/>
+                <w:noProof/>
+              </w:rPr>
+              <w:t>Módulo de Servicios</w:t>
+            </w:r>
+            <w:r>
+              <w:rPr>
+                <w:noProof/>
+                <w:webHidden/>
+              </w:rPr>
+              <w:tab/>
+            </w:r>
+            <w:r>
+              <w:rPr>
+                <w:noProof/>
+                <w:webHidden/>
+              </w:rPr>
+              <w:fldChar w:fldCharType="begin"/>
+            </w:r>
+            <w:r>
+              <w:rPr>
+                <w:noProof/>
+                <w:webHidden/>
+              </w:rPr>
+              <w:instrText xml:space="preserve"> PAGEREF _Toc498878834 \h </w:instrText>
+            </w:r>
+            <w:r>
+              <w:rPr>
+                <w:noProof/>
+                <w:webHidden/>
+              </w:rPr>
+            </w:r>
+            <w:r>
+              <w:rPr>
+                <w:noProof/>
+                <w:webHidden/>
+              </w:rPr>
+              <w:fldChar w:fldCharType="separate"/>
+            </w:r>
+            <w:r>
+              <w:rPr>
+                <w:noProof/>
+                <w:webHidden/>
+              </w:rPr>
+              <w:t>10</w:t>
+            </w:r>
+            <w:r>
+              <w:rPr>
+                <w:noProof/>
+                <w:webHidden/>
+              </w:rPr>
+              <w:fldChar w:fldCharType="end"/>
+            </w:r>
+          </w:hyperlink>
+        </w:p>
+        <w:p>
+          <w:pPr>
+            <w:pStyle w:val="TDC3"/>
+            <w:tabs>
+              <w:tab w:val="left" w:pos="1320"/>
+              <w:tab w:val="right" w:leader="dot" w:pos="8828"/>
+            </w:tabs>
+            <w:rPr>
+              <w:rFonts w:asciiTheme="minorHAnsi" w:eastAsiaTheme="minorEastAsia" w:hAnsiTheme="minorHAnsi"/>
+              <w:noProof/>
+              <w:color w:val="auto"/>
+              <w:sz w:val="22"/>
+              <w:lang w:val="es-CO" w:eastAsia="es-CO"/>
+            </w:rPr>
+          </w:pPr>
+          <w:hyperlink w:anchor="_Toc498878835" w:history="1">
+            <w:r>
+              <w:rPr>
+                <w:rStyle w:val="Hipervnculo"/>
+                <w:rFonts w:cs="Arial"/>
+                <w:noProof/>
+                <w:lang w:val="es-CO"/>
+              </w:rPr>
+              <w:t>5.1.3.</w:t>
+            </w:r>
+            <w:r>
+              <w:rPr>
+                <w:rFonts w:asciiTheme="minorHAnsi" w:eastAsiaTheme="minorEastAsia" w:hAnsiTheme="minorHAnsi"/>
+                <w:noProof/>
+                <w:color w:val="auto"/>
+                <w:sz w:val="22"/>
+                <w:lang w:val="es-CO" w:eastAsia="es-CO"/>
+              </w:rPr>
+              <w:tab/>
+            </w:r>
+            <w:r>
+              <w:rPr>
+                <w:rStyle w:val="Hipervnculo"/>
+                <w:noProof/>
+                <w:lang w:val="es-CO"/>
+              </w:rPr>
+              <w:t>Módulo de Contabilidad</w:t>
+            </w:r>
+            <w:r>
+              <w:rPr>
+                <w:noProof/>
+                <w:webHidden/>
+              </w:rPr>
+              <w:tab/>
+            </w:r>
+            <w:r>
+              <w:rPr>
+                <w:noProof/>
+                <w:webHidden/>
+              </w:rPr>
+              <w:fldChar w:fldCharType="begin"/>
+            </w:r>
+            <w:r>
+              <w:rPr>
+                <w:noProof/>
+                <w:webHidden/>
+              </w:rPr>
+              <w:instrText xml:space="preserve"> PAGEREF _Toc498878835 \h </w:instrText>
+            </w:r>
+            <w:r>
+              <w:rPr>
+                <w:noProof/>
+                <w:webHidden/>
+              </w:rPr>
+            </w:r>
+            <w:r>
+              <w:rPr>
+                <w:noProof/>
+                <w:webHidden/>
+              </w:rPr>
+              <w:fldChar w:fldCharType="separate"/>
+            </w:r>
+            <w:r>
+              <w:rPr>
+                <w:noProof/>
+                <w:webHidden/>
+              </w:rPr>
+              <w:t>12</w:t>
             </w:r>
             <w:r>
               <w:rPr>
@@ -1394,7 +1940,7 @@
           <w:rFonts w:cs="Arial"/>
         </w:rPr>
       </w:pPr>
-      <w:bookmarkStart w:id="3" w:name="_Toc498797057"/>
+      <w:bookmarkStart w:id="3" w:name="_Toc498878823"/>
       <w:r>
         <w:rPr>
           <w:rFonts w:cs="Arial"/>
@@ -1467,7 +2013,24 @@
           <w:szCs w:val="24"/>
           <w:lang w:val="es-CO" w:eastAsia="es-CO"/>
         </w:rPr>
-        <w:t>, desarrolladores, y directores de grupo).</w:t>
+        <w:t xml:space="preserve">, </w:t>
+      </w:r>
+      <w:r>
+        <w:rPr>
+          <w:rFonts w:cs="Arial"/>
+          <w:b/>
+          <w:szCs w:val="24"/>
+          <w:lang w:val="es-CO" w:eastAsia="es-CO"/>
+        </w:rPr>
+        <w:t>desarrolladores, y directores de grupo</w:t>
+      </w:r>
+      <w:r>
+        <w:rPr>
+          <w:rFonts w:cs="Arial"/>
+          <w:szCs w:val="24"/>
+          <w:lang w:val="es-CO" w:eastAsia="es-CO"/>
+        </w:rPr>
+        <w:t>).</w:t>
       </w:r>
     </w:p>
     <w:p>
@@ -1493,7 +2056,7 @@
           <w:lang w:val="es-CO" w:eastAsia="es-CO"/>
         </w:rPr>
       </w:pPr>
-      <w:bookmarkStart w:id="4" w:name="_Toc498797058"/>
+      <w:bookmarkStart w:id="4" w:name="_Toc498878824"/>
       <w:r>
         <w:rPr>
           <w:rFonts w:cs="Arial"/>
@@ -1607,7 +2170,7 @@
           <w:lang w:val="es-CO" w:eastAsia="es-CO"/>
         </w:rPr>
       </w:pPr>
-      <w:bookmarkStart w:id="5" w:name="_Toc498797059"/>
+      <w:bookmarkStart w:id="5" w:name="_Toc498878825"/>
       <w:r>
         <w:rPr>
           <w:lang w:val="es-CO" w:eastAsia="es-CO"/>
@@ -1637,7 +2200,15 @@
           <w:rFonts w:cs="Arial"/>
           <w:lang w:val="es-CO" w:eastAsia="es-CO"/>
         </w:rPr>
-        <w:t xml:space="preserve">La visión arquitectónica que engloba este documento comprende únicamente a BODY FITNESS GYM LTDA como sistema. Mediante el Modelo de Vistas de Arquitectura 4+1 hace un análisis de alto nivel de las capacidades del software a desarrollar en cada una de las vistas con las limitantes dadas por el documento de requisitos especificados y las reglas del negocio consignadas en el documento análisis del sistema, por lo que características menores o no incluidas en dicho documento son obviadas o consideradas irrelevantes para el desarrollo del software. </w:t>
+        <w:t xml:space="preserve">La visión arquitectónica que engloba este documento comprende únicamente a BODY FITNESS GYM LTDA como sistema. Mediante el Modelo de Vistas de </w:t>
+      </w:r>
+      <w:r>
+        <w:rPr>
+          <w:rFonts w:cs="Arial"/>
+          <w:lang w:val="es-CO" w:eastAsia="es-CO"/>
+        </w:rPr>
+        <w:lastRenderedPageBreak/>
+        <w:t xml:space="preserve">Arquitectura 4+1 hace un análisis de alto nivel de las capacidades del software a desarrollar en cada una de las vistas con las limitantes dadas por el documento de requisitos especificados y las reglas del negocio consignadas en el documento análisis del sistema, por lo que características menores o no incluidas en dicho documento son obviadas o consideradas irrelevantes para el desarrollo del software. </w:t>
       </w:r>
     </w:p>
     <w:p>
@@ -1660,12 +2231,11 @@
           <w:lang w:val="es-CO" w:eastAsia="es-CO"/>
         </w:rPr>
       </w:pPr>
-      <w:bookmarkStart w:id="6" w:name="_Toc498797060"/>
-      <w:r>
-        <w:rPr>
-          <w:lang w:val="es-CO" w:eastAsia="es-CO"/>
-        </w:rPr>
-        <w:lastRenderedPageBreak/>
+      <w:bookmarkStart w:id="6" w:name="_Toc498878826"/>
+      <w:r>
+        <w:rPr>
+          <w:lang w:val="es-CO" w:eastAsia="es-CO"/>
+        </w:rPr>
         <w:t>Glosario de términos</w:t>
       </w:r>
       <w:bookmarkEnd w:id="6"/>
@@ -1739,7 +2309,7 @@
           <w:lang w:val="es-CO" w:eastAsia="es-CO"/>
         </w:rPr>
       </w:pPr>
-      <w:bookmarkStart w:id="7" w:name="_Toc498797061"/>
+      <w:bookmarkStart w:id="7" w:name="_Toc498878827"/>
       <w:r>
         <w:rPr>
           <w:lang w:val="es-CO" w:eastAsia="es-CO"/>
@@ -1784,36 +2354,8 @@
           <w:i/>
           <w:lang w:val="es-CO" w:eastAsia="es-CO"/>
         </w:rPr>
-        <w:t xml:space="preserve">Software </w:t>
-      </w:r>
-      <w:proofErr w:type="spellStart"/>
-      <w:r>
-        <w:rPr>
-          <w:rFonts w:cs="Arial"/>
-          <w:i/>
-          <w:lang w:val="es-CO" w:eastAsia="es-CO"/>
-        </w:rPr>
-        <w:t>Architecture</w:t>
-      </w:r>
-      <w:proofErr w:type="spellEnd"/>
-      <w:r>
-        <w:rPr>
-          <w:rFonts w:cs="Arial"/>
-          <w:i/>
-          <w:lang w:val="es-CO" w:eastAsia="es-CO"/>
-        </w:rPr>
-        <w:t xml:space="preserve"> </w:t>
-      </w:r>
-      <w:proofErr w:type="spellStart"/>
-      <w:r>
-        <w:rPr>
-          <w:rFonts w:cs="Arial"/>
-          <w:i/>
-          <w:lang w:val="es-CO" w:eastAsia="es-CO"/>
-        </w:rPr>
-        <w:t>Document</w:t>
-      </w:r>
-      <w:proofErr w:type="spellEnd"/>
+        <w:t>Software Architecture Document</w:t>
+      </w:r>
       <w:r>
         <w:rPr>
           <w:rFonts w:cs="Arial"/>
@@ -1894,7 +2436,7 @@
           <w:numId w:val="1"/>
         </w:numPr>
       </w:pPr>
-      <w:bookmarkStart w:id="8" w:name="_Toc498797062"/>
+      <w:bookmarkStart w:id="8" w:name="_Toc498878828"/>
       <w:r>
         <w:t>Representación de la Arquitectura.</w:t>
       </w:r>
@@ -2575,7 +3117,7 @@
           <w:numId w:val="1"/>
         </w:numPr>
       </w:pPr>
-      <w:bookmarkStart w:id="9" w:name="_Toc498797063"/>
+      <w:bookmarkStart w:id="9" w:name="_Toc498878829"/>
       <w:r>
         <w:t>Objetivos y Restricciones</w:t>
       </w:r>
@@ -2817,10 +3359,7 @@
         </w:rPr>
       </w:pPr>
       <w:r>
-        <w:t>RNF_01</w:t>
-      </w:r>
-      <w:r>
-        <w:t>:</w:t>
+        <w:t>RNF_01:</w:t>
       </w:r>
       <w:r>
         <w:t xml:space="preserve"> </w:t>
@@ -2842,13 +3381,7 @@
         </w:rPr>
       </w:pPr>
       <w:r>
-        <w:t>RNF_09</w:t>
-      </w:r>
-      <w:r>
-        <w:t xml:space="preserve">: </w:t>
-      </w:r>
-      <w:r>
-        <w:t>Los datos concernientes a pagos y listas de usuarios se deberán poder exportar a documentos de texto plano (.</w:t>
+        <w:t>RNF_09: Los datos concernientes a pagos y listas de usuarios se deberán poder exportar a documentos de texto plano (.</w:t>
       </w:r>
       <w:proofErr w:type="spellStart"/>
       <w:r>
@@ -2931,9 +3464,11 @@
           <w:numId w:val="1"/>
         </w:numPr>
       </w:pPr>
+      <w:bookmarkStart w:id="10" w:name="_Toc498878830"/>
       <w:r>
         <w:t>Vista de Casos de Uso</w:t>
       </w:r>
+      <w:bookmarkEnd w:id="10"/>
     </w:p>
     <w:p>
       <w:pPr>
@@ -2943,24 +3478,1762 @@
           <w:numId w:val="1"/>
         </w:numPr>
       </w:pPr>
+      <w:bookmarkStart w:id="11" w:name="_Toc498878831"/>
       <w:r>
         <w:t>Vista Lógica</w:t>
       </w:r>
-      <w:bookmarkStart w:id="10" w:name="_GoBack"/>
-      <w:bookmarkEnd w:id="10"/>
-    </w:p>
-    <w:p>
-      <w:pPr>
-        <w:rPr>
-          <w:lang w:val="es-CO" w:eastAsia="es-CO"/>
-        </w:rPr>
-      </w:pPr>
+      <w:bookmarkEnd w:id="11"/>
+    </w:p>
+    <w:p>
+      <w:pPr>
+        <w:jc w:val="both"/>
+        <w:rPr>
+          <w:lang w:val="es-CO" w:eastAsia="es-CO"/>
+        </w:rPr>
+      </w:pPr>
+    </w:p>
+    <w:p>
+      <w:pPr>
+        <w:jc w:val="both"/>
+        <w:rPr>
+          <w:lang w:val="es-CO" w:eastAsia="es-CO"/>
+        </w:rPr>
+      </w:pPr>
+      <w:r>
+        <w:rPr>
+          <w:lang w:val="es-CO" w:eastAsia="es-CO"/>
+        </w:rPr>
+        <w:t>En esta vista se describe la estructura ya la funcionalidad del sistema. Par</w:t>
+      </w:r>
+      <w:r>
+        <w:rPr>
+          <w:lang w:val="es-CO" w:eastAsia="es-CO"/>
+        </w:rPr>
+        <w:t>a facilitar la comprensión del mismo, se divide en subsistemas que corresponden a módulos o  paquetes lógicos bien definidos e interrel</w:t>
+      </w:r>
+      <w:r>
+        <w:rPr>
+          <w:lang w:val="es-CO" w:eastAsia="es-CO"/>
+        </w:rPr>
+        <w:t>acionados con otros subsistemas. Tras un análisis del sistema, se encontraron tres grandes módulos o paquetes lógicos que se describen a continuación</w:t>
+      </w:r>
+    </w:p>
+    <w:p>
+      <w:pPr>
+        <w:jc w:val="both"/>
+        <w:rPr>
+          <w:lang w:val="es-CO" w:eastAsia="es-CO"/>
+        </w:rPr>
+      </w:pPr>
+    </w:p>
+    <w:p>
+      <w:pPr>
+        <w:pStyle w:val="Ttulo2"/>
+        <w:numPr>
+          <w:ilvl w:val="1"/>
+          <w:numId w:val="1"/>
+        </w:numPr>
+      </w:pPr>
+      <w:bookmarkStart w:id="12" w:name="_Toc498878832"/>
+      <w:r>
+        <w:t>Diseño de subsistemas</w:t>
+      </w:r>
+      <w:bookmarkEnd w:id="12"/>
     </w:p>
     <w:p>
       <w:pPr>
         <w:ind w:left="360"/>
-        <w:jc w:val="both"/>
-        <w:rPr>
+      </w:pPr>
+    </w:p>
+    <w:p>
+      <w:pPr>
+        <w:ind w:left="360"/>
+        <w:jc w:val="both"/>
+      </w:pPr>
+      <w:r>
+        <w:t xml:space="preserve">Para el diseño de los subsistemas se hizo uso de </w:t>
+      </w:r>
+      <w:r>
+        <w:rPr>
+          <w:b/>
+        </w:rPr>
+        <w:t>patrones de diseño</w:t>
+      </w:r>
+      <w:r>
+        <w:t xml:space="preserve"> (creacionales, estructurales y de comportamiento) para crear una estructura lógica más refinada basada en dichos patrones.</w:t>
+      </w:r>
+    </w:p>
+    <w:p>
+      <w:pPr>
+        <w:ind w:left="360"/>
+        <w:jc w:val="both"/>
+      </w:pPr>
+    </w:p>
+    <w:p>
+      <w:pPr>
+        <w:pStyle w:val="Ttulo3"/>
+        <w:numPr>
+          <w:ilvl w:val="2"/>
+          <w:numId w:val="1"/>
+        </w:numPr>
+      </w:pPr>
+      <w:bookmarkStart w:id="13" w:name="_Toc498878833"/>
+      <w:r>
+        <w:t>Módulo de usuarios</w:t>
+      </w:r>
+      <w:bookmarkEnd w:id="13"/>
+    </w:p>
+    <w:p/>
+    <w:p>
+      <w:pPr>
+        <w:ind w:left="360"/>
+        <w:jc w:val="both"/>
+      </w:pPr>
+      <w:r>
+        <w:t xml:space="preserve">Este subsistema es el encargado de administrar los usuarios que existen en el sistema. Según la lógica del negocio, en el sistema deben existir usuarios que pueden cumplir múltiples roles. El dominio de dichos roles está limitado a: </w:t>
+      </w:r>
+      <w:r>
+        <w:rPr>
+          <w:b/>
+        </w:rPr>
+        <w:t>estudiante, entrenador y administrador</w:t>
+      </w:r>
+      <w:r>
+        <w:rPr>
+          <w:b/>
+        </w:rPr>
+        <w:t xml:space="preserve"> </w:t>
+      </w:r>
+      <w:r>
+        <w:t xml:space="preserve"> donde el administrador es el que tiene el control total sobre el sistema, tanto dentro del módulo que lo contiene como de los demás módulos que existen el sistema.</w:t>
+      </w:r>
+      <w:r>
+        <w:t xml:space="preserve"> El </w:t>
+      </w:r>
+      <w:r>
+        <w:rPr>
+          <w:b/>
+        </w:rPr>
+        <w:t>diagrama de clases</w:t>
+      </w:r>
+      <w:r>
+        <w:t xml:space="preserve"> que representa este módulo se muestra a continuación</w:t>
+      </w:r>
+    </w:p>
+    <w:p>
+      <w:pPr>
+        <w:ind w:left="360"/>
+        <w:jc w:val="both"/>
+      </w:pPr>
+      <w:r>
+        <w:rPr>
+          <w:noProof/>
+          <w:lang w:val="es-CO" w:eastAsia="es-CO"/>
+        </w:rPr>
+        <w:lastRenderedPageBreak/>
+        <w:drawing>
+          <wp:inline distT="0" distB="0" distL="0" distR="0" wp14:anchorId="27F9EB0C" wp14:editId="055AFA86">
+            <wp:extent cx="5343525" cy="3955344"/>
+            <wp:effectExtent l="0" t="0" r="0" b="7620"/>
+            <wp:docPr id="3" name="Imagen 3"/>
+            <wp:cNvGraphicFramePr>
+              <a:graphicFrameLocks xmlns:a="http://schemas.openxmlformats.org/drawingml/2006/main" noChangeAspect="1"/>
+            </wp:cNvGraphicFramePr>
+            <a:graphic xmlns:a="http://schemas.openxmlformats.org/drawingml/2006/main">
+              <a:graphicData uri="http://schemas.openxmlformats.org/drawingml/2006/picture">
+                <pic:pic xmlns:pic="http://schemas.openxmlformats.org/drawingml/2006/picture">
+                  <pic:nvPicPr>
+                    <pic:cNvPr id="1" name=""/>
+                    <pic:cNvPicPr/>
+                  </pic:nvPicPr>
+                  <pic:blipFill>
+                    <a:blip r:embed="rId10"/>
+                    <a:stretch>
+                      <a:fillRect/>
+                    </a:stretch>
+                  </pic:blipFill>
+                  <pic:spPr>
+                    <a:xfrm>
+                      <a:off x="0" y="0"/>
+                      <a:ext cx="5386905" cy="3987455"/>
+                    </a:xfrm>
+                    <a:prstGeom prst="rect">
+                      <a:avLst/>
+                    </a:prstGeom>
+                  </pic:spPr>
+                </pic:pic>
+              </a:graphicData>
+            </a:graphic>
+          </wp:inline>
+        </w:drawing>
+      </w:r>
+    </w:p>
+    <w:p>
+      <w:pPr>
+        <w:ind w:left="360"/>
+        <w:jc w:val="center"/>
+        <w:rPr>
+          <w:rFonts w:cs="Arial"/>
+          <w:sz w:val="18"/>
+          <w:lang w:val="es-CO" w:eastAsia="es-CO"/>
+        </w:rPr>
+      </w:pPr>
+      <w:r>
+        <w:rPr>
+          <w:rFonts w:cs="Arial"/>
+          <w:sz w:val="18"/>
+          <w:lang w:val="es-CO" w:eastAsia="es-CO"/>
+        </w:rPr>
+        <w:t>Figura 2. Diagrama de clases – Módulo Usuarios</w:t>
+      </w:r>
+      <w:r>
+        <w:rPr>
+          <w:rFonts w:cs="Arial"/>
+          <w:sz w:val="18"/>
+          <w:lang w:val="es-CO" w:eastAsia="es-CO"/>
+        </w:rPr>
+        <w:t xml:space="preserve">. Fuente: </w:t>
+      </w:r>
+      <w:r>
+        <w:rPr>
+          <w:rFonts w:cs="Arial"/>
+          <w:sz w:val="18"/>
+          <w:lang w:val="es-CO" w:eastAsia="es-CO"/>
+        </w:rPr>
+        <w:t>Autores</w:t>
+      </w:r>
+    </w:p>
+    <w:p>
+      <w:pPr>
+        <w:ind w:left="360"/>
+        <w:jc w:val="center"/>
+      </w:pPr>
+    </w:p>
+    <w:p>
+      <w:pPr>
+        <w:jc w:val="both"/>
+        <w:rPr>
+          <w:rFonts w:cs="Arial"/>
+          <w:szCs w:val="24"/>
+        </w:rPr>
+      </w:pPr>
+      <w:r>
+        <w:t xml:space="preserve">En este módulo se hizo uso del patrón de diseño creacional </w:t>
+      </w:r>
+      <w:r>
+        <w:rPr>
+          <w:i/>
+        </w:rPr>
+        <w:t xml:space="preserve">Factory </w:t>
+      </w:r>
+      <w:proofErr w:type="spellStart"/>
+      <w:r>
+        <w:rPr>
+          <w:i/>
+        </w:rPr>
+        <w:t>Method</w:t>
+      </w:r>
+      <w:proofErr w:type="spellEnd"/>
+      <w:r>
+        <w:t xml:space="preserve">. </w:t>
+      </w:r>
+      <w:r>
+        <w:rPr>
+          <w:rFonts w:cs="Arial"/>
+          <w:szCs w:val="24"/>
+        </w:rPr>
+        <w:t>La aplicación de este patrón se ve representada en el módulo de usuarios. Dado que en este módulo solo hay una jerarquía, donde los diferentes usuarios (Administrador, Estudiante y entrenador) extienden de u</w:t>
+      </w:r>
+      <w:r>
+        <w:rPr>
+          <w:rFonts w:cs="Arial"/>
+          <w:szCs w:val="24"/>
+        </w:rPr>
+        <w:t xml:space="preserve">n padre común denominado </w:t>
+      </w:r>
+      <w:r>
+        <w:rPr>
+          <w:rFonts w:cs="Arial"/>
+          <w:i/>
+          <w:szCs w:val="24"/>
+        </w:rPr>
+        <w:t>User</w:t>
+      </w:r>
+      <w:r>
+        <w:rPr>
+          <w:rFonts w:cs="Arial"/>
+          <w:szCs w:val="24"/>
+        </w:rPr>
+        <w:t xml:space="preserve">, resulta fácil delegar su creación a una factoría cuyo método de creación se parametriza para obtener el tipo de usuario requerido. Este patrón facilita el trabajo a la clase UserManager para la creación de usuarios, delegando dicha función a una clase asociada que se encarga </w:t>
+      </w:r>
+      <w:r>
+        <w:rPr>
+          <w:rFonts w:cs="Arial"/>
+          <w:szCs w:val="24"/>
+        </w:rPr>
+        <w:t>específicamente de dicha tarea.</w:t>
+      </w:r>
+    </w:p>
+    <w:p>
+      <w:pPr>
+        <w:jc w:val="both"/>
+        <w:rPr>
+          <w:rFonts w:cs="Arial"/>
+          <w:szCs w:val="24"/>
+        </w:rPr>
+      </w:pPr>
+      <w:r>
+        <w:rPr>
+          <w:rFonts w:cs="Arial"/>
+          <w:szCs w:val="24"/>
+        </w:rPr>
+        <w:t>Como acotación, este módulo hace uso de la interfaz IManager que provee de métodos tipo CRUD que implementa la clase UserManager para cumplir con sus funciones respectivas; dicha interfaz no está contenida dentro del paquete lógico de usuarios ya que es común a otros módulos.</w:t>
+      </w:r>
+    </w:p>
+    <w:p>
+      <w:pPr>
+        <w:jc w:val="both"/>
+        <w:rPr>
+          <w:rFonts w:cs="Arial"/>
+          <w:b/>
+          <w:szCs w:val="24"/>
+        </w:rPr>
+      </w:pPr>
+      <w:r>
+        <w:rPr>
+          <w:rFonts w:cs="Arial"/>
+          <w:szCs w:val="24"/>
+        </w:rPr>
+        <w:t xml:space="preserve">Las operaciones en este módulo se ilustran a un alto nivel mediante el siguiente </w:t>
+      </w:r>
+      <w:r>
+        <w:rPr>
+          <w:rFonts w:cs="Arial"/>
+          <w:b/>
+          <w:szCs w:val="24"/>
+        </w:rPr>
+        <w:t>diagrama de secuencia</w:t>
+      </w:r>
+    </w:p>
+    <w:p>
+      <w:pPr>
+        <w:jc w:val="both"/>
+        <w:rPr>
+          <w:rFonts w:cs="Arial"/>
+          <w:b/>
+          <w:szCs w:val="24"/>
+        </w:rPr>
+      </w:pPr>
+    </w:p>
+    <w:p>
+      <w:pPr>
+        <w:jc w:val="both"/>
+        <w:rPr>
+          <w:rFonts w:cs="Arial"/>
+          <w:b/>
+          <w:szCs w:val="24"/>
+        </w:rPr>
+      </w:pPr>
+    </w:p>
+    <w:p>
+      <w:pPr>
+        <w:jc w:val="center"/>
+        <w:rPr>
+          <w:noProof/>
+          <w:lang w:val="es-CO" w:eastAsia="es-CO"/>
+        </w:rPr>
+      </w:pPr>
+    </w:p>
+    <w:p>
+      <w:pPr>
+        <w:jc w:val="center"/>
+        <w:rPr>
+          <w:rFonts w:cs="Arial"/>
+          <w:b/>
+          <w:szCs w:val="24"/>
+        </w:rPr>
+      </w:pPr>
+      <w:r>
+        <w:rPr>
+          <w:noProof/>
+          <w:lang w:val="es-CO" w:eastAsia="es-CO"/>
+        </w:rPr>
+        <w:drawing>
+          <wp:inline distT="0" distB="0" distL="0" distR="0" wp14:anchorId="472EB9B3" wp14:editId="6696EFA7">
+            <wp:extent cx="5191125" cy="4676775"/>
+            <wp:effectExtent l="0" t="0" r="9525" b="9525"/>
+            <wp:docPr id="33" name="Imagen 33" descr="C:\Users\srfeu\AppData\Local\Microsoft\Windows\INetCache\Content.Word\DS_001-Administracion alumnos.jpg"/>
+            <wp:cNvGraphicFramePr>
+              <a:graphicFrameLocks xmlns:a="http://schemas.openxmlformats.org/drawingml/2006/main" noChangeAspect="1"/>
+            </wp:cNvGraphicFramePr>
+            <a:graphic xmlns:a="http://schemas.openxmlformats.org/drawingml/2006/main">
+              <a:graphicData uri="http://schemas.openxmlformats.org/drawingml/2006/picture">
+                <pic:pic xmlns:pic="http://schemas.openxmlformats.org/drawingml/2006/picture">
+                  <pic:nvPicPr>
+                    <pic:cNvPr id="0" name="Picture 29" descr="C:\Users\srfeu\AppData\Local\Microsoft\Windows\INetCache\Content.Word\DS_001-Administracion alumnos.jpg"/>
+                    <pic:cNvPicPr>
+                      <a:picLocks noChangeAspect="1" noChangeArrowheads="1"/>
+                    </pic:cNvPicPr>
+                  </pic:nvPicPr>
+                  <pic:blipFill rotWithShape="1">
+                    <a:blip r:embed="rId11">
+                      <a:extLst>
+                        <a:ext uri="{28A0092B-C50C-407E-A947-70E740481C1C}">
+                          <a14:useLocalDpi xmlns:a14="http://schemas.microsoft.com/office/drawing/2010/main" val="0"/>
+                        </a:ext>
+                      </a:extLst>
+                    </a:blip>
+                    <a:srcRect r="3710" b="4412"/>
+                    <a:stretch/>
+                  </pic:blipFill>
+                  <pic:spPr bwMode="auto">
+                    <a:xfrm>
+                      <a:off x="0" y="0"/>
+                      <a:ext cx="5191125" cy="4676775"/>
+                    </a:xfrm>
+                    <a:prstGeom prst="rect">
+                      <a:avLst/>
+                    </a:prstGeom>
+                    <a:noFill/>
+                    <a:ln>
+                      <a:noFill/>
+                    </a:ln>
+                    <a:extLst>
+                      <a:ext uri="{53640926-AAD7-44D8-BBD7-CCE9431645EC}">
+                        <a14:shadowObscured xmlns:a14="http://schemas.microsoft.com/office/drawing/2010/main"/>
+                      </a:ext>
+                    </a:extLst>
+                  </pic:spPr>
+                </pic:pic>
+              </a:graphicData>
+            </a:graphic>
+          </wp:inline>
+        </w:drawing>
+      </w:r>
+    </w:p>
+    <w:p>
+      <w:pPr>
+        <w:ind w:left="360"/>
+        <w:jc w:val="center"/>
+        <w:rPr>
+          <w:rFonts w:cs="Arial"/>
+          <w:sz w:val="18"/>
+          <w:lang w:val="es-CO" w:eastAsia="es-CO"/>
+        </w:rPr>
+      </w:pPr>
+      <w:r>
+        <w:rPr>
+          <w:rFonts w:cs="Arial"/>
+          <w:sz w:val="18"/>
+          <w:lang w:val="es-CO" w:eastAsia="es-CO"/>
+        </w:rPr>
+        <w:t>Figura 3. Diagrama de secuencia – Módulo Usuarios. Fuente: Autores</w:t>
+      </w:r>
+    </w:p>
+    <w:p>
+      <w:pPr>
+        <w:jc w:val="center"/>
+        <w:rPr>
+          <w:rFonts w:cs="Arial"/>
+          <w:b/>
+          <w:szCs w:val="24"/>
+        </w:rPr>
+      </w:pPr>
+    </w:p>
+    <w:p>
+      <w:pPr>
+        <w:jc w:val="center"/>
+        <w:rPr>
+          <w:rFonts w:cs="Arial"/>
+          <w:b/>
+          <w:szCs w:val="24"/>
+        </w:rPr>
+      </w:pPr>
+      <w:r>
+        <w:rPr>
+          <w:noProof/>
+          <w:lang w:val="es-CO" w:eastAsia="es-CO"/>
+        </w:rPr>
+        <w:lastRenderedPageBreak/>
+        <w:drawing>
+          <wp:inline distT="0" distB="0" distL="0" distR="0" wp14:anchorId="22E3E4A4" wp14:editId="1BC72E8A">
+            <wp:extent cx="5400040" cy="4904740"/>
+            <wp:effectExtent l="0" t="0" r="0" b="0"/>
+            <wp:docPr id="34" name="Imagen 34"/>
+            <wp:cNvGraphicFramePr>
+              <a:graphicFrameLocks xmlns:a="http://schemas.openxmlformats.org/drawingml/2006/main" noChangeAspect="1"/>
+            </wp:cNvGraphicFramePr>
+            <a:graphic xmlns:a="http://schemas.openxmlformats.org/drawingml/2006/main">
+              <a:graphicData uri="http://schemas.openxmlformats.org/drawingml/2006/picture">
+                <pic:pic xmlns:pic="http://schemas.openxmlformats.org/drawingml/2006/picture">
+                  <pic:nvPicPr>
+                    <pic:cNvPr id="0" name="Picture 2"/>
+                    <pic:cNvPicPr>
+                      <a:picLocks noChangeAspect="1" noChangeArrowheads="1"/>
+                    </pic:cNvPicPr>
+                  </pic:nvPicPr>
+                  <pic:blipFill>
+                    <a:blip r:embed="rId12">
+                      <a:extLst>
+                        <a:ext uri="{28A0092B-C50C-407E-A947-70E740481C1C}">
+                          <a14:useLocalDpi xmlns:a14="http://schemas.microsoft.com/office/drawing/2010/main" val="0"/>
+                        </a:ext>
+                      </a:extLst>
+                    </a:blip>
+                    <a:srcRect/>
+                    <a:stretch>
+                      <a:fillRect/>
+                    </a:stretch>
+                  </pic:blipFill>
+                  <pic:spPr bwMode="auto">
+                    <a:xfrm>
+                      <a:off x="0" y="0"/>
+                      <a:ext cx="5400040" cy="4904740"/>
+                    </a:xfrm>
+                    <a:prstGeom prst="rect">
+                      <a:avLst/>
+                    </a:prstGeom>
+                    <a:noFill/>
+                  </pic:spPr>
+                </pic:pic>
+              </a:graphicData>
+            </a:graphic>
+          </wp:inline>
+        </w:drawing>
+      </w:r>
+    </w:p>
+    <w:p>
+      <w:pPr>
+        <w:pStyle w:val="Ttulo3"/>
+        <w:numPr>
+          <w:ilvl w:val="2"/>
+          <w:numId w:val="1"/>
+        </w:numPr>
+        <w:jc w:val="both"/>
+        <w:rPr>
+          <w:rFonts w:ascii="Myriad Pro Light" w:hAnsi="Myriad Pro Light"/>
+        </w:rPr>
+      </w:pPr>
+      <w:bookmarkStart w:id="14" w:name="_Toc498878834"/>
+      <w:r>
+        <w:rPr>
+          <w:rFonts w:cs="Arial"/>
+        </w:rPr>
+        <w:t>Módulo de Servicios</w:t>
+      </w:r>
+      <w:bookmarkEnd w:id="14"/>
+    </w:p>
+    <w:p/>
+    <w:p>
+      <w:pPr>
+        <w:jc w:val="both"/>
+      </w:pPr>
+      <w:r>
+        <w:t xml:space="preserve">Este subsistema es el encargado de administrar los </w:t>
+      </w:r>
+      <w:r>
+        <w:t>programas que ofrece el negocio, entre estos se incluye operaciones tip</w:t>
+      </w:r>
+      <w:r>
+        <w:t>o CRUD sobre estos y sobre los horarios</w:t>
+      </w:r>
+      <w:r>
+        <w:t xml:space="preserve"> con l</w:t>
+      </w:r>
+      <w:r>
+        <w:t>as sesiones de tales programas y los entrenadores que las dirigen. Tales horarios, según las reglas del negocio son actualizados semanalmente. Como se mencionó anteriormente, la única persona que tiene la facultad para realizar control sobre este módulo es el usuario administrador, los otros usuarios son actores pasivos</w:t>
+      </w:r>
+      <w:r>
+        <w:t xml:space="preserve">. El </w:t>
+      </w:r>
+      <w:r>
+        <w:rPr>
+          <w:b/>
+        </w:rPr>
+        <w:t>diagrama de clases</w:t>
+      </w:r>
+      <w:r>
+        <w:t xml:space="preserve"> que representa este módulo se muestra a continuación</w:t>
+      </w:r>
+    </w:p>
+    <w:p>
+      <w:pPr>
+        <w:jc w:val="both"/>
+      </w:pPr>
+    </w:p>
+    <w:p>
+      <w:r>
+        <w:rPr>
+          <w:noProof/>
+          <w:lang w:val="es-CO" w:eastAsia="es-CO"/>
+        </w:rPr>
+        <w:lastRenderedPageBreak/>
+        <w:drawing>
+          <wp:inline distT="0" distB="0" distL="0" distR="0" wp14:anchorId="2C4D3898" wp14:editId="43731F70">
+            <wp:extent cx="5667375" cy="3214590"/>
+            <wp:effectExtent l="0" t="0" r="0" b="5080"/>
+            <wp:docPr id="4" name="Imagen 4"/>
+            <wp:cNvGraphicFramePr>
+              <a:graphicFrameLocks xmlns:a="http://schemas.openxmlformats.org/drawingml/2006/main" noChangeAspect="1"/>
+            </wp:cNvGraphicFramePr>
+            <a:graphic xmlns:a="http://schemas.openxmlformats.org/drawingml/2006/main">
+              <a:graphicData uri="http://schemas.openxmlformats.org/drawingml/2006/picture">
+                <pic:pic xmlns:pic="http://schemas.openxmlformats.org/drawingml/2006/picture">
+                  <pic:nvPicPr>
+                    <pic:cNvPr id="1" name=""/>
+                    <pic:cNvPicPr/>
+                  </pic:nvPicPr>
+                  <pic:blipFill>
+                    <a:blip r:embed="rId13"/>
+                    <a:stretch>
+                      <a:fillRect/>
+                    </a:stretch>
+                  </pic:blipFill>
+                  <pic:spPr>
+                    <a:xfrm>
+                      <a:off x="0" y="0"/>
+                      <a:ext cx="5677751" cy="3220475"/>
+                    </a:xfrm>
+                    <a:prstGeom prst="rect">
+                      <a:avLst/>
+                    </a:prstGeom>
+                  </pic:spPr>
+                </pic:pic>
+              </a:graphicData>
+            </a:graphic>
+          </wp:inline>
+        </w:drawing>
+      </w:r>
+    </w:p>
+    <w:p>
+      <w:pPr>
+        <w:ind w:left="360"/>
+        <w:jc w:val="center"/>
+        <w:rPr>
+          <w:rFonts w:cs="Arial"/>
+          <w:sz w:val="18"/>
+          <w:lang w:val="es-CO" w:eastAsia="es-CO"/>
+        </w:rPr>
+      </w:pPr>
+      <w:r>
+        <w:rPr>
+          <w:rFonts w:cs="Arial"/>
+          <w:sz w:val="18"/>
+          <w:lang w:val="es-CO" w:eastAsia="es-CO"/>
+        </w:rPr>
+        <w:t>Figura 4. Diagrama de clases – Módulo Usuarios. Fuente: Autores</w:t>
+      </w:r>
+    </w:p>
+    <w:p/>
+    <w:p>
+      <w:pPr>
+        <w:jc w:val="both"/>
+        <w:rPr>
+          <w:lang w:val="es-CO"/>
+        </w:rPr>
+      </w:pPr>
+      <w:r>
+        <w:rPr>
+          <w:lang w:val="es-CO"/>
+        </w:rPr>
+        <w:t xml:space="preserve">En este módulo se hizo uso del patrón de diseño creacional </w:t>
+      </w:r>
+      <w:proofErr w:type="spellStart"/>
+      <w:r>
+        <w:rPr>
+          <w:i/>
+          <w:lang w:val="es-CO"/>
+        </w:rPr>
+        <w:t>Abstract</w:t>
+      </w:r>
+      <w:proofErr w:type="spellEnd"/>
+      <w:r>
+        <w:rPr>
+          <w:i/>
+          <w:lang w:val="es-CO"/>
+        </w:rPr>
+        <w:t xml:space="preserve"> </w:t>
+      </w:r>
+      <w:proofErr w:type="spellStart"/>
+      <w:r>
+        <w:rPr>
+          <w:i/>
+          <w:lang w:val="es-CO"/>
+        </w:rPr>
+        <w:t>Factory.</w:t>
+      </w:r>
+      <w:r>
+        <w:rPr>
+          <w:lang w:val="es-CO"/>
+        </w:rPr>
+        <w:t>La</w:t>
+      </w:r>
+      <w:proofErr w:type="spellEnd"/>
+      <w:r>
+        <w:rPr>
+          <w:lang w:val="es-CO"/>
+        </w:rPr>
+        <w:t xml:space="preserve"> aplicación de este patrón surge de la necesidad de crear varias familias de objetos, en este caso, las factorías son: la de entrenamientos de fuerza, estilos de baile, y aeróbicos, cada una asociada a una grande familia de productos que puede crear. Esto permite que se mantenga una independencia de cómo los productos son creados, delegando dicho trabajo a las factorías que crean cada uno de los tipos de programas que existen en el sistema. Dado que, según la descripción del negocio, el sistema no sufrirá alteraciones mayores, no hay que lidiar con el potencial problema de modificar las fábricas abstractas y concretas.</w:t>
+      </w:r>
+    </w:p>
+    <w:p>
+      <w:pPr>
+        <w:jc w:val="both"/>
+        <w:rPr>
+          <w:lang w:val="es-CO"/>
+        </w:rPr>
+      </w:pPr>
+      <w:r>
+        <w:rPr>
+          <w:lang w:val="es-CO"/>
+        </w:rPr>
+        <w:t>Este subsistema tiene interacción directa con el módulo de usuarios mediante la conexión entre la clase Entrenador y la clase Curso, donde cada curso debe ser dirigido por al menos un entrenador.</w:t>
+      </w:r>
+    </w:p>
+    <w:p>
+      <w:pPr>
+        <w:jc w:val="both"/>
+        <w:rPr>
+          <w:rFonts w:cs="Arial"/>
+          <w:b/>
+          <w:szCs w:val="24"/>
+        </w:rPr>
+      </w:pPr>
+      <w:r>
+        <w:rPr>
+          <w:rFonts w:cs="Arial"/>
+          <w:szCs w:val="24"/>
+        </w:rPr>
+        <w:t xml:space="preserve">Las operaciones en este módulo se ilustran a un alto nivel mediante el siguiente </w:t>
+      </w:r>
+      <w:r>
+        <w:rPr>
+          <w:rFonts w:cs="Arial"/>
+          <w:b/>
+          <w:szCs w:val="24"/>
+        </w:rPr>
+        <w:t>diagrama de secuencia</w:t>
+      </w:r>
+    </w:p>
+    <w:p>
+      <w:pPr>
+        <w:jc w:val="both"/>
+        <w:rPr>
+          <w:rFonts w:cs="Arial"/>
+          <w:b/>
+          <w:szCs w:val="24"/>
+        </w:rPr>
+      </w:pPr>
+    </w:p>
+    <w:p>
+      <w:pPr>
+        <w:jc w:val="both"/>
+        <w:rPr>
+          <w:rFonts w:cs="Arial"/>
+          <w:b/>
+          <w:szCs w:val="24"/>
+        </w:rPr>
+      </w:pPr>
+      <w:r>
+        <w:rPr>
+          <w:rFonts w:cs="Arial"/>
+          <w:b/>
+          <w:szCs w:val="24"/>
+        </w:rPr>
+        <w:t>[AQUÍ FALTA EL DIAGRAMA DE SECUENCIA QUE NO SE HA HECHO]</w:t>
+      </w:r>
+    </w:p>
+    <w:p>
+      <w:pPr>
+        <w:jc w:val="both"/>
+        <w:rPr>
+          <w:lang w:val="es-CO"/>
+        </w:rPr>
+      </w:pPr>
+    </w:p>
+    <w:p>
+      <w:pPr>
+        <w:pStyle w:val="Ttulo3"/>
+        <w:numPr>
+          <w:ilvl w:val="2"/>
+          <w:numId w:val="1"/>
+        </w:numPr>
+        <w:rPr>
+          <w:lang w:val="es-CO"/>
+        </w:rPr>
+      </w:pPr>
+      <w:bookmarkStart w:id="15" w:name="_Toc498878835"/>
+      <w:r>
+        <w:rPr>
+          <w:lang w:val="es-CO"/>
+        </w:rPr>
+        <w:lastRenderedPageBreak/>
+        <w:t>Módu</w:t>
+      </w:r>
+      <w:r>
+        <w:rPr>
+          <w:lang w:val="es-CO"/>
+        </w:rPr>
+        <w:t xml:space="preserve">lo </w:t>
+      </w:r>
+      <w:r>
+        <w:rPr>
+          <w:lang w:val="es-CO"/>
+        </w:rPr>
+        <w:t xml:space="preserve">de </w:t>
+      </w:r>
+      <w:r>
+        <w:rPr>
+          <w:lang w:val="es-CO"/>
+        </w:rPr>
+        <w:t>C</w:t>
+      </w:r>
+      <w:r>
+        <w:rPr>
+          <w:lang w:val="es-CO"/>
+        </w:rPr>
+        <w:t>ontabilidad</w:t>
+      </w:r>
+      <w:bookmarkEnd w:id="15"/>
+    </w:p>
+    <w:p>
+      <w:pPr>
+        <w:jc w:val="both"/>
+        <w:rPr>
+          <w:lang w:val="es-CO"/>
+        </w:rPr>
+      </w:pPr>
+    </w:p>
+    <w:p>
+      <w:pPr>
+        <w:jc w:val="both"/>
+      </w:pPr>
+      <w:r>
+        <w:t>Este subsistem</w:t>
+      </w:r>
+      <w:r>
+        <w:t>a es el encargado de llevar control sobre las transacciones que hace el negocio.</w:t>
+      </w:r>
+      <w:r>
+        <w:t xml:space="preserve"> </w:t>
+      </w:r>
+      <w:r>
+        <w:t xml:space="preserve">Estas transacciones pueden ser tanto </w:t>
+      </w:r>
+      <w:r>
+        <w:rPr>
+          <w:b/>
+        </w:rPr>
+        <w:t>ingresos</w:t>
+      </w:r>
+      <w:r>
+        <w:t xml:space="preserve"> como </w:t>
+      </w:r>
+      <w:r>
+        <w:rPr>
+          <w:b/>
+        </w:rPr>
+        <w:t>egresos</w:t>
+      </w:r>
+      <w:r>
+        <w:t>. Los ingresos representan el usufructo de las suscripciones pagadas por los estudiantes, los egresos representan simplemente salidas de dinero que, según las reglas del negocio, deben ser fundamentadas y autorizadas por el administrador</w:t>
+      </w:r>
+      <w:r>
+        <w:t xml:space="preserve">. El </w:t>
+      </w:r>
+      <w:r>
+        <w:rPr>
+          <w:b/>
+        </w:rPr>
+        <w:t>diagrama de clases</w:t>
+      </w:r>
+      <w:r>
+        <w:t xml:space="preserve"> que representa este módulo se muestra a continuación</w:t>
+      </w:r>
+    </w:p>
+    <w:p>
+      <w:pPr>
+        <w:jc w:val="center"/>
+      </w:pPr>
+      <w:r>
+        <w:rPr>
+          <w:noProof/>
+          <w:lang w:val="es-CO" w:eastAsia="es-CO"/>
+        </w:rPr>
+        <w:drawing>
+          <wp:inline distT="0" distB="0" distL="0" distR="0" wp14:anchorId="17358E5A" wp14:editId="00E5ED1D">
+            <wp:extent cx="3743325" cy="3333750"/>
+            <wp:effectExtent l="0" t="0" r="9525" b="0"/>
+            <wp:docPr id="5" name="Imagen 5"/>
+            <wp:cNvGraphicFramePr>
+              <a:graphicFrameLocks xmlns:a="http://schemas.openxmlformats.org/drawingml/2006/main" noChangeAspect="1"/>
+            </wp:cNvGraphicFramePr>
+            <a:graphic xmlns:a="http://schemas.openxmlformats.org/drawingml/2006/main">
+              <a:graphicData uri="http://schemas.openxmlformats.org/drawingml/2006/picture">
+                <pic:pic xmlns:pic="http://schemas.openxmlformats.org/drawingml/2006/picture">
+                  <pic:nvPicPr>
+                    <pic:cNvPr id="1" name=""/>
+                    <pic:cNvPicPr/>
+                  </pic:nvPicPr>
+                  <pic:blipFill>
+                    <a:blip r:embed="rId14"/>
+                    <a:stretch>
+                      <a:fillRect/>
+                    </a:stretch>
+                  </pic:blipFill>
+                  <pic:spPr>
+                    <a:xfrm>
+                      <a:off x="0" y="0"/>
+                      <a:ext cx="3743325" cy="3333750"/>
+                    </a:xfrm>
+                    <a:prstGeom prst="rect">
+                      <a:avLst/>
+                    </a:prstGeom>
+                  </pic:spPr>
+                </pic:pic>
+              </a:graphicData>
+            </a:graphic>
+          </wp:inline>
+        </w:drawing>
+      </w:r>
+    </w:p>
+    <w:p>
+      <w:pPr>
+        <w:ind w:left="360"/>
+        <w:jc w:val="center"/>
+        <w:rPr>
+          <w:rFonts w:cs="Arial"/>
+          <w:sz w:val="18"/>
+          <w:lang w:val="es-CO" w:eastAsia="es-CO"/>
+        </w:rPr>
+      </w:pPr>
+      <w:r>
+        <w:rPr>
+          <w:rFonts w:cs="Arial"/>
+          <w:sz w:val="18"/>
+          <w:lang w:val="es-CO" w:eastAsia="es-CO"/>
+        </w:rPr>
+        <w:t>Figura 5. Diagrama de clases – Módulo Contabilidad. Fuente: Autores</w:t>
+      </w:r>
+    </w:p>
+    <w:p>
+      <w:pPr>
+        <w:jc w:val="center"/>
+      </w:pPr>
+    </w:p>
+    <w:p>
+      <w:pPr>
+        <w:jc w:val="both"/>
+      </w:pPr>
+      <w:r>
+        <w:t>Debido a la simplicidad de este módulo, no se hizo uso de ningún patrón d</w:t>
+      </w:r>
+      <w:r>
+        <w:t xml:space="preserve">e diseño para su estructuración. Por el contrario, su funcionalidad radica en la clase </w:t>
+      </w:r>
+      <w:proofErr w:type="spellStart"/>
+      <w:r>
+        <w:t>TransactionsManager</w:t>
+      </w:r>
+      <w:proofErr w:type="spellEnd"/>
+      <w:r>
+        <w:t xml:space="preserve"> que además de hacer las operaciones de CRUD, de acuerdo a los requisitos funcionales, debe realizar informes periódicos (semanales, quincenales, mensuales, trimestrales, anuales) acerca de ganancias, pérdidas, permitir consultas refinadas acerca de atributos de transacciones.</w:t>
+      </w:r>
+    </w:p>
+    <w:p>
+      <w:pPr>
+        <w:jc w:val="both"/>
+        <w:rPr>
+          <w:rFonts w:cs="Arial"/>
+          <w:b/>
+          <w:szCs w:val="24"/>
+        </w:rPr>
+      </w:pPr>
+      <w:r>
+        <w:rPr>
+          <w:rFonts w:cs="Arial"/>
+          <w:szCs w:val="24"/>
+        </w:rPr>
+        <w:t xml:space="preserve">Las operaciones en este módulo se ilustran a un alto nivel mediante el siguiente </w:t>
+      </w:r>
+      <w:r>
+        <w:rPr>
+          <w:rFonts w:cs="Arial"/>
+          <w:b/>
+          <w:szCs w:val="24"/>
+        </w:rPr>
+        <w:t>diagrama de secuencia</w:t>
+      </w:r>
+    </w:p>
+    <w:p>
+      <w:pPr>
+        <w:jc w:val="center"/>
+        <w:rPr>
+          <w:noProof/>
+          <w:lang w:val="es-CO" w:eastAsia="es-CO"/>
+        </w:rPr>
+      </w:pPr>
+    </w:p>
+    <w:p>
+      <w:pPr>
+        <w:jc w:val="center"/>
+        <w:rPr>
+          <w:rFonts w:cs="Arial"/>
+          <w:b/>
+          <w:szCs w:val="24"/>
+        </w:rPr>
+      </w:pPr>
+      <w:r>
+        <w:rPr>
+          <w:noProof/>
+          <w:lang w:val="es-CO" w:eastAsia="es-CO"/>
+        </w:rPr>
+        <w:lastRenderedPageBreak/>
+        <w:drawing>
+          <wp:inline distT="0" distB="0" distL="0" distR="0" wp14:anchorId="79077FBA" wp14:editId="2FBBF6A3">
+            <wp:extent cx="4133850" cy="4410075"/>
+            <wp:effectExtent l="0" t="0" r="0" b="9525"/>
+            <wp:docPr id="32" name="Imagen 32" descr="C:\Users\srfeu\AppData\Local\Microsoft\Windows\INetCache\Content.Word\DS_002-Contabilidad.jpg"/>
+            <wp:cNvGraphicFramePr>
+              <a:graphicFrameLocks xmlns:a="http://schemas.openxmlformats.org/drawingml/2006/main" noChangeAspect="1"/>
+            </wp:cNvGraphicFramePr>
+            <a:graphic xmlns:a="http://schemas.openxmlformats.org/drawingml/2006/main">
+              <a:graphicData uri="http://schemas.openxmlformats.org/drawingml/2006/picture">
+                <pic:pic xmlns:pic="http://schemas.openxmlformats.org/drawingml/2006/picture">
+                  <pic:nvPicPr>
+                    <pic:cNvPr id="0" name="Picture 27" descr="C:\Users\srfeu\AppData\Local\Microsoft\Windows\INetCache\Content.Word\DS_002-Contabilidad.jpg"/>
+                    <pic:cNvPicPr>
+                      <a:picLocks noChangeAspect="1" noChangeArrowheads="1"/>
+                    </pic:cNvPicPr>
+                  </pic:nvPicPr>
+                  <pic:blipFill rotWithShape="1">
+                    <a:blip r:embed="rId15">
+                      <a:extLst>
+                        <a:ext uri="{28A0092B-C50C-407E-A947-70E740481C1C}">
+                          <a14:useLocalDpi xmlns:a14="http://schemas.microsoft.com/office/drawing/2010/main" val="0"/>
+                        </a:ext>
+                      </a:extLst>
+                    </a:blip>
+                    <a:srcRect r="3841" b="3796"/>
+                    <a:stretch/>
+                  </pic:blipFill>
+                  <pic:spPr bwMode="auto">
+                    <a:xfrm>
+                      <a:off x="0" y="0"/>
+                      <a:ext cx="4133850" cy="4410075"/>
+                    </a:xfrm>
+                    <a:prstGeom prst="rect">
+                      <a:avLst/>
+                    </a:prstGeom>
+                    <a:noFill/>
+                    <a:ln>
+                      <a:noFill/>
+                    </a:ln>
+                    <a:extLst>
+                      <a:ext uri="{53640926-AAD7-44D8-BBD7-CCE9431645EC}">
+                        <a14:shadowObscured xmlns:a14="http://schemas.microsoft.com/office/drawing/2010/main"/>
+                      </a:ext>
+                    </a:extLst>
+                  </pic:spPr>
+                </pic:pic>
+              </a:graphicData>
+            </a:graphic>
+          </wp:inline>
+        </w:drawing>
+      </w:r>
+    </w:p>
+    <w:p>
+      <w:pPr>
+        <w:ind w:left="360"/>
+        <w:jc w:val="center"/>
+        <w:rPr>
+          <w:rFonts w:cs="Arial"/>
+          <w:sz w:val="18"/>
+          <w:lang w:val="es-CO" w:eastAsia="es-CO"/>
+        </w:rPr>
+      </w:pPr>
+      <w:r>
+        <w:rPr>
+          <w:rFonts w:cs="Arial"/>
+          <w:sz w:val="18"/>
+          <w:lang w:val="es-CO" w:eastAsia="es-CO"/>
+        </w:rPr>
+        <w:t>Figura 6. Diagrama de clases – Módulo Usuarios. Fuente: Autores</w:t>
+      </w:r>
+    </w:p>
+    <w:p>
+      <w:pPr>
+        <w:jc w:val="both"/>
+        <w:rPr>
+          <w:rFonts w:cs="Arial"/>
+          <w:szCs w:val="24"/>
+        </w:rPr>
+      </w:pPr>
+      <w:r>
+        <w:rPr>
+          <w:rFonts w:cs="Arial"/>
+          <w:szCs w:val="24"/>
+        </w:rPr>
+        <w:t>Este diagrama es una representación de alto nivel de la secuencia de acciones entre los diferentes actores y componentes involucrados</w:t>
+      </w:r>
+      <w:r>
+        <w:rPr>
+          <w:rFonts w:cs="Arial"/>
+          <w:szCs w:val="24"/>
+        </w:rPr>
+        <w:t>, aquí se muestran las acciones fundamentales</w:t>
+      </w:r>
+      <w:r>
+        <w:rPr>
+          <w:rFonts w:cs="Arial"/>
+          <w:szCs w:val="24"/>
+        </w:rPr>
+        <w:t xml:space="preserve"> que debe hacer el administrador a través de </w:t>
+      </w:r>
+      <w:proofErr w:type="spellStart"/>
+      <w:r>
+        <w:rPr>
+          <w:rFonts w:cs="Arial"/>
+          <w:szCs w:val="24"/>
+        </w:rPr>
+        <w:t>TransactionsManager</w:t>
+      </w:r>
+      <w:proofErr w:type="spellEnd"/>
+      <w:r>
+        <w:rPr>
+          <w:rFonts w:cs="Arial"/>
+          <w:szCs w:val="24"/>
+        </w:rPr>
+        <w:t>.</w:t>
+      </w:r>
+    </w:p>
+    <w:p>
+      <w:pPr>
+        <w:jc w:val="both"/>
+        <w:rPr>
+          <w:rFonts w:cs="Arial"/>
+          <w:szCs w:val="24"/>
+        </w:rPr>
+      </w:pPr>
+      <w:r>
+        <w:rPr>
+          <w:rFonts w:cs="Arial"/>
+          <w:szCs w:val="24"/>
+        </w:rPr>
+        <w:t>[AQUÍ FALTA AGREGAR DIAGRAMA DE SECUENCIA PARA APLICAR LOS FILTROS Y LAS OPERACIONES QUE HACE ESTE MANAGER]</w:t>
+      </w:r>
+    </w:p>
+    <w:p>
+      <w:pPr>
+        <w:jc w:val="both"/>
+        <w:rPr>
+          <w:rFonts w:cs="Arial"/>
+          <w:szCs w:val="24"/>
+        </w:rPr>
+      </w:pPr>
+    </w:p>
+    <w:p>
+      <w:pPr>
+        <w:pStyle w:val="Ttulo3"/>
+        <w:numPr>
+          <w:ilvl w:val="2"/>
+          <w:numId w:val="1"/>
+        </w:numPr>
+      </w:pPr>
+      <w:r>
+        <w:t>Módulo de Suscripciones</w:t>
+      </w:r>
+    </w:p>
+    <w:p>
+      <w:pPr>
+        <w:ind w:left="360"/>
+        <w:jc w:val="center"/>
+      </w:pPr>
+    </w:p>
+    <w:p>
+      <w:pPr>
+        <w:jc w:val="both"/>
+      </w:pPr>
+      <w:r>
+        <w:t>Este subsistem</w:t>
+      </w:r>
+      <w:r>
+        <w:t xml:space="preserve">a es el encargado de llevar control sobre las </w:t>
+      </w:r>
+      <w:r>
+        <w:rPr>
+          <w:i/>
+        </w:rPr>
+        <w:t>suscripciones</w:t>
+      </w:r>
+      <w:r>
+        <w:t xml:space="preserve"> que realizan para el acceso a diferentes programas por parte de los estudiantes.</w:t>
+      </w:r>
+      <w:r>
+        <w:t xml:space="preserve"> Como se mencionó anteriormente, estas acciones son supervisadas por el administrador del sistema. </w:t>
+      </w:r>
+      <w:r>
+        <w:t xml:space="preserve">El </w:t>
+      </w:r>
+      <w:r>
+        <w:rPr>
+          <w:b/>
+        </w:rPr>
+        <w:t>diagrama de clases</w:t>
+      </w:r>
+      <w:r>
+        <w:t xml:space="preserve"> que representa este módulo se muestra a continuación</w:t>
+      </w:r>
+    </w:p>
+    <w:p>
+      <w:pPr>
+        <w:jc w:val="both"/>
+      </w:pPr>
+    </w:p>
+    <w:p>
+      <w:pPr>
+        <w:ind w:left="360"/>
+        <w:jc w:val="both"/>
+      </w:pPr>
+      <w:r>
+        <w:rPr>
+          <w:noProof/>
+          <w:lang w:val="es-CO" w:eastAsia="es-CO"/>
+        </w:rPr>
+        <w:lastRenderedPageBreak/>
+        <w:drawing>
+          <wp:inline distT="0" distB="0" distL="0" distR="0" wp14:anchorId="73E978AE" wp14:editId="1AAC8A82">
+            <wp:extent cx="5612130" cy="5369560"/>
+            <wp:effectExtent l="0" t="0" r="7620" b="2540"/>
+            <wp:docPr id="6" name="Imagen 6"/>
+            <wp:cNvGraphicFramePr>
+              <a:graphicFrameLocks xmlns:a="http://schemas.openxmlformats.org/drawingml/2006/main" noChangeAspect="1"/>
+            </wp:cNvGraphicFramePr>
+            <a:graphic xmlns:a="http://schemas.openxmlformats.org/drawingml/2006/main">
+              <a:graphicData uri="http://schemas.openxmlformats.org/drawingml/2006/picture">
+                <pic:pic xmlns:pic="http://schemas.openxmlformats.org/drawingml/2006/picture">
+                  <pic:nvPicPr>
+                    <pic:cNvPr id="1" name=""/>
+                    <pic:cNvPicPr/>
+                  </pic:nvPicPr>
+                  <pic:blipFill>
+                    <a:blip r:embed="rId16"/>
+                    <a:stretch>
+                      <a:fillRect/>
+                    </a:stretch>
+                  </pic:blipFill>
+                  <pic:spPr>
+                    <a:xfrm>
+                      <a:off x="0" y="0"/>
+                      <a:ext cx="5612130" cy="5369560"/>
+                    </a:xfrm>
+                    <a:prstGeom prst="rect">
+                      <a:avLst/>
+                    </a:prstGeom>
+                  </pic:spPr>
+                </pic:pic>
+              </a:graphicData>
+            </a:graphic>
+          </wp:inline>
+        </w:drawing>
+      </w:r>
+    </w:p>
+    <w:p>
+      <w:pPr>
+        <w:ind w:left="360"/>
+        <w:jc w:val="center"/>
+        <w:rPr>
+          <w:sz w:val="18"/>
+          <w:lang w:val="es-CO"/>
+        </w:rPr>
+      </w:pPr>
+      <w:r>
+        <w:rPr>
+          <w:sz w:val="18"/>
+          <w:lang w:val="es-CO"/>
+        </w:rPr>
+        <w:t>Figura 7</w:t>
+      </w:r>
+      <w:r>
+        <w:rPr>
+          <w:sz w:val="18"/>
+          <w:lang w:val="es-CO"/>
+        </w:rPr>
+        <w:t xml:space="preserve">. Diagrama de clases – Módulo </w:t>
+      </w:r>
+      <w:r>
+        <w:rPr>
+          <w:sz w:val="18"/>
+          <w:lang w:val="es-CO"/>
+        </w:rPr>
+        <w:t>Suscripciones</w:t>
+      </w:r>
+      <w:r>
+        <w:rPr>
+          <w:sz w:val="18"/>
+          <w:lang w:val="es-CO"/>
+        </w:rPr>
+        <w:t>. Fuente: Autores</w:t>
+      </w:r>
+    </w:p>
+    <w:p>
+      <w:pPr>
+        <w:jc w:val="both"/>
+        <w:rPr>
+          <w:rFonts w:cs="Arial"/>
+          <w:szCs w:val="24"/>
+        </w:rPr>
+      </w:pPr>
+      <w:r>
+        <w:rPr>
+          <w:rFonts w:cs="Arial"/>
+          <w:lang w:val="es-CO"/>
+        </w:rPr>
+        <w:t xml:space="preserve">En este módulo se hizo uso del patrón de diseño estructural </w:t>
+      </w:r>
+      <w:proofErr w:type="spellStart"/>
+      <w:r>
+        <w:rPr>
+          <w:rFonts w:cs="Arial"/>
+          <w:i/>
+          <w:lang w:val="es-CO"/>
+        </w:rPr>
+        <w:t>Decorator</w:t>
+      </w:r>
+      <w:proofErr w:type="spellEnd"/>
+      <w:r>
+        <w:rPr>
+          <w:rFonts w:cs="Arial"/>
+          <w:lang w:val="es-CO"/>
+        </w:rPr>
+        <w:t>.</w:t>
+      </w:r>
+      <w:r>
+        <w:rPr>
+          <w:rFonts w:cs="Arial"/>
+          <w:szCs w:val="24"/>
+        </w:rPr>
+        <w:t xml:space="preserve"> La </w:t>
+      </w:r>
+      <w:r>
+        <w:rPr>
+          <w:rFonts w:cs="Arial"/>
+          <w:szCs w:val="24"/>
+        </w:rPr>
+        <w:t>aplicación de este pa</w:t>
+      </w:r>
+      <w:r>
+        <w:rPr>
+          <w:rFonts w:cs="Arial"/>
+          <w:szCs w:val="24"/>
+        </w:rPr>
+        <w:t>trón es debido a que El sistema parte de suscripciones base de tipo mensualidad y sesión con unos atributos base específicos, sin embargo, de acuerdo a determinados planes y tipos servicios adquiridos, a estas suscripciones se les pueden agregar cualidades específicas robusteciéndolas, “decorándolas” de manera dinámica, creando una gran cantidad de combinaciones, escenario que es perfectamente posible respondiendo a la lógica del negocio. De igual manera, en el sistema, evita que sobre este módulo se creen jerarquías de clases complejas que dificulten la consecución del mismo objetivo.</w:t>
+      </w:r>
+    </w:p>
+    <w:p>
+      <w:pPr>
+        <w:jc w:val="both"/>
+        <w:rPr>
+          <w:rFonts w:cs="Arial"/>
+          <w:b/>
+          <w:szCs w:val="24"/>
+        </w:rPr>
+      </w:pPr>
+      <w:r>
+        <w:rPr>
+          <w:rFonts w:cs="Arial"/>
+          <w:szCs w:val="24"/>
+        </w:rPr>
+        <w:t xml:space="preserve">Las operaciones en este módulo se ilustran a un alto nivel mediante el siguiente </w:t>
+      </w:r>
+      <w:r>
+        <w:rPr>
+          <w:rFonts w:cs="Arial"/>
+          <w:b/>
+          <w:szCs w:val="24"/>
+        </w:rPr>
+        <w:t>diagrama de secuencia</w:t>
+      </w:r>
+    </w:p>
+    <w:p>
+      <w:pPr>
+        <w:jc w:val="both"/>
+        <w:rPr>
+          <w:noProof/>
+          <w:lang w:val="es-CO" w:eastAsia="es-CO"/>
+        </w:rPr>
+      </w:pPr>
+    </w:p>
+    <w:p>
+      <w:pPr>
+        <w:jc w:val="center"/>
+        <w:rPr>
+          <w:rFonts w:cs="Arial"/>
+          <w:szCs w:val="24"/>
+        </w:rPr>
+      </w:pPr>
+      <w:r>
+        <w:rPr>
+          <w:noProof/>
+          <w:lang w:val="es-CO" w:eastAsia="es-CO"/>
+        </w:rPr>
+        <w:drawing>
+          <wp:inline distT="0" distB="0" distL="0" distR="0" wp14:anchorId="4F8E429E" wp14:editId="1F9E9732">
+            <wp:extent cx="5153025" cy="4438015"/>
+            <wp:effectExtent l="0" t="0" r="9525" b="635"/>
+            <wp:docPr id="36" name="Imagen 36" descr="E:\Mis documentos\Escritorio\One Drive\OneDrive\Ingenieria de requisitos\Ingenieria de Requisitos\Proyecto\02_Diseño\Diagramas de secuencia\DS-003-Registrar subscripción.jpg"/>
+            <wp:cNvGraphicFramePr>
+              <a:graphicFrameLocks xmlns:a="http://schemas.openxmlformats.org/drawingml/2006/main" noChangeAspect="1"/>
+            </wp:cNvGraphicFramePr>
+            <a:graphic xmlns:a="http://schemas.openxmlformats.org/drawingml/2006/main">
+              <a:graphicData uri="http://schemas.openxmlformats.org/drawingml/2006/picture">
+                <pic:pic xmlns:pic="http://schemas.openxmlformats.org/drawingml/2006/picture">
+                  <pic:nvPicPr>
+                    <pic:cNvPr id="0" name="Picture 38" descr="E:\Mis documentos\Escritorio\One Drive\OneDrive\Ingenieria de requisitos\Ingenieria de Requisitos\Proyecto\02_Diseño\Diagramas de secuencia\DS-003-Registrar subscripción.jpg"/>
+                    <pic:cNvPicPr>
+                      <a:picLocks noChangeAspect="1" noChangeArrowheads="1"/>
+                    </pic:cNvPicPr>
+                  </pic:nvPicPr>
+                  <pic:blipFill rotWithShape="1">
+                    <a:blip r:embed="rId17">
+                      <a:extLst>
+                        <a:ext uri="{28A0092B-C50C-407E-A947-70E740481C1C}">
+                          <a14:useLocalDpi xmlns:a14="http://schemas.microsoft.com/office/drawing/2010/main" val="0"/>
+                        </a:ext>
+                      </a:extLst>
+                    </a:blip>
+                    <a:srcRect r="4553" b="5079"/>
+                    <a:stretch/>
+                  </pic:blipFill>
+                  <pic:spPr bwMode="auto">
+                    <a:xfrm>
+                      <a:off x="0" y="0"/>
+                      <a:ext cx="5154145" cy="4438980"/>
+                    </a:xfrm>
+                    <a:prstGeom prst="rect">
+                      <a:avLst/>
+                    </a:prstGeom>
+                    <a:noFill/>
+                    <a:ln>
+                      <a:noFill/>
+                    </a:ln>
+                    <a:extLst>
+                      <a:ext uri="{53640926-AAD7-44D8-BBD7-CCE9431645EC}">
+                        <a14:shadowObscured xmlns:a14="http://schemas.microsoft.com/office/drawing/2010/main"/>
+                      </a:ext>
+                    </a:extLst>
+                  </pic:spPr>
+                </pic:pic>
+              </a:graphicData>
+            </a:graphic>
+          </wp:inline>
+        </w:drawing>
+      </w:r>
+    </w:p>
+    <w:p>
+      <w:pPr>
+        <w:ind w:left="360"/>
+        <w:jc w:val="center"/>
+        <w:rPr>
+          <w:sz w:val="18"/>
+          <w:lang w:val="es-CO"/>
+        </w:rPr>
+      </w:pPr>
+      <w:r>
+        <w:rPr>
+          <w:sz w:val="18"/>
+          <w:lang w:val="es-CO"/>
+        </w:rPr>
+        <w:t>Figura 8. Diagrama de secuencia</w:t>
+      </w:r>
+      <w:r>
+        <w:rPr>
+          <w:sz w:val="18"/>
+          <w:lang w:val="es-CO"/>
+        </w:rPr>
+        <w:t xml:space="preserve"> – Módulo </w:t>
+      </w:r>
+      <w:r>
+        <w:rPr>
+          <w:sz w:val="18"/>
+          <w:lang w:val="es-CO"/>
+        </w:rPr>
+        <w:t>Suscripciones</w:t>
+      </w:r>
+      <w:r>
+        <w:rPr>
+          <w:sz w:val="18"/>
+          <w:lang w:val="es-CO"/>
+        </w:rPr>
+        <w:t>. Fuente: Autores</w:t>
+      </w:r>
+    </w:p>
+    <w:p>
+      <w:pPr>
+        <w:jc w:val="both"/>
+        <w:rPr>
+          <w:rFonts w:cs="Arial"/>
+          <w:szCs w:val="24"/>
+        </w:rPr>
+      </w:pPr>
+      <w:r>
+        <w:rPr>
+          <w:rFonts w:cs="Arial"/>
+          <w:szCs w:val="24"/>
+        </w:rPr>
+        <w:t>[FALTA EDITAR NOMBRES Y AGREGAR OTROS PROCEDIMIENTOS]</w:t>
+      </w:r>
+    </w:p>
+    <w:p>
+      <w:pPr>
+        <w:jc w:val="both"/>
+      </w:pPr>
+    </w:p>
+    <w:p>
+      <w:pPr>
+        <w:pStyle w:val="Ttulo2"/>
+        <w:numPr>
+          <w:ilvl w:val="1"/>
+          <w:numId w:val="1"/>
+        </w:numPr>
+        <w:rPr>
+          <w:lang w:val="es-CO" w:eastAsia="es-CO"/>
+        </w:rPr>
+      </w:pPr>
+      <w:r>
+        <w:rPr>
+          <w:lang w:val="es-CO" w:eastAsia="es-CO"/>
+        </w:rPr>
+        <w:t>Consideraciones Generales</w:t>
+      </w:r>
+    </w:p>
+    <w:p>
+      <w:pPr>
+        <w:rPr>
+          <w:lang w:val="es-CO" w:eastAsia="es-CO"/>
+        </w:rPr>
+      </w:pPr>
+    </w:p>
+    <w:p>
+      <w:pPr>
+        <w:pStyle w:val="Prrafodelista"/>
+        <w:numPr>
+          <w:ilvl w:val="0"/>
+          <w:numId w:val="7"/>
+        </w:numPr>
+        <w:jc w:val="both"/>
+        <w:rPr>
+          <w:rFonts w:cs="Arial"/>
+          <w:szCs w:val="24"/>
+        </w:rPr>
+      </w:pPr>
+      <w:r>
+        <w:rPr>
+          <w:rFonts w:cs="Arial"/>
+          <w:szCs w:val="24"/>
+        </w:rPr>
+        <w:t>El</w:t>
+      </w:r>
+      <w:r>
+        <w:rPr>
+          <w:rFonts w:cs="Arial"/>
+          <w:szCs w:val="24"/>
+        </w:rPr>
+        <w:t xml:space="preserve"> patrón</w:t>
+      </w:r>
+      <w:r>
+        <w:rPr>
+          <w:rFonts w:cs="Arial"/>
+          <w:szCs w:val="24"/>
+        </w:rPr>
+        <w:t xml:space="preserve"> de diseño </w:t>
+      </w:r>
+      <w:proofErr w:type="spellStart"/>
+      <w:r>
+        <w:rPr>
+          <w:rFonts w:cs="Arial"/>
+          <w:i/>
+          <w:szCs w:val="24"/>
+        </w:rPr>
+        <w:t>Template</w:t>
+      </w:r>
+      <w:proofErr w:type="spellEnd"/>
+      <w:r>
+        <w:rPr>
+          <w:rFonts w:cs="Arial"/>
+          <w:szCs w:val="24"/>
+        </w:rPr>
+        <w:t xml:space="preserve"> </w:t>
+      </w:r>
+      <w:r>
+        <w:rPr>
+          <w:rFonts w:cs="Arial"/>
+          <w:szCs w:val="24"/>
+        </w:rPr>
+        <w:t>es sutilmente usado en todos los módulos, puesto que es la base para su estructuración de acuerdo a los requisitos del sistema así como para facilitar su escalabilidad y reutilización.</w:t>
+      </w:r>
+    </w:p>
+    <w:p>
+      <w:pPr>
+        <w:pStyle w:val="Prrafodelista"/>
+        <w:jc w:val="both"/>
+        <w:rPr>
+          <w:rFonts w:cs="Arial"/>
+          <w:szCs w:val="24"/>
+        </w:rPr>
+      </w:pPr>
+      <w:bookmarkStart w:id="16" w:name="_GoBack"/>
+      <w:bookmarkEnd w:id="16"/>
+    </w:p>
+    <w:p>
+      <w:pPr>
+        <w:pStyle w:val="Prrafodelista"/>
+        <w:numPr>
+          <w:ilvl w:val="0"/>
+          <w:numId w:val="7"/>
+        </w:numPr>
+        <w:jc w:val="both"/>
+        <w:rPr>
+          <w:rFonts w:cs="Arial"/>
+          <w:szCs w:val="24"/>
+        </w:rPr>
+      </w:pPr>
+      <w:r>
+        <w:rPr>
+          <w:rFonts w:cs="Arial"/>
+          <w:szCs w:val="24"/>
+        </w:rPr>
+        <w:t xml:space="preserve">El patrón </w:t>
+      </w:r>
+      <w:proofErr w:type="spellStart"/>
+      <w:r>
+        <w:rPr>
+          <w:rFonts w:cs="Arial"/>
+          <w:i/>
+          <w:szCs w:val="24"/>
+        </w:rPr>
+        <w:t>Template</w:t>
+      </w:r>
+      <w:proofErr w:type="spellEnd"/>
+      <w:r>
+        <w:rPr>
+          <w:rFonts w:cs="Arial"/>
+          <w:szCs w:val="24"/>
+        </w:rPr>
+        <w:t xml:space="preserve"> </w:t>
+      </w:r>
+      <w:r>
+        <w:rPr>
+          <w:rFonts w:cs="Arial"/>
+          <w:szCs w:val="24"/>
+        </w:rPr>
+        <w:t xml:space="preserve">se ve representado más que todo en el módulo de usuarios del sistema. Si bien todos los usuarios poseen características similares, cada uno interactúa de manera distinta en el sistema y tiene diferentes responsabilidades sobre el mismo. A ello aducen los roles que se le asignan al usuario en el momento en el que ingresa al registro del sistema </w:t>
+      </w:r>
+      <w:r>
+        <w:rPr>
+          <w:rFonts w:cs="Arial"/>
+          <w:szCs w:val="24"/>
+        </w:rPr>
+        <w:lastRenderedPageBreak/>
+        <w:t>y que le permiten o no participar de manera activa o pasiva en los diferentes módulos. Otro caso particular se presenta en la administración de dichos módulos, los cuales tienen responsabilidades específicas y tratan de cosas totalmente distas, pero que en general comparten acciones similares en lo que respecta a la manipulación de datos (CRUD).</w:t>
+      </w:r>
+    </w:p>
+    <w:p>
+      <w:pPr>
+        <w:pStyle w:val="Prrafodelista"/>
+        <w:jc w:val="both"/>
+        <w:rPr>
+          <w:rFonts w:cs="Arial"/>
+          <w:szCs w:val="24"/>
+        </w:rPr>
+      </w:pPr>
+    </w:p>
+    <w:p>
+      <w:pPr>
+        <w:pStyle w:val="Prrafodelista"/>
+        <w:numPr>
+          <w:ilvl w:val="0"/>
+          <w:numId w:val="7"/>
+        </w:numPr>
+        <w:jc w:val="both"/>
+        <w:rPr>
+          <w:rFonts w:cs="Arial"/>
+          <w:szCs w:val="24"/>
+        </w:rPr>
+      </w:pPr>
+      <w:r>
+        <w:rPr>
+          <w:rFonts w:cs="Arial"/>
+          <w:szCs w:val="24"/>
+        </w:rPr>
+        <w:t>La aplicación de este patrón se ve representada en la jerarquía superior del sistema. Dado que se mantienen una serie de módulos específicos los cuales son administrados por unos Managers, se ve la necesidad de utilizar una fachada mediante la cual se puedan realizar llamadas a cada uno de los managers sin la necesidad de crear instancias separadas en tiempo de ejecución. Asimismo, de forma parametrizada, se permite el direccionamiento de las acciones a cada uno de los managers de manera dinámica mediante la fachada, ya que esta tiene sus referencias. A nivel del sistema, permite que una clase tenga el control total en cada uno de sus módulos, así como elevar la abstracción del proceso de realizar acciones simples (CRUD) sin tener que preocuparse por lo que sucede en niveles inferiores de la jerarquía.</w:t>
+      </w:r>
+    </w:p>
+    <w:p>
+      <w:pPr>
+        <w:ind w:left="360"/>
+        <w:jc w:val="both"/>
+        <w:rPr>
+          <w:lang w:val="es-CO" w:eastAsia="es-CO"/>
+        </w:rPr>
+      </w:pPr>
+    </w:p>
+    <w:p>
+      <w:pPr>
+        <w:jc w:val="both"/>
+        <w:rPr>
+          <w:rFonts w:cs="Arial"/>
+          <w:szCs w:val="24"/>
+          <w:lang w:val="es-CO" w:eastAsia="es-CO"/>
+        </w:rPr>
+      </w:pPr>
+    </w:p>
+    <w:p>
+      <w:pPr>
+        <w:jc w:val="both"/>
+        <w:rPr>
+          <w:rFonts w:cs="Arial"/>
+          <w:szCs w:val="24"/>
+          <w:lang w:val="es-CO" w:eastAsia="es-CO"/>
+        </w:rPr>
+      </w:pPr>
+    </w:p>
+    <w:p>
+      <w:pPr>
+        <w:jc w:val="both"/>
+        <w:rPr>
+          <w:rFonts w:cs="Arial"/>
+          <w:szCs w:val="24"/>
+          <w:lang w:val="es-CO" w:eastAsia="es-CO"/>
+        </w:rPr>
+      </w:pPr>
+    </w:p>
+    <w:p>
+      <w:pPr>
+        <w:jc w:val="both"/>
+        <w:rPr>
+          <w:rFonts w:cs="Arial"/>
+          <w:szCs w:val="24"/>
+          <w:lang w:val="es-CO" w:eastAsia="es-CO"/>
+        </w:rPr>
+      </w:pPr>
+    </w:p>
+    <w:p>
+      <w:pPr>
+        <w:jc w:val="both"/>
+        <w:rPr>
+          <w:rFonts w:cs="Arial"/>
+          <w:szCs w:val="24"/>
+          <w:lang w:val="es-CO" w:eastAsia="es-CO"/>
+        </w:rPr>
+      </w:pPr>
+    </w:p>
+    <w:p>
+      <w:pPr>
+        <w:jc w:val="both"/>
+        <w:rPr>
+          <w:rFonts w:cs="Arial"/>
+          <w:szCs w:val="24"/>
           <w:lang w:val="es-CO" w:eastAsia="es-CO"/>
         </w:rPr>
       </w:pPr>
@@ -3192,7 +5465,7 @@
       <w:r>
         <w:tab/>
       </w:r>
-      <w:hyperlink r:id="rId10" w:history="1">
+      <w:hyperlink r:id="rId18" w:history="1">
         <w:r>
           <w:rPr>
             <w:rStyle w:val="Hipervnculo"/>
@@ -3208,7 +5481,7 @@
       <w:r>
         <w:tab/>
       </w:r>
-      <w:hyperlink r:id="rId11" w:history="1">
+      <w:hyperlink r:id="rId19" w:history="1">
         <w:r>
           <w:rPr>
             <w:rStyle w:val="Hipervnculo"/>
@@ -3227,7 +5500,7 @@
       <w:r>
         <w:tab/>
       </w:r>
-      <w:hyperlink r:id="rId12" w:history="1">
+      <w:hyperlink r:id="rId20" w:anchor="cite_note-Kontio05-2" w:history="1">
         <w:r>
           <w:rPr>
             <w:rStyle w:val="Hipervnculo"/>
@@ -3253,7 +5526,7 @@
       </w:pPr>
     </w:p>
     <w:sectPr>
-      <w:headerReference w:type="default" r:id="rId13"/>
+      <w:headerReference w:type="default" r:id="rId21"/>
       <w:pgSz w:w="12240" w:h="15840"/>
       <w:pgMar w:top="1417" w:right="1701" w:bottom="1417" w:left="1701" w:header="708" w:footer="708" w:gutter="0"/>
       <w:cols w:space="708"/>
@@ -3473,6 +5746,92 @@
 <file path=word/numbering.xml><?xml version="1.0" encoding="utf-8"?>
 <w:numbering xmlns:wpc="http://schemas.microsoft.com/office/word/2010/wordprocessingCanvas" xmlns:mc="http://schemas.openxmlformats.org/markup-compatibility/2006" xmlns:o="urn:schemas-microsoft-com:office:office" xmlns:r="http://schemas.openxmlformats.org/officeDocument/2006/relationships" xmlns:m="http://schemas.openxmlformats.org/officeDocument/2006/math" xmlns:v="urn:schemas-microsoft-com:vml" xmlns:wp14="http://schemas.microsoft.com/office/word/2010/wordprocessingDrawing" xmlns:wp="http://schemas.openxmlformats.org/drawingml/2006/wordprocessingDrawing" xmlns:w10="urn:schemas-microsoft-com:office:word" xmlns:w="http://schemas.openxmlformats.org/wordprocessingml/2006/main" xmlns:w14="http://schemas.microsoft.com/office/word/2010/wordml" xmlns:w15="http://schemas.microsoft.com/office/word/2012/wordml" xmlns:wpg="http://schemas.microsoft.com/office/word/2010/wordprocessingGroup" xmlns:wpi="http://schemas.microsoft.com/office/word/2010/wordprocessingInk" xmlns:wne="http://schemas.microsoft.com/office/word/2006/wordml" xmlns:wps="http://schemas.microsoft.com/office/word/2010/wordprocessingShape" mc:Ignorable="w14 w15 wp14">
   <w:abstractNum w:abstractNumId="0" w15:restartNumberingAfterBreak="0">
+    <w:nsid w:val="16B72D3A"/>
+    <w:multiLevelType w:val="hybridMultilevel"/>
+    <w:tmpl w:val="6C2A1660"/>
+    <w:lvl w:ilvl="0" w:tplc="240A000F">
+      <w:start w:val="1"/>
+      <w:numFmt w:val="decimal"/>
+      <w:lvlText w:val="%1."/>
+      <w:lvlJc w:val="left"/>
+      <w:pPr>
+        <w:ind w:left="720" w:hanging="360"/>
+      </w:pPr>
+    </w:lvl>
+    <w:lvl w:ilvl="1" w:tplc="240A0019" w:tentative="1">
+      <w:start w:val="1"/>
+      <w:numFmt w:val="lowerLetter"/>
+      <w:lvlText w:val="%2."/>
+      <w:lvlJc w:val="left"/>
+      <w:pPr>
+        <w:ind w:left="1440" w:hanging="360"/>
+      </w:pPr>
+    </w:lvl>
+    <w:lvl w:ilvl="2" w:tplc="240A001B" w:tentative="1">
+      <w:start w:val="1"/>
+      <w:numFmt w:val="lowerRoman"/>
+      <w:lvlText w:val="%3."/>
+      <w:lvlJc w:val="right"/>
+      <w:pPr>
+        <w:ind w:left="2160" w:hanging="180"/>
+      </w:pPr>
+    </w:lvl>
+    <w:lvl w:ilvl="3" w:tplc="240A000F" w:tentative="1">
+      <w:start w:val="1"/>
+      <w:numFmt w:val="decimal"/>
+      <w:lvlText w:val="%4."/>
+      <w:lvlJc w:val="left"/>
+      <w:pPr>
+        <w:ind w:left="2880" w:hanging="360"/>
+      </w:pPr>
+    </w:lvl>
+    <w:lvl w:ilvl="4" w:tplc="240A0019" w:tentative="1">
+      <w:start w:val="1"/>
+      <w:numFmt w:val="lowerLetter"/>
+      <w:lvlText w:val="%5."/>
+      <w:lvlJc w:val="left"/>
+      <w:pPr>
+        <w:ind w:left="3600" w:hanging="360"/>
+      </w:pPr>
+    </w:lvl>
+    <w:lvl w:ilvl="5" w:tplc="240A001B" w:tentative="1">
+      <w:start w:val="1"/>
+      <w:numFmt w:val="lowerRoman"/>
+      <w:lvlText w:val="%6."/>
+      <w:lvlJc w:val="right"/>
+      <w:pPr>
+        <w:ind w:left="4320" w:hanging="180"/>
+      </w:pPr>
+    </w:lvl>
+    <w:lvl w:ilvl="6" w:tplc="240A000F" w:tentative="1">
+      <w:start w:val="1"/>
+      <w:numFmt w:val="decimal"/>
+      <w:lvlText w:val="%7."/>
+      <w:lvlJc w:val="left"/>
+      <w:pPr>
+        <w:ind w:left="5040" w:hanging="360"/>
+      </w:pPr>
+    </w:lvl>
+    <w:lvl w:ilvl="7" w:tplc="240A0019" w:tentative="1">
+      <w:start w:val="1"/>
+      <w:numFmt w:val="lowerLetter"/>
+      <w:lvlText w:val="%8."/>
+      <w:lvlJc w:val="left"/>
+      <w:pPr>
+        <w:ind w:left="5760" w:hanging="360"/>
+      </w:pPr>
+    </w:lvl>
+    <w:lvl w:ilvl="8" w:tplc="240A001B" w:tentative="1">
+      <w:start w:val="1"/>
+      <w:numFmt w:val="lowerRoman"/>
+      <w:lvlText w:val="%9."/>
+      <w:lvlJc w:val="right"/>
+      <w:pPr>
+        <w:ind w:left="6480" w:hanging="180"/>
+      </w:pPr>
+    </w:lvl>
+  </w:abstractNum>
+  <w:abstractNum w:abstractNumId="1" w15:restartNumberingAfterBreak="0">
     <w:nsid w:val="1E3A5567"/>
     <w:multiLevelType w:val="hybridMultilevel"/>
     <w:tmpl w:val="C744EEC0"/>
@@ -3585,17 +5944,17 @@
       </w:rPr>
     </w:lvl>
   </w:abstractNum>
-  <w:abstractNum w:abstractNumId="1" w15:restartNumberingAfterBreak="0">
-    <w:nsid w:val="48F520DB"/>
+  <w:abstractNum w:abstractNumId="2" w15:restartNumberingAfterBreak="0">
+    <w:nsid w:val="337555C5"/>
     <w:multiLevelType w:val="hybridMultilevel"/>
-    <w:tmpl w:val="FBF0E05A"/>
+    <w:tmpl w:val="4A945E8C"/>
     <w:lvl w:ilvl="0" w:tplc="240A0001">
       <w:start w:val="1"/>
       <w:numFmt w:val="bullet"/>
       <w:lvlText w:val=""/>
       <w:lvlJc w:val="left"/>
       <w:pPr>
-        <w:ind w:left="1080" w:hanging="360"/>
+        <w:ind w:left="720" w:hanging="360"/>
       </w:pPr>
       <w:rPr>
         <w:rFonts w:ascii="Symbol" w:hAnsi="Symbol" w:hint="default"/>
@@ -3607,7 +5966,7 @@
       <w:lvlText w:val="o"/>
       <w:lvlJc w:val="left"/>
       <w:pPr>
-        <w:ind w:left="1800" w:hanging="360"/>
+        <w:ind w:left="1440" w:hanging="360"/>
       </w:pPr>
       <w:rPr>
         <w:rFonts w:ascii="Courier New" w:hAnsi="Courier New" w:cs="Courier New" w:hint="default"/>
@@ -3619,7 +5978,7 @@
       <w:lvlText w:val=""/>
       <w:lvlJc w:val="left"/>
       <w:pPr>
-        <w:ind w:left="2520" w:hanging="360"/>
+        <w:ind w:left="2160" w:hanging="360"/>
       </w:pPr>
       <w:rPr>
         <w:rFonts w:ascii="Wingdings" w:hAnsi="Wingdings" w:hint="default"/>
@@ -3631,7 +5990,7 @@
       <w:lvlText w:val=""/>
       <w:lvlJc w:val="left"/>
       <w:pPr>
-        <w:ind w:left="3240" w:hanging="360"/>
+        <w:ind w:left="2880" w:hanging="360"/>
       </w:pPr>
       <w:rPr>
         <w:rFonts w:ascii="Symbol" w:hAnsi="Symbol" w:hint="default"/>
@@ -3643,7 +6002,7 @@
       <w:lvlText w:val="o"/>
       <w:lvlJc w:val="left"/>
       <w:pPr>
-        <w:ind w:left="3960" w:hanging="360"/>
+        <w:ind w:left="3600" w:hanging="360"/>
       </w:pPr>
       <w:rPr>
         <w:rFonts w:ascii="Courier New" w:hAnsi="Courier New" w:cs="Courier New" w:hint="default"/>
@@ -3655,7 +6014,7 @@
       <w:lvlText w:val=""/>
       <w:lvlJc w:val="left"/>
       <w:pPr>
-        <w:ind w:left="4680" w:hanging="360"/>
+        <w:ind w:left="4320" w:hanging="360"/>
       </w:pPr>
       <w:rPr>
         <w:rFonts w:ascii="Wingdings" w:hAnsi="Wingdings" w:hint="default"/>
@@ -3667,7 +6026,7 @@
       <w:lvlText w:val=""/>
       <w:lvlJc w:val="left"/>
       <w:pPr>
-        <w:ind w:left="5400" w:hanging="360"/>
+        <w:ind w:left="5040" w:hanging="360"/>
       </w:pPr>
       <w:rPr>
         <w:rFonts w:ascii="Symbol" w:hAnsi="Symbol" w:hint="default"/>
@@ -3679,7 +6038,7 @@
       <w:lvlText w:val="o"/>
       <w:lvlJc w:val="left"/>
       <w:pPr>
-        <w:ind w:left="6120" w:hanging="360"/>
+        <w:ind w:left="5760" w:hanging="360"/>
       </w:pPr>
       <w:rPr>
         <w:rFonts w:ascii="Courier New" w:hAnsi="Courier New" w:cs="Courier New" w:hint="default"/>
@@ -3691,17 +6050,130 @@
       <w:lvlText w:val=""/>
       <w:lvlJc w:val="left"/>
       <w:pPr>
-        <w:ind w:left="6840" w:hanging="360"/>
+        <w:ind w:left="6480" w:hanging="360"/>
       </w:pPr>
       <w:rPr>
         <w:rFonts w:ascii="Wingdings" w:hAnsi="Wingdings" w:hint="default"/>
       </w:rPr>
     </w:lvl>
   </w:abstractNum>
-  <w:abstractNum w:abstractNumId="2" w15:restartNumberingAfterBreak="0">
+  <w:abstractNum w:abstractNumId="3" w15:restartNumberingAfterBreak="0">
+    <w:nsid w:val="48F520DB"/>
+    <w:multiLevelType w:val="hybridMultilevel"/>
+    <w:tmpl w:val="FBF0E05A"/>
+    <w:lvl w:ilvl="0" w:tplc="240A0001">
+      <w:start w:val="1"/>
+      <w:numFmt w:val="bullet"/>
+      <w:lvlText w:val=""/>
+      <w:lvlJc w:val="left"/>
+      <w:pPr>
+        <w:ind w:left="1080" w:hanging="360"/>
+      </w:pPr>
+      <w:rPr>
+        <w:rFonts w:ascii="Symbol" w:hAnsi="Symbol" w:hint="default"/>
+      </w:rPr>
+    </w:lvl>
+    <w:lvl w:ilvl="1" w:tplc="240A0003" w:tentative="1">
+      <w:start w:val="1"/>
+      <w:numFmt w:val="bullet"/>
+      <w:lvlText w:val="o"/>
+      <w:lvlJc w:val="left"/>
+      <w:pPr>
+        <w:ind w:left="1800" w:hanging="360"/>
+      </w:pPr>
+      <w:rPr>
+        <w:rFonts w:ascii="Courier New" w:hAnsi="Courier New" w:cs="Courier New" w:hint="default"/>
+      </w:rPr>
+    </w:lvl>
+    <w:lvl w:ilvl="2" w:tplc="240A0005" w:tentative="1">
+      <w:start w:val="1"/>
+      <w:numFmt w:val="bullet"/>
+      <w:lvlText w:val=""/>
+      <w:lvlJc w:val="left"/>
+      <w:pPr>
+        <w:ind w:left="2520" w:hanging="360"/>
+      </w:pPr>
+      <w:rPr>
+        <w:rFonts w:ascii="Wingdings" w:hAnsi="Wingdings" w:hint="default"/>
+      </w:rPr>
+    </w:lvl>
+    <w:lvl w:ilvl="3" w:tplc="240A0001" w:tentative="1">
+      <w:start w:val="1"/>
+      <w:numFmt w:val="bullet"/>
+      <w:lvlText w:val=""/>
+      <w:lvlJc w:val="left"/>
+      <w:pPr>
+        <w:ind w:left="3240" w:hanging="360"/>
+      </w:pPr>
+      <w:rPr>
+        <w:rFonts w:ascii="Symbol" w:hAnsi="Symbol" w:hint="default"/>
+      </w:rPr>
+    </w:lvl>
+    <w:lvl w:ilvl="4" w:tplc="240A0003" w:tentative="1">
+      <w:start w:val="1"/>
+      <w:numFmt w:val="bullet"/>
+      <w:lvlText w:val="o"/>
+      <w:lvlJc w:val="left"/>
+      <w:pPr>
+        <w:ind w:left="3960" w:hanging="360"/>
+      </w:pPr>
+      <w:rPr>
+        <w:rFonts w:ascii="Courier New" w:hAnsi="Courier New" w:cs="Courier New" w:hint="default"/>
+      </w:rPr>
+    </w:lvl>
+    <w:lvl w:ilvl="5" w:tplc="240A0005" w:tentative="1">
+      <w:start w:val="1"/>
+      <w:numFmt w:val="bullet"/>
+      <w:lvlText w:val=""/>
+      <w:lvlJc w:val="left"/>
+      <w:pPr>
+        <w:ind w:left="4680" w:hanging="360"/>
+      </w:pPr>
+      <w:rPr>
+        <w:rFonts w:ascii="Wingdings" w:hAnsi="Wingdings" w:hint="default"/>
+      </w:rPr>
+    </w:lvl>
+    <w:lvl w:ilvl="6" w:tplc="240A0001" w:tentative="1">
+      <w:start w:val="1"/>
+      <w:numFmt w:val="bullet"/>
+      <w:lvlText w:val=""/>
+      <w:lvlJc w:val="left"/>
+      <w:pPr>
+        <w:ind w:left="5400" w:hanging="360"/>
+      </w:pPr>
+      <w:rPr>
+        <w:rFonts w:ascii="Symbol" w:hAnsi="Symbol" w:hint="default"/>
+      </w:rPr>
+    </w:lvl>
+    <w:lvl w:ilvl="7" w:tplc="240A0003" w:tentative="1">
+      <w:start w:val="1"/>
+      <w:numFmt w:val="bullet"/>
+      <w:lvlText w:val="o"/>
+      <w:lvlJc w:val="left"/>
+      <w:pPr>
+        <w:ind w:left="6120" w:hanging="360"/>
+      </w:pPr>
+      <w:rPr>
+        <w:rFonts w:ascii="Courier New" w:hAnsi="Courier New" w:cs="Courier New" w:hint="default"/>
+      </w:rPr>
+    </w:lvl>
+    <w:lvl w:ilvl="8" w:tplc="240A0005" w:tentative="1">
+      <w:start w:val="1"/>
+      <w:numFmt w:val="bullet"/>
+      <w:lvlText w:val=""/>
+      <w:lvlJc w:val="left"/>
+      <w:pPr>
+        <w:ind w:left="6840" w:hanging="360"/>
+      </w:pPr>
+      <w:rPr>
+        <w:rFonts w:ascii="Wingdings" w:hAnsi="Wingdings" w:hint="default"/>
+      </w:rPr>
+    </w:lvl>
+  </w:abstractNum>
+  <w:abstractNum w:abstractNumId="4" w15:restartNumberingAfterBreak="0">
     <w:nsid w:val="61BB1EF3"/>
     <w:multiLevelType w:val="multilevel"/>
-    <w:tmpl w:val="F3E2BD04"/>
+    <w:tmpl w:val="0E72683A"/>
     <w:lvl w:ilvl="0">
       <w:start w:val="1"/>
       <w:numFmt w:val="decimal"/>
@@ -3734,10 +6206,10 @@
       <w:lvlText w:val="%1.%2.%3."/>
       <w:lvlJc w:val="left"/>
       <w:pPr>
-        <w:ind w:left="1080" w:hanging="720"/>
+        <w:ind w:left="720" w:hanging="720"/>
       </w:pPr>
       <w:rPr>
-        <w:rFonts w:hint="default"/>
+        <w:rFonts w:ascii="Arial" w:hAnsi="Arial" w:cs="Arial" w:hint="default"/>
       </w:rPr>
     </w:lvl>
     <w:lvl w:ilvl="3">
@@ -3819,7 +6291,7 @@
       </w:rPr>
     </w:lvl>
   </w:abstractNum>
-  <w:abstractNum w:abstractNumId="3" w15:restartNumberingAfterBreak="0">
+  <w:abstractNum w:abstractNumId="5" w15:restartNumberingAfterBreak="0">
     <w:nsid w:val="621F138A"/>
     <w:multiLevelType w:val="hybridMultilevel"/>
     <w:tmpl w:val="791A34FC"/>
@@ -3905,7 +6377,7 @@
       </w:pPr>
     </w:lvl>
   </w:abstractNum>
-  <w:abstractNum w:abstractNumId="4" w15:restartNumberingAfterBreak="0">
+  <w:abstractNum w:abstractNumId="6" w15:restartNumberingAfterBreak="0">
     <w:nsid w:val="639E6B9F"/>
     <w:multiLevelType w:val="hybridMultilevel"/>
     <w:tmpl w:val="E404FE04"/>
@@ -4019,19 +6491,25 @@
     </w:lvl>
   </w:abstractNum>
   <w:num w:numId="1">
-    <w:abstractNumId w:val="2"/>
+    <w:abstractNumId w:val="4"/>
   </w:num>
   <w:num w:numId="2">
+    <w:abstractNumId w:val="5"/>
+  </w:num>
+  <w:num w:numId="3">
+    <w:abstractNumId w:val="6"/>
+  </w:num>
+  <w:num w:numId="4">
+    <w:abstractNumId w:val="1"/>
+  </w:num>
+  <w:num w:numId="5">
     <w:abstractNumId w:val="3"/>
   </w:num>
-  <w:num w:numId="3">
-    <w:abstractNumId w:val="4"/>
-  </w:num>
-  <w:num w:numId="4">
+  <w:num w:numId="6">
     <w:abstractNumId w:val="0"/>
   </w:num>
-  <w:num w:numId="5">
-    <w:abstractNumId w:val="1"/>
+  <w:num w:numId="7">
+    <w:abstractNumId w:val="2"/>
   </w:num>
 </w:numbering>
 </file>
@@ -4480,9 +6958,31 @@
       <w:szCs w:val="26"/>
     </w:rPr>
   </w:style>
+  <w:style w:type="paragraph" w:styleId="Ttulo3">
+    <w:name w:val="heading 3"/>
+    <w:basedOn w:val="Normal"/>
+    <w:next w:val="Normal"/>
+    <w:link w:val="Ttulo3Car"/>
+    <w:uiPriority w:val="9"/>
+    <w:unhideWhenUsed/>
+    <w:qFormat/>
+    <w:rsid w:val="00F346EE"/>
+    <w:pPr>
+      <w:keepNext/>
+      <w:keepLines/>
+      <w:spacing w:before="40" w:after="0"/>
+      <w:outlineLvl w:val="2"/>
+    </w:pPr>
+    <w:rPr>
+      <w:rFonts w:eastAsiaTheme="majorEastAsia" w:cstheme="majorBidi"/>
+      <w:color w:val="1F4D78" w:themeColor="accent1" w:themeShade="7F"/>
+      <w:szCs w:val="24"/>
+    </w:rPr>
+  </w:style>
   <w:style w:type="character" w:default="1" w:styleId="Fuentedeprrafopredeter">
     <w:name w:val="Default Paragraph Font"/>
     <w:uiPriority w:val="1"/>
+    <w:semiHidden/>
     <w:unhideWhenUsed/>
   </w:style>
   <w:style w:type="table" w:default="1" w:styleId="Tablanormal">
@@ -4711,7 +7211,6 @@
     <w:basedOn w:val="Normal"/>
     <w:next w:val="Normal"/>
     <w:uiPriority w:val="37"/>
-    <w:semiHidden/>
     <w:unhideWhenUsed/>
     <w:rsid w:val="00523548"/>
   </w:style>
@@ -4724,6 +7223,33 @@
     <w:pPr>
       <w:ind w:left="720"/>
       <w:contextualSpacing/>
+    </w:pPr>
+  </w:style>
+  <w:style w:type="character" w:customStyle="1" w:styleId="Ttulo3Car">
+    <w:name w:val="Título 3 Car"/>
+    <w:basedOn w:val="Fuentedeprrafopredeter"/>
+    <w:link w:val="Ttulo3"/>
+    <w:uiPriority w:val="9"/>
+    <w:rsid w:val="00F346EE"/>
+    <w:rPr>
+      <w:rFonts w:ascii="Arial" w:eastAsiaTheme="majorEastAsia" w:hAnsi="Arial" w:cstheme="majorBidi"/>
+      <w:color w:val="1F4D78" w:themeColor="accent1" w:themeShade="7F"/>
+      <w:sz w:val="24"/>
+      <w:szCs w:val="24"/>
+      <w:lang w:val="es-ES"/>
+    </w:rPr>
+  </w:style>
+  <w:style w:type="paragraph" w:styleId="TDC3">
+    <w:name w:val="toc 3"/>
+    <w:basedOn w:val="Normal"/>
+    <w:next w:val="Normal"/>
+    <w:autoRedefine/>
+    <w:uiPriority w:val="39"/>
+    <w:unhideWhenUsed/>
+    <w:rsid w:val="00F13592"/>
+    <w:pPr>
+      <w:spacing w:after="100"/>
+      <w:ind w:left="480"/>
     </w:pPr>
   </w:style>
 </w:styles>
@@ -4995,7 +7521,7 @@
 </file>
 
 <file path=customXml/itemProps1.xml><?xml version="1.0" encoding="utf-8"?>
-<ds:datastoreItem xmlns:ds="http://schemas.openxmlformats.org/officeDocument/2006/customXml" ds:itemID="{C47814CC-3615-4812-9CAE-E7C0F5108DEA}">
+<ds:datastoreItem xmlns:ds="http://schemas.openxmlformats.org/officeDocument/2006/customXml" ds:itemID="{E56804C9-EDA4-4407-BC1E-457714404A2A}">
   <ds:schemaRefs>
     <ds:schemaRef ds:uri="http://schemas.openxmlformats.org/officeDocument/2006/bibliography"/>
   </ds:schemaRefs>

--- a/06_Arquitectura_Modelo_4+1_Vistas/Documento_Arquitectura_Modelo_4+1_Vistas_BODY_FITNESS_GYM.docx
+++ b/06_Arquitectura_Modelo_4+1_Vistas/Documento_Arquitectura_Modelo_4+1_Vistas_BODY_FITNESS_GYM.docx
@@ -2650,13 +2650,31 @@
           <w:lang w:val="es-CO" w:eastAsia="es-CO"/>
         </w:rPr>
       </w:pPr>
+      <w:proofErr w:type="gramStart"/>
       <w:r>
         <w:rPr>
           <w:rFonts w:cs="Arial"/>
           <w:sz w:val="18"/>
           <w:lang w:val="es-CO" w:eastAsia="es-CO"/>
         </w:rPr>
-        <w:t xml:space="preserve">Figura 1. Modelo 4+1 Vistas. Fuente: </w:t>
+        <w:t xml:space="preserve">Figura </w:t>
+      </w:r>
+      <w:r>
+        <w:rPr>
+          <w:rFonts w:cs="Arial"/>
+          <w:sz w:val="18"/>
+          <w:lang w:val="es-CO" w:eastAsia="es-CO"/>
+        </w:rPr>
+        <w:t>.</w:t>
+      </w:r>
+      <w:proofErr w:type="gramEnd"/>
+      <w:r>
+        <w:rPr>
+          <w:rFonts w:cs="Arial"/>
+          <w:sz w:val="18"/>
+          <w:lang w:val="es-CO" w:eastAsia="es-CO"/>
+        </w:rPr>
+        <w:t xml:space="preserve"> Modelo 4+1 Vistas. Fuente: </w:t>
       </w:r>
       <w:r>
         <w:rPr>
@@ -3678,13 +3696,31 @@
           <w:lang w:val="es-CO" w:eastAsia="es-CO"/>
         </w:rPr>
       </w:pPr>
+      <w:proofErr w:type="gramStart"/>
       <w:r>
         <w:rPr>
           <w:rFonts w:cs="Arial"/>
           <w:sz w:val="18"/>
           <w:lang w:val="es-CO" w:eastAsia="es-CO"/>
         </w:rPr>
-        <w:t>Figura 2. Diagrama de clases – Módulo Usuarios</w:t>
+        <w:t xml:space="preserve">Figura </w:t>
+      </w:r>
+      <w:r>
+        <w:rPr>
+          <w:rFonts w:cs="Arial"/>
+          <w:sz w:val="18"/>
+          <w:lang w:val="es-CO" w:eastAsia="es-CO"/>
+        </w:rPr>
+        <w:t>.</w:t>
+      </w:r>
+      <w:proofErr w:type="gramEnd"/>
+      <w:r>
+        <w:rPr>
+          <w:rFonts w:cs="Arial"/>
+          <w:sz w:val="18"/>
+          <w:lang w:val="es-CO" w:eastAsia="es-CO"/>
+        </w:rPr>
+        <w:t xml:space="preserve"> Diagrama de clases – Módulo Usuarios</w:t>
       </w:r>
       <w:r>
         <w:rPr>
@@ -3921,13 +3957,31 @@
           <w:lang w:val="es-CO" w:eastAsia="es-CO"/>
         </w:rPr>
       </w:pPr>
+      <w:proofErr w:type="gramStart"/>
       <w:r>
         <w:rPr>
           <w:rFonts w:cs="Arial"/>
           <w:sz w:val="18"/>
           <w:lang w:val="es-CO" w:eastAsia="es-CO"/>
         </w:rPr>
-        <w:t>Figura 3. Diagrama de secuencia – Módulo Usuarios. Fuente: Autores</w:t>
+        <w:t xml:space="preserve">Figura </w:t>
+      </w:r>
+      <w:r>
+        <w:rPr>
+          <w:rFonts w:cs="Arial"/>
+          <w:sz w:val="18"/>
+          <w:lang w:val="es-CO" w:eastAsia="es-CO"/>
+        </w:rPr>
+        <w:t>.</w:t>
+      </w:r>
+      <w:proofErr w:type="gramEnd"/>
+      <w:r>
+        <w:rPr>
+          <w:rFonts w:cs="Arial"/>
+          <w:sz w:val="18"/>
+          <w:lang w:val="es-CO" w:eastAsia="es-CO"/>
+        </w:rPr>
+        <w:t xml:space="preserve"> Diagrama de secuencia – Módulo Usuarios. Fuente: Autores</w:t>
       </w:r>
     </w:p>
     <w:p>
@@ -3937,6 +3991,15 @@
           <w:rFonts w:cs="Arial"/>
           <w:b/>
           <w:szCs w:val="24"/>
+        </w:rPr>
+      </w:pPr>
+    </w:p>
+    <w:p>
+      <w:pPr>
+        <w:jc w:val="center"/>
+        <w:rPr>
+          <w:noProof/>
+          <w:lang w:val="es-CO" w:eastAsia="es-CO"/>
         </w:rPr>
       </w:pPr>
     </w:p>
@@ -3957,7 +4020,7 @@
         <w:lastRenderedPageBreak/>
         <w:drawing>
           <wp:inline distT="0" distB="0" distL="0" distR="0" wp14:anchorId="22E3E4A4" wp14:editId="1BC72E8A">
-            <wp:extent cx="5400040" cy="4904740"/>
+            <wp:extent cx="4991100" cy="4504835"/>
             <wp:effectExtent l="0" t="0" r="0" b="0"/>
             <wp:docPr id="34" name="Imagen 34"/>
             <wp:cNvGraphicFramePr>
@@ -3972,8 +4035,149 @@
                       <a:picLocks noChangeAspect="1" noChangeArrowheads="1"/>
                     </pic:cNvPicPr>
                   </pic:nvPicPr>
+                  <pic:blipFill rotWithShape="1">
+                    <a:blip r:embed="rId12">
+                      <a:extLst>
+                        <a:ext uri="{28A0092B-C50C-407E-A947-70E740481C1C}">
+                          <a14:useLocalDpi xmlns:a14="http://schemas.microsoft.com/office/drawing/2010/main" val="0"/>
+                        </a:ext>
+                      </a:extLst>
+                    </a:blip>
+                    <a:srcRect r="4045" b="4647"/>
+                    <a:stretch/>
+                  </pic:blipFill>
+                  <pic:spPr bwMode="auto">
+                    <a:xfrm>
+                      <a:off x="0" y="0"/>
+                      <a:ext cx="4992923" cy="4506480"/>
+                    </a:xfrm>
+                    <a:prstGeom prst="rect">
+                      <a:avLst/>
+                    </a:prstGeom>
+                    <a:noFill/>
+                    <a:ln>
+                      <a:noFill/>
+                    </a:ln>
+                    <a:extLst>
+                      <a:ext uri="{53640926-AAD7-44D8-BBD7-CCE9431645EC}">
+                        <a14:shadowObscured xmlns:a14="http://schemas.microsoft.com/office/drawing/2010/main"/>
+                      </a:ext>
+                    </a:extLst>
+                  </pic:spPr>
+                </pic:pic>
+              </a:graphicData>
+            </a:graphic>
+          </wp:inline>
+        </w:drawing>
+      </w:r>
+    </w:p>
+    <w:p>
+      <w:pPr>
+        <w:ind w:left="360"/>
+        <w:jc w:val="center"/>
+        <w:rPr>
+          <w:rFonts w:cs="Arial"/>
+          <w:sz w:val="18"/>
+          <w:lang w:val="es-CO" w:eastAsia="es-CO"/>
+        </w:rPr>
+      </w:pPr>
+      <w:r>
+        <w:rPr>
+          <w:rFonts w:cs="Arial"/>
+          <w:sz w:val="18"/>
+          <w:lang w:val="es-CO" w:eastAsia="es-CO"/>
+        </w:rPr>
+        <w:t xml:space="preserve">Figura. </w:t>
+      </w:r>
+      <w:r>
+        <w:rPr>
+          <w:rFonts w:cs="Arial"/>
+          <w:sz w:val="18"/>
+          <w:lang w:val="es-CO" w:eastAsia="es-CO"/>
+        </w:rPr>
+        <w:t>Diagrama de secuencia – Módulo Usuarios. Fuente: Autores</w:t>
+      </w:r>
+    </w:p>
+    <w:p>
+      <w:pPr>
+        <w:jc w:val="center"/>
+        <w:rPr>
+          <w:rFonts w:cs="Arial"/>
+          <w:b/>
+          <w:szCs w:val="24"/>
+        </w:rPr>
+      </w:pPr>
+    </w:p>
+    <w:p>
+      <w:pPr>
+        <w:jc w:val="both"/>
+        <w:rPr>
+          <w:rFonts w:cs="Arial"/>
+          <w:b/>
+          <w:szCs w:val="24"/>
+        </w:rPr>
+      </w:pPr>
+      <w:r>
+        <w:rPr>
+          <w:rFonts w:cs="Arial"/>
+          <w:szCs w:val="24"/>
+        </w:rPr>
+        <w:t xml:space="preserve">El procedimiento interno del sistema para la creación y registro de un nuevo usuario en el sistema se muestra en el siguiente </w:t>
+      </w:r>
+      <w:r>
+        <w:rPr>
+          <w:rFonts w:cs="Arial"/>
+          <w:b/>
+          <w:szCs w:val="24"/>
+        </w:rPr>
+        <w:t>diagrama de comunicación</w:t>
+      </w:r>
+    </w:p>
+    <w:p>
+      <w:pPr>
+        <w:jc w:val="both"/>
+        <w:rPr>
+          <w:rFonts w:cs="Arial"/>
+          <w:b/>
+          <w:szCs w:val="24"/>
+        </w:rPr>
+      </w:pPr>
+    </w:p>
+    <w:p>
+      <w:pPr>
+        <w:jc w:val="center"/>
+        <w:rPr>
+          <w:rFonts w:cs="Arial"/>
+          <w:szCs w:val="24"/>
+        </w:rPr>
+      </w:pPr>
+      <w:r>
+        <w:rPr>
+          <w:rFonts w:cs="Arial"/>
+          <w:noProof/>
+          <w:szCs w:val="24"/>
+          <w:lang w:val="es-CO" w:eastAsia="es-CO"/>
+        </w:rPr>
+        <w:lastRenderedPageBreak/>
+        <w:drawing>
+          <wp:inline distT="0" distB="0" distL="0" distR="0">
+            <wp:extent cx="4820044" cy="2295525"/>
+            <wp:effectExtent l="0" t="0" r="0" b="0"/>
+            <wp:docPr id="8" name="Imagen 8" descr="C:\Users\user\Downloads\DC_001.png"/>
+            <wp:cNvGraphicFramePr>
+              <a:graphicFrameLocks xmlns:a="http://schemas.openxmlformats.org/drawingml/2006/main" noChangeAspect="1"/>
+            </wp:cNvGraphicFramePr>
+            <a:graphic xmlns:a="http://schemas.openxmlformats.org/drawingml/2006/main">
+              <a:graphicData uri="http://schemas.openxmlformats.org/drawingml/2006/picture">
+                <pic:pic xmlns:pic="http://schemas.openxmlformats.org/drawingml/2006/picture">
+                  <pic:nvPicPr>
+                    <pic:cNvPr id="0" name="Picture 1" descr="C:\Users\user\Downloads\DC_001.png"/>
+                    <pic:cNvPicPr>
+                      <a:picLocks noChangeAspect="1" noChangeArrowheads="1"/>
+                    </pic:cNvPicPr>
+                  </pic:nvPicPr>
                   <pic:blipFill>
-                    <a:blip r:embed="rId12">
+                    <a:blip r:embed="rId13">
                       <a:extLst>
                         <a:ext uri="{28A0092B-C50C-407E-A947-70E740481C1C}">
                           <a14:useLocalDpi xmlns:a14="http://schemas.microsoft.com/office/drawing/2010/main" val="0"/>
@@ -3988,12 +4192,15 @@
                   <pic:spPr bwMode="auto">
                     <a:xfrm>
                       <a:off x="0" y="0"/>
-                      <a:ext cx="5400040" cy="4904740"/>
+                      <a:ext cx="4846909" cy="2308319"/>
                     </a:xfrm>
                     <a:prstGeom prst="rect">
                       <a:avLst/>
                     </a:prstGeom>
                     <a:noFill/>
+                    <a:ln>
+                      <a:noFill/>
+                    </a:ln>
                   </pic:spPr>
                 </pic:pic>
               </a:graphicData>
@@ -4004,6 +4211,117 @@
     </w:p>
     <w:p>
       <w:pPr>
+        <w:jc w:val="center"/>
+        <w:rPr>
+          <w:rFonts w:cs="Arial"/>
+          <w:szCs w:val="24"/>
+        </w:rPr>
+      </w:pPr>
+      <w:r>
+        <w:rPr>
+          <w:rFonts w:cs="Arial"/>
+          <w:sz w:val="18"/>
+          <w:szCs w:val="24"/>
+        </w:rPr>
+        <w:t>Figura. Diagrama de Comunicación. Módulo usuarios</w:t>
+      </w:r>
+    </w:p>
+    <w:p>
+      <w:pPr>
+        <w:jc w:val="both"/>
+        <w:rPr>
+          <w:rFonts w:cs="Arial"/>
+          <w:szCs w:val="24"/>
+        </w:rPr>
+      </w:pPr>
+      <w:r>
+        <w:rPr>
+          <w:rFonts w:cs="Arial"/>
+          <w:szCs w:val="24"/>
+        </w:rPr>
+        <w:t xml:space="preserve">La figura [#] hace más entendible la comunicación entre clases para el proceso de creación y almacenamiento de usuarios. El administrador, a través de la </w:t>
+      </w:r>
+      <w:r>
+        <w:rPr>
+          <w:rFonts w:cs="Arial"/>
+          <w:b/>
+          <w:szCs w:val="24"/>
+        </w:rPr>
+        <w:t>GUI</w:t>
+      </w:r>
+      <w:r>
+        <w:rPr>
+          <w:rFonts w:cs="Arial"/>
+          <w:b/>
+          <w:szCs w:val="24"/>
+        </w:rPr>
+        <w:t xml:space="preserve">, </w:t>
+      </w:r>
+      <w:r>
+        <w:rPr>
+          <w:rFonts w:cs="Arial"/>
+          <w:szCs w:val="24"/>
+        </w:rPr>
+        <w:t xml:space="preserve">envía los parámetros del usuario </w:t>
+      </w:r>
+      <w:r>
+        <w:rPr>
+          <w:rFonts w:cs="Arial"/>
+          <w:szCs w:val="24"/>
+        </w:rPr>
+        <w:t xml:space="preserve">a la interfaz lógica </w:t>
+      </w:r>
+      <w:proofErr w:type="spellStart"/>
+      <w:r>
+        <w:rPr>
+          <w:rFonts w:cs="Arial"/>
+          <w:szCs w:val="24"/>
+        </w:rPr>
+        <w:t>GymManager</w:t>
+      </w:r>
+      <w:proofErr w:type="spellEnd"/>
+      <w:r>
+        <w:rPr>
+          <w:rFonts w:cs="Arial"/>
+          <w:szCs w:val="24"/>
+        </w:rPr>
+        <w:t xml:space="preserve">, la cual delega la tarea a </w:t>
+      </w:r>
+      <w:proofErr w:type="spellStart"/>
+      <w:r>
+        <w:rPr>
+          <w:rFonts w:cs="Arial"/>
+          <w:szCs w:val="24"/>
+        </w:rPr>
+        <w:t>UserManager</w:t>
+      </w:r>
+      <w:proofErr w:type="spellEnd"/>
+      <w:r>
+        <w:rPr>
+          <w:rFonts w:cs="Arial"/>
+          <w:szCs w:val="24"/>
+        </w:rPr>
+        <w:t xml:space="preserve"> para crear el nuevo usuario y almacenarlo comunicándose con </w:t>
+      </w:r>
+      <w:proofErr w:type="spellStart"/>
+      <w:r>
+        <w:rPr>
+          <w:rFonts w:cs="Arial"/>
+          <w:szCs w:val="24"/>
+        </w:rPr>
+        <w:t>PersistenceManager</w:t>
+      </w:r>
+      <w:proofErr w:type="spellEnd"/>
+      <w:r>
+        <w:rPr>
+          <w:rFonts w:cs="Arial"/>
+          <w:szCs w:val="24"/>
+        </w:rPr>
+        <w:t xml:space="preserve">. De regreso, la interfaz lógica devuelve una respuesta de éxito/fracaso del proceso a la GUI para mostrar al administrador. </w:t>
+      </w:r>
+    </w:p>
+    <w:p>
+      <w:pPr>
         <w:pStyle w:val="Ttulo3"/>
         <w:numPr>
           <w:ilvl w:val="2"/>
@@ -4073,298 +4391,6 @@
             <wp:extent cx="5667375" cy="3214590"/>
             <wp:effectExtent l="0" t="0" r="0" b="5080"/>
             <wp:docPr id="4" name="Imagen 4"/>
-            <wp:cNvGraphicFramePr>
-              <a:graphicFrameLocks xmlns:a="http://schemas.openxmlformats.org/drawingml/2006/main" noChangeAspect="1"/>
-            </wp:cNvGraphicFramePr>
-            <a:graphic xmlns:a="http://schemas.openxmlformats.org/drawingml/2006/main">
-              <a:graphicData uri="http://schemas.openxmlformats.org/drawingml/2006/picture">
-                <pic:pic xmlns:pic="http://schemas.openxmlformats.org/drawingml/2006/picture">
-                  <pic:nvPicPr>
-                    <pic:cNvPr id="1" name=""/>
-                    <pic:cNvPicPr/>
-                  </pic:nvPicPr>
-                  <pic:blipFill>
-                    <a:blip r:embed="rId13"/>
-                    <a:stretch>
-                      <a:fillRect/>
-                    </a:stretch>
-                  </pic:blipFill>
-                  <pic:spPr>
-                    <a:xfrm>
-                      <a:off x="0" y="0"/>
-                      <a:ext cx="5677751" cy="3220475"/>
-                    </a:xfrm>
-                    <a:prstGeom prst="rect">
-                      <a:avLst/>
-                    </a:prstGeom>
-                  </pic:spPr>
-                </pic:pic>
-              </a:graphicData>
-            </a:graphic>
-          </wp:inline>
-        </w:drawing>
-      </w:r>
-    </w:p>
-    <w:p>
-      <w:pPr>
-        <w:ind w:left="360"/>
-        <w:jc w:val="center"/>
-        <w:rPr>
-          <w:rFonts w:cs="Arial"/>
-          <w:sz w:val="18"/>
-          <w:lang w:val="es-CO" w:eastAsia="es-CO"/>
-        </w:rPr>
-      </w:pPr>
-      <w:r>
-        <w:rPr>
-          <w:rFonts w:cs="Arial"/>
-          <w:sz w:val="18"/>
-          <w:lang w:val="es-CO" w:eastAsia="es-CO"/>
-        </w:rPr>
-        <w:t>Figura 4. Diagrama de clases – Módulo Usuarios. Fuente: Autores</w:t>
-      </w:r>
-    </w:p>
-    <w:p/>
-    <w:p>
-      <w:pPr>
-        <w:jc w:val="both"/>
-        <w:rPr>
-          <w:lang w:val="es-CO"/>
-        </w:rPr>
-      </w:pPr>
-      <w:r>
-        <w:rPr>
-          <w:lang w:val="es-CO"/>
-        </w:rPr>
-        <w:t xml:space="preserve">En este módulo se hizo uso del patrón de diseño creacional </w:t>
-      </w:r>
-      <w:proofErr w:type="spellStart"/>
-      <w:r>
-        <w:rPr>
-          <w:i/>
-          <w:lang w:val="es-CO"/>
-        </w:rPr>
-        <w:t>Abstract</w:t>
-      </w:r>
-      <w:proofErr w:type="spellEnd"/>
-      <w:r>
-        <w:rPr>
-          <w:i/>
-          <w:lang w:val="es-CO"/>
-        </w:rPr>
-        <w:t xml:space="preserve"> </w:t>
-      </w:r>
-      <w:proofErr w:type="spellStart"/>
-      <w:r>
-        <w:rPr>
-          <w:i/>
-          <w:lang w:val="es-CO"/>
-        </w:rPr>
-        <w:t>Factory.</w:t>
-      </w:r>
-      <w:r>
-        <w:rPr>
-          <w:lang w:val="es-CO"/>
-        </w:rPr>
-        <w:t>La</w:t>
-      </w:r>
-      <w:proofErr w:type="spellEnd"/>
-      <w:r>
-        <w:rPr>
-          <w:lang w:val="es-CO"/>
-        </w:rPr>
-        <w:t xml:space="preserve"> aplicación de este patrón surge de la necesidad de crear varias familias de objetos, en este caso, las factorías son: la de entrenamientos de fuerza, estilos de baile, y aeróbicos, cada una asociada a una grande familia de productos que puede crear. Esto permite que se mantenga una independencia de cómo los productos son creados, delegando dicho trabajo a las factorías que crean cada uno de los tipos de programas que existen en el sistema. Dado que, según la descripción del negocio, el sistema no sufrirá alteraciones mayores, no hay que lidiar con el potencial problema de modificar las fábricas abstractas y concretas.</w:t>
-      </w:r>
-    </w:p>
-    <w:p>
-      <w:pPr>
-        <w:jc w:val="both"/>
-        <w:rPr>
-          <w:lang w:val="es-CO"/>
-        </w:rPr>
-      </w:pPr>
-      <w:r>
-        <w:rPr>
-          <w:lang w:val="es-CO"/>
-        </w:rPr>
-        <w:t>Este subsistema tiene interacción directa con el módulo de usuarios mediante la conexión entre la clase Entrenador y la clase Curso, donde cada curso debe ser dirigido por al menos un entrenador.</w:t>
-      </w:r>
-    </w:p>
-    <w:p>
-      <w:pPr>
-        <w:jc w:val="both"/>
-        <w:rPr>
-          <w:rFonts w:cs="Arial"/>
-          <w:b/>
-          <w:szCs w:val="24"/>
-        </w:rPr>
-      </w:pPr>
-      <w:r>
-        <w:rPr>
-          <w:rFonts w:cs="Arial"/>
-          <w:szCs w:val="24"/>
-        </w:rPr>
-        <w:t xml:space="preserve">Las operaciones en este módulo se ilustran a un alto nivel mediante el siguiente </w:t>
-      </w:r>
-      <w:r>
-        <w:rPr>
-          <w:rFonts w:cs="Arial"/>
-          <w:b/>
-          <w:szCs w:val="24"/>
-        </w:rPr>
-        <w:t>diagrama de secuencia</w:t>
-      </w:r>
-    </w:p>
-    <w:p>
-      <w:pPr>
-        <w:jc w:val="both"/>
-        <w:rPr>
-          <w:rFonts w:cs="Arial"/>
-          <w:b/>
-          <w:szCs w:val="24"/>
-        </w:rPr>
-      </w:pPr>
-    </w:p>
-    <w:p>
-      <w:pPr>
-        <w:jc w:val="both"/>
-        <w:rPr>
-          <w:rFonts w:cs="Arial"/>
-          <w:b/>
-          <w:szCs w:val="24"/>
-        </w:rPr>
-      </w:pPr>
-      <w:r>
-        <w:rPr>
-          <w:rFonts w:cs="Arial"/>
-          <w:b/>
-          <w:szCs w:val="24"/>
-        </w:rPr>
-        <w:t>[AQUÍ FALTA EL DIAGRAMA DE SECUENCIA QUE NO SE HA HECHO]</w:t>
-      </w:r>
-    </w:p>
-    <w:p>
-      <w:pPr>
-        <w:jc w:val="both"/>
-        <w:rPr>
-          <w:lang w:val="es-CO"/>
-        </w:rPr>
-      </w:pPr>
-    </w:p>
-    <w:p>
-      <w:pPr>
-        <w:pStyle w:val="Ttulo3"/>
-        <w:numPr>
-          <w:ilvl w:val="2"/>
-          <w:numId w:val="1"/>
-        </w:numPr>
-        <w:rPr>
-          <w:lang w:val="es-CO"/>
-        </w:rPr>
-      </w:pPr>
-      <w:bookmarkStart w:id="15" w:name="_Toc498878835"/>
-      <w:r>
-        <w:rPr>
-          <w:lang w:val="es-CO"/>
-        </w:rPr>
-        <w:lastRenderedPageBreak/>
-        <w:t>Módu</w:t>
-      </w:r>
-      <w:r>
-        <w:rPr>
-          <w:lang w:val="es-CO"/>
-        </w:rPr>
-        <w:t xml:space="preserve">lo </w:t>
-      </w:r>
-      <w:r>
-        <w:rPr>
-          <w:lang w:val="es-CO"/>
-        </w:rPr>
-        <w:t xml:space="preserve">de </w:t>
-      </w:r>
-      <w:r>
-        <w:rPr>
-          <w:lang w:val="es-CO"/>
-        </w:rPr>
-        <w:t>C</w:t>
-      </w:r>
-      <w:r>
-        <w:rPr>
-          <w:lang w:val="es-CO"/>
-        </w:rPr>
-        <w:t>ontabilidad</w:t>
-      </w:r>
-      <w:bookmarkEnd w:id="15"/>
-    </w:p>
-    <w:p>
-      <w:pPr>
-        <w:jc w:val="both"/>
-        <w:rPr>
-          <w:lang w:val="es-CO"/>
-        </w:rPr>
-      </w:pPr>
-    </w:p>
-    <w:p>
-      <w:pPr>
-        <w:jc w:val="both"/>
-      </w:pPr>
-      <w:r>
-        <w:t>Este subsistem</w:t>
-      </w:r>
-      <w:r>
-        <w:t>a es el encargado de llevar control sobre las transacciones que hace el negocio.</w:t>
-      </w:r>
-      <w:r>
-        <w:t xml:space="preserve"> </w:t>
-      </w:r>
-      <w:r>
-        <w:t xml:space="preserve">Estas transacciones pueden ser tanto </w:t>
-      </w:r>
-      <w:r>
-        <w:rPr>
-          <w:b/>
-        </w:rPr>
-        <w:t>ingresos</w:t>
-      </w:r>
-      <w:r>
-        <w:t xml:space="preserve"> como </w:t>
-      </w:r>
-      <w:r>
-        <w:rPr>
-          <w:b/>
-        </w:rPr>
-        <w:t>egresos</w:t>
-      </w:r>
-      <w:r>
-        <w:t>. Los ingresos representan el usufructo de las suscripciones pagadas por los estudiantes, los egresos representan simplemente salidas de dinero que, según las reglas del negocio, deben ser fundamentadas y autorizadas por el administrador</w:t>
-      </w:r>
-      <w:r>
-        <w:t xml:space="preserve">. El </w:t>
-      </w:r>
-      <w:r>
-        <w:rPr>
-          <w:b/>
-        </w:rPr>
-        <w:t>diagrama de clases</w:t>
-      </w:r>
-      <w:r>
-        <w:t xml:space="preserve"> que representa este módulo se muestra a continuación</w:t>
-      </w:r>
-    </w:p>
-    <w:p>
-      <w:pPr>
-        <w:jc w:val="center"/>
-      </w:pPr>
-      <w:r>
-        <w:rPr>
-          <w:noProof/>
-          <w:lang w:val="es-CO" w:eastAsia="es-CO"/>
-        </w:rPr>
-        <w:drawing>
-          <wp:inline distT="0" distB="0" distL="0" distR="0" wp14:anchorId="17358E5A" wp14:editId="00E5ED1D">
-            <wp:extent cx="3743325" cy="3333750"/>
-            <wp:effectExtent l="0" t="0" r="9525" b="0"/>
-            <wp:docPr id="5" name="Imagen 5"/>
             <wp:cNvGraphicFramePr>
               <a:graphicFrameLocks xmlns:a="http://schemas.openxmlformats.org/drawingml/2006/main" noChangeAspect="1"/>
             </wp:cNvGraphicFramePr>
@@ -4384,7 +4410,7 @@
                   <pic:spPr>
                     <a:xfrm>
                       <a:off x="0" y="0"/>
-                      <a:ext cx="3743325" cy="3333750"/>
+                      <a:ext cx="5677751" cy="3220475"/>
                     </a:xfrm>
                     <a:prstGeom prst="rect">
                       <a:avLst/>
@@ -4407,13 +4433,349 @@
           <w:lang w:val="es-CO" w:eastAsia="es-CO"/>
         </w:rPr>
       </w:pPr>
+      <w:proofErr w:type="gramStart"/>
       <w:r>
         <w:rPr>
           <w:rFonts w:cs="Arial"/>
           <w:sz w:val="18"/>
           <w:lang w:val="es-CO" w:eastAsia="es-CO"/>
         </w:rPr>
-        <w:t>Figura 5. Diagrama de clases – Módulo Contabilidad. Fuente: Autores</w:t>
+        <w:t xml:space="preserve">Figura </w:t>
+      </w:r>
+      <w:r>
+        <w:rPr>
+          <w:rFonts w:cs="Arial"/>
+          <w:sz w:val="18"/>
+          <w:lang w:val="es-CO" w:eastAsia="es-CO"/>
+        </w:rPr>
+        <w:t>.</w:t>
+      </w:r>
+      <w:proofErr w:type="gramEnd"/>
+      <w:r>
+        <w:rPr>
+          <w:rFonts w:cs="Arial"/>
+          <w:sz w:val="18"/>
+          <w:lang w:val="es-CO" w:eastAsia="es-CO"/>
+        </w:rPr>
+        <w:t xml:space="preserve"> Diagrama de clases – Módulo Usuarios. Fuente: Autores</w:t>
+      </w:r>
+    </w:p>
+    <w:p/>
+    <w:p>
+      <w:pPr>
+        <w:jc w:val="both"/>
+        <w:rPr>
+          <w:lang w:val="es-CO"/>
+        </w:rPr>
+      </w:pPr>
+      <w:r>
+        <w:rPr>
+          <w:lang w:val="es-CO"/>
+        </w:rPr>
+        <w:t xml:space="preserve">En este módulo se hizo uso del patrón de diseño creacional </w:t>
+      </w:r>
+      <w:proofErr w:type="spellStart"/>
+      <w:r>
+        <w:rPr>
+          <w:i/>
+          <w:lang w:val="es-CO"/>
+        </w:rPr>
+        <w:t>Abstract</w:t>
+      </w:r>
+      <w:proofErr w:type="spellEnd"/>
+      <w:r>
+        <w:rPr>
+          <w:i/>
+          <w:lang w:val="es-CO"/>
+        </w:rPr>
+        <w:t xml:space="preserve"> </w:t>
+      </w:r>
+      <w:proofErr w:type="spellStart"/>
+      <w:r>
+        <w:rPr>
+          <w:i/>
+          <w:lang w:val="es-CO"/>
+        </w:rPr>
+        <w:t>Factory.</w:t>
+      </w:r>
+      <w:r>
+        <w:rPr>
+          <w:lang w:val="es-CO"/>
+        </w:rPr>
+        <w:t>La</w:t>
+      </w:r>
+      <w:proofErr w:type="spellEnd"/>
+      <w:r>
+        <w:rPr>
+          <w:lang w:val="es-CO"/>
+        </w:rPr>
+        <w:t xml:space="preserve"> aplicación de este patrón surge de la necesidad de crear varias familias de objetos, en este caso, las factorías son: la de entrenamientos de fuerza, estilos de baile, y aeróbicos, cada una asociada a una grande familia de productos que puede crear. Esto permite que se mantenga una independencia de cómo los productos son creados, delegando dicho trabajo a las factorías que crean cada uno de los tipos de programas que existen en el sistema. Dado que, según la descripción del negocio, el sistema no sufrirá alteraciones mayores, no hay que lidiar con el potencial problema de modificar las fábricas abstractas y concretas.</w:t>
+      </w:r>
+    </w:p>
+    <w:p>
+      <w:pPr>
+        <w:jc w:val="both"/>
+        <w:rPr>
+          <w:lang w:val="es-CO"/>
+        </w:rPr>
+      </w:pPr>
+      <w:r>
+        <w:rPr>
+          <w:lang w:val="es-CO"/>
+        </w:rPr>
+        <w:t>Este subsistema tiene interacción directa con el módulo de usuarios mediante la conexión entre la clase Entrenador y la clase Curso, donde cada curso debe ser dirigido por al menos un entrenador.</w:t>
+      </w:r>
+    </w:p>
+    <w:p>
+      <w:pPr>
+        <w:jc w:val="both"/>
+        <w:rPr>
+          <w:rFonts w:cs="Arial"/>
+          <w:b/>
+          <w:szCs w:val="24"/>
+        </w:rPr>
+      </w:pPr>
+      <w:r>
+        <w:rPr>
+          <w:rFonts w:cs="Arial"/>
+          <w:szCs w:val="24"/>
+        </w:rPr>
+        <w:t xml:space="preserve">Las operaciones en este módulo se ilustran a un alto nivel mediante el siguiente </w:t>
+      </w:r>
+      <w:r>
+        <w:rPr>
+          <w:rFonts w:cs="Arial"/>
+          <w:b/>
+          <w:szCs w:val="24"/>
+        </w:rPr>
+        <w:t>diagrama de secuencia</w:t>
+      </w:r>
+      <w:r>
+        <w:rPr>
+          <w:rFonts w:cs="Arial"/>
+          <w:b/>
+          <w:szCs w:val="24"/>
+        </w:rPr>
+        <w:t xml:space="preserve"> </w:t>
+      </w:r>
+      <w:r>
+        <w:rPr>
+          <w:rFonts w:cs="Arial"/>
+          <w:b/>
+          <w:szCs w:val="24"/>
+        </w:rPr>
+        <w:t>[AQUÍ FALTA EL DIAGRAMA DE SECUENCIA QUE NO SE HA HECHO]</w:t>
+      </w:r>
+    </w:p>
+    <w:p>
+      <w:pPr>
+        <w:jc w:val="both"/>
+        <w:rPr>
+          <w:rFonts w:cs="Arial"/>
+          <w:b/>
+          <w:szCs w:val="24"/>
+        </w:rPr>
+      </w:pPr>
+    </w:p>
+    <w:p>
+      <w:pPr>
+        <w:jc w:val="both"/>
+        <w:rPr>
+          <w:rFonts w:cs="Arial"/>
+          <w:b/>
+          <w:szCs w:val="24"/>
+        </w:rPr>
+      </w:pPr>
+    </w:p>
+    <w:p>
+      <w:pPr>
+        <w:jc w:val="both"/>
+        <w:rPr>
+          <w:lang w:val="es-CO"/>
+        </w:rPr>
+      </w:pPr>
+    </w:p>
+    <w:p>
+      <w:pPr>
+        <w:pStyle w:val="Ttulo3"/>
+        <w:numPr>
+          <w:ilvl w:val="2"/>
+          <w:numId w:val="1"/>
+        </w:numPr>
+        <w:rPr>
+          <w:lang w:val="es-CO"/>
+        </w:rPr>
+      </w:pPr>
+      <w:bookmarkStart w:id="15" w:name="_Toc498878835"/>
+      <w:r>
+        <w:rPr>
+          <w:lang w:val="es-CO"/>
+        </w:rPr>
+        <w:lastRenderedPageBreak/>
+        <w:t>Módu</w:t>
+      </w:r>
+      <w:r>
+        <w:rPr>
+          <w:lang w:val="es-CO"/>
+        </w:rPr>
+        <w:t xml:space="preserve">lo </w:t>
+      </w:r>
+      <w:r>
+        <w:rPr>
+          <w:lang w:val="es-CO"/>
+        </w:rPr>
+        <w:t xml:space="preserve">de </w:t>
+      </w:r>
+      <w:r>
+        <w:rPr>
+          <w:lang w:val="es-CO"/>
+        </w:rPr>
+        <w:t>C</w:t>
+      </w:r>
+      <w:r>
+        <w:rPr>
+          <w:lang w:val="es-CO"/>
+        </w:rPr>
+        <w:t>ontabilidad</w:t>
+      </w:r>
+      <w:bookmarkEnd w:id="15"/>
+    </w:p>
+    <w:p>
+      <w:pPr>
+        <w:jc w:val="both"/>
+        <w:rPr>
+          <w:lang w:val="es-CO"/>
+        </w:rPr>
+      </w:pPr>
+    </w:p>
+    <w:p>
+      <w:pPr>
+        <w:jc w:val="both"/>
+      </w:pPr>
+      <w:r>
+        <w:t>Este subsistem</w:t>
+      </w:r>
+      <w:r>
+        <w:t>a es el encargado de llevar control sobre las transacciones que hace el negocio.</w:t>
+      </w:r>
+      <w:r>
+        <w:t xml:space="preserve"> </w:t>
+      </w:r>
+      <w:r>
+        <w:t xml:space="preserve">Estas transacciones pueden ser tanto </w:t>
+      </w:r>
+      <w:r>
+        <w:rPr>
+          <w:b/>
+        </w:rPr>
+        <w:t>ingresos</w:t>
+      </w:r>
+      <w:r>
+        <w:t xml:space="preserve"> como </w:t>
+      </w:r>
+      <w:r>
+        <w:rPr>
+          <w:b/>
+        </w:rPr>
+        <w:t>egresos</w:t>
+      </w:r>
+      <w:r>
+        <w:t>. Los ingresos representan el usufructo de las suscripciones pagadas por los estudiantes, los egresos representan simplemente salidas de dinero que, según las reglas del negocio, deben ser fundamentadas y autorizadas por el administrador</w:t>
+      </w:r>
+      <w:r>
+        <w:t xml:space="preserve">. El </w:t>
+      </w:r>
+      <w:r>
+        <w:rPr>
+          <w:b/>
+        </w:rPr>
+        <w:t>diagrama de clases</w:t>
+      </w:r>
+      <w:r>
+        <w:t xml:space="preserve"> que representa este módulo se muestra a continuación</w:t>
+      </w:r>
+    </w:p>
+    <w:p>
+      <w:pPr>
+        <w:jc w:val="center"/>
+      </w:pPr>
+      <w:r>
+        <w:rPr>
+          <w:noProof/>
+          <w:lang w:val="es-CO" w:eastAsia="es-CO"/>
+        </w:rPr>
+        <w:drawing>
+          <wp:inline distT="0" distB="0" distL="0" distR="0" wp14:anchorId="17358E5A" wp14:editId="00E5ED1D">
+            <wp:extent cx="3343275" cy="2977471"/>
+            <wp:effectExtent l="0" t="0" r="0" b="0"/>
+            <wp:docPr id="5" name="Imagen 5"/>
+            <wp:cNvGraphicFramePr>
+              <a:graphicFrameLocks xmlns:a="http://schemas.openxmlformats.org/drawingml/2006/main" noChangeAspect="1"/>
+            </wp:cNvGraphicFramePr>
+            <a:graphic xmlns:a="http://schemas.openxmlformats.org/drawingml/2006/main">
+              <a:graphicData uri="http://schemas.openxmlformats.org/drawingml/2006/picture">
+                <pic:pic xmlns:pic="http://schemas.openxmlformats.org/drawingml/2006/picture">
+                  <pic:nvPicPr>
+                    <pic:cNvPr id="1" name=""/>
+                    <pic:cNvPicPr/>
+                  </pic:nvPicPr>
+                  <pic:blipFill>
+                    <a:blip r:embed="rId15"/>
+                    <a:stretch>
+                      <a:fillRect/>
+                    </a:stretch>
+                  </pic:blipFill>
+                  <pic:spPr>
+                    <a:xfrm>
+                      <a:off x="0" y="0"/>
+                      <a:ext cx="3349469" cy="2982987"/>
+                    </a:xfrm>
+                    <a:prstGeom prst="rect">
+                      <a:avLst/>
+                    </a:prstGeom>
+                  </pic:spPr>
+                </pic:pic>
+              </a:graphicData>
+            </a:graphic>
+          </wp:inline>
+        </w:drawing>
+      </w:r>
+    </w:p>
+    <w:p>
+      <w:pPr>
+        <w:ind w:left="360"/>
+        <w:jc w:val="center"/>
+        <w:rPr>
+          <w:rFonts w:cs="Arial"/>
+          <w:sz w:val="18"/>
+          <w:lang w:val="es-CO" w:eastAsia="es-CO"/>
+        </w:rPr>
+      </w:pPr>
+      <w:proofErr w:type="gramStart"/>
+      <w:r>
+        <w:rPr>
+          <w:rFonts w:cs="Arial"/>
+          <w:sz w:val="18"/>
+          <w:lang w:val="es-CO" w:eastAsia="es-CO"/>
+        </w:rPr>
+        <w:t xml:space="preserve">Figura </w:t>
+      </w:r>
+      <w:r>
+        <w:rPr>
+          <w:rFonts w:cs="Arial"/>
+          <w:sz w:val="18"/>
+          <w:lang w:val="es-CO" w:eastAsia="es-CO"/>
+        </w:rPr>
+        <w:t>.</w:t>
+      </w:r>
+      <w:proofErr w:type="gramEnd"/>
+      <w:r>
+        <w:rPr>
+          <w:rFonts w:cs="Arial"/>
+          <w:sz w:val="18"/>
+          <w:lang w:val="es-CO" w:eastAsia="es-CO"/>
+        </w:rPr>
+        <w:t xml:space="preserve"> Diagrama de clases – Módulo Contabilidad. Fuente: Autores</w:t>
       </w:r>
     </w:p>
     <w:p>
@@ -4507,7 +4869,7 @@
                     </pic:cNvPicPr>
                   </pic:nvPicPr>
                   <pic:blipFill rotWithShape="1">
-                    <a:blip r:embed="rId15">
+                    <a:blip r:embed="rId16">
                       <a:extLst>
                         <a:ext uri="{28A0092B-C50C-407E-A947-70E740481C1C}">
                           <a14:useLocalDpi xmlns:a14="http://schemas.microsoft.com/office/drawing/2010/main" val="0"/>
@@ -4552,13 +4914,31 @@
           <w:lang w:val="es-CO" w:eastAsia="es-CO"/>
         </w:rPr>
       </w:pPr>
+      <w:proofErr w:type="gramStart"/>
       <w:r>
         <w:rPr>
           <w:rFonts w:cs="Arial"/>
           <w:sz w:val="18"/>
           <w:lang w:val="es-CO" w:eastAsia="es-CO"/>
         </w:rPr>
-        <w:t>Figura 6. Diagrama de clases – Módulo Usuarios. Fuente: Autores</w:t>
+        <w:t xml:space="preserve">Figura </w:t>
+      </w:r>
+      <w:r>
+        <w:rPr>
+          <w:rFonts w:cs="Arial"/>
+          <w:sz w:val="18"/>
+          <w:lang w:val="es-CO" w:eastAsia="es-CO"/>
+        </w:rPr>
+        <w:t>.</w:t>
+      </w:r>
+      <w:proofErr w:type="gramEnd"/>
+      <w:r>
+        <w:rPr>
+          <w:rFonts w:cs="Arial"/>
+          <w:sz w:val="18"/>
+          <w:lang w:val="es-CO" w:eastAsia="es-CO"/>
+        </w:rPr>
+        <w:t xml:space="preserve"> Diagrama de clases – Módulo Usuarios. Fuente: Autores</w:t>
       </w:r>
     </w:p>
     <w:p>
@@ -4622,6 +5002,375 @@
         </w:rPr>
         <w:t>[AQUÍ FALTA AGREGAR DIAGRAMA DE SECUENCIA PARA APLICAR LOS FILTROS Y LAS OPERACIONES QUE HACE ESTE MANAGER]</w:t>
       </w:r>
+    </w:p>
+    <w:p>
+      <w:pPr>
+        <w:jc w:val="both"/>
+        <w:rPr>
+          <w:rFonts w:cs="Arial"/>
+          <w:szCs w:val="24"/>
+        </w:rPr>
+      </w:pPr>
+      <w:r>
+        <w:rPr>
+          <w:rFonts w:cs="Arial"/>
+          <w:szCs w:val="24"/>
+        </w:rPr>
+        <w:t xml:space="preserve">A nivel de comunicación, el registro de nuevos movimientos es similar al de otros módulos, así, el administrador ingresa los datos del movimiento a través de la GUI, hacia la interfaz lógica </w:t>
+      </w:r>
+      <w:proofErr w:type="spellStart"/>
+      <w:r>
+        <w:rPr>
+          <w:rFonts w:cs="Arial"/>
+          <w:szCs w:val="24"/>
+        </w:rPr>
+        <w:t>GymManager</w:t>
+      </w:r>
+      <w:proofErr w:type="spellEnd"/>
+      <w:r>
+        <w:rPr>
+          <w:rFonts w:cs="Arial"/>
+          <w:szCs w:val="24"/>
+        </w:rPr>
+        <w:t xml:space="preserve">, la cual delega dicha operación de </w:t>
+      </w:r>
+      <w:proofErr w:type="spellStart"/>
+      <w:r>
+        <w:rPr>
+          <w:rFonts w:cs="Arial"/>
+          <w:szCs w:val="24"/>
+        </w:rPr>
+        <w:t>TransactionManager</w:t>
+      </w:r>
+      <w:proofErr w:type="spellEnd"/>
+      <w:r>
+        <w:rPr>
+          <w:rFonts w:cs="Arial"/>
+          <w:szCs w:val="24"/>
+        </w:rPr>
+        <w:t xml:space="preserve"> y crea el nuevo movimiento, el cual almacena </w:t>
+      </w:r>
+      <w:proofErr w:type="spellStart"/>
+      <w:r>
+        <w:rPr>
+          <w:rFonts w:cs="Arial"/>
+          <w:szCs w:val="24"/>
+        </w:rPr>
+        <w:t>PersistenceManager</w:t>
+      </w:r>
+      <w:proofErr w:type="spellEnd"/>
+      <w:r>
+        <w:rPr>
+          <w:rFonts w:cs="Arial"/>
+          <w:szCs w:val="24"/>
+        </w:rPr>
+        <w:t xml:space="preserve"> y retorna una respuesta de éxito/fracaso en la operación. El siguiente </w:t>
+      </w:r>
+      <w:r>
+        <w:rPr>
+          <w:rFonts w:cs="Arial"/>
+          <w:b/>
+          <w:szCs w:val="24"/>
+        </w:rPr>
+        <w:t>diagrama de comunicación</w:t>
+      </w:r>
+      <w:r>
+        <w:rPr>
+          <w:rFonts w:cs="Arial"/>
+          <w:szCs w:val="24"/>
+        </w:rPr>
+        <w:t xml:space="preserve"> resume lo dicho.</w:t>
+      </w:r>
+    </w:p>
+    <w:p>
+      <w:pPr>
+        <w:jc w:val="both"/>
+        <w:rPr>
+          <w:rFonts w:cs="Arial"/>
+          <w:szCs w:val="24"/>
+        </w:rPr>
+      </w:pPr>
+    </w:p>
+    <w:p>
+      <w:pPr>
+        <w:jc w:val="both"/>
+        <w:rPr>
+          <w:rFonts w:cs="Arial"/>
+          <w:szCs w:val="24"/>
+        </w:rPr>
+      </w:pPr>
+      <w:r>
+        <w:rPr>
+          <w:rFonts w:cs="Arial"/>
+          <w:noProof/>
+          <w:szCs w:val="24"/>
+          <w:lang w:val="es-CO" w:eastAsia="es-CO"/>
+        </w:rPr>
+        <w:lastRenderedPageBreak/>
+        <w:drawing>
+          <wp:inline distT="0" distB="0" distL="0" distR="0">
+            <wp:extent cx="5612130" cy="2560028"/>
+            <wp:effectExtent l="0" t="0" r="7620" b="0"/>
+            <wp:docPr id="9" name="Imagen 9" descr="C:\Users\user\Downloads\DC_002.png"/>
+            <wp:cNvGraphicFramePr>
+              <a:graphicFrameLocks xmlns:a="http://schemas.openxmlformats.org/drawingml/2006/main" noChangeAspect="1"/>
+            </wp:cNvGraphicFramePr>
+            <a:graphic xmlns:a="http://schemas.openxmlformats.org/drawingml/2006/main">
+              <a:graphicData uri="http://schemas.openxmlformats.org/drawingml/2006/picture">
+                <pic:pic xmlns:pic="http://schemas.openxmlformats.org/drawingml/2006/picture">
+                  <pic:nvPicPr>
+                    <pic:cNvPr id="0" name="Picture 2" descr="C:\Users\user\Downloads\DC_002.png"/>
+                    <pic:cNvPicPr>
+                      <a:picLocks noChangeAspect="1" noChangeArrowheads="1"/>
+                    </pic:cNvPicPr>
+                  </pic:nvPicPr>
+                  <pic:blipFill>
+                    <a:blip r:embed="rId17">
+                      <a:extLst>
+                        <a:ext uri="{28A0092B-C50C-407E-A947-70E740481C1C}">
+                          <a14:useLocalDpi xmlns:a14="http://schemas.microsoft.com/office/drawing/2010/main" val="0"/>
+                        </a:ext>
+                      </a:extLst>
+                    </a:blip>
+                    <a:srcRect/>
+                    <a:stretch>
+                      <a:fillRect/>
+                    </a:stretch>
+                  </pic:blipFill>
+                  <pic:spPr bwMode="auto">
+                    <a:xfrm>
+                      <a:off x="0" y="0"/>
+                      <a:ext cx="5612130" cy="2560028"/>
+                    </a:xfrm>
+                    <a:prstGeom prst="rect">
+                      <a:avLst/>
+                    </a:prstGeom>
+                    <a:noFill/>
+                    <a:ln>
+                      <a:noFill/>
+                    </a:ln>
+                  </pic:spPr>
+                </pic:pic>
+              </a:graphicData>
+            </a:graphic>
+          </wp:inline>
+        </w:drawing>
+      </w:r>
+    </w:p>
+    <w:p>
+      <w:pPr>
+        <w:ind w:left="360"/>
+        <w:jc w:val="center"/>
+        <w:rPr>
+          <w:rFonts w:cs="Arial"/>
+          <w:sz w:val="18"/>
+          <w:lang w:val="es-CO" w:eastAsia="es-CO"/>
+        </w:rPr>
+      </w:pPr>
+      <w:r>
+        <w:rPr>
+          <w:rFonts w:cs="Arial"/>
+          <w:sz w:val="18"/>
+          <w:lang w:val="es-CO" w:eastAsia="es-CO"/>
+        </w:rPr>
+        <w:t xml:space="preserve">Figura. Diagrama de secuencia – Registro Movimiento – Módulo de Contabilidad. </w:t>
+      </w:r>
+      <w:r>
+        <w:rPr>
+          <w:rFonts w:cs="Arial"/>
+          <w:sz w:val="18"/>
+          <w:lang w:val="es-CO" w:eastAsia="es-CO"/>
+        </w:rPr>
+        <w:t>Fuente: Autores</w:t>
+      </w:r>
+    </w:p>
+    <w:p>
+      <w:pPr>
+        <w:jc w:val="both"/>
+        <w:rPr>
+          <w:rFonts w:cs="Arial"/>
+          <w:szCs w:val="24"/>
+        </w:rPr>
+      </w:pPr>
+      <w:r>
+        <w:rPr>
+          <w:rFonts w:cs="Arial"/>
+          <w:szCs w:val="24"/>
+        </w:rPr>
+        <w:t>De igual manera, al momento d</w:t>
+      </w:r>
+      <w:r>
+        <w:rPr>
+          <w:rFonts w:cs="Arial"/>
+          <w:szCs w:val="24"/>
+        </w:rPr>
+        <w:t>e hacer una consulta parametrizada sobre los datos de este módulo, el administrador puede generar un informe con los datos obtenidos. Para ello, el administrador define unos paráme</w:t>
+      </w:r>
+      <w:r>
+        <w:rPr>
+          <w:rFonts w:cs="Arial"/>
+          <w:szCs w:val="24"/>
+        </w:rPr>
+        <w:t>tros para la salida del informe, esto respecto a los datos a mostrar y el formato de los archivos de salida, teniendo en cuenta los requisitos del sistema. A continuación su correspondiente diagrama de comunicación</w:t>
+      </w:r>
+    </w:p>
+    <w:p>
+      <w:pPr>
+        <w:jc w:val="both"/>
+        <w:rPr>
+          <w:rFonts w:cs="Arial"/>
+          <w:szCs w:val="24"/>
+        </w:rPr>
+      </w:pPr>
+    </w:p>
+    <w:p>
+      <w:pPr>
+        <w:jc w:val="center"/>
+        <w:rPr>
+          <w:rFonts w:cs="Arial"/>
+          <w:szCs w:val="24"/>
+        </w:rPr>
+      </w:pPr>
+      <w:r>
+        <w:rPr>
+          <w:rFonts w:cs="Arial"/>
+          <w:noProof/>
+          <w:szCs w:val="24"/>
+          <w:lang w:val="es-CO" w:eastAsia="es-CO"/>
+        </w:rPr>
+        <w:drawing>
+          <wp:inline distT="0" distB="0" distL="0" distR="0">
+            <wp:extent cx="6160589" cy="1657350"/>
+            <wp:effectExtent l="0" t="0" r="0" b="0"/>
+            <wp:docPr id="10" name="Imagen 10" descr="C:\Users\user\Downloads\DC_004_Generar_Informe_Movimientos.png"/>
+            <wp:cNvGraphicFramePr>
+              <a:graphicFrameLocks xmlns:a="http://schemas.openxmlformats.org/drawingml/2006/main" noChangeAspect="1"/>
+            </wp:cNvGraphicFramePr>
+            <a:graphic xmlns:a="http://schemas.openxmlformats.org/drawingml/2006/main">
+              <a:graphicData uri="http://schemas.openxmlformats.org/drawingml/2006/picture">
+                <pic:pic xmlns:pic="http://schemas.openxmlformats.org/drawingml/2006/picture">
+                  <pic:nvPicPr>
+                    <pic:cNvPr id="0" name="Picture 3" descr="C:\Users\user\Downloads\DC_004_Generar_Informe_Movimientos.png"/>
+                    <pic:cNvPicPr>
+                      <a:picLocks noChangeAspect="1" noChangeArrowheads="1"/>
+                    </pic:cNvPicPr>
+                  </pic:nvPicPr>
+                  <pic:blipFill>
+                    <a:blip r:embed="rId18">
+                      <a:extLst>
+                        <a:ext uri="{28A0092B-C50C-407E-A947-70E740481C1C}">
+                          <a14:useLocalDpi xmlns:a14="http://schemas.microsoft.com/office/drawing/2010/main" val="0"/>
+                        </a:ext>
+                      </a:extLst>
+                    </a:blip>
+                    <a:srcRect/>
+                    <a:stretch>
+                      <a:fillRect/>
+                    </a:stretch>
+                  </pic:blipFill>
+                  <pic:spPr bwMode="auto">
+                    <a:xfrm>
+                      <a:off x="0" y="0"/>
+                      <a:ext cx="6171101" cy="1660178"/>
+                    </a:xfrm>
+                    <a:prstGeom prst="rect">
+                      <a:avLst/>
+                    </a:prstGeom>
+                    <a:noFill/>
+                    <a:ln>
+                      <a:noFill/>
+                    </a:ln>
+                  </pic:spPr>
+                </pic:pic>
+              </a:graphicData>
+            </a:graphic>
+          </wp:inline>
+        </w:drawing>
+      </w:r>
+    </w:p>
+    <w:p>
+      <w:pPr>
+        <w:jc w:val="center"/>
+        <w:rPr>
+          <w:rFonts w:cs="Arial"/>
+          <w:sz w:val="18"/>
+          <w:szCs w:val="24"/>
+        </w:rPr>
+      </w:pPr>
+      <w:r>
+        <w:rPr>
+          <w:rFonts w:cs="Arial"/>
+          <w:sz w:val="18"/>
+          <w:szCs w:val="24"/>
+        </w:rPr>
+        <w:t>Figura. Diagrama de Comunicación – Generación Informes – Módulo Contabilidad. Fuente: Autores</w:t>
+      </w:r>
+    </w:p>
+    <w:p>
+      <w:pPr>
+        <w:jc w:val="both"/>
+        <w:rPr>
+          <w:rFonts w:cs="Arial"/>
+          <w:szCs w:val="24"/>
+        </w:rPr>
+      </w:pPr>
+      <w:r>
+        <w:rPr>
+          <w:rFonts w:cs="Arial"/>
+          <w:szCs w:val="24"/>
+        </w:rPr>
+        <w:t xml:space="preserve">En la figura # se puede apreciar que el </w:t>
+      </w:r>
+      <w:proofErr w:type="spellStart"/>
+      <w:r>
+        <w:rPr>
+          <w:rFonts w:cs="Arial"/>
+          <w:b/>
+          <w:szCs w:val="24"/>
+        </w:rPr>
+        <w:t>scope</w:t>
+      </w:r>
+      <w:proofErr w:type="spellEnd"/>
+      <w:r>
+        <w:rPr>
+          <w:rFonts w:cs="Arial"/>
+          <w:b/>
+          <w:szCs w:val="24"/>
+        </w:rPr>
+        <w:t xml:space="preserve"> </w:t>
+      </w:r>
+      <w:r>
+        <w:rPr>
+          <w:rFonts w:cs="Arial"/>
+          <w:szCs w:val="24"/>
+        </w:rPr>
+        <w:t xml:space="preserve">de la generación de reportes, desde la vista lógica, llega hasta la invocación de </w:t>
+      </w:r>
+      <w:proofErr w:type="spellStart"/>
+      <w:r>
+        <w:rPr>
+          <w:rFonts w:cs="Arial"/>
+          <w:szCs w:val="24"/>
+        </w:rPr>
+        <w:t>TransactionManager</w:t>
+      </w:r>
+      <w:proofErr w:type="spellEnd"/>
+      <w:r>
+        <w:rPr>
+          <w:rFonts w:cs="Arial"/>
+          <w:szCs w:val="24"/>
+        </w:rPr>
+        <w:t>. Esto se debe a que la generación física del informe requiere comunicación con dispositivos hardware de salida (ej. Impresora), la cual no se trata en esta vista.</w:t>
+      </w:r>
+    </w:p>
+    <w:p>
+      <w:pPr>
+        <w:jc w:val="both"/>
+        <w:rPr>
+          <w:rFonts w:cs="Arial"/>
+          <w:szCs w:val="24"/>
+        </w:rPr>
+      </w:pPr>
     </w:p>
     <w:p>
       <w:pPr>
@@ -4641,6 +5390,7 @@
         </w:numPr>
       </w:pPr>
       <w:r>
+        <w:lastRenderedPageBreak/>
         <w:t>Módulo de Suscripciones</w:t>
       </w:r>
     </w:p>
@@ -4700,7 +5450,6 @@
           <w:noProof/>
           <w:lang w:val="es-CO" w:eastAsia="es-CO"/>
         </w:rPr>
-        <w:lastRenderedPageBreak/>
         <w:drawing>
           <wp:inline distT="0" distB="0" distL="0" distR="0" wp14:anchorId="73E978AE" wp14:editId="1AAC8A82">
             <wp:extent cx="5612130" cy="5369560"/>
@@ -4717,7 +5466,7 @@
                     <pic:cNvPicPr/>
                   </pic:nvPicPr>
                   <pic:blipFill>
-                    <a:blip r:embed="rId16"/>
+                    <a:blip r:embed="rId19"/>
                     <a:stretch>
                       <a:fillRect/>
                     </a:stretch>
@@ -4752,14 +5501,14 @@
           <w:sz w:val="18"/>
           <w:lang w:val="es-CO"/>
         </w:rPr>
-        <w:t>Figura 7</w:t>
+        <w:t xml:space="preserve">Figura. </w:t>
       </w:r>
       <w:r>
         <w:rPr>
           <w:sz w:val="18"/>
           <w:lang w:val="es-CO"/>
         </w:rPr>
-        <w:t xml:space="preserve">. Diagrama de clases – Módulo </w:t>
+        <w:t xml:space="preserve">Diagrama de clases – Módulo </w:t>
       </w:r>
       <w:r>
         <w:rPr>
@@ -4827,7 +5576,15 @@
           <w:rFonts w:cs="Arial"/>
           <w:szCs w:val="24"/>
         </w:rPr>
-        <w:t>trón es debido a que El sistema parte de suscripciones base de tipo mensualidad y sesión con unos atributos base específicos, sin embargo, de acuerdo a determinados planes y tipos servicios adquiridos, a estas suscripciones se les pueden agregar cualidades específicas robusteciéndolas, “decorándolas” de manera dinámica, creando una gran cantidad de combinaciones, escenario que es perfectamente posible respondiendo a la lógica del negocio. De igual manera, en el sistema, evita que sobre este módulo se creen jerarquías de clases complejas que dificulten la consecución del mismo objetivo.</w:t>
+        <w:t xml:space="preserve">trón es debido a que El sistema parte de suscripciones base de tipo </w:t>
+      </w:r>
+      <w:r>
+        <w:rPr>
+          <w:rFonts w:cs="Arial"/>
+          <w:szCs w:val="24"/>
+        </w:rPr>
+        <w:lastRenderedPageBreak/>
+        <w:t>mensualidad y sesión con unos atributos base específicos, sin embargo, de acuerdo a determinados planes y tipos servicios adquiridos, a estas suscripciones se les pueden agregar cualidades específicas robusteciéndolas, “decorándolas” de manera dinámica, creando una gran cantidad de combinaciones, escenario que es perfectamente posible respondiendo a la lógica del negocio. De igual manera, en el sistema, evita que sobre este módulo se creen jerarquías de clases complejas que dificulten la consecución del mismo objetivo.</w:t>
       </w:r>
     </w:p>
     <w:p>
@@ -4854,15 +5611,6 @@
         </w:rPr>
         <w:t>diagrama de secuencia</w:t>
       </w:r>
-    </w:p>
-    <w:p>
-      <w:pPr>
-        <w:jc w:val="both"/>
-        <w:rPr>
-          <w:noProof/>
-          <w:lang w:val="es-CO" w:eastAsia="es-CO"/>
-        </w:rPr>
-      </w:pPr>
     </w:p>
     <w:p>
       <w:pPr>
@@ -4895,7 +5643,7 @@
                     </pic:cNvPicPr>
                   </pic:nvPicPr>
                   <pic:blipFill rotWithShape="1">
-                    <a:blip r:embed="rId17">
+                    <a:blip r:embed="rId20">
                       <a:extLst>
                         <a:ext uri="{28A0092B-C50C-407E-A947-70E740481C1C}">
                           <a14:useLocalDpi xmlns:a14="http://schemas.microsoft.com/office/drawing/2010/main" val="0"/>
@@ -4929,6 +5677,8 @@
           </wp:inline>
         </w:drawing>
       </w:r>
+      <w:bookmarkStart w:id="16" w:name="_GoBack"/>
+      <w:bookmarkEnd w:id="16"/>
     </w:p>
     <w:p>
       <w:pPr>
@@ -4982,6 +5732,139 @@
           <w:szCs w:val="24"/>
         </w:rPr>
         <w:t>[FALTA EDITAR NOMBRES Y AGREGAR OTROS PROCEDIMIENTOS]</w:t>
+      </w:r>
+    </w:p>
+    <w:p>
+      <w:pPr>
+        <w:jc w:val="both"/>
+        <w:rPr>
+          <w:rFonts w:cs="Arial"/>
+          <w:szCs w:val="24"/>
+        </w:rPr>
+      </w:pPr>
+      <w:r>
+        <w:rPr>
+          <w:rFonts w:cs="Arial"/>
+          <w:szCs w:val="24"/>
+        </w:rPr>
+        <w:t>A nivel de comunicación entre clases en este m</w:t>
+      </w:r>
+      <w:r>
+        <w:rPr>
+          <w:rFonts w:cs="Arial"/>
+          <w:szCs w:val="24"/>
+        </w:rPr>
+        <w:t>ódulo para el registro de suscripciones, se tiene el siguiente diagrama</w:t>
+      </w:r>
+    </w:p>
+    <w:p>
+      <w:pPr>
+        <w:jc w:val="both"/>
+        <w:rPr>
+          <w:rFonts w:cs="Arial"/>
+          <w:szCs w:val="24"/>
+        </w:rPr>
+      </w:pPr>
+    </w:p>
+    <w:p>
+      <w:pPr>
+        <w:jc w:val="both"/>
+        <w:rPr>
+          <w:rFonts w:cs="Arial"/>
+          <w:szCs w:val="24"/>
+        </w:rPr>
+      </w:pPr>
+    </w:p>
+    <w:p>
+      <w:pPr>
+        <w:jc w:val="center"/>
+        <w:rPr>
+          <w:rFonts w:cs="Arial"/>
+          <w:szCs w:val="24"/>
+        </w:rPr>
+      </w:pPr>
+      <w:r>
+        <w:rPr>
+          <w:rFonts w:cs="Arial"/>
+          <w:szCs w:val="24"/>
+        </w:rPr>
+        <w:lastRenderedPageBreak/>
+        <w:pict>
+          <v:shapetype id="_x0000_t75" coordsize="21600,21600" o:spt="75" o:preferrelative="t" path="m@4@5l@4@11@9@11@9@5xe" filled="f" stroked="f">
+            <v:stroke joinstyle="miter"/>
+            <v:formulas>
+              <v:f eqn="if lineDrawn pixelLineWidth 0"/>
+              <v:f eqn="sum @0 1 0"/>
+              <v:f eqn="sum 0 0 @1"/>
+              <v:f eqn="prod @2 1 2"/>
+              <v:f eqn="prod @3 21600 pixelWidth"/>
+              <v:f eqn="prod @3 21600 pixelHeight"/>
+              <v:f eqn="sum @0 0 1"/>
+              <v:f eqn="prod @6 1 2"/>
+              <v:f eqn="prod @7 21600 pixelWidth"/>
+              <v:f eqn="sum @8 21600 0"/>
+              <v:f eqn="prod @7 21600 pixelHeight"/>
+              <v:f eqn="sum @10 21600 0"/>
+            </v:formulas>
+            <v:path o:extrusionok="f" gradientshapeok="t" o:connecttype="rect"/>
+            <o:lock v:ext="edit" aspectratio="t"/>
+          </v:shapetype>
+          <v:shape id="_x0000_i1025" type="#_x0000_t75" style="width:441pt;height:186.75pt">
+            <v:imagedata r:id="rId21" o:title="DC_005_Registro_Suscripcion"/>
+          </v:shape>
+        </w:pict>
+      </w:r>
+    </w:p>
+    <w:p>
+      <w:pPr>
+        <w:ind w:left="360"/>
+        <w:jc w:val="center"/>
+        <w:rPr>
+          <w:sz w:val="18"/>
+          <w:lang w:val="es-CO"/>
+        </w:rPr>
+      </w:pPr>
+      <w:r>
+        <w:rPr>
+          <w:sz w:val="18"/>
+          <w:lang w:val="es-CO"/>
+        </w:rPr>
+        <w:t>Figura 8. Diagrama de comunicación</w:t>
+      </w:r>
+      <w:r>
+        <w:rPr>
+          <w:sz w:val="18"/>
+          <w:lang w:val="es-CO"/>
+        </w:rPr>
+        <w:t xml:space="preserve"> –</w:t>
+      </w:r>
+      <w:r>
+        <w:rPr>
+          <w:sz w:val="18"/>
+          <w:lang w:val="es-CO"/>
+        </w:rPr>
+        <w:t xml:space="preserve"> Registro Suscripción -</w:t>
+      </w:r>
+      <w:r>
+        <w:rPr>
+          <w:sz w:val="18"/>
+          <w:lang w:val="es-CO"/>
+        </w:rPr>
+        <w:t xml:space="preserve"> Módulo </w:t>
+      </w:r>
+      <w:r>
+        <w:rPr>
+          <w:sz w:val="18"/>
+          <w:lang w:val="es-CO"/>
+        </w:rPr>
+        <w:t>Suscripciones</w:t>
+      </w:r>
+      <w:r>
+        <w:rPr>
+          <w:sz w:val="18"/>
+          <w:lang w:val="es-CO"/>
+        </w:rPr>
+        <w:t>. Fuente: Autores</w:t>
       </w:r>
     </w:p>
     <w:p>
@@ -5004,7 +5887,13 @@
         <w:rPr>
           <w:lang w:val="es-CO" w:eastAsia="es-CO"/>
         </w:rPr>
-        <w:t>Consideraciones Generales</w:t>
+        <w:t>Acotaciones</w:t>
+      </w:r>
+      <w:r>
+        <w:rPr>
+          <w:lang w:val="es-CO" w:eastAsia="es-CO"/>
+        </w:rPr>
+        <w:t xml:space="preserve"> Generales</w:t>
       </w:r>
     </w:p>
     <w:p>
@@ -5032,21 +5921,7 @@
           <w:rFonts w:cs="Arial"/>
           <w:szCs w:val="24"/>
         </w:rPr>
-        <w:t>El</w:t>
-      </w:r>
-      <w:r>
-        <w:rPr>
-          <w:rFonts w:cs="Arial"/>
-          <w:szCs w:val="24"/>
-        </w:rPr>
-        <w:t xml:space="preserve"> patrón</w:t>
-      </w:r>
-      <w:r>
-        <w:rPr>
-          <w:rFonts w:cs="Arial"/>
-          <w:szCs w:val="24"/>
-        </w:rPr>
-        <w:t xml:space="preserve"> de diseño </w:t>
+        <w:t xml:space="preserve">El patrón de diseño </w:t>
       </w:r>
       <w:proofErr w:type="spellStart"/>
       <w:r>
@@ -5082,8 +5957,6 @@
           <w:szCs w:val="24"/>
         </w:rPr>
       </w:pPr>
-      <w:bookmarkStart w:id="16" w:name="_GoBack"/>
-      <w:bookmarkEnd w:id="16"/>
     </w:p>
     <w:p>
       <w:pPr>
@@ -5127,15 +6000,7 @@
           <w:rFonts w:cs="Arial"/>
           <w:szCs w:val="24"/>
         </w:rPr>
-        <w:t xml:space="preserve">se ve representado más que todo en el módulo de usuarios del sistema. Si bien todos los usuarios poseen características similares, cada uno interactúa de manera distinta en el sistema y tiene diferentes responsabilidades sobre el mismo. A ello aducen los roles que se le asignan al usuario en el momento en el que ingresa al registro del sistema </w:t>
-      </w:r>
-      <w:r>
-        <w:rPr>
-          <w:rFonts w:cs="Arial"/>
-          <w:szCs w:val="24"/>
-        </w:rPr>
-        <w:lastRenderedPageBreak/>
-        <w:t>y que le permiten o no participar de manera activa o pasiva en los diferentes módulos. Otro caso particular se presenta en la administración de dichos módulos, los cuales tienen responsabilidades específicas y tratan de cosas totalmente distas, pero que en general comparten acciones similares en lo que respecta a la manipulación de datos (CRUD).</w:t>
+        <w:t>se ve representado más que todo en el módulo de usuarios del sistema. Si bien todos los usuarios poseen características similares, cada uno interactúa de manera distinta en el sistema y tiene diferentes responsabilidades sobre el mismo. A ello aducen los roles que se le asignan al usuario en el momento en el que ingresa al registro del sistema y que le permiten o no participar de manera activa o pasiva en los diferentes módulos. Otro caso particular se presenta en la administración de dichos módulos, los cuales tienen responsabilidades específicas y tratan de cosas totalmente distas, pero que en general comparten acciones similares en lo que respecta a la manipulación de datos (CRUD).</w:t>
       </w:r>
     </w:p>
     <w:p>
@@ -5166,7 +6031,15 @@
           <w:rFonts w:cs="Arial"/>
           <w:szCs w:val="24"/>
         </w:rPr>
-        <w:t>La aplicación de este patrón se ve representada en la jerarquía superior del sistema. Dado que se mantienen una serie de módulos específicos los cuales son administrados por unos Managers, se ve la necesidad de utilizar una fachada mediante la cual se puedan realizar llamadas a cada uno de los managers sin la necesidad de crear instancias separadas en tiempo de ejecución. Asimismo, de forma parametrizada, se permite el direccionamiento de las acciones a cada uno de los managers de manera dinámica mediante la fachada, ya que esta tiene sus referencias. A nivel del sistema, permite que una clase tenga el control total en cada uno de sus módulos, así como elevar la abstracción del proceso de realizar acciones simples (CRUD) sin tener que preocuparse por lo que sucede en niveles inferiores de la jerarquía.</w:t>
+        <w:t xml:space="preserve">La aplicación de este patrón se ve representada en la jerarquía superior del sistema. Dado que se mantienen una serie de módulos específicos los cuales son administrados por unos Managers, se ve la necesidad de utilizar una fachada mediante la cual se puedan realizar llamadas a cada uno de los managers sin la necesidad de crear instancias separadas en tiempo de ejecución. Asimismo, de forma parametrizada, se permite el direccionamiento de las acciones a cada uno de los managers de manera dinámica mediante la fachada, ya que esta tiene sus referencias. A nivel del </w:t>
+      </w:r>
+      <w:r>
+        <w:rPr>
+          <w:rFonts w:cs="Arial"/>
+          <w:szCs w:val="24"/>
+        </w:rPr>
+        <w:lastRenderedPageBreak/>
+        <w:t>sistema, permite que una clase tenga el control total en cada uno de sus módulos, así como elevar la abstracción del proceso de realizar acciones simples (CRUD) sin tener que preocuparse por lo que sucede en niveles inferiores de la jerarquía.</w:t>
       </w:r>
     </w:p>
     <w:p>
@@ -5465,7 +6338,7 @@
       <w:r>
         <w:tab/>
       </w:r>
-      <w:hyperlink r:id="rId18" w:history="1">
+      <w:hyperlink r:id="rId22" w:history="1">
         <w:r>
           <w:rPr>
             <w:rStyle w:val="Hipervnculo"/>
@@ -5481,7 +6354,7 @@
       <w:r>
         <w:tab/>
       </w:r>
-      <w:hyperlink r:id="rId19" w:history="1">
+      <w:hyperlink r:id="rId23" w:history="1">
         <w:r>
           <w:rPr>
             <w:rStyle w:val="Hipervnculo"/>
@@ -5500,7 +6373,7 @@
       <w:r>
         <w:tab/>
       </w:r>
-      <w:hyperlink r:id="rId20" w:anchor="cite_note-Kontio05-2" w:history="1">
+      <w:hyperlink r:id="rId24" w:anchor="cite_note-Kontio05-2" w:history="1">
         <w:r>
           <w:rPr>
             <w:rStyle w:val="Hipervnculo"/>
@@ -5526,7 +6399,7 @@
       </w:pPr>
     </w:p>
     <w:sectPr>
-      <w:headerReference w:type="default" r:id="rId21"/>
+      <w:headerReference w:type="default" r:id="rId25"/>
       <w:pgSz w:w="12240" w:h="15840"/>
       <w:pgMar w:top="1417" w:right="1701" w:bottom="1417" w:left="1701" w:header="708" w:footer="708" w:gutter="0"/>
       <w:cols w:space="708"/>
@@ -7521,7 +8394,7 @@
 </file>
 
 <file path=customXml/itemProps1.xml><?xml version="1.0" encoding="utf-8"?>
-<ds:datastoreItem xmlns:ds="http://schemas.openxmlformats.org/officeDocument/2006/customXml" ds:itemID="{E56804C9-EDA4-4407-BC1E-457714404A2A}">
+<ds:datastoreItem xmlns:ds="http://schemas.openxmlformats.org/officeDocument/2006/customXml" ds:itemID="{D3445FE4-B12D-45FF-A730-3C198352E4E2}">
   <ds:schemaRefs>
     <ds:schemaRef ds:uri="http://schemas.openxmlformats.org/officeDocument/2006/bibliography"/>
   </ds:schemaRefs>

--- a/06_Arquitectura_Modelo_4+1_Vistas/Documento_Arquitectura_Modelo_4+1_Vistas_BODY_FITNESS_GYM.docx
+++ b/06_Arquitectura_Modelo_4+1_Vistas/Documento_Arquitectura_Modelo_4+1_Vistas_BODY_FITNESS_GYM.docx
@@ -76,7 +76,7 @@
       </w:pPr>
       <w:bookmarkStart w:id="0" w:name="_Toc485647129"/>
       <w:bookmarkStart w:id="1" w:name="_Toc498781116"/>
-      <w:bookmarkStart w:id="2" w:name="_Toc498878822"/>
+      <w:bookmarkStart w:id="2" w:name="_Toc499324977"/>
       <w:r>
         <w:rPr>
           <w:rFonts w:eastAsia="Arial" w:cs="Arial"/>
@@ -397,6 +397,68 @@
           </w:p>
         </w:tc>
       </w:tr>
+      <w:tr>
+        <w:trPr>
+          <w:trHeight w:val="332"/>
+          <w:jc w:val="center"/>
+        </w:trPr>
+        <w:tc>
+          <w:tcPr>
+            <w:tcW w:w="2737" w:type="dxa"/>
+            <w:vAlign w:val="center"/>
+          </w:tcPr>
+          <w:p>
+            <w:pPr>
+              <w:jc w:val="center"/>
+            </w:pPr>
+            <w:r>
+              <w:t>23/11/2017</w:t>
+            </w:r>
+          </w:p>
+        </w:tc>
+        <w:tc>
+          <w:tcPr>
+            <w:tcW w:w="2737" w:type="dxa"/>
+            <w:vAlign w:val="center"/>
+          </w:tcPr>
+          <w:p>
+            <w:pPr>
+              <w:jc w:val="center"/>
+            </w:pPr>
+            <w:r>
+              <w:t>0.5</w:t>
+            </w:r>
+          </w:p>
+        </w:tc>
+        <w:tc>
+          <w:tcPr>
+            <w:tcW w:w="2737" w:type="dxa"/>
+            <w:vAlign w:val="center"/>
+          </w:tcPr>
+          <w:p>
+            <w:pPr>
+              <w:jc w:val="center"/>
+            </w:pPr>
+            <w:r>
+              <w:t>Diagramas Vista de Desarrollo</w:t>
+            </w:r>
+          </w:p>
+        </w:tc>
+        <w:tc>
+          <w:tcPr>
+            <w:tcW w:w="2737" w:type="dxa"/>
+            <w:vAlign w:val="center"/>
+          </w:tcPr>
+          <w:p>
+            <w:pPr>
+              <w:jc w:val="center"/>
+            </w:pPr>
+            <w:r>
+              <w:t>Gabriel Amaya</w:t>
+            </w:r>
+          </w:p>
+        </w:tc>
+      </w:tr>
     </w:tbl>
     <w:p>
       <w:pPr>
@@ -616,6 +678,8 @@
             <w:t>Contenido</w:t>
           </w:r>
         </w:p>
+        <w:bookmarkStart w:id="3" w:name="_GoBack"/>
+        <w:bookmarkEnd w:id="3"/>
         <w:p>
           <w:pPr>
             <w:pStyle w:val="TDC1"/>
@@ -639,7 +703,7 @@
           <w:r>
             <w:fldChar w:fldCharType="separate"/>
           </w:r>
-          <w:hyperlink w:anchor="_Toc498878822" w:history="1">
+          <w:hyperlink w:anchor="_Toc499324977" w:history="1">
             <w:r>
               <w:rPr>
                 <w:rStyle w:val="Hipervnculo"/>
@@ -667,7 +731,7 @@
                 <w:noProof/>
                 <w:webHidden/>
               </w:rPr>
-              <w:instrText xml:space="preserve"> PAGEREF _Toc498878822 \h </w:instrText>
+              <w:instrText xml:space="preserve"> PAGEREF _Toc499324977 \h </w:instrText>
             </w:r>
             <w:r>
               <w:rPr>
@@ -713,7 +777,7 @@
               <w:lang w:val="es-CO" w:eastAsia="es-CO"/>
             </w:rPr>
           </w:pPr>
-          <w:hyperlink w:anchor="_Toc498878823" w:history="1">
+          <w:hyperlink w:anchor="_Toc499324978" w:history="1">
             <w:r>
               <w:rPr>
                 <w:rStyle w:val="Hipervnculo"/>
@@ -759,7 +823,7 @@
                 <w:noProof/>
                 <w:webHidden/>
               </w:rPr>
-              <w:instrText xml:space="preserve"> PAGEREF _Toc498878823 \h </w:instrText>
+              <w:instrText xml:space="preserve"> PAGEREF _Toc499324978 \h </w:instrText>
             </w:r>
             <w:r>
               <w:rPr>
@@ -805,7 +869,7 @@
               <w:lang w:val="es-CO" w:eastAsia="es-CO"/>
             </w:rPr>
           </w:pPr>
-          <w:hyperlink w:anchor="_Toc498878824" w:history="1">
+          <w:hyperlink w:anchor="_Toc499324979" w:history="1">
             <w:r>
               <w:rPr>
                 <w:rStyle w:val="Hipervnculo"/>
@@ -853,7 +917,7 @@
                 <w:noProof/>
                 <w:webHidden/>
               </w:rPr>
-              <w:instrText xml:space="preserve"> PAGEREF _Toc498878824 \h </w:instrText>
+              <w:instrText xml:space="preserve"> PAGEREF _Toc499324979 \h </w:instrText>
             </w:r>
             <w:r>
               <w:rPr>
@@ -899,7 +963,7 @@
               <w:lang w:val="es-CO" w:eastAsia="es-CO"/>
             </w:rPr>
           </w:pPr>
-          <w:hyperlink w:anchor="_Toc498878825" w:history="1">
+          <w:hyperlink w:anchor="_Toc499324980" w:history="1">
             <w:r>
               <w:rPr>
                 <w:rStyle w:val="Hipervnculo"/>
@@ -945,7 +1009,7 @@
                 <w:noProof/>
                 <w:webHidden/>
               </w:rPr>
-              <w:instrText xml:space="preserve"> PAGEREF _Toc498878825 \h </w:instrText>
+              <w:instrText xml:space="preserve"> PAGEREF _Toc499324980 \h </w:instrText>
             </w:r>
             <w:r>
               <w:rPr>
@@ -965,7 +1029,7 @@
                 <w:noProof/>
                 <w:webHidden/>
               </w:rPr>
-              <w:t>4</w:t>
+              <w:t>5</w:t>
             </w:r>
             <w:r>
               <w:rPr>
@@ -991,7 +1055,7 @@
               <w:lang w:val="es-CO" w:eastAsia="es-CO"/>
             </w:rPr>
           </w:pPr>
-          <w:hyperlink w:anchor="_Toc498878826" w:history="1">
+          <w:hyperlink w:anchor="_Toc499324981" w:history="1">
             <w:r>
               <w:rPr>
                 <w:rStyle w:val="Hipervnculo"/>
@@ -1037,7 +1101,7 @@
                 <w:noProof/>
                 <w:webHidden/>
               </w:rPr>
-              <w:instrText xml:space="preserve"> PAGEREF _Toc498878826 \h </w:instrText>
+              <w:instrText xml:space="preserve"> PAGEREF _Toc499324981 \h </w:instrText>
             </w:r>
             <w:r>
               <w:rPr>
@@ -1083,7 +1147,7 @@
               <w:lang w:val="es-CO" w:eastAsia="es-CO"/>
             </w:rPr>
           </w:pPr>
-          <w:hyperlink w:anchor="_Toc498878827" w:history="1">
+          <w:hyperlink w:anchor="_Toc499324982" w:history="1">
             <w:r>
               <w:rPr>
                 <w:rStyle w:val="Hipervnculo"/>
@@ -1129,7 +1193,7 @@
                 <w:noProof/>
                 <w:webHidden/>
               </w:rPr>
-              <w:instrText xml:space="preserve"> PAGEREF _Toc498878827 \h </w:instrText>
+              <w:instrText xml:space="preserve"> PAGEREF _Toc499324982 \h </w:instrText>
             </w:r>
             <w:r>
               <w:rPr>
@@ -1175,7 +1239,7 @@
               <w:lang w:val="es-CO" w:eastAsia="es-CO"/>
             </w:rPr>
           </w:pPr>
-          <w:hyperlink w:anchor="_Toc498878828" w:history="1">
+          <w:hyperlink w:anchor="_Toc499324983" w:history="1">
             <w:r>
               <w:rPr>
                 <w:rStyle w:val="Hipervnculo"/>
@@ -1219,7 +1283,7 @@
                 <w:noProof/>
                 <w:webHidden/>
               </w:rPr>
-              <w:instrText xml:space="preserve"> PAGEREF _Toc498878828 \h </w:instrText>
+              <w:instrText xml:space="preserve"> PAGEREF _Toc499324983 \h </w:instrText>
             </w:r>
             <w:r>
               <w:rPr>
@@ -1265,7 +1329,7 @@
               <w:lang w:val="es-CO" w:eastAsia="es-CO"/>
             </w:rPr>
           </w:pPr>
-          <w:hyperlink w:anchor="_Toc498878829" w:history="1">
+          <w:hyperlink w:anchor="_Toc499324984" w:history="1">
             <w:r>
               <w:rPr>
                 <w:rStyle w:val="Hipervnculo"/>
@@ -1309,7 +1373,7 @@
                 <w:noProof/>
                 <w:webHidden/>
               </w:rPr>
-              <w:instrText xml:space="preserve"> PAGEREF _Toc498878829 \h </w:instrText>
+              <w:instrText xml:space="preserve"> PAGEREF _Toc499324984 \h </w:instrText>
             </w:r>
             <w:r>
               <w:rPr>
@@ -1355,7 +1419,7 @@
               <w:lang w:val="es-CO" w:eastAsia="es-CO"/>
             </w:rPr>
           </w:pPr>
-          <w:hyperlink w:anchor="_Toc498878830" w:history="1">
+          <w:hyperlink w:anchor="_Toc499324985" w:history="1">
             <w:r>
               <w:rPr>
                 <w:rStyle w:val="Hipervnculo"/>
@@ -1399,7 +1463,7 @@
                 <w:noProof/>
                 <w:webHidden/>
               </w:rPr>
-              <w:instrText xml:space="preserve"> PAGEREF _Toc498878830 \h </w:instrText>
+              <w:instrText xml:space="preserve"> PAGEREF _Toc499324985 \h </w:instrText>
             </w:r>
             <w:r>
               <w:rPr>
@@ -1445,7 +1509,7 @@
               <w:lang w:val="es-CO" w:eastAsia="es-CO"/>
             </w:rPr>
           </w:pPr>
-          <w:hyperlink w:anchor="_Toc498878831" w:history="1">
+          <w:hyperlink w:anchor="_Toc499324986" w:history="1">
             <w:r>
               <w:rPr>
                 <w:rStyle w:val="Hipervnculo"/>
@@ -1489,7 +1553,7 @@
                 <w:noProof/>
                 <w:webHidden/>
               </w:rPr>
-              <w:instrText xml:space="preserve"> PAGEREF _Toc498878831 \h </w:instrText>
+              <w:instrText xml:space="preserve"> PAGEREF _Toc499324986 \h </w:instrText>
             </w:r>
             <w:r>
               <w:rPr>
@@ -1535,7 +1599,7 @@
               <w:lang w:val="es-CO" w:eastAsia="es-CO"/>
             </w:rPr>
           </w:pPr>
-          <w:hyperlink w:anchor="_Toc498878832" w:history="1">
+          <w:hyperlink w:anchor="_Toc499324987" w:history="1">
             <w:r>
               <w:rPr>
                 <w:rStyle w:val="Hipervnculo"/>
@@ -1579,7 +1643,7 @@
                 <w:noProof/>
                 <w:webHidden/>
               </w:rPr>
-              <w:instrText xml:space="preserve"> PAGEREF _Toc498878832 \h </w:instrText>
+              <w:instrText xml:space="preserve"> PAGEREF _Toc499324987 \h </w:instrText>
             </w:r>
             <w:r>
               <w:rPr>
@@ -1625,7 +1689,7 @@
               <w:lang w:val="es-CO" w:eastAsia="es-CO"/>
             </w:rPr>
           </w:pPr>
-          <w:hyperlink w:anchor="_Toc498878833" w:history="1">
+          <w:hyperlink w:anchor="_Toc499324988" w:history="1">
             <w:r>
               <w:rPr>
                 <w:rStyle w:val="Hipervnculo"/>
@@ -1670,7 +1734,7 @@
                 <w:noProof/>
                 <w:webHidden/>
               </w:rPr>
-              <w:instrText xml:space="preserve"> PAGEREF _Toc498878833 \h </w:instrText>
+              <w:instrText xml:space="preserve"> PAGEREF _Toc499324988 \h </w:instrText>
             </w:r>
             <w:r>
               <w:rPr>
@@ -1716,7 +1780,7 @@
               <w:lang w:val="es-CO" w:eastAsia="es-CO"/>
             </w:rPr>
           </w:pPr>
-          <w:hyperlink w:anchor="_Toc498878834" w:history="1">
+          <w:hyperlink w:anchor="_Toc499324989" w:history="1">
             <w:r>
               <w:rPr>
                 <w:rStyle w:val="Hipervnculo"/>
@@ -1762,7 +1826,7 @@
                 <w:noProof/>
                 <w:webHidden/>
               </w:rPr>
-              <w:instrText xml:space="preserve"> PAGEREF _Toc498878834 \h </w:instrText>
+              <w:instrText xml:space="preserve"> PAGEREF _Toc499324989 \h </w:instrText>
             </w:r>
             <w:r>
               <w:rPr>
@@ -1782,7 +1846,7 @@
                 <w:noProof/>
                 <w:webHidden/>
               </w:rPr>
-              <w:t>10</w:t>
+              <w:t>12</w:t>
             </w:r>
             <w:r>
               <w:rPr>
@@ -1808,7 +1872,7 @@
               <w:lang w:val="es-CO" w:eastAsia="es-CO"/>
             </w:rPr>
           </w:pPr>
-          <w:hyperlink w:anchor="_Toc498878835" w:history="1">
+          <w:hyperlink w:anchor="_Toc499324990" w:history="1">
             <w:r>
               <w:rPr>
                 <w:rStyle w:val="Hipervnculo"/>
@@ -1855,7 +1919,7 @@
                 <w:noProof/>
                 <w:webHidden/>
               </w:rPr>
-              <w:instrText xml:space="preserve"> PAGEREF _Toc498878835 \h </w:instrText>
+              <w:instrText xml:space="preserve"> PAGEREF _Toc499324990 \h </w:instrText>
             </w:r>
             <w:r>
               <w:rPr>
@@ -1875,7 +1939,280 @@
                 <w:noProof/>
                 <w:webHidden/>
               </w:rPr>
-              <w:t>12</w:t>
+              <w:t>14</w:t>
+            </w:r>
+            <w:r>
+              <w:rPr>
+                <w:noProof/>
+                <w:webHidden/>
+              </w:rPr>
+              <w:fldChar w:fldCharType="end"/>
+            </w:r>
+          </w:hyperlink>
+        </w:p>
+        <w:p>
+          <w:pPr>
+            <w:pStyle w:val="TDC3"/>
+            <w:tabs>
+              <w:tab w:val="left" w:pos="1320"/>
+              <w:tab w:val="right" w:leader="dot" w:pos="8828"/>
+            </w:tabs>
+            <w:rPr>
+              <w:rFonts w:asciiTheme="minorHAnsi" w:eastAsiaTheme="minorEastAsia" w:hAnsiTheme="minorHAnsi"/>
+              <w:noProof/>
+              <w:color w:val="auto"/>
+              <w:sz w:val="22"/>
+              <w:lang w:val="es-CO" w:eastAsia="es-CO"/>
+            </w:rPr>
+          </w:pPr>
+          <w:hyperlink w:anchor="_Toc499324991" w:history="1">
+            <w:r>
+              <w:rPr>
+                <w:rStyle w:val="Hipervnculo"/>
+                <w:rFonts w:cs="Arial"/>
+                <w:noProof/>
+              </w:rPr>
+              <w:t>5.1.4.</w:t>
+            </w:r>
+            <w:r>
+              <w:rPr>
+                <w:rFonts w:asciiTheme="minorHAnsi" w:eastAsiaTheme="minorEastAsia" w:hAnsiTheme="minorHAnsi"/>
+                <w:noProof/>
+                <w:color w:val="auto"/>
+                <w:sz w:val="22"/>
+                <w:lang w:val="es-CO" w:eastAsia="es-CO"/>
+              </w:rPr>
+              <w:tab/>
+            </w:r>
+            <w:r>
+              <w:rPr>
+                <w:rStyle w:val="Hipervnculo"/>
+                <w:noProof/>
+              </w:rPr>
+              <w:t>Módulo de Suscripciones</w:t>
+            </w:r>
+            <w:r>
+              <w:rPr>
+                <w:noProof/>
+                <w:webHidden/>
+              </w:rPr>
+              <w:tab/>
+            </w:r>
+            <w:r>
+              <w:rPr>
+                <w:noProof/>
+                <w:webHidden/>
+              </w:rPr>
+              <w:fldChar w:fldCharType="begin"/>
+            </w:r>
+            <w:r>
+              <w:rPr>
+                <w:noProof/>
+                <w:webHidden/>
+              </w:rPr>
+              <w:instrText xml:space="preserve"> PAGEREF _Toc499324991 \h </w:instrText>
+            </w:r>
+            <w:r>
+              <w:rPr>
+                <w:noProof/>
+                <w:webHidden/>
+              </w:rPr>
+            </w:r>
+            <w:r>
+              <w:rPr>
+                <w:noProof/>
+                <w:webHidden/>
+              </w:rPr>
+              <w:fldChar w:fldCharType="separate"/>
+            </w:r>
+            <w:r>
+              <w:rPr>
+                <w:noProof/>
+                <w:webHidden/>
+              </w:rPr>
+              <w:t>17</w:t>
+            </w:r>
+            <w:r>
+              <w:rPr>
+                <w:noProof/>
+                <w:webHidden/>
+              </w:rPr>
+              <w:fldChar w:fldCharType="end"/>
+            </w:r>
+          </w:hyperlink>
+        </w:p>
+        <w:p>
+          <w:pPr>
+            <w:pStyle w:val="TDC2"/>
+            <w:tabs>
+              <w:tab w:val="left" w:pos="880"/>
+              <w:tab w:val="right" w:leader="dot" w:pos="8828"/>
+            </w:tabs>
+            <w:rPr>
+              <w:rFonts w:asciiTheme="minorHAnsi" w:eastAsiaTheme="minorEastAsia" w:hAnsiTheme="minorHAnsi"/>
+              <w:noProof/>
+              <w:color w:val="auto"/>
+              <w:sz w:val="22"/>
+              <w:lang w:val="es-CO" w:eastAsia="es-CO"/>
+            </w:rPr>
+          </w:pPr>
+          <w:hyperlink w:anchor="_Toc499324992" w:history="1">
+            <w:r>
+              <w:rPr>
+                <w:rStyle w:val="Hipervnculo"/>
+                <w:noProof/>
+                <w:lang w:val="es-CO" w:eastAsia="es-CO"/>
+              </w:rPr>
+              <w:t>5.2.</w:t>
+            </w:r>
+            <w:r>
+              <w:rPr>
+                <w:rFonts w:asciiTheme="minorHAnsi" w:eastAsiaTheme="minorEastAsia" w:hAnsiTheme="minorHAnsi"/>
+                <w:noProof/>
+                <w:color w:val="auto"/>
+                <w:sz w:val="22"/>
+                <w:lang w:val="es-CO" w:eastAsia="es-CO"/>
+              </w:rPr>
+              <w:tab/>
+            </w:r>
+            <w:r>
+              <w:rPr>
+                <w:rStyle w:val="Hipervnculo"/>
+                <w:noProof/>
+                <w:lang w:val="es-CO" w:eastAsia="es-CO"/>
+              </w:rPr>
+              <w:t>Acotaciones Generales</w:t>
+            </w:r>
+            <w:r>
+              <w:rPr>
+                <w:noProof/>
+                <w:webHidden/>
+              </w:rPr>
+              <w:tab/>
+            </w:r>
+            <w:r>
+              <w:rPr>
+                <w:noProof/>
+                <w:webHidden/>
+              </w:rPr>
+              <w:fldChar w:fldCharType="begin"/>
+            </w:r>
+            <w:r>
+              <w:rPr>
+                <w:noProof/>
+                <w:webHidden/>
+              </w:rPr>
+              <w:instrText xml:space="preserve"> PAGEREF _Toc499324992 \h </w:instrText>
+            </w:r>
+            <w:r>
+              <w:rPr>
+                <w:noProof/>
+                <w:webHidden/>
+              </w:rPr>
+            </w:r>
+            <w:r>
+              <w:rPr>
+                <w:noProof/>
+                <w:webHidden/>
+              </w:rPr>
+              <w:fldChar w:fldCharType="separate"/>
+            </w:r>
+            <w:r>
+              <w:rPr>
+                <w:noProof/>
+                <w:webHidden/>
+              </w:rPr>
+              <w:t>19</w:t>
+            </w:r>
+            <w:r>
+              <w:rPr>
+                <w:noProof/>
+                <w:webHidden/>
+              </w:rPr>
+              <w:fldChar w:fldCharType="end"/>
+            </w:r>
+          </w:hyperlink>
+        </w:p>
+        <w:p>
+          <w:pPr>
+            <w:pStyle w:val="TDC1"/>
+            <w:tabs>
+              <w:tab w:val="left" w:pos="480"/>
+              <w:tab w:val="right" w:leader="dot" w:pos="8828"/>
+            </w:tabs>
+            <w:rPr>
+              <w:rFonts w:asciiTheme="minorHAnsi" w:eastAsiaTheme="minorEastAsia" w:hAnsiTheme="minorHAnsi"/>
+              <w:noProof/>
+              <w:color w:val="auto"/>
+              <w:sz w:val="22"/>
+              <w:lang w:val="es-CO" w:eastAsia="es-CO"/>
+            </w:rPr>
+          </w:pPr>
+          <w:hyperlink w:anchor="_Toc499324993" w:history="1">
+            <w:r>
+              <w:rPr>
+                <w:rStyle w:val="Hipervnculo"/>
+                <w:noProof/>
+              </w:rPr>
+              <w:t>6.</w:t>
+            </w:r>
+            <w:r>
+              <w:rPr>
+                <w:rFonts w:asciiTheme="minorHAnsi" w:eastAsiaTheme="minorEastAsia" w:hAnsiTheme="minorHAnsi"/>
+                <w:noProof/>
+                <w:color w:val="auto"/>
+                <w:sz w:val="22"/>
+                <w:lang w:val="es-CO" w:eastAsia="es-CO"/>
+              </w:rPr>
+              <w:tab/>
+            </w:r>
+            <w:r>
+              <w:rPr>
+                <w:rStyle w:val="Hipervnculo"/>
+                <w:noProof/>
+              </w:rPr>
+              <w:t>Vista de Desarrollo o Despliegue</w:t>
+            </w:r>
+            <w:r>
+              <w:rPr>
+                <w:noProof/>
+                <w:webHidden/>
+              </w:rPr>
+              <w:tab/>
+            </w:r>
+            <w:r>
+              <w:rPr>
+                <w:noProof/>
+                <w:webHidden/>
+              </w:rPr>
+              <w:fldChar w:fldCharType="begin"/>
+            </w:r>
+            <w:r>
+              <w:rPr>
+                <w:noProof/>
+                <w:webHidden/>
+              </w:rPr>
+              <w:instrText xml:space="preserve"> PAGEREF _Toc499324993 \h </w:instrText>
+            </w:r>
+            <w:r>
+              <w:rPr>
+                <w:noProof/>
+                <w:webHidden/>
+              </w:rPr>
+            </w:r>
+            <w:r>
+              <w:rPr>
+                <w:noProof/>
+                <w:webHidden/>
+              </w:rPr>
+              <w:fldChar w:fldCharType="separate"/>
+            </w:r>
+            <w:r>
+              <w:rPr>
+                <w:noProof/>
+                <w:webHidden/>
+              </w:rPr>
+              <w:t>20</w:t>
             </w:r>
             <w:r>
               <w:rPr>
@@ -1940,14 +2277,14 @@
           <w:rFonts w:cs="Arial"/>
         </w:rPr>
       </w:pPr>
-      <w:bookmarkStart w:id="3" w:name="_Toc498878823"/>
+      <w:bookmarkStart w:id="4" w:name="_Toc499324978"/>
       <w:r>
         <w:rPr>
           <w:rFonts w:cs="Arial"/>
         </w:rPr>
         <w:t>Introducción</w:t>
       </w:r>
-      <w:bookmarkEnd w:id="3"/>
+      <w:bookmarkEnd w:id="4"/>
     </w:p>
     <w:p>
       <w:pPr>
@@ -2056,7 +2393,7 @@
           <w:lang w:val="es-CO" w:eastAsia="es-CO"/>
         </w:rPr>
       </w:pPr>
-      <w:bookmarkStart w:id="4" w:name="_Toc498878824"/>
+      <w:bookmarkStart w:id="5" w:name="_Toc499324979"/>
       <w:r>
         <w:rPr>
           <w:rFonts w:cs="Arial"/>
@@ -2065,7 +2402,7 @@
         </w:rPr>
         <w:t>Propósito</w:t>
       </w:r>
-      <w:bookmarkEnd w:id="4"/>
+      <w:bookmarkEnd w:id="5"/>
     </w:p>
     <w:p>
       <w:pPr>
@@ -2170,14 +2507,14 @@
           <w:lang w:val="es-CO" w:eastAsia="es-CO"/>
         </w:rPr>
       </w:pPr>
-      <w:bookmarkStart w:id="5" w:name="_Toc498878825"/>
+      <w:bookmarkStart w:id="6" w:name="_Toc499324980"/>
       <w:r>
         <w:rPr>
           <w:lang w:val="es-CO" w:eastAsia="es-CO"/>
         </w:rPr>
         <w:t>Alcance</w:t>
       </w:r>
-      <w:bookmarkEnd w:id="5"/>
+      <w:bookmarkEnd w:id="6"/>
     </w:p>
     <w:p>
       <w:pPr>
@@ -2200,15 +2537,7 @@
           <w:rFonts w:cs="Arial"/>
           <w:lang w:val="es-CO" w:eastAsia="es-CO"/>
         </w:rPr>
-        <w:t xml:space="preserve">La visión arquitectónica que engloba este documento comprende únicamente a BODY FITNESS GYM LTDA como sistema. Mediante el Modelo de Vistas de </w:t>
-      </w:r>
-      <w:r>
-        <w:rPr>
-          <w:rFonts w:cs="Arial"/>
-          <w:lang w:val="es-CO" w:eastAsia="es-CO"/>
-        </w:rPr>
-        <w:lastRenderedPageBreak/>
-        <w:t xml:space="preserve">Arquitectura 4+1 hace un análisis de alto nivel de las capacidades del software a desarrollar en cada una de las vistas con las limitantes dadas por el documento de requisitos especificados y las reglas del negocio consignadas en el documento análisis del sistema, por lo que características menores o no incluidas en dicho documento son obviadas o consideradas irrelevantes para el desarrollo del software. </w:t>
+        <w:t xml:space="preserve">La visión arquitectónica que engloba este documento comprende únicamente a BODY FITNESS GYM LTDA como sistema. Mediante el Modelo de Vistas de Arquitectura 4+1 hace un análisis de alto nivel de las capacidades del software a desarrollar en cada una de las vistas con las limitantes dadas por el documento de requisitos especificados y las reglas del negocio consignadas en el documento análisis del sistema, por lo que características menores o no incluidas en dicho documento son obviadas o consideradas irrelevantes para el desarrollo del software. </w:t>
       </w:r>
     </w:p>
     <w:p>
@@ -2231,14 +2560,14 @@
           <w:lang w:val="es-CO" w:eastAsia="es-CO"/>
         </w:rPr>
       </w:pPr>
-      <w:bookmarkStart w:id="6" w:name="_Toc498878826"/>
+      <w:bookmarkStart w:id="7" w:name="_Toc499324981"/>
       <w:r>
         <w:rPr>
           <w:lang w:val="es-CO" w:eastAsia="es-CO"/>
         </w:rPr>
         <w:t>Glosario de términos</w:t>
       </w:r>
-      <w:bookmarkEnd w:id="6"/>
+      <w:bookmarkEnd w:id="7"/>
     </w:p>
     <w:p>
       <w:pPr>
@@ -2309,14 +2638,14 @@
           <w:lang w:val="es-CO" w:eastAsia="es-CO"/>
         </w:rPr>
       </w:pPr>
-      <w:bookmarkStart w:id="7" w:name="_Toc498878827"/>
+      <w:bookmarkStart w:id="8" w:name="_Toc499324982"/>
       <w:r>
         <w:rPr>
           <w:lang w:val="es-CO" w:eastAsia="es-CO"/>
         </w:rPr>
         <w:t>Organización del documento</w:t>
       </w:r>
-      <w:bookmarkEnd w:id="7"/>
+      <w:bookmarkEnd w:id="8"/>
     </w:p>
     <w:p>
       <w:pPr>
@@ -2436,11 +2765,11 @@
           <w:numId w:val="1"/>
         </w:numPr>
       </w:pPr>
-      <w:bookmarkStart w:id="8" w:name="_Toc498878828"/>
+      <w:bookmarkStart w:id="9" w:name="_Toc499324983"/>
       <w:r>
         <w:t>Representación de la Arquitectura.</w:t>
       </w:r>
-      <w:bookmarkEnd w:id="8"/>
+      <w:bookmarkEnd w:id="9"/>
     </w:p>
     <w:p>
       <w:pPr>
@@ -2473,7 +2802,15 @@
           <w:rFonts w:cs="Arial"/>
           <w:lang w:val="es-CO" w:eastAsia="es-CO"/>
         </w:rPr>
-        <w:t xml:space="preserve">El modelo de vistas múltiples, organiza una descripción de la arquitectura de software utilizando cinco vistas concurrentes, las cuales permiten aproximar de manera aislada los intereses de los diferentes </w:t>
+        <w:t xml:space="preserve">El modelo de vistas múltiples, organiza una descripción de la arquitectura de software utilizando cinco vistas concurrentes, las cuales permiten aproximar de </w:t>
+      </w:r>
+      <w:r>
+        <w:rPr>
+          <w:rFonts w:cs="Arial"/>
+          <w:lang w:val="es-CO" w:eastAsia="es-CO"/>
+        </w:rPr>
+        <w:lastRenderedPageBreak/>
+        <w:t xml:space="preserve">manera aislada los intereses de los diferentes </w:t>
       </w:r>
       <w:r>
         <w:rPr>
@@ -2589,7 +2926,6 @@
           <w:noProof/>
           <w:lang w:val="es-CO" w:eastAsia="es-CO"/>
         </w:rPr>
-        <w:lastRenderedPageBreak/>
         <w:drawing>
           <wp:inline distT="0" distB="0" distL="0" distR="0">
             <wp:extent cx="3257550" cy="1948016"/>
@@ -2780,6 +3116,13 @@
       </w:r>
       <w:r>
         <w:rPr>
+          <w:b/>
+          <w:lang w:val="es-CO" w:eastAsia="es-CO"/>
+        </w:rPr>
+        <w:t xml:space="preserve"> o Despliegue</w:t>
+      </w:r>
+      <w:r>
+        <w:rPr>
           <w:lang w:val="es-CO" w:eastAsia="es-CO"/>
         </w:rPr>
         <w:t xml:space="preserve">: </w:t>
@@ -2891,7 +3234,15 @@
           <w:rFonts w:cs="Arial"/>
           <w:color w:val="000000"/>
         </w:rPr>
-        <w:t>, el flujo de trabajo paso a paso de negocio y operacionales de los componentes que conforman el sistema</w:t>
+        <w:t xml:space="preserve">, el </w:t>
+      </w:r>
+      <w:r>
+        <w:rPr>
+          <w:rFonts w:cs="Arial"/>
+          <w:color w:val="000000"/>
+        </w:rPr>
+        <w:lastRenderedPageBreak/>
+        <w:t>flujo de trabajo paso a paso de negocio y operacionales de los componentes que conforman el sistema</w:t>
       </w:r>
       <w:r>
         <w:rPr>
@@ -3033,7 +3384,6 @@
           <w:b/>
           <w:lang w:val="es-CO" w:eastAsia="es-CO"/>
         </w:rPr>
-        <w:lastRenderedPageBreak/>
         <w:t>Vista de Escenarios (+1):</w:t>
       </w:r>
       <w:r>
@@ -3135,11 +3485,11 @@
           <w:numId w:val="1"/>
         </w:numPr>
       </w:pPr>
-      <w:bookmarkStart w:id="9" w:name="_Toc498878829"/>
+      <w:bookmarkStart w:id="10" w:name="_Toc499324984"/>
       <w:r>
         <w:t>Objetivos y Restricciones</w:t>
       </w:r>
-      <w:bookmarkEnd w:id="9"/>
+      <w:bookmarkEnd w:id="10"/>
     </w:p>
     <w:p>
       <w:pPr>
@@ -3399,6 +3749,7 @@
         </w:rPr>
       </w:pPr>
       <w:r>
+        <w:lastRenderedPageBreak/>
         <w:t>RNF_09: Los datos concernientes a pagos y listas de usuarios se deberán poder exportar a documentos de texto plano (.</w:t>
       </w:r>
       <w:proofErr w:type="spellStart"/>
@@ -3482,11 +3833,11 @@
           <w:numId w:val="1"/>
         </w:numPr>
       </w:pPr>
-      <w:bookmarkStart w:id="10" w:name="_Toc498878830"/>
+      <w:bookmarkStart w:id="11" w:name="_Toc499324985"/>
       <w:r>
         <w:t>Vista de Casos de Uso</w:t>
       </w:r>
-      <w:bookmarkEnd w:id="10"/>
+      <w:bookmarkEnd w:id="11"/>
     </w:p>
     <w:p>
       <w:pPr>
@@ -3496,11 +3847,11 @@
           <w:numId w:val="1"/>
         </w:numPr>
       </w:pPr>
-      <w:bookmarkStart w:id="11" w:name="_Toc498878831"/>
+      <w:bookmarkStart w:id="12" w:name="_Toc499324986"/>
       <w:r>
         <w:t>Vista Lógica</w:t>
       </w:r>
-      <w:bookmarkEnd w:id="11"/>
+      <w:bookmarkEnd w:id="12"/>
     </w:p>
     <w:p>
       <w:pPr>
@@ -3552,11 +3903,11 @@
           <w:numId w:val="1"/>
         </w:numPr>
       </w:pPr>
-      <w:bookmarkStart w:id="12" w:name="_Toc498878832"/>
+      <w:bookmarkStart w:id="13" w:name="_Toc499324987"/>
       <w:r>
         <w:t>Diseño de subsistemas</w:t>
       </w:r>
-      <w:bookmarkEnd w:id="12"/>
+      <w:bookmarkEnd w:id="13"/>
     </w:p>
     <w:p>
       <w:pPr>
@@ -3595,11 +3946,11 @@
           <w:numId w:val="1"/>
         </w:numPr>
       </w:pPr>
-      <w:bookmarkStart w:id="13" w:name="_Toc498878833"/>
+      <w:bookmarkStart w:id="14" w:name="_Toc499324988"/>
       <w:r>
         <w:t>Módulo de usuarios</w:t>
       </w:r>
-      <w:bookmarkEnd w:id="13"/>
+      <w:bookmarkEnd w:id="14"/>
     </w:p>
     <w:p/>
     <w:p>
@@ -3623,7 +3974,11 @@
         <w:t xml:space="preserve"> </w:t>
       </w:r>
       <w:r>
-        <w:t xml:space="preserve"> donde el administrador es el que tiene el control total sobre el sistema, tanto dentro del módulo que lo contiene como de los demás módulos que existen el sistema.</w:t>
+        <w:t xml:space="preserve"> donde el administrador es el que tiene el control total sobre el sistema, tanto dentro del módulo que lo contiene como </w:t>
+      </w:r>
+      <w:r>
+        <w:lastRenderedPageBreak/>
+        <w:t>de los demás módulos que existen el sistema.</w:t>
       </w:r>
       <w:r>
         <w:t xml:space="preserve"> El </w:t>
@@ -3648,7 +4003,6 @@
           <w:noProof/>
           <w:lang w:val="es-CO" w:eastAsia="es-CO"/>
         </w:rPr>
-        <w:lastRenderedPageBreak/>
         <w:drawing>
           <wp:inline distT="0" distB="0" distL="0" distR="0" wp14:anchorId="27F9EB0C" wp14:editId="055AFA86">
             <wp:extent cx="5343525" cy="3955344"/>
@@ -4087,15 +4441,7 @@
           <w:sz w:val="18"/>
           <w:lang w:val="es-CO" w:eastAsia="es-CO"/>
         </w:rPr>
-        <w:t xml:space="preserve">Figura. </w:t>
-      </w:r>
-      <w:r>
-        <w:rPr>
-          <w:rFonts w:cs="Arial"/>
-          <w:sz w:val="18"/>
-          <w:lang w:val="es-CO" w:eastAsia="es-CO"/>
-        </w:rPr>
-        <w:t>Diagrama de secuencia – Módulo Usuarios. Fuente: Autores</w:t>
+        <w:t>Figura. Diagrama de secuencia – Módulo Usuarios. Fuente: Autores</w:t>
       </w:r>
     </w:p>
     <w:p>
@@ -4332,14 +4678,14 @@
           <w:rFonts w:ascii="Myriad Pro Light" w:hAnsi="Myriad Pro Light"/>
         </w:rPr>
       </w:pPr>
-      <w:bookmarkStart w:id="14" w:name="_Toc498878834"/>
+      <w:bookmarkStart w:id="15" w:name="_Toc499324989"/>
       <w:r>
         <w:rPr>
           <w:rFonts w:cs="Arial"/>
         </w:rPr>
         <w:t>Módulo de Servicios</w:t>
       </w:r>
-      <w:bookmarkEnd w:id="14"/>
+      <w:bookmarkEnd w:id="15"/>
     </w:p>
     <w:p/>
     <w:p>
@@ -4606,7 +4952,7 @@
           <w:lang w:val="es-CO"/>
         </w:rPr>
       </w:pPr>
-      <w:bookmarkStart w:id="15" w:name="_Toc498878835"/>
+      <w:bookmarkStart w:id="16" w:name="_Toc499324990"/>
       <w:r>
         <w:rPr>
           <w:lang w:val="es-CO"/>
@@ -4638,7 +4984,7 @@
         </w:rPr>
         <w:t>ontabilidad</w:t>
       </w:r>
-      <w:bookmarkEnd w:id="15"/>
+      <w:bookmarkEnd w:id="16"/>
     </w:p>
     <w:p>
       <w:pPr>
@@ -5173,15 +5519,7 @@
           <w:sz w:val="18"/>
           <w:lang w:val="es-CO" w:eastAsia="es-CO"/>
         </w:rPr>
-        <w:t xml:space="preserve">Figura. Diagrama de secuencia – Registro Movimiento – Módulo de Contabilidad. </w:t>
-      </w:r>
-      <w:r>
-        <w:rPr>
-          <w:rFonts w:cs="Arial"/>
-          <w:sz w:val="18"/>
-          <w:lang w:val="es-CO" w:eastAsia="es-CO"/>
-        </w:rPr>
-        <w:t>Fuente: Autores</w:t>
+        <w:t>Figura. Diagrama de secuencia – Registro Movimiento – Módulo de Contabilidad. Fuente: Autores</w:t>
       </w:r>
     </w:p>
     <w:p>
@@ -5389,10 +5727,12 @@
           <w:numId w:val="1"/>
         </w:numPr>
       </w:pPr>
+      <w:bookmarkStart w:id="17" w:name="_Toc499324991"/>
       <w:r>
         <w:lastRenderedPageBreak/>
         <w:t>Módulo de Suscripciones</w:t>
       </w:r>
+      <w:bookmarkEnd w:id="17"/>
     </w:p>
     <w:p>
       <w:pPr>
@@ -5677,8 +6017,6 @@
           </wp:inline>
         </w:drawing>
       </w:r>
-      <w:bookmarkStart w:id="16" w:name="_GoBack"/>
-      <w:bookmarkEnd w:id="16"/>
     </w:p>
     <w:p>
       <w:pPr>
@@ -5883,6 +6221,7 @@
           <w:lang w:val="es-CO" w:eastAsia="es-CO"/>
         </w:rPr>
       </w:pPr>
+      <w:bookmarkStart w:id="18" w:name="_Toc499324992"/>
       <w:r>
         <w:rPr>
           <w:lang w:val="es-CO" w:eastAsia="es-CO"/>
@@ -5895,6 +6234,7 @@
         </w:rPr>
         <w:t xml:space="preserve"> Generales</w:t>
       </w:r>
+      <w:bookmarkEnd w:id="18"/>
     </w:p>
     <w:p>
       <w:pPr>
@@ -6044,6 +6384,29 @@
     </w:p>
     <w:p>
       <w:pPr>
+        <w:pStyle w:val="Prrafodelista"/>
+        <w:rPr>
+          <w:rFonts w:cs="Arial"/>
+          <w:szCs w:val="24"/>
+        </w:rPr>
+      </w:pPr>
+    </w:p>
+    <w:p>
+      <w:pPr>
+        <w:pStyle w:val="Ttulo1"/>
+        <w:numPr>
+          <w:ilvl w:val="0"/>
+          <w:numId w:val="1"/>
+        </w:numPr>
+      </w:pPr>
+      <w:bookmarkStart w:id="19" w:name="_Toc499324993"/>
+      <w:r>
+        <w:t>Vista de Desarrollo o Despliegue</w:t>
+      </w:r>
+      <w:bookmarkEnd w:id="19"/>
+    </w:p>
+    <w:p>
+      <w:pPr>
         <w:ind w:left="360"/>
         <w:jc w:val="both"/>
         <w:rPr>
@@ -6053,143 +6416,848 @@
     </w:p>
     <w:p>
       <w:pPr>
-        <w:jc w:val="both"/>
-        <w:rPr>
-          <w:rFonts w:cs="Arial"/>
-          <w:szCs w:val="24"/>
-          <w:lang w:val="es-CO" w:eastAsia="es-CO"/>
-        </w:rPr>
-      </w:pPr>
-    </w:p>
-    <w:p>
-      <w:pPr>
-        <w:jc w:val="both"/>
-        <w:rPr>
-          <w:rFonts w:cs="Arial"/>
-          <w:szCs w:val="24"/>
-          <w:lang w:val="es-CO" w:eastAsia="es-CO"/>
-        </w:rPr>
-      </w:pPr>
-    </w:p>
-    <w:p>
-      <w:pPr>
-        <w:jc w:val="both"/>
-        <w:rPr>
-          <w:rFonts w:cs="Arial"/>
-          <w:szCs w:val="24"/>
-          <w:lang w:val="es-CO" w:eastAsia="es-CO"/>
-        </w:rPr>
-      </w:pPr>
-    </w:p>
-    <w:p>
-      <w:pPr>
-        <w:jc w:val="both"/>
-        <w:rPr>
-          <w:rFonts w:cs="Arial"/>
-          <w:szCs w:val="24"/>
-          <w:lang w:val="es-CO" w:eastAsia="es-CO"/>
-        </w:rPr>
-      </w:pPr>
-    </w:p>
-    <w:p>
-      <w:pPr>
-        <w:jc w:val="both"/>
-        <w:rPr>
-          <w:rFonts w:cs="Arial"/>
-          <w:szCs w:val="24"/>
-          <w:lang w:val="es-CO" w:eastAsia="es-CO"/>
-        </w:rPr>
-      </w:pPr>
-    </w:p>
-    <w:p>
-      <w:pPr>
-        <w:jc w:val="both"/>
-        <w:rPr>
-          <w:rFonts w:cs="Arial"/>
-          <w:szCs w:val="24"/>
-          <w:lang w:val="es-CO" w:eastAsia="es-CO"/>
-        </w:rPr>
-      </w:pPr>
-    </w:p>
-    <w:p>
-      <w:pPr>
-        <w:jc w:val="both"/>
-        <w:rPr>
-          <w:rFonts w:cs="Arial"/>
-          <w:szCs w:val="24"/>
-          <w:lang w:val="es-CO" w:eastAsia="es-CO"/>
-        </w:rPr>
-      </w:pPr>
-    </w:p>
-    <w:p>
-      <w:pPr>
-        <w:jc w:val="both"/>
-        <w:rPr>
-          <w:rFonts w:cs="Arial"/>
-          <w:szCs w:val="24"/>
-          <w:lang w:val="es-CO" w:eastAsia="es-CO"/>
-        </w:rPr>
-      </w:pPr>
-    </w:p>
-    <w:p>
-      <w:pPr>
-        <w:jc w:val="both"/>
-        <w:rPr>
-          <w:rFonts w:cs="Arial"/>
-          <w:szCs w:val="24"/>
-          <w:lang w:val="es-CO" w:eastAsia="es-CO"/>
-        </w:rPr>
-      </w:pPr>
-    </w:p>
-    <w:p>
-      <w:pPr>
-        <w:jc w:val="both"/>
-        <w:rPr>
-          <w:rFonts w:cs="Arial"/>
-          <w:szCs w:val="24"/>
-          <w:lang w:val="es-CO" w:eastAsia="es-CO"/>
-        </w:rPr>
-      </w:pPr>
-    </w:p>
-    <w:p>
-      <w:pPr>
-        <w:jc w:val="both"/>
-        <w:rPr>
-          <w:rFonts w:cs="Arial"/>
-          <w:szCs w:val="24"/>
-          <w:lang w:val="es-CO" w:eastAsia="es-CO"/>
-        </w:rPr>
-      </w:pPr>
-    </w:p>
-    <w:p>
-      <w:pPr>
-        <w:jc w:val="both"/>
-        <w:rPr>
-          <w:rFonts w:cs="Arial"/>
-          <w:szCs w:val="24"/>
-          <w:lang w:val="es-CO" w:eastAsia="es-CO"/>
-        </w:rPr>
-      </w:pPr>
-    </w:p>
-    <w:p>
-      <w:pPr>
-        <w:jc w:val="both"/>
-        <w:rPr>
-          <w:rFonts w:cs="Arial"/>
-          <w:szCs w:val="24"/>
-          <w:lang w:val="es-CO" w:eastAsia="es-CO"/>
-        </w:rPr>
-      </w:pPr>
-    </w:p>
-    <w:p>
-      <w:pPr>
-        <w:jc w:val="both"/>
-        <w:rPr>
-          <w:rFonts w:cs="Arial"/>
-          <w:szCs w:val="24"/>
-          <w:lang w:val="es-CO" w:eastAsia="es-CO"/>
-        </w:rPr>
-      </w:pPr>
+        <w:ind w:left="360"/>
+        <w:jc w:val="both"/>
+        <w:rPr>
+          <w:rFonts w:cs="Arial"/>
+          <w:szCs w:val="24"/>
+          <w:lang w:val="es-CO" w:eastAsia="es-CO"/>
+        </w:rPr>
+      </w:pPr>
+      <w:r>
+        <w:rPr>
+          <w:rFonts w:cs="Arial"/>
+          <w:szCs w:val="24"/>
+          <w:lang w:val="es-CO" w:eastAsia="es-CO"/>
+        </w:rPr>
+        <w:t xml:space="preserve">Esta vista se encarga de mostrar el sistema desde la perspectiva del desarrollador en una forma estática. Subdivide el sistema en componentes y analiza las relaciones que hay entre dichos componentes. A diferencia </w:t>
+      </w:r>
+      <w:r>
+        <w:rPr>
+          <w:rFonts w:cs="Arial"/>
+          <w:szCs w:val="24"/>
+          <w:lang w:val="es-CO" w:eastAsia="es-CO"/>
+        </w:rPr>
+        <w:t xml:space="preserve">de la vista lógica, el alcance de los diagramas mostrados a continuación no se limita a los componentes propios del negocio sino que también aborda subsistemas o </w:t>
+      </w:r>
+      <w:r>
+        <w:rPr>
+          <w:rFonts w:cs="Arial"/>
+          <w:szCs w:val="24"/>
+          <w:lang w:val="es-CO" w:eastAsia="es-CO"/>
+        </w:rPr>
+        <w:t>componentes externos con los que se interactúa.</w:t>
+      </w:r>
+    </w:p>
+    <w:p>
+      <w:pPr>
+        <w:ind w:left="360"/>
+        <w:jc w:val="both"/>
+        <w:rPr>
+          <w:rFonts w:cs="Arial"/>
+          <w:szCs w:val="24"/>
+          <w:lang w:val="es-CO" w:eastAsia="es-CO"/>
+        </w:rPr>
+      </w:pPr>
+      <w:r>
+        <w:rPr>
+          <w:rFonts w:cs="Arial"/>
+          <w:szCs w:val="24"/>
+          <w:lang w:val="es-CO" w:eastAsia="es-CO"/>
+        </w:rPr>
+        <w:t>Esta perspectiva es visible mediante el diagrama de componentes del sistema.</w:t>
+      </w:r>
+    </w:p>
+    <w:p>
+      <w:pPr>
+        <w:ind w:left="360"/>
+        <w:jc w:val="center"/>
+        <w:rPr>
+          <w:rFonts w:cs="Arial"/>
+          <w:szCs w:val="24"/>
+          <w:lang w:val="es-CO" w:eastAsia="es-CO"/>
+        </w:rPr>
+      </w:pPr>
+      <w:r>
+        <w:rPr>
+          <w:rFonts w:cs="Arial"/>
+          <w:noProof/>
+          <w:szCs w:val="24"/>
+          <w:lang w:val="es-CO" w:eastAsia="es-CO"/>
+        </w:rPr>
+        <w:drawing>
+          <wp:inline distT="0" distB="0" distL="0" distR="0">
+            <wp:extent cx="5612130" cy="1939055"/>
+            <wp:effectExtent l="0" t="0" r="7620" b="4445"/>
+            <wp:docPr id="7" name="Imagen 7" descr="C:\Users\user\Downloads\DCM_001 (1).png"/>
+            <wp:cNvGraphicFramePr>
+              <a:graphicFrameLocks xmlns:a="http://schemas.openxmlformats.org/drawingml/2006/main" noChangeAspect="1"/>
+            </wp:cNvGraphicFramePr>
+            <a:graphic xmlns:a="http://schemas.openxmlformats.org/drawingml/2006/main">
+              <a:graphicData uri="http://schemas.openxmlformats.org/drawingml/2006/picture">
+                <pic:pic xmlns:pic="http://schemas.openxmlformats.org/drawingml/2006/picture">
+                  <pic:nvPicPr>
+                    <pic:cNvPr id="0" name="Picture 2" descr="C:\Users\user\Downloads\DCM_001 (1).png"/>
+                    <pic:cNvPicPr>
+                      <a:picLocks noChangeAspect="1" noChangeArrowheads="1"/>
+                    </pic:cNvPicPr>
+                  </pic:nvPicPr>
+                  <pic:blipFill>
+                    <a:blip r:embed="rId22" cstate="print">
+                      <a:extLst>
+                        <a:ext uri="{28A0092B-C50C-407E-A947-70E740481C1C}">
+                          <a14:useLocalDpi xmlns:a14="http://schemas.microsoft.com/office/drawing/2010/main" val="0"/>
+                        </a:ext>
+                      </a:extLst>
+                    </a:blip>
+                    <a:srcRect/>
+                    <a:stretch>
+                      <a:fillRect/>
+                    </a:stretch>
+                  </pic:blipFill>
+                  <pic:spPr bwMode="auto">
+                    <a:xfrm>
+                      <a:off x="0" y="0"/>
+                      <a:ext cx="5612130" cy="1939055"/>
+                    </a:xfrm>
+                    <a:prstGeom prst="rect">
+                      <a:avLst/>
+                    </a:prstGeom>
+                    <a:noFill/>
+                    <a:ln>
+                      <a:noFill/>
+                    </a:ln>
+                  </pic:spPr>
+                </pic:pic>
+              </a:graphicData>
+            </a:graphic>
+          </wp:inline>
+        </w:drawing>
+      </w:r>
+    </w:p>
+    <w:p>
+      <w:pPr>
+        <w:ind w:left="360"/>
+        <w:jc w:val="center"/>
+        <w:rPr>
+          <w:sz w:val="18"/>
+          <w:lang w:val="es-CO"/>
+        </w:rPr>
+      </w:pPr>
+      <w:r>
+        <w:rPr>
+          <w:sz w:val="18"/>
+          <w:lang w:val="es-CO"/>
+        </w:rPr>
+        <w:t>Figura. Diagrama de componentes – Arquitectura C-S &amp; MVC</w:t>
+      </w:r>
+      <w:r>
+        <w:rPr>
+          <w:sz w:val="18"/>
+          <w:lang w:val="es-CO"/>
+        </w:rPr>
+        <w:t>. Fuente: Autores</w:t>
+      </w:r>
+    </w:p>
+    <w:p>
+      <w:pPr>
+        <w:ind w:left="360"/>
+        <w:jc w:val="center"/>
+        <w:rPr>
+          <w:rFonts w:cs="Arial"/>
+          <w:szCs w:val="24"/>
+          <w:lang w:val="es-CO" w:eastAsia="es-CO"/>
+        </w:rPr>
+      </w:pPr>
+    </w:p>
+    <w:p>
+      <w:pPr>
+        <w:ind w:left="360"/>
+        <w:jc w:val="both"/>
+        <w:rPr>
+          <w:rFonts w:cs="Arial"/>
+          <w:i/>
+          <w:szCs w:val="24"/>
+          <w:lang w:val="es-CO" w:eastAsia="es-CO"/>
+        </w:rPr>
+      </w:pPr>
+      <w:r>
+        <w:rPr>
+          <w:rFonts w:cs="Arial"/>
+          <w:szCs w:val="24"/>
+          <w:lang w:val="es-CO" w:eastAsia="es-CO"/>
+        </w:rPr>
+        <w:t xml:space="preserve">El anterior diagrama permite esbozar la estructura básica de una </w:t>
+      </w:r>
+      <w:r>
+        <w:rPr>
+          <w:rFonts w:cs="Arial"/>
+          <w:b/>
+          <w:szCs w:val="24"/>
+          <w:lang w:val="es-CO" w:eastAsia="es-CO"/>
+        </w:rPr>
+        <w:t xml:space="preserve">arquitectura Cliente-Servidor </w:t>
+      </w:r>
+      <w:r>
+        <w:rPr>
+          <w:rFonts w:cs="Arial"/>
+          <w:szCs w:val="24"/>
+          <w:lang w:val="es-CO" w:eastAsia="es-CO"/>
+        </w:rPr>
+        <w:t xml:space="preserve">en conjunción con una </w:t>
+      </w:r>
+      <w:r>
+        <w:rPr>
+          <w:rFonts w:cs="Arial"/>
+          <w:b/>
+          <w:szCs w:val="24"/>
+          <w:lang w:val="es-CO" w:eastAsia="es-CO"/>
+        </w:rPr>
+        <w:t>arquitectura MVC</w:t>
+      </w:r>
+      <w:r>
+        <w:rPr>
+          <w:rFonts w:cs="Arial"/>
+          <w:b/>
+          <w:szCs w:val="24"/>
+          <w:lang w:val="es-CO" w:eastAsia="es-CO"/>
+        </w:rPr>
+        <w:t xml:space="preserve"> </w:t>
+      </w:r>
+      <w:r>
+        <w:rPr>
+          <w:rFonts w:cs="Arial"/>
+          <w:szCs w:val="24"/>
+          <w:lang w:val="es-CO" w:eastAsia="es-CO"/>
+        </w:rPr>
+        <w:t xml:space="preserve">a alto nivel. El </w:t>
+      </w:r>
+      <w:proofErr w:type="spellStart"/>
+      <w:r>
+        <w:rPr>
+          <w:rFonts w:cs="Arial"/>
+          <w:b/>
+          <w:i/>
+          <w:szCs w:val="24"/>
+          <w:lang w:val="es-CO" w:eastAsia="es-CO"/>
+        </w:rPr>
+        <w:t>core</w:t>
+      </w:r>
+      <w:proofErr w:type="spellEnd"/>
+      <w:r>
+        <w:rPr>
+          <w:rFonts w:cs="Arial"/>
+          <w:szCs w:val="24"/>
+          <w:lang w:val="es-CO" w:eastAsia="es-CO"/>
+        </w:rPr>
+        <w:t xml:space="preserve"> del sistema radica en el componente del servidor web, donde </w:t>
+      </w:r>
+      <w:proofErr w:type="spellStart"/>
+      <w:r>
+        <w:rPr>
+          <w:rFonts w:cs="Arial"/>
+          <w:szCs w:val="24"/>
+          <w:lang w:val="es-CO" w:eastAsia="es-CO"/>
+        </w:rPr>
+        <w:t>recepciona</w:t>
+      </w:r>
+      <w:proofErr w:type="spellEnd"/>
+      <w:r>
+        <w:rPr>
+          <w:rFonts w:cs="Arial"/>
+          <w:szCs w:val="24"/>
+          <w:lang w:val="es-CO" w:eastAsia="es-CO"/>
+        </w:rPr>
+        <w:t xml:space="preserve"> la información a la GUI a través de protocolo </w:t>
+      </w:r>
+      <w:r>
+        <w:rPr>
+          <w:rFonts w:cs="Arial"/>
+          <w:b/>
+          <w:i/>
+          <w:szCs w:val="24"/>
+          <w:lang w:val="es-CO" w:eastAsia="es-CO"/>
+        </w:rPr>
+        <w:t>HTTP</w:t>
+      </w:r>
+      <w:r>
+        <w:rPr>
+          <w:rFonts w:cs="Arial"/>
+          <w:szCs w:val="24"/>
+          <w:lang w:val="es-CO" w:eastAsia="es-CO"/>
+        </w:rPr>
+        <w:t xml:space="preserve">, de este componente a la lógica del negocio a través de  servicios web </w:t>
+      </w:r>
+      <w:proofErr w:type="spellStart"/>
+      <w:r>
+        <w:rPr>
+          <w:rFonts w:cs="Arial"/>
+          <w:b/>
+          <w:i/>
+          <w:szCs w:val="24"/>
+          <w:lang w:val="es-CO" w:eastAsia="es-CO"/>
+        </w:rPr>
+        <w:t>RESTful</w:t>
+      </w:r>
+      <w:proofErr w:type="spellEnd"/>
+      <w:r>
+        <w:rPr>
+          <w:rFonts w:cs="Arial"/>
+          <w:szCs w:val="24"/>
+          <w:lang w:val="es-CO" w:eastAsia="es-CO"/>
+        </w:rPr>
+        <w:t xml:space="preserve">, este último al DBMS a través de sus respectivos </w:t>
+      </w:r>
+      <w:r>
+        <w:rPr>
+          <w:rFonts w:cs="Arial"/>
+          <w:b/>
+          <w:i/>
+          <w:szCs w:val="24"/>
+          <w:lang w:val="es-CO" w:eastAsia="es-CO"/>
+        </w:rPr>
+        <w:t>drivers</w:t>
+      </w:r>
+      <w:r>
+        <w:rPr>
+          <w:rFonts w:cs="Arial"/>
+          <w:szCs w:val="24"/>
+          <w:lang w:val="es-CO" w:eastAsia="es-CO"/>
+        </w:rPr>
+        <w:t xml:space="preserve"> y el </w:t>
+      </w:r>
+      <w:proofErr w:type="spellStart"/>
+      <w:r>
+        <w:rPr>
+          <w:rFonts w:cs="Arial"/>
+          <w:b/>
+          <w:i/>
+          <w:szCs w:val="24"/>
+          <w:lang w:val="es-CO" w:eastAsia="es-CO"/>
+        </w:rPr>
+        <w:t>framework</w:t>
+      </w:r>
+      <w:proofErr w:type="spellEnd"/>
+      <w:r>
+        <w:rPr>
+          <w:rFonts w:cs="Arial"/>
+          <w:b/>
+          <w:i/>
+          <w:szCs w:val="24"/>
+          <w:lang w:val="es-CO" w:eastAsia="es-CO"/>
+        </w:rPr>
+        <w:t xml:space="preserve"> </w:t>
+      </w:r>
+      <w:proofErr w:type="spellStart"/>
+      <w:r>
+        <w:rPr>
+          <w:rFonts w:cs="Arial"/>
+          <w:b/>
+          <w:i/>
+          <w:szCs w:val="24"/>
+          <w:lang w:val="es-CO" w:eastAsia="es-CO"/>
+        </w:rPr>
+        <w:t>Hibernate</w:t>
+      </w:r>
+      <w:proofErr w:type="spellEnd"/>
+      <w:r>
+        <w:rPr>
+          <w:rFonts w:cs="Arial"/>
+          <w:i/>
+          <w:szCs w:val="24"/>
+          <w:lang w:val="es-CO" w:eastAsia="es-CO"/>
+        </w:rPr>
+        <w:t>.</w:t>
+      </w:r>
+    </w:p>
+    <w:p>
+      <w:pPr>
+        <w:ind w:left="360"/>
+        <w:jc w:val="both"/>
+        <w:rPr>
+          <w:rFonts w:cs="Arial"/>
+          <w:b/>
+          <w:szCs w:val="24"/>
+          <w:lang w:val="es-CO" w:eastAsia="es-CO"/>
+        </w:rPr>
+      </w:pPr>
+      <w:r>
+        <w:rPr>
+          <w:rFonts w:cs="Arial"/>
+          <w:szCs w:val="24"/>
+          <w:lang w:val="es-CO" w:eastAsia="es-CO"/>
+        </w:rPr>
+        <w:t xml:space="preserve">En complemento a los diagramas de componentes mostrados, una perspectiva a un mayor nivel, eliminando la minucia, se encuentra el </w:t>
+      </w:r>
+      <w:r>
+        <w:rPr>
+          <w:rFonts w:cs="Arial"/>
+          <w:b/>
+          <w:szCs w:val="24"/>
+          <w:lang w:val="es-CO" w:eastAsia="es-CO"/>
+        </w:rPr>
+        <w:t>diagrama de paquetes</w:t>
+      </w:r>
+      <w:r>
+        <w:rPr>
+          <w:rFonts w:cs="Arial"/>
+          <w:szCs w:val="24"/>
+          <w:lang w:val="es-CO" w:eastAsia="es-CO"/>
+        </w:rPr>
+        <w:t xml:space="preserve">, este diagrama permite obtener un panorama más amplio en la estructura del sistema en unidades lógicas mayores denominadas paquetes. Por esto último </w:t>
+      </w:r>
+      <w:r>
+        <w:rPr>
+          <w:rFonts w:cs="Arial"/>
+          <w:szCs w:val="24"/>
+          <w:lang w:val="es-CO" w:eastAsia="es-CO"/>
+        </w:rPr>
+        <w:lastRenderedPageBreak/>
+        <w:t xml:space="preserve">es que es posible identificar partes del sistema externas a la capa de lógica del negocio, mostrando tanto el componente visual que comprende la trinidad </w:t>
+      </w:r>
+      <w:r>
+        <w:rPr>
+          <w:rFonts w:cs="Arial"/>
+          <w:b/>
+          <w:szCs w:val="24"/>
+          <w:lang w:val="es-CO" w:eastAsia="es-CO"/>
+        </w:rPr>
+        <w:t>HTML5-CSS3-JavaScript</w:t>
+      </w:r>
+      <w:r>
+        <w:rPr>
+          <w:rFonts w:cs="Arial"/>
+          <w:szCs w:val="24"/>
+          <w:lang w:val="es-CO" w:eastAsia="es-CO"/>
+        </w:rPr>
+        <w:t xml:space="preserve"> y librerías JS anexas, como el componente de persistencia de datos, compuesto de </w:t>
+      </w:r>
+      <w:proofErr w:type="spellStart"/>
+      <w:r>
+        <w:rPr>
+          <w:rFonts w:cs="Arial"/>
+          <w:b/>
+          <w:i/>
+          <w:szCs w:val="24"/>
+          <w:lang w:val="es-CO" w:eastAsia="es-CO"/>
+        </w:rPr>
+        <w:t>DAOs</w:t>
+      </w:r>
+      <w:proofErr w:type="spellEnd"/>
+      <w:r>
+        <w:rPr>
+          <w:rFonts w:cs="Arial"/>
+          <w:szCs w:val="24"/>
+          <w:lang w:val="es-CO" w:eastAsia="es-CO"/>
+        </w:rPr>
+        <w:t xml:space="preserve"> que interactúan por medio de </w:t>
+      </w:r>
+      <w:proofErr w:type="spellStart"/>
+      <w:r>
+        <w:rPr>
+          <w:rFonts w:cs="Arial"/>
+          <w:b/>
+          <w:szCs w:val="24"/>
+          <w:lang w:val="es-CO" w:eastAsia="es-CO"/>
+        </w:rPr>
+        <w:t>frameworks</w:t>
+      </w:r>
+      <w:proofErr w:type="spellEnd"/>
+      <w:r>
+        <w:rPr>
+          <w:rFonts w:cs="Arial"/>
+          <w:szCs w:val="24"/>
+          <w:lang w:val="es-CO" w:eastAsia="es-CO"/>
+        </w:rPr>
+        <w:t xml:space="preserve"> con el </w:t>
+      </w:r>
+      <w:r>
+        <w:rPr>
+          <w:rFonts w:cs="Arial"/>
+          <w:b/>
+          <w:szCs w:val="24"/>
+          <w:lang w:val="es-CO" w:eastAsia="es-CO"/>
+        </w:rPr>
+        <w:t>DBMS</w:t>
+      </w:r>
+    </w:p>
+    <w:p>
+      <w:pPr>
+        <w:ind w:left="360"/>
+        <w:jc w:val="both"/>
+        <w:rPr>
+          <w:rFonts w:cs="Arial"/>
+          <w:noProof/>
+          <w:szCs w:val="24"/>
+          <w:lang w:val="es-CO" w:eastAsia="es-CO"/>
+        </w:rPr>
+      </w:pPr>
+    </w:p>
+    <w:p>
+      <w:pPr>
+        <w:ind w:left="360"/>
+        <w:jc w:val="center"/>
+        <w:rPr>
+          <w:rFonts w:cs="Arial"/>
+          <w:szCs w:val="24"/>
+          <w:lang w:val="es-CO" w:eastAsia="es-CO"/>
+        </w:rPr>
+      </w:pPr>
+      <w:r>
+        <w:rPr>
+          <w:rFonts w:cs="Arial"/>
+          <w:noProof/>
+          <w:szCs w:val="24"/>
+          <w:lang w:val="es-CO" w:eastAsia="es-CO"/>
+        </w:rPr>
+        <w:drawing>
+          <wp:inline distT="0" distB="0" distL="0" distR="0">
+            <wp:extent cx="4298513" cy="3067050"/>
+            <wp:effectExtent l="0" t="0" r="0" b="0"/>
+            <wp:docPr id="11" name="Imagen 11" descr="C:\Users\user\Desktop\BFGProject\06_Arquitectura_Modelo_4+1_Vistas\Diagramas UML\DP_001_BFG_Package_Diagram.png"/>
+            <wp:cNvGraphicFramePr>
+              <a:graphicFrameLocks xmlns:a="http://schemas.openxmlformats.org/drawingml/2006/main" noChangeAspect="1"/>
+            </wp:cNvGraphicFramePr>
+            <a:graphic xmlns:a="http://schemas.openxmlformats.org/drawingml/2006/main">
+              <a:graphicData uri="http://schemas.openxmlformats.org/drawingml/2006/picture">
+                <pic:pic xmlns:pic="http://schemas.openxmlformats.org/drawingml/2006/picture">
+                  <pic:nvPicPr>
+                    <pic:cNvPr id="0" name="Picture 2" descr="C:\Users\user\Desktop\BFGProject\06_Arquitectura_Modelo_4+1_Vistas\Diagramas UML\DP_001_BFG_Package_Diagram.png"/>
+                    <pic:cNvPicPr>
+                      <a:picLocks noChangeAspect="1" noChangeArrowheads="1"/>
+                    </pic:cNvPicPr>
+                  </pic:nvPicPr>
+                  <pic:blipFill rotWithShape="1">
+                    <a:blip r:embed="rId23">
+                      <a:extLst>
+                        <a:ext uri="{28A0092B-C50C-407E-A947-70E740481C1C}">
+                          <a14:useLocalDpi xmlns:a14="http://schemas.microsoft.com/office/drawing/2010/main" val="0"/>
+                        </a:ext>
+                      </a:extLst>
+                    </a:blip>
+                    <a:srcRect l="12390" r="56211" b="76829"/>
+                    <a:stretch/>
+                  </pic:blipFill>
+                  <pic:spPr bwMode="auto">
+                    <a:xfrm>
+                      <a:off x="0" y="0"/>
+                      <a:ext cx="4304227" cy="3071127"/>
+                    </a:xfrm>
+                    <a:prstGeom prst="rect">
+                      <a:avLst/>
+                    </a:prstGeom>
+                    <a:noFill/>
+                    <a:ln>
+                      <a:noFill/>
+                    </a:ln>
+                    <a:extLst>
+                      <a:ext uri="{53640926-AAD7-44D8-BBD7-CCE9431645EC}">
+                        <a14:shadowObscured xmlns:a14="http://schemas.microsoft.com/office/drawing/2010/main"/>
+                      </a:ext>
+                    </a:extLst>
+                  </pic:spPr>
+                </pic:pic>
+              </a:graphicData>
+            </a:graphic>
+          </wp:inline>
+        </w:drawing>
+      </w:r>
+    </w:p>
+    <w:p>
+      <w:pPr>
+        <w:ind w:left="360"/>
+        <w:jc w:val="center"/>
+        <w:rPr>
+          <w:sz w:val="18"/>
+          <w:lang w:val="es-CO"/>
+        </w:rPr>
+      </w:pPr>
+      <w:r>
+        <w:rPr>
+          <w:sz w:val="18"/>
+          <w:lang w:val="es-CO"/>
+        </w:rPr>
+        <w:t>Figura. Diagrama de paquetes</w:t>
+      </w:r>
+      <w:r>
+        <w:rPr>
+          <w:sz w:val="18"/>
+          <w:lang w:val="es-CO"/>
+        </w:rPr>
+        <w:t xml:space="preserve"> –</w:t>
+      </w:r>
+      <w:r>
+        <w:rPr>
+          <w:sz w:val="18"/>
+          <w:lang w:val="es-CO"/>
+        </w:rPr>
+        <w:t xml:space="preserve"> Paquete UI</w:t>
+      </w:r>
+      <w:r>
+        <w:rPr>
+          <w:sz w:val="18"/>
+          <w:lang w:val="es-CO"/>
+        </w:rPr>
+        <w:t>. Fuente: Autores</w:t>
+      </w:r>
+    </w:p>
+    <w:p>
+      <w:pPr>
+        <w:ind w:left="360"/>
+        <w:jc w:val="center"/>
+        <w:rPr>
+          <w:rFonts w:cs="Arial"/>
+          <w:noProof/>
+          <w:szCs w:val="24"/>
+          <w:lang w:val="es-CO" w:eastAsia="es-CO"/>
+        </w:rPr>
+      </w:pPr>
+    </w:p>
+    <w:p>
+      <w:pPr>
+        <w:ind w:left="360"/>
+        <w:jc w:val="center"/>
+        <w:rPr>
+          <w:rFonts w:cs="Arial"/>
+          <w:szCs w:val="24"/>
+          <w:lang w:val="es-CO" w:eastAsia="es-CO"/>
+        </w:rPr>
+      </w:pPr>
+      <w:r>
+        <w:rPr>
+          <w:rFonts w:cs="Arial"/>
+          <w:noProof/>
+          <w:szCs w:val="24"/>
+          <w:lang w:val="es-CO" w:eastAsia="es-CO"/>
+        </w:rPr>
+        <w:lastRenderedPageBreak/>
+        <w:drawing>
+          <wp:inline distT="0" distB="0" distL="0" distR="0">
+            <wp:extent cx="5057145" cy="5152641"/>
+            <wp:effectExtent l="0" t="0" r="0" b="0"/>
+            <wp:docPr id="12" name="Imagen 12" descr="C:\Users\user\Desktop\BFGProject\06_Arquitectura_Modelo_4+1_Vistas\Diagramas UML\DP_001_BFG_Package_Diagram.png"/>
+            <wp:cNvGraphicFramePr>
+              <a:graphicFrameLocks xmlns:a="http://schemas.openxmlformats.org/drawingml/2006/main" noChangeAspect="1"/>
+            </wp:cNvGraphicFramePr>
+            <a:graphic xmlns:a="http://schemas.openxmlformats.org/drawingml/2006/main">
+              <a:graphicData uri="http://schemas.openxmlformats.org/drawingml/2006/picture">
+                <pic:pic xmlns:pic="http://schemas.openxmlformats.org/drawingml/2006/picture">
+                  <pic:nvPicPr>
+                    <pic:cNvPr id="0" name="Picture 3" descr="C:\Users\user\Desktop\BFGProject\06_Arquitectura_Modelo_4+1_Vistas\Diagramas UML\DP_001_BFG_Package_Diagram.png"/>
+                    <pic:cNvPicPr>
+                      <a:picLocks noChangeAspect="1" noChangeArrowheads="1"/>
+                    </pic:cNvPicPr>
+                  </pic:nvPicPr>
+                  <pic:blipFill rotWithShape="1">
+                    <a:blip r:embed="rId24" cstate="print">
+                      <a:extLst>
+                        <a:ext uri="{28A0092B-C50C-407E-A947-70E740481C1C}">
+                          <a14:useLocalDpi xmlns:a14="http://schemas.microsoft.com/office/drawing/2010/main" val="0"/>
+                        </a:ext>
+                      </a:extLst>
+                    </a:blip>
+                    <a:srcRect t="27385" r="31091"/>
+                    <a:stretch/>
+                  </pic:blipFill>
+                  <pic:spPr bwMode="auto">
+                    <a:xfrm>
+                      <a:off x="0" y="0"/>
+                      <a:ext cx="5070772" cy="5166526"/>
+                    </a:xfrm>
+                    <a:prstGeom prst="rect">
+                      <a:avLst/>
+                    </a:prstGeom>
+                    <a:noFill/>
+                    <a:ln>
+                      <a:noFill/>
+                    </a:ln>
+                    <a:extLst>
+                      <a:ext uri="{53640926-AAD7-44D8-BBD7-CCE9431645EC}">
+                        <a14:shadowObscured xmlns:a14="http://schemas.microsoft.com/office/drawing/2010/main"/>
+                      </a:ext>
+                    </a:extLst>
+                  </pic:spPr>
+                </pic:pic>
+              </a:graphicData>
+            </a:graphic>
+          </wp:inline>
+        </w:drawing>
+      </w:r>
+    </w:p>
+    <w:p>
+      <w:pPr>
+        <w:ind w:left="360"/>
+        <w:jc w:val="center"/>
+        <w:rPr>
+          <w:sz w:val="18"/>
+          <w:lang w:val="es-CO"/>
+        </w:rPr>
+      </w:pPr>
+      <w:r>
+        <w:rPr>
+          <w:sz w:val="18"/>
+          <w:lang w:val="es-CO"/>
+        </w:rPr>
+        <w:t>Figura. Diagrama de paquetes –</w:t>
+      </w:r>
+      <w:r>
+        <w:rPr>
+          <w:sz w:val="18"/>
+          <w:lang w:val="es-CO"/>
+        </w:rPr>
+        <w:t xml:space="preserve"> Paquete Business</w:t>
+      </w:r>
+      <w:r>
+        <w:rPr>
+          <w:sz w:val="18"/>
+          <w:lang w:val="es-CO"/>
+        </w:rPr>
+        <w:t>. Fuente: Autores</w:t>
+      </w:r>
+    </w:p>
+    <w:p>
+      <w:pPr>
+        <w:ind w:left="360"/>
+        <w:jc w:val="center"/>
+        <w:rPr>
+          <w:rFonts w:cs="Arial"/>
+          <w:szCs w:val="24"/>
+          <w:lang w:val="es-CO" w:eastAsia="es-CO"/>
+        </w:rPr>
+      </w:pPr>
+    </w:p>
+    <w:p>
+      <w:pPr>
+        <w:jc w:val="both"/>
+        <w:rPr>
+          <w:rFonts w:cs="Arial"/>
+          <w:szCs w:val="24"/>
+          <w:lang w:val="es-CO" w:eastAsia="es-CO"/>
+        </w:rPr>
+      </w:pPr>
+    </w:p>
+    <w:p>
+      <w:pPr>
+        <w:jc w:val="both"/>
+        <w:rPr>
+          <w:rFonts w:cs="Arial"/>
+          <w:noProof/>
+          <w:szCs w:val="24"/>
+          <w:lang w:val="es-CO" w:eastAsia="es-CO"/>
+        </w:rPr>
+      </w:pPr>
+    </w:p>
+    <w:p>
+      <w:pPr>
+        <w:jc w:val="center"/>
+        <w:rPr>
+          <w:rFonts w:cs="Arial"/>
+          <w:noProof/>
+          <w:szCs w:val="24"/>
+          <w:lang w:val="es-CO" w:eastAsia="es-CO"/>
+        </w:rPr>
+      </w:pPr>
+    </w:p>
+    <w:p>
+      <w:pPr>
+        <w:jc w:val="center"/>
+        <w:rPr>
+          <w:rFonts w:cs="Arial"/>
+          <w:szCs w:val="24"/>
+          <w:lang w:val="es-CO" w:eastAsia="es-CO"/>
+        </w:rPr>
+      </w:pPr>
+      <w:r>
+        <w:rPr>
+          <w:rFonts w:cs="Arial"/>
+          <w:noProof/>
+          <w:szCs w:val="24"/>
+          <w:lang w:val="es-CO" w:eastAsia="es-CO"/>
+        </w:rPr>
+        <w:lastRenderedPageBreak/>
+        <w:drawing>
+          <wp:inline distT="0" distB="0" distL="0" distR="0">
+            <wp:extent cx="3009265" cy="2219325"/>
+            <wp:effectExtent l="0" t="0" r="635" b="0"/>
+            <wp:docPr id="13" name="Imagen 13" descr="C:\Users\user\Desktop\BFGProject\06_Arquitectura_Modelo_4+1_Vistas\Diagramas UML\DP_001_BFG_Package_Diagram.png"/>
+            <wp:cNvGraphicFramePr>
+              <a:graphicFrameLocks xmlns:a="http://schemas.openxmlformats.org/drawingml/2006/main" noChangeAspect="1"/>
+            </wp:cNvGraphicFramePr>
+            <a:graphic xmlns:a="http://schemas.openxmlformats.org/drawingml/2006/main">
+              <a:graphicData uri="http://schemas.openxmlformats.org/drawingml/2006/picture">
+                <pic:pic xmlns:pic="http://schemas.openxmlformats.org/drawingml/2006/picture">
+                  <pic:nvPicPr>
+                    <pic:cNvPr id="0" name="Picture 4" descr="C:\Users\user\Desktop\BFGProject\06_Arquitectura_Modelo_4+1_Vistas\Diagramas UML\DP_001_BFG_Package_Diagram.png"/>
+                    <pic:cNvPicPr>
+                      <a:picLocks noChangeAspect="1" noChangeArrowheads="1"/>
+                    </pic:cNvPicPr>
+                  </pic:nvPicPr>
+                  <pic:blipFill rotWithShape="1">
+                    <a:blip r:embed="rId23">
+                      <a:extLst>
+                        <a:ext uri="{28A0092B-C50C-407E-A947-70E740481C1C}">
+                          <a14:useLocalDpi xmlns:a14="http://schemas.microsoft.com/office/drawing/2010/main" val="0"/>
+                        </a:ext>
+                      </a:extLst>
+                    </a:blip>
+                    <a:srcRect l="78786" t="76011" b="7808"/>
+                    <a:stretch/>
+                  </pic:blipFill>
+                  <pic:spPr bwMode="auto">
+                    <a:xfrm>
+                      <a:off x="0" y="0"/>
+                      <a:ext cx="3013562" cy="2222494"/>
+                    </a:xfrm>
+                    <a:prstGeom prst="rect">
+                      <a:avLst/>
+                    </a:prstGeom>
+                    <a:noFill/>
+                    <a:ln>
+                      <a:noFill/>
+                    </a:ln>
+                    <a:extLst>
+                      <a:ext uri="{53640926-AAD7-44D8-BBD7-CCE9431645EC}">
+                        <a14:shadowObscured xmlns:a14="http://schemas.microsoft.com/office/drawing/2010/main"/>
+                      </a:ext>
+                    </a:extLst>
+                  </pic:spPr>
+                </pic:pic>
+              </a:graphicData>
+            </a:graphic>
+          </wp:inline>
+        </w:drawing>
+      </w:r>
+    </w:p>
+    <w:p>
+      <w:pPr>
+        <w:jc w:val="center"/>
+        <w:rPr>
+          <w:rFonts w:cs="Arial"/>
+          <w:szCs w:val="24"/>
+          <w:lang w:val="es-CO" w:eastAsia="es-CO"/>
+        </w:rPr>
+      </w:pPr>
+      <w:r>
+        <w:rPr>
+          <w:sz w:val="18"/>
+          <w:lang w:val="es-CO"/>
+        </w:rPr>
+        <w:t>Figura. Diagrama de paquetes –</w:t>
+      </w:r>
+      <w:r>
+        <w:rPr>
+          <w:sz w:val="18"/>
+          <w:lang w:val="es-CO"/>
+        </w:rPr>
+        <w:t xml:space="preserve"> Paquete Data</w:t>
+      </w:r>
+      <w:r>
+        <w:rPr>
+          <w:sz w:val="18"/>
+          <w:lang w:val="es-CO"/>
+        </w:rPr>
+        <w:t>. Fuente: Autores</w:t>
+      </w:r>
     </w:p>
     <w:p>
       <w:pPr>
@@ -6338,7 +7406,7 @@
       <w:r>
         <w:tab/>
       </w:r>
-      <w:hyperlink r:id="rId22" w:history="1">
+      <w:hyperlink r:id="rId25" w:history="1">
         <w:r>
           <w:rPr>
             <w:rStyle w:val="Hipervnculo"/>
@@ -6354,7 +7422,7 @@
       <w:r>
         <w:tab/>
       </w:r>
-      <w:hyperlink r:id="rId23" w:history="1">
+      <w:hyperlink r:id="rId26" w:history="1">
         <w:r>
           <w:rPr>
             <w:rStyle w:val="Hipervnculo"/>
@@ -6373,7 +7441,7 @@
       <w:r>
         <w:tab/>
       </w:r>
-      <w:hyperlink r:id="rId24" w:anchor="cite_note-Kontio05-2" w:history="1">
+      <w:hyperlink r:id="rId27" w:anchor="cite_note-Kontio05-2" w:history="1">
         <w:r>
           <w:rPr>
             <w:rStyle w:val="Hipervnculo"/>
@@ -6399,7 +7467,7 @@
       </w:pPr>
     </w:p>
     <w:sectPr>
-      <w:headerReference w:type="default" r:id="rId25"/>
+      <w:headerReference w:type="default" r:id="rId28"/>
       <w:pgSz w:w="12240" w:h="15840"/>
       <w:pgMar w:top="1417" w:right="1701" w:bottom="1417" w:left="1701" w:header="708" w:footer="708" w:gutter="0"/>
       <w:cols w:space="708"/>
@@ -8394,7 +9462,7 @@
 </file>
 
 <file path=customXml/itemProps1.xml><?xml version="1.0" encoding="utf-8"?>
-<ds:datastoreItem xmlns:ds="http://schemas.openxmlformats.org/officeDocument/2006/customXml" ds:itemID="{D3445FE4-B12D-45FF-A730-3C198352E4E2}">
+<ds:datastoreItem xmlns:ds="http://schemas.openxmlformats.org/officeDocument/2006/customXml" ds:itemID="{2C91F973-2C1A-4D32-AB99-D8670BEEABD0}">
   <ds:schemaRefs>
     <ds:schemaRef ds:uri="http://schemas.openxmlformats.org/officeDocument/2006/bibliography"/>
   </ds:schemaRefs>

--- a/06_Arquitectura_Modelo_4+1_Vistas/Documento_Arquitectura_Modelo_4+1_Vistas_BODY_FITNESS_GYM.docx
+++ b/06_Arquitectura_Modelo_4+1_Vistas/Documento_Arquitectura_Modelo_4+1_Vistas_BODY_FITNESS_GYM.docx
@@ -1,12 +1,12 @@
 
 <file path=word/document.xml><?xml version="1.0" encoding="utf-8"?>
-<w:document xmlns:wpc="http://schemas.microsoft.com/office/word/2010/wordprocessingCanvas" xmlns:mc="http://schemas.openxmlformats.org/markup-compatibility/2006" xmlns:o="urn:schemas-microsoft-com:office:office" xmlns:r="http://schemas.openxmlformats.org/officeDocument/2006/relationships" xmlns:m="http://schemas.openxmlformats.org/officeDocument/2006/math" xmlns:v="urn:schemas-microsoft-com:vml" xmlns:wp14="http://schemas.microsoft.com/office/word/2010/wordprocessingDrawing" xmlns:wp="http://schemas.openxmlformats.org/drawingml/2006/wordprocessingDrawing" xmlns:w10="urn:schemas-microsoft-com:office:word" xmlns:w="http://schemas.openxmlformats.org/wordprocessingml/2006/main" xmlns:w14="http://schemas.microsoft.com/office/word/2010/wordml" xmlns:w15="http://schemas.microsoft.com/office/word/2012/wordml" xmlns:wpg="http://schemas.microsoft.com/office/word/2010/wordprocessingGroup" xmlns:wpi="http://schemas.microsoft.com/office/word/2010/wordprocessingInk" xmlns:wne="http://schemas.microsoft.com/office/word/2006/wordml" xmlns:wps="http://schemas.microsoft.com/office/word/2010/wordprocessingShape" mc:Ignorable="w14 w15 wp14">
+<w:document xmlns:wpc="http://schemas.microsoft.com/office/word/2010/wordprocessingCanvas" xmlns:cx="http://schemas.microsoft.com/office/drawing/2014/chartex" xmlns:mc="http://schemas.openxmlformats.org/markup-compatibility/2006" xmlns:o="urn:schemas-microsoft-com:office:office" xmlns:r="http://schemas.openxmlformats.org/officeDocument/2006/relationships" xmlns:m="http://schemas.openxmlformats.org/officeDocument/2006/math" xmlns:v="urn:schemas-microsoft-com:vml" xmlns:wp14="http://schemas.microsoft.com/office/word/2010/wordprocessingDrawing" xmlns:wp="http://schemas.openxmlformats.org/drawingml/2006/wordprocessingDrawing" xmlns:w10="urn:schemas-microsoft-com:office:word" xmlns:w="http://schemas.openxmlformats.org/wordprocessingml/2006/main" xmlns:w14="http://schemas.microsoft.com/office/word/2010/wordml" xmlns:w15="http://schemas.microsoft.com/office/word/2012/wordml" xmlns:w16se="http://schemas.microsoft.com/office/word/2015/wordml/symex" xmlns:wpg="http://schemas.microsoft.com/office/word/2010/wordprocessingGroup" xmlns:wpi="http://schemas.microsoft.com/office/word/2010/wordprocessingInk" xmlns:wne="http://schemas.microsoft.com/office/word/2006/wordml" xmlns:wps="http://schemas.microsoft.com/office/word/2010/wordprocessingShape" mc:Ignorable="w14 w15 w16se wp14">
   <w:body>
     <w:p>
       <w:r>
         <w:rPr>
           <w:noProof/>
-          <w:lang w:val="es-CO" w:eastAsia="es-CO"/>
+          <w:lang w:val="es-419" w:eastAsia="es-419"/>
         </w:rPr>
         <w:drawing>
           <wp:inline distT="0" distB="0" distL="0" distR="0" wp14:anchorId="27B1D3E5" wp14:editId="6C1AAFB6">
@@ -105,23 +105,7 @@
           <w:rFonts w:eastAsia="Arial" w:cs="Arial"/>
           <w:szCs w:val="44"/>
         </w:rPr>
-        <w:t xml:space="preserve"> </w:t>
-      </w:r>
-      <w:proofErr w:type="spellStart"/>
-      <w:r>
-        <w:rPr>
-          <w:rFonts w:eastAsia="Arial" w:cs="Arial"/>
-          <w:szCs w:val="44"/>
-        </w:rPr>
-        <w:t>Fitness</w:t>
-      </w:r>
-      <w:proofErr w:type="spellEnd"/>
-      <w:r>
-        <w:rPr>
-          <w:rFonts w:eastAsia="Arial" w:cs="Arial"/>
-          <w:szCs w:val="44"/>
-        </w:rPr>
-        <w:t xml:space="preserve"> </w:t>
+        <w:t xml:space="preserve"> Fitness </w:t>
       </w:r>
       <w:proofErr w:type="spellStart"/>
       <w:r>
@@ -159,25 +143,7 @@
           <w:sz w:val="32"/>
           <w:szCs w:val="32"/>
         </w:rPr>
-        <w:t>&lt;&lt;</w:t>
-      </w:r>
-      <w:proofErr w:type="gramStart"/>
-      <w:r>
-        <w:rPr>
-          <w:rFonts w:eastAsia="Arial" w:cs="Arial"/>
-          <w:sz w:val="32"/>
-          <w:szCs w:val="32"/>
-        </w:rPr>
-        <w:t>versión</w:t>
-      </w:r>
-      <w:proofErr w:type="gramEnd"/>
-      <w:r>
-        <w:rPr>
-          <w:rFonts w:eastAsia="Arial" w:cs="Arial"/>
-          <w:sz w:val="32"/>
-          <w:szCs w:val="32"/>
-        </w:rPr>
-        <w:t xml:space="preserve"> 0.3</w:t>
+        <w:t>&lt;&lt;versión 0.5</w:t>
       </w:r>
       <w:r>
         <w:rPr>
@@ -669,7 +635,7 @@
       <w:sdtContent>
         <w:p>
           <w:pPr>
-            <w:pStyle w:val="TtulodeTDC"/>
+            <w:pStyle w:val="TtuloTDC"/>
           </w:pPr>
           <w:r>
             <w:rPr>
@@ -678,8 +644,6 @@
             <w:t>Contenido</w:t>
           </w:r>
         </w:p>
-        <w:bookmarkStart w:id="3" w:name="_GoBack"/>
-        <w:bookmarkEnd w:id="3"/>
         <w:p>
           <w:pPr>
             <w:pStyle w:val="TDC1"/>
@@ -2277,14 +2241,14 @@
           <w:rFonts w:cs="Arial"/>
         </w:rPr>
       </w:pPr>
-      <w:bookmarkStart w:id="4" w:name="_Toc499324978"/>
+      <w:bookmarkStart w:id="3" w:name="_Toc499324978"/>
       <w:r>
         <w:rPr>
           <w:rFonts w:cs="Arial"/>
         </w:rPr>
         <w:t>Introducción</w:t>
       </w:r>
-      <w:bookmarkEnd w:id="4"/>
+      <w:bookmarkEnd w:id="3"/>
     </w:p>
     <w:p>
       <w:pPr>
@@ -2393,7 +2357,7 @@
           <w:lang w:val="es-CO" w:eastAsia="es-CO"/>
         </w:rPr>
       </w:pPr>
-      <w:bookmarkStart w:id="5" w:name="_Toc499324979"/>
+      <w:bookmarkStart w:id="4" w:name="_Toc499324979"/>
       <w:r>
         <w:rPr>
           <w:rFonts w:cs="Arial"/>
@@ -2402,7 +2366,7 @@
         </w:rPr>
         <w:t>Propósito</w:t>
       </w:r>
-      <w:bookmarkEnd w:id="5"/>
+      <w:bookmarkEnd w:id="4"/>
     </w:p>
     <w:p>
       <w:pPr>
@@ -2507,14 +2471,14 @@
           <w:lang w:val="es-CO" w:eastAsia="es-CO"/>
         </w:rPr>
       </w:pPr>
-      <w:bookmarkStart w:id="6" w:name="_Toc499324980"/>
+      <w:bookmarkStart w:id="5" w:name="_Toc499324980"/>
       <w:r>
         <w:rPr>
           <w:lang w:val="es-CO" w:eastAsia="es-CO"/>
         </w:rPr>
         <w:t>Alcance</w:t>
       </w:r>
-      <w:bookmarkEnd w:id="6"/>
+      <w:bookmarkEnd w:id="5"/>
     </w:p>
     <w:p>
       <w:pPr>
@@ -2560,14 +2524,14 @@
           <w:lang w:val="es-CO" w:eastAsia="es-CO"/>
         </w:rPr>
       </w:pPr>
-      <w:bookmarkStart w:id="7" w:name="_Toc499324981"/>
+      <w:bookmarkStart w:id="6" w:name="_Toc499324981"/>
       <w:r>
         <w:rPr>
           <w:lang w:val="es-CO" w:eastAsia="es-CO"/>
         </w:rPr>
         <w:t>Glosario de términos</w:t>
       </w:r>
-      <w:bookmarkEnd w:id="7"/>
+      <w:bookmarkEnd w:id="6"/>
     </w:p>
     <w:p>
       <w:pPr>
@@ -2638,14 +2602,14 @@
           <w:lang w:val="es-CO" w:eastAsia="es-CO"/>
         </w:rPr>
       </w:pPr>
-      <w:bookmarkStart w:id="8" w:name="_Toc499324982"/>
+      <w:bookmarkStart w:id="7" w:name="_Toc499324982"/>
       <w:r>
         <w:rPr>
           <w:lang w:val="es-CO" w:eastAsia="es-CO"/>
         </w:rPr>
         <w:t>Organización del documento</w:t>
       </w:r>
-      <w:bookmarkEnd w:id="8"/>
+      <w:bookmarkEnd w:id="7"/>
     </w:p>
     <w:p>
       <w:pPr>
@@ -2765,11 +2729,11 @@
           <w:numId w:val="1"/>
         </w:numPr>
       </w:pPr>
-      <w:bookmarkStart w:id="9" w:name="_Toc499324983"/>
+      <w:bookmarkStart w:id="8" w:name="_Toc499324983"/>
       <w:r>
         <w:t>Representación de la Arquitectura.</w:t>
       </w:r>
-      <w:bookmarkEnd w:id="9"/>
+      <w:bookmarkEnd w:id="8"/>
     </w:p>
     <w:p>
       <w:pPr>
@@ -2924,7 +2888,7 @@
       <w:r>
         <w:rPr>
           <w:noProof/>
-          <w:lang w:val="es-CO" w:eastAsia="es-CO"/>
+          <w:lang w:val="es-419" w:eastAsia="es-419"/>
         </w:rPr>
         <w:drawing>
           <wp:inline distT="0" distB="0" distL="0" distR="0">
@@ -3485,11 +3449,11 @@
           <w:numId w:val="1"/>
         </w:numPr>
       </w:pPr>
-      <w:bookmarkStart w:id="10" w:name="_Toc499324984"/>
+      <w:bookmarkStart w:id="9" w:name="_Toc499324984"/>
       <w:r>
         <w:t>Objetivos y Restricciones</w:t>
       </w:r>
-      <w:bookmarkEnd w:id="10"/>
+      <w:bookmarkEnd w:id="9"/>
     </w:p>
     <w:p>
       <w:pPr>
@@ -3833,11 +3797,11 @@
           <w:numId w:val="1"/>
         </w:numPr>
       </w:pPr>
-      <w:bookmarkStart w:id="11" w:name="_Toc499324985"/>
+      <w:bookmarkStart w:id="10" w:name="_Toc499324985"/>
       <w:r>
         <w:t>Vista de Casos de Uso</w:t>
       </w:r>
-      <w:bookmarkEnd w:id="11"/>
+      <w:bookmarkEnd w:id="10"/>
     </w:p>
     <w:p>
       <w:pPr>
@@ -3847,11 +3811,11 @@
           <w:numId w:val="1"/>
         </w:numPr>
       </w:pPr>
-      <w:bookmarkStart w:id="12" w:name="_Toc499324986"/>
+      <w:bookmarkStart w:id="11" w:name="_Toc499324986"/>
       <w:r>
         <w:t>Vista Lógica</w:t>
       </w:r>
-      <w:bookmarkEnd w:id="12"/>
+      <w:bookmarkEnd w:id="11"/>
     </w:p>
     <w:p>
       <w:pPr>
@@ -3903,11 +3867,11 @@
           <w:numId w:val="1"/>
         </w:numPr>
       </w:pPr>
-      <w:bookmarkStart w:id="13" w:name="_Toc499324987"/>
+      <w:bookmarkStart w:id="12" w:name="_Toc499324987"/>
       <w:r>
         <w:t>Diseño de subsistemas</w:t>
       </w:r>
-      <w:bookmarkEnd w:id="13"/>
+      <w:bookmarkEnd w:id="12"/>
     </w:p>
     <w:p>
       <w:pPr>
@@ -3946,11 +3910,11 @@
           <w:numId w:val="1"/>
         </w:numPr>
       </w:pPr>
-      <w:bookmarkStart w:id="14" w:name="_Toc499324988"/>
+      <w:bookmarkStart w:id="13" w:name="_Toc499324988"/>
       <w:r>
         <w:t>Módulo de usuarios</w:t>
       </w:r>
-      <w:bookmarkEnd w:id="14"/>
+      <w:bookmarkEnd w:id="13"/>
     </w:p>
     <w:p/>
     <w:p>
@@ -4001,7 +3965,7 @@
       <w:r>
         <w:rPr>
           <w:noProof/>
-          <w:lang w:val="es-CO" w:eastAsia="es-CO"/>
+          <w:lang w:val="es-419" w:eastAsia="es-419"/>
         </w:rPr>
         <w:drawing>
           <wp:inline distT="0" distB="0" distL="0" distR="0" wp14:anchorId="27F9EB0C" wp14:editId="055AFA86">
@@ -4246,7 +4210,7 @@
       <w:r>
         <w:rPr>
           <w:noProof/>
-          <w:lang w:val="es-CO" w:eastAsia="es-CO"/>
+          <w:lang w:val="es-419" w:eastAsia="es-419"/>
         </w:rPr>
         <w:drawing>
           <wp:inline distT="0" distB="0" distL="0" distR="0" wp14:anchorId="472EB9B3" wp14:editId="6696EFA7">
@@ -4369,7 +4333,7 @@
       <w:r>
         <w:rPr>
           <w:noProof/>
-          <w:lang w:val="es-CO" w:eastAsia="es-CO"/>
+          <w:lang w:val="es-419" w:eastAsia="es-419"/>
         </w:rPr>
         <w:lastRenderedPageBreak/>
         <w:drawing>
@@ -4502,7 +4466,7 @@
           <w:rFonts w:cs="Arial"/>
           <w:noProof/>
           <w:szCs w:val="24"/>
-          <w:lang w:val="es-CO" w:eastAsia="es-CO"/>
+          <w:lang w:val="es-419" w:eastAsia="es-419"/>
         </w:rPr>
         <w:lastRenderedPageBreak/>
         <w:drawing>
@@ -4678,14 +4642,14 @@
           <w:rFonts w:ascii="Myriad Pro Light" w:hAnsi="Myriad Pro Light"/>
         </w:rPr>
       </w:pPr>
-      <w:bookmarkStart w:id="15" w:name="_Toc499324989"/>
+      <w:bookmarkStart w:id="14" w:name="_Toc499324989"/>
       <w:r>
         <w:rPr>
           <w:rFonts w:cs="Arial"/>
         </w:rPr>
         <w:t>Módulo de Servicios</w:t>
       </w:r>
-      <w:bookmarkEnd w:id="15"/>
+      <w:bookmarkEnd w:id="14"/>
     </w:p>
     <w:p/>
     <w:p>
@@ -4729,7 +4693,7 @@
       <w:r>
         <w:rPr>
           <w:noProof/>
-          <w:lang w:val="es-CO" w:eastAsia="es-CO"/>
+          <w:lang w:val="es-419" w:eastAsia="es-419"/>
         </w:rPr>
         <w:lastRenderedPageBreak/>
         <w:drawing>
@@ -4952,7 +4916,7 @@
           <w:lang w:val="es-CO"/>
         </w:rPr>
       </w:pPr>
-      <w:bookmarkStart w:id="16" w:name="_Toc499324990"/>
+      <w:bookmarkStart w:id="15" w:name="_Toc499324990"/>
       <w:r>
         <w:rPr>
           <w:lang w:val="es-CO"/>
@@ -4984,7 +4948,7 @@
         </w:rPr>
         <w:t>ontabilidad</w:t>
       </w:r>
-      <w:bookmarkEnd w:id="16"/>
+      <w:bookmarkEnd w:id="15"/>
     </w:p>
     <w:p>
       <w:pPr>
@@ -5048,7 +5012,7 @@
       <w:r>
         <w:rPr>
           <w:noProof/>
-          <w:lang w:val="es-CO" w:eastAsia="es-CO"/>
+          <w:lang w:val="es-419" w:eastAsia="es-419"/>
         </w:rPr>
         <w:drawing>
           <wp:inline distT="0" distB="0" distL="0" distR="0" wp14:anchorId="17358E5A" wp14:editId="00E5ED1D">
@@ -5194,7 +5158,7 @@
       <w:r>
         <w:rPr>
           <w:noProof/>
-          <w:lang w:val="es-CO" w:eastAsia="es-CO"/>
+          <w:lang w:val="es-419" w:eastAsia="es-419"/>
         </w:rPr>
         <w:lastRenderedPageBreak/>
         <w:drawing>
@@ -5450,7 +5414,7 @@
           <w:rFonts w:cs="Arial"/>
           <w:noProof/>
           <w:szCs w:val="24"/>
-          <w:lang w:val="es-CO" w:eastAsia="es-CO"/>
+          <w:lang w:val="es-419" w:eastAsia="es-419"/>
         </w:rPr>
         <w:lastRenderedPageBreak/>
         <w:drawing>
@@ -5574,7 +5538,7 @@
           <w:rFonts w:cs="Arial"/>
           <w:noProof/>
           <w:szCs w:val="24"/>
-          <w:lang w:val="es-CO" w:eastAsia="es-CO"/>
+          <w:lang w:val="es-419" w:eastAsia="es-419"/>
         </w:rPr>
         <w:drawing>
           <wp:inline distT="0" distB="0" distL="0" distR="0">
@@ -5727,12 +5691,12 @@
           <w:numId w:val="1"/>
         </w:numPr>
       </w:pPr>
-      <w:bookmarkStart w:id="17" w:name="_Toc499324991"/>
+      <w:bookmarkStart w:id="16" w:name="_Toc499324991"/>
       <w:r>
         <w:lastRenderedPageBreak/>
         <w:t>Módulo de Suscripciones</w:t>
       </w:r>
-      <w:bookmarkEnd w:id="17"/>
+      <w:bookmarkEnd w:id="16"/>
     </w:p>
     <w:p>
       <w:pPr>
@@ -5788,7 +5752,7 @@
       <w:r>
         <w:rPr>
           <w:noProof/>
-          <w:lang w:val="es-CO" w:eastAsia="es-CO"/>
+          <w:lang w:val="es-419" w:eastAsia="es-419"/>
         </w:rPr>
         <w:drawing>
           <wp:inline distT="0" distB="0" distL="0" distR="0" wp14:anchorId="73E978AE" wp14:editId="1AAC8A82">
@@ -5963,7 +5927,7 @@
       <w:r>
         <w:rPr>
           <w:noProof/>
-          <w:lang w:val="es-CO" w:eastAsia="es-CO"/>
+          <w:lang w:val="es-419" w:eastAsia="es-419"/>
         </w:rPr>
         <w:drawing>
           <wp:inline distT="0" distB="0" distL="0" distR="0" wp14:anchorId="4F8E429E" wp14:editId="1F9E9732">
@@ -6121,6 +6085,7 @@
           <w:szCs w:val="24"/>
         </w:rPr>
       </w:pPr>
+      <w:bookmarkStart w:id="17" w:name="_GoBack"/>
       <w:r>
         <w:rPr>
           <w:rFonts w:cs="Arial"/>
@@ -6147,11 +6112,12 @@
             <v:path o:extrusionok="f" gradientshapeok="t" o:connecttype="rect"/>
             <o:lock v:ext="edit" aspectratio="t"/>
           </v:shapetype>
-          <v:shape id="_x0000_i1025" type="#_x0000_t75" style="width:441pt;height:186.75pt">
+          <v:shape id="_x0000_i1025" type="#_x0000_t75" style="width:441.3pt;height:186.85pt">
             <v:imagedata r:id="rId21" o:title="DC_005_Registro_Suscripcion"/>
           </v:shape>
         </w:pict>
       </w:r>
+      <w:bookmarkEnd w:id="17"/>
     </w:p>
     <w:p>
       <w:pPr>
@@ -6217,6 +6183,116 @@
           <w:ilvl w:val="1"/>
           <w:numId w:val="1"/>
         </w:numPr>
+      </w:pPr>
+      <w:r>
+        <w:t>Modelo de Datos</w:t>
+      </w:r>
+    </w:p>
+    <w:p>
+      <w:pPr>
+        <w:ind w:left="708"/>
+        <w:jc w:val="both"/>
+      </w:pPr>
+      <w:r>
+        <w:rPr>
+          <w:noProof/>
+          <w:lang w:val="es-419" w:eastAsia="es-419"/>
+        </w:rPr>
+        <w:drawing>
+          <wp:inline distT="0" distB="0" distL="0" distR="0">
+            <wp:extent cx="5611812" cy="4352925"/>
+            <wp:effectExtent l="0" t="0" r="8255" b="0"/>
+            <wp:docPr id="14" name="Imagen 14" descr="D:\Documentos\GitHub\BFGProject\06_Arquitectura_Modelo_4+1_Vistas\Diagramas UML\BFG_CDM.jpg"/>
+            <wp:cNvGraphicFramePr>
+              <a:graphicFrameLocks xmlns:a="http://schemas.openxmlformats.org/drawingml/2006/main" noChangeAspect="1"/>
+            </wp:cNvGraphicFramePr>
+            <a:graphic xmlns:a="http://schemas.openxmlformats.org/drawingml/2006/main">
+              <a:graphicData uri="http://schemas.openxmlformats.org/drawingml/2006/picture">
+                <pic:pic xmlns:pic="http://schemas.openxmlformats.org/drawingml/2006/picture">
+                  <pic:nvPicPr>
+                    <pic:cNvPr id="0" name="Picture 2" descr="D:\Documentos\GitHub\BFGProject\06_Arquitectura_Modelo_4+1_Vistas\Diagramas UML\BFG_CDM.jpg"/>
+                    <pic:cNvPicPr>
+                      <a:picLocks noChangeAspect="1" noChangeArrowheads="1"/>
+                    </pic:cNvPicPr>
+                  </pic:nvPicPr>
+                  <pic:blipFill>
+                    <a:blip r:embed="rId22">
+                      <a:extLst>
+                        <a:ext uri="{28A0092B-C50C-407E-A947-70E740481C1C}">
+                          <a14:useLocalDpi xmlns:a14="http://schemas.microsoft.com/office/drawing/2010/main" val="0"/>
+                        </a:ext>
+                      </a:extLst>
+                    </a:blip>
+                    <a:srcRect/>
+                    <a:stretch>
+                      <a:fillRect/>
+                    </a:stretch>
+                  </pic:blipFill>
+                  <pic:spPr bwMode="auto">
+                    <a:xfrm>
+                      <a:off x="0" y="0"/>
+                      <a:ext cx="5614983" cy="4355385"/>
+                    </a:xfrm>
+                    <a:prstGeom prst="rect">
+                      <a:avLst/>
+                    </a:prstGeom>
+                    <a:noFill/>
+                    <a:ln>
+                      <a:noFill/>
+                    </a:ln>
+                  </pic:spPr>
+                </pic:pic>
+              </a:graphicData>
+            </a:graphic>
+          </wp:inline>
+        </w:drawing>
+      </w:r>
+    </w:p>
+    <w:p>
+      <w:pPr>
+        <w:ind w:left="360"/>
+        <w:jc w:val="center"/>
+        <w:rPr>
+          <w:sz w:val="18"/>
+          <w:lang w:val="es-CO"/>
+        </w:rPr>
+      </w:pPr>
+      <w:r>
+        <w:rPr>
+          <w:sz w:val="18"/>
+          <w:lang w:val="es-CO"/>
+        </w:rPr>
+        <w:t>Figura. Modelo conceptual de datos</w:t>
+      </w:r>
+      <w:r>
+        <w:rPr>
+          <w:sz w:val="18"/>
+          <w:lang w:val="es-CO"/>
+        </w:rPr>
+        <w:t>. Fuente: Autores</w:t>
+      </w:r>
+    </w:p>
+    <w:p>
+      <w:pPr>
+        <w:ind w:left="708"/>
+        <w:jc w:val="both"/>
+      </w:pPr>
+    </w:p>
+    <w:p>
+      <w:pPr>
+        <w:jc w:val="both"/>
+      </w:pPr>
+      <w:r>
+        <w:tab/>
+      </w:r>
+    </w:p>
+    <w:p>
+      <w:pPr>
+        <w:pStyle w:val="Ttulo2"/>
+        <w:numPr>
+          <w:ilvl w:val="1"/>
+          <w:numId w:val="1"/>
+        </w:numPr>
         <w:rPr>
           <w:lang w:val="es-CO" w:eastAsia="es-CO"/>
         </w:rPr>
@@ -6371,15 +6447,7 @@
           <w:rFonts w:cs="Arial"/>
           <w:szCs w:val="24"/>
         </w:rPr>
-        <w:t xml:space="preserve">La aplicación de este patrón se ve representada en la jerarquía superior del sistema. Dado que se mantienen una serie de módulos específicos los cuales son administrados por unos Managers, se ve la necesidad de utilizar una fachada mediante la cual se puedan realizar llamadas a cada uno de los managers sin la necesidad de crear instancias separadas en tiempo de ejecución. Asimismo, de forma parametrizada, se permite el direccionamiento de las acciones a cada uno de los managers de manera dinámica mediante la fachada, ya que esta tiene sus referencias. A nivel del </w:t>
-      </w:r>
-      <w:r>
-        <w:rPr>
-          <w:rFonts w:cs="Arial"/>
-          <w:szCs w:val="24"/>
-        </w:rPr>
-        <w:lastRenderedPageBreak/>
-        <w:t>sistema, permite que una clase tenga el control total en cada uno de sus módulos, así como elevar la abstracción del proceso de realizar acciones simples (CRUD) sin tener que preocuparse por lo que sucede en niveles inferiores de la jerarquía.</w:t>
+        <w:t>La aplicación de este patrón se ve representada en la jerarquía superior del sistema. Dado que se mantienen una serie de módulos específicos los cuales son administrados por unos Managers, se ve la necesidad de utilizar una fachada mediante la cual se puedan realizar llamadas a cada uno de los managers sin la necesidad de crear instancias separadas en tiempo de ejecución. Asimismo, de forma parametrizada, se permite el direccionamiento de las acciones a cada uno de los managers de manera dinámica mediante la fachada, ya que esta tiene sus referencias. A nivel del sistema, permite que una clase tenga el control total en cada uno de sus módulos, así como elevar la abstracción del proceso de realizar acciones simples (CRUD) sin tener que preocuparse por lo que sucede en niveles inferiores de la jerarquía.</w:t>
       </w:r>
     </w:p>
     <w:p>
@@ -6438,7 +6506,16 @@
           <w:szCs w:val="24"/>
           <w:lang w:val="es-CO" w:eastAsia="es-CO"/>
         </w:rPr>
-        <w:t xml:space="preserve">de la vista lógica, el alcance de los diagramas mostrados a continuación no se limita a los componentes propios del negocio sino que también aborda subsistemas o </w:t>
+        <w:t xml:space="preserve">de la vista lógica, el alcance de los diagramas mostrados a continuación no se limita a los </w:t>
+      </w:r>
+      <w:r>
+        <w:rPr>
+          <w:rFonts w:cs="Arial"/>
+          <w:szCs w:val="24"/>
+          <w:lang w:val="es-CO" w:eastAsia="es-CO"/>
+        </w:rPr>
+        <w:lastRenderedPageBreak/>
+        <w:t xml:space="preserve">componentes propios del negocio sino que también aborda subsistemas o </w:t>
       </w:r>
       <w:r>
         <w:rPr>
@@ -6483,12 +6560,12 @@
           <w:rFonts w:cs="Arial"/>
           <w:noProof/>
           <w:szCs w:val="24"/>
-          <w:lang w:val="es-CO" w:eastAsia="es-CO"/>
+          <w:lang w:val="es-419" w:eastAsia="es-419"/>
         </w:rPr>
         <w:drawing>
           <wp:inline distT="0" distB="0" distL="0" distR="0">
-            <wp:extent cx="5612130" cy="1939055"/>
-            <wp:effectExtent l="0" t="0" r="7620" b="4445"/>
+            <wp:extent cx="6036945" cy="2209800"/>
+            <wp:effectExtent l="0" t="0" r="1905" b="0"/>
             <wp:docPr id="7" name="Imagen 7" descr="C:\Users\user\Downloads\DCM_001 (1).png"/>
             <wp:cNvGraphicFramePr>
               <a:graphicFrameLocks xmlns:a="http://schemas.openxmlformats.org/drawingml/2006/main" noChangeAspect="1"/>
@@ -6503,7 +6580,7 @@
                     </pic:cNvPicPr>
                   </pic:nvPicPr>
                   <pic:blipFill>
-                    <a:blip r:embed="rId22" cstate="print">
+                    <a:blip r:embed="rId23" cstate="print">
                       <a:extLst>
                         <a:ext uri="{28A0092B-C50C-407E-A947-70E740481C1C}">
                           <a14:useLocalDpi xmlns:a14="http://schemas.microsoft.com/office/drawing/2010/main" val="0"/>
@@ -6518,7 +6595,7 @@
                   <pic:spPr bwMode="auto">
                     <a:xfrm>
                       <a:off x="0" y="0"/>
-                      <a:ext cx="5612130" cy="1939055"/>
+                      <a:ext cx="6047669" cy="2213725"/>
                     </a:xfrm>
                     <a:prstGeom prst="rect">
                       <a:avLst/>
@@ -6804,16 +6881,7 @@
           <w:szCs w:val="24"/>
           <w:lang w:val="es-CO" w:eastAsia="es-CO"/>
         </w:rPr>
-        <w:t xml:space="preserve">, este diagrama permite obtener un panorama más amplio en la estructura del sistema en unidades lógicas mayores denominadas paquetes. Por esto último </w:t>
-      </w:r>
-      <w:r>
-        <w:rPr>
-          <w:rFonts w:cs="Arial"/>
-          <w:szCs w:val="24"/>
-          <w:lang w:val="es-CO" w:eastAsia="es-CO"/>
-        </w:rPr>
-        <w:lastRenderedPageBreak/>
-        <w:t xml:space="preserve">es que es posible identificar partes del sistema externas a la capa de lógica del negocio, mostrando tanto el componente visual que comprende la trinidad </w:t>
+        <w:t xml:space="preserve">, este diagrama permite obtener un panorama más amplio en la estructura del sistema en unidades lógicas mayores denominadas paquetes. Por esto último es que es posible identificar partes del sistema externas a la capa de lógica del negocio, mostrando tanto el componente visual que comprende la trinidad </w:t>
       </w:r>
       <w:r>
         <w:rPr>
@@ -6908,8 +6976,9 @@
           <w:rFonts w:cs="Arial"/>
           <w:noProof/>
           <w:szCs w:val="24"/>
-          <w:lang w:val="es-CO" w:eastAsia="es-CO"/>
-        </w:rPr>
+          <w:lang w:val="es-419" w:eastAsia="es-419"/>
+        </w:rPr>
+        <w:lastRenderedPageBreak/>
         <w:drawing>
           <wp:inline distT="0" distB="0" distL="0" distR="0">
             <wp:extent cx="4298513" cy="3067050"/>
@@ -6928,7 +6997,7 @@
                     </pic:cNvPicPr>
                   </pic:nvPicPr>
                   <pic:blipFill rotWithShape="1">
-                    <a:blip r:embed="rId23">
+                    <a:blip r:embed="rId24">
                       <a:extLst>
                         <a:ext uri="{28A0092B-C50C-407E-A947-70E740481C1C}">
                           <a14:useLocalDpi xmlns:a14="http://schemas.microsoft.com/office/drawing/2010/main" val="0"/>
@@ -6977,27 +7046,13 @@
           <w:sz w:val="18"/>
           <w:lang w:val="es-CO"/>
         </w:rPr>
-        <w:t>Figura. Diagrama de paquetes</w:t>
+        <w:t>Figura. Diagrama de paquetes – Paquete UI</w:t>
       </w:r>
       <w:r>
         <w:rPr>
           <w:sz w:val="18"/>
           <w:lang w:val="es-CO"/>
         </w:rPr>
-        <w:t xml:space="preserve"> –</w:t>
-      </w:r>
-      <w:r>
-        <w:rPr>
-          <w:sz w:val="18"/>
-          <w:lang w:val="es-CO"/>
-        </w:rPr>
-        <w:t xml:space="preserve"> Paquete UI</w:t>
-      </w:r>
-      <w:r>
-        <w:rPr>
-          <w:sz w:val="18"/>
-          <w:lang w:val="es-CO"/>
-        </w:rPr>
         <w:t>. Fuente: Autores</w:t>
       </w:r>
     </w:p>
@@ -7028,7 +7083,7 @@
           <w:rFonts w:cs="Arial"/>
           <w:noProof/>
           <w:szCs w:val="24"/>
-          <w:lang w:val="es-CO" w:eastAsia="es-CO"/>
+          <w:lang w:val="es-419" w:eastAsia="es-419"/>
         </w:rPr>
         <w:lastRenderedPageBreak/>
         <w:drawing>
@@ -7049,7 +7104,7 @@
                     </pic:cNvPicPr>
                   </pic:nvPicPr>
                   <pic:blipFill rotWithShape="1">
-                    <a:blip r:embed="rId24" cstate="print">
+                    <a:blip r:embed="rId25" cstate="print">
                       <a:extLst>
                         <a:ext uri="{28A0092B-C50C-407E-A947-70E740481C1C}">
                           <a14:useLocalDpi xmlns:a14="http://schemas.microsoft.com/office/drawing/2010/main" val="0"/>
@@ -7098,20 +7153,13 @@
           <w:sz w:val="18"/>
           <w:lang w:val="es-CO"/>
         </w:rPr>
-        <w:t>Figura. Diagrama de paquetes –</w:t>
+        <w:t>Figura. Diagrama de paquetes – Paquete Business</w:t>
       </w:r>
       <w:r>
         <w:rPr>
           <w:sz w:val="18"/>
           <w:lang w:val="es-CO"/>
         </w:rPr>
-        <w:t xml:space="preserve"> Paquete Business</w:t>
-      </w:r>
-      <w:r>
-        <w:rPr>
-          <w:sz w:val="18"/>
-          <w:lang w:val="es-CO"/>
-        </w:rPr>
         <w:t>. Fuente: Autores</w:t>
       </w:r>
     </w:p>
@@ -7172,7 +7220,7 @@
           <w:rFonts w:cs="Arial"/>
           <w:noProof/>
           <w:szCs w:val="24"/>
-          <w:lang w:val="es-CO" w:eastAsia="es-CO"/>
+          <w:lang w:val="es-419" w:eastAsia="es-419"/>
         </w:rPr>
         <w:lastRenderedPageBreak/>
         <w:drawing>
@@ -7193,7 +7241,7 @@
                     </pic:cNvPicPr>
                   </pic:nvPicPr>
                   <pic:blipFill rotWithShape="1">
-                    <a:blip r:embed="rId23">
+                    <a:blip r:embed="rId24">
                       <a:extLst>
                         <a:ext uri="{28A0092B-C50C-407E-A947-70E740481C1C}">
                           <a14:useLocalDpi xmlns:a14="http://schemas.microsoft.com/office/drawing/2010/main" val="0"/>
@@ -7242,20 +7290,13 @@
           <w:sz w:val="18"/>
           <w:lang w:val="es-CO"/>
         </w:rPr>
-        <w:t>Figura. Diagrama de paquetes –</w:t>
+        <w:t>Figura. Diagrama de paquetes – Paquete Data</w:t>
       </w:r>
       <w:r>
         <w:rPr>
           <w:sz w:val="18"/>
           <w:lang w:val="es-CO"/>
         </w:rPr>
-        <w:t xml:space="preserve"> Paquete Data</w:t>
-      </w:r>
-      <w:r>
-        <w:rPr>
-          <w:sz w:val="18"/>
-          <w:lang w:val="es-CO"/>
-        </w:rPr>
         <w:t>. Fuente: Autores</w:t>
       </w:r>
     </w:p>
@@ -7305,6 +7346,7 @@
         <w:ind w:left="708" w:hanging="708"/>
         <w:rPr>
           <w:rFonts w:cs="Arial"/>
+          <w:lang w:val="en-US"/>
         </w:rPr>
       </w:pPr>
       <w:r>
@@ -7395,37 +7437,62 @@
       <w:r>
         <w:rPr>
           <w:rFonts w:cs="Arial"/>
+          <w:lang w:val="en-US"/>
         </w:rPr>
         <w:t>42-50.</w:t>
       </w:r>
     </w:p>
     <w:p>
-      <w:r>
+      <w:pPr>
+        <w:rPr>
+          <w:lang w:val="en-US"/>
+        </w:rPr>
+      </w:pPr>
+      <w:r>
+        <w:rPr>
+          <w:lang w:val="en-US"/>
+        </w:rPr>
         <w:t>[2]</w:t>
       </w:r>
       <w:r>
+        <w:rPr>
+          <w:lang w:val="en-US"/>
+        </w:rPr>
         <w:tab/>
       </w:r>
-      <w:hyperlink r:id="rId25" w:history="1">
+      <w:hyperlink r:id="rId26" w:history="1">
         <w:r>
           <w:rPr>
             <w:rStyle w:val="Hipervnculo"/>
+            <w:lang w:val="en-US"/>
           </w:rPr>
           <w:t>https://jarroba.com/modelo-41-vistas-de-kruchten-para-dummies/</w:t>
         </w:r>
       </w:hyperlink>
     </w:p>
     <w:p>
-      <w:r>
+      <w:pPr>
+        <w:rPr>
+          <w:lang w:val="en-US"/>
+        </w:rPr>
+      </w:pPr>
+      <w:r>
+        <w:rPr>
+          <w:lang w:val="en-US"/>
+        </w:rPr>
         <w:t>[3]</w:t>
       </w:r>
       <w:r>
+        <w:rPr>
+          <w:lang w:val="en-US"/>
+        </w:rPr>
         <w:tab/>
       </w:r>
-      <w:hyperlink r:id="rId26" w:history="1">
+      <w:hyperlink r:id="rId27" w:history="1">
         <w:r>
           <w:rPr>
             <w:rStyle w:val="Hipervnculo"/>
+            <w:lang w:val="en-US"/>
           </w:rPr>
           <w:t>http://docente.ucol.mx/almoradi/public_html/Respaldo/resumen3.htm</w:t>
         </w:r>
@@ -7434,17 +7501,27 @@
     <w:p>
       <w:pPr>
         <w:ind w:left="705" w:hanging="705"/>
-      </w:pPr>
-      <w:r>
+        <w:rPr>
+          <w:lang w:val="en-US"/>
+        </w:rPr>
+      </w:pPr>
+      <w:r>
+        <w:rPr>
+          <w:lang w:val="en-US"/>
+        </w:rPr>
         <w:t>[4]</w:t>
       </w:r>
       <w:r>
+        <w:rPr>
+          <w:lang w:val="en-US"/>
+        </w:rPr>
         <w:tab/>
       </w:r>
-      <w:hyperlink r:id="rId27" w:anchor="cite_note-Kontio05-2" w:history="1">
+      <w:hyperlink r:id="rId28" w:anchor="cite_note-Kontio05-2" w:history="1">
         <w:r>
           <w:rPr>
             <w:rStyle w:val="Hipervnculo"/>
+            <w:lang w:val="en-US"/>
           </w:rPr>
           <w:t>https://en.wikipedia.org/wiki/4%2B1_architectural_view_model#cite_note-Kontio05-2</w:t>
         </w:r>
@@ -7453,21 +7530,30 @@
     <w:p>
       <w:pPr>
         <w:ind w:left="705" w:hanging="705"/>
-      </w:pPr>
-    </w:p>
-    <w:p/>
-    <w:p>
-      <w:pPr>
-        <w:jc w:val="both"/>
-        <w:rPr>
-          <w:rFonts w:cs="Arial"/>
-          <w:szCs w:val="24"/>
-          <w:lang w:val="es-CO" w:eastAsia="es-CO"/>
+        <w:rPr>
+          <w:lang w:val="en-US"/>
+        </w:rPr>
+      </w:pPr>
+    </w:p>
+    <w:p>
+      <w:pPr>
+        <w:rPr>
+          <w:lang w:val="en-US"/>
+        </w:rPr>
+      </w:pPr>
+    </w:p>
+    <w:p>
+      <w:pPr>
+        <w:jc w:val="both"/>
+        <w:rPr>
+          <w:rFonts w:cs="Arial"/>
+          <w:szCs w:val="24"/>
+          <w:lang w:val="en-US" w:eastAsia="es-CO"/>
         </w:rPr>
       </w:pPr>
     </w:p>
     <w:sectPr>
-      <w:headerReference w:type="default" r:id="rId28"/>
+      <w:headerReference w:type="default" r:id="rId29"/>
       <w:pgSz w:w="12240" w:h="15840"/>
       <w:pgMar w:top="1417" w:right="1701" w:bottom="1417" w:left="1701" w:header="708" w:footer="708" w:gutter="0"/>
       <w:cols w:space="708"/>
@@ -7478,7 +7564,7 @@
 </file>
 
 <file path=word/endnotes.xml><?xml version="1.0" encoding="utf-8"?>
-<w:endnotes xmlns:wpc="http://schemas.microsoft.com/office/word/2010/wordprocessingCanvas" xmlns:mc="http://schemas.openxmlformats.org/markup-compatibility/2006" xmlns:o="urn:schemas-microsoft-com:office:office" xmlns:r="http://schemas.openxmlformats.org/officeDocument/2006/relationships" xmlns:m="http://schemas.openxmlformats.org/officeDocument/2006/math" xmlns:v="urn:schemas-microsoft-com:vml" xmlns:wp14="http://schemas.microsoft.com/office/word/2010/wordprocessingDrawing" xmlns:wp="http://schemas.openxmlformats.org/drawingml/2006/wordprocessingDrawing" xmlns:w10="urn:schemas-microsoft-com:office:word" xmlns:w="http://schemas.openxmlformats.org/wordprocessingml/2006/main" xmlns:w14="http://schemas.microsoft.com/office/word/2010/wordml" xmlns:w15="http://schemas.microsoft.com/office/word/2012/wordml" xmlns:wpg="http://schemas.microsoft.com/office/word/2010/wordprocessingGroup" xmlns:wpi="http://schemas.microsoft.com/office/word/2010/wordprocessingInk" xmlns:wne="http://schemas.microsoft.com/office/word/2006/wordml" xmlns:wps="http://schemas.microsoft.com/office/word/2010/wordprocessingShape" mc:Ignorable="w14 w15 wp14">
+<w:endnotes xmlns:wpc="http://schemas.microsoft.com/office/word/2010/wordprocessingCanvas" xmlns:cx="http://schemas.microsoft.com/office/drawing/2014/chartex" xmlns:mc="http://schemas.openxmlformats.org/markup-compatibility/2006" xmlns:o="urn:schemas-microsoft-com:office:office" xmlns:r="http://schemas.openxmlformats.org/officeDocument/2006/relationships" xmlns:m="http://schemas.openxmlformats.org/officeDocument/2006/math" xmlns:v="urn:schemas-microsoft-com:vml" xmlns:wp14="http://schemas.microsoft.com/office/word/2010/wordprocessingDrawing" xmlns:wp="http://schemas.openxmlformats.org/drawingml/2006/wordprocessingDrawing" xmlns:w10="urn:schemas-microsoft-com:office:word" xmlns:w="http://schemas.openxmlformats.org/wordprocessingml/2006/main" xmlns:w14="http://schemas.microsoft.com/office/word/2010/wordml" xmlns:w15="http://schemas.microsoft.com/office/word/2012/wordml" xmlns:w16se="http://schemas.microsoft.com/office/word/2015/wordml/symex" xmlns:wpg="http://schemas.microsoft.com/office/word/2010/wordprocessingGroup" xmlns:wpi="http://schemas.microsoft.com/office/word/2010/wordprocessingInk" xmlns:wne="http://schemas.microsoft.com/office/word/2006/wordml" xmlns:wps="http://schemas.microsoft.com/office/word/2010/wordprocessingShape" mc:Ignorable="w14 w15 w16se wp14">
   <w:endnote w:type="separator" w:id="-1">
     <w:p>
       <w:pPr>
@@ -7503,7 +7589,7 @@
 </file>
 
 <file path=word/footnotes.xml><?xml version="1.0" encoding="utf-8"?>
-<w:footnotes xmlns:wpc="http://schemas.microsoft.com/office/word/2010/wordprocessingCanvas" xmlns:mc="http://schemas.openxmlformats.org/markup-compatibility/2006" xmlns:o="urn:schemas-microsoft-com:office:office" xmlns:r="http://schemas.openxmlformats.org/officeDocument/2006/relationships" xmlns:m="http://schemas.openxmlformats.org/officeDocument/2006/math" xmlns:v="urn:schemas-microsoft-com:vml" xmlns:wp14="http://schemas.microsoft.com/office/word/2010/wordprocessingDrawing" xmlns:wp="http://schemas.openxmlformats.org/drawingml/2006/wordprocessingDrawing" xmlns:w10="urn:schemas-microsoft-com:office:word" xmlns:w="http://schemas.openxmlformats.org/wordprocessingml/2006/main" xmlns:w14="http://schemas.microsoft.com/office/word/2010/wordml" xmlns:w15="http://schemas.microsoft.com/office/word/2012/wordml" xmlns:wpg="http://schemas.microsoft.com/office/word/2010/wordprocessingGroup" xmlns:wpi="http://schemas.microsoft.com/office/word/2010/wordprocessingInk" xmlns:wne="http://schemas.microsoft.com/office/word/2006/wordml" xmlns:wps="http://schemas.microsoft.com/office/word/2010/wordprocessingShape" mc:Ignorable="w14 w15 wp14">
+<w:footnotes xmlns:wpc="http://schemas.microsoft.com/office/word/2010/wordprocessingCanvas" xmlns:cx="http://schemas.microsoft.com/office/drawing/2014/chartex" xmlns:mc="http://schemas.openxmlformats.org/markup-compatibility/2006" xmlns:o="urn:schemas-microsoft-com:office:office" xmlns:r="http://schemas.openxmlformats.org/officeDocument/2006/relationships" xmlns:m="http://schemas.openxmlformats.org/officeDocument/2006/math" xmlns:v="urn:schemas-microsoft-com:vml" xmlns:wp14="http://schemas.microsoft.com/office/word/2010/wordprocessingDrawing" xmlns:wp="http://schemas.openxmlformats.org/drawingml/2006/wordprocessingDrawing" xmlns:w10="urn:schemas-microsoft-com:office:word" xmlns:w="http://schemas.openxmlformats.org/wordprocessingml/2006/main" xmlns:w14="http://schemas.microsoft.com/office/word/2010/wordml" xmlns:w15="http://schemas.microsoft.com/office/word/2012/wordml" xmlns:w16se="http://schemas.microsoft.com/office/word/2015/wordml/symex" xmlns:wpg="http://schemas.microsoft.com/office/word/2010/wordprocessingGroup" xmlns:wpi="http://schemas.microsoft.com/office/word/2010/wordprocessingInk" xmlns:wne="http://schemas.microsoft.com/office/word/2006/wordml" xmlns:wps="http://schemas.microsoft.com/office/word/2010/wordprocessingShape" mc:Ignorable="w14 w15 w16se wp14">
   <w:footnote w:type="separator" w:id="-1">
     <w:p>
       <w:pPr>
@@ -7528,7 +7614,7 @@
 </file>
 
 <file path=word/header1.xml><?xml version="1.0" encoding="utf-8"?>
-<w:hdr xmlns:wpc="http://schemas.microsoft.com/office/word/2010/wordprocessingCanvas" xmlns:mc="http://schemas.openxmlformats.org/markup-compatibility/2006" xmlns:o="urn:schemas-microsoft-com:office:office" xmlns:r="http://schemas.openxmlformats.org/officeDocument/2006/relationships" xmlns:m="http://schemas.openxmlformats.org/officeDocument/2006/math" xmlns:v="urn:schemas-microsoft-com:vml" xmlns:wp14="http://schemas.microsoft.com/office/word/2010/wordprocessingDrawing" xmlns:wp="http://schemas.openxmlformats.org/drawingml/2006/wordprocessingDrawing" xmlns:w10="urn:schemas-microsoft-com:office:word" xmlns:w="http://schemas.openxmlformats.org/wordprocessingml/2006/main" xmlns:w14="http://schemas.microsoft.com/office/word/2010/wordml" xmlns:w15="http://schemas.microsoft.com/office/word/2012/wordml" xmlns:wpg="http://schemas.microsoft.com/office/word/2010/wordprocessingGroup" xmlns:wpi="http://schemas.microsoft.com/office/word/2010/wordprocessingInk" xmlns:wne="http://schemas.microsoft.com/office/word/2006/wordml" xmlns:wps="http://schemas.microsoft.com/office/word/2010/wordprocessingShape" mc:Ignorable="w14 w15 wp14">
+<w:hdr xmlns:wpc="http://schemas.microsoft.com/office/word/2010/wordprocessingCanvas" xmlns:cx="http://schemas.microsoft.com/office/drawing/2014/chartex" xmlns:mc="http://schemas.openxmlformats.org/markup-compatibility/2006" xmlns:o="urn:schemas-microsoft-com:office:office" xmlns:r="http://schemas.openxmlformats.org/officeDocument/2006/relationships" xmlns:m="http://schemas.openxmlformats.org/officeDocument/2006/math" xmlns:v="urn:schemas-microsoft-com:vml" xmlns:wp14="http://schemas.microsoft.com/office/word/2010/wordprocessingDrawing" xmlns:wp="http://schemas.openxmlformats.org/drawingml/2006/wordprocessingDrawing" xmlns:w10="urn:schemas-microsoft-com:office:word" xmlns:w="http://schemas.openxmlformats.org/wordprocessingml/2006/main" xmlns:w14="http://schemas.microsoft.com/office/word/2010/wordml" xmlns:w15="http://schemas.microsoft.com/office/word/2012/wordml" xmlns:w16se="http://schemas.microsoft.com/office/word/2015/wordml/symex" xmlns:wpg="http://schemas.microsoft.com/office/word/2010/wordprocessingGroup" xmlns:wpi="http://schemas.microsoft.com/office/word/2010/wordprocessingInk" xmlns:wne="http://schemas.microsoft.com/office/word/2006/wordml" xmlns:wps="http://schemas.microsoft.com/office/word/2010/wordprocessingShape" mc:Ignorable="w14 w15 w16se wp14">
   <w:tbl>
     <w:tblPr>
       <w:tblStyle w:val="Tablaconcuadrcula"/>
@@ -7623,21 +7709,7 @@
             <w:rPr>
               <w:rFonts w:eastAsia="Arial" w:cs="Arial"/>
             </w:rPr>
-            <w:t xml:space="preserve"> </w:t>
-          </w:r>
-          <w:proofErr w:type="spellStart"/>
-          <w:r>
-            <w:rPr>
-              <w:rFonts w:eastAsia="Arial" w:cs="Arial"/>
-            </w:rPr>
-            <w:t>Fitness</w:t>
-          </w:r>
-          <w:proofErr w:type="spellEnd"/>
-          <w:r>
-            <w:rPr>
-              <w:rFonts w:eastAsia="Arial" w:cs="Arial"/>
-            </w:rPr>
-            <w:t xml:space="preserve"> </w:t>
+            <w:t xml:space="preserve"> Fitness </w:t>
           </w:r>
           <w:proofErr w:type="spellStart"/>
           <w:r>
@@ -7685,7 +7757,7 @@
 </file>
 
 <file path=word/numbering.xml><?xml version="1.0" encoding="utf-8"?>
-<w:numbering xmlns:wpc="http://schemas.microsoft.com/office/word/2010/wordprocessingCanvas" xmlns:mc="http://schemas.openxmlformats.org/markup-compatibility/2006" xmlns:o="urn:schemas-microsoft-com:office:office" xmlns:r="http://schemas.openxmlformats.org/officeDocument/2006/relationships" xmlns:m="http://schemas.openxmlformats.org/officeDocument/2006/math" xmlns:v="urn:schemas-microsoft-com:vml" xmlns:wp14="http://schemas.microsoft.com/office/word/2010/wordprocessingDrawing" xmlns:wp="http://schemas.openxmlformats.org/drawingml/2006/wordprocessingDrawing" xmlns:w10="urn:schemas-microsoft-com:office:word" xmlns:w="http://schemas.openxmlformats.org/wordprocessingml/2006/main" xmlns:w14="http://schemas.microsoft.com/office/word/2010/wordml" xmlns:w15="http://schemas.microsoft.com/office/word/2012/wordml" xmlns:wpg="http://schemas.microsoft.com/office/word/2010/wordprocessingGroup" xmlns:wpi="http://schemas.microsoft.com/office/word/2010/wordprocessingInk" xmlns:wne="http://schemas.microsoft.com/office/word/2006/wordml" xmlns:wps="http://schemas.microsoft.com/office/word/2010/wordprocessingShape" mc:Ignorable="w14 w15 wp14">
+<w:numbering xmlns:wpc="http://schemas.microsoft.com/office/word/2010/wordprocessingCanvas" xmlns:cx="http://schemas.microsoft.com/office/drawing/2014/chartex" xmlns:mc="http://schemas.openxmlformats.org/markup-compatibility/2006" xmlns:o="urn:schemas-microsoft-com:office:office" xmlns:r="http://schemas.openxmlformats.org/officeDocument/2006/relationships" xmlns:m="http://schemas.openxmlformats.org/officeDocument/2006/math" xmlns:v="urn:schemas-microsoft-com:vml" xmlns:wp14="http://schemas.microsoft.com/office/word/2010/wordprocessingDrawing" xmlns:wp="http://schemas.openxmlformats.org/drawingml/2006/wordprocessingDrawing" xmlns:w10="urn:schemas-microsoft-com:office:word" xmlns:w="http://schemas.openxmlformats.org/wordprocessingml/2006/main" xmlns:w14="http://schemas.microsoft.com/office/word/2010/wordml" xmlns:w15="http://schemas.microsoft.com/office/word/2012/wordml" xmlns:w16se="http://schemas.microsoft.com/office/word/2015/wordml/symex" xmlns:wpg="http://schemas.microsoft.com/office/word/2010/wordprocessingGroup" xmlns:wpi="http://schemas.microsoft.com/office/word/2010/wordprocessingInk" xmlns:wne="http://schemas.microsoft.com/office/word/2006/wordml" xmlns:wps="http://schemas.microsoft.com/office/word/2010/wordprocessingShape" mc:Ignorable="w14 w15 w16se wp14">
   <w:abstractNum w:abstractNumId="0" w15:restartNumberingAfterBreak="0">
     <w:nsid w:val="16B72D3A"/>
     <w:multiLevelType w:val="hybridMultilevel"/>
@@ -8456,7 +8528,7 @@
 </file>
 
 <file path=word/styles.xml><?xml version="1.0" encoding="utf-8"?>
-<w:styles xmlns:mc="http://schemas.openxmlformats.org/markup-compatibility/2006" xmlns:r="http://schemas.openxmlformats.org/officeDocument/2006/relationships" xmlns:w="http://schemas.openxmlformats.org/wordprocessingml/2006/main" xmlns:w14="http://schemas.microsoft.com/office/word/2010/wordml" xmlns:w15="http://schemas.microsoft.com/office/word/2012/wordml" mc:Ignorable="w14 w15">
+<w:styles xmlns:mc="http://schemas.openxmlformats.org/markup-compatibility/2006" xmlns:r="http://schemas.openxmlformats.org/officeDocument/2006/relationships" xmlns:w="http://schemas.openxmlformats.org/wordprocessingml/2006/main" xmlns:w14="http://schemas.microsoft.com/office/word/2010/wordml" xmlns:w15="http://schemas.microsoft.com/office/word/2012/wordml" xmlns:w16se="http://schemas.microsoft.com/office/word/2015/wordml/symex" mc:Ignorable="w14 w15 w16se">
   <w:docDefaults>
     <w:rPrDefault>
       <w:rPr>
@@ -9096,7 +9168,7 @@
       <w:lang w:val="es-ES"/>
     </w:rPr>
   </w:style>
-  <w:style w:type="paragraph" w:styleId="TtulodeTDC">
+  <w:style w:type="paragraph" w:styleId="TtuloTDC">
     <w:name w:val="TOC Heading"/>
     <w:basedOn w:val="Ttulo1"/>
     <w:next w:val="Normal"/>
@@ -9462,7 +9534,7 @@
 </file>
 
 <file path=customXml/itemProps1.xml><?xml version="1.0" encoding="utf-8"?>
-<ds:datastoreItem xmlns:ds="http://schemas.openxmlformats.org/officeDocument/2006/customXml" ds:itemID="{2C91F973-2C1A-4D32-AB99-D8670BEEABD0}">
+<ds:datastoreItem xmlns:ds="http://schemas.openxmlformats.org/officeDocument/2006/customXml" ds:itemID="{3E02C628-1296-4241-A9B9-E9231F496FBC}">
   <ds:schemaRefs>
     <ds:schemaRef ds:uri="http://schemas.openxmlformats.org/officeDocument/2006/bibliography"/>
   </ds:schemaRefs>

--- a/06_Arquitectura_Modelo_4+1_Vistas/Documento_Arquitectura_Modelo_4+1_Vistas_BODY_FITNESS_GYM.docx
+++ b/06_Arquitectura_Modelo_4+1_Vistas/Documento_Arquitectura_Modelo_4+1_Vistas_BODY_FITNESS_GYM.docx
@@ -1,12 +1,12 @@
 
 <file path=word/document.xml><?xml version="1.0" encoding="utf-8"?>
-<w:document xmlns:wpc="http://schemas.microsoft.com/office/word/2010/wordprocessingCanvas" xmlns:cx="http://schemas.microsoft.com/office/drawing/2014/chartex" xmlns:mc="http://schemas.openxmlformats.org/markup-compatibility/2006" xmlns:o="urn:schemas-microsoft-com:office:office" xmlns:r="http://schemas.openxmlformats.org/officeDocument/2006/relationships" xmlns:m="http://schemas.openxmlformats.org/officeDocument/2006/math" xmlns:v="urn:schemas-microsoft-com:vml" xmlns:wp14="http://schemas.microsoft.com/office/word/2010/wordprocessingDrawing" xmlns:wp="http://schemas.openxmlformats.org/drawingml/2006/wordprocessingDrawing" xmlns:w10="urn:schemas-microsoft-com:office:word" xmlns:w="http://schemas.openxmlformats.org/wordprocessingml/2006/main" xmlns:w14="http://schemas.microsoft.com/office/word/2010/wordml" xmlns:w15="http://schemas.microsoft.com/office/word/2012/wordml" xmlns:w16se="http://schemas.microsoft.com/office/word/2015/wordml/symex" xmlns:wpg="http://schemas.microsoft.com/office/word/2010/wordprocessingGroup" xmlns:wpi="http://schemas.microsoft.com/office/word/2010/wordprocessingInk" xmlns:wne="http://schemas.microsoft.com/office/word/2006/wordml" xmlns:wps="http://schemas.microsoft.com/office/word/2010/wordprocessingShape" mc:Ignorable="w14 w15 w16se wp14">
+<w:document xmlns:wpc="http://schemas.microsoft.com/office/word/2010/wordprocessingCanvas" xmlns:mc="http://schemas.openxmlformats.org/markup-compatibility/2006" xmlns:o="urn:schemas-microsoft-com:office:office" xmlns:r="http://schemas.openxmlformats.org/officeDocument/2006/relationships" xmlns:m="http://schemas.openxmlformats.org/officeDocument/2006/math" xmlns:v="urn:schemas-microsoft-com:vml" xmlns:wp14="http://schemas.microsoft.com/office/word/2010/wordprocessingDrawing" xmlns:wp="http://schemas.openxmlformats.org/drawingml/2006/wordprocessingDrawing" xmlns:w10="urn:schemas-microsoft-com:office:word" xmlns:w="http://schemas.openxmlformats.org/wordprocessingml/2006/main" xmlns:w14="http://schemas.microsoft.com/office/word/2010/wordml" xmlns:w15="http://schemas.microsoft.com/office/word/2012/wordml" xmlns:wpg="http://schemas.microsoft.com/office/word/2010/wordprocessingGroup" xmlns:wpi="http://schemas.microsoft.com/office/word/2010/wordprocessingInk" xmlns:wne="http://schemas.microsoft.com/office/word/2006/wordml" xmlns:wps="http://schemas.microsoft.com/office/word/2010/wordprocessingShape" mc:Ignorable="w14 w15 wp14">
   <w:body>
     <w:p>
       <w:r>
         <w:rPr>
           <w:noProof/>
-          <w:lang w:val="es-419" w:eastAsia="es-419"/>
+          <w:lang w:val="es-CO" w:eastAsia="es-CO"/>
         </w:rPr>
         <w:drawing>
           <wp:inline distT="0" distB="0" distL="0" distR="0" wp14:anchorId="27B1D3E5" wp14:editId="6C1AAFB6">
@@ -70,86 +70,102 @@
         <w:pStyle w:val="Ttulo1"/>
         <w:jc w:val="right"/>
         <w:rPr>
-          <w:rFonts w:eastAsia="Arial" w:cs="Arial"/>
-          <w:szCs w:val="44"/>
-        </w:rPr>
-      </w:pPr>
-      <w:bookmarkStart w:id="0" w:name="_Toc485647129"/>
-      <w:bookmarkStart w:id="1" w:name="_Toc498781116"/>
-      <w:bookmarkStart w:id="2" w:name="_Toc499324977"/>
-      <w:r>
-        <w:rPr>
-          <w:rFonts w:eastAsia="Arial" w:cs="Arial"/>
-          <w:szCs w:val="44"/>
-        </w:rPr>
-        <w:t>Arquitectura Modelo 4+1 Vistas -</w:t>
-      </w:r>
-      <w:r>
-        <w:rPr>
-          <w:rFonts w:eastAsia="Arial" w:cs="Arial"/>
-          <w:szCs w:val="44"/>
+          <w:rFonts w:cs="Arial"/>
+        </w:rPr>
+      </w:pPr>
+      <w:bookmarkStart w:id="0" w:name="_Toc499411368"/>
+      <w:r>
+        <w:rPr>
+          <w:rFonts w:cs="Arial"/>
+        </w:rPr>
+        <w:t>Arquitectura Modelo 4+1 Vistas</w:t>
+      </w:r>
+      <w:r>
+        <w:rPr>
+          <w:rFonts w:cs="Arial"/>
         </w:rPr>
         <w:t xml:space="preserve"> </w:t>
       </w:r>
       <w:proofErr w:type="spellStart"/>
       <w:r>
         <w:rPr>
-          <w:rFonts w:eastAsia="Arial" w:cs="Arial"/>
-          <w:szCs w:val="44"/>
+          <w:rFonts w:cs="Arial"/>
         </w:rPr>
         <w:t>Body</w:t>
       </w:r>
       <w:proofErr w:type="spellEnd"/>
       <w:r>
         <w:rPr>
-          <w:rFonts w:eastAsia="Arial" w:cs="Arial"/>
-          <w:szCs w:val="44"/>
-        </w:rPr>
-        <w:t xml:space="preserve"> Fitness </w:t>
+          <w:rFonts w:cs="Arial"/>
+        </w:rPr>
+        <w:t xml:space="preserve"> </w:t>
       </w:r>
       <w:proofErr w:type="spellStart"/>
       <w:r>
         <w:rPr>
-          <w:rFonts w:eastAsia="Arial" w:cs="Arial"/>
-          <w:szCs w:val="44"/>
+          <w:rFonts w:cs="Arial"/>
+        </w:rPr>
+        <w:t>Fitness</w:t>
+      </w:r>
+      <w:proofErr w:type="spellEnd"/>
+      <w:r>
+        <w:rPr>
+          <w:rFonts w:cs="Arial"/>
+        </w:rPr>
+        <w:t xml:space="preserve"> </w:t>
+      </w:r>
+      <w:proofErr w:type="spellStart"/>
+      <w:r>
+        <w:rPr>
+          <w:rFonts w:cs="Arial"/>
         </w:rPr>
         <w:t>Gym</w:t>
       </w:r>
       <w:proofErr w:type="spellEnd"/>
       <w:r>
         <w:rPr>
-          <w:rFonts w:eastAsia="Arial" w:cs="Arial"/>
-          <w:szCs w:val="44"/>
+          <w:rFonts w:cs="Arial"/>
         </w:rPr>
         <w:t>.</w:t>
       </w:r>
       <w:bookmarkEnd w:id="0"/>
-      <w:bookmarkEnd w:id="1"/>
-      <w:bookmarkEnd w:id="2"/>
     </w:p>
     <w:p>
       <w:pPr>
         <w:pStyle w:val="Subttulo"/>
         <w:jc w:val="right"/>
         <w:rPr>
-          <w:rFonts w:eastAsia="Arial" w:cs="Arial"/>
+          <w:rFonts w:cs="Arial"/>
           <w:sz w:val="32"/>
-          <w:szCs w:val="32"/>
-        </w:rPr>
-      </w:pPr>
-      <w:r>
-        <w:rPr>
-          <w:rFonts w:eastAsia="Arial" w:cs="Arial"/>
+        </w:rPr>
+      </w:pPr>
+      <w:r>
+        <w:rPr>
+          <w:rFonts w:cs="Arial"/>
           <w:sz w:val="32"/>
-          <w:szCs w:val="32"/>
-        </w:rPr>
-        <w:t>&lt;&lt;versión 0.5</w:t>
-      </w:r>
-      <w:r>
-        <w:rPr>
-          <w:rFonts w:eastAsia="Arial" w:cs="Arial"/>
+        </w:rPr>
+        <w:t>&lt;&lt;</w:t>
+      </w:r>
+      <w:proofErr w:type="gramStart"/>
+      <w:r>
+        <w:rPr>
+          <w:rFonts w:cs="Arial"/>
           <w:sz w:val="32"/>
-          <w:szCs w:val="32"/>
+        </w:rPr>
+        <w:t>versión</w:t>
+      </w:r>
+      <w:proofErr w:type="gramEnd"/>
+      <w:r>
+        <w:rPr>
+          <w:rFonts w:cs="Arial"/>
+          <w:sz w:val="32"/>
+        </w:rPr>
+        <w:t xml:space="preserve"> 0.6</w:t>
+      </w:r>
+      <w:r>
+        <w:rPr>
+          <w:rFonts w:cs="Arial"/>
+          <w:sz w:val="32"/>
         </w:rPr>
         <w:t>&gt;&gt;</w:t>
       </w:r>
@@ -166,18 +182,38 @@
     <w:p/>
     <w:p/>
     <w:p/>
-    <w:p>
-      <w:pPr>
+    <w:p/>
+    <w:p/>
+    <w:p>
+      <w:pPr>
+        <w:pStyle w:val="Puesto"/>
         <w:jc w:val="center"/>
         <w:rPr>
-          <w:rFonts w:cs="Arial"/>
-        </w:rPr>
-      </w:pPr>
-      <w:r>
-        <w:rPr>
-          <w:rFonts w:cs="Arial"/>
-        </w:rPr>
-        <w:t>Historial de Versiones</w:t>
+          <w:rFonts w:ascii="Arial" w:hAnsi="Arial" w:cs="Arial"/>
+          <w:color w:val="1F4E79" w:themeColor="accent1" w:themeShade="80"/>
+          <w:sz w:val="28"/>
+        </w:rPr>
+      </w:pPr>
+      <w:r>
+        <w:rPr>
+          <w:rFonts w:ascii="Arial" w:hAnsi="Arial" w:cs="Arial"/>
+          <w:color w:val="1F4E79" w:themeColor="accent1" w:themeShade="80"/>
+          <w:sz w:val="28"/>
+        </w:rPr>
+        <w:t>Historial de Revisión.</w:t>
+      </w:r>
+    </w:p>
+    <w:p>
+      <w:pPr>
+        <w:rPr>
+          <w:rFonts w:cs="Arial"/>
+        </w:rPr>
+      </w:pPr>
+      <w:r>
+        <w:rPr>
+          <w:rFonts w:cs="Arial"/>
+        </w:rPr>
+        <w:t xml:space="preserve"> </w:t>
       </w:r>
     </w:p>
     <w:tbl>
@@ -186,8 +222,6 @@
         <w:tblW w:w="10948" w:type="dxa"/>
         <w:jc w:val="center"/>
         <w:tblLook w:val="04A0" w:firstRow="1" w:lastRow="0" w:firstColumn="1" w:lastColumn="0" w:noHBand="0" w:noVBand="1"/>
-        <w:tblCaption w:val=""/>
-        <w:tblDescription w:val=""/>
       </w:tblPr>
       <w:tblGrid>
         <w:gridCol w:w="2737"/>
@@ -209,12 +243,12 @@
             <w:pPr>
               <w:jc w:val="center"/>
               <w:rPr>
-                <w:rFonts w:eastAsia="Arial" w:cs="Arial"/>
+                <w:rFonts w:cs="Arial"/>
               </w:rPr>
             </w:pPr>
             <w:r>
               <w:rPr>
-                <w:rFonts w:eastAsia="Arial" w:cs="Arial"/>
+                <w:rFonts w:cs="Arial"/>
               </w:rPr>
               <w:t>Fecha</w:t>
             </w:r>
@@ -237,12 +271,12 @@
             <w:pPr>
               <w:jc w:val="center"/>
               <w:rPr>
-                <w:rFonts w:eastAsia="Arial" w:cs="Arial"/>
+                <w:rFonts w:cs="Arial"/>
               </w:rPr>
             </w:pPr>
             <w:r>
               <w:rPr>
-                <w:rFonts w:eastAsia="Arial" w:cs="Arial"/>
+                <w:rFonts w:cs="Arial"/>
               </w:rPr>
               <w:t>Versión</w:t>
             </w:r>
@@ -257,12 +291,12 @@
             <w:pPr>
               <w:jc w:val="center"/>
               <w:rPr>
-                <w:rFonts w:eastAsia="Arial" w:cs="Arial"/>
+                <w:rFonts w:cs="Arial"/>
               </w:rPr>
             </w:pPr>
             <w:r>
               <w:rPr>
-                <w:rFonts w:eastAsia="Arial" w:cs="Arial"/>
+                <w:rFonts w:cs="Arial"/>
               </w:rPr>
               <w:t>Descripción</w:t>
             </w:r>
@@ -277,12 +311,12 @@
             <w:pPr>
               <w:jc w:val="center"/>
               <w:rPr>
-                <w:rFonts w:eastAsia="Arial" w:cs="Arial"/>
+                <w:rFonts w:cs="Arial"/>
               </w:rPr>
             </w:pPr>
             <w:r>
               <w:rPr>
-                <w:rFonts w:eastAsia="Arial" w:cs="Arial"/>
+                <w:rFonts w:cs="Arial"/>
               </w:rPr>
               <w:t>Autor</w:t>
             </w:r>
@@ -291,7 +325,7 @@
       </w:tr>
       <w:tr>
         <w:trPr>
-          <w:trHeight w:val="332"/>
+          <w:trHeight w:val="546"/>
           <w:jc w:val="center"/>
         </w:trPr>
         <w:tc>
@@ -303,11 +337,14 @@
             <w:pPr>
               <w:jc w:val="center"/>
               <w:rPr>
-                <w:rFonts w:eastAsia="Arial" w:cs="Arial"/>
+                <w:rFonts w:cs="Arial"/>
               </w:rPr>
             </w:pPr>
             <w:r>
-              <w:t>18/11/2017</w:t>
+              <w:t>18/11</w:t>
+            </w:r>
+            <w:r>
+              <w:t>/2017</w:t>
             </w:r>
           </w:p>
         </w:tc>
@@ -320,11 +357,11 @@
             <w:pPr>
               <w:jc w:val="center"/>
               <w:rPr>
-                <w:rFonts w:eastAsia="Arial" w:cs="Arial"/>
+                <w:rFonts w:cs="Arial"/>
               </w:rPr>
             </w:pPr>
             <w:r>
-              <w:t>0.3</w:t>
+              <w:t>0.2</w:t>
             </w:r>
           </w:p>
         </w:tc>
@@ -337,11 +374,11 @@
             <w:pPr>
               <w:jc w:val="center"/>
               <w:rPr>
-                <w:rFonts w:eastAsia="Arial" w:cs="Arial"/>
+                <w:rFonts w:cs="Arial"/>
               </w:rPr>
             </w:pPr>
             <w:r>
-              <w:t>Diagramas Vista Lógica</w:t>
+              <w:t>Estructura preliminar de documento y Diagramas Vista Lógica</w:t>
             </w:r>
           </w:p>
         </w:tc>
@@ -354,19 +391,21 @@
             <w:pPr>
               <w:jc w:val="center"/>
               <w:rPr>
-                <w:rFonts w:eastAsia="Arial" w:cs="Arial"/>
+                <w:rFonts w:cs="Arial"/>
               </w:rPr>
             </w:pPr>
             <w:r>
-              <w:t>Gabriel Amaya</w:t>
+              <w:t>Gabriel Huertas</w:t>
             </w:r>
           </w:p>
         </w:tc>
       </w:tr>
       <w:tr>
+        <w:tblPrEx>
+          <w:jc w:val="left"/>
+        </w:tblPrEx>
         <w:trPr>
-          <w:trHeight w:val="332"/>
-          <w:jc w:val="center"/>
+          <w:trHeight w:val="303"/>
         </w:trPr>
         <w:tc>
           <w:tcPr>
@@ -375,6 +414,7 @@
           </w:tcPr>
           <w:p>
             <w:pPr>
+              <w:spacing w:line="276" w:lineRule="auto"/>
               <w:jc w:val="center"/>
             </w:pPr>
             <w:r>
@@ -406,7 +446,7 @@
               <w:jc w:val="center"/>
             </w:pPr>
             <w:r>
-              <w:t>Diagramas Vista de Desarrollo</w:t>
+              <w:t>Diagramas vista de desarrollo</w:t>
             </w:r>
           </w:p>
         </w:tc>
@@ -420,206 +460,103 @@
               <w:jc w:val="center"/>
             </w:pPr>
             <w:r>
-              <w:t>Gabriel Amaya</w:t>
+              <w:t>Gabriel Huertas</w:t>
+            </w:r>
+          </w:p>
+        </w:tc>
+      </w:tr>
+      <w:tr>
+        <w:tblPrEx>
+          <w:jc w:val="left"/>
+        </w:tblPrEx>
+        <w:trPr>
+          <w:trHeight w:val="303"/>
+        </w:trPr>
+        <w:tc>
+          <w:tcPr>
+            <w:tcW w:w="2737" w:type="dxa"/>
+            <w:vAlign w:val="center"/>
+          </w:tcPr>
+          <w:p>
+            <w:pPr>
+              <w:spacing w:line="276" w:lineRule="auto"/>
+              <w:jc w:val="center"/>
+            </w:pPr>
+            <w:r>
+              <w:t>25/11/2017</w:t>
+            </w:r>
+          </w:p>
+        </w:tc>
+        <w:tc>
+          <w:tcPr>
+            <w:tcW w:w="2737" w:type="dxa"/>
+            <w:vAlign w:val="center"/>
+          </w:tcPr>
+          <w:p>
+            <w:pPr>
+              <w:jc w:val="center"/>
+            </w:pPr>
+            <w:r>
+              <w:t>0.6</w:t>
+            </w:r>
+          </w:p>
+        </w:tc>
+        <w:tc>
+          <w:tcPr>
+            <w:tcW w:w="2737" w:type="dxa"/>
+            <w:vAlign w:val="center"/>
+          </w:tcPr>
+          <w:p>
+            <w:pPr>
+              <w:jc w:val="center"/>
+            </w:pPr>
+            <w:r>
+              <w:t>Diagramas vista física, vista de procesos y descripción del sistema</w:t>
+            </w:r>
+          </w:p>
+        </w:tc>
+        <w:tc>
+          <w:tcPr>
+            <w:tcW w:w="2737" w:type="dxa"/>
+            <w:vAlign w:val="center"/>
+          </w:tcPr>
+          <w:p>
+            <w:pPr>
+              <w:jc w:val="center"/>
+            </w:pPr>
+            <w:r>
+              <w:t>Gabriel Huertas</w:t>
             </w:r>
           </w:p>
         </w:tc>
       </w:tr>
     </w:tbl>
-    <w:p>
-      <w:pPr>
-        <w:jc w:val="center"/>
-        <w:rPr>
-          <w:rFonts w:cs="Arial"/>
-        </w:rPr>
-      </w:pPr>
-    </w:p>
-    <w:p>
-      <w:pPr>
-        <w:jc w:val="center"/>
-        <w:rPr>
-          <w:rFonts w:cs="Arial"/>
-        </w:rPr>
-      </w:pPr>
-    </w:p>
-    <w:p>
-      <w:pPr>
-        <w:jc w:val="center"/>
-        <w:rPr>
-          <w:rFonts w:cs="Arial"/>
-        </w:rPr>
-      </w:pPr>
-    </w:p>
-    <w:p>
-      <w:pPr>
-        <w:jc w:val="center"/>
-        <w:rPr>
-          <w:rFonts w:cs="Arial"/>
-        </w:rPr>
-      </w:pPr>
-    </w:p>
-    <w:p>
-      <w:pPr>
-        <w:jc w:val="center"/>
-        <w:rPr>
-          <w:rFonts w:cs="Arial"/>
-        </w:rPr>
-      </w:pPr>
-    </w:p>
-    <w:p>
-      <w:pPr>
-        <w:jc w:val="center"/>
-        <w:rPr>
-          <w:rFonts w:cs="Arial"/>
-        </w:rPr>
-      </w:pPr>
-    </w:p>
-    <w:p>
-      <w:pPr>
-        <w:jc w:val="center"/>
-        <w:rPr>
-          <w:rFonts w:cs="Arial"/>
-        </w:rPr>
-      </w:pPr>
-    </w:p>
-    <w:p>
-      <w:pPr>
-        <w:jc w:val="center"/>
-        <w:rPr>
-          <w:rFonts w:cs="Arial"/>
-        </w:rPr>
-      </w:pPr>
-    </w:p>
-    <w:p>
-      <w:pPr>
-        <w:jc w:val="center"/>
-        <w:rPr>
-          <w:rFonts w:cs="Arial"/>
-        </w:rPr>
-      </w:pPr>
-    </w:p>
-    <w:p>
-      <w:pPr>
-        <w:jc w:val="center"/>
-        <w:rPr>
-          <w:rFonts w:cs="Arial"/>
-        </w:rPr>
-      </w:pPr>
-    </w:p>
-    <w:p>
-      <w:pPr>
-        <w:jc w:val="center"/>
-        <w:rPr>
-          <w:rFonts w:cs="Arial"/>
-        </w:rPr>
-      </w:pPr>
-    </w:p>
-    <w:p>
-      <w:pPr>
-        <w:jc w:val="center"/>
-        <w:rPr>
-          <w:rFonts w:cs="Arial"/>
-        </w:rPr>
-      </w:pPr>
-    </w:p>
-    <w:p>
-      <w:pPr>
-        <w:jc w:val="center"/>
-        <w:rPr>
-          <w:rFonts w:cs="Arial"/>
-        </w:rPr>
-      </w:pPr>
-    </w:p>
-    <w:p>
-      <w:pPr>
-        <w:jc w:val="center"/>
-        <w:rPr>
-          <w:rFonts w:cs="Arial"/>
-        </w:rPr>
-      </w:pPr>
-    </w:p>
-    <w:p>
-      <w:pPr>
-        <w:jc w:val="center"/>
-        <w:rPr>
-          <w:rFonts w:cs="Arial"/>
-        </w:rPr>
-      </w:pPr>
-    </w:p>
-    <w:p>
-      <w:pPr>
-        <w:jc w:val="center"/>
-        <w:rPr>
-          <w:rFonts w:cs="Arial"/>
-        </w:rPr>
-      </w:pPr>
-    </w:p>
-    <w:p>
-      <w:pPr>
-        <w:jc w:val="center"/>
-        <w:rPr>
-          <w:rFonts w:cs="Arial"/>
-        </w:rPr>
-      </w:pPr>
-    </w:p>
-    <w:p>
-      <w:pPr>
-        <w:jc w:val="center"/>
-        <w:rPr>
-          <w:rFonts w:cs="Arial"/>
-        </w:rPr>
-      </w:pPr>
-    </w:p>
-    <w:p>
-      <w:pPr>
-        <w:jc w:val="center"/>
-        <w:rPr>
-          <w:rFonts w:cs="Arial"/>
-        </w:rPr>
-      </w:pPr>
-    </w:p>
-    <w:p>
-      <w:pPr>
-        <w:jc w:val="center"/>
-        <w:rPr>
-          <w:rFonts w:cs="Arial"/>
-        </w:rPr>
-      </w:pPr>
-    </w:p>
-    <w:p>
-      <w:pPr>
-        <w:jc w:val="center"/>
-        <w:rPr>
-          <w:rFonts w:cs="Arial"/>
-        </w:rPr>
-      </w:pPr>
-    </w:p>
-    <w:p>
-      <w:pPr>
-        <w:jc w:val="center"/>
-        <w:rPr>
-          <w:rFonts w:cs="Arial"/>
-        </w:rPr>
-      </w:pPr>
-    </w:p>
-    <w:p>
-      <w:pPr>
-        <w:jc w:val="center"/>
-        <w:rPr>
-          <w:rFonts w:cs="Arial"/>
-        </w:rPr>
-      </w:pPr>
+    <w:p/>
+    <w:p/>
+    <w:p/>
+    <w:p/>
+    <w:p/>
+    <w:p/>
+    <w:p/>
+    <w:p/>
+    <w:p/>
+    <w:p/>
+    <w:p/>
+    <w:p/>
+    <w:p/>
+    <w:p/>
+    <w:p/>
+    <w:p/>
+    <w:p>
+      <w:bookmarkStart w:id="1" w:name="_GoBack"/>
+      <w:bookmarkEnd w:id="1"/>
     </w:p>
     <w:sdt>
       <w:sdtPr>
         <w:rPr>
-          <w:rFonts w:asciiTheme="minorHAnsi" w:eastAsiaTheme="minorHAnsi" w:hAnsiTheme="minorHAnsi" w:cstheme="minorBidi"/>
-          <w:color w:val="000000" w:themeColor="text1"/>
-          <w:sz w:val="24"/>
-          <w:szCs w:val="22"/>
-          <w:lang w:val="es-ES" w:eastAsia="en-US"/>
-        </w:rPr>
-        <w:id w:val="-810396419"/>
+          <w:lang w:val="es-ES"/>
+        </w:rPr>
+        <w:id w:val="-1161533517"/>
         <w:docPartObj>
           <w:docPartGallery w:val="Table of Contents"/>
           <w:docPartUnique/>
@@ -627,15 +564,19 @@
       </w:sdtPr>
       <w:sdtEndPr>
         <w:rPr>
-          <w:rFonts w:ascii="Arial" w:hAnsi="Arial"/>
+          <w:rFonts w:eastAsiaTheme="minorHAnsi" w:cstheme="minorBidi"/>
           <w:b/>
           <w:bCs/>
+          <w:color w:val="000000" w:themeColor="text1"/>
+          <w:sz w:val="24"/>
+          <w:szCs w:val="22"/>
+          <w:lang w:eastAsia="en-US"/>
         </w:rPr>
       </w:sdtEndPr>
       <w:sdtContent>
         <w:p>
           <w:pPr>
-            <w:pStyle w:val="TtuloTDC"/>
+            <w:pStyle w:val="TtulodeTDC"/>
           </w:pPr>
           <w:r>
             <w:rPr>
@@ -662,19 +603,19 @@
             <w:fldChar w:fldCharType="begin"/>
           </w:r>
           <w:r>
-            <w:instrText xml:space="preserve"> TOC \o "1-3" \h \z \u </w:instrText>
+            <w:instrText xml:space="preserve"> TOC \o "1-4" \h \z \u </w:instrText>
           </w:r>
           <w:r>
             <w:fldChar w:fldCharType="separate"/>
           </w:r>
-          <w:hyperlink w:anchor="_Toc499324977" w:history="1">
+          <w:hyperlink w:anchor="_Toc499411368" w:history="1">
             <w:r>
               <w:rPr>
                 <w:rStyle w:val="Hipervnculo"/>
-                <w:rFonts w:eastAsia="Arial" w:cs="Arial"/>
-                <w:noProof/>
-              </w:rPr>
-              <w:t>Arquitectura Modelo 4+1 Vistas - Body Fitness Gym.</w:t>
+                <w:rFonts w:cs="Arial"/>
+                <w:noProof/>
+              </w:rPr>
+              <w:t>Arquitectura Modelo 4+1 Vistas Body Fitness Gym.</w:t>
             </w:r>
             <w:r>
               <w:rPr>
@@ -695,7 +636,7 @@
                 <w:noProof/>
                 <w:webHidden/>
               </w:rPr>
-              <w:instrText xml:space="preserve"> PAGEREF _Toc499324977 \h </w:instrText>
+              <w:instrText xml:space="preserve"> PAGEREF _Toc499411368 \h </w:instrText>
             </w:r>
             <w:r>
               <w:rPr>
@@ -741,7 +682,7 @@
               <w:lang w:val="es-CO" w:eastAsia="es-CO"/>
             </w:rPr>
           </w:pPr>
-          <w:hyperlink w:anchor="_Toc499324978" w:history="1">
+          <w:hyperlink w:anchor="_Toc499411369" w:history="1">
             <w:r>
               <w:rPr>
                 <w:rStyle w:val="Hipervnculo"/>
@@ -787,7 +728,7 @@
                 <w:noProof/>
                 <w:webHidden/>
               </w:rPr>
-              <w:instrText xml:space="preserve"> PAGEREF _Toc499324978 \h </w:instrText>
+              <w:instrText xml:space="preserve"> PAGEREF _Toc499411369 \h </w:instrText>
             </w:r>
             <w:r>
               <w:rPr>
@@ -833,7 +774,7 @@
               <w:lang w:val="es-CO" w:eastAsia="es-CO"/>
             </w:rPr>
           </w:pPr>
-          <w:hyperlink w:anchor="_Toc499324979" w:history="1">
+          <w:hyperlink w:anchor="_Toc499411370" w:history="1">
             <w:r>
               <w:rPr>
                 <w:rStyle w:val="Hipervnculo"/>
@@ -881,7 +822,7 @@
                 <w:noProof/>
                 <w:webHidden/>
               </w:rPr>
-              <w:instrText xml:space="preserve"> PAGEREF _Toc499324979 \h </w:instrText>
+              <w:instrText xml:space="preserve"> PAGEREF _Toc499411370 \h </w:instrText>
             </w:r>
             <w:r>
               <w:rPr>
@@ -927,7 +868,7 @@
               <w:lang w:val="es-CO" w:eastAsia="es-CO"/>
             </w:rPr>
           </w:pPr>
-          <w:hyperlink w:anchor="_Toc499324980" w:history="1">
+          <w:hyperlink w:anchor="_Toc499411371" w:history="1">
             <w:r>
               <w:rPr>
                 <w:rStyle w:val="Hipervnculo"/>
@@ -973,7 +914,7 @@
                 <w:noProof/>
                 <w:webHidden/>
               </w:rPr>
-              <w:instrText xml:space="preserve"> PAGEREF _Toc499324980 \h </w:instrText>
+              <w:instrText xml:space="preserve"> PAGEREF _Toc499411371 \h </w:instrText>
             </w:r>
             <w:r>
               <w:rPr>
@@ -993,7 +934,7 @@
                 <w:noProof/>
                 <w:webHidden/>
               </w:rPr>
-              <w:t>5</w:t>
+              <w:t>4</w:t>
             </w:r>
             <w:r>
               <w:rPr>
@@ -1019,7 +960,7 @@
               <w:lang w:val="es-CO" w:eastAsia="es-CO"/>
             </w:rPr>
           </w:pPr>
-          <w:hyperlink w:anchor="_Toc499324981" w:history="1">
+          <w:hyperlink w:anchor="_Toc499411372" w:history="1">
             <w:r>
               <w:rPr>
                 <w:rStyle w:val="Hipervnculo"/>
@@ -1044,7 +985,7 @@
                 <w:noProof/>
                 <w:lang w:val="es-CO" w:eastAsia="es-CO"/>
               </w:rPr>
-              <w:t>Glosario de términos</w:t>
+              <w:t>Descripción del sistema</w:t>
             </w:r>
             <w:r>
               <w:rPr>
@@ -1065,7 +1006,7 @@
                 <w:noProof/>
                 <w:webHidden/>
               </w:rPr>
-              <w:instrText xml:space="preserve"> PAGEREF _Toc499324981 \h </w:instrText>
+              <w:instrText xml:space="preserve"> PAGEREF _Toc499411372 \h </w:instrText>
             </w:r>
             <w:r>
               <w:rPr>
@@ -1086,6 +1027,438 @@
                 <w:webHidden/>
               </w:rPr>
               <w:t>5</w:t>
+            </w:r>
+            <w:r>
+              <w:rPr>
+                <w:noProof/>
+                <w:webHidden/>
+              </w:rPr>
+              <w:fldChar w:fldCharType="end"/>
+            </w:r>
+          </w:hyperlink>
+        </w:p>
+        <w:p>
+          <w:pPr>
+            <w:pStyle w:val="TDC3"/>
+            <w:tabs>
+              <w:tab w:val="left" w:pos="1320"/>
+              <w:tab w:val="right" w:leader="dot" w:pos="8828"/>
+            </w:tabs>
+            <w:rPr>
+              <w:rFonts w:asciiTheme="minorHAnsi" w:eastAsiaTheme="minorEastAsia" w:hAnsiTheme="minorHAnsi"/>
+              <w:noProof/>
+              <w:color w:val="auto"/>
+              <w:sz w:val="22"/>
+              <w:lang w:val="es-CO" w:eastAsia="es-CO"/>
+            </w:rPr>
+          </w:pPr>
+          <w:hyperlink w:anchor="_Toc499411373" w:history="1">
+            <w:r>
+              <w:rPr>
+                <w:rStyle w:val="Hipervnculo"/>
+                <w:rFonts w:cs="Arial"/>
+                <w:noProof/>
+                <w:lang w:val="es-CO" w:eastAsia="es-CO"/>
+              </w:rPr>
+              <w:t>1.3.1.</w:t>
+            </w:r>
+            <w:r>
+              <w:rPr>
+                <w:rFonts w:asciiTheme="minorHAnsi" w:eastAsiaTheme="minorEastAsia" w:hAnsiTheme="minorHAnsi"/>
+                <w:noProof/>
+                <w:color w:val="auto"/>
+                <w:sz w:val="22"/>
+                <w:lang w:val="es-CO" w:eastAsia="es-CO"/>
+              </w:rPr>
+              <w:tab/>
+            </w:r>
+            <w:r>
+              <w:rPr>
+                <w:rStyle w:val="Hipervnculo"/>
+                <w:noProof/>
+                <w:lang w:val="es-CO" w:eastAsia="es-CO"/>
+              </w:rPr>
+              <w:t>Generalidades</w:t>
+            </w:r>
+            <w:r>
+              <w:rPr>
+                <w:noProof/>
+                <w:webHidden/>
+              </w:rPr>
+              <w:tab/>
+            </w:r>
+            <w:r>
+              <w:rPr>
+                <w:noProof/>
+                <w:webHidden/>
+              </w:rPr>
+              <w:fldChar w:fldCharType="begin"/>
+            </w:r>
+            <w:r>
+              <w:rPr>
+                <w:noProof/>
+                <w:webHidden/>
+              </w:rPr>
+              <w:instrText xml:space="preserve"> PAGEREF _Toc499411373 \h </w:instrText>
+            </w:r>
+            <w:r>
+              <w:rPr>
+                <w:noProof/>
+                <w:webHidden/>
+              </w:rPr>
+            </w:r>
+            <w:r>
+              <w:rPr>
+                <w:noProof/>
+                <w:webHidden/>
+              </w:rPr>
+              <w:fldChar w:fldCharType="separate"/>
+            </w:r>
+            <w:r>
+              <w:rPr>
+                <w:noProof/>
+                <w:webHidden/>
+              </w:rPr>
+              <w:t>5</w:t>
+            </w:r>
+            <w:r>
+              <w:rPr>
+                <w:noProof/>
+                <w:webHidden/>
+              </w:rPr>
+              <w:fldChar w:fldCharType="end"/>
+            </w:r>
+          </w:hyperlink>
+        </w:p>
+        <w:p>
+          <w:pPr>
+            <w:pStyle w:val="TDC3"/>
+            <w:tabs>
+              <w:tab w:val="left" w:pos="1320"/>
+              <w:tab w:val="right" w:leader="dot" w:pos="8828"/>
+            </w:tabs>
+            <w:rPr>
+              <w:rFonts w:asciiTheme="minorHAnsi" w:eastAsiaTheme="minorEastAsia" w:hAnsiTheme="minorHAnsi"/>
+              <w:noProof/>
+              <w:color w:val="auto"/>
+              <w:sz w:val="22"/>
+              <w:lang w:val="es-CO" w:eastAsia="es-CO"/>
+            </w:rPr>
+          </w:pPr>
+          <w:hyperlink w:anchor="_Toc499411374" w:history="1">
+            <w:r>
+              <w:rPr>
+                <w:rStyle w:val="Hipervnculo"/>
+                <w:rFonts w:cs="Arial"/>
+                <w:noProof/>
+              </w:rPr>
+              <w:t>1.3.2.</w:t>
+            </w:r>
+            <w:r>
+              <w:rPr>
+                <w:rFonts w:asciiTheme="minorHAnsi" w:eastAsiaTheme="minorEastAsia" w:hAnsiTheme="minorHAnsi"/>
+                <w:noProof/>
+                <w:color w:val="auto"/>
+                <w:sz w:val="22"/>
+                <w:lang w:val="es-CO" w:eastAsia="es-CO"/>
+              </w:rPr>
+              <w:tab/>
+            </w:r>
+            <w:r>
+              <w:rPr>
+                <w:rStyle w:val="Hipervnculo"/>
+                <w:noProof/>
+              </w:rPr>
+              <w:t>Funcionamiento del Sistema</w:t>
+            </w:r>
+            <w:r>
+              <w:rPr>
+                <w:noProof/>
+                <w:webHidden/>
+              </w:rPr>
+              <w:tab/>
+            </w:r>
+            <w:r>
+              <w:rPr>
+                <w:noProof/>
+                <w:webHidden/>
+              </w:rPr>
+              <w:fldChar w:fldCharType="begin"/>
+            </w:r>
+            <w:r>
+              <w:rPr>
+                <w:noProof/>
+                <w:webHidden/>
+              </w:rPr>
+              <w:instrText xml:space="preserve"> PAGEREF _Toc499411374 \h </w:instrText>
+            </w:r>
+            <w:r>
+              <w:rPr>
+                <w:noProof/>
+                <w:webHidden/>
+              </w:rPr>
+            </w:r>
+            <w:r>
+              <w:rPr>
+                <w:noProof/>
+                <w:webHidden/>
+              </w:rPr>
+              <w:fldChar w:fldCharType="separate"/>
+            </w:r>
+            <w:r>
+              <w:rPr>
+                <w:noProof/>
+                <w:webHidden/>
+              </w:rPr>
+              <w:t>6</w:t>
+            </w:r>
+            <w:r>
+              <w:rPr>
+                <w:noProof/>
+                <w:webHidden/>
+              </w:rPr>
+              <w:fldChar w:fldCharType="end"/>
+            </w:r>
+          </w:hyperlink>
+        </w:p>
+        <w:p>
+          <w:pPr>
+            <w:pStyle w:val="TDC4"/>
+            <w:tabs>
+              <w:tab w:val="left" w:pos="1760"/>
+              <w:tab w:val="right" w:leader="dot" w:pos="8828"/>
+            </w:tabs>
+            <w:rPr>
+              <w:noProof/>
+            </w:rPr>
+          </w:pPr>
+          <w:hyperlink w:anchor="_Toc499411375" w:history="1">
+            <w:r>
+              <w:rPr>
+                <w:rStyle w:val="Hipervnculo"/>
+                <w:noProof/>
+              </w:rPr>
+              <w:t>1.3.2.1.</w:t>
+            </w:r>
+            <w:r>
+              <w:rPr>
+                <w:noProof/>
+              </w:rPr>
+              <w:tab/>
+            </w:r>
+            <w:r>
+              <w:rPr>
+                <w:rStyle w:val="Hipervnculo"/>
+                <w:noProof/>
+              </w:rPr>
+              <w:t>Caracterización de módulos</w:t>
+            </w:r>
+            <w:r>
+              <w:rPr>
+                <w:noProof/>
+                <w:webHidden/>
+              </w:rPr>
+              <w:tab/>
+            </w:r>
+            <w:r>
+              <w:rPr>
+                <w:noProof/>
+                <w:webHidden/>
+              </w:rPr>
+              <w:fldChar w:fldCharType="begin"/>
+            </w:r>
+            <w:r>
+              <w:rPr>
+                <w:noProof/>
+                <w:webHidden/>
+              </w:rPr>
+              <w:instrText xml:space="preserve"> PAGEREF _Toc499411375 \h </w:instrText>
+            </w:r>
+            <w:r>
+              <w:rPr>
+                <w:noProof/>
+                <w:webHidden/>
+              </w:rPr>
+            </w:r>
+            <w:r>
+              <w:rPr>
+                <w:noProof/>
+                <w:webHidden/>
+              </w:rPr>
+              <w:fldChar w:fldCharType="separate"/>
+            </w:r>
+            <w:r>
+              <w:rPr>
+                <w:noProof/>
+                <w:webHidden/>
+              </w:rPr>
+              <w:t>6</w:t>
+            </w:r>
+            <w:r>
+              <w:rPr>
+                <w:noProof/>
+                <w:webHidden/>
+              </w:rPr>
+              <w:fldChar w:fldCharType="end"/>
+            </w:r>
+          </w:hyperlink>
+        </w:p>
+        <w:p>
+          <w:pPr>
+            <w:pStyle w:val="TDC4"/>
+            <w:tabs>
+              <w:tab w:val="left" w:pos="1760"/>
+              <w:tab w:val="right" w:leader="dot" w:pos="8828"/>
+            </w:tabs>
+            <w:rPr>
+              <w:noProof/>
+            </w:rPr>
+          </w:pPr>
+          <w:hyperlink w:anchor="_Toc499411376" w:history="1">
+            <w:r>
+              <w:rPr>
+                <w:rStyle w:val="Hipervnculo"/>
+                <w:noProof/>
+                <w:lang w:val="es-CO" w:eastAsia="es-CO"/>
+              </w:rPr>
+              <w:t>1.3.2.2.</w:t>
+            </w:r>
+            <w:r>
+              <w:rPr>
+                <w:noProof/>
+              </w:rPr>
+              <w:tab/>
+            </w:r>
+            <w:r>
+              <w:rPr>
+                <w:rStyle w:val="Hipervnculo"/>
+                <w:noProof/>
+                <w:lang w:val="es-CO" w:eastAsia="es-CO"/>
+              </w:rPr>
+              <w:t>Reglas del negocio</w:t>
+            </w:r>
+            <w:r>
+              <w:rPr>
+                <w:noProof/>
+                <w:webHidden/>
+              </w:rPr>
+              <w:tab/>
+            </w:r>
+            <w:r>
+              <w:rPr>
+                <w:noProof/>
+                <w:webHidden/>
+              </w:rPr>
+              <w:fldChar w:fldCharType="begin"/>
+            </w:r>
+            <w:r>
+              <w:rPr>
+                <w:noProof/>
+                <w:webHidden/>
+              </w:rPr>
+              <w:instrText xml:space="preserve"> PAGEREF _Toc499411376 \h </w:instrText>
+            </w:r>
+            <w:r>
+              <w:rPr>
+                <w:noProof/>
+                <w:webHidden/>
+              </w:rPr>
+            </w:r>
+            <w:r>
+              <w:rPr>
+                <w:noProof/>
+                <w:webHidden/>
+              </w:rPr>
+              <w:fldChar w:fldCharType="separate"/>
+            </w:r>
+            <w:r>
+              <w:rPr>
+                <w:noProof/>
+                <w:webHidden/>
+              </w:rPr>
+              <w:t>6</w:t>
+            </w:r>
+            <w:r>
+              <w:rPr>
+                <w:noProof/>
+                <w:webHidden/>
+              </w:rPr>
+              <w:fldChar w:fldCharType="end"/>
+            </w:r>
+          </w:hyperlink>
+        </w:p>
+        <w:p>
+          <w:pPr>
+            <w:pStyle w:val="TDC4"/>
+            <w:tabs>
+              <w:tab w:val="left" w:pos="1760"/>
+              <w:tab w:val="right" w:leader="dot" w:pos="8828"/>
+            </w:tabs>
+            <w:rPr>
+              <w:noProof/>
+            </w:rPr>
+          </w:pPr>
+          <w:hyperlink w:anchor="_Toc499411377" w:history="1">
+            <w:r>
+              <w:rPr>
+                <w:rStyle w:val="Hipervnculo"/>
+                <w:noProof/>
+              </w:rPr>
+              <w:t>1.3.2.3.</w:t>
+            </w:r>
+            <w:r>
+              <w:rPr>
+                <w:noProof/>
+              </w:rPr>
+              <w:tab/>
+            </w:r>
+            <w:r>
+              <w:rPr>
+                <w:rStyle w:val="Hipervnculo"/>
+                <w:noProof/>
+              </w:rPr>
+              <w:t>Análisis del funcionamiento del sistema</w:t>
+            </w:r>
+            <w:r>
+              <w:rPr>
+                <w:noProof/>
+                <w:webHidden/>
+              </w:rPr>
+              <w:tab/>
+            </w:r>
+            <w:r>
+              <w:rPr>
+                <w:noProof/>
+                <w:webHidden/>
+              </w:rPr>
+              <w:fldChar w:fldCharType="begin"/>
+            </w:r>
+            <w:r>
+              <w:rPr>
+                <w:noProof/>
+                <w:webHidden/>
+              </w:rPr>
+              <w:instrText xml:space="preserve"> PAGEREF _Toc499411377 \h </w:instrText>
+            </w:r>
+            <w:r>
+              <w:rPr>
+                <w:noProof/>
+                <w:webHidden/>
+              </w:rPr>
+            </w:r>
+            <w:r>
+              <w:rPr>
+                <w:noProof/>
+                <w:webHidden/>
+              </w:rPr>
+              <w:fldChar w:fldCharType="separate"/>
+            </w:r>
+            <w:r>
+              <w:rPr>
+                <w:noProof/>
+                <w:webHidden/>
+              </w:rPr>
+              <w:t>7</w:t>
             </w:r>
             <w:r>
               <w:rPr>
@@ -1111,7 +1484,7 @@
               <w:lang w:val="es-CO" w:eastAsia="es-CO"/>
             </w:rPr>
           </w:pPr>
-          <w:hyperlink w:anchor="_Toc499324982" w:history="1">
+          <w:hyperlink w:anchor="_Toc499411378" w:history="1">
             <w:r>
               <w:rPr>
                 <w:rStyle w:val="Hipervnculo"/>
@@ -1136,6 +1509,98 @@
                 <w:noProof/>
                 <w:lang w:val="es-CO" w:eastAsia="es-CO"/>
               </w:rPr>
+              <w:t>Glosario de términos</w:t>
+            </w:r>
+            <w:r>
+              <w:rPr>
+                <w:noProof/>
+                <w:webHidden/>
+              </w:rPr>
+              <w:tab/>
+            </w:r>
+            <w:r>
+              <w:rPr>
+                <w:noProof/>
+                <w:webHidden/>
+              </w:rPr>
+              <w:fldChar w:fldCharType="begin"/>
+            </w:r>
+            <w:r>
+              <w:rPr>
+                <w:noProof/>
+                <w:webHidden/>
+              </w:rPr>
+              <w:instrText xml:space="preserve"> PAGEREF _Toc499411378 \h </w:instrText>
+            </w:r>
+            <w:r>
+              <w:rPr>
+                <w:noProof/>
+                <w:webHidden/>
+              </w:rPr>
+            </w:r>
+            <w:r>
+              <w:rPr>
+                <w:noProof/>
+                <w:webHidden/>
+              </w:rPr>
+              <w:fldChar w:fldCharType="separate"/>
+            </w:r>
+            <w:r>
+              <w:rPr>
+                <w:noProof/>
+                <w:webHidden/>
+              </w:rPr>
+              <w:t>7</w:t>
+            </w:r>
+            <w:r>
+              <w:rPr>
+                <w:noProof/>
+                <w:webHidden/>
+              </w:rPr>
+              <w:fldChar w:fldCharType="end"/>
+            </w:r>
+          </w:hyperlink>
+        </w:p>
+        <w:p>
+          <w:pPr>
+            <w:pStyle w:val="TDC2"/>
+            <w:tabs>
+              <w:tab w:val="left" w:pos="880"/>
+              <w:tab w:val="right" w:leader="dot" w:pos="8828"/>
+            </w:tabs>
+            <w:rPr>
+              <w:rFonts w:asciiTheme="minorHAnsi" w:eastAsiaTheme="minorEastAsia" w:hAnsiTheme="minorHAnsi"/>
+              <w:noProof/>
+              <w:color w:val="auto"/>
+              <w:sz w:val="22"/>
+              <w:lang w:val="es-CO" w:eastAsia="es-CO"/>
+            </w:rPr>
+          </w:pPr>
+          <w:hyperlink w:anchor="_Toc499411379" w:history="1">
+            <w:r>
+              <w:rPr>
+                <w:rStyle w:val="Hipervnculo"/>
+                <w:noProof/>
+                <w:lang w:val="es-CO" w:eastAsia="es-CO"/>
+              </w:rPr>
+              <w:t>1.5.</w:t>
+            </w:r>
+            <w:r>
+              <w:rPr>
+                <w:rFonts w:asciiTheme="minorHAnsi" w:eastAsiaTheme="minorEastAsia" w:hAnsiTheme="minorHAnsi"/>
+                <w:noProof/>
+                <w:color w:val="auto"/>
+                <w:sz w:val="22"/>
+                <w:lang w:val="es-CO" w:eastAsia="es-CO"/>
+              </w:rPr>
+              <w:tab/>
+            </w:r>
+            <w:r>
+              <w:rPr>
+                <w:rStyle w:val="Hipervnculo"/>
+                <w:noProof/>
+                <w:lang w:val="es-CO" w:eastAsia="es-CO"/>
+              </w:rPr>
               <w:t>Organización del documento</w:t>
             </w:r>
             <w:r>
@@ -1157,7 +1622,7 @@
                 <w:noProof/>
                 <w:webHidden/>
               </w:rPr>
-              <w:instrText xml:space="preserve"> PAGEREF _Toc499324982 \h </w:instrText>
+              <w:instrText xml:space="preserve"> PAGEREF _Toc499411379 \h </w:instrText>
             </w:r>
             <w:r>
               <w:rPr>
@@ -1177,7 +1642,7 @@
                 <w:noProof/>
                 <w:webHidden/>
               </w:rPr>
-              <w:t>5</w:t>
+              <w:t>7</w:t>
             </w:r>
             <w:r>
               <w:rPr>
@@ -1203,7 +1668,7 @@
               <w:lang w:val="es-CO" w:eastAsia="es-CO"/>
             </w:rPr>
           </w:pPr>
-          <w:hyperlink w:anchor="_Toc499324983" w:history="1">
+          <w:hyperlink w:anchor="_Toc499411380" w:history="1">
             <w:r>
               <w:rPr>
                 <w:rStyle w:val="Hipervnculo"/>
@@ -1247,7 +1712,7 @@
                 <w:noProof/>
                 <w:webHidden/>
               </w:rPr>
-              <w:instrText xml:space="preserve"> PAGEREF _Toc499324983 \h </w:instrText>
+              <w:instrText xml:space="preserve"> PAGEREF _Toc499411380 \h </w:instrText>
             </w:r>
             <w:r>
               <w:rPr>
@@ -1267,7 +1732,7 @@
                 <w:noProof/>
                 <w:webHidden/>
               </w:rPr>
-              <w:t>5</w:t>
+              <w:t>8</w:t>
             </w:r>
             <w:r>
               <w:rPr>
@@ -1293,7 +1758,7 @@
               <w:lang w:val="es-CO" w:eastAsia="es-CO"/>
             </w:rPr>
           </w:pPr>
-          <w:hyperlink w:anchor="_Toc499324984" w:history="1">
+          <w:hyperlink w:anchor="_Toc499411381" w:history="1">
             <w:r>
               <w:rPr>
                 <w:rStyle w:val="Hipervnculo"/>
@@ -1337,7 +1802,7 @@
                 <w:noProof/>
                 <w:webHidden/>
               </w:rPr>
-              <w:instrText xml:space="preserve"> PAGEREF _Toc499324984 \h </w:instrText>
+              <w:instrText xml:space="preserve"> PAGEREF _Toc499411381 \h </w:instrText>
             </w:r>
             <w:r>
               <w:rPr>
@@ -1357,7 +1822,7 @@
                 <w:noProof/>
                 <w:webHidden/>
               </w:rPr>
-              <w:t>7</w:t>
+              <w:t>9</w:t>
             </w:r>
             <w:r>
               <w:rPr>
@@ -1383,7 +1848,7 @@
               <w:lang w:val="es-CO" w:eastAsia="es-CO"/>
             </w:rPr>
           </w:pPr>
-          <w:hyperlink w:anchor="_Toc499324985" w:history="1">
+          <w:hyperlink w:anchor="_Toc499411382" w:history="1">
             <w:r>
               <w:rPr>
                 <w:rStyle w:val="Hipervnculo"/>
@@ -1427,7 +1892,7 @@
                 <w:noProof/>
                 <w:webHidden/>
               </w:rPr>
-              <w:instrText xml:space="preserve"> PAGEREF _Toc499324985 \h </w:instrText>
+              <w:instrText xml:space="preserve"> PAGEREF _Toc499411382 \h </w:instrText>
             </w:r>
             <w:r>
               <w:rPr>
@@ -1447,7 +1912,7 @@
                 <w:noProof/>
                 <w:webHidden/>
               </w:rPr>
-              <w:t>8</w:t>
+              <w:t>10</w:t>
             </w:r>
             <w:r>
               <w:rPr>
@@ -1473,7 +1938,7 @@
               <w:lang w:val="es-CO" w:eastAsia="es-CO"/>
             </w:rPr>
           </w:pPr>
-          <w:hyperlink w:anchor="_Toc499324986" w:history="1">
+          <w:hyperlink w:anchor="_Toc499411383" w:history="1">
             <w:r>
               <w:rPr>
                 <w:rStyle w:val="Hipervnculo"/>
@@ -1517,7 +1982,7 @@
                 <w:noProof/>
                 <w:webHidden/>
               </w:rPr>
-              <w:instrText xml:space="preserve"> PAGEREF _Toc499324986 \h </w:instrText>
+              <w:instrText xml:space="preserve"> PAGEREF _Toc499411383 \h </w:instrText>
             </w:r>
             <w:r>
               <w:rPr>
@@ -1537,7 +2002,7 @@
                 <w:noProof/>
                 <w:webHidden/>
               </w:rPr>
-              <w:t>8</w:t>
+              <w:t>10</w:t>
             </w:r>
             <w:r>
               <w:rPr>
@@ -1563,7 +2028,7 @@
               <w:lang w:val="es-CO" w:eastAsia="es-CO"/>
             </w:rPr>
           </w:pPr>
-          <w:hyperlink w:anchor="_Toc499324987" w:history="1">
+          <w:hyperlink w:anchor="_Toc499411384" w:history="1">
             <w:r>
               <w:rPr>
                 <w:rStyle w:val="Hipervnculo"/>
@@ -1607,7 +2072,7 @@
                 <w:noProof/>
                 <w:webHidden/>
               </w:rPr>
-              <w:instrText xml:space="preserve"> PAGEREF _Toc499324987 \h </w:instrText>
+              <w:instrText xml:space="preserve"> PAGEREF _Toc499411384 \h </w:instrText>
             </w:r>
             <w:r>
               <w:rPr>
@@ -1627,7 +2092,7 @@
                 <w:noProof/>
                 <w:webHidden/>
               </w:rPr>
-              <w:t>8</w:t>
+              <w:t>10</w:t>
             </w:r>
             <w:r>
               <w:rPr>
@@ -1653,7 +2118,7 @@
               <w:lang w:val="es-CO" w:eastAsia="es-CO"/>
             </w:rPr>
           </w:pPr>
-          <w:hyperlink w:anchor="_Toc499324988" w:history="1">
+          <w:hyperlink w:anchor="_Toc499411385" w:history="1">
             <w:r>
               <w:rPr>
                 <w:rStyle w:val="Hipervnculo"/>
@@ -1698,7 +2163,7 @@
                 <w:noProof/>
                 <w:webHidden/>
               </w:rPr>
-              <w:instrText xml:space="preserve"> PAGEREF _Toc499324988 \h </w:instrText>
+              <w:instrText xml:space="preserve"> PAGEREF _Toc499411385 \h </w:instrText>
             </w:r>
             <w:r>
               <w:rPr>
@@ -1718,7 +2183,7 @@
                 <w:noProof/>
                 <w:webHidden/>
               </w:rPr>
-              <w:t>8</w:t>
+              <w:t>10</w:t>
             </w:r>
             <w:r>
               <w:rPr>
@@ -1744,7 +2209,7 @@
               <w:lang w:val="es-CO" w:eastAsia="es-CO"/>
             </w:rPr>
           </w:pPr>
-          <w:hyperlink w:anchor="_Toc499324989" w:history="1">
+          <w:hyperlink w:anchor="_Toc499411386" w:history="1">
             <w:r>
               <w:rPr>
                 <w:rStyle w:val="Hipervnculo"/>
@@ -1790,7 +2255,7 @@
                 <w:noProof/>
                 <w:webHidden/>
               </w:rPr>
-              <w:instrText xml:space="preserve"> PAGEREF _Toc499324989 \h </w:instrText>
+              <w:instrText xml:space="preserve"> PAGEREF _Toc499411386 \h </w:instrText>
             </w:r>
             <w:r>
               <w:rPr>
@@ -1810,7 +2275,7 @@
                 <w:noProof/>
                 <w:webHidden/>
               </w:rPr>
-              <w:t>12</w:t>
+              <w:t>14</w:t>
             </w:r>
             <w:r>
               <w:rPr>
@@ -1836,7 +2301,7 @@
               <w:lang w:val="es-CO" w:eastAsia="es-CO"/>
             </w:rPr>
           </w:pPr>
-          <w:hyperlink w:anchor="_Toc499324990" w:history="1">
+          <w:hyperlink w:anchor="_Toc499411387" w:history="1">
             <w:r>
               <w:rPr>
                 <w:rStyle w:val="Hipervnculo"/>
@@ -1883,7 +2348,7 @@
                 <w:noProof/>
                 <w:webHidden/>
               </w:rPr>
-              <w:instrText xml:space="preserve"> PAGEREF _Toc499324990 \h </w:instrText>
+              <w:instrText xml:space="preserve"> PAGEREF _Toc499411387 \h </w:instrText>
             </w:r>
             <w:r>
               <w:rPr>
@@ -1903,7 +2368,7 @@
                 <w:noProof/>
                 <w:webHidden/>
               </w:rPr>
-              <w:t>14</w:t>
+              <w:t>16</w:t>
             </w:r>
             <w:r>
               <w:rPr>
@@ -1929,7 +2394,7 @@
               <w:lang w:val="es-CO" w:eastAsia="es-CO"/>
             </w:rPr>
           </w:pPr>
-          <w:hyperlink w:anchor="_Toc499324991" w:history="1">
+          <w:hyperlink w:anchor="_Toc499411388" w:history="1">
             <w:r>
               <w:rPr>
                 <w:rStyle w:val="Hipervnculo"/>
@@ -1974,7 +2439,7 @@
                 <w:noProof/>
                 <w:webHidden/>
               </w:rPr>
-              <w:instrText xml:space="preserve"> PAGEREF _Toc499324991 \h </w:instrText>
+              <w:instrText xml:space="preserve"> PAGEREF _Toc499411388 \h </w:instrText>
             </w:r>
             <w:r>
               <w:rPr>
@@ -1994,7 +2459,7 @@
                 <w:noProof/>
                 <w:webHidden/>
               </w:rPr>
-              <w:t>17</w:t>
+              <w:t>19</w:t>
             </w:r>
             <w:r>
               <w:rPr>
@@ -2020,12 +2485,11 @@
               <w:lang w:val="es-CO" w:eastAsia="es-CO"/>
             </w:rPr>
           </w:pPr>
-          <w:hyperlink w:anchor="_Toc499324992" w:history="1">
+          <w:hyperlink w:anchor="_Toc499411389" w:history="1">
             <w:r>
               <w:rPr>
                 <w:rStyle w:val="Hipervnculo"/>
                 <w:noProof/>
-                <w:lang w:val="es-CO" w:eastAsia="es-CO"/>
               </w:rPr>
               <w:t>5.2.</w:t>
             </w:r>
@@ -2043,8 +2507,99 @@
               <w:rPr>
                 <w:rStyle w:val="Hipervnculo"/>
                 <w:noProof/>
+              </w:rPr>
+              <w:t>Modelo de Datos</w:t>
+            </w:r>
+            <w:r>
+              <w:rPr>
+                <w:noProof/>
+                <w:webHidden/>
+              </w:rPr>
+              <w:tab/>
+            </w:r>
+            <w:r>
+              <w:rPr>
+                <w:noProof/>
+                <w:webHidden/>
+              </w:rPr>
+              <w:fldChar w:fldCharType="begin"/>
+            </w:r>
+            <w:r>
+              <w:rPr>
+                <w:noProof/>
+                <w:webHidden/>
+              </w:rPr>
+              <w:instrText xml:space="preserve"> PAGEREF _Toc499411389 \h </w:instrText>
+            </w:r>
+            <w:r>
+              <w:rPr>
+                <w:noProof/>
+                <w:webHidden/>
+              </w:rPr>
+            </w:r>
+            <w:r>
+              <w:rPr>
+                <w:noProof/>
+                <w:webHidden/>
+              </w:rPr>
+              <w:fldChar w:fldCharType="separate"/>
+            </w:r>
+            <w:r>
+              <w:rPr>
+                <w:noProof/>
+                <w:webHidden/>
+              </w:rPr>
+              <w:t>21</w:t>
+            </w:r>
+            <w:r>
+              <w:rPr>
+                <w:noProof/>
+                <w:webHidden/>
+              </w:rPr>
+              <w:fldChar w:fldCharType="end"/>
+            </w:r>
+          </w:hyperlink>
+        </w:p>
+        <w:p>
+          <w:pPr>
+            <w:pStyle w:val="TDC2"/>
+            <w:tabs>
+              <w:tab w:val="left" w:pos="880"/>
+              <w:tab w:val="right" w:leader="dot" w:pos="8828"/>
+            </w:tabs>
+            <w:rPr>
+              <w:rFonts w:asciiTheme="minorHAnsi" w:eastAsiaTheme="minorEastAsia" w:hAnsiTheme="minorHAnsi"/>
+              <w:noProof/>
+              <w:color w:val="auto"/>
+              <w:sz w:val="22"/>
+              <w:lang w:val="es-CO" w:eastAsia="es-CO"/>
+            </w:rPr>
+          </w:pPr>
+          <w:hyperlink w:anchor="_Toc499411390" w:history="1">
+            <w:r>
+              <w:rPr>
+                <w:rStyle w:val="Hipervnculo"/>
+                <w:noProof/>
                 <w:lang w:val="es-CO" w:eastAsia="es-CO"/>
               </w:rPr>
+              <w:t>5.3.</w:t>
+            </w:r>
+            <w:r>
+              <w:rPr>
+                <w:rFonts w:asciiTheme="minorHAnsi" w:eastAsiaTheme="minorEastAsia" w:hAnsiTheme="minorHAnsi"/>
+                <w:noProof/>
+                <w:color w:val="auto"/>
+                <w:sz w:val="22"/>
+                <w:lang w:val="es-CO" w:eastAsia="es-CO"/>
+              </w:rPr>
+              <w:tab/>
+            </w:r>
+            <w:r>
+              <w:rPr>
+                <w:rStyle w:val="Hipervnculo"/>
+                <w:noProof/>
+                <w:lang w:val="es-CO" w:eastAsia="es-CO"/>
+              </w:rPr>
               <w:t>Acotaciones Generales</w:t>
             </w:r>
             <w:r>
@@ -2066,7 +2621,7 @@
                 <w:noProof/>
                 <w:webHidden/>
               </w:rPr>
-              <w:instrText xml:space="preserve"> PAGEREF _Toc499324992 \h </w:instrText>
+              <w:instrText xml:space="preserve"> PAGEREF _Toc499411390 \h </w:instrText>
             </w:r>
             <w:r>
               <w:rPr>
@@ -2086,7 +2641,7 @@
                 <w:noProof/>
                 <w:webHidden/>
               </w:rPr>
-              <w:t>19</w:t>
+              <w:t>22</w:t>
             </w:r>
             <w:r>
               <w:rPr>
@@ -2112,7 +2667,7 @@
               <w:lang w:val="es-CO" w:eastAsia="es-CO"/>
             </w:rPr>
           </w:pPr>
-          <w:hyperlink w:anchor="_Toc499324993" w:history="1">
+          <w:hyperlink w:anchor="_Toc499411391" w:history="1">
             <w:r>
               <w:rPr>
                 <w:rStyle w:val="Hipervnculo"/>
@@ -2156,7 +2711,7 @@
                 <w:noProof/>
                 <w:webHidden/>
               </w:rPr>
-              <w:instrText xml:space="preserve"> PAGEREF _Toc499324993 \h </w:instrText>
+              <w:instrText xml:space="preserve"> PAGEREF _Toc499411391 \h </w:instrText>
             </w:r>
             <w:r>
               <w:rPr>
@@ -2176,7 +2731,371 @@
                 <w:noProof/>
                 <w:webHidden/>
               </w:rPr>
-              <w:t>20</w:t>
+              <w:t>22</w:t>
+            </w:r>
+            <w:r>
+              <w:rPr>
+                <w:noProof/>
+                <w:webHidden/>
+              </w:rPr>
+              <w:fldChar w:fldCharType="end"/>
+            </w:r>
+          </w:hyperlink>
+        </w:p>
+        <w:p>
+          <w:pPr>
+            <w:pStyle w:val="TDC1"/>
+            <w:tabs>
+              <w:tab w:val="left" w:pos="480"/>
+              <w:tab w:val="right" w:leader="dot" w:pos="8828"/>
+            </w:tabs>
+            <w:rPr>
+              <w:rFonts w:asciiTheme="minorHAnsi" w:eastAsiaTheme="minorEastAsia" w:hAnsiTheme="minorHAnsi"/>
+              <w:noProof/>
+              <w:color w:val="auto"/>
+              <w:sz w:val="22"/>
+              <w:lang w:val="es-CO" w:eastAsia="es-CO"/>
+            </w:rPr>
+          </w:pPr>
+          <w:hyperlink w:anchor="_Toc499411392" w:history="1">
+            <w:r>
+              <w:rPr>
+                <w:rStyle w:val="Hipervnculo"/>
+                <w:noProof/>
+              </w:rPr>
+              <w:t>7.</w:t>
+            </w:r>
+            <w:r>
+              <w:rPr>
+                <w:rFonts w:asciiTheme="minorHAnsi" w:eastAsiaTheme="minorEastAsia" w:hAnsiTheme="minorHAnsi"/>
+                <w:noProof/>
+                <w:color w:val="auto"/>
+                <w:sz w:val="22"/>
+                <w:lang w:val="es-CO" w:eastAsia="es-CO"/>
+              </w:rPr>
+              <w:tab/>
+            </w:r>
+            <w:r>
+              <w:rPr>
+                <w:rStyle w:val="Hipervnculo"/>
+                <w:noProof/>
+              </w:rPr>
+              <w:t>Vista de Proceso</w:t>
+            </w:r>
+            <w:r>
+              <w:rPr>
+                <w:noProof/>
+                <w:webHidden/>
+              </w:rPr>
+              <w:tab/>
+            </w:r>
+            <w:r>
+              <w:rPr>
+                <w:noProof/>
+                <w:webHidden/>
+              </w:rPr>
+              <w:fldChar w:fldCharType="begin"/>
+            </w:r>
+            <w:r>
+              <w:rPr>
+                <w:noProof/>
+                <w:webHidden/>
+              </w:rPr>
+              <w:instrText xml:space="preserve"> PAGEREF _Toc499411392 \h </w:instrText>
+            </w:r>
+            <w:r>
+              <w:rPr>
+                <w:noProof/>
+                <w:webHidden/>
+              </w:rPr>
+            </w:r>
+            <w:r>
+              <w:rPr>
+                <w:noProof/>
+                <w:webHidden/>
+              </w:rPr>
+              <w:fldChar w:fldCharType="separate"/>
+            </w:r>
+            <w:r>
+              <w:rPr>
+                <w:noProof/>
+                <w:webHidden/>
+              </w:rPr>
+              <w:t>26</w:t>
+            </w:r>
+            <w:r>
+              <w:rPr>
+                <w:noProof/>
+                <w:webHidden/>
+              </w:rPr>
+              <w:fldChar w:fldCharType="end"/>
+            </w:r>
+          </w:hyperlink>
+        </w:p>
+        <w:p>
+          <w:pPr>
+            <w:pStyle w:val="TDC2"/>
+            <w:tabs>
+              <w:tab w:val="left" w:pos="880"/>
+              <w:tab w:val="right" w:leader="dot" w:pos="8828"/>
+            </w:tabs>
+            <w:rPr>
+              <w:rFonts w:asciiTheme="minorHAnsi" w:eastAsiaTheme="minorEastAsia" w:hAnsiTheme="minorHAnsi"/>
+              <w:noProof/>
+              <w:color w:val="auto"/>
+              <w:sz w:val="22"/>
+              <w:lang w:val="es-CO" w:eastAsia="es-CO"/>
+            </w:rPr>
+          </w:pPr>
+          <w:hyperlink w:anchor="_Toc499411393" w:history="1">
+            <w:r>
+              <w:rPr>
+                <w:rStyle w:val="Hipervnculo"/>
+                <w:noProof/>
+                <w:lang w:val="es-CO" w:eastAsia="es-CO"/>
+              </w:rPr>
+              <w:t>7.1.</w:t>
+            </w:r>
+            <w:r>
+              <w:rPr>
+                <w:rFonts w:asciiTheme="minorHAnsi" w:eastAsiaTheme="minorEastAsia" w:hAnsiTheme="minorHAnsi"/>
+                <w:noProof/>
+                <w:color w:val="auto"/>
+                <w:sz w:val="22"/>
+                <w:lang w:val="es-CO" w:eastAsia="es-CO"/>
+              </w:rPr>
+              <w:tab/>
+            </w:r>
+            <w:r>
+              <w:rPr>
+                <w:rStyle w:val="Hipervnculo"/>
+                <w:noProof/>
+                <w:lang w:val="es-CO" w:eastAsia="es-CO"/>
+              </w:rPr>
+              <w:t>Procesos del negocio</w:t>
+            </w:r>
+            <w:r>
+              <w:rPr>
+                <w:noProof/>
+                <w:webHidden/>
+              </w:rPr>
+              <w:tab/>
+            </w:r>
+            <w:r>
+              <w:rPr>
+                <w:noProof/>
+                <w:webHidden/>
+              </w:rPr>
+              <w:fldChar w:fldCharType="begin"/>
+            </w:r>
+            <w:r>
+              <w:rPr>
+                <w:noProof/>
+                <w:webHidden/>
+              </w:rPr>
+              <w:instrText xml:space="preserve"> PAGEREF _Toc499411393 \h </w:instrText>
+            </w:r>
+            <w:r>
+              <w:rPr>
+                <w:noProof/>
+                <w:webHidden/>
+              </w:rPr>
+            </w:r>
+            <w:r>
+              <w:rPr>
+                <w:noProof/>
+                <w:webHidden/>
+              </w:rPr>
+              <w:fldChar w:fldCharType="separate"/>
+            </w:r>
+            <w:r>
+              <w:rPr>
+                <w:noProof/>
+                <w:webHidden/>
+              </w:rPr>
+              <w:t>26</w:t>
+            </w:r>
+            <w:r>
+              <w:rPr>
+                <w:noProof/>
+                <w:webHidden/>
+              </w:rPr>
+              <w:fldChar w:fldCharType="end"/>
+            </w:r>
+          </w:hyperlink>
+        </w:p>
+        <w:p>
+          <w:pPr>
+            <w:pStyle w:val="TDC2"/>
+            <w:tabs>
+              <w:tab w:val="left" w:pos="880"/>
+              <w:tab w:val="right" w:leader="dot" w:pos="8828"/>
+            </w:tabs>
+            <w:rPr>
+              <w:rFonts w:asciiTheme="minorHAnsi" w:eastAsiaTheme="minorEastAsia" w:hAnsiTheme="minorHAnsi"/>
+              <w:noProof/>
+              <w:color w:val="auto"/>
+              <w:sz w:val="22"/>
+              <w:lang w:val="es-CO" w:eastAsia="es-CO"/>
+            </w:rPr>
+          </w:pPr>
+          <w:hyperlink w:anchor="_Toc499411394" w:history="1">
+            <w:r>
+              <w:rPr>
+                <w:rStyle w:val="Hipervnculo"/>
+                <w:noProof/>
+                <w:lang w:val="es-CO" w:eastAsia="es-CO"/>
+              </w:rPr>
+              <w:t>7.2.</w:t>
+            </w:r>
+            <w:r>
+              <w:rPr>
+                <w:rFonts w:asciiTheme="minorHAnsi" w:eastAsiaTheme="minorEastAsia" w:hAnsiTheme="minorHAnsi"/>
+                <w:noProof/>
+                <w:color w:val="auto"/>
+                <w:sz w:val="22"/>
+                <w:lang w:val="es-CO" w:eastAsia="es-CO"/>
+              </w:rPr>
+              <w:tab/>
+            </w:r>
+            <w:r>
+              <w:rPr>
+                <w:rStyle w:val="Hipervnculo"/>
+                <w:noProof/>
+                <w:lang w:val="es-CO" w:eastAsia="es-CO"/>
+              </w:rPr>
+              <w:t>Cambios en el sistema a través del tiempo</w:t>
+            </w:r>
+            <w:r>
+              <w:rPr>
+                <w:noProof/>
+                <w:webHidden/>
+              </w:rPr>
+              <w:tab/>
+            </w:r>
+            <w:r>
+              <w:rPr>
+                <w:noProof/>
+                <w:webHidden/>
+              </w:rPr>
+              <w:fldChar w:fldCharType="begin"/>
+            </w:r>
+            <w:r>
+              <w:rPr>
+                <w:noProof/>
+                <w:webHidden/>
+              </w:rPr>
+              <w:instrText xml:space="preserve"> PAGEREF _Toc499411394 \h </w:instrText>
+            </w:r>
+            <w:r>
+              <w:rPr>
+                <w:noProof/>
+                <w:webHidden/>
+              </w:rPr>
+            </w:r>
+            <w:r>
+              <w:rPr>
+                <w:noProof/>
+                <w:webHidden/>
+              </w:rPr>
+              <w:fldChar w:fldCharType="separate"/>
+            </w:r>
+            <w:r>
+              <w:rPr>
+                <w:noProof/>
+                <w:webHidden/>
+              </w:rPr>
+              <w:t>26</w:t>
+            </w:r>
+            <w:r>
+              <w:rPr>
+                <w:noProof/>
+                <w:webHidden/>
+              </w:rPr>
+              <w:fldChar w:fldCharType="end"/>
+            </w:r>
+          </w:hyperlink>
+        </w:p>
+        <w:p>
+          <w:pPr>
+            <w:pStyle w:val="TDC1"/>
+            <w:tabs>
+              <w:tab w:val="left" w:pos="480"/>
+              <w:tab w:val="right" w:leader="dot" w:pos="8828"/>
+            </w:tabs>
+            <w:rPr>
+              <w:rFonts w:asciiTheme="minorHAnsi" w:eastAsiaTheme="minorEastAsia" w:hAnsiTheme="minorHAnsi"/>
+              <w:noProof/>
+              <w:color w:val="auto"/>
+              <w:sz w:val="22"/>
+              <w:lang w:val="es-CO" w:eastAsia="es-CO"/>
+            </w:rPr>
+          </w:pPr>
+          <w:hyperlink w:anchor="_Toc499411395" w:history="1">
+            <w:r>
+              <w:rPr>
+                <w:rStyle w:val="Hipervnculo"/>
+                <w:noProof/>
+              </w:rPr>
+              <w:t>8.</w:t>
+            </w:r>
+            <w:r>
+              <w:rPr>
+                <w:rFonts w:asciiTheme="minorHAnsi" w:eastAsiaTheme="minorEastAsia" w:hAnsiTheme="minorHAnsi"/>
+                <w:noProof/>
+                <w:color w:val="auto"/>
+                <w:sz w:val="22"/>
+                <w:lang w:val="es-CO" w:eastAsia="es-CO"/>
+              </w:rPr>
+              <w:tab/>
+            </w:r>
+            <w:r>
+              <w:rPr>
+                <w:rStyle w:val="Hipervnculo"/>
+                <w:noProof/>
+              </w:rPr>
+              <w:t>Vista Física</w:t>
+            </w:r>
+            <w:r>
+              <w:rPr>
+                <w:noProof/>
+                <w:webHidden/>
+              </w:rPr>
+              <w:tab/>
+            </w:r>
+            <w:r>
+              <w:rPr>
+                <w:noProof/>
+                <w:webHidden/>
+              </w:rPr>
+              <w:fldChar w:fldCharType="begin"/>
+            </w:r>
+            <w:r>
+              <w:rPr>
+                <w:noProof/>
+                <w:webHidden/>
+              </w:rPr>
+              <w:instrText xml:space="preserve"> PAGEREF _Toc499411395 \h </w:instrText>
+            </w:r>
+            <w:r>
+              <w:rPr>
+                <w:noProof/>
+                <w:webHidden/>
+              </w:rPr>
+            </w:r>
+            <w:r>
+              <w:rPr>
+                <w:noProof/>
+                <w:webHidden/>
+              </w:rPr>
+              <w:fldChar w:fldCharType="separate"/>
+            </w:r>
+            <w:r>
+              <w:rPr>
+                <w:noProof/>
+                <w:webHidden/>
+              </w:rPr>
+              <w:t>28</w:t>
             </w:r>
             <w:r>
               <w:rPr>
@@ -2189,45 +3108,11 @@
         </w:p>
         <w:p>
           <w:r>
-            <w:rPr>
-              <w:b/>
-              <w:bCs/>
-            </w:rPr>
             <w:fldChar w:fldCharType="end"/>
           </w:r>
         </w:p>
       </w:sdtContent>
     </w:sdt>
-    <w:p>
-      <w:pPr>
-        <w:pStyle w:val="Ttulo1"/>
-        <w:rPr>
-          <w:rFonts w:eastAsiaTheme="minorHAnsi" w:cs="Arial"/>
-          <w:color w:val="000000" w:themeColor="text1"/>
-          <w:sz w:val="24"/>
-          <w:szCs w:val="22"/>
-          <w:lang w:val="es-ES" w:eastAsia="en-US"/>
-        </w:rPr>
-      </w:pPr>
-    </w:p>
-    <w:p/>
-    <w:p/>
-    <w:p/>
-    <w:p/>
-    <w:p/>
-    <w:p/>
-    <w:p/>
-    <w:p/>
-    <w:p/>
-    <w:p/>
-    <w:p/>
-    <w:p/>
-    <w:p/>
-    <w:p/>
-    <w:p/>
-    <w:p/>
-    <w:p/>
-    <w:p/>
     <w:p/>
     <w:p/>
     <w:p>
@@ -2241,13 +3126,15 @@
           <w:rFonts w:cs="Arial"/>
         </w:rPr>
       </w:pPr>
-      <w:bookmarkStart w:id="3" w:name="_Toc499324978"/>
+      <w:bookmarkStart w:id="2" w:name="_Toc499324978"/>
+      <w:bookmarkStart w:id="3" w:name="_Toc499411369"/>
       <w:r>
         <w:rPr>
           <w:rFonts w:cs="Arial"/>
         </w:rPr>
         <w:t>Introducción</w:t>
       </w:r>
+      <w:bookmarkEnd w:id="2"/>
       <w:bookmarkEnd w:id="3"/>
     </w:p>
     <w:p>
@@ -2358,6 +3245,7 @@
         </w:rPr>
       </w:pPr>
       <w:bookmarkStart w:id="4" w:name="_Toc499324979"/>
+      <w:bookmarkStart w:id="5" w:name="_Toc499411370"/>
       <w:r>
         <w:rPr>
           <w:rFonts w:cs="Arial"/>
@@ -2367,6 +3255,7 @@
         <w:t>Propósito</w:t>
       </w:r>
       <w:bookmarkEnd w:id="4"/>
+      <w:bookmarkEnd w:id="5"/>
     </w:p>
     <w:p>
       <w:pPr>
@@ -2471,14 +3360,16 @@
           <w:lang w:val="es-CO" w:eastAsia="es-CO"/>
         </w:rPr>
       </w:pPr>
-      <w:bookmarkStart w:id="5" w:name="_Toc499324980"/>
+      <w:bookmarkStart w:id="6" w:name="_Toc499324980"/>
+      <w:bookmarkStart w:id="7" w:name="_Toc499411371"/>
       <w:r>
         <w:rPr>
           <w:lang w:val="es-CO" w:eastAsia="es-CO"/>
         </w:rPr>
         <w:t>Alcance</w:t>
       </w:r>
-      <w:bookmarkEnd w:id="5"/>
+      <w:bookmarkEnd w:id="6"/>
+      <w:bookmarkEnd w:id="7"/>
     </w:p>
     <w:p>
       <w:pPr>
@@ -2506,6 +3397,7 @@
     </w:p>
     <w:p>
       <w:pPr>
+        <w:ind w:left="360"/>
         <w:jc w:val="both"/>
         <w:rPr>
           <w:rFonts w:cs="Arial"/>
@@ -2524,66 +3416,875 @@
           <w:lang w:val="es-CO" w:eastAsia="es-CO"/>
         </w:rPr>
       </w:pPr>
-      <w:bookmarkStart w:id="6" w:name="_Toc499324981"/>
-      <w:r>
-        <w:rPr>
-          <w:lang w:val="es-CO" w:eastAsia="es-CO"/>
-        </w:rPr>
-        <w:t>Glosario de términos</w:t>
-      </w:r>
-      <w:bookmarkEnd w:id="6"/>
+      <w:bookmarkStart w:id="8" w:name="_Toc499411372"/>
+      <w:r>
+        <w:rPr>
+          <w:lang w:val="es-CO" w:eastAsia="es-CO"/>
+        </w:rPr>
+        <w:lastRenderedPageBreak/>
+        <w:t>Descripción del sistema</w:t>
+      </w:r>
+      <w:bookmarkEnd w:id="8"/>
+    </w:p>
+    <w:p>
+      <w:pPr>
+        <w:jc w:val="both"/>
+        <w:rPr>
+          <w:lang w:val="es-CO" w:eastAsia="es-CO"/>
+        </w:rPr>
+      </w:pPr>
     </w:p>
     <w:p>
       <w:pPr>
         <w:ind w:left="360"/>
         <w:jc w:val="both"/>
         <w:rPr>
-          <w:rFonts w:cs="Arial"/>
-          <w:lang w:val="es-CO" w:eastAsia="es-CO"/>
-        </w:rPr>
-      </w:pPr>
-    </w:p>
-    <w:p>
-      <w:pPr>
+          <w:lang w:val="es-CO" w:eastAsia="es-CO"/>
+        </w:rPr>
+      </w:pPr>
+      <w:r>
+        <w:rPr>
+          <w:lang w:val="es-CO" w:eastAsia="es-CO"/>
+        </w:rPr>
+        <w:t xml:space="preserve">En esta sección se da una perspectiva superficial respecto a la  estructura y funcionamiento de la empresa a la que se le desarrollará el producto software. En </w:t>
+      </w:r>
+      <w:r>
+        <w:rPr>
+          <w:lang w:val="es-CO" w:eastAsia="es-CO"/>
+        </w:rPr>
+        <w:t>primer lugar se describen algunas generalidades de la empresa, luego una breve descripción del funcionamiento del sistema en lo que respecta a las reglas del negocio, procedimientos realizados, resaltando los más útiles para el desarrollo del software. Por último se hace un análisis de las problemáticas actuales de la empresa por etapas (síntomas, causas, diagnóstico y pronóstico), la cual permite identificar las necesidades del cliente y servir de directriz para…</w:t>
+      </w:r>
+    </w:p>
+    <w:p>
+      <w:pPr>
+        <w:pStyle w:val="Ttulo3"/>
+        <w:numPr>
+          <w:ilvl w:val="2"/>
+          <w:numId w:val="1"/>
+        </w:numPr>
+        <w:rPr>
+          <w:lang w:val="es-CO" w:eastAsia="es-CO"/>
+        </w:rPr>
+      </w:pPr>
+      <w:bookmarkStart w:id="9" w:name="_Toc499411373"/>
+      <w:r>
+        <w:rPr>
+          <w:lang w:val="es-CO" w:eastAsia="es-CO"/>
+        </w:rPr>
+        <w:t>Generalidades</w:t>
+      </w:r>
+      <w:bookmarkEnd w:id="9"/>
+    </w:p>
+    <w:p>
+      <w:pPr>
+        <w:rPr>
+          <w:lang w:val="es-CO" w:eastAsia="es-CO"/>
+        </w:rPr>
+      </w:pPr>
+    </w:p>
+    <w:p>
+      <w:pPr>
+        <w:pStyle w:val="cuerpo"/>
         <w:ind w:left="360"/>
-        <w:jc w:val="both"/>
-        <w:rPr>
-          <w:rFonts w:cs="Arial"/>
-          <w:lang w:val="es-CO" w:eastAsia="es-CO"/>
-        </w:rPr>
-      </w:pPr>
-      <w:r>
-        <w:rPr>
-          <w:rFonts w:cs="Arial"/>
-          <w:lang w:val="es-CO" w:eastAsia="es-CO"/>
-        </w:rPr>
-        <w:t>Véase Glosario General de Términos [</w:t>
-      </w:r>
-      <w:r>
-        <w:rPr>
-          <w:rFonts w:cs="Arial"/>
-          <w:lang w:val="es-CO" w:eastAsia="es-CO"/>
-        </w:rPr>
-        <w:t>aquí el nombre del documento</w:t>
-      </w:r>
-      <w:r>
-        <w:rPr>
-          <w:rFonts w:cs="Arial"/>
-          <w:lang w:val="es-CO" w:eastAsia="es-CO"/>
-        </w:rPr>
-        <w:t>]</w:t>
-      </w:r>
-      <w:r>
-        <w:rPr>
-          <w:rFonts w:cs="Arial"/>
-          <w:lang w:val="es-CO" w:eastAsia="es-CO"/>
+        <w:rPr>
+          <w:rFonts w:ascii="Arial" w:hAnsi="Arial"/>
+        </w:rPr>
+      </w:pPr>
+      <w:proofErr w:type="spellStart"/>
+      <w:r>
+        <w:rPr>
+          <w:rFonts w:ascii="Arial" w:hAnsi="Arial"/>
+        </w:rPr>
+        <w:t>Body</w:t>
+      </w:r>
+      <w:proofErr w:type="spellEnd"/>
+      <w:r>
+        <w:rPr>
+          <w:rFonts w:ascii="Arial" w:hAnsi="Arial"/>
+        </w:rPr>
+        <w:t xml:space="preserve"> </w:t>
+      </w:r>
+      <w:proofErr w:type="spellStart"/>
+      <w:r>
+        <w:rPr>
+          <w:rFonts w:ascii="Arial" w:hAnsi="Arial"/>
+        </w:rPr>
+        <w:t>Fitness</w:t>
+      </w:r>
+      <w:proofErr w:type="spellEnd"/>
+      <w:r>
+        <w:rPr>
+          <w:rFonts w:ascii="Arial" w:hAnsi="Arial"/>
+        </w:rPr>
+        <w:t xml:space="preserve"> </w:t>
+      </w:r>
+      <w:proofErr w:type="spellStart"/>
+      <w:r>
+        <w:rPr>
+          <w:rFonts w:ascii="Arial" w:hAnsi="Arial"/>
+        </w:rPr>
+        <w:t>Gym</w:t>
+      </w:r>
+      <w:proofErr w:type="spellEnd"/>
+      <w:r>
+        <w:rPr>
+          <w:rFonts w:ascii="Arial" w:hAnsi="Arial"/>
+        </w:rPr>
+        <w:t xml:space="preserve"> Duitama LTDA es una empresa</w:t>
+      </w:r>
+      <w:r>
+        <w:t xml:space="preserve"> </w:t>
+      </w:r>
+      <w:r>
+        <w:rPr>
+          <w:rFonts w:ascii="Arial" w:hAnsi="Arial"/>
+          <w:lang w:val="es-ES"/>
+        </w:rPr>
+        <w:t xml:space="preserve">establecida en la </w:t>
+      </w:r>
+      <w:r>
+        <w:rPr>
+          <w:rFonts w:ascii="Arial" w:hAnsi="Arial"/>
+        </w:rPr>
+        <w:t>ciudad de Duitama, Boyac</w:t>
+      </w:r>
+      <w:r>
+        <w:rPr>
+          <w:rFonts w:ascii="Arial" w:hAnsi="Arial"/>
+        </w:rPr>
+        <w:t xml:space="preserve">á el 5 de febrero del año 2000. En la actualidad cuenta con una sola sede ubicada en la carrera 15 #19-52 Piso 1. </w:t>
+      </w:r>
+      <w:proofErr w:type="gramStart"/>
+      <w:r>
+        <w:rPr>
+          <w:rFonts w:ascii="Arial" w:hAnsi="Arial"/>
+        </w:rPr>
+        <w:t>Barrio</w:t>
+      </w:r>
+      <w:proofErr w:type="gramEnd"/>
+      <w:r>
+        <w:rPr>
+          <w:rFonts w:ascii="Arial" w:hAnsi="Arial"/>
+        </w:rPr>
+        <w:t xml:space="preserve"> Solano</w:t>
+      </w:r>
+      <w:r>
+        <w:rPr>
+          <w:rFonts w:ascii="Arial" w:hAnsi="Arial"/>
         </w:rPr>
         <w:t>.</w:t>
       </w:r>
     </w:p>
     <w:p>
       <w:pPr>
+        <w:pStyle w:val="cuerpo"/>
         <w:ind w:left="360"/>
+        <w:rPr>
+          <w:rFonts w:ascii="Arial" w:hAnsi="Arial"/>
+          <w:szCs w:val="24"/>
+        </w:rPr>
+      </w:pPr>
+    </w:p>
+    <w:p>
+      <w:pPr>
+        <w:pStyle w:val="cuerpo"/>
+        <w:ind w:left="360"/>
+        <w:rPr>
+          <w:rFonts w:ascii="Arial" w:hAnsi="Arial"/>
+          <w:szCs w:val="24"/>
+        </w:rPr>
+      </w:pPr>
+      <w:r>
+        <w:rPr>
+          <w:rFonts w:ascii="Arial" w:hAnsi="Arial"/>
+          <w:szCs w:val="24"/>
+        </w:rPr>
+        <w:t>A la fecha, l</w:t>
+      </w:r>
+      <w:r>
+        <w:rPr>
+          <w:rFonts w:ascii="Arial" w:hAnsi="Arial"/>
+          <w:szCs w:val="24"/>
+        </w:rPr>
+        <w:t>a empresa cuenta con servicios de acondicionamiento físico tales como:</w:t>
+      </w:r>
+    </w:p>
+    <w:p>
+      <w:pPr>
+        <w:pStyle w:val="cuerpo"/>
+        <w:rPr>
+          <w:rFonts w:ascii="Arial" w:hAnsi="Arial"/>
+          <w:szCs w:val="24"/>
+        </w:rPr>
+      </w:pPr>
+    </w:p>
+    <w:p>
+      <w:pPr>
+        <w:pStyle w:val="cuerpo"/>
+        <w:numPr>
+          <w:ilvl w:val="0"/>
+          <w:numId w:val="11"/>
+        </w:numPr>
+        <w:rPr>
+          <w:rFonts w:ascii="Arial" w:hAnsi="Arial"/>
+          <w:szCs w:val="24"/>
+        </w:rPr>
+      </w:pPr>
+      <w:r>
+        <w:rPr>
+          <w:rFonts w:ascii="Arial" w:hAnsi="Arial"/>
+          <w:szCs w:val="24"/>
+        </w:rPr>
+        <w:t>Acondicionamiento físico general.</w:t>
+      </w:r>
+    </w:p>
+    <w:p>
+      <w:pPr>
+        <w:pStyle w:val="cuerpo"/>
+        <w:numPr>
+          <w:ilvl w:val="0"/>
+          <w:numId w:val="11"/>
+        </w:numPr>
+        <w:rPr>
+          <w:rFonts w:ascii="Arial" w:hAnsi="Arial"/>
+          <w:szCs w:val="24"/>
+        </w:rPr>
+      </w:pPr>
+      <w:r>
+        <w:rPr>
+          <w:rFonts w:ascii="Arial" w:hAnsi="Arial"/>
+          <w:szCs w:val="24"/>
+        </w:rPr>
+        <w:t>Entrenamiento cardiovascular, con spinning y aeróbicos en sus diferentes modalidades.</w:t>
+      </w:r>
+    </w:p>
+    <w:p>
+      <w:pPr>
+        <w:pStyle w:val="cuerpo"/>
+        <w:numPr>
+          <w:ilvl w:val="0"/>
+          <w:numId w:val="11"/>
+        </w:numPr>
+        <w:rPr>
+          <w:rFonts w:ascii="Arial" w:hAnsi="Arial"/>
+          <w:szCs w:val="24"/>
+        </w:rPr>
+      </w:pPr>
+      <w:r>
+        <w:rPr>
+          <w:rFonts w:ascii="Arial" w:hAnsi="Arial"/>
+          <w:szCs w:val="24"/>
+        </w:rPr>
+        <w:t>Entrenamiento físico-terapéutico.</w:t>
+      </w:r>
+    </w:p>
+    <w:p>
+      <w:pPr>
+        <w:pStyle w:val="cuerpo"/>
+        <w:numPr>
+          <w:ilvl w:val="0"/>
+          <w:numId w:val="11"/>
+        </w:numPr>
+        <w:rPr>
+          <w:rFonts w:ascii="Arial" w:hAnsi="Arial"/>
+          <w:szCs w:val="24"/>
+        </w:rPr>
+      </w:pPr>
+      <w:r>
+        <w:rPr>
+          <w:rFonts w:ascii="Arial" w:hAnsi="Arial"/>
+          <w:szCs w:val="24"/>
+        </w:rPr>
+        <w:t>Entrenamiento personal.</w:t>
+      </w:r>
+    </w:p>
+    <w:p>
+      <w:pPr>
+        <w:pStyle w:val="cuerpo"/>
+        <w:rPr>
+          <w:rFonts w:ascii="Arial" w:hAnsi="Arial"/>
+          <w:szCs w:val="24"/>
+        </w:rPr>
+      </w:pPr>
+    </w:p>
+    <w:p>
+      <w:pPr>
+        <w:pStyle w:val="cuerpo"/>
+        <w:ind w:left="360"/>
+        <w:rPr>
+          <w:rFonts w:ascii="Arial" w:hAnsi="Arial"/>
+          <w:szCs w:val="24"/>
+        </w:rPr>
+      </w:pPr>
+      <w:r>
+        <w:rPr>
+          <w:rFonts w:ascii="Arial" w:hAnsi="Arial"/>
+          <w:szCs w:val="24"/>
+        </w:rPr>
+        <w:t>La actividad económica de la empresa posee los siguientes códigos de la DIAN</w:t>
+      </w:r>
+    </w:p>
+    <w:p>
+      <w:pPr>
+        <w:pStyle w:val="cuerpo"/>
+        <w:ind w:left="360"/>
+        <w:rPr>
+          <w:rFonts w:ascii="Arial" w:hAnsi="Arial"/>
+          <w:szCs w:val="24"/>
+        </w:rPr>
+      </w:pPr>
+      <w:r>
+        <w:rPr>
+          <w:rFonts w:ascii="Arial" w:hAnsi="Arial"/>
+          <w:szCs w:val="24"/>
+        </w:rPr>
+        <w:t>8552 - Enseñanza deportiva y recreativa</w:t>
+      </w:r>
+    </w:p>
+    <w:p>
+      <w:pPr>
+        <w:pStyle w:val="cuerpo"/>
+        <w:ind w:left="360"/>
+        <w:rPr>
+          <w:rFonts w:ascii="Arial" w:hAnsi="Arial"/>
+          <w:szCs w:val="24"/>
+        </w:rPr>
+      </w:pPr>
+      <w:r>
+        <w:rPr>
+          <w:rFonts w:ascii="Arial" w:hAnsi="Arial"/>
+          <w:szCs w:val="24"/>
+        </w:rPr>
+        <w:t>4799 - Otros tipos de comercio al por menor no realizado en establecimientos, puestos de venta o mercados.</w:t>
+      </w:r>
+    </w:p>
+    <w:p>
+      <w:pPr>
+        <w:pStyle w:val="cuerpo"/>
+        <w:ind w:left="360"/>
+        <w:rPr>
+          <w:rFonts w:ascii="Arial" w:hAnsi="Arial"/>
+          <w:szCs w:val="24"/>
+        </w:rPr>
+      </w:pPr>
+    </w:p>
+    <w:p>
+      <w:pPr>
+        <w:pStyle w:val="cuerpo"/>
+        <w:ind w:left="360"/>
+        <w:rPr>
+          <w:rFonts w:ascii="Arial" w:hAnsi="Arial"/>
+          <w:szCs w:val="24"/>
+        </w:rPr>
+      </w:pPr>
+      <w:r>
+        <w:rPr>
+          <w:rFonts w:ascii="Arial" w:hAnsi="Arial"/>
+        </w:rPr>
+        <w:t>La e</w:t>
+      </w:r>
+      <w:r>
+        <w:rPr>
+          <w:rFonts w:ascii="Arial" w:hAnsi="Arial"/>
+        </w:rPr>
+        <w:t>mpresa cuenta con diversas plantas físicas</w:t>
+      </w:r>
+      <w:r>
+        <w:rPr>
+          <w:rFonts w:ascii="Arial" w:hAnsi="Arial"/>
+        </w:rPr>
+        <w:t xml:space="preserve"> enfoca</w:t>
+      </w:r>
+      <w:r>
+        <w:rPr>
+          <w:rFonts w:ascii="Arial" w:hAnsi="Arial"/>
+        </w:rPr>
+        <w:t>d</w:t>
+      </w:r>
+      <w:r>
+        <w:rPr>
+          <w:rFonts w:ascii="Arial" w:hAnsi="Arial"/>
+        </w:rPr>
+        <w:t>as al acondicionamiento físico entre las</w:t>
+      </w:r>
+      <w:r>
+        <w:rPr>
+          <w:rFonts w:ascii="Arial" w:hAnsi="Arial"/>
+        </w:rPr>
+        <w:t xml:space="preserve"> que se encuentran: sala de spinning, área de acondicionamiento físico y pista de baile</w:t>
+      </w:r>
+    </w:p>
+    <w:p>
+      <w:pPr>
+        <w:pStyle w:val="cuerpo"/>
+        <w:ind w:left="360"/>
+        <w:rPr>
+          <w:rFonts w:ascii="Arial" w:hAnsi="Arial"/>
+          <w:szCs w:val="24"/>
+        </w:rPr>
+      </w:pPr>
+    </w:p>
+    <w:p>
+      <w:pPr>
+        <w:pStyle w:val="cuerpo"/>
+        <w:ind w:left="360"/>
+        <w:rPr>
+          <w:rFonts w:ascii="Arial" w:hAnsi="Arial"/>
+          <w:lang w:val="es-ES"/>
+        </w:rPr>
+      </w:pPr>
+      <w:r>
+        <w:rPr>
+          <w:rFonts w:ascii="Arial" w:hAnsi="Arial"/>
+        </w:rPr>
+        <w:t>La empresa maneja actualmente como método de pago dinero en efectivo y posee di</w:t>
+      </w:r>
+      <w:r>
+        <w:rPr>
+          <w:rFonts w:ascii="Arial" w:hAnsi="Arial"/>
+        </w:rPr>
+        <w:t xml:space="preserve">versos planes de pago y tarifas. </w:t>
+      </w:r>
+      <w:r>
+        <w:rPr>
+          <w:rFonts w:ascii="Arial" w:hAnsi="Arial"/>
+          <w:lang w:val="es-ES"/>
+        </w:rPr>
+        <w:t xml:space="preserve">Los planes de pago de mensualidades abarcan, desde que son canceladas hasta el mismo día del mes inmediatamente </w:t>
+      </w:r>
+      <w:r>
+        <w:rPr>
+          <w:rFonts w:ascii="Arial" w:hAnsi="Arial"/>
+          <w:lang w:val="es-ES"/>
+        </w:rPr>
+        <w:lastRenderedPageBreak/>
+        <w:t>siguiente, estas tendrán vigencia a pesar de que el alumno no asista a una sesión durante el mes y esto no afectara su valor.</w:t>
+      </w:r>
+    </w:p>
+    <w:p>
+      <w:pPr>
+        <w:pStyle w:val="cuerpo"/>
+        <w:ind w:left="360"/>
+        <w:rPr>
+          <w:rFonts w:ascii="Arial" w:hAnsi="Arial"/>
+          <w:lang w:val="es-ES"/>
+        </w:rPr>
+      </w:pPr>
+    </w:p>
+    <w:p>
+      <w:pPr>
+        <w:pStyle w:val="cuerpo"/>
+        <w:ind w:left="360"/>
+        <w:rPr>
+          <w:rFonts w:ascii="Arial" w:hAnsi="Arial"/>
+          <w:lang w:val="es-ES"/>
+        </w:rPr>
+      </w:pPr>
+      <w:r>
+        <w:rPr>
+          <w:rFonts w:ascii="Arial" w:hAnsi="Arial"/>
+          <w:lang w:val="es-ES"/>
+        </w:rPr>
+        <w:t xml:space="preserve">(Véase documento </w:t>
+      </w:r>
+      <w:proofErr w:type="spellStart"/>
+      <w:r>
+        <w:rPr>
+          <w:rFonts w:ascii="Arial" w:hAnsi="Arial"/>
+          <w:lang w:val="es-ES"/>
+        </w:rPr>
+        <w:t>Marco_Empresarial_BFG</w:t>
+      </w:r>
+      <w:proofErr w:type="spellEnd"/>
+      <w:r>
+        <w:rPr>
+          <w:rFonts w:ascii="Arial" w:hAnsi="Arial"/>
+          <w:lang w:val="es-ES"/>
+        </w:rPr>
+        <w:t>)</w:t>
+      </w:r>
+    </w:p>
+    <w:p>
+      <w:pPr>
+        <w:pStyle w:val="cuerpo"/>
+        <w:ind w:left="360"/>
+        <w:rPr>
+          <w:rFonts w:ascii="Arial" w:hAnsi="Arial"/>
+          <w:lang w:val="es-ES"/>
+        </w:rPr>
+      </w:pPr>
+    </w:p>
+    <w:p>
+      <w:pPr>
+        <w:pStyle w:val="Ttulo3"/>
+        <w:numPr>
+          <w:ilvl w:val="2"/>
+          <w:numId w:val="1"/>
+        </w:numPr>
+      </w:pPr>
+      <w:bookmarkStart w:id="10" w:name="_Toc499411374"/>
+      <w:r>
+        <w:t>Funcionamiento del Sistema</w:t>
+      </w:r>
+      <w:bookmarkEnd w:id="10"/>
+    </w:p>
+    <w:p/>
+    <w:p>
+      <w:pPr>
+        <w:ind w:left="360"/>
+        <w:jc w:val="both"/>
+      </w:pPr>
+      <w:r>
+        <w:t>A continuación se describe el funcionamiento general del sistema en lo que comprende a su estructuración por módulos lógicos y sus limitantes y/o comportamientos excepcionales en los procesos que lleva, representados en las reglas del negocio</w:t>
+      </w:r>
+    </w:p>
+    <w:p>
+      <w:pPr>
+        <w:pStyle w:val="Ttulo4"/>
+        <w:numPr>
+          <w:ilvl w:val="3"/>
+          <w:numId w:val="1"/>
+        </w:numPr>
+      </w:pPr>
+      <w:bookmarkStart w:id="11" w:name="_Toc499411375"/>
+      <w:r>
+        <w:t>Caracterización de módulos</w:t>
+      </w:r>
+      <w:bookmarkEnd w:id="11"/>
+    </w:p>
+    <w:p>
+      <w:pPr>
+        <w:ind w:left="360"/>
+        <w:jc w:val="both"/>
+      </w:pPr>
+    </w:p>
+    <w:p>
+      <w:pPr>
+        <w:ind w:left="360"/>
+        <w:jc w:val="both"/>
+      </w:pPr>
+      <w:proofErr w:type="spellStart"/>
+      <w:proofErr w:type="gramStart"/>
+      <w:r>
+        <w:t>sdsadsadsadsadsad</w:t>
+      </w:r>
+      <w:proofErr w:type="spellEnd"/>
+      <w:proofErr w:type="gramEnd"/>
+    </w:p>
+    <w:p>
+      <w:pPr>
+        <w:pStyle w:val="Ttulo4"/>
+        <w:numPr>
+          <w:ilvl w:val="3"/>
+          <w:numId w:val="1"/>
+        </w:numPr>
+        <w:rPr>
+          <w:lang w:val="es-CO" w:eastAsia="es-CO"/>
+        </w:rPr>
+      </w:pPr>
+      <w:bookmarkStart w:id="12" w:name="_Toc499411376"/>
+      <w:r>
+        <w:rPr>
+          <w:lang w:val="es-CO" w:eastAsia="es-CO"/>
+        </w:rPr>
+        <w:t>Reglas del negocio</w:t>
+      </w:r>
+      <w:bookmarkEnd w:id="12"/>
+    </w:p>
+    <w:p>
+      <w:pPr>
+        <w:rPr>
+          <w:lang w:val="es-CO" w:eastAsia="es-CO"/>
+        </w:rPr>
+      </w:pPr>
+    </w:p>
+    <w:p>
+      <w:pPr>
+        <w:spacing w:line="300" w:lineRule="exact"/>
+        <w:ind w:left="360"/>
+        <w:jc w:val="both"/>
+        <w:rPr>
+          <w:rFonts w:eastAsia="Arial" w:cs="Arial"/>
+        </w:rPr>
+      </w:pPr>
+      <w:r>
+        <w:rPr>
+          <w:rFonts w:eastAsia="Arial" w:cs="Arial"/>
+        </w:rPr>
+        <w:t xml:space="preserve">El gimnasio </w:t>
+      </w:r>
+      <w:proofErr w:type="spellStart"/>
+      <w:r>
+        <w:rPr>
+          <w:rFonts w:eastAsia="Arial" w:cs="Arial"/>
+        </w:rPr>
+        <w:t>Body</w:t>
+      </w:r>
+      <w:proofErr w:type="spellEnd"/>
+      <w:r>
+        <w:rPr>
+          <w:rFonts w:eastAsia="Arial" w:cs="Arial"/>
+        </w:rPr>
+        <w:t xml:space="preserve"> </w:t>
+      </w:r>
+      <w:proofErr w:type="spellStart"/>
+      <w:r>
+        <w:rPr>
+          <w:rFonts w:eastAsia="Arial" w:cs="Arial"/>
+        </w:rPr>
+        <w:t>Fitness</w:t>
+      </w:r>
+      <w:proofErr w:type="spellEnd"/>
+      <w:r>
+        <w:rPr>
+          <w:rFonts w:eastAsia="Arial" w:cs="Arial"/>
+        </w:rPr>
+        <w:t xml:space="preserve"> </w:t>
+      </w:r>
+      <w:proofErr w:type="spellStart"/>
+      <w:r>
+        <w:rPr>
+          <w:rFonts w:eastAsia="Arial" w:cs="Arial"/>
+        </w:rPr>
+        <w:t>Gym</w:t>
+      </w:r>
+      <w:proofErr w:type="spellEnd"/>
+      <w:r>
+        <w:rPr>
+          <w:rFonts w:eastAsia="Arial" w:cs="Arial"/>
+        </w:rPr>
+        <w:t xml:space="preserve"> cuenta con un contrato de prestación de servicios y documentación legal que delimitan su funcionamiento como empresa (ver </w:t>
+      </w:r>
+      <w:proofErr w:type="spellStart"/>
+      <w:r>
+        <w:rPr>
+          <w:rFonts w:eastAsia="Arial" w:cs="Arial"/>
+        </w:rPr>
+        <w:t>Marco_Legal_BODY_FITNESS_GYM</w:t>
+      </w:r>
+      <w:proofErr w:type="spellEnd"/>
+      <w:r>
+        <w:rPr>
+          <w:rFonts w:eastAsia="Arial" w:cs="Arial"/>
+        </w:rPr>
+        <w:t xml:space="preserve">). En adición se tienen reglas no </w:t>
+      </w:r>
+      <w:r>
+        <w:rPr>
+          <w:rFonts w:eastAsia="Arial" w:cs="Arial"/>
+        </w:rPr>
+        <w:t>escritas</w:t>
+      </w:r>
+      <w:r>
+        <w:rPr>
+          <w:rFonts w:eastAsia="Arial" w:cs="Arial"/>
+        </w:rPr>
+        <w:t xml:space="preserve"> en dicho documento que están presentadas a continuación y corresponden al funcionamiento interno de la empresa:</w:t>
+      </w:r>
+    </w:p>
+    <w:p>
+      <w:pPr>
+        <w:pStyle w:val="Prrafodelista"/>
+        <w:numPr>
+          <w:ilvl w:val="0"/>
+          <w:numId w:val="13"/>
+        </w:numPr>
+        <w:spacing w:line="300" w:lineRule="exact"/>
+        <w:jc w:val="both"/>
+        <w:rPr>
+          <w:rFonts w:asciiTheme="minorHAnsi" w:hAnsiTheme="minorHAnsi"/>
+        </w:rPr>
+      </w:pPr>
+      <w:r>
+        <w:rPr>
+          <w:rFonts w:eastAsia="Arial" w:cs="Arial"/>
+        </w:rPr>
+        <w:t>La suscripción de un alumno solo se podrá realizar por el administrador y se efectuará solamente cuando se reciba el pago, esta se podrá renovar cuando lo desee el usuario, y se agotará cuando haya pasado el tiempo de suscripción o se hayan agotado las sesiones que el usuario haya comprado.</w:t>
+      </w:r>
+    </w:p>
+    <w:p>
+      <w:pPr>
+        <w:pStyle w:val="Prrafodelista"/>
+        <w:spacing w:line="300" w:lineRule="exact"/>
+        <w:jc w:val="both"/>
+      </w:pPr>
+    </w:p>
+    <w:p>
+      <w:pPr>
+        <w:pStyle w:val="Prrafodelista"/>
+        <w:numPr>
+          <w:ilvl w:val="0"/>
+          <w:numId w:val="13"/>
+        </w:numPr>
+        <w:spacing w:line="300" w:lineRule="exact"/>
+        <w:jc w:val="both"/>
+        <w:rPr>
+          <w:rFonts w:asciiTheme="minorHAnsi" w:hAnsiTheme="minorHAnsi"/>
+        </w:rPr>
+      </w:pPr>
+      <w:r>
+        <w:rPr>
+          <w:rFonts w:eastAsia="Arial" w:cs="Arial"/>
+        </w:rPr>
+        <w:t xml:space="preserve">Se pueden comprar planes de suscripciones por 1, </w:t>
+      </w:r>
+      <w:proofErr w:type="gramStart"/>
+      <w:r>
+        <w:rPr>
+          <w:rFonts w:eastAsia="Arial" w:cs="Arial"/>
+        </w:rPr>
+        <w:t>2 ,3</w:t>
+      </w:r>
+      <w:proofErr w:type="gramEnd"/>
+      <w:r>
+        <w:rPr>
+          <w:rFonts w:eastAsia="Arial" w:cs="Arial"/>
+        </w:rPr>
+        <w:t>, 6 o 12 meses. Además, se pueden adquirir paquetes de 5, 10, 15, 20, 30 sesiones, o sesiones individuales. El valor esta de las diferentes modalidades de la empresa se especifica en la descripción del sistema.</w:t>
+      </w:r>
+    </w:p>
+    <w:p>
+      <w:pPr>
+        <w:pStyle w:val="Prrafodelista"/>
+      </w:pPr>
+    </w:p>
+    <w:p>
+      <w:pPr>
+        <w:pStyle w:val="Prrafodelista"/>
+        <w:spacing w:line="300" w:lineRule="exact"/>
+        <w:jc w:val="both"/>
+      </w:pPr>
+    </w:p>
+    <w:p>
+      <w:pPr>
+        <w:pStyle w:val="Prrafodelista"/>
+        <w:numPr>
+          <w:ilvl w:val="0"/>
+          <w:numId w:val="13"/>
+        </w:numPr>
+        <w:spacing w:line="300" w:lineRule="exact"/>
+        <w:jc w:val="both"/>
+        <w:rPr>
+          <w:rFonts w:asciiTheme="minorHAnsi" w:hAnsiTheme="minorHAnsi"/>
+        </w:rPr>
+      </w:pPr>
+      <w:r>
+        <w:rPr>
+          <w:rFonts w:eastAsia="Arial" w:cs="Arial"/>
+        </w:rPr>
+        <w:t>No se realiza una inscripción a un usuario que realice sus pagos por sesiones individuales ya que en este método de pago no se tiene acceso a valoraciones ni un perfil físico de alumno.</w:t>
+      </w:r>
+    </w:p>
+    <w:p>
+      <w:pPr>
+        <w:pStyle w:val="Prrafodelista"/>
+        <w:spacing w:line="300" w:lineRule="exact"/>
+        <w:jc w:val="both"/>
+      </w:pPr>
+    </w:p>
+    <w:p>
+      <w:pPr>
+        <w:pStyle w:val="Prrafodelista"/>
+        <w:numPr>
+          <w:ilvl w:val="0"/>
+          <w:numId w:val="13"/>
+        </w:numPr>
+        <w:spacing w:line="300" w:lineRule="exact"/>
+        <w:jc w:val="both"/>
+        <w:rPr>
+          <w:rFonts w:asciiTheme="minorHAnsi" w:hAnsiTheme="minorHAnsi"/>
+        </w:rPr>
+      </w:pPr>
+      <w:r>
+        <w:rPr>
+          <w:rFonts w:eastAsia="Arial" w:cs="Arial"/>
+        </w:rPr>
+        <w:t xml:space="preserve">El estado de una suscripción cambiara de activo a inactivo cuando se haya agotado el tiempo de suscripción o el paquete de sesiones adquirido, o </w:t>
+      </w:r>
+      <w:r>
+        <w:rPr>
+          <w:rFonts w:eastAsia="Arial" w:cs="Arial"/>
+        </w:rPr>
+        <w:lastRenderedPageBreak/>
+        <w:t>cuando la administración del gimnasio decida no seguir brindando el servicio al alumno por el incumplimiento de alguna cláusula que permita la terminación del contrato de prestación de servicios (ver Marco legal – Contrato para la prestación de servicios).</w:t>
+      </w:r>
+    </w:p>
+    <w:p>
+      <w:pPr>
+        <w:pStyle w:val="Prrafodelista"/>
+        <w:spacing w:line="300" w:lineRule="exact"/>
+        <w:jc w:val="both"/>
+      </w:pPr>
+    </w:p>
+    <w:p>
+      <w:pPr>
+        <w:pStyle w:val="Prrafodelista"/>
+        <w:numPr>
+          <w:ilvl w:val="0"/>
+          <w:numId w:val="13"/>
+        </w:numPr>
+        <w:spacing w:line="300" w:lineRule="exact"/>
+        <w:jc w:val="both"/>
+      </w:pPr>
+      <w:r>
+        <w:rPr>
+          <w:rFonts w:eastAsia="Arial" w:cs="Arial"/>
+        </w:rPr>
+        <w:t>Se puede renovar una suscripción cuando el usuario lo desee, sin importar si se tiene una suscripción activa o inactiva, en caso de que se tenga una suscripción activa, la nueva suscripción iniciará una vez se haya agotado la que tuvo anteriormente.</w:t>
+      </w:r>
+    </w:p>
+    <w:p>
+      <w:pPr>
+        <w:pStyle w:val="Prrafodelista"/>
+      </w:pPr>
+    </w:p>
+    <w:p>
+      <w:pPr>
+        <w:spacing w:line="300" w:lineRule="exact"/>
+        <w:ind w:left="360"/>
+        <w:jc w:val="both"/>
+      </w:pPr>
+      <w:r>
+        <w:t>(Véase documento Reglas_del_Negocio_Body_Fitness_Gym)</w:t>
+      </w:r>
+    </w:p>
+    <w:p>
+      <w:pPr>
+        <w:spacing w:line="300" w:lineRule="exact"/>
+        <w:ind w:left="360"/>
+        <w:jc w:val="both"/>
+      </w:pPr>
+    </w:p>
+    <w:p>
+      <w:pPr>
+        <w:pStyle w:val="Ttulo4"/>
+        <w:numPr>
+          <w:ilvl w:val="3"/>
+          <w:numId w:val="1"/>
+        </w:numPr>
+      </w:pPr>
+      <w:bookmarkStart w:id="13" w:name="_Toc499411377"/>
+      <w:r>
+        <w:t>Análisis del funcionamiento del sistema</w:t>
+      </w:r>
+      <w:bookmarkEnd w:id="13"/>
+    </w:p>
+    <w:p/>
+    <w:p>
+      <w:pPr>
+        <w:ind w:left="360"/>
+        <w:jc w:val="both"/>
+      </w:pPr>
+      <w:proofErr w:type="spellStart"/>
+      <w:proofErr w:type="gramStart"/>
+      <w:r>
+        <w:t>dsfdsfsdfsdfsadsdsad</w:t>
+      </w:r>
+      <w:proofErr w:type="spellEnd"/>
+      <w:proofErr w:type="gramEnd"/>
+    </w:p>
+    <w:p>
+      <w:pPr>
         <w:jc w:val="both"/>
         <w:rPr>
           <w:rFonts w:cs="Arial"/>
@@ -2602,14 +4303,96 @@
           <w:lang w:val="es-CO" w:eastAsia="es-CO"/>
         </w:rPr>
       </w:pPr>
-      <w:bookmarkStart w:id="7" w:name="_Toc499324982"/>
+      <w:bookmarkStart w:id="14" w:name="_Toc499324981"/>
+      <w:bookmarkStart w:id="15" w:name="_Toc499411378"/>
+      <w:r>
+        <w:rPr>
+          <w:lang w:val="es-CO" w:eastAsia="es-CO"/>
+        </w:rPr>
+        <w:t>Glosario de términos</w:t>
+      </w:r>
+      <w:bookmarkEnd w:id="14"/>
+      <w:bookmarkEnd w:id="15"/>
+    </w:p>
+    <w:p>
+      <w:pPr>
+        <w:ind w:left="360"/>
+        <w:jc w:val="both"/>
+        <w:rPr>
+          <w:rFonts w:cs="Arial"/>
+          <w:lang w:val="es-CO" w:eastAsia="es-CO"/>
+        </w:rPr>
+      </w:pPr>
+    </w:p>
+    <w:p>
+      <w:pPr>
+        <w:ind w:left="360"/>
+        <w:jc w:val="both"/>
+        <w:rPr>
+          <w:rFonts w:cs="Arial"/>
+          <w:lang w:val="es-CO" w:eastAsia="es-CO"/>
+        </w:rPr>
+      </w:pPr>
+      <w:r>
+        <w:rPr>
+          <w:rFonts w:cs="Arial"/>
+          <w:lang w:val="es-CO" w:eastAsia="es-CO"/>
+        </w:rPr>
+        <w:t>Véase Glosario General de Términos [</w:t>
+      </w:r>
+      <w:r>
+        <w:rPr>
+          <w:rFonts w:cs="Arial"/>
+          <w:lang w:val="es-CO" w:eastAsia="es-CO"/>
+        </w:rPr>
+        <w:t>aquí el nombre del documento</w:t>
+      </w:r>
+      <w:r>
+        <w:rPr>
+          <w:rFonts w:cs="Arial"/>
+          <w:lang w:val="es-CO" w:eastAsia="es-CO"/>
+        </w:rPr>
+        <w:t>]</w:t>
+      </w:r>
+      <w:r>
+        <w:rPr>
+          <w:rFonts w:cs="Arial"/>
+          <w:lang w:val="es-CO" w:eastAsia="es-CO"/>
+        </w:rPr>
+        <w:t>.</w:t>
+      </w:r>
+    </w:p>
+    <w:p>
+      <w:pPr>
+        <w:ind w:left="360"/>
+        <w:jc w:val="both"/>
+        <w:rPr>
+          <w:rFonts w:cs="Arial"/>
+          <w:lang w:val="es-CO" w:eastAsia="es-CO"/>
+        </w:rPr>
+      </w:pPr>
+    </w:p>
+    <w:p>
+      <w:pPr>
+        <w:pStyle w:val="Ttulo2"/>
+        <w:numPr>
+          <w:ilvl w:val="1"/>
+          <w:numId w:val="1"/>
+        </w:numPr>
+        <w:rPr>
+          <w:lang w:val="es-CO" w:eastAsia="es-CO"/>
+        </w:rPr>
+      </w:pPr>
+      <w:bookmarkStart w:id="16" w:name="_Toc499324982"/>
+      <w:bookmarkStart w:id="17" w:name="_Toc499411379"/>
       <w:r>
         <w:rPr>
           <w:lang w:val="es-CO" w:eastAsia="es-CO"/>
         </w:rPr>
         <w:t>Organización del documento</w:t>
       </w:r>
-      <w:bookmarkEnd w:id="7"/>
+      <w:bookmarkEnd w:id="16"/>
+      <w:bookmarkEnd w:id="17"/>
     </w:p>
     <w:p>
       <w:pPr>
@@ -2729,11 +4512,14 @@
           <w:numId w:val="1"/>
         </w:numPr>
       </w:pPr>
-      <w:bookmarkStart w:id="8" w:name="_Toc499324983"/>
-      <w:r>
+      <w:bookmarkStart w:id="18" w:name="_Toc499324983"/>
+      <w:bookmarkStart w:id="19" w:name="_Toc499411380"/>
+      <w:r>
+        <w:lastRenderedPageBreak/>
         <w:t>Representación de la Arquitectura.</w:t>
       </w:r>
-      <w:bookmarkEnd w:id="8"/>
+      <w:bookmarkEnd w:id="18"/>
+      <w:bookmarkEnd w:id="19"/>
     </w:p>
     <w:p>
       <w:pPr>
@@ -2766,15 +4552,7 @@
           <w:rFonts w:cs="Arial"/>
           <w:lang w:val="es-CO" w:eastAsia="es-CO"/>
         </w:rPr>
-        <w:t xml:space="preserve">El modelo de vistas múltiples, organiza una descripción de la arquitectura de software utilizando cinco vistas concurrentes, las cuales permiten aproximar de </w:t>
-      </w:r>
-      <w:r>
-        <w:rPr>
-          <w:rFonts w:cs="Arial"/>
-          <w:lang w:val="es-CO" w:eastAsia="es-CO"/>
-        </w:rPr>
-        <w:lastRenderedPageBreak/>
-        <w:t xml:space="preserve">manera aislada los intereses de los diferentes </w:t>
+        <w:t xml:space="preserve">El modelo de vistas múltiples, organiza una descripción de la arquitectura de software utilizando cinco vistas concurrentes, las cuales permiten aproximar de manera aislada los intereses de los diferentes </w:t>
       </w:r>
       <w:r>
         <w:rPr>
@@ -2888,7 +4666,7 @@
       <w:r>
         <w:rPr>
           <w:noProof/>
-          <w:lang w:val="es-419" w:eastAsia="es-419"/>
+          <w:lang w:val="es-CO" w:eastAsia="es-CO"/>
         </w:rPr>
         <w:drawing>
           <wp:inline distT="0" distB="0" distL="0" distR="0">
@@ -2950,14 +4728,13 @@
           <w:lang w:val="es-CO" w:eastAsia="es-CO"/>
         </w:rPr>
       </w:pPr>
-      <w:proofErr w:type="gramStart"/>
       <w:r>
         <w:rPr>
           <w:rFonts w:cs="Arial"/>
           <w:sz w:val="18"/>
           <w:lang w:val="es-CO" w:eastAsia="es-CO"/>
         </w:rPr>
-        <w:t xml:space="preserve">Figura </w:t>
+        <w:t xml:space="preserve">Figura. </w:t>
       </w:r>
       <w:r>
         <w:rPr>
@@ -2965,33 +4742,16 @@
           <w:sz w:val="18"/>
           <w:lang w:val="es-CO" w:eastAsia="es-CO"/>
         </w:rPr>
-        <w:t>.</w:t>
-      </w:r>
-      <w:proofErr w:type="gramEnd"/>
+        <w:t xml:space="preserve">Modelo 4+1 Vistas. Fuente: </w:t>
+      </w:r>
       <w:r>
         <w:rPr>
           <w:rFonts w:cs="Arial"/>
           <w:sz w:val="18"/>
           <w:lang w:val="es-CO" w:eastAsia="es-CO"/>
         </w:rPr>
-        <w:t xml:space="preserve"> Modelo 4+1 Vistas. Fuente: </w:t>
-      </w:r>
-      <w:r>
-        <w:rPr>
-          <w:rFonts w:cs="Arial"/>
-          <w:sz w:val="18"/>
-          <w:lang w:val="es-CO" w:eastAsia="es-CO"/>
-        </w:rPr>
         <w:t>[2]</w:t>
       </w:r>
-    </w:p>
-    <w:p>
-      <w:pPr>
-        <w:pStyle w:val="Ttulo2"/>
-        <w:rPr>
-          <w:lang w:val="es-CO" w:eastAsia="es-CO"/>
-        </w:rPr>
-      </w:pPr>
     </w:p>
     <w:p>
       <w:pPr>
@@ -3142,6 +4902,7 @@
           <w:color w:val="000000"/>
           <w:lang w:val="es-MX"/>
         </w:rPr>
+        <w:lastRenderedPageBreak/>
         <w:t>Vista de Procesos</w:t>
       </w:r>
       <w:r>
@@ -3198,15 +4959,7 @@
           <w:rFonts w:cs="Arial"/>
           <w:color w:val="000000"/>
         </w:rPr>
-        <w:t xml:space="preserve">, el </w:t>
-      </w:r>
-      <w:r>
-        <w:rPr>
-          <w:rFonts w:cs="Arial"/>
-          <w:color w:val="000000"/>
-        </w:rPr>
-        <w:lastRenderedPageBreak/>
-        <w:t>flujo de trabajo paso a paso de negocio y operacionales de los componentes que conforman el sistema</w:t>
+        <w:t>, el flujo de trabajo paso a paso de negocio y operacionales de los componentes que conforman el sistema</w:t>
       </w:r>
       <w:r>
         <w:rPr>
@@ -3449,11 +5202,13 @@
           <w:numId w:val="1"/>
         </w:numPr>
       </w:pPr>
-      <w:bookmarkStart w:id="9" w:name="_Toc499324984"/>
+      <w:bookmarkStart w:id="20" w:name="_Toc499324984"/>
+      <w:bookmarkStart w:id="21" w:name="_Toc499411381"/>
       <w:r>
         <w:t>Objetivos y Restricciones</w:t>
       </w:r>
-      <w:bookmarkEnd w:id="9"/>
+      <w:bookmarkEnd w:id="20"/>
+      <w:bookmarkEnd w:id="21"/>
     </w:p>
     <w:p>
       <w:pPr>
@@ -3661,6 +5416,7 @@
           <w:rFonts w:cs="Arial"/>
           <w:lang w:val="es-419"/>
         </w:rPr>
+        <w:lastRenderedPageBreak/>
         <w:t>RF_01_04</w:t>
       </w:r>
       <w:r>
@@ -3713,7 +5469,6 @@
         </w:rPr>
       </w:pPr>
       <w:r>
-        <w:lastRenderedPageBreak/>
         <w:t>RNF_09: Los datos concernientes a pagos y listas de usuarios se deberán poder exportar a documentos de texto plano (.</w:t>
       </w:r>
       <w:proofErr w:type="spellStart"/>
@@ -3740,46 +5495,6 @@
       <w:r>
         <w:t>)</w:t>
       </w:r>
-    </w:p>
-    <w:p>
-      <w:pPr>
-        <w:jc w:val="both"/>
-        <w:rPr>
-          <w:lang w:val="es-CO" w:eastAsia="es-CO"/>
-        </w:rPr>
-      </w:pPr>
-    </w:p>
-    <w:p>
-      <w:pPr>
-        <w:jc w:val="both"/>
-        <w:rPr>
-          <w:lang w:val="es-CO" w:eastAsia="es-CO"/>
-        </w:rPr>
-      </w:pPr>
-    </w:p>
-    <w:p>
-      <w:pPr>
-        <w:jc w:val="both"/>
-        <w:rPr>
-          <w:lang w:val="es-CO" w:eastAsia="es-CO"/>
-        </w:rPr>
-      </w:pPr>
-    </w:p>
-    <w:p>
-      <w:pPr>
-        <w:jc w:val="both"/>
-        <w:rPr>
-          <w:lang w:val="es-CO" w:eastAsia="es-CO"/>
-        </w:rPr>
-      </w:pPr>
-    </w:p>
-    <w:p>
-      <w:pPr>
-        <w:jc w:val="both"/>
-        <w:rPr>
-          <w:lang w:val="es-CO" w:eastAsia="es-CO"/>
-        </w:rPr>
-      </w:pPr>
     </w:p>
     <w:p>
       <w:pPr>
@@ -3797,11 +5512,13 @@
           <w:numId w:val="1"/>
         </w:numPr>
       </w:pPr>
-      <w:bookmarkStart w:id="10" w:name="_Toc499324985"/>
+      <w:bookmarkStart w:id="22" w:name="_Toc499324985"/>
+      <w:bookmarkStart w:id="23" w:name="_Toc499411382"/>
       <w:r>
         <w:t>Vista de Casos de Uso</w:t>
       </w:r>
-      <w:bookmarkEnd w:id="10"/>
+      <w:bookmarkEnd w:id="22"/>
+      <w:bookmarkEnd w:id="23"/>
     </w:p>
     <w:p>
       <w:pPr>
@@ -3811,11 +5528,13 @@
           <w:numId w:val="1"/>
         </w:numPr>
       </w:pPr>
-      <w:bookmarkStart w:id="11" w:name="_Toc499324986"/>
+      <w:bookmarkStart w:id="24" w:name="_Toc499324986"/>
+      <w:bookmarkStart w:id="25" w:name="_Toc499411383"/>
       <w:r>
         <w:t>Vista Lógica</w:t>
       </w:r>
-      <w:bookmarkEnd w:id="11"/>
+      <w:bookmarkEnd w:id="24"/>
+      <w:bookmarkEnd w:id="25"/>
     </w:p>
     <w:p>
       <w:pPr>
@@ -3867,11 +5586,13 @@
           <w:numId w:val="1"/>
         </w:numPr>
       </w:pPr>
-      <w:bookmarkStart w:id="12" w:name="_Toc499324987"/>
+      <w:bookmarkStart w:id="26" w:name="_Toc499324987"/>
+      <w:bookmarkStart w:id="27" w:name="_Toc499411384"/>
       <w:r>
         <w:t>Diseño de subsistemas</w:t>
       </w:r>
-      <w:bookmarkEnd w:id="12"/>
+      <w:bookmarkEnd w:id="26"/>
+      <w:bookmarkEnd w:id="27"/>
     </w:p>
     <w:p>
       <w:pPr>
@@ -3910,11 +5631,13 @@
           <w:numId w:val="1"/>
         </w:numPr>
       </w:pPr>
-      <w:bookmarkStart w:id="13" w:name="_Toc499324988"/>
+      <w:bookmarkStart w:id="28" w:name="_Toc499324988"/>
+      <w:bookmarkStart w:id="29" w:name="_Toc499411385"/>
       <w:r>
         <w:t>Módulo de usuarios</w:t>
       </w:r>
-      <w:bookmarkEnd w:id="13"/>
+      <w:bookmarkEnd w:id="28"/>
+      <w:bookmarkEnd w:id="29"/>
     </w:p>
     <w:p/>
     <w:p>
@@ -3938,35 +5661,32 @@
         <w:t xml:space="preserve"> </w:t>
       </w:r>
       <w:r>
-        <w:t xml:space="preserve"> donde el administrador es el que tiene el control total sobre el sistema, tanto dentro del módulo que lo contiene como </w:t>
-      </w:r>
-      <w:r>
+        <w:t xml:space="preserve"> donde el administrador es el que tiene el control total sobre el sistema, tanto dentro del módulo que lo contiene como de los demás módulos que existen el sistema.</w:t>
+      </w:r>
+      <w:r>
+        <w:t xml:space="preserve"> El </w:t>
+      </w:r>
+      <w:r>
+        <w:rPr>
+          <w:b/>
+        </w:rPr>
+        <w:t>diagrama de clases</w:t>
+      </w:r>
+      <w:r>
+        <w:t xml:space="preserve"> que representa este módulo se muestra a continuación</w:t>
+      </w:r>
+    </w:p>
+    <w:p>
+      <w:pPr>
+        <w:ind w:left="360"/>
+        <w:jc w:val="both"/>
+      </w:pPr>
+      <w:r>
+        <w:rPr>
+          <w:noProof/>
+          <w:lang w:val="es-CO" w:eastAsia="es-CO"/>
+        </w:rPr>
         <w:lastRenderedPageBreak/>
-        <w:t>de los demás módulos que existen el sistema.</w:t>
-      </w:r>
-      <w:r>
-        <w:t xml:space="preserve"> El </w:t>
-      </w:r>
-      <w:r>
-        <w:rPr>
-          <w:b/>
-        </w:rPr>
-        <w:t>diagrama de clases</w:t>
-      </w:r>
-      <w:r>
-        <w:t xml:space="preserve"> que representa este módulo se muestra a continuación</w:t>
-      </w:r>
-    </w:p>
-    <w:p>
-      <w:pPr>
-        <w:ind w:left="360"/>
-        <w:jc w:val="both"/>
-      </w:pPr>
-      <w:r>
-        <w:rPr>
-          <w:noProof/>
-          <w:lang w:val="es-419" w:eastAsia="es-419"/>
-        </w:rPr>
         <w:drawing>
           <wp:inline distT="0" distB="0" distL="0" distR="0" wp14:anchorId="27F9EB0C" wp14:editId="055AFA86">
             <wp:extent cx="5343525" cy="3955344"/>
@@ -4210,7 +5930,7 @@
       <w:r>
         <w:rPr>
           <w:noProof/>
-          <w:lang w:val="es-419" w:eastAsia="es-419"/>
+          <w:lang w:val="es-CO" w:eastAsia="es-CO"/>
         </w:rPr>
         <w:drawing>
           <wp:inline distT="0" distB="0" distL="0" distR="0" wp14:anchorId="472EB9B3" wp14:editId="6696EFA7">
@@ -4333,7 +6053,7 @@
       <w:r>
         <w:rPr>
           <w:noProof/>
-          <w:lang w:val="es-419" w:eastAsia="es-419"/>
+          <w:lang w:val="es-CO" w:eastAsia="es-CO"/>
         </w:rPr>
         <w:lastRenderedPageBreak/>
         <w:drawing>
@@ -4466,7 +6186,7 @@
           <w:rFonts w:cs="Arial"/>
           <w:noProof/>
           <w:szCs w:val="24"/>
-          <w:lang w:val="es-419" w:eastAsia="es-419"/>
+          <w:lang w:val="es-CO" w:eastAsia="es-CO"/>
         </w:rPr>
         <w:lastRenderedPageBreak/>
         <w:drawing>
@@ -4642,14 +6362,16 @@
           <w:rFonts w:ascii="Myriad Pro Light" w:hAnsi="Myriad Pro Light"/>
         </w:rPr>
       </w:pPr>
-      <w:bookmarkStart w:id="14" w:name="_Toc499324989"/>
+      <w:bookmarkStart w:id="30" w:name="_Toc499324989"/>
+      <w:bookmarkStart w:id="31" w:name="_Toc499411386"/>
       <w:r>
         <w:rPr>
           <w:rFonts w:cs="Arial"/>
         </w:rPr>
         <w:t>Módulo de Servicios</w:t>
       </w:r>
-      <w:bookmarkEnd w:id="14"/>
+      <w:bookmarkEnd w:id="30"/>
+      <w:bookmarkEnd w:id="31"/>
     </w:p>
     <w:p/>
     <w:p>
@@ -4693,7 +6415,7 @@
       <w:r>
         <w:rPr>
           <w:noProof/>
-          <w:lang w:val="es-419" w:eastAsia="es-419"/>
+          <w:lang w:val="es-CO" w:eastAsia="es-CO"/>
         </w:rPr>
         <w:lastRenderedPageBreak/>
         <w:drawing>
@@ -4916,7 +6638,8 @@
           <w:lang w:val="es-CO"/>
         </w:rPr>
       </w:pPr>
-      <w:bookmarkStart w:id="15" w:name="_Toc499324990"/>
+      <w:bookmarkStart w:id="32" w:name="_Toc499324990"/>
+      <w:bookmarkStart w:id="33" w:name="_Toc499411387"/>
       <w:r>
         <w:rPr>
           <w:lang w:val="es-CO"/>
@@ -4948,7 +6671,8 @@
         </w:rPr>
         <w:t>ontabilidad</w:t>
       </w:r>
-      <w:bookmarkEnd w:id="15"/>
+      <w:bookmarkEnd w:id="32"/>
+      <w:bookmarkEnd w:id="33"/>
     </w:p>
     <w:p>
       <w:pPr>
@@ -5012,7 +6736,7 @@
       <w:r>
         <w:rPr>
           <w:noProof/>
-          <w:lang w:val="es-419" w:eastAsia="es-419"/>
+          <w:lang w:val="es-CO" w:eastAsia="es-CO"/>
         </w:rPr>
         <w:drawing>
           <wp:inline distT="0" distB="0" distL="0" distR="0" wp14:anchorId="17358E5A" wp14:editId="00E5ED1D">
@@ -5158,7 +6882,7 @@
       <w:r>
         <w:rPr>
           <w:noProof/>
-          <w:lang w:val="es-419" w:eastAsia="es-419"/>
+          <w:lang w:val="es-CO" w:eastAsia="es-CO"/>
         </w:rPr>
         <w:lastRenderedPageBreak/>
         <w:drawing>
@@ -5414,7 +7138,7 @@
           <w:rFonts w:cs="Arial"/>
           <w:noProof/>
           <w:szCs w:val="24"/>
-          <w:lang w:val="es-419" w:eastAsia="es-419"/>
+          <w:lang w:val="es-CO" w:eastAsia="es-CO"/>
         </w:rPr>
         <w:lastRenderedPageBreak/>
         <w:drawing>
@@ -5538,7 +7262,7 @@
           <w:rFonts w:cs="Arial"/>
           <w:noProof/>
           <w:szCs w:val="24"/>
-          <w:lang w:val="es-419" w:eastAsia="es-419"/>
+          <w:lang w:val="es-CO" w:eastAsia="es-CO"/>
         </w:rPr>
         <w:drawing>
           <wp:inline distT="0" distB="0" distL="0" distR="0">
@@ -5691,12 +7415,14 @@
           <w:numId w:val="1"/>
         </w:numPr>
       </w:pPr>
-      <w:bookmarkStart w:id="16" w:name="_Toc499324991"/>
+      <w:bookmarkStart w:id="34" w:name="_Toc499324991"/>
+      <w:bookmarkStart w:id="35" w:name="_Toc499411388"/>
       <w:r>
         <w:lastRenderedPageBreak/>
         <w:t>Módulo de Suscripciones</w:t>
       </w:r>
-      <w:bookmarkEnd w:id="16"/>
+      <w:bookmarkEnd w:id="34"/>
+      <w:bookmarkEnd w:id="35"/>
     </w:p>
     <w:p>
       <w:pPr>
@@ -5752,7 +7478,7 @@
       <w:r>
         <w:rPr>
           <w:noProof/>
-          <w:lang w:val="es-419" w:eastAsia="es-419"/>
+          <w:lang w:val="es-CO" w:eastAsia="es-CO"/>
         </w:rPr>
         <w:drawing>
           <wp:inline distT="0" distB="0" distL="0" distR="0" wp14:anchorId="73E978AE" wp14:editId="1AAC8A82">
@@ -5927,7 +7653,7 @@
       <w:r>
         <w:rPr>
           <w:noProof/>
-          <w:lang w:val="es-419" w:eastAsia="es-419"/>
+          <w:lang w:val="es-CO" w:eastAsia="es-CO"/>
         </w:rPr>
         <w:drawing>
           <wp:inline distT="0" distB="0" distL="0" distR="0" wp14:anchorId="4F8E429E" wp14:editId="1F9E9732">
@@ -6085,7 +7811,6 @@
           <w:szCs w:val="24"/>
         </w:rPr>
       </w:pPr>
-      <w:bookmarkStart w:id="17" w:name="_GoBack"/>
       <w:r>
         <w:rPr>
           <w:rFonts w:cs="Arial"/>
@@ -6112,12 +7837,11 @@
             <v:path o:extrusionok="f" gradientshapeok="t" o:connecttype="rect"/>
             <o:lock v:ext="edit" aspectratio="t"/>
           </v:shapetype>
-          <v:shape id="_x0000_i1025" type="#_x0000_t75" style="width:441.3pt;height:186.85pt">
+          <v:shape id="_x0000_i1025" type="#_x0000_t75" style="width:441pt;height:186.75pt">
             <v:imagedata r:id="rId21" o:title="DC_005_Registro_Suscripcion"/>
           </v:shape>
         </w:pict>
       </w:r>
-      <w:bookmarkEnd w:id="17"/>
     </w:p>
     <w:p>
       <w:pPr>
@@ -6184,9 +7908,11 @@
           <w:numId w:val="1"/>
         </w:numPr>
       </w:pPr>
+      <w:bookmarkStart w:id="36" w:name="_Toc499411389"/>
       <w:r>
         <w:t>Modelo de Datos</w:t>
       </w:r>
+      <w:bookmarkEnd w:id="36"/>
     </w:p>
     <w:p>
       <w:pPr>
@@ -6196,7 +7922,7 @@
       <w:r>
         <w:rPr>
           <w:noProof/>
-          <w:lang w:val="es-419" w:eastAsia="es-419"/>
+          <w:lang w:val="es-CO" w:eastAsia="es-CO"/>
         </w:rPr>
         <w:drawing>
           <wp:inline distT="0" distB="0" distL="0" distR="0">
@@ -6297,7 +8023,8 @@
           <w:lang w:val="es-CO" w:eastAsia="es-CO"/>
         </w:rPr>
       </w:pPr>
-      <w:bookmarkStart w:id="18" w:name="_Toc499324992"/>
+      <w:bookmarkStart w:id="37" w:name="_Toc499324992"/>
+      <w:bookmarkStart w:id="38" w:name="_Toc499411390"/>
       <w:r>
         <w:rPr>
           <w:lang w:val="es-CO" w:eastAsia="es-CO"/>
@@ -6310,7 +8037,8 @@
         </w:rPr>
         <w:t xml:space="preserve"> Generales</w:t>
       </w:r>
-      <w:bookmarkEnd w:id="18"/>
+      <w:bookmarkEnd w:id="37"/>
+      <w:bookmarkEnd w:id="38"/>
     </w:p>
     <w:p>
       <w:pPr>
@@ -6467,11 +8195,13 @@
           <w:numId w:val="1"/>
         </w:numPr>
       </w:pPr>
-      <w:bookmarkStart w:id="19" w:name="_Toc499324993"/>
+      <w:bookmarkStart w:id="39" w:name="_Toc499324993"/>
+      <w:bookmarkStart w:id="40" w:name="_Toc499411391"/>
       <w:r>
         <w:t>Vista de Desarrollo o Despliegue</w:t>
       </w:r>
-      <w:bookmarkEnd w:id="19"/>
+      <w:bookmarkEnd w:id="39"/>
+      <w:bookmarkEnd w:id="40"/>
     </w:p>
     <w:p>
       <w:pPr>
@@ -6560,7 +8290,7 @@
           <w:rFonts w:cs="Arial"/>
           <w:noProof/>
           <w:szCs w:val="24"/>
-          <w:lang w:val="es-419" w:eastAsia="es-419"/>
+          <w:lang w:val="es-CO" w:eastAsia="es-CO"/>
         </w:rPr>
         <w:drawing>
           <wp:inline distT="0" distB="0" distL="0" distR="0">
@@ -6976,7 +8706,7 @@
           <w:rFonts w:cs="Arial"/>
           <w:noProof/>
           <w:szCs w:val="24"/>
-          <w:lang w:val="es-419" w:eastAsia="es-419"/>
+          <w:lang w:val="es-CO" w:eastAsia="es-CO"/>
         </w:rPr>
         <w:lastRenderedPageBreak/>
         <w:drawing>
@@ -7083,7 +8813,7 @@
           <w:rFonts w:cs="Arial"/>
           <w:noProof/>
           <w:szCs w:val="24"/>
-          <w:lang w:val="es-419" w:eastAsia="es-419"/>
+          <w:lang w:val="es-CO" w:eastAsia="es-CO"/>
         </w:rPr>
         <w:lastRenderedPageBreak/>
         <w:drawing>
@@ -7220,7 +8950,7 @@
           <w:rFonts w:cs="Arial"/>
           <w:noProof/>
           <w:szCs w:val="24"/>
-          <w:lang w:val="es-419" w:eastAsia="es-419"/>
+          <w:lang w:val="es-CO" w:eastAsia="es-CO"/>
         </w:rPr>
         <w:lastRenderedPageBreak/>
         <w:drawing>
@@ -7312,6 +9042,1093 @@
     </w:p>
     <w:p>
       <w:pPr>
+        <w:pStyle w:val="Ttulo1"/>
+        <w:numPr>
+          <w:ilvl w:val="0"/>
+          <w:numId w:val="1"/>
+        </w:numPr>
+      </w:pPr>
+      <w:bookmarkStart w:id="41" w:name="_Toc499411392"/>
+      <w:r>
+        <w:t>Vista de Proceso</w:t>
+      </w:r>
+      <w:bookmarkEnd w:id="41"/>
+    </w:p>
+    <w:p>
+      <w:pPr>
+        <w:rPr>
+          <w:lang w:val="es-CO" w:eastAsia="es-CO"/>
+        </w:rPr>
+      </w:pPr>
+    </w:p>
+    <w:p>
+      <w:pPr>
+        <w:ind w:left="360"/>
+        <w:jc w:val="both"/>
+        <w:rPr>
+          <w:lang w:val="es-CO" w:eastAsia="es-CO"/>
+        </w:rPr>
+      </w:pPr>
+      <w:r>
+        <w:rPr>
+          <w:lang w:val="es-CO" w:eastAsia="es-CO"/>
+        </w:rPr>
+        <w:t>En esta sección se hace un análisis a los procesos que se llevan a cabo en la ejecución del sistema. En otras palabras, esta vista da una perspectiva dinámica del sistema sobre los procesos que ejecuta en un contexto específico y especifica acciones y actores tanto para el flujo normal del proceso como para flujos alternos.</w:t>
+      </w:r>
+    </w:p>
+    <w:p>
+      <w:pPr>
+        <w:ind w:left="360"/>
+        <w:jc w:val="both"/>
+        <w:rPr>
+          <w:lang w:val="es-CO" w:eastAsia="es-CO"/>
+        </w:rPr>
+      </w:pPr>
+      <w:r>
+        <w:rPr>
+          <w:lang w:val="es-CO" w:eastAsia="es-CO"/>
+        </w:rPr>
+        <w:t>Para el caso</w:t>
+      </w:r>
+      <w:r>
+        <w:rPr>
+          <w:lang w:val="es-CO" w:eastAsia="es-CO"/>
+        </w:rPr>
+        <w:t xml:space="preserve"> de </w:t>
+      </w:r>
+      <w:proofErr w:type="spellStart"/>
+      <w:r>
+        <w:rPr>
+          <w:lang w:val="es-CO" w:eastAsia="es-CO"/>
+        </w:rPr>
+        <w:t>Body</w:t>
+      </w:r>
+      <w:proofErr w:type="spellEnd"/>
+      <w:r>
+        <w:rPr>
+          <w:lang w:val="es-CO" w:eastAsia="es-CO"/>
+        </w:rPr>
+        <w:t xml:space="preserve"> </w:t>
+      </w:r>
+      <w:proofErr w:type="spellStart"/>
+      <w:r>
+        <w:rPr>
+          <w:lang w:val="es-CO" w:eastAsia="es-CO"/>
+        </w:rPr>
+        <w:t>Fitness</w:t>
+      </w:r>
+      <w:proofErr w:type="spellEnd"/>
+      <w:r>
+        <w:rPr>
+          <w:lang w:val="es-CO" w:eastAsia="es-CO"/>
+        </w:rPr>
+        <w:t xml:space="preserve"> </w:t>
+      </w:r>
+      <w:proofErr w:type="spellStart"/>
+      <w:r>
+        <w:rPr>
+          <w:lang w:val="es-CO" w:eastAsia="es-CO"/>
+        </w:rPr>
+        <w:t>Gym</w:t>
+      </w:r>
+      <w:proofErr w:type="spellEnd"/>
+      <w:r>
+        <w:rPr>
+          <w:lang w:val="es-CO" w:eastAsia="es-CO"/>
+        </w:rPr>
+        <w:t xml:space="preserve"> se hace un análisis por paquetes lógicos como se hizo para vistas anteriores identificar los procesos que ocurren al interior de estos. Para el caso de procesos donde hay dependencia de datos y/u objetos, se explican en el módulo donde se considera está más relacionado dicho proceso</w:t>
+      </w:r>
+      <w:r>
+        <w:rPr>
+          <w:lang w:val="es-CO" w:eastAsia="es-CO"/>
+        </w:rPr>
+        <w:t>.</w:t>
+      </w:r>
+    </w:p>
+    <w:p>
+      <w:pPr>
+        <w:rPr>
+          <w:lang w:val="es-CO" w:eastAsia="es-CO"/>
+        </w:rPr>
+      </w:pPr>
+    </w:p>
+    <w:p>
+      <w:pPr>
+        <w:pStyle w:val="Ttulo2"/>
+        <w:numPr>
+          <w:ilvl w:val="1"/>
+          <w:numId w:val="1"/>
+        </w:numPr>
+        <w:rPr>
+          <w:lang w:val="es-CO" w:eastAsia="es-CO"/>
+        </w:rPr>
+      </w:pPr>
+      <w:bookmarkStart w:id="42" w:name="_Toc499411393"/>
+      <w:r>
+        <w:rPr>
+          <w:lang w:val="es-CO" w:eastAsia="es-CO"/>
+        </w:rPr>
+        <w:t>Procesos del negocio</w:t>
+      </w:r>
+      <w:bookmarkEnd w:id="42"/>
+    </w:p>
+    <w:p>
+      <w:pPr>
+        <w:rPr>
+          <w:lang w:val="es-CO" w:eastAsia="es-CO"/>
+        </w:rPr>
+      </w:pPr>
+    </w:p>
+    <w:p>
+      <w:pPr>
+        <w:rPr>
+          <w:lang w:val="es-CO" w:eastAsia="es-CO"/>
+        </w:rPr>
+      </w:pPr>
+      <w:r>
+        <w:rPr>
+          <w:lang w:val="es-CO" w:eastAsia="es-CO"/>
+        </w:rPr>
+        <w:t>[AQUÍ VA LO DE DIAGRAMAS DE ACTIVIDADES]</w:t>
+      </w:r>
+    </w:p>
+    <w:p>
+      <w:pPr>
+        <w:rPr>
+          <w:lang w:val="es-CO" w:eastAsia="es-CO"/>
+        </w:rPr>
+      </w:pPr>
+    </w:p>
+    <w:p>
+      <w:pPr>
+        <w:pStyle w:val="Ttulo2"/>
+        <w:numPr>
+          <w:ilvl w:val="1"/>
+          <w:numId w:val="1"/>
+        </w:numPr>
+        <w:rPr>
+          <w:lang w:val="es-CO" w:eastAsia="es-CO"/>
+        </w:rPr>
+      </w:pPr>
+      <w:bookmarkStart w:id="43" w:name="_Toc499411394"/>
+      <w:r>
+        <w:rPr>
+          <w:lang w:val="es-CO" w:eastAsia="es-CO"/>
+        </w:rPr>
+        <w:t>Cambios en el sistema a través del tiempo</w:t>
+      </w:r>
+      <w:bookmarkEnd w:id="43"/>
+    </w:p>
+    <w:p>
+      <w:pPr>
+        <w:rPr>
+          <w:lang w:val="es-CO" w:eastAsia="es-CO"/>
+        </w:rPr>
+      </w:pPr>
+    </w:p>
+    <w:p>
+      <w:pPr>
+        <w:ind w:left="360"/>
+        <w:jc w:val="both"/>
+        <w:rPr>
+          <w:lang w:val="es-CO" w:eastAsia="es-CO"/>
+        </w:rPr>
+      </w:pPr>
+      <w:r>
+        <w:rPr>
+          <w:lang w:val="es-CO" w:eastAsia="es-CO"/>
+        </w:rPr>
+        <w:t>Una parte a tener en cu</w:t>
+      </w:r>
+      <w:r>
+        <w:rPr>
+          <w:lang w:val="es-CO" w:eastAsia="es-CO"/>
+        </w:rPr>
+        <w:t xml:space="preserve">enta para el funcionamiento del software y, en un espectro más grande, las decisiones que toma el negocio respecto a </w:t>
+      </w:r>
+      <w:r>
+        <w:rPr>
+          <w:lang w:val="es-CO" w:eastAsia="es-CO"/>
+        </w:rPr>
+        <w:lastRenderedPageBreak/>
+        <w:t>determinado estímulo (interno o externo), es la identificación de entidades lógicas cuyo estado es variable. Uno de los factores más importantes, si no el más importante, es la variable del tiempo, la cual de cierta medida afect</w:t>
+      </w:r>
+      <w:r>
+        <w:rPr>
+          <w:lang w:val="es-CO" w:eastAsia="es-CO"/>
+        </w:rPr>
+        <w:t>a la integridad de entidades que existen en el sistema.</w:t>
+      </w:r>
+    </w:p>
+    <w:p>
+      <w:pPr>
+        <w:ind w:left="360"/>
+        <w:jc w:val="both"/>
+        <w:rPr>
+          <w:lang w:val="es-CO" w:eastAsia="es-CO"/>
+        </w:rPr>
+      </w:pPr>
+      <w:r>
+        <w:rPr>
+          <w:lang w:val="es-CO" w:eastAsia="es-CO"/>
+        </w:rPr>
+        <w:t xml:space="preserve">Para el caso de </w:t>
+      </w:r>
+      <w:proofErr w:type="spellStart"/>
+      <w:r>
+        <w:rPr>
+          <w:lang w:val="es-CO" w:eastAsia="es-CO"/>
+        </w:rPr>
+        <w:t>Body</w:t>
+      </w:r>
+      <w:proofErr w:type="spellEnd"/>
+      <w:r>
+        <w:rPr>
+          <w:lang w:val="es-CO" w:eastAsia="es-CO"/>
+        </w:rPr>
+        <w:t xml:space="preserve"> </w:t>
+      </w:r>
+      <w:proofErr w:type="spellStart"/>
+      <w:r>
+        <w:rPr>
+          <w:lang w:val="es-CO" w:eastAsia="es-CO"/>
+        </w:rPr>
+        <w:t>Fitness</w:t>
+      </w:r>
+      <w:proofErr w:type="spellEnd"/>
+      <w:r>
+        <w:rPr>
+          <w:lang w:val="es-CO" w:eastAsia="es-CO"/>
+        </w:rPr>
+        <w:t xml:space="preserve"> </w:t>
+      </w:r>
+      <w:proofErr w:type="spellStart"/>
+      <w:r>
+        <w:rPr>
+          <w:lang w:val="es-CO" w:eastAsia="es-CO"/>
+        </w:rPr>
+        <w:t>Gym</w:t>
+      </w:r>
+      <w:proofErr w:type="spellEnd"/>
+      <w:r>
+        <w:rPr>
+          <w:lang w:val="es-CO" w:eastAsia="es-CO"/>
+        </w:rPr>
+        <w:t xml:space="preserve">, el módulo de suscripciones es susceptible a los cambios a través del tiempo, ya que de este depende el estado en el que se encontrará la suscripción en el sistema </w:t>
+      </w:r>
+      <w:r>
+        <w:rPr>
+          <w:lang w:val="es-CO" w:eastAsia="es-CO"/>
+        </w:rPr>
+        <w:t>y afectará algunas de las acciones que ejecutará el software frente a ello. En la figura # se muestra el diagrama de estados que ilustra las posibles transformaciones que puede tener una suscripción.</w:t>
+      </w:r>
+    </w:p>
+    <w:p>
+      <w:pPr>
+        <w:jc w:val="both"/>
+        <w:rPr>
+          <w:lang w:val="es-CO" w:eastAsia="es-CO"/>
+        </w:rPr>
+      </w:pPr>
+    </w:p>
+    <w:p>
+      <w:pPr>
+        <w:ind w:left="360"/>
+        <w:jc w:val="both"/>
+        <w:rPr>
+          <w:lang w:val="es-CO" w:eastAsia="es-CO"/>
+        </w:rPr>
+      </w:pPr>
+      <w:r>
+        <w:rPr>
+          <w:noProof/>
+          <w:lang w:val="es-CO" w:eastAsia="es-CO"/>
+        </w:rPr>
+        <w:drawing>
+          <wp:inline distT="0" distB="0" distL="0" distR="0">
+            <wp:extent cx="5612130" cy="1759736"/>
+            <wp:effectExtent l="0" t="0" r="7620" b="0"/>
+            <wp:docPr id="16" name="Imagen 16" descr="C:\Users\user\Desktop\BFGProject\06_Arquitectura_Modelo_4+1_Vistas\Diagramas UML\DE_001_Estados_Suscripción.png"/>
+            <wp:cNvGraphicFramePr>
+              <a:graphicFrameLocks xmlns:a="http://schemas.openxmlformats.org/drawingml/2006/main" noChangeAspect="1"/>
+            </wp:cNvGraphicFramePr>
+            <a:graphic xmlns:a="http://schemas.openxmlformats.org/drawingml/2006/main">
+              <a:graphicData uri="http://schemas.openxmlformats.org/drawingml/2006/picture">
+                <pic:pic xmlns:pic="http://schemas.openxmlformats.org/drawingml/2006/picture">
+                  <pic:nvPicPr>
+                    <pic:cNvPr id="0" name="Picture 3" descr="C:\Users\user\Desktop\BFGProject\06_Arquitectura_Modelo_4+1_Vistas\Diagramas UML\DE_001_Estados_Suscripción.png"/>
+                    <pic:cNvPicPr>
+                      <a:picLocks noChangeAspect="1" noChangeArrowheads="1"/>
+                    </pic:cNvPicPr>
+                  </pic:nvPicPr>
+                  <pic:blipFill>
+                    <a:blip r:embed="rId26">
+                      <a:extLst>
+                        <a:ext uri="{28A0092B-C50C-407E-A947-70E740481C1C}">
+                          <a14:useLocalDpi xmlns:a14="http://schemas.microsoft.com/office/drawing/2010/main" val="0"/>
+                        </a:ext>
+                      </a:extLst>
+                    </a:blip>
+                    <a:srcRect/>
+                    <a:stretch>
+                      <a:fillRect/>
+                    </a:stretch>
+                  </pic:blipFill>
+                  <pic:spPr bwMode="auto">
+                    <a:xfrm>
+                      <a:off x="0" y="0"/>
+                      <a:ext cx="5612130" cy="1759736"/>
+                    </a:xfrm>
+                    <a:prstGeom prst="rect">
+                      <a:avLst/>
+                    </a:prstGeom>
+                    <a:noFill/>
+                    <a:ln>
+                      <a:noFill/>
+                    </a:ln>
+                  </pic:spPr>
+                </pic:pic>
+              </a:graphicData>
+            </a:graphic>
+          </wp:inline>
+        </w:drawing>
+      </w:r>
+    </w:p>
+    <w:p>
+      <w:pPr>
+        <w:jc w:val="center"/>
+        <w:rPr>
+          <w:rFonts w:cs="Arial"/>
+          <w:szCs w:val="24"/>
+          <w:lang w:val="es-CO" w:eastAsia="es-CO"/>
+        </w:rPr>
+      </w:pPr>
+      <w:r>
+        <w:rPr>
+          <w:sz w:val="18"/>
+          <w:lang w:val="es-CO"/>
+        </w:rPr>
+        <w:t xml:space="preserve">Figura. Diagrama </w:t>
+      </w:r>
+      <w:r>
+        <w:rPr>
+          <w:sz w:val="18"/>
+          <w:lang w:val="es-CO"/>
+        </w:rPr>
+        <w:t xml:space="preserve">de estados – Módulo Suscripciones. </w:t>
+      </w:r>
+      <w:r>
+        <w:rPr>
+          <w:sz w:val="18"/>
+          <w:lang w:val="es-CO"/>
+        </w:rPr>
+        <w:t>Fuente: Autores</w:t>
+      </w:r>
+    </w:p>
+    <w:p>
+      <w:pPr>
+        <w:ind w:left="360"/>
+        <w:jc w:val="both"/>
+        <w:rPr>
+          <w:lang w:val="es-CO" w:eastAsia="es-CO"/>
+        </w:rPr>
+      </w:pPr>
+    </w:p>
+    <w:p>
+      <w:pPr>
+        <w:ind w:left="360"/>
+        <w:jc w:val="both"/>
+        <w:rPr>
+          <w:lang w:val="es-CO" w:eastAsia="es-CO"/>
+        </w:rPr>
+      </w:pPr>
+      <w:r>
+        <w:rPr>
+          <w:lang w:val="es-CO" w:eastAsia="es-CO"/>
+        </w:rPr>
+        <w:t>Con respecto a la anterior figura, se dice que:</w:t>
+      </w:r>
+    </w:p>
+    <w:p>
+      <w:pPr>
+        <w:pStyle w:val="Prrafodelista"/>
+        <w:numPr>
+          <w:ilvl w:val="0"/>
+          <w:numId w:val="9"/>
+        </w:numPr>
+        <w:jc w:val="both"/>
+        <w:rPr>
+          <w:b/>
+          <w:lang w:val="es-CO" w:eastAsia="es-CO"/>
+        </w:rPr>
+      </w:pPr>
+      <w:r>
+        <w:rPr>
+          <w:b/>
+          <w:lang w:val="es-CO" w:eastAsia="es-CO"/>
+        </w:rPr>
+        <w:t>Suscripción activa</w:t>
+      </w:r>
+      <w:r>
+        <w:rPr>
+          <w:b/>
+          <w:lang w:val="es-CO" w:eastAsia="es-CO"/>
+        </w:rPr>
+        <w:t xml:space="preserve">: </w:t>
+      </w:r>
+      <w:r>
+        <w:rPr>
+          <w:lang w:val="es-CO" w:eastAsia="es-CO"/>
+        </w:rPr>
+        <w:t>Es el estado inicial de la suscripción al ser registrada en el siste</w:t>
+      </w:r>
+      <w:r>
+        <w:rPr>
+          <w:lang w:val="es-CO" w:eastAsia="es-CO"/>
+        </w:rPr>
+        <w:t>ma. Su activador es la solicitud del usuario mediante el pago de la misma.</w:t>
+      </w:r>
+    </w:p>
+    <w:p>
+      <w:pPr>
+        <w:pStyle w:val="Prrafodelista"/>
+        <w:numPr>
+          <w:ilvl w:val="0"/>
+          <w:numId w:val="9"/>
+        </w:numPr>
+        <w:jc w:val="both"/>
+        <w:rPr>
+          <w:b/>
+          <w:lang w:val="es-CO" w:eastAsia="es-CO"/>
+        </w:rPr>
+      </w:pPr>
+      <w:r>
+        <w:rPr>
+          <w:b/>
+          <w:lang w:val="es-CO" w:eastAsia="es-CO"/>
+        </w:rPr>
+        <w:t xml:space="preserve">Suscripción en uso: </w:t>
+      </w:r>
+      <w:r>
+        <w:rPr>
+          <w:lang w:val="es-CO" w:eastAsia="es-CO"/>
+        </w:rPr>
+        <w:t>Es el estado en el que está la suscripción mientras su capacidad de uso no es excedida. Su activador es el momento en el que hace uso de sus servicios por primera vez.</w:t>
+      </w:r>
+    </w:p>
+    <w:p>
+      <w:pPr>
+        <w:pStyle w:val="Prrafodelista"/>
+        <w:numPr>
+          <w:ilvl w:val="0"/>
+          <w:numId w:val="9"/>
+        </w:numPr>
+        <w:jc w:val="both"/>
+        <w:rPr>
+          <w:b/>
+          <w:lang w:val="es-CO" w:eastAsia="es-CO"/>
+        </w:rPr>
+      </w:pPr>
+      <w:r>
+        <w:rPr>
+          <w:b/>
+          <w:lang w:val="es-CO" w:eastAsia="es-CO"/>
+        </w:rPr>
+        <w:t xml:space="preserve">Suscripción agotada: </w:t>
+      </w:r>
+      <w:r>
+        <w:rPr>
+          <w:lang w:val="es-CO" w:eastAsia="es-CO"/>
+        </w:rPr>
+        <w:t>Es el esta</w:t>
+      </w:r>
+      <w:r>
+        <w:rPr>
+          <w:lang w:val="es-CO" w:eastAsia="es-CO"/>
+        </w:rPr>
+        <w:t>do en el que está la suscripción en el momento que agota su capacidad, es decir, ha consumido todos los beneficios a los que ha tenido acceso.</w:t>
+      </w:r>
+    </w:p>
+    <w:p>
+      <w:pPr>
+        <w:pStyle w:val="Prrafodelista"/>
+        <w:numPr>
+          <w:ilvl w:val="0"/>
+          <w:numId w:val="9"/>
+        </w:numPr>
+        <w:jc w:val="both"/>
+        <w:rPr>
+          <w:b/>
+          <w:lang w:val="es-CO" w:eastAsia="es-CO"/>
+        </w:rPr>
+      </w:pPr>
+      <w:r>
+        <w:rPr>
+          <w:b/>
+          <w:lang w:val="es-CO" w:eastAsia="es-CO"/>
+        </w:rPr>
+        <w:t>Suscripción vencida:</w:t>
+      </w:r>
+      <w:r>
+        <w:rPr>
+          <w:b/>
+          <w:lang w:val="es-CO" w:eastAsia="es-CO"/>
+        </w:rPr>
+        <w:t xml:space="preserve"> </w:t>
+      </w:r>
+      <w:r>
+        <w:rPr>
+          <w:lang w:val="es-CO" w:eastAsia="es-CO"/>
+        </w:rPr>
+        <w:t>Es el estado en el que está la suscripción en el momento en que la fecha actual del sistema es mayor a la fecha máxima de consumo</w:t>
+      </w:r>
+    </w:p>
+    <w:p>
+      <w:pPr>
+        <w:ind w:left="360"/>
+        <w:jc w:val="both"/>
+        <w:rPr>
+          <w:lang w:val="es-CO" w:eastAsia="es-CO"/>
+        </w:rPr>
+      </w:pPr>
+    </w:p>
+    <w:p>
+      <w:pPr>
+        <w:pStyle w:val="Ttulo1"/>
+        <w:numPr>
+          <w:ilvl w:val="0"/>
+          <w:numId w:val="1"/>
+        </w:numPr>
+      </w:pPr>
+      <w:bookmarkStart w:id="44" w:name="_Toc499411395"/>
+      <w:r>
+        <w:lastRenderedPageBreak/>
+        <w:t>Vista Física</w:t>
+      </w:r>
+      <w:bookmarkEnd w:id="44"/>
+    </w:p>
+    <w:p>
+      <w:pPr>
+        <w:jc w:val="both"/>
+        <w:rPr>
+          <w:lang w:val="es-CO" w:eastAsia="es-CO"/>
+        </w:rPr>
+      </w:pPr>
+    </w:p>
+    <w:p>
+      <w:pPr>
+        <w:ind w:left="360"/>
+        <w:jc w:val="both"/>
+        <w:rPr>
+          <w:lang w:val="es-CO" w:eastAsia="es-CO"/>
+        </w:rPr>
+      </w:pPr>
+      <w:r>
+        <w:rPr>
+          <w:lang w:val="es-CO" w:eastAsia="es-CO"/>
+        </w:rPr>
+        <w:t xml:space="preserve">Esta sección describe la configuración física necesaria para el despliegue, instalación y ejecución del software. Por medio de esta vista es posible dimensionar el alcance del software respecto a los componentes físicos con los que tiene que interactuar para su funcionamiento. Para el caso de </w:t>
+      </w:r>
+      <w:proofErr w:type="spellStart"/>
+      <w:r>
+        <w:rPr>
+          <w:lang w:val="es-CO" w:eastAsia="es-CO"/>
+        </w:rPr>
+        <w:t>Body</w:t>
+      </w:r>
+      <w:proofErr w:type="spellEnd"/>
+      <w:r>
+        <w:rPr>
+          <w:lang w:val="es-CO" w:eastAsia="es-CO"/>
+        </w:rPr>
+        <w:t xml:space="preserve"> </w:t>
+      </w:r>
+      <w:proofErr w:type="spellStart"/>
+      <w:r>
+        <w:rPr>
+          <w:lang w:val="es-CO" w:eastAsia="es-CO"/>
+        </w:rPr>
+        <w:t>Fitness</w:t>
+      </w:r>
+      <w:proofErr w:type="spellEnd"/>
+      <w:r>
+        <w:rPr>
+          <w:lang w:val="es-CO" w:eastAsia="es-CO"/>
+        </w:rPr>
+        <w:t xml:space="preserve"> </w:t>
+      </w:r>
+      <w:proofErr w:type="spellStart"/>
+      <w:r>
+        <w:rPr>
+          <w:lang w:val="es-CO" w:eastAsia="es-CO"/>
+        </w:rPr>
+        <w:t>Gym</w:t>
+      </w:r>
+      <w:proofErr w:type="spellEnd"/>
+      <w:r>
+        <w:rPr>
+          <w:lang w:val="es-CO" w:eastAsia="es-CO"/>
+        </w:rPr>
+        <w:t xml:space="preserve"> s</w:t>
+      </w:r>
+      <w:r>
+        <w:rPr>
+          <w:lang w:val="es-CO" w:eastAsia="es-CO"/>
+        </w:rPr>
+        <w:t xml:space="preserve">e describe el escenario general esperado, se menciona la función de cada uno de sus componentes y cómo están </w:t>
+      </w:r>
+      <w:proofErr w:type="spellStart"/>
+      <w:r>
+        <w:rPr>
+          <w:lang w:val="es-CO" w:eastAsia="es-CO"/>
+        </w:rPr>
+        <w:t>interrelacionados.Según</w:t>
+      </w:r>
+      <w:proofErr w:type="spellEnd"/>
+      <w:r>
+        <w:rPr>
+          <w:lang w:val="es-CO" w:eastAsia="es-CO"/>
+        </w:rPr>
+        <w:t xml:space="preserve"> la figura #, la distribución del sistema está orientada a un entorno web, por lo que se espera que los componentes tengan conexión a internet.</w:t>
+      </w:r>
+    </w:p>
+    <w:p>
+      <w:pPr>
+        <w:ind w:left="360"/>
+        <w:jc w:val="center"/>
+        <w:rPr>
+          <w:lang w:val="es-CO" w:eastAsia="es-CO"/>
+        </w:rPr>
+      </w:pPr>
+      <w:r>
+        <w:rPr>
+          <w:noProof/>
+          <w:lang w:val="es-CO" w:eastAsia="es-CO"/>
+        </w:rPr>
+        <w:drawing>
+          <wp:inline distT="0" distB="0" distL="0" distR="0" wp14:anchorId="461D4324" wp14:editId="6BA5844F">
+            <wp:extent cx="4295775" cy="1922671"/>
+            <wp:effectExtent l="0" t="0" r="0" b="1905"/>
+            <wp:docPr id="15" name="Imagen 15" descr="C:\Users\user\Desktop\BFGProject\06_Arquitectura_Modelo_4+1_Vistas\Diagramas UML\DD_001_Despliegue_BFG.png"/>
+            <wp:cNvGraphicFramePr>
+              <a:graphicFrameLocks xmlns:a="http://schemas.openxmlformats.org/drawingml/2006/main" noChangeAspect="1"/>
+            </wp:cNvGraphicFramePr>
+            <a:graphic xmlns:a="http://schemas.openxmlformats.org/drawingml/2006/main">
+              <a:graphicData uri="http://schemas.openxmlformats.org/drawingml/2006/picture">
+                <pic:pic xmlns:pic="http://schemas.openxmlformats.org/drawingml/2006/picture">
+                  <pic:nvPicPr>
+                    <pic:cNvPr id="0" name="Picture 2" descr="C:\Users\user\Desktop\BFGProject\06_Arquitectura_Modelo_4+1_Vistas\Diagramas UML\DD_001_Despliegue_BFG.png"/>
+                    <pic:cNvPicPr>
+                      <a:picLocks noChangeAspect="1" noChangeArrowheads="1"/>
+                    </pic:cNvPicPr>
+                  </pic:nvPicPr>
+                  <pic:blipFill>
+                    <a:blip r:embed="rId27">
+                      <a:extLst>
+                        <a:ext uri="{28A0092B-C50C-407E-A947-70E740481C1C}">
+                          <a14:useLocalDpi xmlns:a14="http://schemas.microsoft.com/office/drawing/2010/main" val="0"/>
+                        </a:ext>
+                      </a:extLst>
+                    </a:blip>
+                    <a:srcRect/>
+                    <a:stretch>
+                      <a:fillRect/>
+                    </a:stretch>
+                  </pic:blipFill>
+                  <pic:spPr bwMode="auto">
+                    <a:xfrm>
+                      <a:off x="0" y="0"/>
+                      <a:ext cx="4338372" cy="1941736"/>
+                    </a:xfrm>
+                    <a:prstGeom prst="rect">
+                      <a:avLst/>
+                    </a:prstGeom>
+                    <a:noFill/>
+                    <a:ln>
+                      <a:noFill/>
+                    </a:ln>
+                  </pic:spPr>
+                </pic:pic>
+              </a:graphicData>
+            </a:graphic>
+          </wp:inline>
+        </w:drawing>
+      </w:r>
+    </w:p>
+    <w:p>
+      <w:pPr>
+        <w:jc w:val="center"/>
+        <w:rPr>
+          <w:rFonts w:cs="Arial"/>
+          <w:szCs w:val="24"/>
+          <w:lang w:val="es-CO" w:eastAsia="es-CO"/>
+        </w:rPr>
+      </w:pPr>
+      <w:r>
+        <w:rPr>
+          <w:sz w:val="18"/>
+          <w:lang w:val="es-CO"/>
+        </w:rPr>
+        <w:t xml:space="preserve">Figura. Diagrama </w:t>
+      </w:r>
+      <w:r>
+        <w:rPr>
+          <w:sz w:val="18"/>
+          <w:lang w:val="es-CO"/>
+        </w:rPr>
+        <w:t>de despliegue</w:t>
+      </w:r>
+      <w:r>
+        <w:rPr>
+          <w:sz w:val="18"/>
+          <w:lang w:val="es-CO"/>
+        </w:rPr>
+        <w:t>. Fuente: Autores</w:t>
+      </w:r>
+    </w:p>
+    <w:p>
+      <w:pPr>
+        <w:ind w:left="360"/>
+        <w:jc w:val="both"/>
+        <w:rPr>
+          <w:lang w:val="es-CO" w:eastAsia="es-CO"/>
+        </w:rPr>
+      </w:pPr>
+      <w:r>
+        <w:rPr>
+          <w:lang w:val="es-CO" w:eastAsia="es-CO"/>
+        </w:rPr>
+        <w:t>Donde:</w:t>
+      </w:r>
+    </w:p>
+    <w:p>
+      <w:pPr>
+        <w:pStyle w:val="Prrafodelista"/>
+        <w:numPr>
+          <w:ilvl w:val="0"/>
+          <w:numId w:val="8"/>
+        </w:numPr>
+        <w:jc w:val="both"/>
+        <w:rPr>
+          <w:b/>
+          <w:lang w:val="es-CO" w:eastAsia="es-CO"/>
+        </w:rPr>
+      </w:pPr>
+      <w:r>
+        <w:rPr>
+          <w:b/>
+          <w:lang w:val="es-CO" w:eastAsia="es-CO"/>
+        </w:rPr>
+        <w:t xml:space="preserve">Mobile </w:t>
+      </w:r>
+      <w:proofErr w:type="spellStart"/>
+      <w:r>
+        <w:rPr>
+          <w:b/>
+          <w:lang w:val="es-CO" w:eastAsia="es-CO"/>
+        </w:rPr>
+        <w:t>Device</w:t>
+      </w:r>
+      <w:proofErr w:type="spellEnd"/>
+      <w:r>
+        <w:rPr>
+          <w:b/>
+          <w:lang w:val="es-CO" w:eastAsia="es-CO"/>
+        </w:rPr>
+        <w:t xml:space="preserve"> </w:t>
+      </w:r>
+      <w:proofErr w:type="spellStart"/>
+      <w:r>
+        <w:rPr>
+          <w:b/>
+          <w:lang w:val="es-CO" w:eastAsia="es-CO"/>
+        </w:rPr>
+        <w:t>or</w:t>
+      </w:r>
+      <w:proofErr w:type="spellEnd"/>
+      <w:r>
+        <w:rPr>
+          <w:b/>
+          <w:lang w:val="es-CO" w:eastAsia="es-CO"/>
+        </w:rPr>
+        <w:t xml:space="preserve"> PC:</w:t>
+      </w:r>
+      <w:r>
+        <w:rPr>
+          <w:b/>
+          <w:lang w:val="es-CO" w:eastAsia="es-CO"/>
+        </w:rPr>
+        <w:t xml:space="preserve"> </w:t>
+      </w:r>
+      <w:r>
+        <w:rPr>
+          <w:lang w:val="es-CO" w:eastAsia="es-CO"/>
+        </w:rPr>
+        <w:t>representa el dispositivo que posee el usuario para conectarse con el sistema. En consecuencia con los requisitos no funcionales del sistema, puede ser tanto un dispositivo móvil como un ordenador.</w:t>
+      </w:r>
+      <w:r>
+        <w:rPr>
+          <w:lang w:val="es-CO" w:eastAsia="es-CO"/>
+        </w:rPr>
+        <w:t xml:space="preserve"> Se conecta al servidor web de la aplicación mediante conexión HTTP.</w:t>
+      </w:r>
+    </w:p>
+    <w:p>
+      <w:pPr>
+        <w:pStyle w:val="Prrafodelista"/>
+        <w:ind w:left="1080"/>
+        <w:jc w:val="both"/>
+        <w:rPr>
+          <w:b/>
+          <w:lang w:val="es-CO" w:eastAsia="es-CO"/>
+        </w:rPr>
+      </w:pPr>
+    </w:p>
+    <w:p>
+      <w:pPr>
+        <w:pStyle w:val="Prrafodelista"/>
+        <w:numPr>
+          <w:ilvl w:val="0"/>
+          <w:numId w:val="8"/>
+        </w:numPr>
+        <w:jc w:val="both"/>
+        <w:rPr>
+          <w:b/>
+          <w:lang w:val="es-CO" w:eastAsia="es-CO"/>
+        </w:rPr>
+      </w:pPr>
+      <w:r>
+        <w:rPr>
+          <w:b/>
+          <w:lang w:val="es-CO" w:eastAsia="es-CO"/>
+        </w:rPr>
+        <w:t xml:space="preserve">Web Server: </w:t>
+      </w:r>
+      <w:r>
+        <w:rPr>
+          <w:lang w:val="es-CO" w:eastAsia="es-CO"/>
+        </w:rPr>
+        <w:t xml:space="preserve">representa el servidor remoto al que se conecta el usuario, está montado en el ordenador principal del negocio y provee de una </w:t>
+      </w:r>
+      <w:r>
+        <w:rPr>
+          <w:b/>
+          <w:lang w:val="es-CO" w:eastAsia="es-CO"/>
+        </w:rPr>
+        <w:t>GUI</w:t>
+      </w:r>
+      <w:r>
+        <w:rPr>
+          <w:lang w:val="es-CO" w:eastAsia="es-CO"/>
+        </w:rPr>
+        <w:t xml:space="preserve"> o capa de presentación para que el usuario pueda interactuar</w:t>
+      </w:r>
+      <w:r>
+        <w:rPr>
+          <w:lang w:val="es-CO" w:eastAsia="es-CO"/>
+        </w:rPr>
+        <w:t xml:space="preserve"> con ella. Esta última posee una conexión con el componente que maneja toda la lógica del negocio, además de que se encarga de servir de puente entre la capa de presentación y la interfaz que tiene acceso a los datos persistentes en el </w:t>
+      </w:r>
+      <w:r>
+        <w:rPr>
+          <w:b/>
+          <w:lang w:val="es-CO" w:eastAsia="es-CO"/>
+        </w:rPr>
+        <w:t>DBMS</w:t>
+      </w:r>
+      <w:r>
+        <w:rPr>
+          <w:b/>
+          <w:lang w:val="es-CO" w:eastAsia="es-CO"/>
+        </w:rPr>
+        <w:t xml:space="preserve">, </w:t>
+      </w:r>
+      <w:r>
+        <w:rPr>
+          <w:lang w:val="es-CO" w:eastAsia="es-CO"/>
+        </w:rPr>
+        <w:t xml:space="preserve">esto mediante protocolo de conexión </w:t>
+      </w:r>
+      <w:r>
+        <w:rPr>
+          <w:b/>
+          <w:lang w:val="es-CO" w:eastAsia="es-CO"/>
+        </w:rPr>
+        <w:t>TCP/IP</w:t>
+      </w:r>
+      <w:r>
+        <w:rPr>
+          <w:lang w:val="es-CO" w:eastAsia="es-CO"/>
+        </w:rPr>
+        <w:t xml:space="preserve"> para usuarios remotos o </w:t>
+      </w:r>
+      <w:proofErr w:type="spellStart"/>
+      <w:r>
+        <w:rPr>
+          <w:b/>
+          <w:lang w:val="es-CO" w:eastAsia="es-CO"/>
+        </w:rPr>
+        <w:t>localhost</w:t>
+      </w:r>
+      <w:proofErr w:type="spellEnd"/>
+      <w:r>
+        <w:rPr>
+          <w:lang w:val="es-CO" w:eastAsia="es-CO"/>
+        </w:rPr>
+        <w:t xml:space="preserve"> para el administrador del sistema</w:t>
+      </w:r>
+      <w:r>
+        <w:rPr>
+          <w:b/>
+          <w:lang w:val="es-CO" w:eastAsia="es-CO"/>
+        </w:rPr>
+        <w:t>.</w:t>
+      </w:r>
+    </w:p>
+    <w:p>
+      <w:pPr>
+        <w:pStyle w:val="Prrafodelista"/>
+        <w:rPr>
+          <w:b/>
+          <w:lang w:val="es-CO" w:eastAsia="es-CO"/>
+        </w:rPr>
+      </w:pPr>
+    </w:p>
+    <w:p>
+      <w:pPr>
+        <w:pStyle w:val="Prrafodelista"/>
+        <w:ind w:left="1080"/>
+        <w:jc w:val="both"/>
+        <w:rPr>
+          <w:b/>
+          <w:lang w:val="es-CO" w:eastAsia="es-CO"/>
+        </w:rPr>
+      </w:pPr>
+    </w:p>
+    <w:p>
+      <w:pPr>
+        <w:pStyle w:val="Prrafodelista"/>
+        <w:numPr>
+          <w:ilvl w:val="0"/>
+          <w:numId w:val="8"/>
+        </w:numPr>
+        <w:jc w:val="both"/>
+        <w:rPr>
+          <w:b/>
+          <w:lang w:val="es-CO" w:eastAsia="es-CO"/>
+        </w:rPr>
+      </w:pPr>
+      <w:proofErr w:type="spellStart"/>
+      <w:r>
+        <w:rPr>
+          <w:b/>
+          <w:lang w:val="es-CO" w:eastAsia="es-CO"/>
+        </w:rPr>
+        <w:lastRenderedPageBreak/>
+        <w:t>DataBase</w:t>
+      </w:r>
+      <w:proofErr w:type="spellEnd"/>
+      <w:r>
+        <w:rPr>
+          <w:b/>
+          <w:lang w:val="es-CO" w:eastAsia="es-CO"/>
+        </w:rPr>
+        <w:t xml:space="preserve"> Server: </w:t>
+      </w:r>
+      <w:r>
+        <w:rPr>
+          <w:lang w:val="es-CO" w:eastAsia="es-CO"/>
+        </w:rPr>
+        <w:t xml:space="preserve">representa un servidor de base de datos, que tiene conexión con el servidor web y provee una interfaz para la manipulación y almacenamiento de datos del sistema. A través del </w:t>
+      </w:r>
+      <w:r>
+        <w:rPr>
+          <w:b/>
+          <w:lang w:val="es-CO" w:eastAsia="es-CO"/>
+        </w:rPr>
+        <w:t>DBMS</w:t>
+      </w:r>
+      <w:r>
+        <w:rPr>
+          <w:lang w:val="es-CO" w:eastAsia="es-CO"/>
+        </w:rPr>
+        <w:t xml:space="preserve"> Oracle permite tener acceso a la base de datos y manipular sus datos respecto a operaciones tipo CRUD requeridas por el servidor web sobre los diferentes módulos de trabajo así como la generación de reportes que son útiles para la toma de decisiones en el negocio.</w:t>
+      </w:r>
+    </w:p>
+    <w:p>
+      <w:pPr>
+        <w:pStyle w:val="Prrafodelista"/>
+        <w:ind w:left="1080"/>
+        <w:jc w:val="both"/>
+        <w:rPr>
+          <w:b/>
+          <w:lang w:val="es-CO" w:eastAsia="es-CO"/>
+        </w:rPr>
+      </w:pPr>
+    </w:p>
+    <w:p>
+      <w:pPr>
+        <w:pStyle w:val="Prrafodelista"/>
+        <w:numPr>
+          <w:ilvl w:val="0"/>
+          <w:numId w:val="8"/>
+        </w:numPr>
+        <w:jc w:val="both"/>
+        <w:rPr>
+          <w:b/>
+          <w:lang w:val="es-CO" w:eastAsia="es-CO"/>
+        </w:rPr>
+      </w:pPr>
+      <w:proofErr w:type="spellStart"/>
+      <w:r>
+        <w:rPr>
+          <w:b/>
+          <w:lang w:val="es-CO" w:eastAsia="es-CO"/>
+        </w:rPr>
+        <w:t>Printer</w:t>
+      </w:r>
+      <w:proofErr w:type="spellEnd"/>
+      <w:r>
+        <w:rPr>
+          <w:b/>
+          <w:lang w:val="es-CO" w:eastAsia="es-CO"/>
+        </w:rPr>
+        <w:t xml:space="preserve">: </w:t>
+      </w:r>
+      <w:r>
+        <w:rPr>
+          <w:lang w:val="es-CO" w:eastAsia="es-CO"/>
+        </w:rPr>
+        <w:t>representa un dispositivo que se encarga de la impresión de recibos, informes y documentos que pueda requerir el negocio. Tiene relación directa con el servidor web mediante protocolo TCP/IP.</w:t>
+      </w:r>
+    </w:p>
+    <w:p>
+      <w:pPr>
+        <w:jc w:val="both"/>
+        <w:rPr>
+          <w:b/>
+          <w:lang w:val="es-CO" w:eastAsia="es-CO"/>
+        </w:rPr>
+      </w:pPr>
+    </w:p>
+    <w:p>
+      <w:pPr>
+        <w:ind w:left="360"/>
+        <w:jc w:val="center"/>
+        <w:rPr>
+          <w:lang w:val="es-CO" w:eastAsia="es-CO"/>
+        </w:rPr>
+      </w:pPr>
+    </w:p>
+    <w:p>
+      <w:pPr>
+        <w:rPr>
+          <w:lang w:val="es-CO" w:eastAsia="es-CO"/>
+        </w:rPr>
+      </w:pPr>
+    </w:p>
+    <w:p>
+      <w:pPr>
         <w:jc w:val="both"/>
         <w:rPr>
           <w:rFonts w:cs="Arial"/>
@@ -7460,7 +10277,7 @@
         </w:rPr>
         <w:tab/>
       </w:r>
-      <w:hyperlink r:id="rId26" w:history="1">
+      <w:hyperlink r:id="rId28" w:history="1">
         <w:r>
           <w:rPr>
             <w:rStyle w:val="Hipervnculo"/>
@@ -7488,7 +10305,7 @@
         </w:rPr>
         <w:tab/>
       </w:r>
-      <w:hyperlink r:id="rId27" w:history="1">
+      <w:hyperlink r:id="rId29" w:history="1">
         <w:r>
           <w:rPr>
             <w:rStyle w:val="Hipervnculo"/>
@@ -7517,7 +10334,7 @@
         </w:rPr>
         <w:tab/>
       </w:r>
-      <w:hyperlink r:id="rId28" w:anchor="cite_note-Kontio05-2" w:history="1">
+      <w:hyperlink r:id="rId30" w:anchor="cite_note-Kontio05-2" w:history="1">
         <w:r>
           <w:rPr>
             <w:rStyle w:val="Hipervnculo"/>
@@ -7553,7 +10370,7 @@
       </w:pPr>
     </w:p>
     <w:sectPr>
-      <w:headerReference w:type="default" r:id="rId29"/>
+      <w:headerReference w:type="default" r:id="rId31"/>
       <w:pgSz w:w="12240" w:h="15840"/>
       <w:pgMar w:top="1417" w:right="1701" w:bottom="1417" w:left="1701" w:header="708" w:footer="708" w:gutter="0"/>
       <w:cols w:space="708"/>
@@ -7564,7 +10381,7 @@
 </file>
 
 <file path=word/endnotes.xml><?xml version="1.0" encoding="utf-8"?>
-<w:endnotes xmlns:wpc="http://schemas.microsoft.com/office/word/2010/wordprocessingCanvas" xmlns:cx="http://schemas.microsoft.com/office/drawing/2014/chartex" xmlns:mc="http://schemas.openxmlformats.org/markup-compatibility/2006" xmlns:o="urn:schemas-microsoft-com:office:office" xmlns:r="http://schemas.openxmlformats.org/officeDocument/2006/relationships" xmlns:m="http://schemas.openxmlformats.org/officeDocument/2006/math" xmlns:v="urn:schemas-microsoft-com:vml" xmlns:wp14="http://schemas.microsoft.com/office/word/2010/wordprocessingDrawing" xmlns:wp="http://schemas.openxmlformats.org/drawingml/2006/wordprocessingDrawing" xmlns:w10="urn:schemas-microsoft-com:office:word" xmlns:w="http://schemas.openxmlformats.org/wordprocessingml/2006/main" xmlns:w14="http://schemas.microsoft.com/office/word/2010/wordml" xmlns:w15="http://schemas.microsoft.com/office/word/2012/wordml" xmlns:w16se="http://schemas.microsoft.com/office/word/2015/wordml/symex" xmlns:wpg="http://schemas.microsoft.com/office/word/2010/wordprocessingGroup" xmlns:wpi="http://schemas.microsoft.com/office/word/2010/wordprocessingInk" xmlns:wne="http://schemas.microsoft.com/office/word/2006/wordml" xmlns:wps="http://schemas.microsoft.com/office/word/2010/wordprocessingShape" mc:Ignorable="w14 w15 w16se wp14">
+<w:endnotes xmlns:wpc="http://schemas.microsoft.com/office/word/2010/wordprocessingCanvas" xmlns:mc="http://schemas.openxmlformats.org/markup-compatibility/2006" xmlns:o="urn:schemas-microsoft-com:office:office" xmlns:r="http://schemas.openxmlformats.org/officeDocument/2006/relationships" xmlns:m="http://schemas.openxmlformats.org/officeDocument/2006/math" xmlns:v="urn:schemas-microsoft-com:vml" xmlns:wp14="http://schemas.microsoft.com/office/word/2010/wordprocessingDrawing" xmlns:wp="http://schemas.openxmlformats.org/drawingml/2006/wordprocessingDrawing" xmlns:w10="urn:schemas-microsoft-com:office:word" xmlns:w="http://schemas.openxmlformats.org/wordprocessingml/2006/main" xmlns:w14="http://schemas.microsoft.com/office/word/2010/wordml" xmlns:w15="http://schemas.microsoft.com/office/word/2012/wordml" xmlns:wpg="http://schemas.microsoft.com/office/word/2010/wordprocessingGroup" xmlns:wpi="http://schemas.microsoft.com/office/word/2010/wordprocessingInk" xmlns:wne="http://schemas.microsoft.com/office/word/2006/wordml" xmlns:wps="http://schemas.microsoft.com/office/word/2010/wordprocessingShape" mc:Ignorable="w14 w15 wp14">
   <w:endnote w:type="separator" w:id="-1">
     <w:p>
       <w:pPr>
@@ -7589,7 +10406,7 @@
 </file>
 
 <file path=word/footnotes.xml><?xml version="1.0" encoding="utf-8"?>
-<w:footnotes xmlns:wpc="http://schemas.microsoft.com/office/word/2010/wordprocessingCanvas" xmlns:cx="http://schemas.microsoft.com/office/drawing/2014/chartex" xmlns:mc="http://schemas.openxmlformats.org/markup-compatibility/2006" xmlns:o="urn:schemas-microsoft-com:office:office" xmlns:r="http://schemas.openxmlformats.org/officeDocument/2006/relationships" xmlns:m="http://schemas.openxmlformats.org/officeDocument/2006/math" xmlns:v="urn:schemas-microsoft-com:vml" xmlns:wp14="http://schemas.microsoft.com/office/word/2010/wordprocessingDrawing" xmlns:wp="http://schemas.openxmlformats.org/drawingml/2006/wordprocessingDrawing" xmlns:w10="urn:schemas-microsoft-com:office:word" xmlns:w="http://schemas.openxmlformats.org/wordprocessingml/2006/main" xmlns:w14="http://schemas.microsoft.com/office/word/2010/wordml" xmlns:w15="http://schemas.microsoft.com/office/word/2012/wordml" xmlns:w16se="http://schemas.microsoft.com/office/word/2015/wordml/symex" xmlns:wpg="http://schemas.microsoft.com/office/word/2010/wordprocessingGroup" xmlns:wpi="http://schemas.microsoft.com/office/word/2010/wordprocessingInk" xmlns:wne="http://schemas.microsoft.com/office/word/2006/wordml" xmlns:wps="http://schemas.microsoft.com/office/word/2010/wordprocessingShape" mc:Ignorable="w14 w15 w16se wp14">
+<w:footnotes xmlns:wpc="http://schemas.microsoft.com/office/word/2010/wordprocessingCanvas" xmlns:mc="http://schemas.openxmlformats.org/markup-compatibility/2006" xmlns:o="urn:schemas-microsoft-com:office:office" xmlns:r="http://schemas.openxmlformats.org/officeDocument/2006/relationships" xmlns:m="http://schemas.openxmlformats.org/officeDocument/2006/math" xmlns:v="urn:schemas-microsoft-com:vml" xmlns:wp14="http://schemas.microsoft.com/office/word/2010/wordprocessingDrawing" xmlns:wp="http://schemas.openxmlformats.org/drawingml/2006/wordprocessingDrawing" xmlns:w10="urn:schemas-microsoft-com:office:word" xmlns:w="http://schemas.openxmlformats.org/wordprocessingml/2006/main" xmlns:w14="http://schemas.microsoft.com/office/word/2010/wordml" xmlns:w15="http://schemas.microsoft.com/office/word/2012/wordml" xmlns:wpg="http://schemas.microsoft.com/office/word/2010/wordprocessingGroup" xmlns:wpi="http://schemas.microsoft.com/office/word/2010/wordprocessingInk" xmlns:wne="http://schemas.microsoft.com/office/word/2006/wordml" xmlns:wps="http://schemas.microsoft.com/office/word/2010/wordprocessingShape" mc:Ignorable="w14 w15 wp14">
   <w:footnote w:type="separator" w:id="-1">
     <w:p>
       <w:pPr>
@@ -7614,7 +10431,7 @@
 </file>
 
 <file path=word/header1.xml><?xml version="1.0" encoding="utf-8"?>
-<w:hdr xmlns:wpc="http://schemas.microsoft.com/office/word/2010/wordprocessingCanvas" xmlns:cx="http://schemas.microsoft.com/office/drawing/2014/chartex" xmlns:mc="http://schemas.openxmlformats.org/markup-compatibility/2006" xmlns:o="urn:schemas-microsoft-com:office:office" xmlns:r="http://schemas.openxmlformats.org/officeDocument/2006/relationships" xmlns:m="http://schemas.openxmlformats.org/officeDocument/2006/math" xmlns:v="urn:schemas-microsoft-com:vml" xmlns:wp14="http://schemas.microsoft.com/office/word/2010/wordprocessingDrawing" xmlns:wp="http://schemas.openxmlformats.org/drawingml/2006/wordprocessingDrawing" xmlns:w10="urn:schemas-microsoft-com:office:word" xmlns:w="http://schemas.openxmlformats.org/wordprocessingml/2006/main" xmlns:w14="http://schemas.microsoft.com/office/word/2010/wordml" xmlns:w15="http://schemas.microsoft.com/office/word/2012/wordml" xmlns:w16se="http://schemas.microsoft.com/office/word/2015/wordml/symex" xmlns:wpg="http://schemas.microsoft.com/office/word/2010/wordprocessingGroup" xmlns:wpi="http://schemas.microsoft.com/office/word/2010/wordprocessingInk" xmlns:wne="http://schemas.microsoft.com/office/word/2006/wordml" xmlns:wps="http://schemas.microsoft.com/office/word/2010/wordprocessingShape" mc:Ignorable="w14 w15 w16se wp14">
+<w:hdr xmlns:wpc="http://schemas.microsoft.com/office/word/2010/wordprocessingCanvas" xmlns:mc="http://schemas.openxmlformats.org/markup-compatibility/2006" xmlns:o="urn:schemas-microsoft-com:office:office" xmlns:r="http://schemas.openxmlformats.org/officeDocument/2006/relationships" xmlns:m="http://schemas.openxmlformats.org/officeDocument/2006/math" xmlns:v="urn:schemas-microsoft-com:vml" xmlns:wp14="http://schemas.microsoft.com/office/word/2010/wordprocessingDrawing" xmlns:wp="http://schemas.openxmlformats.org/drawingml/2006/wordprocessingDrawing" xmlns:w10="urn:schemas-microsoft-com:office:word" xmlns:w="http://schemas.openxmlformats.org/wordprocessingml/2006/main" xmlns:w14="http://schemas.microsoft.com/office/word/2010/wordml" xmlns:w15="http://schemas.microsoft.com/office/word/2012/wordml" xmlns:wpg="http://schemas.microsoft.com/office/word/2010/wordprocessingGroup" xmlns:wpi="http://schemas.microsoft.com/office/word/2010/wordprocessingInk" xmlns:wne="http://schemas.microsoft.com/office/word/2006/wordml" xmlns:wps="http://schemas.microsoft.com/office/word/2010/wordprocessingShape" mc:Ignorable="w14 w15 wp14">
   <w:tbl>
     <w:tblPr>
       <w:tblStyle w:val="Tablaconcuadrcula"/>
@@ -7709,7 +10526,21 @@
             <w:rPr>
               <w:rFonts w:eastAsia="Arial" w:cs="Arial"/>
             </w:rPr>
-            <w:t xml:space="preserve"> Fitness </w:t>
+            <w:t xml:space="preserve"> </w:t>
+          </w:r>
+          <w:proofErr w:type="spellStart"/>
+          <w:r>
+            <w:rPr>
+              <w:rFonts w:eastAsia="Arial" w:cs="Arial"/>
+            </w:rPr>
+            <w:t>Fitness</w:t>
+          </w:r>
+          <w:proofErr w:type="spellEnd"/>
+          <w:r>
+            <w:rPr>
+              <w:rFonts w:eastAsia="Arial" w:cs="Arial"/>
+            </w:rPr>
+            <w:t xml:space="preserve"> </w:t>
           </w:r>
           <w:proofErr w:type="spellStart"/>
           <w:r>
@@ -7757,7 +10588,7 @@
 </file>
 
 <file path=word/numbering.xml><?xml version="1.0" encoding="utf-8"?>
-<w:numbering xmlns:wpc="http://schemas.microsoft.com/office/word/2010/wordprocessingCanvas" xmlns:cx="http://schemas.microsoft.com/office/drawing/2014/chartex" xmlns:mc="http://schemas.openxmlformats.org/markup-compatibility/2006" xmlns:o="urn:schemas-microsoft-com:office:office" xmlns:r="http://schemas.openxmlformats.org/officeDocument/2006/relationships" xmlns:m="http://schemas.openxmlformats.org/officeDocument/2006/math" xmlns:v="urn:schemas-microsoft-com:vml" xmlns:wp14="http://schemas.microsoft.com/office/word/2010/wordprocessingDrawing" xmlns:wp="http://schemas.openxmlformats.org/drawingml/2006/wordprocessingDrawing" xmlns:w10="urn:schemas-microsoft-com:office:word" xmlns:w="http://schemas.openxmlformats.org/wordprocessingml/2006/main" xmlns:w14="http://schemas.microsoft.com/office/word/2010/wordml" xmlns:w15="http://schemas.microsoft.com/office/word/2012/wordml" xmlns:w16se="http://schemas.microsoft.com/office/word/2015/wordml/symex" xmlns:wpg="http://schemas.microsoft.com/office/word/2010/wordprocessingGroup" xmlns:wpi="http://schemas.microsoft.com/office/word/2010/wordprocessingInk" xmlns:wne="http://schemas.microsoft.com/office/word/2006/wordml" xmlns:wps="http://schemas.microsoft.com/office/word/2010/wordprocessingShape" mc:Ignorable="w14 w15 w16se wp14">
+<w:numbering xmlns:wpc="http://schemas.microsoft.com/office/word/2010/wordprocessingCanvas" xmlns:mc="http://schemas.openxmlformats.org/markup-compatibility/2006" xmlns:o="urn:schemas-microsoft-com:office:office" xmlns:r="http://schemas.openxmlformats.org/officeDocument/2006/relationships" xmlns:m="http://schemas.openxmlformats.org/officeDocument/2006/math" xmlns:v="urn:schemas-microsoft-com:vml" xmlns:wp14="http://schemas.microsoft.com/office/word/2010/wordprocessingDrawing" xmlns:wp="http://schemas.openxmlformats.org/drawingml/2006/wordprocessingDrawing" xmlns:w10="urn:schemas-microsoft-com:office:word" xmlns:w="http://schemas.openxmlformats.org/wordprocessingml/2006/main" xmlns:w14="http://schemas.microsoft.com/office/word/2010/wordml" xmlns:w15="http://schemas.microsoft.com/office/word/2012/wordml" xmlns:wpg="http://schemas.microsoft.com/office/word/2010/wordprocessingGroup" xmlns:wpi="http://schemas.microsoft.com/office/word/2010/wordprocessingInk" xmlns:wne="http://schemas.microsoft.com/office/word/2006/wordml" xmlns:wps="http://schemas.microsoft.com/office/word/2010/wordprocessingShape" mc:Ignorable="w14 w15 wp14">
   <w:abstractNum w:abstractNumId="0" w15:restartNumberingAfterBreak="0">
     <w:nsid w:val="16B72D3A"/>
     <w:multiLevelType w:val="hybridMultilevel"/>
@@ -7958,16 +10789,16 @@
     </w:lvl>
   </w:abstractNum>
   <w:abstractNum w:abstractNumId="2" w15:restartNumberingAfterBreak="0">
-    <w:nsid w:val="337555C5"/>
+    <w:nsid w:val="2304087E"/>
     <w:multiLevelType w:val="hybridMultilevel"/>
-    <w:tmpl w:val="4A945E8C"/>
+    <w:tmpl w:val="D7EE72E0"/>
     <w:lvl w:ilvl="0" w:tplc="240A0001">
       <w:start w:val="1"/>
       <w:numFmt w:val="bullet"/>
       <w:lvlText w:val=""/>
       <w:lvlJc w:val="left"/>
       <w:pPr>
-        <w:ind w:left="720" w:hanging="360"/>
+        <w:ind w:left="1080" w:hanging="360"/>
       </w:pPr>
       <w:rPr>
         <w:rFonts w:ascii="Symbol" w:hAnsi="Symbol" w:hint="default"/>
@@ -7979,7 +10810,7 @@
       <w:lvlText w:val="o"/>
       <w:lvlJc w:val="left"/>
       <w:pPr>
-        <w:ind w:left="1440" w:hanging="360"/>
+        <w:ind w:left="1800" w:hanging="360"/>
       </w:pPr>
       <w:rPr>
         <w:rFonts w:ascii="Courier New" w:hAnsi="Courier New" w:cs="Courier New" w:hint="default"/>
@@ -7991,7 +10822,7 @@
       <w:lvlText w:val=""/>
       <w:lvlJc w:val="left"/>
       <w:pPr>
-        <w:ind w:left="2160" w:hanging="360"/>
+        <w:ind w:left="2520" w:hanging="360"/>
       </w:pPr>
       <w:rPr>
         <w:rFonts w:ascii="Wingdings" w:hAnsi="Wingdings" w:hint="default"/>
@@ -8003,7 +10834,7 @@
       <w:lvlText w:val=""/>
       <w:lvlJc w:val="left"/>
       <w:pPr>
-        <w:ind w:left="2880" w:hanging="360"/>
+        <w:ind w:left="3240" w:hanging="360"/>
       </w:pPr>
       <w:rPr>
         <w:rFonts w:ascii="Symbol" w:hAnsi="Symbol" w:hint="default"/>
@@ -8015,7 +10846,7 @@
       <w:lvlText w:val="o"/>
       <w:lvlJc w:val="left"/>
       <w:pPr>
-        <w:ind w:left="3600" w:hanging="360"/>
+        <w:ind w:left="3960" w:hanging="360"/>
       </w:pPr>
       <w:rPr>
         <w:rFonts w:ascii="Courier New" w:hAnsi="Courier New" w:cs="Courier New" w:hint="default"/>
@@ -8027,7 +10858,7 @@
       <w:lvlText w:val=""/>
       <w:lvlJc w:val="left"/>
       <w:pPr>
-        <w:ind w:left="4320" w:hanging="360"/>
+        <w:ind w:left="4680" w:hanging="360"/>
       </w:pPr>
       <w:rPr>
         <w:rFonts w:ascii="Wingdings" w:hAnsi="Wingdings" w:hint="default"/>
@@ -8039,7 +10870,7 @@
       <w:lvlText w:val=""/>
       <w:lvlJc w:val="left"/>
       <w:pPr>
-        <w:ind w:left="5040" w:hanging="360"/>
+        <w:ind w:left="5400" w:hanging="360"/>
       </w:pPr>
       <w:rPr>
         <w:rFonts w:ascii="Symbol" w:hAnsi="Symbol" w:hint="default"/>
@@ -8051,7 +10882,7 @@
       <w:lvlText w:val="o"/>
       <w:lvlJc w:val="left"/>
       <w:pPr>
-        <w:ind w:left="5760" w:hanging="360"/>
+        <w:ind w:left="6120" w:hanging="360"/>
       </w:pPr>
       <w:rPr>
         <w:rFonts w:ascii="Courier New" w:hAnsi="Courier New" w:cs="Courier New" w:hint="default"/>
@@ -8063,7 +10894,7 @@
       <w:lvlText w:val=""/>
       <w:lvlJc w:val="left"/>
       <w:pPr>
-        <w:ind w:left="6480" w:hanging="360"/>
+        <w:ind w:left="6840" w:hanging="360"/>
       </w:pPr>
       <w:rPr>
         <w:rFonts w:ascii="Wingdings" w:hAnsi="Wingdings" w:hint="default"/>
@@ -8071,16 +10902,129 @@
     </w:lvl>
   </w:abstractNum>
   <w:abstractNum w:abstractNumId="3" w15:restartNumberingAfterBreak="0">
-    <w:nsid w:val="48F520DB"/>
+    <w:nsid w:val="335E543F"/>
     <w:multiLevelType w:val="hybridMultilevel"/>
-    <w:tmpl w:val="FBF0E05A"/>
+    <w:tmpl w:val="583E9B06"/>
+    <w:lvl w:ilvl="0" w:tplc="C4187A4E">
+      <w:start w:val="1"/>
+      <w:numFmt w:val="bullet"/>
+      <w:lvlText w:val=""/>
+      <w:lvlJc w:val="left"/>
+      <w:pPr>
+        <w:ind w:left="720" w:hanging="360"/>
+      </w:pPr>
+      <w:rPr>
+        <w:rFonts w:ascii="Symbol" w:hAnsi="Symbol" w:hint="default"/>
+      </w:rPr>
+    </w:lvl>
+    <w:lvl w:ilvl="1" w:tplc="802EDE0E">
+      <w:start w:val="1"/>
+      <w:numFmt w:val="bullet"/>
+      <w:lvlText w:val="o"/>
+      <w:lvlJc w:val="left"/>
+      <w:pPr>
+        <w:ind w:left="1440" w:hanging="360"/>
+      </w:pPr>
+      <w:rPr>
+        <w:rFonts w:ascii="Courier New" w:hAnsi="Courier New" w:hint="default"/>
+      </w:rPr>
+    </w:lvl>
+    <w:lvl w:ilvl="2" w:tplc="4E3007E0">
+      <w:start w:val="1"/>
+      <w:numFmt w:val="bullet"/>
+      <w:lvlText w:val=""/>
+      <w:lvlJc w:val="left"/>
+      <w:pPr>
+        <w:ind w:left="2160" w:hanging="360"/>
+      </w:pPr>
+      <w:rPr>
+        <w:rFonts w:ascii="Wingdings" w:hAnsi="Wingdings" w:hint="default"/>
+      </w:rPr>
+    </w:lvl>
+    <w:lvl w:ilvl="3" w:tplc="A14C8958">
+      <w:start w:val="1"/>
+      <w:numFmt w:val="bullet"/>
+      <w:lvlText w:val=""/>
+      <w:lvlJc w:val="left"/>
+      <w:pPr>
+        <w:ind w:left="2880" w:hanging="360"/>
+      </w:pPr>
+      <w:rPr>
+        <w:rFonts w:ascii="Symbol" w:hAnsi="Symbol" w:hint="default"/>
+      </w:rPr>
+    </w:lvl>
+    <w:lvl w:ilvl="4" w:tplc="58820DEE">
+      <w:start w:val="1"/>
+      <w:numFmt w:val="bullet"/>
+      <w:lvlText w:val="o"/>
+      <w:lvlJc w:val="left"/>
+      <w:pPr>
+        <w:ind w:left="3600" w:hanging="360"/>
+      </w:pPr>
+      <w:rPr>
+        <w:rFonts w:ascii="Courier New" w:hAnsi="Courier New" w:hint="default"/>
+      </w:rPr>
+    </w:lvl>
+    <w:lvl w:ilvl="5" w:tplc="D9B0E04C">
+      <w:start w:val="1"/>
+      <w:numFmt w:val="bullet"/>
+      <w:lvlText w:val=""/>
+      <w:lvlJc w:val="left"/>
+      <w:pPr>
+        <w:ind w:left="4320" w:hanging="360"/>
+      </w:pPr>
+      <w:rPr>
+        <w:rFonts w:ascii="Wingdings" w:hAnsi="Wingdings" w:hint="default"/>
+      </w:rPr>
+    </w:lvl>
+    <w:lvl w:ilvl="6" w:tplc="76CAACC6">
+      <w:start w:val="1"/>
+      <w:numFmt w:val="bullet"/>
+      <w:lvlText w:val=""/>
+      <w:lvlJc w:val="left"/>
+      <w:pPr>
+        <w:ind w:left="5040" w:hanging="360"/>
+      </w:pPr>
+      <w:rPr>
+        <w:rFonts w:ascii="Symbol" w:hAnsi="Symbol" w:hint="default"/>
+      </w:rPr>
+    </w:lvl>
+    <w:lvl w:ilvl="7" w:tplc="9BBE5578">
+      <w:start w:val="1"/>
+      <w:numFmt w:val="bullet"/>
+      <w:lvlText w:val="o"/>
+      <w:lvlJc w:val="left"/>
+      <w:pPr>
+        <w:ind w:left="5760" w:hanging="360"/>
+      </w:pPr>
+      <w:rPr>
+        <w:rFonts w:ascii="Courier New" w:hAnsi="Courier New" w:hint="default"/>
+      </w:rPr>
+    </w:lvl>
+    <w:lvl w:ilvl="8" w:tplc="304E9546">
+      <w:start w:val="1"/>
+      <w:numFmt w:val="bullet"/>
+      <w:lvlText w:val=""/>
+      <w:lvlJc w:val="left"/>
+      <w:pPr>
+        <w:ind w:left="6480" w:hanging="360"/>
+      </w:pPr>
+      <w:rPr>
+        <w:rFonts w:ascii="Wingdings" w:hAnsi="Wingdings" w:hint="default"/>
+      </w:rPr>
+    </w:lvl>
+  </w:abstractNum>
+  <w:abstractNum w:abstractNumId="4" w15:restartNumberingAfterBreak="0">
+    <w:nsid w:val="337555C5"/>
+    <w:multiLevelType w:val="hybridMultilevel"/>
+    <w:tmpl w:val="4A945E8C"/>
     <w:lvl w:ilvl="0" w:tplc="240A0001">
       <w:start w:val="1"/>
       <w:numFmt w:val="bullet"/>
       <w:lvlText w:val=""/>
       <w:lvlJc w:val="left"/>
       <w:pPr>
-        <w:ind w:left="1080" w:hanging="360"/>
+        <w:ind w:left="720" w:hanging="360"/>
       </w:pPr>
       <w:rPr>
         <w:rFonts w:ascii="Symbol" w:hAnsi="Symbol" w:hint="default"/>
@@ -8092,7 +11036,7 @@
       <w:lvlText w:val="o"/>
       <w:lvlJc w:val="left"/>
       <w:pPr>
-        <w:ind w:left="1800" w:hanging="360"/>
+        <w:ind w:left="1440" w:hanging="360"/>
       </w:pPr>
       <w:rPr>
         <w:rFonts w:ascii="Courier New" w:hAnsi="Courier New" w:cs="Courier New" w:hint="default"/>
@@ -8104,7 +11048,7 @@
       <w:lvlText w:val=""/>
       <w:lvlJc w:val="left"/>
       <w:pPr>
-        <w:ind w:left="2520" w:hanging="360"/>
+        <w:ind w:left="2160" w:hanging="360"/>
       </w:pPr>
       <w:rPr>
         <w:rFonts w:ascii="Wingdings" w:hAnsi="Wingdings" w:hint="default"/>
@@ -8116,7 +11060,7 @@
       <w:lvlText w:val=""/>
       <w:lvlJc w:val="left"/>
       <w:pPr>
-        <w:ind w:left="3240" w:hanging="360"/>
+        <w:ind w:left="2880" w:hanging="360"/>
       </w:pPr>
       <w:rPr>
         <w:rFonts w:ascii="Symbol" w:hAnsi="Symbol" w:hint="default"/>
@@ -8128,7 +11072,7 @@
       <w:lvlText w:val="o"/>
       <w:lvlJc w:val="left"/>
       <w:pPr>
-        <w:ind w:left="3960" w:hanging="360"/>
+        <w:ind w:left="3600" w:hanging="360"/>
       </w:pPr>
       <w:rPr>
         <w:rFonts w:ascii="Courier New" w:hAnsi="Courier New" w:cs="Courier New" w:hint="default"/>
@@ -8140,7 +11084,7 @@
       <w:lvlText w:val=""/>
       <w:lvlJc w:val="left"/>
       <w:pPr>
-        <w:ind w:left="4680" w:hanging="360"/>
+        <w:ind w:left="4320" w:hanging="360"/>
       </w:pPr>
       <w:rPr>
         <w:rFonts w:ascii="Wingdings" w:hAnsi="Wingdings" w:hint="default"/>
@@ -8152,7 +11096,7 @@
       <w:lvlText w:val=""/>
       <w:lvlJc w:val="left"/>
       <w:pPr>
-        <w:ind w:left="5400" w:hanging="360"/>
+        <w:ind w:left="5040" w:hanging="360"/>
       </w:pPr>
       <w:rPr>
         <w:rFonts w:ascii="Symbol" w:hAnsi="Symbol" w:hint="default"/>
@@ -8164,7 +11108,7 @@
       <w:lvlText w:val="o"/>
       <w:lvlJc w:val="left"/>
       <w:pPr>
-        <w:ind w:left="6120" w:hanging="360"/>
+        <w:ind w:left="5760" w:hanging="360"/>
       </w:pPr>
       <w:rPr>
         <w:rFonts w:ascii="Courier New" w:hAnsi="Courier New" w:cs="Courier New" w:hint="default"/>
@@ -8176,14 +11120,579 @@
       <w:lvlText w:val=""/>
       <w:lvlJc w:val="left"/>
       <w:pPr>
-        <w:ind w:left="6840" w:hanging="360"/>
+        <w:ind w:left="6480" w:hanging="360"/>
       </w:pPr>
       <w:rPr>
         <w:rFonts w:ascii="Wingdings" w:hAnsi="Wingdings" w:hint="default"/>
       </w:rPr>
     </w:lvl>
   </w:abstractNum>
-  <w:abstractNum w:abstractNumId="4" w15:restartNumberingAfterBreak="0">
+  <w:abstractNum w:abstractNumId="5" w15:restartNumberingAfterBreak="0">
+    <w:nsid w:val="414B092D"/>
+    <w:multiLevelType w:val="hybridMultilevel"/>
+    <w:tmpl w:val="473E9B3A"/>
+    <w:lvl w:ilvl="0" w:tplc="240A0001">
+      <w:start w:val="1"/>
+      <w:numFmt w:val="bullet"/>
+      <w:lvlText w:val=""/>
+      <w:lvlJc w:val="left"/>
+      <w:pPr>
+        <w:ind w:left="1080" w:hanging="360"/>
+      </w:pPr>
+      <w:rPr>
+        <w:rFonts w:ascii="Symbol" w:hAnsi="Symbol" w:hint="default"/>
+      </w:rPr>
+    </w:lvl>
+    <w:lvl w:ilvl="1" w:tplc="240A0003" w:tentative="1">
+      <w:start w:val="1"/>
+      <w:numFmt w:val="bullet"/>
+      <w:lvlText w:val="o"/>
+      <w:lvlJc w:val="left"/>
+      <w:pPr>
+        <w:ind w:left="1800" w:hanging="360"/>
+      </w:pPr>
+      <w:rPr>
+        <w:rFonts w:ascii="Courier New" w:hAnsi="Courier New" w:cs="Courier New" w:hint="default"/>
+      </w:rPr>
+    </w:lvl>
+    <w:lvl w:ilvl="2" w:tplc="240A0005" w:tentative="1">
+      <w:start w:val="1"/>
+      <w:numFmt w:val="bullet"/>
+      <w:lvlText w:val=""/>
+      <w:lvlJc w:val="left"/>
+      <w:pPr>
+        <w:ind w:left="2520" w:hanging="360"/>
+      </w:pPr>
+      <w:rPr>
+        <w:rFonts w:ascii="Wingdings" w:hAnsi="Wingdings" w:hint="default"/>
+      </w:rPr>
+    </w:lvl>
+    <w:lvl w:ilvl="3" w:tplc="240A0001" w:tentative="1">
+      <w:start w:val="1"/>
+      <w:numFmt w:val="bullet"/>
+      <w:lvlText w:val=""/>
+      <w:lvlJc w:val="left"/>
+      <w:pPr>
+        <w:ind w:left="3240" w:hanging="360"/>
+      </w:pPr>
+      <w:rPr>
+        <w:rFonts w:ascii="Symbol" w:hAnsi="Symbol" w:hint="default"/>
+      </w:rPr>
+    </w:lvl>
+    <w:lvl w:ilvl="4" w:tplc="240A0003" w:tentative="1">
+      <w:start w:val="1"/>
+      <w:numFmt w:val="bullet"/>
+      <w:lvlText w:val="o"/>
+      <w:lvlJc w:val="left"/>
+      <w:pPr>
+        <w:ind w:left="3960" w:hanging="360"/>
+      </w:pPr>
+      <w:rPr>
+        <w:rFonts w:ascii="Courier New" w:hAnsi="Courier New" w:cs="Courier New" w:hint="default"/>
+      </w:rPr>
+    </w:lvl>
+    <w:lvl w:ilvl="5" w:tplc="240A0005" w:tentative="1">
+      <w:start w:val="1"/>
+      <w:numFmt w:val="bullet"/>
+      <w:lvlText w:val=""/>
+      <w:lvlJc w:val="left"/>
+      <w:pPr>
+        <w:ind w:left="4680" w:hanging="360"/>
+      </w:pPr>
+      <w:rPr>
+        <w:rFonts w:ascii="Wingdings" w:hAnsi="Wingdings" w:hint="default"/>
+      </w:rPr>
+    </w:lvl>
+    <w:lvl w:ilvl="6" w:tplc="240A0001" w:tentative="1">
+      <w:start w:val="1"/>
+      <w:numFmt w:val="bullet"/>
+      <w:lvlText w:val=""/>
+      <w:lvlJc w:val="left"/>
+      <w:pPr>
+        <w:ind w:left="5400" w:hanging="360"/>
+      </w:pPr>
+      <w:rPr>
+        <w:rFonts w:ascii="Symbol" w:hAnsi="Symbol" w:hint="default"/>
+      </w:rPr>
+    </w:lvl>
+    <w:lvl w:ilvl="7" w:tplc="240A0003" w:tentative="1">
+      <w:start w:val="1"/>
+      <w:numFmt w:val="bullet"/>
+      <w:lvlText w:val="o"/>
+      <w:lvlJc w:val="left"/>
+      <w:pPr>
+        <w:ind w:left="6120" w:hanging="360"/>
+      </w:pPr>
+      <w:rPr>
+        <w:rFonts w:ascii="Courier New" w:hAnsi="Courier New" w:cs="Courier New" w:hint="default"/>
+      </w:rPr>
+    </w:lvl>
+    <w:lvl w:ilvl="8" w:tplc="240A0005" w:tentative="1">
+      <w:start w:val="1"/>
+      <w:numFmt w:val="bullet"/>
+      <w:lvlText w:val=""/>
+      <w:lvlJc w:val="left"/>
+      <w:pPr>
+        <w:ind w:left="6840" w:hanging="360"/>
+      </w:pPr>
+      <w:rPr>
+        <w:rFonts w:ascii="Wingdings" w:hAnsi="Wingdings" w:hint="default"/>
+      </w:rPr>
+    </w:lvl>
+  </w:abstractNum>
+  <w:abstractNum w:abstractNumId="6" w15:restartNumberingAfterBreak="0">
+    <w:nsid w:val="426902E5"/>
+    <w:multiLevelType w:val="hybridMultilevel"/>
+    <w:tmpl w:val="702CBF08"/>
+    <w:lvl w:ilvl="0" w:tplc="0C0A0001">
+      <w:start w:val="1"/>
+      <w:numFmt w:val="bullet"/>
+      <w:lvlText w:val=""/>
+      <w:lvlJc w:val="left"/>
+      <w:pPr>
+        <w:ind w:left="720" w:hanging="360"/>
+      </w:pPr>
+      <w:rPr>
+        <w:rFonts w:ascii="Symbol" w:hAnsi="Symbol" w:hint="default"/>
+      </w:rPr>
+    </w:lvl>
+    <w:lvl w:ilvl="1" w:tplc="0C0A0003" w:tentative="1">
+      <w:start w:val="1"/>
+      <w:numFmt w:val="bullet"/>
+      <w:lvlText w:val="o"/>
+      <w:lvlJc w:val="left"/>
+      <w:pPr>
+        <w:ind w:left="1440" w:hanging="360"/>
+      </w:pPr>
+      <w:rPr>
+        <w:rFonts w:ascii="Courier New" w:hAnsi="Courier New" w:cs="Courier New" w:hint="default"/>
+      </w:rPr>
+    </w:lvl>
+    <w:lvl w:ilvl="2" w:tplc="0C0A0005" w:tentative="1">
+      <w:start w:val="1"/>
+      <w:numFmt w:val="bullet"/>
+      <w:lvlText w:val=""/>
+      <w:lvlJc w:val="left"/>
+      <w:pPr>
+        <w:ind w:left="2160" w:hanging="360"/>
+      </w:pPr>
+      <w:rPr>
+        <w:rFonts w:ascii="Wingdings" w:hAnsi="Wingdings" w:hint="default"/>
+      </w:rPr>
+    </w:lvl>
+    <w:lvl w:ilvl="3" w:tplc="0C0A0001" w:tentative="1">
+      <w:start w:val="1"/>
+      <w:numFmt w:val="bullet"/>
+      <w:lvlText w:val=""/>
+      <w:lvlJc w:val="left"/>
+      <w:pPr>
+        <w:ind w:left="2880" w:hanging="360"/>
+      </w:pPr>
+      <w:rPr>
+        <w:rFonts w:ascii="Symbol" w:hAnsi="Symbol" w:hint="default"/>
+      </w:rPr>
+    </w:lvl>
+    <w:lvl w:ilvl="4" w:tplc="0C0A0003" w:tentative="1">
+      <w:start w:val="1"/>
+      <w:numFmt w:val="bullet"/>
+      <w:lvlText w:val="o"/>
+      <w:lvlJc w:val="left"/>
+      <w:pPr>
+        <w:ind w:left="3600" w:hanging="360"/>
+      </w:pPr>
+      <w:rPr>
+        <w:rFonts w:ascii="Courier New" w:hAnsi="Courier New" w:cs="Courier New" w:hint="default"/>
+      </w:rPr>
+    </w:lvl>
+    <w:lvl w:ilvl="5" w:tplc="0C0A0005" w:tentative="1">
+      <w:start w:val="1"/>
+      <w:numFmt w:val="bullet"/>
+      <w:lvlText w:val=""/>
+      <w:lvlJc w:val="left"/>
+      <w:pPr>
+        <w:ind w:left="4320" w:hanging="360"/>
+      </w:pPr>
+      <w:rPr>
+        <w:rFonts w:ascii="Wingdings" w:hAnsi="Wingdings" w:hint="default"/>
+      </w:rPr>
+    </w:lvl>
+    <w:lvl w:ilvl="6" w:tplc="0C0A0001" w:tentative="1">
+      <w:start w:val="1"/>
+      <w:numFmt w:val="bullet"/>
+      <w:lvlText w:val=""/>
+      <w:lvlJc w:val="left"/>
+      <w:pPr>
+        <w:ind w:left="5040" w:hanging="360"/>
+      </w:pPr>
+      <w:rPr>
+        <w:rFonts w:ascii="Symbol" w:hAnsi="Symbol" w:hint="default"/>
+      </w:rPr>
+    </w:lvl>
+    <w:lvl w:ilvl="7" w:tplc="0C0A0003" w:tentative="1">
+      <w:start w:val="1"/>
+      <w:numFmt w:val="bullet"/>
+      <w:lvlText w:val="o"/>
+      <w:lvlJc w:val="left"/>
+      <w:pPr>
+        <w:ind w:left="5760" w:hanging="360"/>
+      </w:pPr>
+      <w:rPr>
+        <w:rFonts w:ascii="Courier New" w:hAnsi="Courier New" w:cs="Courier New" w:hint="default"/>
+      </w:rPr>
+    </w:lvl>
+    <w:lvl w:ilvl="8" w:tplc="0C0A0005" w:tentative="1">
+      <w:start w:val="1"/>
+      <w:numFmt w:val="bullet"/>
+      <w:lvlText w:val=""/>
+      <w:lvlJc w:val="left"/>
+      <w:pPr>
+        <w:ind w:left="6480" w:hanging="360"/>
+      </w:pPr>
+      <w:rPr>
+        <w:rFonts w:ascii="Wingdings" w:hAnsi="Wingdings" w:hint="default"/>
+      </w:rPr>
+    </w:lvl>
+  </w:abstractNum>
+  <w:abstractNum w:abstractNumId="7" w15:restartNumberingAfterBreak="0">
+    <w:nsid w:val="42BE44E2"/>
+    <w:multiLevelType w:val="hybridMultilevel"/>
+    <w:tmpl w:val="BE3C8A6A"/>
+    <w:lvl w:ilvl="0" w:tplc="0C0A0001">
+      <w:start w:val="1"/>
+      <w:numFmt w:val="bullet"/>
+      <w:lvlText w:val=""/>
+      <w:lvlJc w:val="left"/>
+      <w:pPr>
+        <w:ind w:left="1068" w:hanging="360"/>
+      </w:pPr>
+      <w:rPr>
+        <w:rFonts w:ascii="Symbol" w:hAnsi="Symbol" w:hint="default"/>
+      </w:rPr>
+    </w:lvl>
+    <w:lvl w:ilvl="1" w:tplc="0C0A0003" w:tentative="1">
+      <w:start w:val="1"/>
+      <w:numFmt w:val="bullet"/>
+      <w:lvlText w:val="o"/>
+      <w:lvlJc w:val="left"/>
+      <w:pPr>
+        <w:ind w:left="1788" w:hanging="360"/>
+      </w:pPr>
+      <w:rPr>
+        <w:rFonts w:ascii="Courier New" w:hAnsi="Courier New" w:cs="Courier New" w:hint="default"/>
+      </w:rPr>
+    </w:lvl>
+    <w:lvl w:ilvl="2" w:tplc="0C0A0005" w:tentative="1">
+      <w:start w:val="1"/>
+      <w:numFmt w:val="bullet"/>
+      <w:lvlText w:val=""/>
+      <w:lvlJc w:val="left"/>
+      <w:pPr>
+        <w:ind w:left="2508" w:hanging="360"/>
+      </w:pPr>
+      <w:rPr>
+        <w:rFonts w:ascii="Wingdings" w:hAnsi="Wingdings" w:hint="default"/>
+      </w:rPr>
+    </w:lvl>
+    <w:lvl w:ilvl="3" w:tplc="0C0A0001" w:tentative="1">
+      <w:start w:val="1"/>
+      <w:numFmt w:val="bullet"/>
+      <w:lvlText w:val=""/>
+      <w:lvlJc w:val="left"/>
+      <w:pPr>
+        <w:ind w:left="3228" w:hanging="360"/>
+      </w:pPr>
+      <w:rPr>
+        <w:rFonts w:ascii="Symbol" w:hAnsi="Symbol" w:hint="default"/>
+      </w:rPr>
+    </w:lvl>
+    <w:lvl w:ilvl="4" w:tplc="0C0A0003" w:tentative="1">
+      <w:start w:val="1"/>
+      <w:numFmt w:val="bullet"/>
+      <w:lvlText w:val="o"/>
+      <w:lvlJc w:val="left"/>
+      <w:pPr>
+        <w:ind w:left="3948" w:hanging="360"/>
+      </w:pPr>
+      <w:rPr>
+        <w:rFonts w:ascii="Courier New" w:hAnsi="Courier New" w:cs="Courier New" w:hint="default"/>
+      </w:rPr>
+    </w:lvl>
+    <w:lvl w:ilvl="5" w:tplc="0C0A0005" w:tentative="1">
+      <w:start w:val="1"/>
+      <w:numFmt w:val="bullet"/>
+      <w:lvlText w:val=""/>
+      <w:lvlJc w:val="left"/>
+      <w:pPr>
+        <w:ind w:left="4668" w:hanging="360"/>
+      </w:pPr>
+      <w:rPr>
+        <w:rFonts w:ascii="Wingdings" w:hAnsi="Wingdings" w:hint="default"/>
+      </w:rPr>
+    </w:lvl>
+    <w:lvl w:ilvl="6" w:tplc="0C0A0001" w:tentative="1">
+      <w:start w:val="1"/>
+      <w:numFmt w:val="bullet"/>
+      <w:lvlText w:val=""/>
+      <w:lvlJc w:val="left"/>
+      <w:pPr>
+        <w:ind w:left="5388" w:hanging="360"/>
+      </w:pPr>
+      <w:rPr>
+        <w:rFonts w:ascii="Symbol" w:hAnsi="Symbol" w:hint="default"/>
+      </w:rPr>
+    </w:lvl>
+    <w:lvl w:ilvl="7" w:tplc="0C0A0003" w:tentative="1">
+      <w:start w:val="1"/>
+      <w:numFmt w:val="bullet"/>
+      <w:lvlText w:val="o"/>
+      <w:lvlJc w:val="left"/>
+      <w:pPr>
+        <w:ind w:left="6108" w:hanging="360"/>
+      </w:pPr>
+      <w:rPr>
+        <w:rFonts w:ascii="Courier New" w:hAnsi="Courier New" w:cs="Courier New" w:hint="default"/>
+      </w:rPr>
+    </w:lvl>
+    <w:lvl w:ilvl="8" w:tplc="0C0A0005" w:tentative="1">
+      <w:start w:val="1"/>
+      <w:numFmt w:val="bullet"/>
+      <w:lvlText w:val=""/>
+      <w:lvlJc w:val="left"/>
+      <w:pPr>
+        <w:ind w:left="6828" w:hanging="360"/>
+      </w:pPr>
+      <w:rPr>
+        <w:rFonts w:ascii="Wingdings" w:hAnsi="Wingdings" w:hint="default"/>
+      </w:rPr>
+    </w:lvl>
+  </w:abstractNum>
+  <w:abstractNum w:abstractNumId="8" w15:restartNumberingAfterBreak="0">
+    <w:nsid w:val="48F520DB"/>
+    <w:multiLevelType w:val="hybridMultilevel"/>
+    <w:tmpl w:val="FBF0E05A"/>
+    <w:lvl w:ilvl="0" w:tplc="240A0001">
+      <w:start w:val="1"/>
+      <w:numFmt w:val="bullet"/>
+      <w:lvlText w:val=""/>
+      <w:lvlJc w:val="left"/>
+      <w:pPr>
+        <w:ind w:left="1080" w:hanging="360"/>
+      </w:pPr>
+      <w:rPr>
+        <w:rFonts w:ascii="Symbol" w:hAnsi="Symbol" w:hint="default"/>
+      </w:rPr>
+    </w:lvl>
+    <w:lvl w:ilvl="1" w:tplc="240A0003" w:tentative="1">
+      <w:start w:val="1"/>
+      <w:numFmt w:val="bullet"/>
+      <w:lvlText w:val="o"/>
+      <w:lvlJc w:val="left"/>
+      <w:pPr>
+        <w:ind w:left="1800" w:hanging="360"/>
+      </w:pPr>
+      <w:rPr>
+        <w:rFonts w:ascii="Courier New" w:hAnsi="Courier New" w:cs="Courier New" w:hint="default"/>
+      </w:rPr>
+    </w:lvl>
+    <w:lvl w:ilvl="2" w:tplc="240A0005" w:tentative="1">
+      <w:start w:val="1"/>
+      <w:numFmt w:val="bullet"/>
+      <w:lvlText w:val=""/>
+      <w:lvlJc w:val="left"/>
+      <w:pPr>
+        <w:ind w:left="2520" w:hanging="360"/>
+      </w:pPr>
+      <w:rPr>
+        <w:rFonts w:ascii="Wingdings" w:hAnsi="Wingdings" w:hint="default"/>
+      </w:rPr>
+    </w:lvl>
+    <w:lvl w:ilvl="3" w:tplc="240A0001" w:tentative="1">
+      <w:start w:val="1"/>
+      <w:numFmt w:val="bullet"/>
+      <w:lvlText w:val=""/>
+      <w:lvlJc w:val="left"/>
+      <w:pPr>
+        <w:ind w:left="3240" w:hanging="360"/>
+      </w:pPr>
+      <w:rPr>
+        <w:rFonts w:ascii="Symbol" w:hAnsi="Symbol" w:hint="default"/>
+      </w:rPr>
+    </w:lvl>
+    <w:lvl w:ilvl="4" w:tplc="240A0003" w:tentative="1">
+      <w:start w:val="1"/>
+      <w:numFmt w:val="bullet"/>
+      <w:lvlText w:val="o"/>
+      <w:lvlJc w:val="left"/>
+      <w:pPr>
+        <w:ind w:left="3960" w:hanging="360"/>
+      </w:pPr>
+      <w:rPr>
+        <w:rFonts w:ascii="Courier New" w:hAnsi="Courier New" w:cs="Courier New" w:hint="default"/>
+      </w:rPr>
+    </w:lvl>
+    <w:lvl w:ilvl="5" w:tplc="240A0005" w:tentative="1">
+      <w:start w:val="1"/>
+      <w:numFmt w:val="bullet"/>
+      <w:lvlText w:val=""/>
+      <w:lvlJc w:val="left"/>
+      <w:pPr>
+        <w:ind w:left="4680" w:hanging="360"/>
+      </w:pPr>
+      <w:rPr>
+        <w:rFonts w:ascii="Wingdings" w:hAnsi="Wingdings" w:hint="default"/>
+      </w:rPr>
+    </w:lvl>
+    <w:lvl w:ilvl="6" w:tplc="240A0001" w:tentative="1">
+      <w:start w:val="1"/>
+      <w:numFmt w:val="bullet"/>
+      <w:lvlText w:val=""/>
+      <w:lvlJc w:val="left"/>
+      <w:pPr>
+        <w:ind w:left="5400" w:hanging="360"/>
+      </w:pPr>
+      <w:rPr>
+        <w:rFonts w:ascii="Symbol" w:hAnsi="Symbol" w:hint="default"/>
+      </w:rPr>
+    </w:lvl>
+    <w:lvl w:ilvl="7" w:tplc="240A0003" w:tentative="1">
+      <w:start w:val="1"/>
+      <w:numFmt w:val="bullet"/>
+      <w:lvlText w:val="o"/>
+      <w:lvlJc w:val="left"/>
+      <w:pPr>
+        <w:ind w:left="6120" w:hanging="360"/>
+      </w:pPr>
+      <w:rPr>
+        <w:rFonts w:ascii="Courier New" w:hAnsi="Courier New" w:cs="Courier New" w:hint="default"/>
+      </w:rPr>
+    </w:lvl>
+    <w:lvl w:ilvl="8" w:tplc="240A0005" w:tentative="1">
+      <w:start w:val="1"/>
+      <w:numFmt w:val="bullet"/>
+      <w:lvlText w:val=""/>
+      <w:lvlJc w:val="left"/>
+      <w:pPr>
+        <w:ind w:left="6840" w:hanging="360"/>
+      </w:pPr>
+      <w:rPr>
+        <w:rFonts w:ascii="Wingdings" w:hAnsi="Wingdings" w:hint="default"/>
+      </w:rPr>
+    </w:lvl>
+  </w:abstractNum>
+  <w:abstractNum w:abstractNumId="9" w15:restartNumberingAfterBreak="0">
+    <w:nsid w:val="4A4E5092"/>
+    <w:multiLevelType w:val="hybridMultilevel"/>
+    <w:tmpl w:val="33AA6AB4"/>
+    <w:lvl w:ilvl="0" w:tplc="0C0A0001">
+      <w:start w:val="1"/>
+      <w:numFmt w:val="bullet"/>
+      <w:lvlText w:val=""/>
+      <w:lvlJc w:val="left"/>
+      <w:pPr>
+        <w:ind w:left="720" w:hanging="360"/>
+      </w:pPr>
+      <w:rPr>
+        <w:rFonts w:ascii="Symbol" w:hAnsi="Symbol" w:hint="default"/>
+      </w:rPr>
+    </w:lvl>
+    <w:lvl w:ilvl="1" w:tplc="0C0A0003" w:tentative="1">
+      <w:start w:val="1"/>
+      <w:numFmt w:val="bullet"/>
+      <w:lvlText w:val="o"/>
+      <w:lvlJc w:val="left"/>
+      <w:pPr>
+        <w:ind w:left="1440" w:hanging="360"/>
+      </w:pPr>
+      <w:rPr>
+        <w:rFonts w:ascii="Courier New" w:hAnsi="Courier New" w:cs="Courier New" w:hint="default"/>
+      </w:rPr>
+    </w:lvl>
+    <w:lvl w:ilvl="2" w:tplc="0C0A0005" w:tentative="1">
+      <w:start w:val="1"/>
+      <w:numFmt w:val="bullet"/>
+      <w:lvlText w:val=""/>
+      <w:lvlJc w:val="left"/>
+      <w:pPr>
+        <w:ind w:left="2160" w:hanging="360"/>
+      </w:pPr>
+      <w:rPr>
+        <w:rFonts w:ascii="Wingdings" w:hAnsi="Wingdings" w:hint="default"/>
+      </w:rPr>
+    </w:lvl>
+    <w:lvl w:ilvl="3" w:tplc="0C0A0001" w:tentative="1">
+      <w:start w:val="1"/>
+      <w:numFmt w:val="bullet"/>
+      <w:lvlText w:val=""/>
+      <w:lvlJc w:val="left"/>
+      <w:pPr>
+        <w:ind w:left="2880" w:hanging="360"/>
+      </w:pPr>
+      <w:rPr>
+        <w:rFonts w:ascii="Symbol" w:hAnsi="Symbol" w:hint="default"/>
+      </w:rPr>
+    </w:lvl>
+    <w:lvl w:ilvl="4" w:tplc="0C0A0003" w:tentative="1">
+      <w:start w:val="1"/>
+      <w:numFmt w:val="bullet"/>
+      <w:lvlText w:val="o"/>
+      <w:lvlJc w:val="left"/>
+      <w:pPr>
+        <w:ind w:left="3600" w:hanging="360"/>
+      </w:pPr>
+      <w:rPr>
+        <w:rFonts w:ascii="Courier New" w:hAnsi="Courier New" w:cs="Courier New" w:hint="default"/>
+      </w:rPr>
+    </w:lvl>
+    <w:lvl w:ilvl="5" w:tplc="0C0A0005" w:tentative="1">
+      <w:start w:val="1"/>
+      <w:numFmt w:val="bullet"/>
+      <w:lvlText w:val=""/>
+      <w:lvlJc w:val="left"/>
+      <w:pPr>
+        <w:ind w:left="4320" w:hanging="360"/>
+      </w:pPr>
+      <w:rPr>
+        <w:rFonts w:ascii="Wingdings" w:hAnsi="Wingdings" w:hint="default"/>
+      </w:rPr>
+    </w:lvl>
+    <w:lvl w:ilvl="6" w:tplc="0C0A0001" w:tentative="1">
+      <w:start w:val="1"/>
+      <w:numFmt w:val="bullet"/>
+      <w:lvlText w:val=""/>
+      <w:lvlJc w:val="left"/>
+      <w:pPr>
+        <w:ind w:left="5040" w:hanging="360"/>
+      </w:pPr>
+      <w:rPr>
+        <w:rFonts w:ascii="Symbol" w:hAnsi="Symbol" w:hint="default"/>
+      </w:rPr>
+    </w:lvl>
+    <w:lvl w:ilvl="7" w:tplc="0C0A0003" w:tentative="1">
+      <w:start w:val="1"/>
+      <w:numFmt w:val="bullet"/>
+      <w:lvlText w:val="o"/>
+      <w:lvlJc w:val="left"/>
+      <w:pPr>
+        <w:ind w:left="5760" w:hanging="360"/>
+      </w:pPr>
+      <w:rPr>
+        <w:rFonts w:ascii="Courier New" w:hAnsi="Courier New" w:cs="Courier New" w:hint="default"/>
+      </w:rPr>
+    </w:lvl>
+    <w:lvl w:ilvl="8" w:tplc="0C0A0005" w:tentative="1">
+      <w:start w:val="1"/>
+      <w:numFmt w:val="bullet"/>
+      <w:lvlText w:val=""/>
+      <w:lvlJc w:val="left"/>
+      <w:pPr>
+        <w:ind w:left="6480" w:hanging="360"/>
+      </w:pPr>
+      <w:rPr>
+        <w:rFonts w:ascii="Wingdings" w:hAnsi="Wingdings" w:hint="default"/>
+      </w:rPr>
+    </w:lvl>
+  </w:abstractNum>
+  <w:abstractNum w:abstractNumId="10" w15:restartNumberingAfterBreak="0">
     <w:nsid w:val="61BB1EF3"/>
     <w:multiLevelType w:val="multilevel"/>
     <w:tmpl w:val="0E72683A"/>
@@ -8304,7 +11813,7 @@
       </w:rPr>
     </w:lvl>
   </w:abstractNum>
-  <w:abstractNum w:abstractNumId="5" w15:restartNumberingAfterBreak="0">
+  <w:abstractNum w:abstractNumId="11" w15:restartNumberingAfterBreak="0">
     <w:nsid w:val="621F138A"/>
     <w:multiLevelType w:val="hybridMultilevel"/>
     <w:tmpl w:val="791A34FC"/>
@@ -8390,7 +11899,7 @@
       </w:pPr>
     </w:lvl>
   </w:abstractNum>
-  <w:abstractNum w:abstractNumId="6" w15:restartNumberingAfterBreak="0">
+  <w:abstractNum w:abstractNumId="12" w15:restartNumberingAfterBreak="0">
     <w:nsid w:val="639E6B9F"/>
     <w:multiLevelType w:val="hybridMultilevel"/>
     <w:tmpl w:val="E404FE04"/>
@@ -8504,31 +12013,49 @@
     </w:lvl>
   </w:abstractNum>
   <w:num w:numId="1">
-    <w:abstractNumId w:val="4"/>
+    <w:abstractNumId w:val="10"/>
   </w:num>
   <w:num w:numId="2">
-    <w:abstractNumId w:val="5"/>
+    <w:abstractNumId w:val="11"/>
   </w:num>
   <w:num w:numId="3">
-    <w:abstractNumId w:val="6"/>
+    <w:abstractNumId w:val="12"/>
   </w:num>
   <w:num w:numId="4">
     <w:abstractNumId w:val="1"/>
   </w:num>
   <w:num w:numId="5">
-    <w:abstractNumId w:val="3"/>
+    <w:abstractNumId w:val="8"/>
   </w:num>
   <w:num w:numId="6">
     <w:abstractNumId w:val="0"/>
   </w:num>
   <w:num w:numId="7">
+    <w:abstractNumId w:val="4"/>
+  </w:num>
+  <w:num w:numId="8">
+    <w:abstractNumId w:val="5"/>
+  </w:num>
+  <w:num w:numId="9">
     <w:abstractNumId w:val="2"/>
+  </w:num>
+  <w:num w:numId="10">
+    <w:abstractNumId w:val="9"/>
+  </w:num>
+  <w:num w:numId="11">
+    <w:abstractNumId w:val="7"/>
+  </w:num>
+  <w:num w:numId="12">
+    <w:abstractNumId w:val="6"/>
+  </w:num>
+  <w:num w:numId="13">
+    <w:abstractNumId w:val="3"/>
   </w:num>
 </w:numbering>
 </file>
 
 <file path=word/styles.xml><?xml version="1.0" encoding="utf-8"?>
-<w:styles xmlns:mc="http://schemas.openxmlformats.org/markup-compatibility/2006" xmlns:r="http://schemas.openxmlformats.org/officeDocument/2006/relationships" xmlns:w="http://schemas.openxmlformats.org/wordprocessingml/2006/main" xmlns:w14="http://schemas.microsoft.com/office/word/2010/wordml" xmlns:w15="http://schemas.microsoft.com/office/word/2012/wordml" xmlns:w16se="http://schemas.microsoft.com/office/word/2015/wordml/symex" mc:Ignorable="w14 w15 w16se">
+<w:styles xmlns:mc="http://schemas.openxmlformats.org/markup-compatibility/2006" xmlns:r="http://schemas.openxmlformats.org/officeDocument/2006/relationships" xmlns:w="http://schemas.openxmlformats.org/wordprocessingml/2006/main" xmlns:w14="http://schemas.microsoft.com/office/word/2010/wordml" xmlns:w15="http://schemas.microsoft.com/office/word/2012/wordml" mc:Ignorable="w14 w15">
   <w:docDefaults>
     <w:rPrDefault>
       <w:rPr>
@@ -8992,10 +12519,30 @@
       <w:szCs w:val="24"/>
     </w:rPr>
   </w:style>
+  <w:style w:type="paragraph" w:styleId="Ttulo4">
+    <w:name w:val="heading 4"/>
+    <w:basedOn w:val="Normal"/>
+    <w:next w:val="Normal"/>
+    <w:link w:val="Ttulo4Car"/>
+    <w:uiPriority w:val="9"/>
+    <w:unhideWhenUsed/>
+    <w:qFormat/>
+    <w:rsid w:val="00A20342"/>
+    <w:pPr>
+      <w:keepNext/>
+      <w:keepLines/>
+      <w:spacing w:before="40" w:after="0"/>
+      <w:outlineLvl w:val="3"/>
+    </w:pPr>
+    <w:rPr>
+      <w:rFonts w:eastAsiaTheme="majorEastAsia" w:cstheme="majorBidi"/>
+      <w:iCs/>
+      <w:color w:val="1F4E79" w:themeColor="accent1" w:themeShade="80"/>
+    </w:rPr>
+  </w:style>
   <w:style w:type="character" w:default="1" w:styleId="Fuentedeprrafopredeter">
     <w:name w:val="Default Paragraph Font"/>
     <w:uiPriority w:val="1"/>
-    <w:semiHidden/>
     <w:unhideWhenUsed/>
   </w:style>
   <w:style w:type="table" w:default="1" w:styleId="Tablanormal">
@@ -9168,7 +12715,7 @@
       <w:lang w:val="es-ES"/>
     </w:rPr>
   </w:style>
-  <w:style w:type="paragraph" w:styleId="TtuloTDC">
+  <w:style w:type="paragraph" w:styleId="TtulodeTDC">
     <w:name w:val="TOC Heading"/>
     <w:basedOn w:val="Ttulo1"/>
     <w:next w:val="Normal"/>
@@ -9263,6 +12810,98 @@
     <w:pPr>
       <w:spacing w:after="100"/>
       <w:ind w:left="480"/>
+    </w:pPr>
+  </w:style>
+  <w:style w:type="paragraph" w:customStyle="1" w:styleId="cuerpo">
+    <w:name w:val="cuerpo"/>
+    <w:basedOn w:val="Normal"/>
+    <w:link w:val="cuerpoCar"/>
+    <w:qFormat/>
+    <w:rsid w:val="00D3565A"/>
+    <w:pPr>
+      <w:spacing w:after="0" w:line="276" w:lineRule="auto"/>
+      <w:jc w:val="both"/>
+    </w:pPr>
+    <w:rPr>
+      <w:rFonts w:asciiTheme="minorHAnsi" w:eastAsia="Arial" w:hAnsiTheme="minorHAnsi" w:cs="Arial"/>
+      <w:szCs w:val="52"/>
+      <w:lang w:val="es-CO" w:eastAsia="es-CO"/>
+    </w:rPr>
+  </w:style>
+  <w:style w:type="character" w:customStyle="1" w:styleId="cuerpoCar">
+    <w:name w:val="cuerpo Car"/>
+    <w:basedOn w:val="Fuentedeprrafopredeter"/>
+    <w:link w:val="cuerpo"/>
+    <w:rsid w:val="00D3565A"/>
+    <w:rPr>
+      <w:rFonts w:eastAsia="Arial" w:cs="Arial"/>
+      <w:color w:val="000000" w:themeColor="text1"/>
+      <w:sz w:val="24"/>
+      <w:szCs w:val="52"/>
+      <w:lang w:eastAsia="es-CO"/>
+    </w:rPr>
+  </w:style>
+  <w:style w:type="character" w:customStyle="1" w:styleId="Ttulo4Car">
+    <w:name w:val="Título 4 Car"/>
+    <w:basedOn w:val="Fuentedeprrafopredeter"/>
+    <w:link w:val="Ttulo4"/>
+    <w:uiPriority w:val="9"/>
+    <w:rsid w:val="00A20342"/>
+    <w:rPr>
+      <w:rFonts w:ascii="Arial" w:eastAsiaTheme="majorEastAsia" w:hAnsi="Arial" w:cstheme="majorBidi"/>
+      <w:iCs/>
+      <w:color w:val="1F4E79" w:themeColor="accent1" w:themeShade="80"/>
+      <w:sz w:val="24"/>
+      <w:lang w:val="es-ES"/>
+    </w:rPr>
+  </w:style>
+  <w:style w:type="paragraph" w:styleId="Puesto">
+    <w:name w:val="Title"/>
+    <w:basedOn w:val="Normal"/>
+    <w:next w:val="Normal"/>
+    <w:link w:val="PuestoCar"/>
+    <w:uiPriority w:val="10"/>
+    <w:qFormat/>
+    <w:rsid w:val="002A6D11"/>
+    <w:pPr>
+      <w:spacing w:after="0" w:line="240" w:lineRule="auto"/>
+      <w:contextualSpacing/>
+    </w:pPr>
+    <w:rPr>
+      <w:rFonts w:asciiTheme="majorHAnsi" w:eastAsiaTheme="majorEastAsia" w:hAnsiTheme="majorHAnsi" w:cstheme="majorBidi"/>
+      <w:color w:val="auto"/>
+      <w:spacing w:val="-10"/>
+      <w:kern w:val="28"/>
+      <w:sz w:val="56"/>
+      <w:szCs w:val="56"/>
+      <w:lang w:val="es-CO"/>
+    </w:rPr>
+  </w:style>
+  <w:style w:type="character" w:customStyle="1" w:styleId="PuestoCar">
+    <w:name w:val="Puesto Car"/>
+    <w:basedOn w:val="Fuentedeprrafopredeter"/>
+    <w:link w:val="Puesto"/>
+    <w:uiPriority w:val="10"/>
+    <w:rsid w:val="002A6D11"/>
+    <w:rPr>
+      <w:rFonts w:asciiTheme="majorHAnsi" w:eastAsiaTheme="majorEastAsia" w:hAnsiTheme="majorHAnsi" w:cstheme="majorBidi"/>
+      <w:spacing w:val="-10"/>
+      <w:kern w:val="28"/>
+      <w:sz w:val="56"/>
+      <w:szCs w:val="56"/>
+    </w:rPr>
+  </w:style>
+  <w:style w:type="paragraph" w:styleId="TDC4">
+    <w:name w:val="toc 4"/>
+    <w:basedOn w:val="Normal"/>
+    <w:next w:val="Normal"/>
+    <w:autoRedefine/>
+    <w:uiPriority w:val="39"/>
+    <w:unhideWhenUsed/>
+    <w:rsid w:val="002A6D11"/>
+    <w:pPr>
+      <w:spacing w:after="100"/>
+      <w:ind w:left="720"/>
     </w:pPr>
   </w:style>
 </w:styles>
@@ -9534,7 +13173,7 @@
 </file>
 
 <file path=customXml/itemProps1.xml><?xml version="1.0" encoding="utf-8"?>
-<ds:datastoreItem xmlns:ds="http://schemas.openxmlformats.org/officeDocument/2006/customXml" ds:itemID="{3E02C628-1296-4241-A9B9-E9231F496FBC}">
+<ds:datastoreItem xmlns:ds="http://schemas.openxmlformats.org/officeDocument/2006/customXml" ds:itemID="{369DB91D-FCB1-4FB5-93C5-AA9F3AF2A6FF}">
   <ds:schemaRefs>
     <ds:schemaRef ds:uri="http://schemas.openxmlformats.org/officeDocument/2006/bibliography"/>
   </ds:schemaRefs>

--- a/06_Arquitectura_Modelo_4+1_Vistas/Documento_Arquitectura_Modelo_4+1_Vistas_BODY_FITNESS_GYM.docx
+++ b/06_Arquitectura_Modelo_4+1_Vistas/Documento_Arquitectura_Modelo_4+1_Vistas_BODY_FITNESS_GYM.docx
@@ -73,18 +73,12 @@
           <w:rFonts w:cs="Arial"/>
         </w:rPr>
       </w:pPr>
-      <w:bookmarkStart w:id="0" w:name="_Toc499411368"/>
-      <w:r>
-        <w:rPr>
-          <w:rFonts w:cs="Arial"/>
-        </w:rPr>
-        <w:t>Arquitectura Modelo 4+1 Vistas</w:t>
-      </w:r>
-      <w:r>
-        <w:rPr>
-          <w:rFonts w:cs="Arial"/>
-        </w:rPr>
-        <w:t xml:space="preserve"> </w:t>
+      <w:bookmarkStart w:id="0" w:name="_Toc499477909"/>
+      <w:r>
+        <w:rPr>
+          <w:rFonts w:cs="Arial"/>
+        </w:rPr>
+        <w:t xml:space="preserve">Arquitectura Modelo 4+1 Vistas </w:t>
       </w:r>
       <w:proofErr w:type="spellStart"/>
       <w:r>
@@ -341,10 +335,7 @@
               </w:rPr>
             </w:pPr>
             <w:r>
-              <w:t>18/11</w:t>
-            </w:r>
-            <w:r>
-              <w:t>/2017</w:t>
+              <w:t>18/11/2017</w:t>
             </w:r>
           </w:p>
         </w:tc>
@@ -547,14 +538,15 @@
     <w:p/>
     <w:p/>
     <w:p/>
-    <w:p>
-      <w:bookmarkStart w:id="1" w:name="_GoBack"/>
-      <w:bookmarkEnd w:id="1"/>
-    </w:p>
+    <w:p/>
     <w:sdt>
       <w:sdtPr>
         <w:rPr>
-          <w:lang w:val="es-ES"/>
+          <w:rFonts w:eastAsiaTheme="minorHAnsi" w:cstheme="minorBidi"/>
+          <w:color w:val="000000" w:themeColor="text1"/>
+          <w:sz w:val="24"/>
+          <w:szCs w:val="22"/>
+          <w:lang w:val="es-ES" w:eastAsia="en-US"/>
         </w:rPr>
         <w:id w:val="-1161533517"/>
         <w:docPartObj>
@@ -564,13 +556,8 @@
       </w:sdtPr>
       <w:sdtEndPr>
         <w:rPr>
-          <w:rFonts w:eastAsiaTheme="minorHAnsi" w:cstheme="minorBidi"/>
           <w:b/>
           <w:bCs/>
-          <w:color w:val="000000" w:themeColor="text1"/>
-          <w:sz w:val="24"/>
-          <w:szCs w:val="22"/>
-          <w:lang w:eastAsia="en-US"/>
         </w:rPr>
       </w:sdtEndPr>
       <w:sdtContent>
@@ -608,7 +595,7 @@
           <w:r>
             <w:fldChar w:fldCharType="separate"/>
           </w:r>
-          <w:hyperlink w:anchor="_Toc499411368" w:history="1">
+          <w:hyperlink w:anchor="_Toc499477909" w:history="1">
             <w:r>
               <w:rPr>
                 <w:rStyle w:val="Hipervnculo"/>
@@ -636,7 +623,7 @@
                 <w:noProof/>
                 <w:webHidden/>
               </w:rPr>
-              <w:instrText xml:space="preserve"> PAGEREF _Toc499411368 \h </w:instrText>
+              <w:instrText xml:space="preserve"> PAGEREF _Toc499477909 \h </w:instrText>
             </w:r>
             <w:r>
               <w:rPr>
@@ -682,7 +669,7 @@
               <w:lang w:val="es-CO" w:eastAsia="es-CO"/>
             </w:rPr>
           </w:pPr>
-          <w:hyperlink w:anchor="_Toc499411369" w:history="1">
+          <w:hyperlink w:anchor="_Toc499477910" w:history="1">
             <w:r>
               <w:rPr>
                 <w:rStyle w:val="Hipervnculo"/>
@@ -728,7 +715,7 @@
                 <w:noProof/>
                 <w:webHidden/>
               </w:rPr>
-              <w:instrText xml:space="preserve"> PAGEREF _Toc499411369 \h </w:instrText>
+              <w:instrText xml:space="preserve"> PAGEREF _Toc499477910 \h </w:instrText>
             </w:r>
             <w:r>
               <w:rPr>
@@ -774,7 +761,7 @@
               <w:lang w:val="es-CO" w:eastAsia="es-CO"/>
             </w:rPr>
           </w:pPr>
-          <w:hyperlink w:anchor="_Toc499411370" w:history="1">
+          <w:hyperlink w:anchor="_Toc499477911" w:history="1">
             <w:r>
               <w:rPr>
                 <w:rStyle w:val="Hipervnculo"/>
@@ -822,7 +809,7 @@
                 <w:noProof/>
                 <w:webHidden/>
               </w:rPr>
-              <w:instrText xml:space="preserve"> PAGEREF _Toc499411370 \h </w:instrText>
+              <w:instrText xml:space="preserve"> PAGEREF _Toc499477911 \h </w:instrText>
             </w:r>
             <w:r>
               <w:rPr>
@@ -868,7 +855,7 @@
               <w:lang w:val="es-CO" w:eastAsia="es-CO"/>
             </w:rPr>
           </w:pPr>
-          <w:hyperlink w:anchor="_Toc499411371" w:history="1">
+          <w:hyperlink w:anchor="_Toc499477912" w:history="1">
             <w:r>
               <w:rPr>
                 <w:rStyle w:val="Hipervnculo"/>
@@ -914,7 +901,7 @@
                 <w:noProof/>
                 <w:webHidden/>
               </w:rPr>
-              <w:instrText xml:space="preserve"> PAGEREF _Toc499411371 \h </w:instrText>
+              <w:instrText xml:space="preserve"> PAGEREF _Toc499477912 \h </w:instrText>
             </w:r>
             <w:r>
               <w:rPr>
@@ -960,7 +947,7 @@
               <w:lang w:val="es-CO" w:eastAsia="es-CO"/>
             </w:rPr>
           </w:pPr>
-          <w:hyperlink w:anchor="_Toc499411372" w:history="1">
+          <w:hyperlink w:anchor="_Toc499477913" w:history="1">
             <w:r>
               <w:rPr>
                 <w:rStyle w:val="Hipervnculo"/>
@@ -1006,7 +993,7 @@
                 <w:noProof/>
                 <w:webHidden/>
               </w:rPr>
-              <w:instrText xml:space="preserve"> PAGEREF _Toc499411372 \h </w:instrText>
+              <w:instrText xml:space="preserve"> PAGEREF _Toc499477913 \h </w:instrText>
             </w:r>
             <w:r>
               <w:rPr>
@@ -1052,7 +1039,7 @@
               <w:lang w:val="es-CO" w:eastAsia="es-CO"/>
             </w:rPr>
           </w:pPr>
-          <w:hyperlink w:anchor="_Toc499411373" w:history="1">
+          <w:hyperlink w:anchor="_Toc499477914" w:history="1">
             <w:r>
               <w:rPr>
                 <w:rStyle w:val="Hipervnculo"/>
@@ -1099,7 +1086,7 @@
                 <w:noProof/>
                 <w:webHidden/>
               </w:rPr>
-              <w:instrText xml:space="preserve"> PAGEREF _Toc499411373 \h </w:instrText>
+              <w:instrText xml:space="preserve"> PAGEREF _Toc499477914 \h </w:instrText>
             </w:r>
             <w:r>
               <w:rPr>
@@ -1145,7 +1132,7 @@
               <w:lang w:val="es-CO" w:eastAsia="es-CO"/>
             </w:rPr>
           </w:pPr>
-          <w:hyperlink w:anchor="_Toc499411374" w:history="1">
+          <w:hyperlink w:anchor="_Toc499477915" w:history="1">
             <w:r>
               <w:rPr>
                 <w:rStyle w:val="Hipervnculo"/>
@@ -1190,7 +1177,7 @@
                 <w:noProof/>
                 <w:webHidden/>
               </w:rPr>
-              <w:instrText xml:space="preserve"> PAGEREF _Toc499411374 \h </w:instrText>
+              <w:instrText xml:space="preserve"> PAGEREF _Toc499477915 \h </w:instrText>
             </w:r>
             <w:r>
               <w:rPr>
@@ -1229,10 +1216,14 @@
               <w:tab w:val="right" w:leader="dot" w:pos="8828"/>
             </w:tabs>
             <w:rPr>
+              <w:rFonts w:asciiTheme="minorHAnsi" w:eastAsiaTheme="minorEastAsia" w:hAnsiTheme="minorHAnsi"/>
               <w:noProof/>
+              <w:color w:val="auto"/>
+              <w:sz w:val="22"/>
+              <w:lang w:val="es-CO" w:eastAsia="es-CO"/>
             </w:rPr>
           </w:pPr>
-          <w:hyperlink w:anchor="_Toc499411375" w:history="1">
+          <w:hyperlink w:anchor="_Toc499477916" w:history="1">
             <w:r>
               <w:rPr>
                 <w:rStyle w:val="Hipervnculo"/>
@@ -1242,7 +1233,11 @@
             </w:r>
             <w:r>
               <w:rPr>
-                <w:noProof/>
+                <w:rFonts w:asciiTheme="minorHAnsi" w:eastAsiaTheme="minorEastAsia" w:hAnsiTheme="minorHAnsi"/>
+                <w:noProof/>
+                <w:color w:val="auto"/>
+                <w:sz w:val="22"/>
+                <w:lang w:val="es-CO" w:eastAsia="es-CO"/>
               </w:rPr>
               <w:tab/>
             </w:r>
@@ -1272,7 +1267,7 @@
                 <w:noProof/>
                 <w:webHidden/>
               </w:rPr>
-              <w:instrText xml:space="preserve"> PAGEREF _Toc499411375 \h </w:instrText>
+              <w:instrText xml:space="preserve"> PAGEREF _Toc499477916 \h </w:instrText>
             </w:r>
             <w:r>
               <w:rPr>
@@ -1311,10 +1306,14 @@
               <w:tab w:val="right" w:leader="dot" w:pos="8828"/>
             </w:tabs>
             <w:rPr>
+              <w:rFonts w:asciiTheme="minorHAnsi" w:eastAsiaTheme="minorEastAsia" w:hAnsiTheme="minorHAnsi"/>
               <w:noProof/>
+              <w:color w:val="auto"/>
+              <w:sz w:val="22"/>
+              <w:lang w:val="es-CO" w:eastAsia="es-CO"/>
             </w:rPr>
           </w:pPr>
-          <w:hyperlink w:anchor="_Toc499411376" w:history="1">
+          <w:hyperlink w:anchor="_Toc499477917" w:history="1">
             <w:r>
               <w:rPr>
                 <w:rStyle w:val="Hipervnculo"/>
@@ -1325,7 +1324,11 @@
             </w:r>
             <w:r>
               <w:rPr>
-                <w:noProof/>
+                <w:rFonts w:asciiTheme="minorHAnsi" w:eastAsiaTheme="minorEastAsia" w:hAnsiTheme="minorHAnsi"/>
+                <w:noProof/>
+                <w:color w:val="auto"/>
+                <w:sz w:val="22"/>
+                <w:lang w:val="es-CO" w:eastAsia="es-CO"/>
               </w:rPr>
               <w:tab/>
             </w:r>
@@ -1356,7 +1359,7 @@
                 <w:noProof/>
                 <w:webHidden/>
               </w:rPr>
-              <w:instrText xml:space="preserve"> PAGEREF _Toc499411376 \h </w:instrText>
+              <w:instrText xml:space="preserve"> PAGEREF _Toc499477917 \h </w:instrText>
             </w:r>
             <w:r>
               <w:rPr>
@@ -1376,7 +1379,7 @@
                 <w:noProof/>
                 <w:webHidden/>
               </w:rPr>
-              <w:t>6</w:t>
+              <w:t>7</w:t>
             </w:r>
             <w:r>
               <w:rPr>
@@ -1395,10 +1398,14 @@
               <w:tab w:val="right" w:leader="dot" w:pos="8828"/>
             </w:tabs>
             <w:rPr>
+              <w:rFonts w:asciiTheme="minorHAnsi" w:eastAsiaTheme="minorEastAsia" w:hAnsiTheme="minorHAnsi"/>
               <w:noProof/>
+              <w:color w:val="auto"/>
+              <w:sz w:val="22"/>
+              <w:lang w:val="es-CO" w:eastAsia="es-CO"/>
             </w:rPr>
           </w:pPr>
-          <w:hyperlink w:anchor="_Toc499411377" w:history="1">
+          <w:hyperlink w:anchor="_Toc499477918" w:history="1">
             <w:r>
               <w:rPr>
                 <w:rStyle w:val="Hipervnculo"/>
@@ -1408,7 +1415,11 @@
             </w:r>
             <w:r>
               <w:rPr>
-                <w:noProof/>
+                <w:rFonts w:asciiTheme="minorHAnsi" w:eastAsiaTheme="minorEastAsia" w:hAnsiTheme="minorHAnsi"/>
+                <w:noProof/>
+                <w:color w:val="auto"/>
+                <w:sz w:val="22"/>
+                <w:lang w:val="es-CO" w:eastAsia="es-CO"/>
               </w:rPr>
               <w:tab/>
             </w:r>
@@ -1438,7 +1449,7 @@
                 <w:noProof/>
                 <w:webHidden/>
               </w:rPr>
-              <w:instrText xml:space="preserve"> PAGEREF _Toc499411377 \h </w:instrText>
+              <w:instrText xml:space="preserve"> PAGEREF _Toc499477918 \h </w:instrText>
             </w:r>
             <w:r>
               <w:rPr>
@@ -1458,7 +1469,7 @@
                 <w:noProof/>
                 <w:webHidden/>
               </w:rPr>
-              <w:t>7</w:t>
+              <w:t>8</w:t>
             </w:r>
             <w:r>
               <w:rPr>
@@ -1484,7 +1495,7 @@
               <w:lang w:val="es-CO" w:eastAsia="es-CO"/>
             </w:rPr>
           </w:pPr>
-          <w:hyperlink w:anchor="_Toc499411378" w:history="1">
+          <w:hyperlink w:anchor="_Toc499477919" w:history="1">
             <w:r>
               <w:rPr>
                 <w:rStyle w:val="Hipervnculo"/>
@@ -1530,7 +1541,7 @@
                 <w:noProof/>
                 <w:webHidden/>
               </w:rPr>
-              <w:instrText xml:space="preserve"> PAGEREF _Toc499411378 \h </w:instrText>
+              <w:instrText xml:space="preserve"> PAGEREF _Toc499477919 \h </w:instrText>
             </w:r>
             <w:r>
               <w:rPr>
@@ -1550,7 +1561,7 @@
                 <w:noProof/>
                 <w:webHidden/>
               </w:rPr>
-              <w:t>7</w:t>
+              <w:t>8</w:t>
             </w:r>
             <w:r>
               <w:rPr>
@@ -1576,7 +1587,7 @@
               <w:lang w:val="es-CO" w:eastAsia="es-CO"/>
             </w:rPr>
           </w:pPr>
-          <w:hyperlink w:anchor="_Toc499411379" w:history="1">
+          <w:hyperlink w:anchor="_Toc499477920" w:history="1">
             <w:r>
               <w:rPr>
                 <w:rStyle w:val="Hipervnculo"/>
@@ -1622,7 +1633,7 @@
                 <w:noProof/>
                 <w:webHidden/>
               </w:rPr>
-              <w:instrText xml:space="preserve"> PAGEREF _Toc499411379 \h </w:instrText>
+              <w:instrText xml:space="preserve"> PAGEREF _Toc499477920 \h </w:instrText>
             </w:r>
             <w:r>
               <w:rPr>
@@ -1642,7 +1653,7 @@
                 <w:noProof/>
                 <w:webHidden/>
               </w:rPr>
-              <w:t>7</w:t>
+              <w:t>8</w:t>
             </w:r>
             <w:r>
               <w:rPr>
@@ -1668,7 +1679,7 @@
               <w:lang w:val="es-CO" w:eastAsia="es-CO"/>
             </w:rPr>
           </w:pPr>
-          <w:hyperlink w:anchor="_Toc499411380" w:history="1">
+          <w:hyperlink w:anchor="_Toc499477921" w:history="1">
             <w:r>
               <w:rPr>
                 <w:rStyle w:val="Hipervnculo"/>
@@ -1712,7 +1723,7 @@
                 <w:noProof/>
                 <w:webHidden/>
               </w:rPr>
-              <w:instrText xml:space="preserve"> PAGEREF _Toc499411380 \h </w:instrText>
+              <w:instrText xml:space="preserve"> PAGEREF _Toc499477921 \h </w:instrText>
             </w:r>
             <w:r>
               <w:rPr>
@@ -1732,7 +1743,7 @@
                 <w:noProof/>
                 <w:webHidden/>
               </w:rPr>
-              <w:t>8</w:t>
+              <w:t>9</w:t>
             </w:r>
             <w:r>
               <w:rPr>
@@ -1758,7 +1769,7 @@
               <w:lang w:val="es-CO" w:eastAsia="es-CO"/>
             </w:rPr>
           </w:pPr>
-          <w:hyperlink w:anchor="_Toc499411381" w:history="1">
+          <w:hyperlink w:anchor="_Toc499477922" w:history="1">
             <w:r>
               <w:rPr>
                 <w:rStyle w:val="Hipervnculo"/>
@@ -1802,7 +1813,7 @@
                 <w:noProof/>
                 <w:webHidden/>
               </w:rPr>
-              <w:instrText xml:space="preserve"> PAGEREF _Toc499411381 \h </w:instrText>
+              <w:instrText xml:space="preserve"> PAGEREF _Toc499477922 \h </w:instrText>
             </w:r>
             <w:r>
               <w:rPr>
@@ -1822,7 +1833,7 @@
                 <w:noProof/>
                 <w:webHidden/>
               </w:rPr>
-              <w:t>9</w:t>
+              <w:t>10</w:t>
             </w:r>
             <w:r>
               <w:rPr>
@@ -1848,7 +1859,7 @@
               <w:lang w:val="es-CO" w:eastAsia="es-CO"/>
             </w:rPr>
           </w:pPr>
-          <w:hyperlink w:anchor="_Toc499411382" w:history="1">
+          <w:hyperlink w:anchor="_Toc499477923" w:history="1">
             <w:r>
               <w:rPr>
                 <w:rStyle w:val="Hipervnculo"/>
@@ -1892,7 +1903,7 @@
                 <w:noProof/>
                 <w:webHidden/>
               </w:rPr>
-              <w:instrText xml:space="preserve"> PAGEREF _Toc499411382 \h </w:instrText>
+              <w:instrText xml:space="preserve"> PAGEREF _Toc499477923 \h </w:instrText>
             </w:r>
             <w:r>
               <w:rPr>
@@ -1912,7 +1923,7 @@
                 <w:noProof/>
                 <w:webHidden/>
               </w:rPr>
-              <w:t>10</w:t>
+              <w:t>11</w:t>
             </w:r>
             <w:r>
               <w:rPr>
@@ -1938,7 +1949,7 @@
               <w:lang w:val="es-CO" w:eastAsia="es-CO"/>
             </w:rPr>
           </w:pPr>
-          <w:hyperlink w:anchor="_Toc499411383" w:history="1">
+          <w:hyperlink w:anchor="_Toc499477924" w:history="1">
             <w:r>
               <w:rPr>
                 <w:rStyle w:val="Hipervnculo"/>
@@ -1982,7 +1993,7 @@
                 <w:noProof/>
                 <w:webHidden/>
               </w:rPr>
-              <w:instrText xml:space="preserve"> PAGEREF _Toc499411383 \h </w:instrText>
+              <w:instrText xml:space="preserve"> PAGEREF _Toc499477924 \h </w:instrText>
             </w:r>
             <w:r>
               <w:rPr>
@@ -2002,7 +2013,7 @@
                 <w:noProof/>
                 <w:webHidden/>
               </w:rPr>
-              <w:t>10</w:t>
+              <w:t>11</w:t>
             </w:r>
             <w:r>
               <w:rPr>
@@ -2028,7 +2039,7 @@
               <w:lang w:val="es-CO" w:eastAsia="es-CO"/>
             </w:rPr>
           </w:pPr>
-          <w:hyperlink w:anchor="_Toc499411384" w:history="1">
+          <w:hyperlink w:anchor="_Toc499477925" w:history="1">
             <w:r>
               <w:rPr>
                 <w:rStyle w:val="Hipervnculo"/>
@@ -2072,7 +2083,7 @@
                 <w:noProof/>
                 <w:webHidden/>
               </w:rPr>
-              <w:instrText xml:space="preserve"> PAGEREF _Toc499411384 \h </w:instrText>
+              <w:instrText xml:space="preserve"> PAGEREF _Toc499477925 \h </w:instrText>
             </w:r>
             <w:r>
               <w:rPr>
@@ -2092,7 +2103,7 @@
                 <w:noProof/>
                 <w:webHidden/>
               </w:rPr>
-              <w:t>10</w:t>
+              <w:t>11</w:t>
             </w:r>
             <w:r>
               <w:rPr>
@@ -2118,7 +2129,7 @@
               <w:lang w:val="es-CO" w:eastAsia="es-CO"/>
             </w:rPr>
           </w:pPr>
-          <w:hyperlink w:anchor="_Toc499411385" w:history="1">
+          <w:hyperlink w:anchor="_Toc499477926" w:history="1">
             <w:r>
               <w:rPr>
                 <w:rStyle w:val="Hipervnculo"/>
@@ -2163,7 +2174,7 @@
                 <w:noProof/>
                 <w:webHidden/>
               </w:rPr>
-              <w:instrText xml:space="preserve"> PAGEREF _Toc499411385 \h </w:instrText>
+              <w:instrText xml:space="preserve"> PAGEREF _Toc499477926 \h </w:instrText>
             </w:r>
             <w:r>
               <w:rPr>
@@ -2183,7 +2194,7 @@
                 <w:noProof/>
                 <w:webHidden/>
               </w:rPr>
-              <w:t>10</w:t>
+              <w:t>11</w:t>
             </w:r>
             <w:r>
               <w:rPr>
@@ -2209,7 +2220,7 @@
               <w:lang w:val="es-CO" w:eastAsia="es-CO"/>
             </w:rPr>
           </w:pPr>
-          <w:hyperlink w:anchor="_Toc499411386" w:history="1">
+          <w:hyperlink w:anchor="_Toc499477927" w:history="1">
             <w:r>
               <w:rPr>
                 <w:rStyle w:val="Hipervnculo"/>
@@ -2255,7 +2266,7 @@
                 <w:noProof/>
                 <w:webHidden/>
               </w:rPr>
-              <w:instrText xml:space="preserve"> PAGEREF _Toc499411386 \h </w:instrText>
+              <w:instrText xml:space="preserve"> PAGEREF _Toc499477927 \h </w:instrText>
             </w:r>
             <w:r>
               <w:rPr>
@@ -2275,7 +2286,7 @@
                 <w:noProof/>
                 <w:webHidden/>
               </w:rPr>
-              <w:t>14</w:t>
+              <w:t>15</w:t>
             </w:r>
             <w:r>
               <w:rPr>
@@ -2301,7 +2312,7 @@
               <w:lang w:val="es-CO" w:eastAsia="es-CO"/>
             </w:rPr>
           </w:pPr>
-          <w:hyperlink w:anchor="_Toc499411387" w:history="1">
+          <w:hyperlink w:anchor="_Toc499477928" w:history="1">
             <w:r>
               <w:rPr>
                 <w:rStyle w:val="Hipervnculo"/>
@@ -2348,7 +2359,7 @@
                 <w:noProof/>
                 <w:webHidden/>
               </w:rPr>
-              <w:instrText xml:space="preserve"> PAGEREF _Toc499411387 \h </w:instrText>
+              <w:instrText xml:space="preserve"> PAGEREF _Toc499477928 \h </w:instrText>
             </w:r>
             <w:r>
               <w:rPr>
@@ -2368,7 +2379,7 @@
                 <w:noProof/>
                 <w:webHidden/>
               </w:rPr>
-              <w:t>16</w:t>
+              <w:t>18</w:t>
             </w:r>
             <w:r>
               <w:rPr>
@@ -2394,7 +2405,7 @@
               <w:lang w:val="es-CO" w:eastAsia="es-CO"/>
             </w:rPr>
           </w:pPr>
-          <w:hyperlink w:anchor="_Toc499411388" w:history="1">
+          <w:hyperlink w:anchor="_Toc499477929" w:history="1">
             <w:r>
               <w:rPr>
                 <w:rStyle w:val="Hipervnculo"/>
@@ -2439,7 +2450,7 @@
                 <w:noProof/>
                 <w:webHidden/>
               </w:rPr>
-              <w:instrText xml:space="preserve"> PAGEREF _Toc499411388 \h </w:instrText>
+              <w:instrText xml:space="preserve"> PAGEREF _Toc499477929 \h </w:instrText>
             </w:r>
             <w:r>
               <w:rPr>
@@ -2459,7 +2470,7 @@
                 <w:noProof/>
                 <w:webHidden/>
               </w:rPr>
-              <w:t>19</w:t>
+              <w:t>23</w:t>
             </w:r>
             <w:r>
               <w:rPr>
@@ -2485,7 +2496,7 @@
               <w:lang w:val="es-CO" w:eastAsia="es-CO"/>
             </w:rPr>
           </w:pPr>
-          <w:hyperlink w:anchor="_Toc499411389" w:history="1">
+          <w:hyperlink w:anchor="_Toc499477930" w:history="1">
             <w:r>
               <w:rPr>
                 <w:rStyle w:val="Hipervnculo"/>
@@ -2508,7 +2519,21 @@
                 <w:rStyle w:val="Hipervnculo"/>
                 <w:noProof/>
               </w:rPr>
-              <w:t>Modelo de Datos</w:t>
+              <w:t xml:space="preserve">Modelo de </w:t>
+            </w:r>
+            <w:r>
+              <w:rPr>
+                <w:rStyle w:val="Hipervnculo"/>
+                <w:noProof/>
+              </w:rPr>
+              <w:t>D</w:t>
+            </w:r>
+            <w:r>
+              <w:rPr>
+                <w:rStyle w:val="Hipervnculo"/>
+                <w:noProof/>
+              </w:rPr>
+              <w:t>atos</w:t>
             </w:r>
             <w:r>
               <w:rPr>
@@ -2529,7 +2554,7 @@
                 <w:noProof/>
                 <w:webHidden/>
               </w:rPr>
-              <w:instrText xml:space="preserve"> PAGEREF _Toc499411389 \h </w:instrText>
+              <w:instrText xml:space="preserve"> PAGEREF _Toc499477930 \h </w:instrText>
             </w:r>
             <w:r>
               <w:rPr>
@@ -2549,7 +2574,7 @@
                 <w:noProof/>
                 <w:webHidden/>
               </w:rPr>
-              <w:t>21</w:t>
+              <w:t>25</w:t>
             </w:r>
             <w:r>
               <w:rPr>
@@ -2575,7 +2600,7 @@
               <w:lang w:val="es-CO" w:eastAsia="es-CO"/>
             </w:rPr>
           </w:pPr>
-          <w:hyperlink w:anchor="_Toc499411390" w:history="1">
+          <w:hyperlink w:anchor="_Toc499477931" w:history="1">
             <w:r>
               <w:rPr>
                 <w:rStyle w:val="Hipervnculo"/>
@@ -2600,7 +2625,7 @@
                 <w:noProof/>
                 <w:lang w:val="es-CO" w:eastAsia="es-CO"/>
               </w:rPr>
-              <w:t>Acotaciones Generales</w:t>
+              <w:t>Consideraciones Generales</w:t>
             </w:r>
             <w:r>
               <w:rPr>
@@ -2621,7 +2646,7 @@
                 <w:noProof/>
                 <w:webHidden/>
               </w:rPr>
-              <w:instrText xml:space="preserve"> PAGEREF _Toc499411390 \h </w:instrText>
+              <w:instrText xml:space="preserve"> PAGEREF _Toc499477931 \h </w:instrText>
             </w:r>
             <w:r>
               <w:rPr>
@@ -2641,7 +2666,7 @@
                 <w:noProof/>
                 <w:webHidden/>
               </w:rPr>
-              <w:t>22</w:t>
+              <w:t>26</w:t>
             </w:r>
             <w:r>
               <w:rPr>
@@ -2667,7 +2692,7 @@
               <w:lang w:val="es-CO" w:eastAsia="es-CO"/>
             </w:rPr>
           </w:pPr>
-          <w:hyperlink w:anchor="_Toc499411391" w:history="1">
+          <w:hyperlink w:anchor="_Toc499477932" w:history="1">
             <w:r>
               <w:rPr>
                 <w:rStyle w:val="Hipervnculo"/>
@@ -2711,7 +2736,7 @@
                 <w:noProof/>
                 <w:webHidden/>
               </w:rPr>
-              <w:instrText xml:space="preserve"> PAGEREF _Toc499411391 \h </w:instrText>
+              <w:instrText xml:space="preserve"> PAGEREF _Toc499477932 \h </w:instrText>
             </w:r>
             <w:r>
               <w:rPr>
@@ -2731,7 +2756,7 @@
                 <w:noProof/>
                 <w:webHidden/>
               </w:rPr>
-              <w:t>22</w:t>
+              <w:t>26</w:t>
             </w:r>
             <w:r>
               <w:rPr>
@@ -2757,7 +2782,7 @@
               <w:lang w:val="es-CO" w:eastAsia="es-CO"/>
             </w:rPr>
           </w:pPr>
-          <w:hyperlink w:anchor="_Toc499411392" w:history="1">
+          <w:hyperlink w:anchor="_Toc499477933" w:history="1">
             <w:r>
               <w:rPr>
                 <w:rStyle w:val="Hipervnculo"/>
@@ -2801,7 +2826,7 @@
                 <w:noProof/>
                 <w:webHidden/>
               </w:rPr>
-              <w:instrText xml:space="preserve"> PAGEREF _Toc499411392 \h </w:instrText>
+              <w:instrText xml:space="preserve"> PAGEREF _Toc499477933 \h </w:instrText>
             </w:r>
             <w:r>
               <w:rPr>
@@ -2821,7 +2846,7 @@
                 <w:noProof/>
                 <w:webHidden/>
               </w:rPr>
-              <w:t>26</w:t>
+              <w:t>30</w:t>
             </w:r>
             <w:r>
               <w:rPr>
@@ -2847,7 +2872,7 @@
               <w:lang w:val="es-CO" w:eastAsia="es-CO"/>
             </w:rPr>
           </w:pPr>
-          <w:hyperlink w:anchor="_Toc499411393" w:history="1">
+          <w:hyperlink w:anchor="_Toc499477934" w:history="1">
             <w:r>
               <w:rPr>
                 <w:rStyle w:val="Hipervnculo"/>
@@ -2893,7 +2918,7 @@
                 <w:noProof/>
                 <w:webHidden/>
               </w:rPr>
-              <w:instrText xml:space="preserve"> PAGEREF _Toc499411393 \h </w:instrText>
+              <w:instrText xml:space="preserve"> PAGEREF _Toc499477934 \h </w:instrText>
             </w:r>
             <w:r>
               <w:rPr>
@@ -2913,7 +2938,7 @@
                 <w:noProof/>
                 <w:webHidden/>
               </w:rPr>
-              <w:t>26</w:t>
+              <w:t>30</w:t>
             </w:r>
             <w:r>
               <w:rPr>
@@ -2939,7 +2964,7 @@
               <w:lang w:val="es-CO" w:eastAsia="es-CO"/>
             </w:rPr>
           </w:pPr>
-          <w:hyperlink w:anchor="_Toc499411394" w:history="1">
+          <w:hyperlink w:anchor="_Toc499477935" w:history="1">
             <w:r>
               <w:rPr>
                 <w:rStyle w:val="Hipervnculo"/>
@@ -2985,7 +3010,7 @@
                 <w:noProof/>
                 <w:webHidden/>
               </w:rPr>
-              <w:instrText xml:space="preserve"> PAGEREF _Toc499411394 \h </w:instrText>
+              <w:instrText xml:space="preserve"> PAGEREF _Toc499477935 \h </w:instrText>
             </w:r>
             <w:r>
               <w:rPr>
@@ -3005,7 +3030,7 @@
                 <w:noProof/>
                 <w:webHidden/>
               </w:rPr>
-              <w:t>26</w:t>
+              <w:t>30</w:t>
             </w:r>
             <w:r>
               <w:rPr>
@@ -3031,7 +3056,7 @@
               <w:lang w:val="es-CO" w:eastAsia="es-CO"/>
             </w:rPr>
           </w:pPr>
-          <w:hyperlink w:anchor="_Toc499411395" w:history="1">
+          <w:hyperlink w:anchor="_Toc499477936" w:history="1">
             <w:r>
               <w:rPr>
                 <w:rStyle w:val="Hipervnculo"/>
@@ -3075,7 +3100,7 @@
                 <w:noProof/>
                 <w:webHidden/>
               </w:rPr>
-              <w:instrText xml:space="preserve"> PAGEREF _Toc499411395 \h </w:instrText>
+              <w:instrText xml:space="preserve"> PAGEREF _Toc499477936 \h </w:instrText>
             </w:r>
             <w:r>
               <w:rPr>
@@ -3095,7 +3120,7 @@
                 <w:noProof/>
                 <w:webHidden/>
               </w:rPr>
-              <w:t>28</w:t>
+              <w:t>32</w:t>
             </w:r>
             <w:r>
               <w:rPr>
@@ -3126,16 +3151,16 @@
           <w:rFonts w:cs="Arial"/>
         </w:rPr>
       </w:pPr>
-      <w:bookmarkStart w:id="2" w:name="_Toc499324978"/>
-      <w:bookmarkStart w:id="3" w:name="_Toc499411369"/>
+      <w:bookmarkStart w:id="1" w:name="_Toc499324978"/>
+      <w:bookmarkStart w:id="2" w:name="_Toc499477910"/>
       <w:r>
         <w:rPr>
           <w:rFonts w:cs="Arial"/>
         </w:rPr>
         <w:t>Introducción</w:t>
       </w:r>
+      <w:bookmarkEnd w:id="1"/>
       <w:bookmarkEnd w:id="2"/>
-      <w:bookmarkEnd w:id="3"/>
     </w:p>
     <w:p>
       <w:pPr>
@@ -3244,8 +3269,8 @@
           <w:lang w:val="es-CO" w:eastAsia="es-CO"/>
         </w:rPr>
       </w:pPr>
-      <w:bookmarkStart w:id="4" w:name="_Toc499324979"/>
-      <w:bookmarkStart w:id="5" w:name="_Toc499411370"/>
+      <w:bookmarkStart w:id="3" w:name="_Toc499324979"/>
+      <w:bookmarkStart w:id="4" w:name="_Toc499477911"/>
       <w:r>
         <w:rPr>
           <w:rFonts w:cs="Arial"/>
@@ -3254,8 +3279,8 @@
         </w:rPr>
         <w:t>Propósito</w:t>
       </w:r>
+      <w:bookmarkEnd w:id="3"/>
       <w:bookmarkEnd w:id="4"/>
-      <w:bookmarkEnd w:id="5"/>
     </w:p>
     <w:p>
       <w:pPr>
@@ -3360,16 +3385,16 @@
           <w:lang w:val="es-CO" w:eastAsia="es-CO"/>
         </w:rPr>
       </w:pPr>
-      <w:bookmarkStart w:id="6" w:name="_Toc499324980"/>
-      <w:bookmarkStart w:id="7" w:name="_Toc499411371"/>
+      <w:bookmarkStart w:id="5" w:name="_Toc499324980"/>
+      <w:bookmarkStart w:id="6" w:name="_Toc499477912"/>
       <w:r>
         <w:rPr>
           <w:lang w:val="es-CO" w:eastAsia="es-CO"/>
         </w:rPr>
         <w:t>Alcance</w:t>
       </w:r>
+      <w:bookmarkEnd w:id="5"/>
       <w:bookmarkEnd w:id="6"/>
-      <w:bookmarkEnd w:id="7"/>
     </w:p>
     <w:p>
       <w:pPr>
@@ -3416,7 +3441,7 @@
           <w:lang w:val="es-CO" w:eastAsia="es-CO"/>
         </w:rPr>
       </w:pPr>
-      <w:bookmarkStart w:id="8" w:name="_Toc499411372"/>
+      <w:bookmarkStart w:id="7" w:name="_Toc499477913"/>
       <w:r>
         <w:rPr>
           <w:lang w:val="es-CO" w:eastAsia="es-CO"/>
@@ -3424,7 +3449,7 @@
         <w:lastRenderedPageBreak/>
         <w:t>Descripción del sistema</w:t>
       </w:r>
-      <w:bookmarkEnd w:id="8"/>
+      <w:bookmarkEnd w:id="7"/>
     </w:p>
     <w:p>
       <w:pPr>
@@ -3466,14 +3491,14 @@
           <w:lang w:val="es-CO" w:eastAsia="es-CO"/>
         </w:rPr>
       </w:pPr>
-      <w:bookmarkStart w:id="9" w:name="_Toc499411373"/>
+      <w:bookmarkStart w:id="8" w:name="_Toc499477914"/>
       <w:r>
         <w:rPr>
           <w:lang w:val="es-CO" w:eastAsia="es-CO"/>
         </w:rPr>
         <w:t>Generalidades</w:t>
       </w:r>
-      <w:bookmarkEnd w:id="9"/>
+      <w:bookmarkEnd w:id="8"/>
     </w:p>
     <w:p>
       <w:pPr>
@@ -3922,11 +3947,11 @@
           <w:numId w:val="1"/>
         </w:numPr>
       </w:pPr>
-      <w:bookmarkStart w:id="10" w:name="_Toc499411374"/>
+      <w:bookmarkStart w:id="9" w:name="_Toc499477915"/>
       <w:r>
         <w:t>Funcionamiento del Sistema</w:t>
       </w:r>
-      <w:bookmarkEnd w:id="10"/>
+      <w:bookmarkEnd w:id="9"/>
     </w:p>
     <w:p/>
     <w:p>
@@ -3946,16 +3971,15 @@
           <w:numId w:val="1"/>
         </w:numPr>
       </w:pPr>
-      <w:bookmarkStart w:id="11" w:name="_Toc499411375"/>
+      <w:bookmarkStart w:id="10" w:name="_Toc499477916"/>
       <w:r>
         <w:t>Caracterización de módulos</w:t>
       </w:r>
-      <w:bookmarkEnd w:id="11"/>
+      <w:bookmarkEnd w:id="10"/>
     </w:p>
     <w:p>
       <w:pPr>
         <w:ind w:left="360"/>
-        <w:jc w:val="both"/>
       </w:pPr>
     </w:p>
     <w:p>
@@ -3963,13 +3987,428 @@
         <w:ind w:left="360"/>
         <w:jc w:val="both"/>
       </w:pPr>
+      <w:r>
+        <w:t>A continuación se hace una descomposición del sistema por paquetes lógicos bien definidos. Tras haber hecho un análisis del mismo, se pudieron identificar dos paquetes: pagos y servicios.</w:t>
+      </w:r>
+    </w:p>
+    <w:p>
+      <w:pPr>
+        <w:pStyle w:val="Ttulo5"/>
+        <w:numPr>
+          <w:ilvl w:val="4"/>
+          <w:numId w:val="1"/>
+        </w:numPr>
+      </w:pPr>
+      <w:r>
+        <w:t>Paquete lógico de Pagos</w:t>
+      </w:r>
+    </w:p>
+    <w:p/>
+    <w:p>
+      <w:pPr>
+        <w:ind w:left="360"/>
+        <w:jc w:val="both"/>
+        <w:rPr>
+          <w:rFonts w:cs="Arial"/>
+          <w:szCs w:val="24"/>
+        </w:rPr>
+      </w:pPr>
+      <w:r>
+        <w:rPr>
+          <w:rFonts w:cs="Arial"/>
+          <w:szCs w:val="24"/>
+        </w:rPr>
+        <w:t>E</w:t>
+      </w:r>
+      <w:r>
+        <w:rPr>
+          <w:rFonts w:cs="Arial"/>
+          <w:szCs w:val="24"/>
+        </w:rPr>
+        <w:t>n este paquete se tratan</w:t>
+      </w:r>
+      <w:r>
+        <w:rPr>
+          <w:rFonts w:cs="Arial"/>
+          <w:szCs w:val="24"/>
+        </w:rPr>
+        <w:t xml:space="preserve"> las tareas administrativas y transaccionales que maneja la empresa con respecto a sus usuarios y los planes de pago que la empresa los ofrece a estos</w:t>
+      </w:r>
+      <w:r>
+        <w:rPr>
+          <w:rFonts w:cs="Arial"/>
+          <w:szCs w:val="24"/>
+        </w:rPr>
+        <w:t>.</w:t>
+      </w:r>
+    </w:p>
+    <w:p>
+      <w:pPr>
+        <w:ind w:left="360"/>
+        <w:jc w:val="both"/>
+        <w:rPr>
+          <w:rFonts w:cs="Arial"/>
+          <w:szCs w:val="24"/>
+        </w:rPr>
+      </w:pPr>
+      <w:r>
+        <w:rPr>
+          <w:rFonts w:cs="Arial"/>
+          <w:szCs w:val="24"/>
+        </w:rPr>
+        <w:t>En este paquete existen tres módulos de pago</w:t>
+      </w:r>
+    </w:p>
+    <w:p>
+      <w:pPr>
+        <w:pStyle w:val="Prrafodelista"/>
+        <w:numPr>
+          <w:ilvl w:val="0"/>
+          <w:numId w:val="14"/>
+        </w:numPr>
+        <w:jc w:val="both"/>
+        <w:rPr>
+          <w:rFonts w:cs="Arial"/>
+          <w:szCs w:val="24"/>
+        </w:rPr>
+      </w:pPr>
+      <w:r>
+        <w:rPr>
+          <w:rFonts w:cs="Arial"/>
+          <w:szCs w:val="24"/>
+        </w:rPr>
+        <w:t xml:space="preserve">Sesión: </w:t>
+      </w:r>
+      <w:r>
+        <w:rPr>
+          <w:rFonts w:cs="Arial"/>
+          <w:szCs w:val="24"/>
+        </w:rPr>
+        <w:t>se entiende por una actividad física específica que tiene usualmente una duración de una hora u hora y media con periodo de calentamiento, desarrollo y relajación</w:t>
+      </w:r>
+    </w:p>
+    <w:p>
+      <w:pPr>
+        <w:pStyle w:val="Prrafodelista"/>
+        <w:numPr>
+          <w:ilvl w:val="0"/>
+          <w:numId w:val="14"/>
+        </w:numPr>
+        <w:jc w:val="both"/>
+        <w:rPr>
+          <w:rFonts w:cs="Arial"/>
+          <w:szCs w:val="24"/>
+        </w:rPr>
+      </w:pPr>
+      <w:r>
+        <w:rPr>
+          <w:rFonts w:cs="Arial"/>
+          <w:szCs w:val="24"/>
+        </w:rPr>
+        <w:t xml:space="preserve">Suscripción: </w:t>
+      </w:r>
+      <w:r>
+        <w:rPr>
+          <w:rFonts w:cs="Arial"/>
+          <w:szCs w:val="24"/>
+        </w:rPr>
+        <w:t>maneja una serie de tarifas de acuerdo a la duración de la suscripción, la cual puede ser, quincenal, mensual, bimestral,</w:t>
+      </w:r>
+      <w:r>
+        <w:rPr>
+          <w:rFonts w:cs="Arial"/>
+          <w:szCs w:val="24"/>
+        </w:rPr>
+        <w:t xml:space="preserve"> trimestral, semestral o anual.</w:t>
+      </w:r>
+    </w:p>
+    <w:p>
+      <w:pPr>
+        <w:pStyle w:val="Prrafodelista"/>
+        <w:numPr>
+          <w:ilvl w:val="0"/>
+          <w:numId w:val="14"/>
+        </w:numPr>
+        <w:jc w:val="both"/>
+        <w:rPr>
+          <w:rFonts w:cs="Arial"/>
+          <w:szCs w:val="24"/>
+        </w:rPr>
+      </w:pPr>
+      <w:r>
+        <w:rPr>
+          <w:rFonts w:cs="Arial"/>
+          <w:szCs w:val="24"/>
+        </w:rPr>
+        <w:t>Casos especiales: Comprende modalidades excepcionales de pago que son:</w:t>
+      </w:r>
+      <w:r>
+        <w:rPr>
+          <w:rFonts w:cs="Arial"/>
+          <w:szCs w:val="24"/>
+        </w:rPr>
+        <w:t xml:space="preserve"> </w:t>
+      </w:r>
+      <w:r>
+        <w:rPr>
+          <w:rFonts w:cs="Arial"/>
+          <w:szCs w:val="24"/>
+        </w:rPr>
+        <w:t>c</w:t>
+      </w:r>
+      <w:r>
+        <w:rPr>
+          <w:rFonts w:cs="Arial"/>
+          <w:szCs w:val="24"/>
+        </w:rPr>
+        <w:t>onvenios con empresas del municipio</w:t>
+      </w:r>
+      <w:r>
+        <w:rPr>
+          <w:rFonts w:cs="Arial"/>
+          <w:szCs w:val="24"/>
+        </w:rPr>
+        <w:t>,</w:t>
+      </w:r>
+      <w:r>
+        <w:rPr>
+          <w:rFonts w:cs="Arial"/>
+          <w:szCs w:val="24"/>
+        </w:rPr>
+        <w:t xml:space="preserve"> </w:t>
+      </w:r>
+      <w:r>
+        <w:rPr>
+          <w:rFonts w:cs="Arial"/>
+          <w:szCs w:val="24"/>
+        </w:rPr>
+        <w:t>c</w:t>
+      </w:r>
+      <w:r>
+        <w:rPr>
+          <w:rFonts w:cs="Arial"/>
+          <w:szCs w:val="24"/>
+        </w:rPr>
+        <w:t>onvenios con clubes deportivos de colegios</w:t>
+      </w:r>
+      <w:r>
+        <w:rPr>
+          <w:rFonts w:cs="Arial"/>
+          <w:szCs w:val="24"/>
+        </w:rPr>
+        <w:t xml:space="preserve">, </w:t>
+      </w:r>
+      <w:r>
+        <w:rPr>
+          <w:rFonts w:cs="Arial"/>
+          <w:szCs w:val="24"/>
+        </w:rPr>
+        <w:t>Entrenamiento personalizado</w:t>
+      </w:r>
+    </w:p>
+    <w:p>
+      <w:pPr>
+        <w:pStyle w:val="Ttulo5"/>
+        <w:numPr>
+          <w:ilvl w:val="4"/>
+          <w:numId w:val="1"/>
+        </w:numPr>
+      </w:pPr>
+      <w:r>
+        <w:t>Paquete lógico de Servicios</w:t>
+      </w:r>
+    </w:p>
+    <w:p/>
+    <w:p>
+      <w:pPr>
+        <w:ind w:left="360"/>
+        <w:jc w:val="both"/>
+        <w:rPr>
+          <w:rFonts w:cs="Arial"/>
+          <w:szCs w:val="24"/>
+        </w:rPr>
+      </w:pPr>
+      <w:r>
+        <w:rPr>
+          <w:rFonts w:cs="Arial"/>
+          <w:szCs w:val="24"/>
+        </w:rPr>
+        <w:t>En este paquete se describen cada uno de los servicios que ofrece la empresa</w:t>
+      </w:r>
+      <w:r>
+        <w:rPr>
+          <w:rFonts w:cs="Arial"/>
+          <w:szCs w:val="24"/>
+        </w:rPr>
+        <w:t>. Se comprende por dos grandes módulos.</w:t>
+      </w:r>
+    </w:p>
+    <w:p>
+      <w:pPr>
+        <w:ind w:left="360"/>
+        <w:jc w:val="both"/>
+        <w:rPr>
+          <w:rFonts w:cs="Arial"/>
+          <w:szCs w:val="24"/>
+        </w:rPr>
+      </w:pPr>
+    </w:p>
+    <w:p>
+      <w:pPr>
+        <w:pStyle w:val="Prrafodelista"/>
+        <w:numPr>
+          <w:ilvl w:val="0"/>
+          <w:numId w:val="16"/>
+        </w:numPr>
+        <w:jc w:val="both"/>
+      </w:pPr>
+      <w:r>
+        <w:lastRenderedPageBreak/>
+        <w:t>Servicios personalizados:</w:t>
+      </w:r>
+      <w:r>
+        <w:rPr>
+          <w:rFonts w:cs="Arial"/>
+          <w:szCs w:val="24"/>
+        </w:rPr>
+        <w:t xml:space="preserve"> </w:t>
+      </w:r>
+      <w:r>
+        <w:rPr>
+          <w:rFonts w:cs="Arial"/>
+          <w:szCs w:val="24"/>
+        </w:rPr>
+        <w:t xml:space="preserve">son </w:t>
+      </w:r>
+      <w:r>
+        <w:rPr>
+          <w:rFonts w:cs="Arial"/>
+          <w:szCs w:val="24"/>
+        </w:rPr>
+        <w:t>servicios que tienen los clientes que desarrollan actividades deportivas con la asesoría de un único entrenador</w:t>
+      </w:r>
+      <w:r>
+        <w:rPr>
+          <w:rFonts w:cs="Arial"/>
+          <w:szCs w:val="24"/>
+        </w:rPr>
+        <w:t xml:space="preserve"> a lo largo de todo su proceso de acondicionamiento. Son:</w:t>
+      </w:r>
+    </w:p>
+    <w:p>
+      <w:pPr>
+        <w:pStyle w:val="Prrafodelista"/>
+        <w:ind w:left="1080"/>
+        <w:jc w:val="both"/>
+      </w:pPr>
+    </w:p>
+    <w:p>
+      <w:pPr>
+        <w:pStyle w:val="Prrafodelista"/>
+        <w:numPr>
+          <w:ilvl w:val="1"/>
+          <w:numId w:val="16"/>
+        </w:numPr>
+        <w:jc w:val="both"/>
+      </w:pPr>
+      <w:r>
+        <w:t>Entrenamiento Personalizado</w:t>
+      </w:r>
+      <w:r>
+        <w:t>.</w:t>
+      </w:r>
+    </w:p>
+    <w:p>
+      <w:pPr>
+        <w:pStyle w:val="Prrafodelista"/>
+        <w:numPr>
+          <w:ilvl w:val="1"/>
+          <w:numId w:val="16"/>
+        </w:numPr>
+        <w:jc w:val="both"/>
+      </w:pPr>
+      <w:r>
+        <w:t>Entrenamiento físico general.</w:t>
+      </w:r>
+    </w:p>
+    <w:p>
+      <w:pPr>
+        <w:pStyle w:val="Prrafodelista"/>
+        <w:ind w:left="1800"/>
+        <w:jc w:val="both"/>
+      </w:pPr>
+    </w:p>
+    <w:p>
+      <w:pPr>
+        <w:pStyle w:val="Prrafodelista"/>
+        <w:numPr>
+          <w:ilvl w:val="0"/>
+          <w:numId w:val="16"/>
+        </w:numPr>
+        <w:jc w:val="both"/>
+      </w:pPr>
+      <w:r>
+        <w:t xml:space="preserve">Servicios no personalizados: son </w:t>
+      </w:r>
+      <w:r>
+        <w:t>aquellos que no requieren un estricto acompañamiento de algún entrenador</w:t>
+      </w:r>
+      <w:r>
+        <w:t>. Son:</w:t>
+      </w:r>
+    </w:p>
+    <w:p>
+      <w:pPr>
+        <w:pStyle w:val="Prrafodelista"/>
+        <w:ind w:left="1080"/>
+        <w:jc w:val="both"/>
+      </w:pPr>
+    </w:p>
+    <w:p>
+      <w:pPr>
+        <w:pStyle w:val="Prrafodelista"/>
+        <w:numPr>
+          <w:ilvl w:val="1"/>
+          <w:numId w:val="16"/>
+        </w:numPr>
+        <w:jc w:val="both"/>
+      </w:pPr>
+      <w:r>
+        <w:t>Spinning</w:t>
+      </w:r>
+    </w:p>
+    <w:p>
+      <w:pPr>
+        <w:pStyle w:val="Prrafodelista"/>
+        <w:numPr>
+          <w:ilvl w:val="1"/>
+          <w:numId w:val="16"/>
+        </w:numPr>
+        <w:jc w:val="both"/>
+      </w:pPr>
+      <w:r>
+        <w:t>Aeróbicos</w:t>
+      </w:r>
+    </w:p>
+    <w:p>
+      <w:pPr>
+        <w:pStyle w:val="Prrafodelista"/>
+        <w:numPr>
+          <w:ilvl w:val="1"/>
+          <w:numId w:val="16"/>
+        </w:numPr>
+        <w:jc w:val="both"/>
+      </w:pPr>
       <w:proofErr w:type="spellStart"/>
-      <w:proofErr w:type="gramStart"/>
-      <w:r>
-        <w:t>sdsadsadsadsadsad</w:t>
+      <w:r>
+        <w:t>Guepardex</w:t>
       </w:r>
       <w:proofErr w:type="spellEnd"/>
-      <w:proofErr w:type="gramEnd"/>
+    </w:p>
+    <w:p>
+      <w:pPr>
+        <w:jc w:val="both"/>
+      </w:pPr>
     </w:p>
     <w:p>
       <w:pPr>
@@ -3982,14 +4421,14 @@
           <w:lang w:val="es-CO" w:eastAsia="es-CO"/>
         </w:rPr>
       </w:pPr>
-      <w:bookmarkStart w:id="12" w:name="_Toc499411376"/>
+      <w:bookmarkStart w:id="11" w:name="_Toc499477917"/>
       <w:r>
         <w:rPr>
           <w:lang w:val="es-CO" w:eastAsia="es-CO"/>
         </w:rPr>
         <w:t>Reglas del negocio</w:t>
       </w:r>
-      <w:bookmarkEnd w:id="12"/>
+      <w:bookmarkEnd w:id="11"/>
     </w:p>
     <w:p>
       <w:pPr>
@@ -4067,19 +4506,7 @@
         <w:rPr>
           <w:rFonts w:eastAsia="Arial" w:cs="Arial"/>
         </w:rPr>
-        <w:t xml:space="preserve">). En adición se tienen reglas no </w:t>
-      </w:r>
-      <w:r>
-        <w:rPr>
-          <w:rFonts w:eastAsia="Arial" w:cs="Arial"/>
-        </w:rPr>
-        <w:t>escritas</w:t>
-      </w:r>
-      <w:r>
-        <w:rPr>
-          <w:rFonts w:eastAsia="Arial" w:cs="Arial"/>
-        </w:rPr>
-        <w:t xml:space="preserve"> en dicho documento que están presentadas a continuación y corresponden al funcionamiento interno de la empresa:</w:t>
+        <w:t>). En adición se tienen reglas no escritas en dicho documento que están presentadas a continuación y corresponden al funcionamiento interno de la empresa:</w:t>
       </w:r>
     </w:p>
     <w:p>
@@ -4146,11 +4573,6 @@
     <w:p>
       <w:pPr>
         <w:pStyle w:val="Prrafodelista"/>
-      </w:pPr>
-    </w:p>
-    <w:p>
-      <w:pPr>
-        <w:pStyle w:val="Prrafodelista"/>
         <w:spacing w:line="300" w:lineRule="exact"/>
         <w:jc w:val="both"/>
       </w:pPr>
@@ -4199,14 +4621,14 @@
         <w:rPr>
           <w:rFonts w:eastAsia="Arial" w:cs="Arial"/>
         </w:rPr>
-        <w:t xml:space="preserve">El estado de una suscripción cambiara de activo a inactivo cuando se haya agotado el tiempo de suscripción o el paquete de sesiones adquirido, o </w:t>
+        <w:t xml:space="preserve">El estado de una suscripción cambiara de activo a inactivo cuando se haya agotado el tiempo de suscripción o el paquete de sesiones adquirido, o cuando la administración del gimnasio decida no seguir brindando el servicio al alumno por el incumplimiento de alguna cláusula que permita la </w:t>
       </w:r>
       <w:r>
         <w:rPr>
           <w:rFonts w:eastAsia="Arial" w:cs="Arial"/>
         </w:rPr>
         <w:lastRenderedPageBreak/>
-        <w:t>cuando la administración del gimnasio decida no seguir brindando el servicio al alumno por el incumplimiento de alguna cláusula que permita la terminación del contrato de prestación de servicios (ver Marco legal – Contrato para la prestación de servicios).</w:t>
+        <w:t>terminación del contrato de prestación de servicios (ver Marco legal – Contrato para la prestación de servicios).</w:t>
       </w:r>
     </w:p>
     <w:p>
@@ -4263,25 +4685,16 @@
           <w:numId w:val="1"/>
         </w:numPr>
       </w:pPr>
-      <w:bookmarkStart w:id="13" w:name="_Toc499411377"/>
+      <w:bookmarkStart w:id="12" w:name="_Toc499477918"/>
       <w:r>
         <w:t>Análisis del funcionamiento del sistema</w:t>
       </w:r>
-      <w:bookmarkEnd w:id="13"/>
-    </w:p>
-    <w:p/>
-    <w:p>
-      <w:pPr>
-        <w:ind w:left="360"/>
-        <w:jc w:val="both"/>
-      </w:pPr>
-      <w:proofErr w:type="spellStart"/>
-      <w:proofErr w:type="gramStart"/>
-      <w:r>
-        <w:t>dsfdsfsdfsdfsadsdsad</w:t>
-      </w:r>
-      <w:proofErr w:type="spellEnd"/>
-      <w:proofErr w:type="gramEnd"/>
+      <w:bookmarkEnd w:id="12"/>
+    </w:p>
+    <w:p>
+      <w:pPr>
+        <w:jc w:val="both"/>
+      </w:pPr>
     </w:p>
     <w:p>
       <w:pPr>
@@ -4303,16 +4716,16 @@
           <w:lang w:val="es-CO" w:eastAsia="es-CO"/>
         </w:rPr>
       </w:pPr>
-      <w:bookmarkStart w:id="14" w:name="_Toc499324981"/>
-      <w:bookmarkStart w:id="15" w:name="_Toc499411378"/>
+      <w:bookmarkStart w:id="13" w:name="_Toc499324981"/>
+      <w:bookmarkStart w:id="14" w:name="_Toc499477919"/>
       <w:r>
         <w:rPr>
           <w:lang w:val="es-CO" w:eastAsia="es-CO"/>
         </w:rPr>
         <w:t>Glosario de términos</w:t>
       </w:r>
+      <w:bookmarkEnd w:id="13"/>
       <w:bookmarkEnd w:id="14"/>
-      <w:bookmarkEnd w:id="15"/>
     </w:p>
     <w:p>
       <w:pPr>
@@ -4383,16 +4796,16 @@
           <w:lang w:val="es-CO" w:eastAsia="es-CO"/>
         </w:rPr>
       </w:pPr>
-      <w:bookmarkStart w:id="16" w:name="_Toc499324982"/>
-      <w:bookmarkStart w:id="17" w:name="_Toc499411379"/>
+      <w:bookmarkStart w:id="15" w:name="_Toc499324982"/>
+      <w:bookmarkStart w:id="16" w:name="_Toc499477920"/>
       <w:r>
         <w:rPr>
           <w:lang w:val="es-CO" w:eastAsia="es-CO"/>
         </w:rPr>
         <w:t>Organización del documento</w:t>
       </w:r>
+      <w:bookmarkEnd w:id="15"/>
       <w:bookmarkEnd w:id="16"/>
-      <w:bookmarkEnd w:id="17"/>
     </w:p>
     <w:p>
       <w:pPr>
@@ -4494,6 +4907,16 @@
         </w:rPr>
         <w:t>ionamiento general del sistema.</w:t>
       </w:r>
+    </w:p>
+    <w:p>
+      <w:pPr>
+        <w:ind w:left="360"/>
+        <w:jc w:val="both"/>
+        <w:rPr>
+          <w:rFonts w:cs="Arial"/>
+          <w:lang w:val="es-CO" w:eastAsia="es-CO"/>
+        </w:rPr>
+      </w:pPr>
     </w:p>
     <w:p>
       <w:pPr>
@@ -4512,14 +4935,14 @@
           <w:numId w:val="1"/>
         </w:numPr>
       </w:pPr>
-      <w:bookmarkStart w:id="18" w:name="_Toc499324983"/>
-      <w:bookmarkStart w:id="19" w:name="_Toc499411380"/>
+      <w:bookmarkStart w:id="17" w:name="_Toc499324983"/>
+      <w:bookmarkStart w:id="18" w:name="_Toc499477921"/>
       <w:r>
         <w:lastRenderedPageBreak/>
         <w:t>Representación de la Arquitectura.</w:t>
       </w:r>
+      <w:bookmarkEnd w:id="17"/>
       <w:bookmarkEnd w:id="18"/>
-      <w:bookmarkEnd w:id="19"/>
     </w:p>
     <w:p>
       <w:pPr>
@@ -5202,13 +5625,13 @@
           <w:numId w:val="1"/>
         </w:numPr>
       </w:pPr>
-      <w:bookmarkStart w:id="20" w:name="_Toc499324984"/>
-      <w:bookmarkStart w:id="21" w:name="_Toc499411381"/>
+      <w:bookmarkStart w:id="19" w:name="_Toc499324984"/>
+      <w:bookmarkStart w:id="20" w:name="_Toc499477922"/>
       <w:r>
         <w:t>Objetivos y Restricciones</w:t>
       </w:r>
+      <w:bookmarkEnd w:id="19"/>
       <w:bookmarkEnd w:id="20"/>
-      <w:bookmarkEnd w:id="21"/>
     </w:p>
     <w:p>
       <w:pPr>
@@ -5512,13 +5935,13 @@
           <w:numId w:val="1"/>
         </w:numPr>
       </w:pPr>
-      <w:bookmarkStart w:id="22" w:name="_Toc499324985"/>
-      <w:bookmarkStart w:id="23" w:name="_Toc499411382"/>
+      <w:bookmarkStart w:id="21" w:name="_Toc499324985"/>
+      <w:bookmarkStart w:id="22" w:name="_Toc499477923"/>
       <w:r>
         <w:t>Vista de Casos de Uso</w:t>
       </w:r>
+      <w:bookmarkEnd w:id="21"/>
       <w:bookmarkEnd w:id="22"/>
-      <w:bookmarkEnd w:id="23"/>
     </w:p>
     <w:p>
       <w:pPr>
@@ -5528,24 +5951,25 @@
           <w:numId w:val="1"/>
         </w:numPr>
       </w:pPr>
-      <w:bookmarkStart w:id="24" w:name="_Toc499324986"/>
-      <w:bookmarkStart w:id="25" w:name="_Toc499411383"/>
+      <w:bookmarkStart w:id="23" w:name="_Toc499324986"/>
+      <w:bookmarkStart w:id="24" w:name="_Toc499477924"/>
       <w:r>
         <w:t>Vista Lógica</w:t>
       </w:r>
+      <w:bookmarkEnd w:id="23"/>
       <w:bookmarkEnd w:id="24"/>
-      <w:bookmarkEnd w:id="25"/>
-    </w:p>
-    <w:p>
-      <w:pPr>
-        <w:jc w:val="both"/>
-        <w:rPr>
-          <w:lang w:val="es-CO" w:eastAsia="es-CO"/>
-        </w:rPr>
-      </w:pPr>
-    </w:p>
-    <w:p>
-      <w:pPr>
+    </w:p>
+    <w:p>
+      <w:pPr>
+        <w:jc w:val="both"/>
+        <w:rPr>
+          <w:lang w:val="es-CO" w:eastAsia="es-CO"/>
+        </w:rPr>
+      </w:pPr>
+    </w:p>
+    <w:p>
+      <w:pPr>
+        <w:ind w:left="360"/>
         <w:jc w:val="both"/>
         <w:rPr>
           <w:lang w:val="es-CO" w:eastAsia="es-CO"/>
@@ -5586,13 +6010,13 @@
           <w:numId w:val="1"/>
         </w:numPr>
       </w:pPr>
-      <w:bookmarkStart w:id="26" w:name="_Toc499324987"/>
-      <w:bookmarkStart w:id="27" w:name="_Toc499411384"/>
+      <w:bookmarkStart w:id="25" w:name="_Toc499324987"/>
+      <w:bookmarkStart w:id="26" w:name="_Toc499477925"/>
       <w:r>
         <w:t>Diseño de subsistemas</w:t>
       </w:r>
+      <w:bookmarkEnd w:id="25"/>
       <w:bookmarkEnd w:id="26"/>
-      <w:bookmarkEnd w:id="27"/>
     </w:p>
     <w:p>
       <w:pPr>
@@ -5631,13 +6055,13 @@
           <w:numId w:val="1"/>
         </w:numPr>
       </w:pPr>
-      <w:bookmarkStart w:id="28" w:name="_Toc499324988"/>
-      <w:bookmarkStart w:id="29" w:name="_Toc499411385"/>
+      <w:bookmarkStart w:id="27" w:name="_Toc499324988"/>
+      <w:bookmarkStart w:id="28" w:name="_Toc499477926"/>
       <w:r>
         <w:t>Módulo de usuarios</w:t>
       </w:r>
+      <w:bookmarkEnd w:id="27"/>
       <w:bookmarkEnd w:id="28"/>
-      <w:bookmarkEnd w:id="29"/>
     </w:p>
     <w:p/>
     <w:p>
@@ -6019,7 +6443,23 @@
           <w:sz w:val="18"/>
           <w:lang w:val="es-CO" w:eastAsia="es-CO"/>
         </w:rPr>
-        <w:t xml:space="preserve"> Diagrama de secuencia – Módulo Usuarios. Fuente: Autores</w:t>
+        <w:t xml:space="preserve"> Diagrama de secuencia – Módulo Usuarios</w:t>
+      </w:r>
+      <w:r>
+        <w:rPr>
+          <w:rFonts w:cs="Arial"/>
+          <w:sz w:val="18"/>
+          <w:lang w:val="es-CO" w:eastAsia="es-CO"/>
+        </w:rPr>
+        <w:t xml:space="preserve"> – Administración Alumnos</w:t>
+      </w:r>
+      <w:r>
+        <w:rPr>
+          <w:rFonts w:cs="Arial"/>
+          <w:sz w:val="18"/>
+          <w:lang w:val="es-CO" w:eastAsia="es-CO"/>
+        </w:rPr>
+        <w:t>. Fuente: Autores</w:t>
       </w:r>
     </w:p>
     <w:p>
@@ -6125,7 +6565,23 @@
           <w:sz w:val="18"/>
           <w:lang w:val="es-CO" w:eastAsia="es-CO"/>
         </w:rPr>
-        <w:t>Figura. Diagrama de secuencia – Módulo Usuarios. Fuente: Autores</w:t>
+        <w:t>Figura. Diagrama de secuencia – Módulo Usuarios</w:t>
+      </w:r>
+      <w:r>
+        <w:rPr>
+          <w:rFonts w:cs="Arial"/>
+          <w:sz w:val="18"/>
+          <w:lang w:val="es-CO" w:eastAsia="es-CO"/>
+        </w:rPr>
+        <w:t xml:space="preserve"> – Administración entrenadores</w:t>
+      </w:r>
+      <w:r>
+        <w:rPr>
+          <w:rFonts w:cs="Arial"/>
+          <w:sz w:val="18"/>
+          <w:lang w:val="es-CO" w:eastAsia="es-CO"/>
+        </w:rPr>
+        <w:t>. Fuente: Autores</w:t>
       </w:r>
     </w:p>
     <w:p>
@@ -6253,7 +6709,23 @@
           <w:sz w:val="18"/>
           <w:szCs w:val="24"/>
         </w:rPr>
-        <w:t>Figura. Diagrama de Comunicación. Módulo usuarios</w:t>
+        <w:t>Figura. Diagrama de Comunicación</w:t>
+      </w:r>
+      <w:r>
+        <w:rPr>
+          <w:rFonts w:cs="Arial"/>
+          <w:sz w:val="18"/>
+          <w:szCs w:val="24"/>
+        </w:rPr>
+        <w:t xml:space="preserve"> – Creación de Usuarios</w:t>
+      </w:r>
+      <w:r>
+        <w:rPr>
+          <w:rFonts w:cs="Arial"/>
+          <w:sz w:val="18"/>
+          <w:szCs w:val="24"/>
+        </w:rPr>
+        <w:t>. Módulo usuarios</w:t>
       </w:r>
     </w:p>
     <w:p>
@@ -6349,6 +6821,15 @@
         </w:rPr>
         <w:t xml:space="preserve">. De regreso, la interfaz lógica devuelve una respuesta de éxito/fracaso del proceso a la GUI para mostrar al administrador. </w:t>
       </w:r>
+    </w:p>
+    <w:p>
+      <w:pPr>
+        <w:jc w:val="both"/>
+        <w:rPr>
+          <w:rFonts w:cs="Arial"/>
+          <w:szCs w:val="24"/>
+        </w:rPr>
+      </w:pPr>
     </w:p>
     <w:p>
       <w:pPr>
@@ -6362,16 +6843,16 @@
           <w:rFonts w:ascii="Myriad Pro Light" w:hAnsi="Myriad Pro Light"/>
         </w:rPr>
       </w:pPr>
-      <w:bookmarkStart w:id="30" w:name="_Toc499324989"/>
-      <w:bookmarkStart w:id="31" w:name="_Toc499411386"/>
+      <w:bookmarkStart w:id="29" w:name="_Toc499324989"/>
+      <w:bookmarkStart w:id="30" w:name="_Toc499477927"/>
       <w:r>
         <w:rPr>
           <w:rFonts w:cs="Arial"/>
         </w:rPr>
         <w:t>Módulo de Servicios</w:t>
       </w:r>
+      <w:bookmarkEnd w:id="29"/>
       <w:bookmarkEnd w:id="30"/>
-      <w:bookmarkEnd w:id="31"/>
     </w:p>
     <w:p/>
     <w:p>
@@ -6572,7 +7053,14 @@
           <w:rFonts w:cs="Arial"/>
           <w:szCs w:val="24"/>
         </w:rPr>
-        <w:t xml:space="preserve">Las operaciones en este módulo se ilustran a un alto nivel mediante el siguiente </w:t>
+        <w:t>Las operaciones en este módulo se ilustran a un a</w:t>
+      </w:r>
+      <w:r>
+        <w:rPr>
+          <w:rFonts w:cs="Arial"/>
+          <w:szCs w:val="24"/>
+        </w:rPr>
+        <w:t xml:space="preserve">lto nivel mediante el siguiente </w:t>
       </w:r>
       <w:r>
         <w:rPr>
@@ -6582,167 +7070,27 @@
         </w:rPr>
         <w:t>diagrama de secuencia</w:t>
       </w:r>
-      <w:r>
+    </w:p>
+    <w:p>
+      <w:pPr>
+        <w:jc w:val="center"/>
         <w:rPr>
           <w:rFonts w:cs="Arial"/>
           <w:b/>
           <w:szCs w:val="24"/>
         </w:rPr>
-        <w:t xml:space="preserve"> </w:t>
-      </w:r>
-      <w:r>
-        <w:rPr>
-          <w:rFonts w:cs="Arial"/>
-          <w:b/>
-          <w:szCs w:val="24"/>
-        </w:rPr>
-        <w:t>[AQUÍ FALTA EL DIAGRAMA DE SECUENCIA QUE NO SE HA HECHO]</w:t>
-      </w:r>
-    </w:p>
-    <w:p>
-      <w:pPr>
-        <w:jc w:val="both"/>
-        <w:rPr>
-          <w:rFonts w:cs="Arial"/>
-          <w:b/>
-          <w:szCs w:val="24"/>
-        </w:rPr>
-      </w:pPr>
-    </w:p>
-    <w:p>
-      <w:pPr>
-        <w:jc w:val="both"/>
-        <w:rPr>
-          <w:rFonts w:cs="Arial"/>
-          <w:b/>
-          <w:szCs w:val="24"/>
-        </w:rPr>
-      </w:pPr>
-    </w:p>
-    <w:p>
-      <w:pPr>
-        <w:jc w:val="both"/>
-        <w:rPr>
-          <w:lang w:val="es-CO"/>
-        </w:rPr>
-      </w:pPr>
-    </w:p>
-    <w:p>
-      <w:pPr>
-        <w:pStyle w:val="Ttulo3"/>
-        <w:numPr>
-          <w:ilvl w:val="2"/>
-          <w:numId w:val="1"/>
-        </w:numPr>
-        <w:rPr>
-          <w:lang w:val="es-CO"/>
-        </w:rPr>
-      </w:pPr>
-      <w:bookmarkStart w:id="32" w:name="_Toc499324990"/>
-      <w:bookmarkStart w:id="33" w:name="_Toc499411387"/>
-      <w:r>
-        <w:rPr>
-          <w:lang w:val="es-CO"/>
+      </w:pPr>
+      <w:r>
+        <w:rPr>
+          <w:noProof/>
+          <w:lang w:val="es-CO" w:eastAsia="es-CO"/>
         </w:rPr>
         <w:lastRenderedPageBreak/>
-        <w:t>Módu</w:t>
-      </w:r>
-      <w:r>
-        <w:rPr>
-          <w:lang w:val="es-CO"/>
-        </w:rPr>
-        <w:t xml:space="preserve">lo </w:t>
-      </w:r>
-      <w:r>
-        <w:rPr>
-          <w:lang w:val="es-CO"/>
-        </w:rPr>
-        <w:t xml:space="preserve">de </w:t>
-      </w:r>
-      <w:r>
-        <w:rPr>
-          <w:lang w:val="es-CO"/>
-        </w:rPr>
-        <w:t>C</w:t>
-      </w:r>
-      <w:r>
-        <w:rPr>
-          <w:lang w:val="es-CO"/>
-        </w:rPr>
-        <w:t>ontabilidad</w:t>
-      </w:r>
-      <w:bookmarkEnd w:id="32"/>
-      <w:bookmarkEnd w:id="33"/>
-    </w:p>
-    <w:p>
-      <w:pPr>
-        <w:jc w:val="both"/>
-        <w:rPr>
-          <w:lang w:val="es-CO"/>
-        </w:rPr>
-      </w:pPr>
-    </w:p>
-    <w:p>
-      <w:pPr>
-        <w:jc w:val="both"/>
-      </w:pPr>
-      <w:r>
-        <w:t>Este subsistem</w:t>
-      </w:r>
-      <w:r>
-        <w:t>a es el encargado de llevar control sobre las transacciones que hace el negocio.</w:t>
-      </w:r>
-      <w:r>
-        <w:t xml:space="preserve"> </w:t>
-      </w:r>
-      <w:r>
-        <w:t xml:space="preserve">Estas transacciones pueden ser tanto </w:t>
-      </w:r>
-      <w:r>
-        <w:rPr>
-          <w:b/>
-        </w:rPr>
-        <w:t>ingresos</w:t>
-      </w:r>
-      <w:r>
-        <w:t xml:space="preserve"> como </w:t>
-      </w:r>
-      <w:r>
-        <w:rPr>
-          <w:b/>
-        </w:rPr>
-        <w:t>egresos</w:t>
-      </w:r>
-      <w:r>
-        <w:t>. Los ingresos representan el usufructo de las suscripciones pagadas por los estudiantes, los egresos representan simplemente salidas de dinero que, según las reglas del negocio, deben ser fundamentadas y autorizadas por el administrador</w:t>
-      </w:r>
-      <w:r>
-        <w:t xml:space="preserve">. El </w:t>
-      </w:r>
-      <w:r>
-        <w:rPr>
-          <w:b/>
-        </w:rPr>
-        <w:t>diagrama de clases</w:t>
-      </w:r>
-      <w:r>
-        <w:t xml:space="preserve"> que representa este módulo se muestra a continuación</w:t>
-      </w:r>
-    </w:p>
-    <w:p>
-      <w:pPr>
-        <w:jc w:val="center"/>
-      </w:pPr>
-      <w:r>
-        <w:rPr>
-          <w:noProof/>
-          <w:lang w:val="es-CO" w:eastAsia="es-CO"/>
-        </w:rPr>
         <w:drawing>
-          <wp:inline distT="0" distB="0" distL="0" distR="0" wp14:anchorId="17358E5A" wp14:editId="00E5ED1D">
-            <wp:extent cx="3343275" cy="2977471"/>
+          <wp:inline distT="0" distB="0" distL="0" distR="0" wp14:anchorId="5C3B4EEF" wp14:editId="6C638F9C">
+            <wp:extent cx="4579241" cy="3952875"/>
             <wp:effectExtent l="0" t="0" r="0" b="0"/>
-            <wp:docPr id="5" name="Imagen 5"/>
+            <wp:docPr id="17" name="Imagen 17"/>
             <wp:cNvGraphicFramePr>
               <a:graphicFrameLocks xmlns:a="http://schemas.openxmlformats.org/drawingml/2006/main" noChangeAspect="1"/>
             </wp:cNvGraphicFramePr>
@@ -6762,6 +7110,325 @@
                   <pic:spPr>
                     <a:xfrm>
                       <a:off x="0" y="0"/>
+                      <a:ext cx="4594399" cy="3965959"/>
+                    </a:xfrm>
+                    <a:prstGeom prst="rect">
+                      <a:avLst/>
+                    </a:prstGeom>
+                  </pic:spPr>
+                </pic:pic>
+              </a:graphicData>
+            </a:graphic>
+          </wp:inline>
+        </w:drawing>
+      </w:r>
+    </w:p>
+    <w:p>
+      <w:pPr>
+        <w:ind w:left="360"/>
+        <w:jc w:val="center"/>
+        <w:rPr>
+          <w:rFonts w:cs="Arial"/>
+          <w:sz w:val="18"/>
+          <w:lang w:val="es-CO" w:eastAsia="es-CO"/>
+        </w:rPr>
+      </w:pPr>
+      <w:proofErr w:type="gramStart"/>
+      <w:r>
+        <w:rPr>
+          <w:rFonts w:cs="Arial"/>
+          <w:sz w:val="18"/>
+          <w:lang w:val="es-CO" w:eastAsia="es-CO"/>
+        </w:rPr>
+        <w:t>Figura .</w:t>
+      </w:r>
+      <w:proofErr w:type="gramEnd"/>
+      <w:r>
+        <w:rPr>
+          <w:rFonts w:cs="Arial"/>
+          <w:sz w:val="18"/>
+          <w:lang w:val="es-CO" w:eastAsia="es-CO"/>
+        </w:rPr>
+        <w:t xml:space="preserve"> Diagrama de secuencia – Módulo Servicios – CRUD Programas. Fuente: Autores</w:t>
+      </w:r>
+    </w:p>
+    <w:p>
+      <w:pPr>
+        <w:jc w:val="center"/>
+        <w:rPr>
+          <w:rFonts w:cs="Arial"/>
+          <w:b/>
+          <w:szCs w:val="24"/>
+        </w:rPr>
+      </w:pPr>
+      <w:r>
+        <w:rPr>
+          <w:noProof/>
+          <w:lang w:val="es-CO" w:eastAsia="es-CO"/>
+        </w:rPr>
+        <w:lastRenderedPageBreak/>
+        <w:drawing>
+          <wp:inline distT="0" distB="0" distL="0" distR="0" wp14:anchorId="21764681" wp14:editId="6F833B69">
+            <wp:extent cx="5191125" cy="4705350"/>
+            <wp:effectExtent l="0" t="0" r="9525" b="0"/>
+            <wp:docPr id="18" name="Imagen 18"/>
+            <wp:cNvGraphicFramePr>
+              <a:graphicFrameLocks xmlns:a="http://schemas.openxmlformats.org/drawingml/2006/main" noChangeAspect="1"/>
+            </wp:cNvGraphicFramePr>
+            <a:graphic xmlns:a="http://schemas.openxmlformats.org/drawingml/2006/main">
+              <a:graphicData uri="http://schemas.openxmlformats.org/drawingml/2006/picture">
+                <pic:pic xmlns:pic="http://schemas.openxmlformats.org/drawingml/2006/picture">
+                  <pic:nvPicPr>
+                    <pic:cNvPr id="1" name=""/>
+                    <pic:cNvPicPr/>
+                  </pic:nvPicPr>
+                  <pic:blipFill>
+                    <a:blip r:embed="rId16"/>
+                    <a:stretch>
+                      <a:fillRect/>
+                    </a:stretch>
+                  </pic:blipFill>
+                  <pic:spPr>
+                    <a:xfrm>
+                      <a:off x="0" y="0"/>
+                      <a:ext cx="5191125" cy="4705350"/>
+                    </a:xfrm>
+                    <a:prstGeom prst="rect">
+                      <a:avLst/>
+                    </a:prstGeom>
+                  </pic:spPr>
+                </pic:pic>
+              </a:graphicData>
+            </a:graphic>
+          </wp:inline>
+        </w:drawing>
+      </w:r>
+    </w:p>
+    <w:p>
+      <w:pPr>
+        <w:ind w:left="360"/>
+        <w:jc w:val="center"/>
+        <w:rPr>
+          <w:rFonts w:cs="Arial"/>
+          <w:sz w:val="18"/>
+          <w:lang w:val="es-CO" w:eastAsia="es-CO"/>
+        </w:rPr>
+      </w:pPr>
+      <w:proofErr w:type="gramStart"/>
+      <w:r>
+        <w:rPr>
+          <w:rFonts w:cs="Arial"/>
+          <w:sz w:val="18"/>
+          <w:lang w:val="es-CO" w:eastAsia="es-CO"/>
+        </w:rPr>
+        <w:t>Figura .</w:t>
+      </w:r>
+      <w:proofErr w:type="gramEnd"/>
+      <w:r>
+        <w:rPr>
+          <w:rFonts w:cs="Arial"/>
+          <w:sz w:val="18"/>
+          <w:lang w:val="es-CO" w:eastAsia="es-CO"/>
+        </w:rPr>
+        <w:t xml:space="preserve"> Diagrama de secuencia – Módulo Servicios – CRUD Programas. Fuente: Autores</w:t>
+      </w:r>
+    </w:p>
+    <w:p>
+      <w:pPr>
+        <w:jc w:val="center"/>
+        <w:rPr>
+          <w:rFonts w:cs="Arial"/>
+          <w:b/>
+          <w:szCs w:val="24"/>
+        </w:rPr>
+      </w:pPr>
+    </w:p>
+    <w:p>
+      <w:pPr>
+        <w:jc w:val="both"/>
+        <w:rPr>
+          <w:rFonts w:cs="Arial"/>
+          <w:b/>
+          <w:szCs w:val="24"/>
+        </w:rPr>
+      </w:pPr>
+    </w:p>
+    <w:p>
+      <w:pPr>
+        <w:jc w:val="both"/>
+        <w:rPr>
+          <w:rFonts w:cs="Arial"/>
+          <w:b/>
+          <w:szCs w:val="24"/>
+        </w:rPr>
+      </w:pPr>
+    </w:p>
+    <w:p>
+      <w:pPr>
+        <w:jc w:val="both"/>
+        <w:rPr>
+          <w:rFonts w:cs="Arial"/>
+          <w:b/>
+          <w:szCs w:val="24"/>
+        </w:rPr>
+      </w:pPr>
+    </w:p>
+    <w:p>
+      <w:pPr>
+        <w:jc w:val="both"/>
+        <w:rPr>
+          <w:rFonts w:cs="Arial"/>
+          <w:b/>
+          <w:szCs w:val="24"/>
+        </w:rPr>
+      </w:pPr>
+    </w:p>
+    <w:p>
+      <w:pPr>
+        <w:jc w:val="both"/>
+        <w:rPr>
+          <w:lang w:val="es-CO"/>
+        </w:rPr>
+      </w:pPr>
+    </w:p>
+    <w:p>
+      <w:pPr>
+        <w:pStyle w:val="Ttulo3"/>
+        <w:numPr>
+          <w:ilvl w:val="2"/>
+          <w:numId w:val="1"/>
+        </w:numPr>
+        <w:rPr>
+          <w:lang w:val="es-CO"/>
+        </w:rPr>
+      </w:pPr>
+      <w:bookmarkStart w:id="31" w:name="_Toc499324990"/>
+      <w:bookmarkStart w:id="32" w:name="_Toc499477928"/>
+      <w:r>
+        <w:rPr>
+          <w:lang w:val="es-CO"/>
+        </w:rPr>
+        <w:t>Módu</w:t>
+      </w:r>
+      <w:r>
+        <w:rPr>
+          <w:lang w:val="es-CO"/>
+        </w:rPr>
+        <w:t xml:space="preserve">lo </w:t>
+      </w:r>
+      <w:r>
+        <w:rPr>
+          <w:lang w:val="es-CO"/>
+        </w:rPr>
+        <w:t xml:space="preserve">de </w:t>
+      </w:r>
+      <w:r>
+        <w:rPr>
+          <w:lang w:val="es-CO"/>
+        </w:rPr>
+        <w:t>C</w:t>
+      </w:r>
+      <w:r>
+        <w:rPr>
+          <w:lang w:val="es-CO"/>
+        </w:rPr>
+        <w:t>ontabilidad</w:t>
+      </w:r>
+      <w:bookmarkEnd w:id="31"/>
+      <w:bookmarkEnd w:id="32"/>
+    </w:p>
+    <w:p>
+      <w:pPr>
+        <w:jc w:val="both"/>
+        <w:rPr>
+          <w:lang w:val="es-CO"/>
+        </w:rPr>
+      </w:pPr>
+    </w:p>
+    <w:p>
+      <w:pPr>
+        <w:jc w:val="both"/>
+      </w:pPr>
+      <w:r>
+        <w:t>Este subsistem</w:t>
+      </w:r>
+      <w:r>
+        <w:t>a es el encargado de llevar control sobre las transacciones que hace el negocio.</w:t>
+      </w:r>
+      <w:r>
+        <w:t xml:space="preserve"> </w:t>
+      </w:r>
+      <w:r>
+        <w:t xml:space="preserve">Estas transacciones pueden ser tanto </w:t>
+      </w:r>
+      <w:r>
+        <w:rPr>
+          <w:b/>
+        </w:rPr>
+        <w:t>ingresos</w:t>
+      </w:r>
+      <w:r>
+        <w:t xml:space="preserve"> como </w:t>
+      </w:r>
+      <w:r>
+        <w:rPr>
+          <w:b/>
+        </w:rPr>
+        <w:t>egresos</w:t>
+      </w:r>
+      <w:r>
+        <w:t xml:space="preserve">. Los ingresos representan el usufructo de las suscripciones pagadas por los estudiantes, </w:t>
+      </w:r>
+      <w:r>
+        <w:lastRenderedPageBreak/>
+        <w:t>los egresos representan simplemente salidas de dinero que, según las reglas del negocio, deben ser fundamentadas y autorizadas por el administrador</w:t>
+      </w:r>
+      <w:r>
+        <w:t xml:space="preserve">. El </w:t>
+      </w:r>
+      <w:r>
+        <w:rPr>
+          <w:b/>
+        </w:rPr>
+        <w:t>diagrama de clases</w:t>
+      </w:r>
+      <w:r>
+        <w:t xml:space="preserve"> que representa este módulo se muestra a continuación</w:t>
+      </w:r>
+    </w:p>
+    <w:p>
+      <w:pPr>
+        <w:jc w:val="center"/>
+      </w:pPr>
+      <w:r>
+        <w:rPr>
+          <w:noProof/>
+          <w:lang w:val="es-CO" w:eastAsia="es-CO"/>
+        </w:rPr>
+        <w:drawing>
+          <wp:inline distT="0" distB="0" distL="0" distR="0" wp14:anchorId="17358E5A" wp14:editId="00E5ED1D">
+            <wp:extent cx="3343275" cy="2977471"/>
+            <wp:effectExtent l="0" t="0" r="0" b="0"/>
+            <wp:docPr id="5" name="Imagen 5"/>
+            <wp:cNvGraphicFramePr>
+              <a:graphicFrameLocks xmlns:a="http://schemas.openxmlformats.org/drawingml/2006/main" noChangeAspect="1"/>
+            </wp:cNvGraphicFramePr>
+            <a:graphic xmlns:a="http://schemas.openxmlformats.org/drawingml/2006/main">
+              <a:graphicData uri="http://schemas.openxmlformats.org/drawingml/2006/picture">
+                <pic:pic xmlns:pic="http://schemas.openxmlformats.org/drawingml/2006/picture">
+                  <pic:nvPicPr>
+                    <pic:cNvPr id="1" name=""/>
+                    <pic:cNvPicPr/>
+                  </pic:nvPicPr>
+                  <pic:blipFill>
+                    <a:blip r:embed="rId17"/>
+                    <a:stretch>
+                      <a:fillRect/>
+                    </a:stretch>
+                  </pic:blipFill>
+                  <pic:spPr>
+                    <a:xfrm>
+                      <a:off x="0" y="0"/>
                       <a:ext cx="3349469" cy="2982987"/>
                     </a:xfrm>
                     <a:prstGeom prst="rect">
@@ -6785,14 +7452,13 @@
           <w:lang w:val="es-CO" w:eastAsia="es-CO"/>
         </w:rPr>
       </w:pPr>
-      <w:proofErr w:type="gramStart"/>
       <w:r>
         <w:rPr>
           <w:rFonts w:cs="Arial"/>
           <w:sz w:val="18"/>
           <w:lang w:val="es-CO" w:eastAsia="es-CO"/>
         </w:rPr>
-        <w:t xml:space="preserve">Figura </w:t>
+        <w:t xml:space="preserve">Figura. </w:t>
       </w:r>
       <w:r>
         <w:rPr>
@@ -6800,16 +7466,7 @@
           <w:sz w:val="18"/>
           <w:lang w:val="es-CO" w:eastAsia="es-CO"/>
         </w:rPr>
-        <w:t>.</w:t>
-      </w:r>
-      <w:proofErr w:type="gramEnd"/>
-      <w:r>
-        <w:rPr>
-          <w:rFonts w:cs="Arial"/>
-          <w:sz w:val="18"/>
-          <w:lang w:val="es-CO" w:eastAsia="es-CO"/>
-        </w:rPr>
-        <w:t xml:space="preserve"> Diagrama de clases – Módulo Contabilidad. Fuente: Autores</w:t>
+        <w:t>Diagrama de clases – Módulo Contabilidad. Fuente: Autores</w:t>
       </w:r>
     </w:p>
     <w:p>
@@ -6903,7 +7560,7 @@
                     </pic:cNvPicPr>
                   </pic:nvPicPr>
                   <pic:blipFill rotWithShape="1">
-                    <a:blip r:embed="rId16">
+                    <a:blip r:embed="rId18">
                       <a:extLst>
                         <a:ext uri="{28A0092B-C50C-407E-A947-70E740481C1C}">
                           <a14:useLocalDpi xmlns:a14="http://schemas.microsoft.com/office/drawing/2010/main" val="0"/>
@@ -6972,7 +7629,15 @@
           <w:sz w:val="18"/>
           <w:lang w:val="es-CO" w:eastAsia="es-CO"/>
         </w:rPr>
-        <w:t xml:space="preserve"> Diagrama de clases – Módulo Usuarios. Fuente: Autores</w:t>
+        <w:t xml:space="preserve"> Diagrama de secuencia – Módulo de Contabilidad – CRUD</w:t>
+      </w:r>
+      <w:r>
+        <w:rPr>
+          <w:rFonts w:cs="Arial"/>
+          <w:sz w:val="18"/>
+          <w:lang w:val="es-CO" w:eastAsia="es-CO"/>
+        </w:rPr>
+        <w:t>. Fuente: Autores</w:t>
       </w:r>
     </w:p>
     <w:p>
@@ -7023,18 +7688,145 @@
     </w:p>
     <w:p>
       <w:pPr>
-        <w:jc w:val="both"/>
-        <w:rPr>
-          <w:rFonts w:cs="Arial"/>
-          <w:szCs w:val="24"/>
-        </w:rPr>
-      </w:pPr>
-      <w:r>
-        <w:rPr>
-          <w:rFonts w:cs="Arial"/>
-          <w:szCs w:val="24"/>
-        </w:rPr>
-        <w:t>[AQUÍ FALTA AGREGAR DIAGRAMA DE SECUENCIA PARA APLICAR LOS FILTROS Y LAS OPERACIONES QUE HACE ESTE MANAGER]</w:t>
+        <w:jc w:val="center"/>
+        <w:rPr>
+          <w:rFonts w:cs="Arial"/>
+          <w:szCs w:val="24"/>
+        </w:rPr>
+      </w:pPr>
+      <w:r>
+        <w:rPr>
+          <w:rFonts w:cs="Arial"/>
+          <w:noProof/>
+          <w:szCs w:val="24"/>
+          <w:lang w:val="es-CO" w:eastAsia="es-CO"/>
+        </w:rPr>
+        <w:lastRenderedPageBreak/>
+        <w:drawing>
+          <wp:inline distT="0" distB="0" distL="0" distR="0">
+            <wp:extent cx="3860614" cy="4304030"/>
+            <wp:effectExtent l="0" t="0" r="6985" b="1270"/>
+            <wp:docPr id="19" name="Imagen 19" descr="C:\Users\user\Desktop\BFGProject\06_Arquitectura_Modelo_4+1_Vistas\Diagramas UML\DS_005_Generación_Informes.png"/>
+            <wp:cNvGraphicFramePr>
+              <a:graphicFrameLocks xmlns:a="http://schemas.openxmlformats.org/drawingml/2006/main" noChangeAspect="1"/>
+            </wp:cNvGraphicFramePr>
+            <a:graphic xmlns:a="http://schemas.openxmlformats.org/drawingml/2006/main">
+              <a:graphicData uri="http://schemas.openxmlformats.org/drawingml/2006/picture">
+                <pic:pic xmlns:pic="http://schemas.openxmlformats.org/drawingml/2006/picture">
+                  <pic:nvPicPr>
+                    <pic:cNvPr id="0" name="Picture 4" descr="C:\Users\user\Desktop\BFGProject\06_Arquitectura_Modelo_4+1_Vistas\Diagramas UML\DS_005_Generación_Informes.png"/>
+                    <pic:cNvPicPr>
+                      <a:picLocks noChangeAspect="1" noChangeArrowheads="1"/>
+                    </pic:cNvPicPr>
+                  </pic:nvPicPr>
+                  <pic:blipFill>
+                    <a:blip r:embed="rId19">
+                      <a:extLst>
+                        <a:ext uri="{28A0092B-C50C-407E-A947-70E740481C1C}">
+                          <a14:useLocalDpi xmlns:a14="http://schemas.microsoft.com/office/drawing/2010/main" val="0"/>
+                        </a:ext>
+                      </a:extLst>
+                    </a:blip>
+                    <a:srcRect/>
+                    <a:stretch>
+                      <a:fillRect/>
+                    </a:stretch>
+                  </pic:blipFill>
+                  <pic:spPr bwMode="auto">
+                    <a:xfrm>
+                      <a:off x="0" y="0"/>
+                      <a:ext cx="3868631" cy="4312968"/>
+                    </a:xfrm>
+                    <a:prstGeom prst="rect">
+                      <a:avLst/>
+                    </a:prstGeom>
+                    <a:noFill/>
+                    <a:ln>
+                      <a:noFill/>
+                    </a:ln>
+                  </pic:spPr>
+                </pic:pic>
+              </a:graphicData>
+            </a:graphic>
+          </wp:inline>
+        </w:drawing>
+      </w:r>
+    </w:p>
+    <w:p>
+      <w:pPr>
+        <w:ind w:left="360"/>
+        <w:jc w:val="center"/>
+        <w:rPr>
+          <w:rFonts w:cs="Arial"/>
+          <w:sz w:val="18"/>
+          <w:lang w:val="es-CO" w:eastAsia="es-CO"/>
+        </w:rPr>
+      </w:pPr>
+      <w:r>
+        <w:rPr>
+          <w:rFonts w:cs="Arial"/>
+          <w:sz w:val="18"/>
+          <w:lang w:val="es-CO" w:eastAsia="es-CO"/>
+        </w:rPr>
+        <w:t>Figura. Diagrama de secuencia – Módulo de Contabilidad – CRUD. Fuente: Autores</w:t>
+      </w:r>
+    </w:p>
+    <w:p>
+      <w:pPr>
+        <w:jc w:val="both"/>
+        <w:rPr>
+          <w:rFonts w:cs="Arial"/>
+          <w:szCs w:val="24"/>
+        </w:rPr>
+      </w:pPr>
+      <w:r>
+        <w:rPr>
+          <w:rFonts w:cs="Arial"/>
+          <w:szCs w:val="24"/>
+        </w:rPr>
+        <w:t>Adicionalmente, para el sistema se requiere que  genere informes periódicos en intervalos de tiempo y con características esp</w:t>
+      </w:r>
+      <w:r>
+        <w:rPr>
+          <w:rFonts w:cs="Arial"/>
+          <w:szCs w:val="24"/>
+        </w:rPr>
+        <w:t>ecíficas</w:t>
+      </w:r>
+      <w:r>
+        <w:rPr>
+          <w:rFonts w:cs="Arial"/>
+          <w:szCs w:val="24"/>
+        </w:rPr>
+        <w:t xml:space="preserve">. Tales características están enmarcadas en un dominio finito denotado por una serie de </w:t>
+      </w:r>
+      <w:r>
+        <w:rPr>
+          <w:rFonts w:cs="Arial"/>
+          <w:szCs w:val="24"/>
+        </w:rPr>
+        <w:t>filtros</w:t>
+      </w:r>
+      <w:r>
+        <w:rPr>
+          <w:rFonts w:cs="Arial"/>
+          <w:szCs w:val="24"/>
+        </w:rPr>
+        <w:t xml:space="preserve"> que el administrador debe se</w:t>
+      </w:r>
+      <w:r>
+        <w:rPr>
+          <w:rFonts w:cs="Arial"/>
+          <w:szCs w:val="24"/>
+        </w:rPr>
+        <w:t>leccionar</w:t>
+      </w:r>
+      <w:r>
+        <w:rPr>
+          <w:rFonts w:cs="Arial"/>
+          <w:szCs w:val="24"/>
+        </w:rPr>
+        <w:t>. Adicionalmente, el sistema permitirá la exportación de dichos informes a diferentes formatos de archivo de acuerdo con los requisitos estipulados.</w:t>
       </w:r>
     </w:p>
     <w:p>
@@ -7159,7 +7951,7 @@
                     </pic:cNvPicPr>
                   </pic:nvPicPr>
                   <pic:blipFill>
-                    <a:blip r:embed="rId17">
+                    <a:blip r:embed="rId20">
                       <a:extLst>
                         <a:ext uri="{28A0092B-C50C-407E-A947-70E740481C1C}">
                           <a14:useLocalDpi xmlns:a14="http://schemas.microsoft.com/office/drawing/2010/main" val="0"/>
@@ -7282,7 +8074,7 @@
                     </pic:cNvPicPr>
                   </pic:nvPicPr>
                   <pic:blipFill>
-                    <a:blip r:embed="rId18">
+                    <a:blip r:embed="rId21">
                       <a:extLst>
                         <a:ext uri="{28A0092B-C50C-407E-A947-70E740481C1C}">
                           <a14:useLocalDpi xmlns:a14="http://schemas.microsoft.com/office/drawing/2010/main" val="0"/>
@@ -7415,14 +8207,14 @@
           <w:numId w:val="1"/>
         </w:numPr>
       </w:pPr>
-      <w:bookmarkStart w:id="34" w:name="_Toc499324991"/>
-      <w:bookmarkStart w:id="35" w:name="_Toc499411388"/>
+      <w:bookmarkStart w:id="33" w:name="_Toc499324991"/>
+      <w:bookmarkStart w:id="34" w:name="_Toc499477929"/>
       <w:r>
         <w:lastRenderedPageBreak/>
         <w:t>Módulo de Suscripciones</w:t>
       </w:r>
+      <w:bookmarkEnd w:id="33"/>
       <w:bookmarkEnd w:id="34"/>
-      <w:bookmarkEnd w:id="35"/>
     </w:p>
     <w:p>
       <w:pPr>
@@ -7496,7 +8288,7 @@
                     <pic:cNvPicPr/>
                   </pic:nvPicPr>
                   <pic:blipFill>
-                    <a:blip r:embed="rId19"/>
+                    <a:blip r:embed="rId22"/>
                     <a:stretch>
                       <a:fillRect/>
                     </a:stretch>
@@ -7673,7 +8465,7 @@
                     </pic:cNvPicPr>
                   </pic:nvPicPr>
                   <pic:blipFill rotWithShape="1">
-                    <a:blip r:embed="rId20">
+                    <a:blip r:embed="rId23">
                       <a:extLst>
                         <a:ext uri="{28A0092B-C50C-407E-A947-70E740481C1C}">
                           <a14:useLocalDpi xmlns:a14="http://schemas.microsoft.com/office/drawing/2010/main" val="0"/>
@@ -7838,7 +8630,7 @@
             <o:lock v:ext="edit" aspectratio="t"/>
           </v:shapetype>
           <v:shape id="_x0000_i1025" type="#_x0000_t75" style="width:441pt;height:186.75pt">
-            <v:imagedata r:id="rId21" o:title="DC_005_Registro_Suscripcion"/>
+            <v:imagedata r:id="rId24" o:title="DC_005_Registro_Suscripcion"/>
           </v:shape>
         </w:pict>
       </w:r>
@@ -7908,16 +8700,37 @@
           <w:numId w:val="1"/>
         </w:numPr>
       </w:pPr>
-      <w:bookmarkStart w:id="36" w:name="_Toc499411389"/>
+      <w:bookmarkStart w:id="35" w:name="_Toc499477930"/>
       <w:r>
         <w:t>Modelo de Datos</w:t>
       </w:r>
-      <w:bookmarkEnd w:id="36"/>
-    </w:p>
-    <w:p>
-      <w:pPr>
-        <w:ind w:left="708"/>
-        <w:jc w:val="both"/>
+      <w:bookmarkEnd w:id="35"/>
+    </w:p>
+    <w:p>
+      <w:pPr>
+        <w:ind w:left="360"/>
+      </w:pPr>
+    </w:p>
+    <w:p>
+      <w:pPr>
+        <w:ind w:left="360"/>
+      </w:pPr>
+      <w:r>
+        <w:rPr>
+          <w:lang w:val="es-CO"/>
+        </w:rPr>
+        <w:t>El siguiente es el modelo de datos que se diseñó</w:t>
+      </w:r>
+      <w:r>
+        <w:rPr>
+          <w:lang w:val="es-CO"/>
+        </w:rPr>
+        <w:t xml:space="preserve"> para el almacenamiento de la información que utilizará el sistema. Para esto se tuvo en cuenta tanto la estructura modular del sistema, las reglas del negocio y los requerimientos funcionales y no funcionales.</w:t>
+      </w:r>
+    </w:p>
+    <w:p>
+      <w:pPr>
+        <w:jc w:val="center"/>
       </w:pPr>
       <w:r>
         <w:rPr>
@@ -7926,9 +8739,9 @@
         </w:rPr>
         <w:drawing>
           <wp:inline distT="0" distB="0" distL="0" distR="0">
-            <wp:extent cx="5611812" cy="4352925"/>
-            <wp:effectExtent l="0" t="0" r="8255" b="0"/>
-            <wp:docPr id="14" name="Imagen 14" descr="D:\Documentos\GitHub\BFGProject\06_Arquitectura_Modelo_4+1_Vistas\Diagramas UML\BFG_CDM.jpg"/>
+            <wp:extent cx="5213289" cy="3369310"/>
+            <wp:effectExtent l="0" t="0" r="6985" b="2540"/>
+            <wp:docPr id="20" name="Imagen 20" descr="C:\Users\user\Desktop\BFGProject\06_Arquitectura_Modelo_4+1_Vistas\Diagramas UML\BFG_CDM.png"/>
             <wp:cNvGraphicFramePr>
               <a:graphicFrameLocks xmlns:a="http://schemas.openxmlformats.org/drawingml/2006/main" noChangeAspect="1"/>
             </wp:cNvGraphicFramePr>
@@ -7936,13 +8749,13 @@
               <a:graphicData uri="http://schemas.openxmlformats.org/drawingml/2006/picture">
                 <pic:pic xmlns:pic="http://schemas.openxmlformats.org/drawingml/2006/picture">
                   <pic:nvPicPr>
-                    <pic:cNvPr id="0" name="Picture 2" descr="D:\Documentos\GitHub\BFGProject\06_Arquitectura_Modelo_4+1_Vistas\Diagramas UML\BFG_CDM.jpg"/>
+                    <pic:cNvPr id="0" name="Picture 5" descr="C:\Users\user\Desktop\BFGProject\06_Arquitectura_Modelo_4+1_Vistas\Diagramas UML\BFG_CDM.png"/>
                     <pic:cNvPicPr>
                       <a:picLocks noChangeAspect="1" noChangeArrowheads="1"/>
                     </pic:cNvPicPr>
                   </pic:nvPicPr>
                   <pic:blipFill>
-                    <a:blip r:embed="rId22">
+                    <a:blip r:embed="rId25">
                       <a:extLst>
                         <a:ext uri="{28A0092B-C50C-407E-A947-70E740481C1C}">
                           <a14:useLocalDpi xmlns:a14="http://schemas.microsoft.com/office/drawing/2010/main" val="0"/>
@@ -7957,7 +8770,7 @@
                   <pic:spPr bwMode="auto">
                     <a:xfrm>
                       <a:off x="0" y="0"/>
-                      <a:ext cx="5614983" cy="4355385"/>
+                      <a:ext cx="5237061" cy="3384673"/>
                     </a:xfrm>
                     <a:prstGeom prst="rect">
                       <a:avLst/>
@@ -8003,11 +8816,126 @@
         <w:ind w:left="708"/>
         <w:jc w:val="both"/>
       </w:pPr>
-    </w:p>
-    <w:p>
-      <w:pPr>
-        <w:jc w:val="both"/>
-      </w:pPr>
+      <w:r>
+        <w:lastRenderedPageBreak/>
+        <w:t>El anterior modelo de datos tiene como base el diagrama de clases obtenido en la vista lógica. Si bien es similar en su estructura, difiere en la creación y eliminación de algunas entidades lógicas a fin de lograr un modelado óptimo acorde con los requisitos del sistema. Teniendo en cuenta lo anterior, se tienen las siguientes consideraciones.</w:t>
+      </w:r>
+    </w:p>
+    <w:p>
+      <w:pPr>
+        <w:pStyle w:val="Prrafodelista"/>
+        <w:numPr>
+          <w:ilvl w:val="0"/>
+          <w:numId w:val="17"/>
+        </w:numPr>
+        <w:jc w:val="both"/>
+      </w:pPr>
+      <w:r>
+        <w:t>Se tiene la entidad PROGRAM_TYPE con una relación 1</w:t>
+      </w:r>
+      <w:proofErr w:type="gramStart"/>
+      <w:r>
+        <w:t>:N</w:t>
+      </w:r>
+      <w:proofErr w:type="gramEnd"/>
+      <w:r>
+        <w:t xml:space="preserve"> con la entidad PROGRAM. Esta relación es equivalente a la familia de programas presente en el diagrama de clase. Si bien el dominio del tipo de programa está definido, la creación de una entidad independiente</w:t>
+      </w:r>
+      <w:r>
+        <w:t xml:space="preserve"> que aloje dicha información facilita la expansión del sistema en caso de que se ofrezcan más programas</w:t>
+      </w:r>
+      <w:r>
+        <w:t>.</w:t>
+      </w:r>
+    </w:p>
+    <w:p>
+      <w:pPr>
+        <w:pStyle w:val="Prrafodelista"/>
+        <w:ind w:left="1428"/>
+        <w:jc w:val="both"/>
+      </w:pPr>
+    </w:p>
+    <w:p>
+      <w:pPr>
+        <w:pStyle w:val="Prrafodelista"/>
+        <w:numPr>
+          <w:ilvl w:val="0"/>
+          <w:numId w:val="17"/>
+        </w:numPr>
+        <w:jc w:val="both"/>
+      </w:pPr>
+      <w:r>
+        <w:t>Debido a que en el sistema, los usuarios pueden tener múltiples roles, se hace necesario hacer un rompimiento entre la entidad ROLE y la entidad USER</w:t>
+      </w:r>
+      <w:r>
+        <w:t xml:space="preserve"> además.</w:t>
+      </w:r>
+    </w:p>
+    <w:p>
+      <w:pPr>
+        <w:pStyle w:val="Prrafodelista"/>
+        <w:ind w:left="1428"/>
+        <w:jc w:val="both"/>
+      </w:pPr>
+    </w:p>
+    <w:p>
+      <w:pPr>
+        <w:pStyle w:val="Prrafodelista"/>
+        <w:numPr>
+          <w:ilvl w:val="0"/>
+          <w:numId w:val="17"/>
+        </w:numPr>
+        <w:jc w:val="both"/>
+      </w:pPr>
+      <w:r>
+        <w:t>El rompimiento entre la entidad SCHEDULE y la entidad CURSE es necesaria para el almacenamiento del itinerario semanal que se crea en el sistema.</w:t>
+      </w:r>
+    </w:p>
+    <w:p>
+      <w:pPr>
+        <w:pStyle w:val="Prrafodelista"/>
+        <w:ind w:left="1428"/>
+        <w:jc w:val="both"/>
+      </w:pPr>
+    </w:p>
+    <w:p>
+      <w:pPr>
+        <w:pStyle w:val="Prrafodelista"/>
+        <w:numPr>
+          <w:ilvl w:val="0"/>
+          <w:numId w:val="17"/>
+        </w:numPr>
+        <w:jc w:val="both"/>
+      </w:pPr>
+      <w:r>
+        <w:t xml:space="preserve">En el módulo de contabilidad </w:t>
+      </w:r>
+      <w:r>
+        <w:t>se manejan dos tipos de movimientos, ingresos y egresos, sobre los cuales se tendrá registro por medio de un recibo. Por su parte, en el modelo de datos, las suscripciones representan los ingresos mientas que los egresos manejan una entidad propia. Dado que uno es excluyente del otro, es necesario aplicar la notación apropiada para demostrar esto en el modelo.</w:t>
+      </w:r>
+    </w:p>
+    <w:p>
+      <w:pPr>
+        <w:pStyle w:val="Prrafodelista"/>
+      </w:pPr>
+    </w:p>
+    <w:p>
+      <w:pPr>
+        <w:pStyle w:val="Prrafodelista"/>
+        <w:numPr>
+          <w:ilvl w:val="0"/>
+          <w:numId w:val="17"/>
+        </w:numPr>
+        <w:jc w:val="both"/>
+      </w:pPr>
+      <w:r>
+        <w:t>Para impedir la dependencia de la entidad INVOICE de la entidad BALANCE_SHEET, además del hecho de que los movimientos pueden estar presentes en múltiples balances, es necesario crear un rompimiento entre estas denotado como la entidad débil DETAIL</w:t>
+      </w:r>
+      <w:bookmarkStart w:id="36" w:name="_GoBack"/>
+      <w:bookmarkEnd w:id="36"/>
+      <w:r>
+        <w:t xml:space="preserve"> </w:t>
+      </w:r>
       <w:r>
         <w:tab/>
       </w:r>
@@ -8024,12 +8952,12 @@
         </w:rPr>
       </w:pPr>
       <w:bookmarkStart w:id="37" w:name="_Toc499324992"/>
-      <w:bookmarkStart w:id="38" w:name="_Toc499411390"/>
-      <w:r>
-        <w:rPr>
-          <w:lang w:val="es-CO" w:eastAsia="es-CO"/>
-        </w:rPr>
-        <w:t>Acotaciones</w:t>
+      <w:bookmarkStart w:id="38" w:name="_Toc499477931"/>
+      <w:r>
+        <w:rPr>
+          <w:lang w:val="es-CO" w:eastAsia="es-CO"/>
+        </w:rPr>
+        <w:t>Consideraciones</w:t>
       </w:r>
       <w:r>
         <w:rPr>
@@ -8144,7 +9072,15 @@
           <w:rFonts w:cs="Arial"/>
           <w:szCs w:val="24"/>
         </w:rPr>
-        <w:t>se ve representado más que todo en el módulo de usuarios del sistema. Si bien todos los usuarios poseen características similares, cada uno interactúa de manera distinta en el sistema y tiene diferentes responsabilidades sobre el mismo. A ello aducen los roles que se le asignan al usuario en el momento en el que ingresa al registro del sistema y que le permiten o no participar de manera activa o pasiva en los diferentes módulos. Otro caso particular se presenta en la administración de dichos módulos, los cuales tienen responsabilidades específicas y tratan de cosas totalmente distas, pero que en general comparten acciones similares en lo que respecta a la manipulación de datos (CRUD).</w:t>
+        <w:t xml:space="preserve">se ve representado más que todo en el módulo de usuarios del sistema. Si bien todos los usuarios poseen características similares, cada uno interactúa de manera distinta en el sistema y tiene </w:t>
+      </w:r>
+      <w:r>
+        <w:rPr>
+          <w:rFonts w:cs="Arial"/>
+          <w:szCs w:val="24"/>
+        </w:rPr>
+        <w:lastRenderedPageBreak/>
+        <w:t>diferentes responsabilidades sobre el mismo. A ello aducen los roles que se le asignan al usuario en el momento en el que ingresa al registro del sistema y que le permiten o no participar de manera activa o pasiva en los diferentes módulos. Otro caso particular se presenta en la administración de dichos módulos, los cuales tienen responsabilidades específicas y tratan de cosas totalmente distas, pero que en general comparten acciones similares en lo que respecta a la manipulación de datos (CRUD).</w:t>
       </w:r>
     </w:p>
     <w:p>
@@ -8196,7 +9132,7 @@
         </w:numPr>
       </w:pPr>
       <w:bookmarkStart w:id="39" w:name="_Toc499324993"/>
-      <w:bookmarkStart w:id="40" w:name="_Toc499411391"/>
+      <w:bookmarkStart w:id="40" w:name="_Toc499477932"/>
       <w:r>
         <w:t>Vista de Desarrollo o Despliegue</w:t>
       </w:r>
@@ -8236,16 +9172,7 @@
           <w:szCs w:val="24"/>
           <w:lang w:val="es-CO" w:eastAsia="es-CO"/>
         </w:rPr>
-        <w:t xml:space="preserve">de la vista lógica, el alcance de los diagramas mostrados a continuación no se limita a los </w:t>
-      </w:r>
-      <w:r>
-        <w:rPr>
-          <w:rFonts w:cs="Arial"/>
-          <w:szCs w:val="24"/>
-          <w:lang w:val="es-CO" w:eastAsia="es-CO"/>
-        </w:rPr>
-        <w:lastRenderedPageBreak/>
-        <w:t xml:space="preserve">componentes propios del negocio sino que también aborda subsistemas o </w:t>
+        <w:t xml:space="preserve">de la vista lógica, el alcance de los diagramas mostrados a continuación no se limita a los componentes propios del negocio sino que también aborda subsistemas o </w:t>
       </w:r>
       <w:r>
         <w:rPr>
@@ -8292,6 +9219,7 @@
           <w:szCs w:val="24"/>
           <w:lang w:val="es-CO" w:eastAsia="es-CO"/>
         </w:rPr>
+        <w:lastRenderedPageBreak/>
         <w:drawing>
           <wp:inline distT="0" distB="0" distL="0" distR="0">
             <wp:extent cx="6036945" cy="2209800"/>
@@ -8310,7 +9238,7 @@
                     </pic:cNvPicPr>
                   </pic:nvPicPr>
                   <pic:blipFill>
-                    <a:blip r:embed="rId23" cstate="print">
+                    <a:blip r:embed="rId26" cstate="print">
                       <a:extLst>
                         <a:ext uri="{28A0092B-C50C-407E-A947-70E740481C1C}">
                           <a14:useLocalDpi xmlns:a14="http://schemas.microsoft.com/office/drawing/2010/main" val="0"/>
@@ -8678,6 +9606,15 @@
         </w:rPr>
         <w:t>DBMS</w:t>
       </w:r>
+      <w:r>
+        <w:rPr>
+          <w:rFonts w:cs="Arial"/>
+          <w:b/>
+          <w:szCs w:val="24"/>
+          <w:lang w:val="es-CO" w:eastAsia="es-CO"/>
+        </w:rPr>
+        <w:t>.</w:t>
+      </w:r>
     </w:p>
     <w:p>
       <w:pPr>
@@ -8727,7 +9664,7 @@
                     </pic:cNvPicPr>
                   </pic:nvPicPr>
                   <pic:blipFill rotWithShape="1">
-                    <a:blip r:embed="rId24">
+                    <a:blip r:embed="rId27">
                       <a:extLst>
                         <a:ext uri="{28A0092B-C50C-407E-A947-70E740481C1C}">
                           <a14:useLocalDpi xmlns:a14="http://schemas.microsoft.com/office/drawing/2010/main" val="0"/>
@@ -8834,7 +9771,7 @@
                     </pic:cNvPicPr>
                   </pic:nvPicPr>
                   <pic:blipFill rotWithShape="1">
-                    <a:blip r:embed="rId25" cstate="print">
+                    <a:blip r:embed="rId28" cstate="print">
                       <a:extLst>
                         <a:ext uri="{28A0092B-C50C-407E-A947-70E740481C1C}">
                           <a14:useLocalDpi xmlns:a14="http://schemas.microsoft.com/office/drawing/2010/main" val="0"/>
@@ -8971,7 +9908,7 @@
                     </pic:cNvPicPr>
                   </pic:nvPicPr>
                   <pic:blipFill rotWithShape="1">
-                    <a:blip r:embed="rId24">
+                    <a:blip r:embed="rId27">
                       <a:extLst>
                         <a:ext uri="{28A0092B-C50C-407E-A947-70E740481C1C}">
                           <a14:useLocalDpi xmlns:a14="http://schemas.microsoft.com/office/drawing/2010/main" val="0"/>
@@ -9048,7 +9985,7 @@
           <w:numId w:val="1"/>
         </w:numPr>
       </w:pPr>
-      <w:bookmarkStart w:id="41" w:name="_Toc499411392"/>
+      <w:bookmarkStart w:id="41" w:name="_Toc499477933"/>
       <w:r>
         <w:t>Vista de Proceso</w:t>
       </w:r>
@@ -9163,7 +10100,7 @@
           <w:lang w:val="es-CO" w:eastAsia="es-CO"/>
         </w:rPr>
       </w:pPr>
-      <w:bookmarkStart w:id="42" w:name="_Toc499411393"/>
+      <w:bookmarkStart w:id="42" w:name="_Toc499477934"/>
       <w:r>
         <w:rPr>
           <w:lang w:val="es-CO" w:eastAsia="es-CO"/>
@@ -9210,7 +10147,7 @@
           <w:lang w:val="es-CO" w:eastAsia="es-CO"/>
         </w:rPr>
       </w:pPr>
-      <w:bookmarkStart w:id="43" w:name="_Toc499411394"/>
+      <w:bookmarkStart w:id="43" w:name="_Toc499477935"/>
       <w:r>
         <w:rPr>
           <w:lang w:val="es-CO" w:eastAsia="es-CO"/>
@@ -9362,7 +10299,7 @@
                     </pic:cNvPicPr>
                   </pic:nvPicPr>
                   <pic:blipFill>
-                    <a:blip r:embed="rId26">
+                    <a:blip r:embed="rId29">
                       <a:extLst>
                         <a:ext uri="{28A0092B-C50C-407E-A947-70E740481C1C}">
                           <a14:useLocalDpi xmlns:a14="http://schemas.microsoft.com/office/drawing/2010/main" val="0"/>
@@ -9600,7 +10537,7 @@
           <w:numId w:val="1"/>
         </w:numPr>
       </w:pPr>
-      <w:bookmarkStart w:id="44" w:name="_Toc499411395"/>
+      <w:bookmarkStart w:id="44" w:name="_Toc499477936"/>
       <w:r>
         <w:lastRenderedPageBreak/>
         <w:t>Vista Física</w:t>
@@ -9723,7 +10660,7 @@
                     </pic:cNvPicPr>
                   </pic:nvPicPr>
                   <pic:blipFill>
-                    <a:blip r:embed="rId27">
+                    <a:blip r:embed="rId30">
                       <a:extLst>
                         <a:ext uri="{28A0092B-C50C-407E-A947-70E740481C1C}">
                           <a14:useLocalDpi xmlns:a14="http://schemas.microsoft.com/office/drawing/2010/main" val="0"/>
@@ -9769,14 +10706,7 @@
           <w:sz w:val="18"/>
           <w:lang w:val="es-CO"/>
         </w:rPr>
-        <w:t xml:space="preserve">Figura. Diagrama </w:t>
-      </w:r>
-      <w:r>
-        <w:rPr>
-          <w:sz w:val="18"/>
-          <w:lang w:val="es-CO"/>
-        </w:rPr>
-        <w:t>de despliegue</w:t>
+        <w:t>Figura. Diagrama de despliegue</w:t>
       </w:r>
       <w:r>
         <w:rPr>
@@ -10277,7 +11207,7 @@
         </w:rPr>
         <w:tab/>
       </w:r>
-      <w:hyperlink r:id="rId28" w:history="1">
+      <w:hyperlink r:id="rId31" w:history="1">
         <w:r>
           <w:rPr>
             <w:rStyle w:val="Hipervnculo"/>
@@ -10305,7 +11235,7 @@
         </w:rPr>
         <w:tab/>
       </w:r>
-      <w:hyperlink r:id="rId29" w:history="1">
+      <w:hyperlink r:id="rId32" w:history="1">
         <w:r>
           <w:rPr>
             <w:rStyle w:val="Hipervnculo"/>
@@ -10334,7 +11264,7 @@
         </w:rPr>
         <w:tab/>
       </w:r>
-      <w:hyperlink r:id="rId30" w:anchor="cite_note-Kontio05-2" w:history="1">
+      <w:hyperlink r:id="rId33" w:anchor="cite_note-Kontio05-2" w:history="1">
         <w:r>
           <w:rPr>
             <w:rStyle w:val="Hipervnculo"/>
@@ -10370,7 +11300,8 @@
       </w:pPr>
     </w:p>
     <w:sectPr>
-      <w:headerReference w:type="default" r:id="rId31"/>
+      <w:headerReference w:type="default" r:id="rId34"/>
+      <w:footerReference w:type="default" r:id="rId35"/>
       <w:pgSz w:w="12240" w:h="15840"/>
       <w:pgMar w:top="1417" w:right="1701" w:bottom="1417" w:left="1701" w:header="708" w:footer="708" w:gutter="0"/>
       <w:cols w:space="708"/>
@@ -10403,6 +11334,79 @@
     </w:p>
   </w:endnote>
 </w:endnotes>
+</file>
+
+<file path=word/footer1.xml><?xml version="1.0" encoding="utf-8"?>
+<w:ftr xmlns:wpc="http://schemas.microsoft.com/office/word/2010/wordprocessingCanvas" xmlns:mc="http://schemas.openxmlformats.org/markup-compatibility/2006" xmlns:o="urn:schemas-microsoft-com:office:office" xmlns:r="http://schemas.openxmlformats.org/officeDocument/2006/relationships" xmlns:m="http://schemas.openxmlformats.org/officeDocument/2006/math" xmlns:v="urn:schemas-microsoft-com:vml" xmlns:wp14="http://schemas.microsoft.com/office/word/2010/wordprocessingDrawing" xmlns:wp="http://schemas.openxmlformats.org/drawingml/2006/wordprocessingDrawing" xmlns:w10="urn:schemas-microsoft-com:office:word" xmlns:w="http://schemas.openxmlformats.org/wordprocessingml/2006/main" xmlns:w14="http://schemas.microsoft.com/office/word/2010/wordml" xmlns:w15="http://schemas.microsoft.com/office/word/2012/wordml" xmlns:wpg="http://schemas.microsoft.com/office/word/2010/wordprocessingGroup" xmlns:wpi="http://schemas.microsoft.com/office/word/2010/wordprocessingInk" xmlns:wne="http://schemas.microsoft.com/office/word/2006/wordml" xmlns:wps="http://schemas.microsoft.com/office/word/2010/wordprocessingShape" mc:Ignorable="w14 w15 wp14">
+  <w:p>
+    <w:pPr>
+      <w:pStyle w:val="Piedepgina"/>
+      <w:jc w:val="center"/>
+      <w:rPr>
+        <w:sz w:val="20"/>
+        <w:szCs w:val="20"/>
+      </w:rPr>
+    </w:pPr>
+    <w:proofErr w:type="spellStart"/>
+    <w:r>
+      <w:rPr>
+        <w:sz w:val="20"/>
+        <w:szCs w:val="20"/>
+      </w:rPr>
+      <w:t>Body</w:t>
+    </w:r>
+    <w:proofErr w:type="spellEnd"/>
+    <w:r>
+      <w:rPr>
+        <w:sz w:val="20"/>
+        <w:szCs w:val="20"/>
+      </w:rPr>
+      <w:t xml:space="preserve"> </w:t>
+    </w:r>
+    <w:proofErr w:type="spellStart"/>
+    <w:r>
+      <w:rPr>
+        <w:sz w:val="20"/>
+        <w:szCs w:val="20"/>
+      </w:rPr>
+      <w:t>Fitness</w:t>
+    </w:r>
+    <w:proofErr w:type="spellEnd"/>
+    <w:r>
+      <w:rPr>
+        <w:sz w:val="20"/>
+        <w:szCs w:val="20"/>
+      </w:rPr>
+      <w:t xml:space="preserve"> </w:t>
+    </w:r>
+    <w:proofErr w:type="spellStart"/>
+    <w:r>
+      <w:rPr>
+        <w:sz w:val="20"/>
+        <w:szCs w:val="20"/>
+      </w:rPr>
+      <w:t>Gym</w:t>
+    </w:r>
+    <w:proofErr w:type="spellEnd"/>
+  </w:p>
+  <w:p>
+    <w:pPr>
+      <w:pStyle w:val="Piedepgina"/>
+      <w:jc w:val="center"/>
+      <w:rPr>
+        <w:sz w:val="20"/>
+        <w:szCs w:val="20"/>
+      </w:rPr>
+    </w:pPr>
+    <w:r>
+      <w:rPr>
+        <w:sz w:val="20"/>
+        <w:szCs w:val="20"/>
+      </w:rPr>
+      <w:t>2017</w:t>
+    </w:r>
+  </w:p>
+</w:ftr>
 </file>
 
 <file path=word/footnotes.xml><?xml version="1.0" encoding="utf-8"?>
@@ -10590,6 +11594,119 @@
 <file path=word/numbering.xml><?xml version="1.0" encoding="utf-8"?>
 <w:numbering xmlns:wpc="http://schemas.microsoft.com/office/word/2010/wordprocessingCanvas" xmlns:mc="http://schemas.openxmlformats.org/markup-compatibility/2006" xmlns:o="urn:schemas-microsoft-com:office:office" xmlns:r="http://schemas.openxmlformats.org/officeDocument/2006/relationships" xmlns:m="http://schemas.openxmlformats.org/officeDocument/2006/math" xmlns:v="urn:schemas-microsoft-com:vml" xmlns:wp14="http://schemas.microsoft.com/office/word/2010/wordprocessingDrawing" xmlns:wp="http://schemas.openxmlformats.org/drawingml/2006/wordprocessingDrawing" xmlns:w10="urn:schemas-microsoft-com:office:word" xmlns:w="http://schemas.openxmlformats.org/wordprocessingml/2006/main" xmlns:w14="http://schemas.microsoft.com/office/word/2010/wordml" xmlns:w15="http://schemas.microsoft.com/office/word/2012/wordml" xmlns:wpg="http://schemas.microsoft.com/office/word/2010/wordprocessingGroup" xmlns:wpi="http://schemas.microsoft.com/office/word/2010/wordprocessingInk" xmlns:wne="http://schemas.microsoft.com/office/word/2006/wordml" xmlns:wps="http://schemas.microsoft.com/office/word/2010/wordprocessingShape" mc:Ignorable="w14 w15 wp14">
   <w:abstractNum w:abstractNumId="0" w15:restartNumberingAfterBreak="0">
+    <w:nsid w:val="10E12DD1"/>
+    <w:multiLevelType w:val="hybridMultilevel"/>
+    <w:tmpl w:val="B4BAB032"/>
+    <w:lvl w:ilvl="0" w:tplc="240A0001">
+      <w:start w:val="1"/>
+      <w:numFmt w:val="bullet"/>
+      <w:lvlText w:val=""/>
+      <w:lvlJc w:val="left"/>
+      <w:pPr>
+        <w:ind w:left="1080" w:hanging="360"/>
+      </w:pPr>
+      <w:rPr>
+        <w:rFonts w:ascii="Symbol" w:hAnsi="Symbol" w:hint="default"/>
+      </w:rPr>
+    </w:lvl>
+    <w:lvl w:ilvl="1" w:tplc="240A0003" w:tentative="1">
+      <w:start w:val="1"/>
+      <w:numFmt w:val="bullet"/>
+      <w:lvlText w:val="o"/>
+      <w:lvlJc w:val="left"/>
+      <w:pPr>
+        <w:ind w:left="1800" w:hanging="360"/>
+      </w:pPr>
+      <w:rPr>
+        <w:rFonts w:ascii="Courier New" w:hAnsi="Courier New" w:cs="Courier New" w:hint="default"/>
+      </w:rPr>
+    </w:lvl>
+    <w:lvl w:ilvl="2" w:tplc="240A0005" w:tentative="1">
+      <w:start w:val="1"/>
+      <w:numFmt w:val="bullet"/>
+      <w:lvlText w:val=""/>
+      <w:lvlJc w:val="left"/>
+      <w:pPr>
+        <w:ind w:left="2520" w:hanging="360"/>
+      </w:pPr>
+      <w:rPr>
+        <w:rFonts w:ascii="Wingdings" w:hAnsi="Wingdings" w:hint="default"/>
+      </w:rPr>
+    </w:lvl>
+    <w:lvl w:ilvl="3" w:tplc="240A0001" w:tentative="1">
+      <w:start w:val="1"/>
+      <w:numFmt w:val="bullet"/>
+      <w:lvlText w:val=""/>
+      <w:lvlJc w:val="left"/>
+      <w:pPr>
+        <w:ind w:left="3240" w:hanging="360"/>
+      </w:pPr>
+      <w:rPr>
+        <w:rFonts w:ascii="Symbol" w:hAnsi="Symbol" w:hint="default"/>
+      </w:rPr>
+    </w:lvl>
+    <w:lvl w:ilvl="4" w:tplc="240A0003" w:tentative="1">
+      <w:start w:val="1"/>
+      <w:numFmt w:val="bullet"/>
+      <w:lvlText w:val="o"/>
+      <w:lvlJc w:val="left"/>
+      <w:pPr>
+        <w:ind w:left="3960" w:hanging="360"/>
+      </w:pPr>
+      <w:rPr>
+        <w:rFonts w:ascii="Courier New" w:hAnsi="Courier New" w:cs="Courier New" w:hint="default"/>
+      </w:rPr>
+    </w:lvl>
+    <w:lvl w:ilvl="5" w:tplc="240A0005" w:tentative="1">
+      <w:start w:val="1"/>
+      <w:numFmt w:val="bullet"/>
+      <w:lvlText w:val=""/>
+      <w:lvlJc w:val="left"/>
+      <w:pPr>
+        <w:ind w:left="4680" w:hanging="360"/>
+      </w:pPr>
+      <w:rPr>
+        <w:rFonts w:ascii="Wingdings" w:hAnsi="Wingdings" w:hint="default"/>
+      </w:rPr>
+    </w:lvl>
+    <w:lvl w:ilvl="6" w:tplc="240A0001" w:tentative="1">
+      <w:start w:val="1"/>
+      <w:numFmt w:val="bullet"/>
+      <w:lvlText w:val=""/>
+      <w:lvlJc w:val="left"/>
+      <w:pPr>
+        <w:ind w:left="5400" w:hanging="360"/>
+      </w:pPr>
+      <w:rPr>
+        <w:rFonts w:ascii="Symbol" w:hAnsi="Symbol" w:hint="default"/>
+      </w:rPr>
+    </w:lvl>
+    <w:lvl w:ilvl="7" w:tplc="240A0003" w:tentative="1">
+      <w:start w:val="1"/>
+      <w:numFmt w:val="bullet"/>
+      <w:lvlText w:val="o"/>
+      <w:lvlJc w:val="left"/>
+      <w:pPr>
+        <w:ind w:left="6120" w:hanging="360"/>
+      </w:pPr>
+      <w:rPr>
+        <w:rFonts w:ascii="Courier New" w:hAnsi="Courier New" w:cs="Courier New" w:hint="default"/>
+      </w:rPr>
+    </w:lvl>
+    <w:lvl w:ilvl="8" w:tplc="240A0005" w:tentative="1">
+      <w:start w:val="1"/>
+      <w:numFmt w:val="bullet"/>
+      <w:lvlText w:val=""/>
+      <w:lvlJc w:val="left"/>
+      <w:pPr>
+        <w:ind w:left="6840" w:hanging="360"/>
+      </w:pPr>
+      <w:rPr>
+        <w:rFonts w:ascii="Wingdings" w:hAnsi="Wingdings" w:hint="default"/>
+      </w:rPr>
+    </w:lvl>
+  </w:abstractNum>
+  <w:abstractNum w:abstractNumId="1" w15:restartNumberingAfterBreak="0">
     <w:nsid w:val="16B72D3A"/>
     <w:multiLevelType w:val="hybridMultilevel"/>
     <w:tmpl w:val="6C2A1660"/>
@@ -10675,7 +11792,120 @@
       </w:pPr>
     </w:lvl>
   </w:abstractNum>
-  <w:abstractNum w:abstractNumId="1" w15:restartNumberingAfterBreak="0">
+  <w:abstractNum w:abstractNumId="2" w15:restartNumberingAfterBreak="0">
+    <w:nsid w:val="1C256094"/>
+    <w:multiLevelType w:val="hybridMultilevel"/>
+    <w:tmpl w:val="B0461072"/>
+    <w:lvl w:ilvl="0" w:tplc="240A0001">
+      <w:start w:val="1"/>
+      <w:numFmt w:val="bullet"/>
+      <w:lvlText w:val=""/>
+      <w:lvlJc w:val="left"/>
+      <w:pPr>
+        <w:ind w:left="1080" w:hanging="360"/>
+      </w:pPr>
+      <w:rPr>
+        <w:rFonts w:ascii="Symbol" w:hAnsi="Symbol" w:hint="default"/>
+      </w:rPr>
+    </w:lvl>
+    <w:lvl w:ilvl="1" w:tplc="240A0003">
+      <w:start w:val="1"/>
+      <w:numFmt w:val="bullet"/>
+      <w:lvlText w:val="o"/>
+      <w:lvlJc w:val="left"/>
+      <w:pPr>
+        <w:ind w:left="1800" w:hanging="360"/>
+      </w:pPr>
+      <w:rPr>
+        <w:rFonts w:ascii="Courier New" w:hAnsi="Courier New" w:cs="Courier New" w:hint="default"/>
+      </w:rPr>
+    </w:lvl>
+    <w:lvl w:ilvl="2" w:tplc="240A0005" w:tentative="1">
+      <w:start w:val="1"/>
+      <w:numFmt w:val="bullet"/>
+      <w:lvlText w:val=""/>
+      <w:lvlJc w:val="left"/>
+      <w:pPr>
+        <w:ind w:left="2520" w:hanging="360"/>
+      </w:pPr>
+      <w:rPr>
+        <w:rFonts w:ascii="Wingdings" w:hAnsi="Wingdings" w:hint="default"/>
+      </w:rPr>
+    </w:lvl>
+    <w:lvl w:ilvl="3" w:tplc="240A0001" w:tentative="1">
+      <w:start w:val="1"/>
+      <w:numFmt w:val="bullet"/>
+      <w:lvlText w:val=""/>
+      <w:lvlJc w:val="left"/>
+      <w:pPr>
+        <w:ind w:left="3240" w:hanging="360"/>
+      </w:pPr>
+      <w:rPr>
+        <w:rFonts w:ascii="Symbol" w:hAnsi="Symbol" w:hint="default"/>
+      </w:rPr>
+    </w:lvl>
+    <w:lvl w:ilvl="4" w:tplc="240A0003" w:tentative="1">
+      <w:start w:val="1"/>
+      <w:numFmt w:val="bullet"/>
+      <w:lvlText w:val="o"/>
+      <w:lvlJc w:val="left"/>
+      <w:pPr>
+        <w:ind w:left="3960" w:hanging="360"/>
+      </w:pPr>
+      <w:rPr>
+        <w:rFonts w:ascii="Courier New" w:hAnsi="Courier New" w:cs="Courier New" w:hint="default"/>
+      </w:rPr>
+    </w:lvl>
+    <w:lvl w:ilvl="5" w:tplc="240A0005" w:tentative="1">
+      <w:start w:val="1"/>
+      <w:numFmt w:val="bullet"/>
+      <w:lvlText w:val=""/>
+      <w:lvlJc w:val="left"/>
+      <w:pPr>
+        <w:ind w:left="4680" w:hanging="360"/>
+      </w:pPr>
+      <w:rPr>
+        <w:rFonts w:ascii="Wingdings" w:hAnsi="Wingdings" w:hint="default"/>
+      </w:rPr>
+    </w:lvl>
+    <w:lvl w:ilvl="6" w:tplc="240A0001" w:tentative="1">
+      <w:start w:val="1"/>
+      <w:numFmt w:val="bullet"/>
+      <w:lvlText w:val=""/>
+      <w:lvlJc w:val="left"/>
+      <w:pPr>
+        <w:ind w:left="5400" w:hanging="360"/>
+      </w:pPr>
+      <w:rPr>
+        <w:rFonts w:ascii="Symbol" w:hAnsi="Symbol" w:hint="default"/>
+      </w:rPr>
+    </w:lvl>
+    <w:lvl w:ilvl="7" w:tplc="240A0003" w:tentative="1">
+      <w:start w:val="1"/>
+      <w:numFmt w:val="bullet"/>
+      <w:lvlText w:val="o"/>
+      <w:lvlJc w:val="left"/>
+      <w:pPr>
+        <w:ind w:left="6120" w:hanging="360"/>
+      </w:pPr>
+      <w:rPr>
+        <w:rFonts w:ascii="Courier New" w:hAnsi="Courier New" w:cs="Courier New" w:hint="default"/>
+      </w:rPr>
+    </w:lvl>
+    <w:lvl w:ilvl="8" w:tplc="240A0005" w:tentative="1">
+      <w:start w:val="1"/>
+      <w:numFmt w:val="bullet"/>
+      <w:lvlText w:val=""/>
+      <w:lvlJc w:val="left"/>
+      <w:pPr>
+        <w:ind w:left="6840" w:hanging="360"/>
+      </w:pPr>
+      <w:rPr>
+        <w:rFonts w:ascii="Wingdings" w:hAnsi="Wingdings" w:hint="default"/>
+      </w:rPr>
+    </w:lvl>
+  </w:abstractNum>
+  <w:abstractNum w:abstractNumId="3" w15:restartNumberingAfterBreak="0">
     <w:nsid w:val="1E3A5567"/>
     <w:multiLevelType w:val="hybridMultilevel"/>
     <w:tmpl w:val="C744EEC0"/>
@@ -10788,7 +12018,7 @@
       </w:rPr>
     </w:lvl>
   </w:abstractNum>
-  <w:abstractNum w:abstractNumId="2" w15:restartNumberingAfterBreak="0">
+  <w:abstractNum w:abstractNumId="4" w15:restartNumberingAfterBreak="0">
     <w:nsid w:val="2304087E"/>
     <w:multiLevelType w:val="hybridMultilevel"/>
     <w:tmpl w:val="D7EE72E0"/>
@@ -10901,7 +12131,7 @@
       </w:rPr>
     </w:lvl>
   </w:abstractNum>
-  <w:abstractNum w:abstractNumId="3" w15:restartNumberingAfterBreak="0">
+  <w:abstractNum w:abstractNumId="5" w15:restartNumberingAfterBreak="0">
     <w:nsid w:val="335E543F"/>
     <w:multiLevelType w:val="hybridMultilevel"/>
     <w:tmpl w:val="583E9B06"/>
@@ -11014,7 +12244,7 @@
       </w:rPr>
     </w:lvl>
   </w:abstractNum>
-  <w:abstractNum w:abstractNumId="4" w15:restartNumberingAfterBreak="0">
+  <w:abstractNum w:abstractNumId="6" w15:restartNumberingAfterBreak="0">
     <w:nsid w:val="337555C5"/>
     <w:multiLevelType w:val="hybridMultilevel"/>
     <w:tmpl w:val="4A945E8C"/>
@@ -11127,7 +12357,7 @@
       </w:rPr>
     </w:lvl>
   </w:abstractNum>
-  <w:abstractNum w:abstractNumId="5" w15:restartNumberingAfterBreak="0">
+  <w:abstractNum w:abstractNumId="7" w15:restartNumberingAfterBreak="0">
     <w:nsid w:val="414B092D"/>
     <w:multiLevelType w:val="hybridMultilevel"/>
     <w:tmpl w:val="473E9B3A"/>
@@ -11240,7 +12470,7 @@
       </w:rPr>
     </w:lvl>
   </w:abstractNum>
-  <w:abstractNum w:abstractNumId="6" w15:restartNumberingAfterBreak="0">
+  <w:abstractNum w:abstractNumId="8" w15:restartNumberingAfterBreak="0">
     <w:nsid w:val="426902E5"/>
     <w:multiLevelType w:val="hybridMultilevel"/>
     <w:tmpl w:val="702CBF08"/>
@@ -11353,7 +12583,7 @@
       </w:rPr>
     </w:lvl>
   </w:abstractNum>
-  <w:abstractNum w:abstractNumId="7" w15:restartNumberingAfterBreak="0">
+  <w:abstractNum w:abstractNumId="9" w15:restartNumberingAfterBreak="0">
     <w:nsid w:val="42BE44E2"/>
     <w:multiLevelType w:val="hybridMultilevel"/>
     <w:tmpl w:val="BE3C8A6A"/>
@@ -11466,7 +12696,7 @@
       </w:rPr>
     </w:lvl>
   </w:abstractNum>
-  <w:abstractNum w:abstractNumId="8" w15:restartNumberingAfterBreak="0">
+  <w:abstractNum w:abstractNumId="10" w15:restartNumberingAfterBreak="0">
     <w:nsid w:val="48F520DB"/>
     <w:multiLevelType w:val="hybridMultilevel"/>
     <w:tmpl w:val="FBF0E05A"/>
@@ -11579,7 +12809,7 @@
       </w:rPr>
     </w:lvl>
   </w:abstractNum>
-  <w:abstractNum w:abstractNumId="9" w15:restartNumberingAfterBreak="0">
+  <w:abstractNum w:abstractNumId="11" w15:restartNumberingAfterBreak="0">
     <w:nsid w:val="4A4E5092"/>
     <w:multiLevelType w:val="hybridMultilevel"/>
     <w:tmpl w:val="33AA6AB4"/>
@@ -11692,7 +12922,233 @@
       </w:rPr>
     </w:lvl>
   </w:abstractNum>
-  <w:abstractNum w:abstractNumId="10" w15:restartNumberingAfterBreak="0">
+  <w:abstractNum w:abstractNumId="12" w15:restartNumberingAfterBreak="0">
+    <w:nsid w:val="4E1A0D2F"/>
+    <w:multiLevelType w:val="hybridMultilevel"/>
+    <w:tmpl w:val="F4282C4E"/>
+    <w:lvl w:ilvl="0" w:tplc="240A0001">
+      <w:start w:val="1"/>
+      <w:numFmt w:val="bullet"/>
+      <w:lvlText w:val=""/>
+      <w:lvlJc w:val="left"/>
+      <w:pPr>
+        <w:ind w:left="1428" w:hanging="360"/>
+      </w:pPr>
+      <w:rPr>
+        <w:rFonts w:ascii="Symbol" w:hAnsi="Symbol" w:hint="default"/>
+      </w:rPr>
+    </w:lvl>
+    <w:lvl w:ilvl="1" w:tplc="240A0003" w:tentative="1">
+      <w:start w:val="1"/>
+      <w:numFmt w:val="bullet"/>
+      <w:lvlText w:val="o"/>
+      <w:lvlJc w:val="left"/>
+      <w:pPr>
+        <w:ind w:left="2148" w:hanging="360"/>
+      </w:pPr>
+      <w:rPr>
+        <w:rFonts w:ascii="Courier New" w:hAnsi="Courier New" w:cs="Courier New" w:hint="default"/>
+      </w:rPr>
+    </w:lvl>
+    <w:lvl w:ilvl="2" w:tplc="240A0005" w:tentative="1">
+      <w:start w:val="1"/>
+      <w:numFmt w:val="bullet"/>
+      <w:lvlText w:val=""/>
+      <w:lvlJc w:val="left"/>
+      <w:pPr>
+        <w:ind w:left="2868" w:hanging="360"/>
+      </w:pPr>
+      <w:rPr>
+        <w:rFonts w:ascii="Wingdings" w:hAnsi="Wingdings" w:hint="default"/>
+      </w:rPr>
+    </w:lvl>
+    <w:lvl w:ilvl="3" w:tplc="240A0001" w:tentative="1">
+      <w:start w:val="1"/>
+      <w:numFmt w:val="bullet"/>
+      <w:lvlText w:val=""/>
+      <w:lvlJc w:val="left"/>
+      <w:pPr>
+        <w:ind w:left="3588" w:hanging="360"/>
+      </w:pPr>
+      <w:rPr>
+        <w:rFonts w:ascii="Symbol" w:hAnsi="Symbol" w:hint="default"/>
+      </w:rPr>
+    </w:lvl>
+    <w:lvl w:ilvl="4" w:tplc="240A0003" w:tentative="1">
+      <w:start w:val="1"/>
+      <w:numFmt w:val="bullet"/>
+      <w:lvlText w:val="o"/>
+      <w:lvlJc w:val="left"/>
+      <w:pPr>
+        <w:ind w:left="4308" w:hanging="360"/>
+      </w:pPr>
+      <w:rPr>
+        <w:rFonts w:ascii="Courier New" w:hAnsi="Courier New" w:cs="Courier New" w:hint="default"/>
+      </w:rPr>
+    </w:lvl>
+    <w:lvl w:ilvl="5" w:tplc="240A0005" w:tentative="1">
+      <w:start w:val="1"/>
+      <w:numFmt w:val="bullet"/>
+      <w:lvlText w:val=""/>
+      <w:lvlJc w:val="left"/>
+      <w:pPr>
+        <w:ind w:left="5028" w:hanging="360"/>
+      </w:pPr>
+      <w:rPr>
+        <w:rFonts w:ascii="Wingdings" w:hAnsi="Wingdings" w:hint="default"/>
+      </w:rPr>
+    </w:lvl>
+    <w:lvl w:ilvl="6" w:tplc="240A0001" w:tentative="1">
+      <w:start w:val="1"/>
+      <w:numFmt w:val="bullet"/>
+      <w:lvlText w:val=""/>
+      <w:lvlJc w:val="left"/>
+      <w:pPr>
+        <w:ind w:left="5748" w:hanging="360"/>
+      </w:pPr>
+      <w:rPr>
+        <w:rFonts w:ascii="Symbol" w:hAnsi="Symbol" w:hint="default"/>
+      </w:rPr>
+    </w:lvl>
+    <w:lvl w:ilvl="7" w:tplc="240A0003" w:tentative="1">
+      <w:start w:val="1"/>
+      <w:numFmt w:val="bullet"/>
+      <w:lvlText w:val="o"/>
+      <w:lvlJc w:val="left"/>
+      <w:pPr>
+        <w:ind w:left="6468" w:hanging="360"/>
+      </w:pPr>
+      <w:rPr>
+        <w:rFonts w:ascii="Courier New" w:hAnsi="Courier New" w:cs="Courier New" w:hint="default"/>
+      </w:rPr>
+    </w:lvl>
+    <w:lvl w:ilvl="8" w:tplc="240A0005" w:tentative="1">
+      <w:start w:val="1"/>
+      <w:numFmt w:val="bullet"/>
+      <w:lvlText w:val=""/>
+      <w:lvlJc w:val="left"/>
+      <w:pPr>
+        <w:ind w:left="7188" w:hanging="360"/>
+      </w:pPr>
+      <w:rPr>
+        <w:rFonts w:ascii="Wingdings" w:hAnsi="Wingdings" w:hint="default"/>
+      </w:rPr>
+    </w:lvl>
+  </w:abstractNum>
+  <w:abstractNum w:abstractNumId="13" w15:restartNumberingAfterBreak="0">
+    <w:nsid w:val="593D4338"/>
+    <w:multiLevelType w:val="hybridMultilevel"/>
+    <w:tmpl w:val="8354D530"/>
+    <w:lvl w:ilvl="0" w:tplc="0C0A0001">
+      <w:start w:val="1"/>
+      <w:numFmt w:val="bullet"/>
+      <w:lvlText w:val=""/>
+      <w:lvlJc w:val="left"/>
+      <w:pPr>
+        <w:ind w:left="720" w:hanging="360"/>
+      </w:pPr>
+      <w:rPr>
+        <w:rFonts w:ascii="Symbol" w:hAnsi="Symbol" w:hint="default"/>
+      </w:rPr>
+    </w:lvl>
+    <w:lvl w:ilvl="1" w:tplc="0C0A0003">
+      <w:start w:val="1"/>
+      <w:numFmt w:val="bullet"/>
+      <w:lvlText w:val="o"/>
+      <w:lvlJc w:val="left"/>
+      <w:pPr>
+        <w:ind w:left="1440" w:hanging="360"/>
+      </w:pPr>
+      <w:rPr>
+        <w:rFonts w:ascii="Courier New" w:hAnsi="Courier New" w:cs="Courier New" w:hint="default"/>
+      </w:rPr>
+    </w:lvl>
+    <w:lvl w:ilvl="2" w:tplc="0C0A0005" w:tentative="1">
+      <w:start w:val="1"/>
+      <w:numFmt w:val="bullet"/>
+      <w:lvlText w:val=""/>
+      <w:lvlJc w:val="left"/>
+      <w:pPr>
+        <w:ind w:left="2160" w:hanging="360"/>
+      </w:pPr>
+      <w:rPr>
+        <w:rFonts w:ascii="Wingdings" w:hAnsi="Wingdings" w:hint="default"/>
+      </w:rPr>
+    </w:lvl>
+    <w:lvl w:ilvl="3" w:tplc="0C0A0001" w:tentative="1">
+      <w:start w:val="1"/>
+      <w:numFmt w:val="bullet"/>
+      <w:lvlText w:val=""/>
+      <w:lvlJc w:val="left"/>
+      <w:pPr>
+        <w:ind w:left="2880" w:hanging="360"/>
+      </w:pPr>
+      <w:rPr>
+        <w:rFonts w:ascii="Symbol" w:hAnsi="Symbol" w:hint="default"/>
+      </w:rPr>
+    </w:lvl>
+    <w:lvl w:ilvl="4" w:tplc="0C0A0003" w:tentative="1">
+      <w:start w:val="1"/>
+      <w:numFmt w:val="bullet"/>
+      <w:lvlText w:val="o"/>
+      <w:lvlJc w:val="left"/>
+      <w:pPr>
+        <w:ind w:left="3600" w:hanging="360"/>
+      </w:pPr>
+      <w:rPr>
+        <w:rFonts w:ascii="Courier New" w:hAnsi="Courier New" w:cs="Courier New" w:hint="default"/>
+      </w:rPr>
+    </w:lvl>
+    <w:lvl w:ilvl="5" w:tplc="0C0A0005" w:tentative="1">
+      <w:start w:val="1"/>
+      <w:numFmt w:val="bullet"/>
+      <w:lvlText w:val=""/>
+      <w:lvlJc w:val="left"/>
+      <w:pPr>
+        <w:ind w:left="4320" w:hanging="360"/>
+      </w:pPr>
+      <w:rPr>
+        <w:rFonts w:ascii="Wingdings" w:hAnsi="Wingdings" w:hint="default"/>
+      </w:rPr>
+    </w:lvl>
+    <w:lvl w:ilvl="6" w:tplc="0C0A0001" w:tentative="1">
+      <w:start w:val="1"/>
+      <w:numFmt w:val="bullet"/>
+      <w:lvlText w:val=""/>
+      <w:lvlJc w:val="left"/>
+      <w:pPr>
+        <w:ind w:left="5040" w:hanging="360"/>
+      </w:pPr>
+      <w:rPr>
+        <w:rFonts w:ascii="Symbol" w:hAnsi="Symbol" w:hint="default"/>
+      </w:rPr>
+    </w:lvl>
+    <w:lvl w:ilvl="7" w:tplc="0C0A0003" w:tentative="1">
+      <w:start w:val="1"/>
+      <w:numFmt w:val="bullet"/>
+      <w:lvlText w:val="o"/>
+      <w:lvlJc w:val="left"/>
+      <w:pPr>
+        <w:ind w:left="5760" w:hanging="360"/>
+      </w:pPr>
+      <w:rPr>
+        <w:rFonts w:ascii="Courier New" w:hAnsi="Courier New" w:cs="Courier New" w:hint="default"/>
+      </w:rPr>
+    </w:lvl>
+    <w:lvl w:ilvl="8" w:tplc="0C0A0005" w:tentative="1">
+      <w:start w:val="1"/>
+      <w:numFmt w:val="bullet"/>
+      <w:lvlText w:val=""/>
+      <w:lvlJc w:val="left"/>
+      <w:pPr>
+        <w:ind w:left="6480" w:hanging="360"/>
+      </w:pPr>
+      <w:rPr>
+        <w:rFonts w:ascii="Wingdings" w:hAnsi="Wingdings" w:hint="default"/>
+      </w:rPr>
+    </w:lvl>
+  </w:abstractNum>
+  <w:abstractNum w:abstractNumId="14" w15:restartNumberingAfterBreak="0">
     <w:nsid w:val="61BB1EF3"/>
     <w:multiLevelType w:val="multilevel"/>
     <w:tmpl w:val="0E72683A"/>
@@ -11813,7 +13269,7 @@
       </w:rPr>
     </w:lvl>
   </w:abstractNum>
-  <w:abstractNum w:abstractNumId="11" w15:restartNumberingAfterBreak="0">
+  <w:abstractNum w:abstractNumId="15" w15:restartNumberingAfterBreak="0">
     <w:nsid w:val="621F138A"/>
     <w:multiLevelType w:val="hybridMultilevel"/>
     <w:tmpl w:val="791A34FC"/>
@@ -11899,7 +13355,7 @@
       </w:pPr>
     </w:lvl>
   </w:abstractNum>
-  <w:abstractNum w:abstractNumId="12" w15:restartNumberingAfterBreak="0">
+  <w:abstractNum w:abstractNumId="16" w15:restartNumberingAfterBreak="0">
     <w:nsid w:val="639E6B9F"/>
     <w:multiLevelType w:val="hybridMultilevel"/>
     <w:tmpl w:val="E404FE04"/>
@@ -12013,43 +13469,55 @@
     </w:lvl>
   </w:abstractNum>
   <w:num w:numId="1">
+    <w:abstractNumId w:val="14"/>
+  </w:num>
+  <w:num w:numId="2">
+    <w:abstractNumId w:val="15"/>
+  </w:num>
+  <w:num w:numId="3">
+    <w:abstractNumId w:val="16"/>
+  </w:num>
+  <w:num w:numId="4">
+    <w:abstractNumId w:val="3"/>
+  </w:num>
+  <w:num w:numId="5">
     <w:abstractNumId w:val="10"/>
   </w:num>
-  <w:num w:numId="2">
+  <w:num w:numId="6">
+    <w:abstractNumId w:val="1"/>
+  </w:num>
+  <w:num w:numId="7">
+    <w:abstractNumId w:val="6"/>
+  </w:num>
+  <w:num w:numId="8">
+    <w:abstractNumId w:val="7"/>
+  </w:num>
+  <w:num w:numId="9">
+    <w:abstractNumId w:val="4"/>
+  </w:num>
+  <w:num w:numId="10">
     <w:abstractNumId w:val="11"/>
   </w:num>
-  <w:num w:numId="3">
-    <w:abstractNumId w:val="12"/>
+  <w:num w:numId="11">
+    <w:abstractNumId w:val="9"/>
   </w:num>
-  <w:num w:numId="4">
-    <w:abstractNumId w:val="1"/>
-  </w:num>
-  <w:num w:numId="5">
+  <w:num w:numId="12">
     <w:abstractNumId w:val="8"/>
   </w:num>
-  <w:num w:numId="6">
+  <w:num w:numId="13">
+    <w:abstractNumId w:val="5"/>
+  </w:num>
+  <w:num w:numId="14">
     <w:abstractNumId w:val="0"/>
   </w:num>
-  <w:num w:numId="7">
-    <w:abstractNumId w:val="4"/>
+  <w:num w:numId="15">
+    <w:abstractNumId w:val="13"/>
   </w:num>
-  <w:num w:numId="8">
-    <w:abstractNumId w:val="5"/>
-  </w:num>
-  <w:num w:numId="9">
+  <w:num w:numId="16">
     <w:abstractNumId w:val="2"/>
   </w:num>
-  <w:num w:numId="10">
-    <w:abstractNumId w:val="9"/>
-  </w:num>
-  <w:num w:numId="11">
-    <w:abstractNumId w:val="7"/>
-  </w:num>
-  <w:num w:numId="12">
-    <w:abstractNumId w:val="6"/>
-  </w:num>
-  <w:num w:numId="13">
-    <w:abstractNumId w:val="3"/>
+  <w:num w:numId="17">
+    <w:abstractNumId w:val="12"/>
   </w:num>
 </w:numbering>
 </file>
@@ -12540,6 +14008,26 @@
       <w:color w:val="1F4E79" w:themeColor="accent1" w:themeShade="80"/>
     </w:rPr>
   </w:style>
+  <w:style w:type="paragraph" w:styleId="Ttulo5">
+    <w:name w:val="heading 5"/>
+    <w:basedOn w:val="Normal"/>
+    <w:next w:val="Normal"/>
+    <w:link w:val="Ttulo5Car"/>
+    <w:uiPriority w:val="9"/>
+    <w:unhideWhenUsed/>
+    <w:qFormat/>
+    <w:rsid w:val="008502BB"/>
+    <w:pPr>
+      <w:keepNext/>
+      <w:keepLines/>
+      <w:spacing w:before="40" w:after="0"/>
+      <w:outlineLvl w:val="4"/>
+    </w:pPr>
+    <w:rPr>
+      <w:rFonts w:eastAsiaTheme="majorEastAsia" w:cstheme="majorBidi"/>
+      <w:color w:val="2E74B5" w:themeColor="accent1" w:themeShade="BF"/>
+    </w:rPr>
+  </w:style>
   <w:style w:type="character" w:default="1" w:styleId="Fuentedeprrafopredeter">
     <w:name w:val="Default Paragraph Font"/>
     <w:uiPriority w:val="1"/>
@@ -12904,6 +14392,48 @@
       <w:ind w:left="720"/>
     </w:pPr>
   </w:style>
+  <w:style w:type="character" w:customStyle="1" w:styleId="Ttulo5Car">
+    <w:name w:val="Título 5 Car"/>
+    <w:basedOn w:val="Fuentedeprrafopredeter"/>
+    <w:link w:val="Ttulo5"/>
+    <w:uiPriority w:val="9"/>
+    <w:rsid w:val="008502BB"/>
+    <w:rPr>
+      <w:rFonts w:ascii="Arial" w:eastAsiaTheme="majorEastAsia" w:hAnsi="Arial" w:cstheme="majorBidi"/>
+      <w:color w:val="2E74B5" w:themeColor="accent1" w:themeShade="BF"/>
+      <w:sz w:val="24"/>
+      <w:lang w:val="es-ES"/>
+    </w:rPr>
+  </w:style>
+  <w:style w:type="paragraph" w:customStyle="1" w:styleId="Titulopequeo">
+    <w:name w:val="Titulo pequeño"/>
+    <w:basedOn w:val="Normal"/>
+    <w:link w:val="TitulopequeoCar"/>
+    <w:qFormat/>
+    <w:rsid w:val="008502BB"/>
+    <w:pPr>
+      <w:spacing w:line="256" w:lineRule="auto"/>
+    </w:pPr>
+    <w:rPr>
+      <w:rFonts w:asciiTheme="minorHAnsi" w:hAnsiTheme="minorHAnsi" w:cs="Arial"/>
+      <w:color w:val="5B9BD5" w:themeColor="accent1"/>
+      <w:sz w:val="28"/>
+      <w:szCs w:val="24"/>
+      <w:lang w:val="es-CO"/>
+    </w:rPr>
+  </w:style>
+  <w:style w:type="character" w:customStyle="1" w:styleId="TitulopequeoCar">
+    <w:name w:val="Titulo pequeño Car"/>
+    <w:basedOn w:val="Fuentedeprrafopredeter"/>
+    <w:link w:val="Titulopequeo"/>
+    <w:rsid w:val="008502BB"/>
+    <w:rPr>
+      <w:rFonts w:cs="Arial"/>
+      <w:color w:val="5B9BD5" w:themeColor="accent1"/>
+      <w:sz w:val="28"/>
+      <w:szCs w:val="24"/>
+    </w:rPr>
+  </w:style>
 </w:styles>
 </file>
 
@@ -13173,7 +14703,7 @@
 </file>
 
 <file path=customXml/itemProps1.xml><?xml version="1.0" encoding="utf-8"?>
-<ds:datastoreItem xmlns:ds="http://schemas.openxmlformats.org/officeDocument/2006/customXml" ds:itemID="{369DB91D-FCB1-4FB5-93C5-AA9F3AF2A6FF}">
+<ds:datastoreItem xmlns:ds="http://schemas.openxmlformats.org/officeDocument/2006/customXml" ds:itemID="{6D9A0CAA-FDE8-4A17-9A34-55D3697909A1}">
   <ds:schemaRefs>
     <ds:schemaRef ds:uri="http://schemas.openxmlformats.org/officeDocument/2006/bibliography"/>
   </ds:schemaRefs>

--- a/06_Arquitectura_Modelo_4+1_Vistas/Documento_Arquitectura_Modelo_4+1_Vistas_BODY_FITNESS_GYM.docx
+++ b/06_Arquitectura_Modelo_4+1_Vistas/Documento_Arquitectura_Modelo_4+1_Vistas_BODY_FITNESS_GYM.docx
@@ -2519,21 +2519,7 @@
                 <w:rStyle w:val="Hipervnculo"/>
                 <w:noProof/>
               </w:rPr>
-              <w:t xml:space="preserve">Modelo de </w:t>
-            </w:r>
-            <w:r>
-              <w:rPr>
-                <w:rStyle w:val="Hipervnculo"/>
-                <w:noProof/>
-              </w:rPr>
-              <w:t>D</w:t>
-            </w:r>
-            <w:r>
-              <w:rPr>
-                <w:rStyle w:val="Hipervnculo"/>
-                <w:noProof/>
-              </w:rPr>
-              <w:t>atos</w:t>
+              <w:t>Modelo de Datos</w:t>
             </w:r>
             <w:r>
               <w:rPr>
@@ -6058,7 +6044,10 @@
       <w:bookmarkStart w:id="27" w:name="_Toc499324988"/>
       <w:bookmarkStart w:id="28" w:name="_Toc499477926"/>
       <w:r>
-        <w:t>Módulo de usuarios</w:t>
+        <w:t>Módulo de U</w:t>
+      </w:r>
+      <w:r>
+        <w:t>suarios</w:t>
       </w:r>
       <w:bookmarkEnd w:id="27"/>
       <w:bookmarkEnd w:id="28"/>
@@ -8929,12 +8918,7 @@
         <w:jc w:val="both"/>
       </w:pPr>
       <w:r>
-        <w:t>Para impedir la dependencia de la entidad INVOICE de la entidad BALANCE_SHEET, además del hecho de que los movimientos pueden estar presentes en múltiples balances, es necesario crear un rompimiento entre estas denotado como la entidad débil DETAIL</w:t>
-      </w:r>
-      <w:bookmarkStart w:id="36" w:name="_GoBack"/>
-      <w:bookmarkEnd w:id="36"/>
-      <w:r>
-        <w:t xml:space="preserve"> </w:t>
+        <w:t xml:space="preserve">Para impedir la dependencia de la entidad INVOICE de la entidad BALANCE_SHEET, además del hecho de que los movimientos pueden estar presentes en múltiples balances, es necesario crear un rompimiento entre estas denotado como la entidad débil DETAIL </w:t>
       </w:r>
       <w:r>
         <w:tab/>
@@ -8951,8 +8935,8 @@
           <w:lang w:val="es-CO" w:eastAsia="es-CO"/>
         </w:rPr>
       </w:pPr>
-      <w:bookmarkStart w:id="37" w:name="_Toc499324992"/>
-      <w:bookmarkStart w:id="38" w:name="_Toc499477931"/>
+      <w:bookmarkStart w:id="36" w:name="_Toc499324992"/>
+      <w:bookmarkStart w:id="37" w:name="_Toc499477931"/>
       <w:r>
         <w:rPr>
           <w:lang w:val="es-CO" w:eastAsia="es-CO"/>
@@ -8965,8 +8949,8 @@
         </w:rPr>
         <w:t xml:space="preserve"> Generales</w:t>
       </w:r>
+      <w:bookmarkEnd w:id="36"/>
       <w:bookmarkEnd w:id="37"/>
-      <w:bookmarkEnd w:id="38"/>
     </w:p>
     <w:p>
       <w:pPr>
@@ -9131,13 +9115,13 @@
           <w:numId w:val="1"/>
         </w:numPr>
       </w:pPr>
-      <w:bookmarkStart w:id="39" w:name="_Toc499324993"/>
-      <w:bookmarkStart w:id="40" w:name="_Toc499477932"/>
+      <w:bookmarkStart w:id="38" w:name="_Toc499324993"/>
+      <w:bookmarkStart w:id="39" w:name="_Toc499477932"/>
       <w:r>
         <w:t>Vista de Desarrollo o Despliegue</w:t>
       </w:r>
+      <w:bookmarkEnd w:id="38"/>
       <w:bookmarkEnd w:id="39"/>
-      <w:bookmarkEnd w:id="40"/>
     </w:p>
     <w:p>
       <w:pPr>
@@ -9985,11 +9969,11 @@
           <w:numId w:val="1"/>
         </w:numPr>
       </w:pPr>
-      <w:bookmarkStart w:id="41" w:name="_Toc499477933"/>
+      <w:bookmarkStart w:id="40" w:name="_Toc499477933"/>
       <w:r>
         <w:t>Vista de Proceso</w:t>
       </w:r>
-      <w:bookmarkEnd w:id="41"/>
+      <w:bookmarkEnd w:id="40"/>
     </w:p>
     <w:p>
       <w:pPr>
@@ -10100,39 +10084,638 @@
           <w:lang w:val="es-CO" w:eastAsia="es-CO"/>
         </w:rPr>
       </w:pPr>
-      <w:bookmarkStart w:id="42" w:name="_Toc499477934"/>
+      <w:bookmarkStart w:id="41" w:name="_Toc499477934"/>
       <w:r>
         <w:rPr>
           <w:lang w:val="es-CO" w:eastAsia="es-CO"/>
         </w:rPr>
         <w:t>Procesos del negocio</w:t>
       </w:r>
-      <w:bookmarkEnd w:id="42"/>
-    </w:p>
-    <w:p>
-      <w:pPr>
-        <w:rPr>
-          <w:lang w:val="es-CO" w:eastAsia="es-CO"/>
-        </w:rPr>
-      </w:pPr>
-    </w:p>
-    <w:p>
-      <w:pPr>
-        <w:rPr>
-          <w:lang w:val="es-CO" w:eastAsia="es-CO"/>
-        </w:rPr>
-      </w:pPr>
-      <w:r>
-        <w:rPr>
-          <w:lang w:val="es-CO" w:eastAsia="es-CO"/>
-        </w:rPr>
-        <w:t>[AQUÍ VA LO DE DIAGRAMAS DE ACTIVIDADES]</w:t>
-      </w:r>
-    </w:p>
-    <w:p>
-      <w:pPr>
-        <w:rPr>
-          <w:lang w:val="es-CO" w:eastAsia="es-CO"/>
+      <w:bookmarkEnd w:id="41"/>
+    </w:p>
+    <w:p>
+      <w:pPr>
+        <w:rPr>
+          <w:lang w:val="es-CO" w:eastAsia="es-CO"/>
+        </w:rPr>
+      </w:pPr>
+    </w:p>
+    <w:p>
+      <w:pPr>
+        <w:ind w:left="360"/>
+        <w:jc w:val="both"/>
+        <w:rPr>
+          <w:lang w:eastAsia="es-CO"/>
+        </w:rPr>
+      </w:pPr>
+      <w:r>
+        <w:rPr>
+          <w:lang w:eastAsia="es-CO"/>
+        </w:rPr>
+        <w:t xml:space="preserve">El negocio maneja unos procesos definidos que principalmente consisten en operaciones de tipo CRUD sobre diferentes entidades que pertenecen a módulos interdependientes. Tales procesos se ilustran mediante una serie de </w:t>
+      </w:r>
+      <w:r>
+        <w:rPr>
+          <w:b/>
+          <w:lang w:eastAsia="es-CO"/>
+        </w:rPr>
+        <w:t>diagramas de actividades</w:t>
+      </w:r>
+      <w:r>
+        <w:rPr>
+          <w:b/>
+          <w:lang w:eastAsia="es-CO"/>
+        </w:rPr>
+        <w:t xml:space="preserve">, </w:t>
+      </w:r>
+      <w:r>
+        <w:rPr>
+          <w:lang w:eastAsia="es-CO"/>
+        </w:rPr>
+        <w:t xml:space="preserve">estos </w:t>
+      </w:r>
+      <w:r>
+        <w:rPr>
+          <w:lang w:eastAsia="es-CO"/>
+        </w:rPr>
+        <w:t>muestra</w:t>
+      </w:r>
+      <w:r>
+        <w:rPr>
+          <w:lang w:eastAsia="es-CO"/>
+        </w:rPr>
+        <w:t>n</w:t>
+      </w:r>
+      <w:r>
+        <w:rPr>
+          <w:lang w:eastAsia="es-CO"/>
+        </w:rPr>
+        <w:t xml:space="preserve"> un proceso de negocio o un proceso de software como un flujo de trabajo a través de una serie de acciones</w:t>
+      </w:r>
+      <w:r>
+        <w:rPr>
+          <w:lang w:eastAsia="es-CO"/>
+        </w:rPr>
+        <w:t>.</w:t>
+      </w:r>
+    </w:p>
+    <w:p>
+      <w:pPr>
+        <w:ind w:left="360"/>
+        <w:jc w:val="both"/>
+        <w:rPr>
+          <w:lang w:eastAsia="es-CO"/>
+        </w:rPr>
+      </w:pPr>
+      <w:r>
+        <w:rPr>
+          <w:lang w:eastAsia="es-CO"/>
+        </w:rPr>
+        <w:lastRenderedPageBreak/>
+        <w:t>En lo que compete a esta sección, solo se hará énfasis en diagramas de actividades de procesos críticos del sistema. (Para ver todos los diagramas de actividades, véase carpeta “Anexos”).</w:t>
+      </w:r>
+    </w:p>
+    <w:p>
+      <w:pPr>
+        <w:jc w:val="both"/>
+        <w:rPr>
+          <w:lang w:eastAsia="es-CO"/>
+        </w:rPr>
+      </w:pPr>
+    </w:p>
+    <w:p>
+      <w:pPr>
+        <w:jc w:val="both"/>
+        <w:rPr>
+          <w:lang w:val="es-CO" w:eastAsia="es-CO"/>
+        </w:rPr>
+      </w:pPr>
+      <w:r>
+        <w:rPr>
+          <w:noProof/>
+          <w:lang w:val="es-CO" w:eastAsia="es-CO"/>
+        </w:rPr>
+        <w:drawing>
+          <wp:inline distT="0" distB="0" distL="0" distR="0">
+            <wp:extent cx="5612130" cy="3854853"/>
+            <wp:effectExtent l="0" t="0" r="7620" b="0"/>
+            <wp:docPr id="14" name="Imagen 14" descr="C:\Users\user\Desktop\BFGProject\06_Arquitectura_Modelo_4+1_Vistas\Diagramas UML\DA_001_login.png"/>
+            <wp:cNvGraphicFramePr>
+              <a:graphicFrameLocks xmlns:a="http://schemas.openxmlformats.org/drawingml/2006/main" noChangeAspect="1"/>
+            </wp:cNvGraphicFramePr>
+            <a:graphic xmlns:a="http://schemas.openxmlformats.org/drawingml/2006/main">
+              <a:graphicData uri="http://schemas.openxmlformats.org/drawingml/2006/picture">
+                <pic:pic xmlns:pic="http://schemas.openxmlformats.org/drawingml/2006/picture">
+                  <pic:nvPicPr>
+                    <pic:cNvPr id="0" name="Picture 2" descr="C:\Users\user\Desktop\BFGProject\06_Arquitectura_Modelo_4+1_Vistas\Diagramas UML\DA_001_login.png"/>
+                    <pic:cNvPicPr>
+                      <a:picLocks noChangeAspect="1" noChangeArrowheads="1"/>
+                    </pic:cNvPicPr>
+                  </pic:nvPicPr>
+                  <pic:blipFill>
+                    <a:blip r:embed="rId29">
+                      <a:extLst>
+                        <a:ext uri="{28A0092B-C50C-407E-A947-70E740481C1C}">
+                          <a14:useLocalDpi xmlns:a14="http://schemas.microsoft.com/office/drawing/2010/main" val="0"/>
+                        </a:ext>
+                      </a:extLst>
+                    </a:blip>
+                    <a:srcRect/>
+                    <a:stretch>
+                      <a:fillRect/>
+                    </a:stretch>
+                  </pic:blipFill>
+                  <pic:spPr bwMode="auto">
+                    <a:xfrm>
+                      <a:off x="0" y="0"/>
+                      <a:ext cx="5612130" cy="3854853"/>
+                    </a:xfrm>
+                    <a:prstGeom prst="rect">
+                      <a:avLst/>
+                    </a:prstGeom>
+                    <a:noFill/>
+                    <a:ln>
+                      <a:noFill/>
+                    </a:ln>
+                  </pic:spPr>
+                </pic:pic>
+              </a:graphicData>
+            </a:graphic>
+          </wp:inline>
+        </w:drawing>
+      </w:r>
+    </w:p>
+    <w:p>
+      <w:pPr>
+        <w:jc w:val="center"/>
+        <w:rPr>
+          <w:sz w:val="18"/>
+          <w:lang w:val="es-CO"/>
+        </w:rPr>
+      </w:pPr>
+      <w:r>
+        <w:rPr>
+          <w:sz w:val="18"/>
+          <w:lang w:val="es-CO"/>
+        </w:rPr>
+        <w:t xml:space="preserve">Figura. Diagrama </w:t>
+      </w:r>
+      <w:r>
+        <w:rPr>
+          <w:sz w:val="18"/>
+          <w:lang w:val="es-CO"/>
+        </w:rPr>
+        <w:t xml:space="preserve">de actividades – </w:t>
+      </w:r>
+      <w:proofErr w:type="spellStart"/>
+      <w:r>
+        <w:rPr>
+          <w:sz w:val="18"/>
+          <w:lang w:val="es-CO"/>
+        </w:rPr>
+        <w:t>Login</w:t>
+      </w:r>
+      <w:proofErr w:type="spellEnd"/>
+      <w:r>
+        <w:rPr>
+          <w:sz w:val="18"/>
+          <w:lang w:val="es-CO"/>
+        </w:rPr>
+        <w:t>. Fuente: Autores</w:t>
+      </w:r>
+    </w:p>
+    <w:p>
+      <w:pPr>
+        <w:jc w:val="both"/>
+        <w:rPr>
+          <w:sz w:val="18"/>
+          <w:lang w:val="es-CO"/>
+        </w:rPr>
+      </w:pPr>
+      <w:r>
+        <w:rPr>
+          <w:sz w:val="18"/>
+          <w:lang w:val="es-CO"/>
+        </w:rPr>
+        <w:tab/>
+      </w:r>
+    </w:p>
+    <w:p>
+      <w:pPr>
+        <w:ind w:left="360"/>
+        <w:jc w:val="both"/>
+        <w:rPr>
+          <w:lang w:val="es-CO"/>
+        </w:rPr>
+      </w:pPr>
+      <w:r>
+        <w:rPr>
+          <w:lang w:val="es-CO"/>
+        </w:rPr>
+        <w:t xml:space="preserve">Un proceso crucial que maneja la lógica </w:t>
+      </w:r>
+      <w:r>
+        <w:rPr>
+          <w:lang w:val="es-CO"/>
+        </w:rPr>
+        <w:t>del negocio</w:t>
+      </w:r>
+      <w:r>
+        <w:rPr>
+          <w:lang w:val="es-CO"/>
+        </w:rPr>
+        <w:t xml:space="preserve"> es que haya un control de </w:t>
+      </w:r>
+      <w:r>
+        <w:rPr>
+          <w:lang w:val="es-CO"/>
+        </w:rPr>
+        <w:t xml:space="preserve">acceso mediante cuentas con credenciales usuario/contraseña que permitan acceder al sistema. En el anterior diagrama de flujo, las credenciales son recibidas en la interfaz de usuario, enviadas por medio de una petición al servidor, el cual redirige dicha petición al paquete al componente de datos el cual por medio de una interfaz ejecuta una sentencia </w:t>
+      </w:r>
+      <w:r>
+        <w:rPr>
+          <w:b/>
+          <w:lang w:val="es-CO"/>
+        </w:rPr>
+        <w:t xml:space="preserve">SQL </w:t>
+      </w:r>
+      <w:r>
+        <w:rPr>
+          <w:lang w:val="es-CO"/>
+        </w:rPr>
+        <w:t xml:space="preserve">en el </w:t>
+      </w:r>
+      <w:r>
+        <w:rPr>
+          <w:b/>
+          <w:lang w:val="es-CO"/>
+        </w:rPr>
+        <w:t xml:space="preserve">DBMS, </w:t>
+      </w:r>
+      <w:r>
+        <w:rPr>
+          <w:lang w:val="es-CO"/>
+        </w:rPr>
+        <w:t xml:space="preserve">para saber si dicho usuario existe y según esta última condición se despliega o la página de inicio o un mensaje indicando “datos erróneos”. </w:t>
+      </w:r>
+    </w:p>
+    <w:p>
+      <w:pPr>
+        <w:ind w:left="360"/>
+        <w:jc w:val="both"/>
+        <w:rPr>
+          <w:lang w:val="es-CO"/>
+        </w:rPr>
+      </w:pPr>
+    </w:p>
+    <w:p>
+      <w:pPr>
+        <w:ind w:left="360"/>
+        <w:jc w:val="both"/>
+        <w:rPr>
+          <w:lang w:val="es-CO"/>
+        </w:rPr>
+      </w:pPr>
+      <w:r>
+        <w:rPr>
+          <w:noProof/>
+          <w:lang w:val="es-CO" w:eastAsia="es-CO"/>
+        </w:rPr>
+        <w:lastRenderedPageBreak/>
+        <w:drawing>
+          <wp:inline distT="0" distB="0" distL="0" distR="0">
+            <wp:extent cx="5612130" cy="3851025"/>
+            <wp:effectExtent l="0" t="0" r="7620" b="0"/>
+            <wp:docPr id="21" name="Imagen 21" descr="C:\Users\user\Desktop\BFGProject\06_Arquitectura_Modelo_4+1_Vistas\Diagramas UML\DA_002_RegistrarAlumno.png"/>
+            <wp:cNvGraphicFramePr>
+              <a:graphicFrameLocks xmlns:a="http://schemas.openxmlformats.org/drawingml/2006/main" noChangeAspect="1"/>
+            </wp:cNvGraphicFramePr>
+            <a:graphic xmlns:a="http://schemas.openxmlformats.org/drawingml/2006/main">
+              <a:graphicData uri="http://schemas.openxmlformats.org/drawingml/2006/picture">
+                <pic:pic xmlns:pic="http://schemas.openxmlformats.org/drawingml/2006/picture">
+                  <pic:nvPicPr>
+                    <pic:cNvPr id="0" name="Picture 3" descr="C:\Users\user\Desktop\BFGProject\06_Arquitectura_Modelo_4+1_Vistas\Diagramas UML\DA_002_RegistrarAlumno.png"/>
+                    <pic:cNvPicPr>
+                      <a:picLocks noChangeAspect="1" noChangeArrowheads="1"/>
+                    </pic:cNvPicPr>
+                  </pic:nvPicPr>
+                  <pic:blipFill>
+                    <a:blip r:embed="rId30">
+                      <a:extLst>
+                        <a:ext uri="{28A0092B-C50C-407E-A947-70E740481C1C}">
+                          <a14:useLocalDpi xmlns:a14="http://schemas.microsoft.com/office/drawing/2010/main" val="0"/>
+                        </a:ext>
+                      </a:extLst>
+                    </a:blip>
+                    <a:srcRect/>
+                    <a:stretch>
+                      <a:fillRect/>
+                    </a:stretch>
+                  </pic:blipFill>
+                  <pic:spPr bwMode="auto">
+                    <a:xfrm>
+                      <a:off x="0" y="0"/>
+                      <a:ext cx="5612130" cy="3851025"/>
+                    </a:xfrm>
+                    <a:prstGeom prst="rect">
+                      <a:avLst/>
+                    </a:prstGeom>
+                    <a:noFill/>
+                    <a:ln>
+                      <a:noFill/>
+                    </a:ln>
+                  </pic:spPr>
+                </pic:pic>
+              </a:graphicData>
+            </a:graphic>
+          </wp:inline>
+        </w:drawing>
+      </w:r>
+    </w:p>
+    <w:p>
+      <w:pPr>
+        <w:jc w:val="center"/>
+        <w:rPr>
+          <w:sz w:val="18"/>
+          <w:lang w:val="es-CO"/>
+        </w:rPr>
+      </w:pPr>
+      <w:r>
+        <w:rPr>
+          <w:sz w:val="18"/>
+          <w:lang w:val="es-CO"/>
+        </w:rPr>
+        <w:t xml:space="preserve">Figura. Diagrama </w:t>
+      </w:r>
+      <w:r>
+        <w:rPr>
+          <w:sz w:val="18"/>
+          <w:lang w:val="es-CO"/>
+        </w:rPr>
+        <w:t>de actividades – Agrega Alumno</w:t>
+      </w:r>
+      <w:r>
+        <w:rPr>
+          <w:sz w:val="18"/>
+          <w:lang w:val="es-CO"/>
+        </w:rPr>
+        <w:t>. Fuente: Autores</w:t>
+      </w:r>
+    </w:p>
+    <w:p>
+      <w:pPr>
+        <w:ind w:left="360"/>
+        <w:jc w:val="both"/>
+        <w:rPr>
+          <w:lang w:val="es-CO"/>
+        </w:rPr>
+      </w:pPr>
+      <w:r>
+        <w:rPr>
+          <w:lang w:val="es-CO"/>
+        </w:rPr>
+        <w:t>Otro proceso frecuentemente realizado en el negocio es el registro de nuevos alumnos, cuya acción es realizada por el usuario administrador. En resumen, el administrador ingresa los datos del alumno a ingresar y los envía a través de la interfaz gráfica al servidor, el cual delega dicha petición al asistente del componente Data para saber si el usuario aún no está registrado, de ser así, lo crea, lo guarda y muestra un mensaje indicando que el usuario ha sido creado, de no ser así, indica que el usuario ya existe.</w:t>
+      </w:r>
+    </w:p>
+    <w:p>
+      <w:pPr>
+        <w:ind w:left="360"/>
+        <w:jc w:val="center"/>
+        <w:rPr>
+          <w:lang w:val="es-CO"/>
+        </w:rPr>
+      </w:pPr>
+      <w:r>
+        <w:rPr>
+          <w:noProof/>
+          <w:lang w:val="es-CO" w:eastAsia="es-CO"/>
+        </w:rPr>
+        <w:lastRenderedPageBreak/>
+        <w:drawing>
+          <wp:inline distT="0" distB="0" distL="0" distR="0">
+            <wp:extent cx="4750551" cy="4726940"/>
+            <wp:effectExtent l="0" t="0" r="0" b="0"/>
+            <wp:docPr id="22" name="Imagen 22" descr="C:\Users\user\Desktop\BFGProject\06_Arquitectura_Modelo_4+1_Vistas\Diagramas UML\DA_005_Registrar_Suscripción_Alumno.png"/>
+            <wp:cNvGraphicFramePr>
+              <a:graphicFrameLocks xmlns:a="http://schemas.openxmlformats.org/drawingml/2006/main" noChangeAspect="1"/>
+            </wp:cNvGraphicFramePr>
+            <a:graphic xmlns:a="http://schemas.openxmlformats.org/drawingml/2006/main">
+              <a:graphicData uri="http://schemas.openxmlformats.org/drawingml/2006/picture">
+                <pic:pic xmlns:pic="http://schemas.openxmlformats.org/drawingml/2006/picture">
+                  <pic:nvPicPr>
+                    <pic:cNvPr id="0" name="Picture 4" descr="C:\Users\user\Desktop\BFGProject\06_Arquitectura_Modelo_4+1_Vistas\Diagramas UML\DA_005_Registrar_Suscripción_Alumno.png"/>
+                    <pic:cNvPicPr>
+                      <a:picLocks noChangeAspect="1" noChangeArrowheads="1"/>
+                    </pic:cNvPicPr>
+                  </pic:nvPicPr>
+                  <pic:blipFill>
+                    <a:blip r:embed="rId31">
+                      <a:extLst>
+                        <a:ext uri="{28A0092B-C50C-407E-A947-70E740481C1C}">
+                          <a14:useLocalDpi xmlns:a14="http://schemas.microsoft.com/office/drawing/2010/main" val="0"/>
+                        </a:ext>
+                      </a:extLst>
+                    </a:blip>
+                    <a:srcRect/>
+                    <a:stretch>
+                      <a:fillRect/>
+                    </a:stretch>
+                  </pic:blipFill>
+                  <pic:spPr bwMode="auto">
+                    <a:xfrm>
+                      <a:off x="0" y="0"/>
+                      <a:ext cx="4754097" cy="4730468"/>
+                    </a:xfrm>
+                    <a:prstGeom prst="rect">
+                      <a:avLst/>
+                    </a:prstGeom>
+                    <a:noFill/>
+                    <a:ln>
+                      <a:noFill/>
+                    </a:ln>
+                  </pic:spPr>
+                </pic:pic>
+              </a:graphicData>
+            </a:graphic>
+          </wp:inline>
+        </w:drawing>
+      </w:r>
+    </w:p>
+    <w:p>
+      <w:pPr>
+        <w:jc w:val="center"/>
+        <w:rPr>
+          <w:sz w:val="18"/>
+          <w:lang w:val="es-CO"/>
+        </w:rPr>
+      </w:pPr>
+      <w:r>
+        <w:rPr>
+          <w:sz w:val="18"/>
+          <w:lang w:val="es-CO"/>
+        </w:rPr>
+        <w:t xml:space="preserve">Figura. Diagrama </w:t>
+      </w:r>
+      <w:r>
+        <w:rPr>
+          <w:sz w:val="18"/>
+          <w:lang w:val="es-CO"/>
+        </w:rPr>
+        <w:t>de actividades – Agrega Suscripción</w:t>
+      </w:r>
+      <w:r>
+        <w:rPr>
+          <w:sz w:val="18"/>
+          <w:lang w:val="es-CO"/>
+        </w:rPr>
+        <w:t>. Fuente: Autores</w:t>
+      </w:r>
+    </w:p>
+    <w:p>
+      <w:pPr>
+        <w:ind w:left="360"/>
+        <w:jc w:val="both"/>
+        <w:rPr>
+          <w:lang w:val="es-CO"/>
+        </w:rPr>
+      </w:pPr>
+      <w:r>
+        <w:rPr>
+          <w:lang w:val="es-CO"/>
+        </w:rPr>
+        <w:t>Otra de las actividades que “mueve” el negocio es el registro de suscripciones a alumnos, esto involucra la dependencia entre todos los módulos del sistema ya que se crea una suscripción (módulo suscripciones) referente a un alumno (módulo usuarios) para tener acceso a una serie a una serie de programas (módulo servicios) la cual tiene un precio (módulo contabilidad). Sin embargo, siguiendo la línea de las operaciones CRUD, se tiene que la suscripción se crea y se guarda en el sistema de forma similar a como sucede con otras entidades.</w:t>
+      </w:r>
+    </w:p>
+    <w:p>
+      <w:pPr>
+        <w:ind w:left="360"/>
+        <w:jc w:val="both"/>
+        <w:rPr>
+          <w:lang w:val="es-CO"/>
+        </w:rPr>
+      </w:pPr>
+    </w:p>
+    <w:p>
+      <w:pPr>
+        <w:ind w:left="360"/>
+        <w:jc w:val="both"/>
+        <w:rPr>
+          <w:lang w:val="es-CO"/>
+        </w:rPr>
+      </w:pPr>
+      <w:r>
+        <w:rPr>
+          <w:noProof/>
+          <w:lang w:val="es-CO" w:eastAsia="es-CO"/>
+        </w:rPr>
+        <w:lastRenderedPageBreak/>
+        <w:drawing>
+          <wp:inline distT="0" distB="0" distL="0" distR="0">
+            <wp:extent cx="5612130" cy="3854853"/>
+            <wp:effectExtent l="0" t="0" r="7620" b="0"/>
+            <wp:docPr id="23" name="Imagen 23" descr="C:\Users\user\Desktop\BFGProject\06_Arquitectura_Modelo_4+1_Vistas\Diagramas UML\DA_016_Filtrar_Movimientos.png"/>
+            <wp:cNvGraphicFramePr>
+              <a:graphicFrameLocks xmlns:a="http://schemas.openxmlformats.org/drawingml/2006/main" noChangeAspect="1"/>
+            </wp:cNvGraphicFramePr>
+            <a:graphic xmlns:a="http://schemas.openxmlformats.org/drawingml/2006/main">
+              <a:graphicData uri="http://schemas.openxmlformats.org/drawingml/2006/picture">
+                <pic:pic xmlns:pic="http://schemas.openxmlformats.org/drawingml/2006/picture">
+                  <pic:nvPicPr>
+                    <pic:cNvPr id="0" name="Picture 5" descr="C:\Users\user\Desktop\BFGProject\06_Arquitectura_Modelo_4+1_Vistas\Diagramas UML\DA_016_Filtrar_Movimientos.png"/>
+                    <pic:cNvPicPr>
+                      <a:picLocks noChangeAspect="1" noChangeArrowheads="1"/>
+                    </pic:cNvPicPr>
+                  </pic:nvPicPr>
+                  <pic:blipFill>
+                    <a:blip r:embed="rId32">
+                      <a:extLst>
+                        <a:ext uri="{28A0092B-C50C-407E-A947-70E740481C1C}">
+                          <a14:useLocalDpi xmlns:a14="http://schemas.microsoft.com/office/drawing/2010/main" val="0"/>
+                        </a:ext>
+                      </a:extLst>
+                    </a:blip>
+                    <a:srcRect/>
+                    <a:stretch>
+                      <a:fillRect/>
+                    </a:stretch>
+                  </pic:blipFill>
+                  <pic:spPr bwMode="auto">
+                    <a:xfrm>
+                      <a:off x="0" y="0"/>
+                      <a:ext cx="5612130" cy="3854853"/>
+                    </a:xfrm>
+                    <a:prstGeom prst="rect">
+                      <a:avLst/>
+                    </a:prstGeom>
+                    <a:noFill/>
+                    <a:ln>
+                      <a:noFill/>
+                    </a:ln>
+                  </pic:spPr>
+                </pic:pic>
+              </a:graphicData>
+            </a:graphic>
+          </wp:inline>
+        </w:drawing>
+      </w:r>
+    </w:p>
+    <w:p>
+      <w:pPr>
+        <w:jc w:val="center"/>
+        <w:rPr>
+          <w:sz w:val="18"/>
+          <w:lang w:val="es-CO"/>
+        </w:rPr>
+      </w:pPr>
+      <w:r>
+        <w:rPr>
+          <w:sz w:val="18"/>
+          <w:lang w:val="es-CO"/>
+        </w:rPr>
+        <w:t xml:space="preserve">Figura. Diagrama de </w:t>
+      </w:r>
+      <w:r>
+        <w:rPr>
+          <w:sz w:val="18"/>
+          <w:lang w:val="es-CO"/>
+        </w:rPr>
+        <w:t>actividades – Filtrar Movimientos</w:t>
+      </w:r>
+      <w:r>
+        <w:rPr>
+          <w:sz w:val="18"/>
+          <w:lang w:val="es-CO"/>
+        </w:rPr>
+        <w:t>. Fuente: Autores</w:t>
+      </w:r>
+    </w:p>
+    <w:p>
+      <w:pPr>
+        <w:ind w:left="360"/>
+        <w:jc w:val="both"/>
+        <w:rPr>
+          <w:lang w:val="es-CO"/>
+        </w:rPr>
+      </w:pPr>
+      <w:r>
+        <w:rPr>
+          <w:lang w:val="es-CO"/>
+        </w:rPr>
+        <w:t>Para el área de contabilidad, una operación realizada en el negocio es la realizar informes periódicos</w:t>
+      </w:r>
+      <w:r>
+        <w:rPr>
+          <w:lang w:val="es-CO"/>
+        </w:rPr>
+        <w:t xml:space="preserve"> que sean potencialmente almacenados tanto en BD como en archivos de extensión específica, por lo que se consideró como requisito con alto nivel de prioridad. En el diagrama, el usuario administrador, da valores a los filtros disponibles y envía dichos valores a través de la interfaz hacia el servidor por medio de una petición, la cual es recibida, redirigida al módulo de contabilidad la cual indica al componente Data hacer dicha consulta en BD y retornar una lista de resultados que cumplen las restricciones de los filtros.</w:t>
+      </w:r>
+    </w:p>
+    <w:p>
+      <w:pPr>
+        <w:ind w:left="360"/>
+        <w:jc w:val="center"/>
+        <w:rPr>
+          <w:lang w:val="es-CO"/>
         </w:rPr>
       </w:pPr>
     </w:p>
@@ -10147,14 +10730,14 @@
           <w:lang w:val="es-CO" w:eastAsia="es-CO"/>
         </w:rPr>
       </w:pPr>
-      <w:bookmarkStart w:id="43" w:name="_Toc499477935"/>
+      <w:bookmarkStart w:id="42" w:name="_Toc499477935"/>
       <w:r>
         <w:rPr>
           <w:lang w:val="es-CO" w:eastAsia="es-CO"/>
         </w:rPr>
         <w:t>Cambios en el sistema a través del tiempo</w:t>
       </w:r>
-      <w:bookmarkEnd w:id="43"/>
+      <w:bookmarkEnd w:id="42"/>
     </w:p>
     <w:p>
       <w:pPr>
@@ -10181,34 +10764,28 @@
         <w:rPr>
           <w:lang w:val="es-CO" w:eastAsia="es-CO"/>
         </w:rPr>
-        <w:t xml:space="preserve">enta para el funcionamiento del software y, en un espectro más grande, las decisiones que toma el negocio respecto a </w:t>
-      </w:r>
+        <w:t>enta para el funcionamiento del software y, en un espectro más grande, las decisiones que toma el negocio respecto a determinado estímulo (interno o externo), es la identificación de entidades lógicas cuyo estado es variable. Uno de los factores más importantes, si no el más importante, es la variable del tiempo, la cual de cierta medida afect</w:t>
+      </w:r>
+      <w:r>
+        <w:rPr>
+          <w:lang w:val="es-CO" w:eastAsia="es-CO"/>
+        </w:rPr>
+        <w:t>a la integridad de entidades que existen en el sistema.</w:t>
+      </w:r>
+    </w:p>
+    <w:p>
+      <w:pPr>
+        <w:ind w:left="360"/>
+        <w:jc w:val="both"/>
+        <w:rPr>
+          <w:lang w:val="es-CO" w:eastAsia="es-CO"/>
+        </w:rPr>
+      </w:pPr>
       <w:r>
         <w:rPr>
           <w:lang w:val="es-CO" w:eastAsia="es-CO"/>
         </w:rPr>
         <w:lastRenderedPageBreak/>
-        <w:t>determinado estímulo (interno o externo), es la identificación de entidades lógicas cuyo estado es variable. Uno de los factores más importantes, si no el más importante, es la variable del tiempo, la cual de cierta medida afect</w:t>
-      </w:r>
-      <w:r>
-        <w:rPr>
-          <w:lang w:val="es-CO" w:eastAsia="es-CO"/>
-        </w:rPr>
-        <w:t>a la integridad de entidades que existen en el sistema.</w:t>
-      </w:r>
-    </w:p>
-    <w:p>
-      <w:pPr>
-        <w:ind w:left="360"/>
-        <w:jc w:val="both"/>
-        <w:rPr>
-          <w:lang w:val="es-CO" w:eastAsia="es-CO"/>
-        </w:rPr>
-      </w:pPr>
-      <w:r>
-        <w:rPr>
-          <w:lang w:val="es-CO" w:eastAsia="es-CO"/>
-        </w:rPr>
         <w:t xml:space="preserve">Para el caso de </w:t>
       </w:r>
       <w:proofErr w:type="spellStart"/>
@@ -10299,7 +10876,7 @@
                     </pic:cNvPicPr>
                   </pic:nvPicPr>
                   <pic:blipFill>
-                    <a:blip r:embed="rId29">
+                    <a:blip r:embed="rId33">
                       <a:extLst>
                         <a:ext uri="{28A0092B-C50C-407E-A947-70E740481C1C}">
                           <a14:useLocalDpi xmlns:a14="http://schemas.microsoft.com/office/drawing/2010/main" val="0"/>
@@ -10537,34 +11114,40 @@
           <w:numId w:val="1"/>
         </w:numPr>
       </w:pPr>
-      <w:bookmarkStart w:id="44" w:name="_Toc499477936"/>
-      <w:r>
+      <w:bookmarkStart w:id="43" w:name="_Toc499477936"/>
+      <w:r>
+        <w:t>Vista Física</w:t>
+      </w:r>
+      <w:bookmarkEnd w:id="43"/>
+    </w:p>
+    <w:p>
+      <w:pPr>
+        <w:jc w:val="both"/>
+        <w:rPr>
+          <w:lang w:val="es-CO" w:eastAsia="es-CO"/>
+        </w:rPr>
+      </w:pPr>
+    </w:p>
+    <w:p>
+      <w:pPr>
+        <w:ind w:left="360"/>
+        <w:jc w:val="both"/>
+        <w:rPr>
+          <w:lang w:val="es-CO" w:eastAsia="es-CO"/>
+        </w:rPr>
+      </w:pPr>
+      <w:r>
+        <w:rPr>
+          <w:lang w:val="es-CO" w:eastAsia="es-CO"/>
+        </w:rPr>
+        <w:t xml:space="preserve">Esta sección describe la configuración física necesaria para el despliegue, instalación y ejecución del software. Por medio de esta vista es posible </w:t>
+      </w:r>
+      <w:r>
+        <w:rPr>
+          <w:lang w:val="es-CO" w:eastAsia="es-CO"/>
+        </w:rPr>
         <w:lastRenderedPageBreak/>
-        <w:t>Vista Física</w:t>
-      </w:r>
-      <w:bookmarkEnd w:id="44"/>
-    </w:p>
-    <w:p>
-      <w:pPr>
-        <w:jc w:val="both"/>
-        <w:rPr>
-          <w:lang w:val="es-CO" w:eastAsia="es-CO"/>
-        </w:rPr>
-      </w:pPr>
-    </w:p>
-    <w:p>
-      <w:pPr>
-        <w:ind w:left="360"/>
-        <w:jc w:val="both"/>
-        <w:rPr>
-          <w:lang w:val="es-CO" w:eastAsia="es-CO"/>
-        </w:rPr>
-      </w:pPr>
-      <w:r>
-        <w:rPr>
-          <w:lang w:val="es-CO" w:eastAsia="es-CO"/>
-        </w:rPr>
-        <w:t xml:space="preserve">Esta sección describe la configuración física necesaria para el despliegue, instalación y ejecución del software. Por medio de esta vista es posible dimensionar el alcance del software respecto a los componentes físicos con los que tiene que interactuar para su funcionamiento. Para el caso de </w:t>
+        <w:t xml:space="preserve">dimensionar el alcance del software respecto a los componentes físicos con los que tiene que interactuar para su funcionamiento. Para el caso de </w:t>
       </w:r>
       <w:proofErr w:type="spellStart"/>
       <w:r>
@@ -10660,7 +11243,7 @@
                     </pic:cNvPicPr>
                   </pic:nvPicPr>
                   <pic:blipFill>
-                    <a:blip r:embed="rId30">
+                    <a:blip r:embed="rId34">
                       <a:extLst>
                         <a:ext uri="{28A0092B-C50C-407E-A947-70E740481C1C}">
                           <a14:useLocalDpi xmlns:a14="http://schemas.microsoft.com/office/drawing/2010/main" val="0"/>
@@ -10954,35 +11537,41 @@
           <w:b/>
           <w:lang w:val="es-CO" w:eastAsia="es-CO"/>
         </w:rPr>
+        <w:t>DataBase</w:t>
+      </w:r>
+      <w:proofErr w:type="spellEnd"/>
+      <w:r>
+        <w:rPr>
+          <w:b/>
+          <w:lang w:val="es-CO" w:eastAsia="es-CO"/>
+        </w:rPr>
+        <w:t xml:space="preserve"> Server: </w:t>
+      </w:r>
+      <w:r>
+        <w:rPr>
+          <w:lang w:val="es-CO" w:eastAsia="es-CO"/>
+        </w:rPr>
+        <w:t xml:space="preserve">representa un servidor de base de datos, que tiene conexión con el servidor web y provee una interfaz para la manipulación y almacenamiento de datos del sistema. A través del </w:t>
+      </w:r>
+      <w:r>
+        <w:rPr>
+          <w:b/>
+          <w:lang w:val="es-CO" w:eastAsia="es-CO"/>
+        </w:rPr>
+        <w:t>DBMS</w:t>
+      </w:r>
+      <w:r>
+        <w:rPr>
+          <w:lang w:val="es-CO" w:eastAsia="es-CO"/>
+        </w:rPr>
+        <w:t xml:space="preserve"> Oracle permite tener acceso a la base de datos y manipular sus datos respecto a operaciones tipo CRUD requeridas por el servidor web sobre los </w:t>
+      </w:r>
+      <w:r>
+        <w:rPr>
+          <w:lang w:val="es-CO" w:eastAsia="es-CO"/>
+        </w:rPr>
         <w:lastRenderedPageBreak/>
-        <w:t>DataBase</w:t>
-      </w:r>
-      <w:proofErr w:type="spellEnd"/>
-      <w:r>
-        <w:rPr>
-          <w:b/>
-          <w:lang w:val="es-CO" w:eastAsia="es-CO"/>
-        </w:rPr>
-        <w:t xml:space="preserve"> Server: </w:t>
-      </w:r>
-      <w:r>
-        <w:rPr>
-          <w:lang w:val="es-CO" w:eastAsia="es-CO"/>
-        </w:rPr>
-        <w:t xml:space="preserve">representa un servidor de base de datos, que tiene conexión con el servidor web y provee una interfaz para la manipulación y almacenamiento de datos del sistema. A través del </w:t>
-      </w:r>
-      <w:r>
-        <w:rPr>
-          <w:b/>
-          <w:lang w:val="es-CO" w:eastAsia="es-CO"/>
-        </w:rPr>
-        <w:t>DBMS</w:t>
-      </w:r>
-      <w:r>
-        <w:rPr>
-          <w:lang w:val="es-CO" w:eastAsia="es-CO"/>
-        </w:rPr>
-        <w:t xml:space="preserve"> Oracle permite tener acceso a la base de datos y manipular sus datos respecto a operaciones tipo CRUD requeridas por el servidor web sobre los diferentes módulos de trabajo así como la generación de reportes que son útiles para la toma de decisiones en el negocio.</w:t>
+        <w:t>diferentes módulos de trabajo así como la generación de reportes que son útiles para la toma de decisiones en el negocio.</w:t>
       </w:r>
     </w:p>
     <w:p>
@@ -11029,7 +11618,15 @@
         <w:rPr>
           <w:lang w:val="es-CO" w:eastAsia="es-CO"/>
         </w:rPr>
-        <w:t>representa un dispositivo que se encarga de la impresión de recibos, informes y documentos que pueda requerir el negocio. Tiene relación directa con el servidor web mediante protocolo TCP/IP.</w:t>
+        <w:t>representa un dispositivo que se encarga de la impresión de recibos, informes y documentos que pueda requerir el negocio. Tiene relación directa con el servidor web mediante prot</w:t>
+      </w:r>
+      <w:bookmarkStart w:id="44" w:name="_GoBack"/>
+      <w:bookmarkEnd w:id="44"/>
+      <w:r>
+        <w:rPr>
+          <w:lang w:val="es-CO" w:eastAsia="es-CO"/>
+        </w:rPr>
+        <w:t>ocolo TCP/IP.</w:t>
       </w:r>
     </w:p>
     <w:p>
@@ -11207,7 +11804,7 @@
         </w:rPr>
         <w:tab/>
       </w:r>
-      <w:hyperlink r:id="rId31" w:history="1">
+      <w:hyperlink r:id="rId35" w:history="1">
         <w:r>
           <w:rPr>
             <w:rStyle w:val="Hipervnculo"/>
@@ -11235,7 +11832,7 @@
         </w:rPr>
         <w:tab/>
       </w:r>
-      <w:hyperlink r:id="rId32" w:history="1">
+      <w:hyperlink r:id="rId36" w:history="1">
         <w:r>
           <w:rPr>
             <w:rStyle w:val="Hipervnculo"/>
@@ -11264,7 +11861,7 @@
         </w:rPr>
         <w:tab/>
       </w:r>
-      <w:hyperlink r:id="rId33" w:anchor="cite_note-Kontio05-2" w:history="1">
+      <w:hyperlink r:id="rId37" w:anchor="cite_note-Kontio05-2" w:history="1">
         <w:r>
           <w:rPr>
             <w:rStyle w:val="Hipervnculo"/>
@@ -11300,8 +11897,8 @@
       </w:pPr>
     </w:p>
     <w:sectPr>
-      <w:headerReference w:type="default" r:id="rId34"/>
-      <w:footerReference w:type="default" r:id="rId35"/>
+      <w:headerReference w:type="default" r:id="rId38"/>
+      <w:footerReference w:type="default" r:id="rId39"/>
       <w:pgSz w:w="12240" w:h="15840"/>
       <w:pgMar w:top="1417" w:right="1701" w:bottom="1417" w:left="1701" w:header="708" w:footer="708" w:gutter="0"/>
       <w:cols w:space="708"/>
@@ -14703,7 +15300,7 @@
 </file>
 
 <file path=customXml/itemProps1.xml><?xml version="1.0" encoding="utf-8"?>
-<ds:datastoreItem xmlns:ds="http://schemas.openxmlformats.org/officeDocument/2006/customXml" ds:itemID="{6D9A0CAA-FDE8-4A17-9A34-55D3697909A1}">
+<ds:datastoreItem xmlns:ds="http://schemas.openxmlformats.org/officeDocument/2006/customXml" ds:itemID="{AF08FD55-3DB2-417D-AE89-B261BDF01794}">
   <ds:schemaRefs>
     <ds:schemaRef ds:uri="http://schemas.openxmlformats.org/officeDocument/2006/bibliography"/>
   </ds:schemaRefs>

--- a/06_Arquitectura_Modelo_4+1_Vistas/Documento_Arquitectura_Modelo_4+1_Vistas_BODY_FITNESS_GYM.docx
+++ b/06_Arquitectura_Modelo_4+1_Vistas/Documento_Arquitectura_Modelo_4+1_Vistas_BODY_FITNESS_GYM.docx
@@ -73,7 +73,7 @@
           <w:rFonts w:cs="Arial"/>
         </w:rPr>
       </w:pPr>
-      <w:bookmarkStart w:id="0" w:name="_Toc499477909"/>
+      <w:bookmarkStart w:id="0" w:name="_Toc499671065"/>
       <w:r>
         <w:rPr>
           <w:rFonts w:cs="Arial"/>
@@ -154,7 +154,7 @@
           <w:rFonts w:cs="Arial"/>
           <w:sz w:val="32"/>
         </w:rPr>
-        <w:t xml:space="preserve"> 0.6</w:t>
+        <w:t xml:space="preserve"> 0.8</w:t>
       </w:r>
       <w:r>
         <w:rPr>
@@ -503,6 +503,71 @@
             </w:pPr>
             <w:r>
               <w:t>Diagramas vista física, vista de procesos y descripción del sistema</w:t>
+            </w:r>
+          </w:p>
+        </w:tc>
+        <w:tc>
+          <w:tcPr>
+            <w:tcW w:w="2737" w:type="dxa"/>
+            <w:vAlign w:val="center"/>
+          </w:tcPr>
+          <w:p>
+            <w:pPr>
+              <w:jc w:val="center"/>
+            </w:pPr>
+            <w:r>
+              <w:t>Gabriel Huertas</w:t>
+            </w:r>
+          </w:p>
+        </w:tc>
+      </w:tr>
+      <w:tr>
+        <w:tblPrEx>
+          <w:jc w:val="left"/>
+        </w:tblPrEx>
+        <w:trPr>
+          <w:trHeight w:val="303"/>
+        </w:trPr>
+        <w:tc>
+          <w:tcPr>
+            <w:tcW w:w="2737" w:type="dxa"/>
+            <w:vAlign w:val="center"/>
+          </w:tcPr>
+          <w:p>
+            <w:pPr>
+              <w:spacing w:line="276" w:lineRule="auto"/>
+              <w:jc w:val="center"/>
+            </w:pPr>
+            <w:r>
+              <w:t>28/11/2017</w:t>
+            </w:r>
+          </w:p>
+        </w:tc>
+        <w:tc>
+          <w:tcPr>
+            <w:tcW w:w="2737" w:type="dxa"/>
+            <w:vAlign w:val="center"/>
+          </w:tcPr>
+          <w:p>
+            <w:pPr>
+              <w:jc w:val="center"/>
+            </w:pPr>
+            <w:r>
+              <w:t>0.8</w:t>
+            </w:r>
+          </w:p>
+        </w:tc>
+        <w:tc>
+          <w:tcPr>
+            <w:tcW w:w="2737" w:type="dxa"/>
+            <w:vAlign w:val="center"/>
+          </w:tcPr>
+          <w:p>
+            <w:pPr>
+              <w:jc w:val="center"/>
+            </w:pPr>
+            <w:r>
+              <w:t>Diagramas de actividades, diagramas de casos de uso</w:t>
             </w:r>
           </w:p>
         </w:tc>
@@ -595,7 +660,7 @@
           <w:r>
             <w:fldChar w:fldCharType="separate"/>
           </w:r>
-          <w:hyperlink w:anchor="_Toc499477909" w:history="1">
+          <w:hyperlink w:anchor="_Toc499671065" w:history="1">
             <w:r>
               <w:rPr>
                 <w:rStyle w:val="Hipervnculo"/>
@@ -623,7 +688,7 @@
                 <w:noProof/>
                 <w:webHidden/>
               </w:rPr>
-              <w:instrText xml:space="preserve"> PAGEREF _Toc499477909 \h </w:instrText>
+              <w:instrText xml:space="preserve"> PAGEREF _Toc499671065 \h </w:instrText>
             </w:r>
             <w:r>
               <w:rPr>
@@ -669,7 +734,7 @@
               <w:lang w:val="es-CO" w:eastAsia="es-CO"/>
             </w:rPr>
           </w:pPr>
-          <w:hyperlink w:anchor="_Toc499477910" w:history="1">
+          <w:hyperlink w:anchor="_Toc499671066" w:history="1">
             <w:r>
               <w:rPr>
                 <w:rStyle w:val="Hipervnculo"/>
@@ -715,7 +780,7 @@
                 <w:noProof/>
                 <w:webHidden/>
               </w:rPr>
-              <w:instrText xml:space="preserve"> PAGEREF _Toc499477910 \h </w:instrText>
+              <w:instrText xml:space="preserve"> PAGEREF _Toc499671066 \h </w:instrText>
             </w:r>
             <w:r>
               <w:rPr>
@@ -761,7 +826,7 @@
               <w:lang w:val="es-CO" w:eastAsia="es-CO"/>
             </w:rPr>
           </w:pPr>
-          <w:hyperlink w:anchor="_Toc499477911" w:history="1">
+          <w:hyperlink w:anchor="_Toc499671067" w:history="1">
             <w:r>
               <w:rPr>
                 <w:rStyle w:val="Hipervnculo"/>
@@ -809,7 +874,7 @@
                 <w:noProof/>
                 <w:webHidden/>
               </w:rPr>
-              <w:instrText xml:space="preserve"> PAGEREF _Toc499477911 \h </w:instrText>
+              <w:instrText xml:space="preserve"> PAGEREF _Toc499671067 \h </w:instrText>
             </w:r>
             <w:r>
               <w:rPr>
@@ -855,7 +920,7 @@
               <w:lang w:val="es-CO" w:eastAsia="es-CO"/>
             </w:rPr>
           </w:pPr>
-          <w:hyperlink w:anchor="_Toc499477912" w:history="1">
+          <w:hyperlink w:anchor="_Toc499671068" w:history="1">
             <w:r>
               <w:rPr>
                 <w:rStyle w:val="Hipervnculo"/>
@@ -901,7 +966,7 @@
                 <w:noProof/>
                 <w:webHidden/>
               </w:rPr>
-              <w:instrText xml:space="preserve"> PAGEREF _Toc499477912 \h </w:instrText>
+              <w:instrText xml:space="preserve"> PAGEREF _Toc499671068 \h </w:instrText>
             </w:r>
             <w:r>
               <w:rPr>
@@ -947,7 +1012,7 @@
               <w:lang w:val="es-CO" w:eastAsia="es-CO"/>
             </w:rPr>
           </w:pPr>
-          <w:hyperlink w:anchor="_Toc499477913" w:history="1">
+          <w:hyperlink w:anchor="_Toc499671069" w:history="1">
             <w:r>
               <w:rPr>
                 <w:rStyle w:val="Hipervnculo"/>
@@ -993,7 +1058,7 @@
                 <w:noProof/>
                 <w:webHidden/>
               </w:rPr>
-              <w:instrText xml:space="preserve"> PAGEREF _Toc499477913 \h </w:instrText>
+              <w:instrText xml:space="preserve"> PAGEREF _Toc499671069 \h </w:instrText>
             </w:r>
             <w:r>
               <w:rPr>
@@ -1039,7 +1104,7 @@
               <w:lang w:val="es-CO" w:eastAsia="es-CO"/>
             </w:rPr>
           </w:pPr>
-          <w:hyperlink w:anchor="_Toc499477914" w:history="1">
+          <w:hyperlink w:anchor="_Toc499671070" w:history="1">
             <w:r>
               <w:rPr>
                 <w:rStyle w:val="Hipervnculo"/>
@@ -1086,7 +1151,7 @@
                 <w:noProof/>
                 <w:webHidden/>
               </w:rPr>
-              <w:instrText xml:space="preserve"> PAGEREF _Toc499477914 \h </w:instrText>
+              <w:instrText xml:space="preserve"> PAGEREF _Toc499671070 \h </w:instrText>
             </w:r>
             <w:r>
               <w:rPr>
@@ -1132,7 +1197,7 @@
               <w:lang w:val="es-CO" w:eastAsia="es-CO"/>
             </w:rPr>
           </w:pPr>
-          <w:hyperlink w:anchor="_Toc499477915" w:history="1">
+          <w:hyperlink w:anchor="_Toc499671071" w:history="1">
             <w:r>
               <w:rPr>
                 <w:rStyle w:val="Hipervnculo"/>
@@ -1177,7 +1242,7 @@
                 <w:noProof/>
                 <w:webHidden/>
               </w:rPr>
-              <w:instrText xml:space="preserve"> PAGEREF _Toc499477915 \h </w:instrText>
+              <w:instrText xml:space="preserve"> PAGEREF _Toc499671071 \h </w:instrText>
             </w:r>
             <w:r>
               <w:rPr>
@@ -1223,7 +1288,7 @@
               <w:lang w:val="es-CO" w:eastAsia="es-CO"/>
             </w:rPr>
           </w:pPr>
-          <w:hyperlink w:anchor="_Toc499477916" w:history="1">
+          <w:hyperlink w:anchor="_Toc499671072" w:history="1">
             <w:r>
               <w:rPr>
                 <w:rStyle w:val="Hipervnculo"/>
@@ -1267,7 +1332,7 @@
                 <w:noProof/>
                 <w:webHidden/>
               </w:rPr>
-              <w:instrText xml:space="preserve"> PAGEREF _Toc499477916 \h </w:instrText>
+              <w:instrText xml:space="preserve"> PAGEREF _Toc499671072 \h </w:instrText>
             </w:r>
             <w:r>
               <w:rPr>
@@ -1313,7 +1378,7 @@
               <w:lang w:val="es-CO" w:eastAsia="es-CO"/>
             </w:rPr>
           </w:pPr>
-          <w:hyperlink w:anchor="_Toc499477917" w:history="1">
+          <w:hyperlink w:anchor="_Toc499671073" w:history="1">
             <w:r>
               <w:rPr>
                 <w:rStyle w:val="Hipervnculo"/>
@@ -1359,7 +1424,7 @@
                 <w:noProof/>
                 <w:webHidden/>
               </w:rPr>
-              <w:instrText xml:space="preserve"> PAGEREF _Toc499477917 \h </w:instrText>
+              <w:instrText xml:space="preserve"> PAGEREF _Toc499671073 \h </w:instrText>
             </w:r>
             <w:r>
               <w:rPr>
@@ -1405,7 +1470,7 @@
               <w:lang w:val="es-CO" w:eastAsia="es-CO"/>
             </w:rPr>
           </w:pPr>
-          <w:hyperlink w:anchor="_Toc499477918" w:history="1">
+          <w:hyperlink w:anchor="_Toc499671074" w:history="1">
             <w:r>
               <w:rPr>
                 <w:rStyle w:val="Hipervnculo"/>
@@ -1449,7 +1514,7 @@
                 <w:noProof/>
                 <w:webHidden/>
               </w:rPr>
-              <w:instrText xml:space="preserve"> PAGEREF _Toc499477918 \h </w:instrText>
+              <w:instrText xml:space="preserve"> PAGEREF _Toc499671074 \h </w:instrText>
             </w:r>
             <w:r>
               <w:rPr>
@@ -1495,7 +1560,7 @@
               <w:lang w:val="es-CO" w:eastAsia="es-CO"/>
             </w:rPr>
           </w:pPr>
-          <w:hyperlink w:anchor="_Toc499477919" w:history="1">
+          <w:hyperlink w:anchor="_Toc499671075" w:history="1">
             <w:r>
               <w:rPr>
                 <w:rStyle w:val="Hipervnculo"/>
@@ -1541,7 +1606,7 @@
                 <w:noProof/>
                 <w:webHidden/>
               </w:rPr>
-              <w:instrText xml:space="preserve"> PAGEREF _Toc499477919 \h </w:instrText>
+              <w:instrText xml:space="preserve"> PAGEREF _Toc499671075 \h </w:instrText>
             </w:r>
             <w:r>
               <w:rPr>
@@ -1587,7 +1652,7 @@
               <w:lang w:val="es-CO" w:eastAsia="es-CO"/>
             </w:rPr>
           </w:pPr>
-          <w:hyperlink w:anchor="_Toc499477920" w:history="1">
+          <w:hyperlink w:anchor="_Toc499671076" w:history="1">
             <w:r>
               <w:rPr>
                 <w:rStyle w:val="Hipervnculo"/>
@@ -1633,7 +1698,7 @@
                 <w:noProof/>
                 <w:webHidden/>
               </w:rPr>
-              <w:instrText xml:space="preserve"> PAGEREF _Toc499477920 \h </w:instrText>
+              <w:instrText xml:space="preserve"> PAGEREF _Toc499671076 \h </w:instrText>
             </w:r>
             <w:r>
               <w:rPr>
@@ -1679,7 +1744,7 @@
               <w:lang w:val="es-CO" w:eastAsia="es-CO"/>
             </w:rPr>
           </w:pPr>
-          <w:hyperlink w:anchor="_Toc499477921" w:history="1">
+          <w:hyperlink w:anchor="_Toc499671077" w:history="1">
             <w:r>
               <w:rPr>
                 <w:rStyle w:val="Hipervnculo"/>
@@ -1723,7 +1788,7 @@
                 <w:noProof/>
                 <w:webHidden/>
               </w:rPr>
-              <w:instrText xml:space="preserve"> PAGEREF _Toc499477921 \h </w:instrText>
+              <w:instrText xml:space="preserve"> PAGEREF _Toc499671077 \h </w:instrText>
             </w:r>
             <w:r>
               <w:rPr>
@@ -1769,7 +1834,7 @@
               <w:lang w:val="es-CO" w:eastAsia="es-CO"/>
             </w:rPr>
           </w:pPr>
-          <w:hyperlink w:anchor="_Toc499477922" w:history="1">
+          <w:hyperlink w:anchor="_Toc499671078" w:history="1">
             <w:r>
               <w:rPr>
                 <w:rStyle w:val="Hipervnculo"/>
@@ -1813,7 +1878,7 @@
                 <w:noProof/>
                 <w:webHidden/>
               </w:rPr>
-              <w:instrText xml:space="preserve"> PAGEREF _Toc499477922 \h </w:instrText>
+              <w:instrText xml:space="preserve"> PAGEREF _Toc499671078 \h </w:instrText>
             </w:r>
             <w:r>
               <w:rPr>
@@ -1859,7 +1924,7 @@
               <w:lang w:val="es-CO" w:eastAsia="es-CO"/>
             </w:rPr>
           </w:pPr>
-          <w:hyperlink w:anchor="_Toc499477923" w:history="1">
+          <w:hyperlink w:anchor="_Toc499671079" w:history="1">
             <w:r>
               <w:rPr>
                 <w:rStyle w:val="Hipervnculo"/>
@@ -1903,7 +1968,7 @@
                 <w:noProof/>
                 <w:webHidden/>
               </w:rPr>
-              <w:instrText xml:space="preserve"> PAGEREF _Toc499477923 \h </w:instrText>
+              <w:instrText xml:space="preserve"> PAGEREF _Toc499671079 \h </w:instrText>
             </w:r>
             <w:r>
               <w:rPr>
@@ -1924,6 +1989,190 @@
                 <w:webHidden/>
               </w:rPr>
               <w:t>11</w:t>
+            </w:r>
+            <w:r>
+              <w:rPr>
+                <w:noProof/>
+                <w:webHidden/>
+              </w:rPr>
+              <w:fldChar w:fldCharType="end"/>
+            </w:r>
+          </w:hyperlink>
+        </w:p>
+        <w:p>
+          <w:pPr>
+            <w:pStyle w:val="TDC2"/>
+            <w:tabs>
+              <w:tab w:val="left" w:pos="880"/>
+              <w:tab w:val="right" w:leader="dot" w:pos="8828"/>
+            </w:tabs>
+            <w:rPr>
+              <w:rFonts w:asciiTheme="minorHAnsi" w:eastAsiaTheme="minorEastAsia" w:hAnsiTheme="minorHAnsi"/>
+              <w:noProof/>
+              <w:color w:val="auto"/>
+              <w:sz w:val="22"/>
+              <w:lang w:val="es-CO" w:eastAsia="es-CO"/>
+            </w:rPr>
+          </w:pPr>
+          <w:hyperlink w:anchor="_Toc499671080" w:history="1">
+            <w:r>
+              <w:rPr>
+                <w:rStyle w:val="Hipervnculo"/>
+                <w:noProof/>
+                <w:lang w:val="es-CO" w:eastAsia="es-CO"/>
+              </w:rPr>
+              <w:t>4.1.</w:t>
+            </w:r>
+            <w:r>
+              <w:rPr>
+                <w:rFonts w:asciiTheme="minorHAnsi" w:eastAsiaTheme="minorEastAsia" w:hAnsiTheme="minorHAnsi"/>
+                <w:noProof/>
+                <w:color w:val="auto"/>
+                <w:sz w:val="22"/>
+                <w:lang w:val="es-CO" w:eastAsia="es-CO"/>
+              </w:rPr>
+              <w:tab/>
+            </w:r>
+            <w:r>
+              <w:rPr>
+                <w:rStyle w:val="Hipervnculo"/>
+                <w:noProof/>
+                <w:lang w:val="es-CO" w:eastAsia="es-CO"/>
+              </w:rPr>
+              <w:t>Identificación de usuarios del sistema</w:t>
+            </w:r>
+            <w:r>
+              <w:rPr>
+                <w:noProof/>
+                <w:webHidden/>
+              </w:rPr>
+              <w:tab/>
+            </w:r>
+            <w:r>
+              <w:rPr>
+                <w:noProof/>
+                <w:webHidden/>
+              </w:rPr>
+              <w:fldChar w:fldCharType="begin"/>
+            </w:r>
+            <w:r>
+              <w:rPr>
+                <w:noProof/>
+                <w:webHidden/>
+              </w:rPr>
+              <w:instrText xml:space="preserve"> PAGEREF _Toc499671080 \h </w:instrText>
+            </w:r>
+            <w:r>
+              <w:rPr>
+                <w:noProof/>
+                <w:webHidden/>
+              </w:rPr>
+            </w:r>
+            <w:r>
+              <w:rPr>
+                <w:noProof/>
+                <w:webHidden/>
+              </w:rPr>
+              <w:fldChar w:fldCharType="separate"/>
+            </w:r>
+            <w:r>
+              <w:rPr>
+                <w:noProof/>
+                <w:webHidden/>
+              </w:rPr>
+              <w:t>11</w:t>
+            </w:r>
+            <w:r>
+              <w:rPr>
+                <w:noProof/>
+                <w:webHidden/>
+              </w:rPr>
+              <w:fldChar w:fldCharType="end"/>
+            </w:r>
+          </w:hyperlink>
+        </w:p>
+        <w:p>
+          <w:pPr>
+            <w:pStyle w:val="TDC2"/>
+            <w:tabs>
+              <w:tab w:val="left" w:pos="880"/>
+              <w:tab w:val="right" w:leader="dot" w:pos="8828"/>
+            </w:tabs>
+            <w:rPr>
+              <w:rFonts w:asciiTheme="minorHAnsi" w:eastAsiaTheme="minorEastAsia" w:hAnsiTheme="minorHAnsi"/>
+              <w:noProof/>
+              <w:color w:val="auto"/>
+              <w:sz w:val="22"/>
+              <w:lang w:val="es-CO" w:eastAsia="es-CO"/>
+            </w:rPr>
+          </w:pPr>
+          <w:hyperlink w:anchor="_Toc499671081" w:history="1">
+            <w:r>
+              <w:rPr>
+                <w:rStyle w:val="Hipervnculo"/>
+                <w:noProof/>
+                <w:lang w:val="es-CO" w:eastAsia="es-CO"/>
+              </w:rPr>
+              <w:t>4.2.</w:t>
+            </w:r>
+            <w:r>
+              <w:rPr>
+                <w:rFonts w:asciiTheme="minorHAnsi" w:eastAsiaTheme="minorEastAsia" w:hAnsiTheme="minorHAnsi"/>
+                <w:noProof/>
+                <w:color w:val="auto"/>
+                <w:sz w:val="22"/>
+                <w:lang w:val="es-CO" w:eastAsia="es-CO"/>
+              </w:rPr>
+              <w:tab/>
+            </w:r>
+            <w:r>
+              <w:rPr>
+                <w:rStyle w:val="Hipervnculo"/>
+                <w:noProof/>
+                <w:lang w:val="es-CO" w:eastAsia="es-CO"/>
+              </w:rPr>
+              <w:t>Identificación de casos de uso relevantes para la arquitectura</w:t>
+            </w:r>
+            <w:r>
+              <w:rPr>
+                <w:noProof/>
+                <w:webHidden/>
+              </w:rPr>
+              <w:tab/>
+            </w:r>
+            <w:r>
+              <w:rPr>
+                <w:noProof/>
+                <w:webHidden/>
+              </w:rPr>
+              <w:fldChar w:fldCharType="begin"/>
+            </w:r>
+            <w:r>
+              <w:rPr>
+                <w:noProof/>
+                <w:webHidden/>
+              </w:rPr>
+              <w:instrText xml:space="preserve"> PAGEREF _Toc499671081 \h </w:instrText>
+            </w:r>
+            <w:r>
+              <w:rPr>
+                <w:noProof/>
+                <w:webHidden/>
+              </w:rPr>
+            </w:r>
+            <w:r>
+              <w:rPr>
+                <w:noProof/>
+                <w:webHidden/>
+              </w:rPr>
+              <w:fldChar w:fldCharType="separate"/>
+            </w:r>
+            <w:r>
+              <w:rPr>
+                <w:noProof/>
+                <w:webHidden/>
+              </w:rPr>
+              <w:t>12</w:t>
             </w:r>
             <w:r>
               <w:rPr>
@@ -1949,7 +2198,7 @@
               <w:lang w:val="es-CO" w:eastAsia="es-CO"/>
             </w:rPr>
           </w:pPr>
-          <w:hyperlink w:anchor="_Toc499477924" w:history="1">
+          <w:hyperlink w:anchor="_Toc499671082" w:history="1">
             <w:r>
               <w:rPr>
                 <w:rStyle w:val="Hipervnculo"/>
@@ -1993,7 +2242,7 @@
                 <w:noProof/>
                 <w:webHidden/>
               </w:rPr>
-              <w:instrText xml:space="preserve"> PAGEREF _Toc499477924 \h </w:instrText>
+              <w:instrText xml:space="preserve"> PAGEREF _Toc499671082 \h </w:instrText>
             </w:r>
             <w:r>
               <w:rPr>
@@ -2013,7 +2262,7 @@
                 <w:noProof/>
                 <w:webHidden/>
               </w:rPr>
-              <w:t>11</w:t>
+              <w:t>12</w:t>
             </w:r>
             <w:r>
               <w:rPr>
@@ -2039,7 +2288,7 @@
               <w:lang w:val="es-CO" w:eastAsia="es-CO"/>
             </w:rPr>
           </w:pPr>
-          <w:hyperlink w:anchor="_Toc499477925" w:history="1">
+          <w:hyperlink w:anchor="_Toc499671083" w:history="1">
             <w:r>
               <w:rPr>
                 <w:rStyle w:val="Hipervnculo"/>
@@ -2083,7 +2332,7 @@
                 <w:noProof/>
                 <w:webHidden/>
               </w:rPr>
-              <w:instrText xml:space="preserve"> PAGEREF _Toc499477925 \h </w:instrText>
+              <w:instrText xml:space="preserve"> PAGEREF _Toc499671083 \h </w:instrText>
             </w:r>
             <w:r>
               <w:rPr>
@@ -2103,7 +2352,7 @@
                 <w:noProof/>
                 <w:webHidden/>
               </w:rPr>
-              <w:t>11</w:t>
+              <w:t>12</w:t>
             </w:r>
             <w:r>
               <w:rPr>
@@ -2129,7 +2378,7 @@
               <w:lang w:val="es-CO" w:eastAsia="es-CO"/>
             </w:rPr>
           </w:pPr>
-          <w:hyperlink w:anchor="_Toc499477926" w:history="1">
+          <w:hyperlink w:anchor="_Toc499671084" w:history="1">
             <w:r>
               <w:rPr>
                 <w:rStyle w:val="Hipervnculo"/>
@@ -2153,7 +2402,7 @@
                 <w:rStyle w:val="Hipervnculo"/>
                 <w:noProof/>
               </w:rPr>
-              <w:t>Módulo de usuarios</w:t>
+              <w:t>Módulo de Usuarios</w:t>
             </w:r>
             <w:r>
               <w:rPr>
@@ -2174,7 +2423,7 @@
                 <w:noProof/>
                 <w:webHidden/>
               </w:rPr>
-              <w:instrText xml:space="preserve"> PAGEREF _Toc499477926 \h </w:instrText>
+              <w:instrText xml:space="preserve"> PAGEREF _Toc499671084 \h </w:instrText>
             </w:r>
             <w:r>
               <w:rPr>
@@ -2194,7 +2443,7 @@
                 <w:noProof/>
                 <w:webHidden/>
               </w:rPr>
-              <w:t>11</w:t>
+              <w:t>13</w:t>
             </w:r>
             <w:r>
               <w:rPr>
@@ -2220,7 +2469,7 @@
               <w:lang w:val="es-CO" w:eastAsia="es-CO"/>
             </w:rPr>
           </w:pPr>
-          <w:hyperlink w:anchor="_Toc499477927" w:history="1">
+          <w:hyperlink w:anchor="_Toc499671085" w:history="1">
             <w:r>
               <w:rPr>
                 <w:rStyle w:val="Hipervnculo"/>
@@ -2266,7 +2515,7 @@
                 <w:noProof/>
                 <w:webHidden/>
               </w:rPr>
-              <w:instrText xml:space="preserve"> PAGEREF _Toc499477927 \h </w:instrText>
+              <w:instrText xml:space="preserve"> PAGEREF _Toc499671085 \h </w:instrText>
             </w:r>
             <w:r>
               <w:rPr>
@@ -2286,7 +2535,7 @@
                 <w:noProof/>
                 <w:webHidden/>
               </w:rPr>
-              <w:t>15</w:t>
+              <w:t>17</w:t>
             </w:r>
             <w:r>
               <w:rPr>
@@ -2312,7 +2561,7 @@
               <w:lang w:val="es-CO" w:eastAsia="es-CO"/>
             </w:rPr>
           </w:pPr>
-          <w:hyperlink w:anchor="_Toc499477928" w:history="1">
+          <w:hyperlink w:anchor="_Toc499671086" w:history="1">
             <w:r>
               <w:rPr>
                 <w:rStyle w:val="Hipervnculo"/>
@@ -2359,7 +2608,7 @@
                 <w:noProof/>
                 <w:webHidden/>
               </w:rPr>
-              <w:instrText xml:space="preserve"> PAGEREF _Toc499477928 \h </w:instrText>
+              <w:instrText xml:space="preserve"> PAGEREF _Toc499671086 \h </w:instrText>
             </w:r>
             <w:r>
               <w:rPr>
@@ -2379,7 +2628,7 @@
                 <w:noProof/>
                 <w:webHidden/>
               </w:rPr>
-              <w:t>18</w:t>
+              <w:t>20</w:t>
             </w:r>
             <w:r>
               <w:rPr>
@@ -2405,7 +2654,7 @@
               <w:lang w:val="es-CO" w:eastAsia="es-CO"/>
             </w:rPr>
           </w:pPr>
-          <w:hyperlink w:anchor="_Toc499477929" w:history="1">
+          <w:hyperlink w:anchor="_Toc499671087" w:history="1">
             <w:r>
               <w:rPr>
                 <w:rStyle w:val="Hipervnculo"/>
@@ -2450,7 +2699,7 @@
                 <w:noProof/>
                 <w:webHidden/>
               </w:rPr>
-              <w:instrText xml:space="preserve"> PAGEREF _Toc499477929 \h </w:instrText>
+              <w:instrText xml:space="preserve"> PAGEREF _Toc499671087 \h </w:instrText>
             </w:r>
             <w:r>
               <w:rPr>
@@ -2470,7 +2719,7 @@
                 <w:noProof/>
                 <w:webHidden/>
               </w:rPr>
-              <w:t>23</w:t>
+              <w:t>25</w:t>
             </w:r>
             <w:r>
               <w:rPr>
@@ -2496,7 +2745,7 @@
               <w:lang w:val="es-CO" w:eastAsia="es-CO"/>
             </w:rPr>
           </w:pPr>
-          <w:hyperlink w:anchor="_Toc499477930" w:history="1">
+          <w:hyperlink w:anchor="_Toc499671088" w:history="1">
             <w:r>
               <w:rPr>
                 <w:rStyle w:val="Hipervnculo"/>
@@ -2540,7 +2789,7 @@
                 <w:noProof/>
                 <w:webHidden/>
               </w:rPr>
-              <w:instrText xml:space="preserve"> PAGEREF _Toc499477930 \h </w:instrText>
+              <w:instrText xml:space="preserve"> PAGEREF _Toc499671088 \h </w:instrText>
             </w:r>
             <w:r>
               <w:rPr>
@@ -2560,7 +2809,7 @@
                 <w:noProof/>
                 <w:webHidden/>
               </w:rPr>
-              <w:t>25</w:t>
+              <w:t>27</w:t>
             </w:r>
             <w:r>
               <w:rPr>
@@ -2586,7 +2835,7 @@
               <w:lang w:val="es-CO" w:eastAsia="es-CO"/>
             </w:rPr>
           </w:pPr>
-          <w:hyperlink w:anchor="_Toc499477931" w:history="1">
+          <w:hyperlink w:anchor="_Toc499671089" w:history="1">
             <w:r>
               <w:rPr>
                 <w:rStyle w:val="Hipervnculo"/>
@@ -2632,7 +2881,7 @@
                 <w:noProof/>
                 <w:webHidden/>
               </w:rPr>
-              <w:instrText xml:space="preserve"> PAGEREF _Toc499477931 \h </w:instrText>
+              <w:instrText xml:space="preserve"> PAGEREF _Toc499671089 \h </w:instrText>
             </w:r>
             <w:r>
               <w:rPr>
@@ -2652,7 +2901,7 @@
                 <w:noProof/>
                 <w:webHidden/>
               </w:rPr>
-              <w:t>26</w:t>
+              <w:t>28</w:t>
             </w:r>
             <w:r>
               <w:rPr>
@@ -2678,7 +2927,7 @@
               <w:lang w:val="es-CO" w:eastAsia="es-CO"/>
             </w:rPr>
           </w:pPr>
-          <w:hyperlink w:anchor="_Toc499477932" w:history="1">
+          <w:hyperlink w:anchor="_Toc499671090" w:history="1">
             <w:r>
               <w:rPr>
                 <w:rStyle w:val="Hipervnculo"/>
@@ -2722,7 +2971,7 @@
                 <w:noProof/>
                 <w:webHidden/>
               </w:rPr>
-              <w:instrText xml:space="preserve"> PAGEREF _Toc499477932 \h </w:instrText>
+              <w:instrText xml:space="preserve"> PAGEREF _Toc499671090 \h </w:instrText>
             </w:r>
             <w:r>
               <w:rPr>
@@ -2742,7 +2991,7 @@
                 <w:noProof/>
                 <w:webHidden/>
               </w:rPr>
-              <w:t>26</w:t>
+              <w:t>29</w:t>
             </w:r>
             <w:r>
               <w:rPr>
@@ -2768,7 +3017,7 @@
               <w:lang w:val="es-CO" w:eastAsia="es-CO"/>
             </w:rPr>
           </w:pPr>
-          <w:hyperlink w:anchor="_Toc499477933" w:history="1">
+          <w:hyperlink w:anchor="_Toc499671091" w:history="1">
             <w:r>
               <w:rPr>
                 <w:rStyle w:val="Hipervnculo"/>
@@ -2812,7 +3061,7 @@
                 <w:noProof/>
                 <w:webHidden/>
               </w:rPr>
-              <w:instrText xml:space="preserve"> PAGEREF _Toc499477933 \h </w:instrText>
+              <w:instrText xml:space="preserve"> PAGEREF _Toc499671091 \h </w:instrText>
             </w:r>
             <w:r>
               <w:rPr>
@@ -2832,7 +3081,7 @@
                 <w:noProof/>
                 <w:webHidden/>
               </w:rPr>
-              <w:t>30</w:t>
+              <w:t>33</w:t>
             </w:r>
             <w:r>
               <w:rPr>
@@ -2858,7 +3107,7 @@
               <w:lang w:val="es-CO" w:eastAsia="es-CO"/>
             </w:rPr>
           </w:pPr>
-          <w:hyperlink w:anchor="_Toc499477934" w:history="1">
+          <w:hyperlink w:anchor="_Toc499671092" w:history="1">
             <w:r>
               <w:rPr>
                 <w:rStyle w:val="Hipervnculo"/>
@@ -2904,7 +3153,7 @@
                 <w:noProof/>
                 <w:webHidden/>
               </w:rPr>
-              <w:instrText xml:space="preserve"> PAGEREF _Toc499477934 \h </w:instrText>
+              <w:instrText xml:space="preserve"> PAGEREF _Toc499671092 \h </w:instrText>
             </w:r>
             <w:r>
               <w:rPr>
@@ -2924,7 +3173,7 @@
                 <w:noProof/>
                 <w:webHidden/>
               </w:rPr>
-              <w:t>30</w:t>
+              <w:t>33</w:t>
             </w:r>
             <w:r>
               <w:rPr>
@@ -2950,7 +3199,7 @@
               <w:lang w:val="es-CO" w:eastAsia="es-CO"/>
             </w:rPr>
           </w:pPr>
-          <w:hyperlink w:anchor="_Toc499477935" w:history="1">
+          <w:hyperlink w:anchor="_Toc499671093" w:history="1">
             <w:r>
               <w:rPr>
                 <w:rStyle w:val="Hipervnculo"/>
@@ -2996,7 +3245,7 @@
                 <w:noProof/>
                 <w:webHidden/>
               </w:rPr>
-              <w:instrText xml:space="preserve"> PAGEREF _Toc499477935 \h </w:instrText>
+              <w:instrText xml:space="preserve"> PAGEREF _Toc499671093 \h </w:instrText>
             </w:r>
             <w:r>
               <w:rPr>
@@ -3016,7 +3265,7 @@
                 <w:noProof/>
                 <w:webHidden/>
               </w:rPr>
-              <w:t>30</w:t>
+              <w:t>37</w:t>
             </w:r>
             <w:r>
               <w:rPr>
@@ -3042,7 +3291,7 @@
               <w:lang w:val="es-CO" w:eastAsia="es-CO"/>
             </w:rPr>
           </w:pPr>
-          <w:hyperlink w:anchor="_Toc499477936" w:history="1">
+          <w:hyperlink w:anchor="_Toc499671094" w:history="1">
             <w:r>
               <w:rPr>
                 <w:rStyle w:val="Hipervnculo"/>
@@ -3086,7 +3335,7 @@
                 <w:noProof/>
                 <w:webHidden/>
               </w:rPr>
-              <w:instrText xml:space="preserve"> PAGEREF _Toc499477936 \h </w:instrText>
+              <w:instrText xml:space="preserve"> PAGEREF _Toc499671094 \h </w:instrText>
             </w:r>
             <w:r>
               <w:rPr>
@@ -3106,7 +3355,7 @@
                 <w:noProof/>
                 <w:webHidden/>
               </w:rPr>
-              <w:t>32</w:t>
+              <w:t>38</w:t>
             </w:r>
             <w:r>
               <w:rPr>
@@ -3126,6 +3375,28 @@
     </w:sdt>
     <w:p/>
     <w:p/>
+    <w:p/>
+    <w:p/>
+    <w:p/>
+    <w:p/>
+    <w:p/>
+    <w:p/>
+    <w:p/>
+    <w:p/>
+    <w:p/>
+    <w:p/>
+    <w:p/>
+    <w:p/>
+    <w:p/>
+    <w:p/>
+    <w:p/>
+    <w:p/>
+    <w:p/>
+    <w:p/>
+    <w:p/>
+    <w:p/>
+    <w:p/>
+    <w:p/>
     <w:p>
       <w:pPr>
         <w:pStyle w:val="Ttulo1"/>
@@ -3138,11 +3409,12 @@
         </w:rPr>
       </w:pPr>
       <w:bookmarkStart w:id="1" w:name="_Toc499324978"/>
-      <w:bookmarkStart w:id="2" w:name="_Toc499477910"/>
-      <w:r>
-        <w:rPr>
-          <w:rFonts w:cs="Arial"/>
-        </w:rPr>
+      <w:bookmarkStart w:id="2" w:name="_Toc499671066"/>
+      <w:r>
+        <w:rPr>
+          <w:rFonts w:cs="Arial"/>
+        </w:rPr>
+        <w:lastRenderedPageBreak/>
         <w:t>Introducción</w:t>
       </w:r>
       <w:bookmarkEnd w:id="1"/>
@@ -3197,6 +3469,7 @@
         </w:rPr>
         <w:t xml:space="preserve"> no funcionales del sistema para el análisis del sistema desde diferentes vistas, las cuales permiten visualizar diferentes componentes del software, sus interacciones y actores involucrados. Se tiene por objetivo que este documento sirva de guía para el entendimiento del sistema a todos los interesados y/o involucrados en el mismo (</w:t>
       </w:r>
+      <w:proofErr w:type="spellStart"/>
       <w:r>
         <w:rPr>
           <w:rFonts w:cs="Arial"/>
@@ -3206,6 +3479,7 @@
         </w:rPr>
         <w:t>stakeholders</w:t>
       </w:r>
+      <w:proofErr w:type="spellEnd"/>
       <w:r>
         <w:rPr>
           <w:rFonts w:cs="Arial"/>
@@ -3214,6 +3488,17 @@
         </w:rPr>
         <w:t xml:space="preserve">, </w:t>
       </w:r>
+      <w:proofErr w:type="spellStart"/>
+      <w:r>
+        <w:rPr>
+          <w:rFonts w:cs="Arial"/>
+          <w:i/>
+          <w:szCs w:val="24"/>
+          <w:lang w:val="es-CO" w:eastAsia="es-CO"/>
+        </w:rPr>
+        <w:t>developers</w:t>
+      </w:r>
+      <w:proofErr w:type="spellEnd"/>
       <w:r>
         <w:rPr>
           <w:rFonts w:cs="Arial"/>
@@ -3221,7 +3506,7 @@
           <w:szCs w:val="24"/>
           <w:lang w:val="es-CO" w:eastAsia="es-CO"/>
         </w:rPr>
-        <w:t>desarrolladores, y directores de grupo</w:t>
+        <w:t>, y directores de grupo</w:t>
       </w:r>
       <w:r>
         <w:rPr>
@@ -3256,7 +3541,7 @@
         </w:rPr>
       </w:pPr>
       <w:bookmarkStart w:id="3" w:name="_Toc499324979"/>
-      <w:bookmarkStart w:id="4" w:name="_Toc499477911"/>
+      <w:bookmarkStart w:id="4" w:name="_Toc499671067"/>
       <w:r>
         <w:rPr>
           <w:rFonts w:cs="Arial"/>
@@ -3372,7 +3657,7 @@
         </w:rPr>
       </w:pPr>
       <w:bookmarkStart w:id="5" w:name="_Toc499324980"/>
-      <w:bookmarkStart w:id="6" w:name="_Toc499477912"/>
+      <w:bookmarkStart w:id="6" w:name="_Toc499671068"/>
       <w:r>
         <w:rPr>
           <w:lang w:val="es-CO" w:eastAsia="es-CO"/>
@@ -3427,23 +3712,57 @@
           <w:lang w:val="es-CO" w:eastAsia="es-CO"/>
         </w:rPr>
       </w:pPr>
-      <w:bookmarkStart w:id="7" w:name="_Toc499477913"/>
+      <w:bookmarkStart w:id="7" w:name="_Toc499671069"/>
+      <w:r>
+        <w:rPr>
+          <w:lang w:val="es-CO" w:eastAsia="es-CO"/>
+        </w:rPr>
+        <w:t>Descripción del sistema</w:t>
+      </w:r>
+      <w:bookmarkEnd w:id="7"/>
+    </w:p>
+    <w:p>
+      <w:pPr>
+        <w:jc w:val="both"/>
+        <w:rPr>
+          <w:lang w:val="es-CO" w:eastAsia="es-CO"/>
+        </w:rPr>
+      </w:pPr>
+    </w:p>
+    <w:p>
+      <w:pPr>
+        <w:ind w:left="360"/>
+        <w:jc w:val="both"/>
+        <w:rPr>
+          <w:lang w:val="es-CO" w:eastAsia="es-CO"/>
+        </w:rPr>
+      </w:pPr>
+      <w:r>
+        <w:rPr>
+          <w:lang w:val="es-CO" w:eastAsia="es-CO"/>
+        </w:rPr>
+        <w:t xml:space="preserve">En esta sección se da una perspectiva superficial respecto a la  estructura y funcionamiento de la empresa a la que se le desarrollará el producto software. </w:t>
+      </w:r>
       <w:r>
         <w:rPr>
           <w:lang w:val="es-CO" w:eastAsia="es-CO"/>
         </w:rPr>
         <w:lastRenderedPageBreak/>
-        <w:t>Descripción del sistema</w:t>
-      </w:r>
-      <w:bookmarkEnd w:id="7"/>
-    </w:p>
-    <w:p>
-      <w:pPr>
-        <w:jc w:val="both"/>
-        <w:rPr>
-          <w:lang w:val="es-CO" w:eastAsia="es-CO"/>
-        </w:rPr>
-      </w:pPr>
+        <w:t xml:space="preserve">En </w:t>
+      </w:r>
+      <w:r>
+        <w:rPr>
+          <w:lang w:val="es-CO" w:eastAsia="es-CO"/>
+        </w:rPr>
+        <w:t xml:space="preserve">primer lugar se describen algunas generalidades de la empresa, luego una breve descripción del funcionamiento del sistema en lo que respecta a las reglas del negocio, procedimientos realizados, resaltando los más útiles para el desarrollo del software. Por último se hace un análisis de las problemáticas actuales de la empresa por etapas (síntomas, causas, diagnóstico y pronóstico), la cual permite identificar las necesidades del cliente y servir de </w:t>
+      </w:r>
+      <w:r>
+        <w:rPr>
+          <w:color w:val="FF0000"/>
+          <w:lang w:val="es-CO" w:eastAsia="es-CO"/>
+        </w:rPr>
+        <w:t>directriz para…</w:t>
+      </w:r>
     </w:p>
     <w:p>
       <w:pPr>
@@ -3453,18 +3772,6 @@
           <w:lang w:val="es-CO" w:eastAsia="es-CO"/>
         </w:rPr>
       </w:pPr>
-      <w:r>
-        <w:rPr>
-          <w:lang w:val="es-CO" w:eastAsia="es-CO"/>
-        </w:rPr>
-        <w:t xml:space="preserve">En esta sección se da una perspectiva superficial respecto a la  estructura y funcionamiento de la empresa a la que se le desarrollará el producto software. En </w:t>
-      </w:r>
-      <w:r>
-        <w:rPr>
-          <w:lang w:val="es-CO" w:eastAsia="es-CO"/>
-        </w:rPr>
-        <w:t>primer lugar se describen algunas generalidades de la empresa, luego una breve descripción del funcionamiento del sistema en lo que respecta a las reglas del negocio, procedimientos realizados, resaltando los más útiles para el desarrollo del software. Por último se hace un análisis de las problemáticas actuales de la empresa por etapas (síntomas, causas, diagnóstico y pronóstico), la cual permite identificar las necesidades del cliente y servir de directriz para…</w:t>
-      </w:r>
     </w:p>
     <w:p>
       <w:pPr>
@@ -3477,7 +3784,7 @@
           <w:lang w:val="es-CO" w:eastAsia="es-CO"/>
         </w:rPr>
       </w:pPr>
-      <w:bookmarkStart w:id="8" w:name="_Toc499477914"/>
+      <w:bookmarkStart w:id="8" w:name="_Toc499671070"/>
       <w:r>
         <w:rPr>
           <w:lang w:val="es-CO" w:eastAsia="es-CO"/>
@@ -3861,15 +4168,7 @@
           <w:rFonts w:ascii="Arial" w:hAnsi="Arial"/>
           <w:lang w:val="es-ES"/>
         </w:rPr>
-        <w:t xml:space="preserve">Los planes de pago de mensualidades abarcan, desde que son canceladas hasta el mismo día del mes inmediatamente </w:t>
-      </w:r>
-      <w:r>
-        <w:rPr>
-          <w:rFonts w:ascii="Arial" w:hAnsi="Arial"/>
-          <w:lang w:val="es-ES"/>
-        </w:rPr>
-        <w:lastRenderedPageBreak/>
-        <w:t>siguiente, estas tendrán vigencia a pesar de que el alumno no asista a una sesión durante el mes y esto no afectara su valor.</w:t>
+        <w:t>Los planes de pago de mensualidades abarcan, desde que son canceladas hasta el mismo día del mes inmediatamente siguiente, estas tendrán vigencia a pesar de que el alumno no asista a una sesión durante el mes y esto no afectara su valor.</w:t>
       </w:r>
     </w:p>
     <w:p>
@@ -3933,7 +4232,7 @@
           <w:numId w:val="1"/>
         </w:numPr>
       </w:pPr>
-      <w:bookmarkStart w:id="9" w:name="_Toc499477915"/>
+      <w:bookmarkStart w:id="9" w:name="_Toc499671071"/>
       <w:r>
         <w:t>Funcionamiento del Sistema</w:t>
       </w:r>
@@ -3957,7 +4256,7 @@
           <w:numId w:val="1"/>
         </w:numPr>
       </w:pPr>
-      <w:bookmarkStart w:id="10" w:name="_Toc499477916"/>
+      <w:bookmarkStart w:id="10" w:name="_Toc499671072"/>
       <w:r>
         <w:t>Caracterización de módulos</w:t>
       </w:r>
@@ -4249,7 +4548,6 @@
         <w:jc w:val="both"/>
       </w:pPr>
       <w:r>
-        <w:lastRenderedPageBreak/>
         <w:t>Servicios personalizados:</w:t>
       </w:r>
       <w:r>
@@ -4407,7 +4705,7 @@
           <w:lang w:val="es-CO" w:eastAsia="es-CO"/>
         </w:rPr>
       </w:pPr>
-      <w:bookmarkStart w:id="11" w:name="_Toc499477917"/>
+      <w:bookmarkStart w:id="11" w:name="_Toc499671073"/>
       <w:r>
         <w:rPr>
           <w:lang w:val="es-CO" w:eastAsia="es-CO"/>
@@ -4607,14 +4905,7 @@
         <w:rPr>
           <w:rFonts w:eastAsia="Arial" w:cs="Arial"/>
         </w:rPr>
-        <w:t xml:space="preserve">El estado de una suscripción cambiara de activo a inactivo cuando se haya agotado el tiempo de suscripción o el paquete de sesiones adquirido, o cuando la administración del gimnasio decida no seguir brindando el servicio al alumno por el incumplimiento de alguna cláusula que permita la </w:t>
-      </w:r>
-      <w:r>
-        <w:rPr>
-          <w:rFonts w:eastAsia="Arial" w:cs="Arial"/>
-        </w:rPr>
-        <w:lastRenderedPageBreak/>
-        <w:t>terminación del contrato de prestación de servicios (ver Marco legal – Contrato para la prestación de servicios).</w:t>
+        <w:t>El estado de una suscripción cambiara de activo a inactivo cuando se haya agotado el tiempo de suscripción o el paquete de sesiones adquirido, o cuando la administración del gimnasio decida no seguir brindando el servicio al alumno por el incumplimiento de alguna cláusula que permita la terminación del contrato de prestación de servicios (ver Marco legal – Contrato para la prestación de servicios).</w:t>
       </w:r>
     </w:p>
     <w:p>
@@ -4638,6 +4929,7 @@
         <w:rPr>
           <w:rFonts w:eastAsia="Arial" w:cs="Arial"/>
         </w:rPr>
+        <w:lastRenderedPageBreak/>
         <w:t>Se puede renovar una suscripción cuando el usuario lo desee, sin importar si se tiene una suscripción activa o inactiva, en caso de que se tenga una suscripción activa, la nueva suscripción iniciará una vez se haya agotado la que tuvo anteriormente.</w:t>
       </w:r>
     </w:p>
@@ -4671,7 +4963,7 @@
           <w:numId w:val="1"/>
         </w:numPr>
       </w:pPr>
-      <w:bookmarkStart w:id="12" w:name="_Toc499477918"/>
+      <w:bookmarkStart w:id="12" w:name="_Toc499671074"/>
       <w:r>
         <w:t>Análisis del funcionamiento del sistema</w:t>
       </w:r>
@@ -4684,6 +4976,7 @@
     </w:p>
     <w:p>
       <w:pPr>
+        <w:ind w:left="360"/>
         <w:jc w:val="both"/>
         <w:rPr>
           <w:rFonts w:cs="Arial"/>
@@ -4703,7 +4996,7 @@
         </w:rPr>
       </w:pPr>
       <w:bookmarkStart w:id="13" w:name="_Toc499324981"/>
-      <w:bookmarkStart w:id="14" w:name="_Toc499477919"/>
+      <w:bookmarkStart w:id="14" w:name="_Toc499671075"/>
       <w:r>
         <w:rPr>
           <w:lang w:val="es-CO" w:eastAsia="es-CO"/>
@@ -4737,28 +5030,14 @@
           <w:rFonts w:cs="Arial"/>
           <w:lang w:val="es-CO" w:eastAsia="es-CO"/>
         </w:rPr>
-        <w:t>Véase Glosario General de Términos [</w:t>
-      </w:r>
-      <w:r>
-        <w:rPr>
-          <w:rFonts w:cs="Arial"/>
-          <w:lang w:val="es-CO" w:eastAsia="es-CO"/>
-        </w:rPr>
-        <w:t>aquí el nombre del documento</w:t>
-      </w:r>
-      <w:r>
-        <w:rPr>
-          <w:rFonts w:cs="Arial"/>
-          <w:lang w:val="es-CO" w:eastAsia="es-CO"/>
-        </w:rPr>
-        <w:t>]</w:t>
-      </w:r>
-      <w:r>
-        <w:rPr>
-          <w:rFonts w:cs="Arial"/>
-          <w:lang w:val="es-CO" w:eastAsia="es-CO"/>
-        </w:rPr>
-        <w:t>.</w:t>
+        <w:t xml:space="preserve">Véase </w:t>
+      </w:r>
+      <w:r>
+        <w:rPr>
+          <w:rFonts w:cs="Arial"/>
+          <w:lang w:val="es-CO" w:eastAsia="es-CO"/>
+        </w:rPr>
+        <w:t>documento “Glosario General de Términos Arquitectura Modelo 4+1 Vistas”.</w:t>
       </w:r>
     </w:p>
     <w:p>
@@ -4783,7 +5062,7 @@
         </w:rPr>
       </w:pPr>
       <w:bookmarkStart w:id="15" w:name="_Toc499324982"/>
-      <w:bookmarkStart w:id="16" w:name="_Toc499477920"/>
+      <w:bookmarkStart w:id="16" w:name="_Toc499671076"/>
       <w:r>
         <w:rPr>
           <w:lang w:val="es-CO" w:eastAsia="es-CO"/>
@@ -4884,7 +5163,37 @@
           <w:rFonts w:cs="Arial"/>
           <w:lang w:val="es-CO" w:eastAsia="es-CO"/>
         </w:rPr>
-        <w:t>En la sección 3 se hace una revisión de los objetivos y restricciones del sistema en lo que concierne a los requisitos funcionales y no funcionales, de los cuales, para este documento, se mencionan los que tienen mayor impacto dentro del func</w:t>
+        <w:t xml:space="preserve">En la sección 3 se hace una revisión de los objetivos y restricciones del sistema en lo que concierne a los </w:t>
+      </w:r>
+      <w:r>
+        <w:rPr>
+          <w:rFonts w:cs="Arial"/>
+          <w:b/>
+          <w:lang w:val="es-CO" w:eastAsia="es-CO"/>
+        </w:rPr>
+        <w:t>requisitos funcionales</w:t>
+      </w:r>
+      <w:r>
+        <w:rPr>
+          <w:rFonts w:cs="Arial"/>
+          <w:lang w:val="es-CO" w:eastAsia="es-CO"/>
+        </w:rPr>
+        <w:t xml:space="preserve"> y </w:t>
+      </w:r>
+      <w:r>
+        <w:rPr>
+          <w:rFonts w:cs="Arial"/>
+          <w:b/>
+          <w:lang w:val="es-CO" w:eastAsia="es-CO"/>
+        </w:rPr>
+        <w:t>no funcionales</w:t>
+      </w:r>
+      <w:r>
+        <w:rPr>
+          <w:rFonts w:cs="Arial"/>
+          <w:lang w:val="es-CO" w:eastAsia="es-CO"/>
+        </w:rPr>
+        <w:t>, de los cuales, para este documento, se mencionan los que tienen mayor impacto dentro del func</w:t>
       </w:r>
       <w:r>
         <w:rPr>
@@ -4893,16 +5202,6 @@
         </w:rPr>
         <w:t>ionamiento general del sistema.</w:t>
       </w:r>
-    </w:p>
-    <w:p>
-      <w:pPr>
-        <w:ind w:left="360"/>
-        <w:jc w:val="both"/>
-        <w:rPr>
-          <w:rFonts w:cs="Arial"/>
-          <w:lang w:val="es-CO" w:eastAsia="es-CO"/>
-        </w:rPr>
-      </w:pPr>
     </w:p>
     <w:p>
       <w:pPr>
@@ -4922,9 +5221,8 @@
         </w:numPr>
       </w:pPr>
       <w:bookmarkStart w:id="17" w:name="_Toc499324983"/>
-      <w:bookmarkStart w:id="18" w:name="_Toc499477921"/>
-      <w:r>
-        <w:lastRenderedPageBreak/>
+      <w:bookmarkStart w:id="18" w:name="_Toc499671077"/>
+      <w:r>
         <w:t>Representación de la Arquitectura.</w:t>
       </w:r>
       <w:bookmarkEnd w:id="17"/>
@@ -4961,7 +5259,15 @@
           <w:rFonts w:cs="Arial"/>
           <w:lang w:val="es-CO" w:eastAsia="es-CO"/>
         </w:rPr>
-        <w:t xml:space="preserve">El modelo de vistas múltiples, organiza una descripción de la arquitectura de software utilizando cinco vistas concurrentes, las cuales permiten aproximar de manera aislada los intereses de los diferentes </w:t>
+        <w:t xml:space="preserve">El modelo de vistas múltiples, organiza una descripción de la arquitectura de software utilizando cinco vistas concurrentes, las cuales permiten aproximar de </w:t>
+      </w:r>
+      <w:r>
+        <w:rPr>
+          <w:rFonts w:cs="Arial"/>
+          <w:lang w:val="es-CO" w:eastAsia="es-CO"/>
+        </w:rPr>
+        <w:lastRenderedPageBreak/>
+        <w:t xml:space="preserve">manera aislada los intereses de los diferentes </w:t>
       </w:r>
       <w:r>
         <w:rPr>
@@ -4976,7 +5282,22 @@
           <w:rFonts w:cs="Arial"/>
           <w:lang w:val="es-CO" w:eastAsia="es-CO"/>
         </w:rPr>
-        <w:t xml:space="preserve">de la arquitectura: los usuarios finales, los desarrolladores, entre otros; y manejar de manera separada los requerimientos funcionales y no funcionales </w:t>
+        <w:t xml:space="preserve">de la arquitectura: los usuarios finales, los desarrolladores, entre otros; y manejar de manera separada los </w:t>
+      </w:r>
+      <w:r>
+        <w:rPr>
+          <w:rFonts w:cs="Arial"/>
+          <w:b/>
+          <w:lang w:val="es-CO" w:eastAsia="es-CO"/>
+        </w:rPr>
+        <w:t>requerimientos funcionales y no funcionales</w:t>
+      </w:r>
+      <w:r>
+        <w:rPr>
+          <w:rFonts w:cs="Arial"/>
+          <w:lang w:val="es-CO" w:eastAsia="es-CO"/>
+        </w:rPr>
+        <w:t xml:space="preserve"> </w:t>
       </w:r>
       <w:r>
         <w:rPr>
@@ -5280,7 +5601,33 @@
         <w:rPr>
           <w:lang w:eastAsia="es-CO"/>
         </w:rPr>
-        <w:t> y se ocupa de la gestión del software; o en otras palabras, se va a mostrar cómo está dividido el sistema software en componentes y las dependencias que hay entre esos componentes. Para completar la documentación de esta vista se pueden incluir los diagramas de componentes y de paquetes de UML.</w:t>
+        <w:t xml:space="preserve"> y se ocupa de la gestión del software; o en otras palabras, se va a mostrar cómo está dividido el sistema software en componentes y las dependencias que hay entre esos componentes. Para completar la documentación de esta vista se pueden incluir los </w:t>
+      </w:r>
+      <w:r>
+        <w:rPr>
+          <w:b/>
+          <w:lang w:eastAsia="es-CO"/>
+        </w:rPr>
+        <w:t>diagramas de componentes y de paquetes</w:t>
+      </w:r>
+      <w:r>
+        <w:rPr>
+          <w:lang w:eastAsia="es-CO"/>
+        </w:rPr>
+        <w:t xml:space="preserve"> de </w:t>
+      </w:r>
+      <w:r>
+        <w:rPr>
+          <w:b/>
+          <w:lang w:eastAsia="es-CO"/>
+        </w:rPr>
+        <w:t>UML</w:t>
+      </w:r>
+      <w:r>
+        <w:rPr>
+          <w:lang w:eastAsia="es-CO"/>
+        </w:rPr>
+        <w:t>.</w:t>
       </w:r>
     </w:p>
     <w:p>
@@ -5311,7 +5658,6 @@
           <w:color w:val="000000"/>
           <w:lang w:val="es-MX"/>
         </w:rPr>
-        <w:lastRenderedPageBreak/>
         <w:t>Vista de Procesos</w:t>
       </w:r>
       <w:r>
@@ -5328,7 +5674,24 @@
           <w:color w:val="000000"/>
           <w:lang w:val="es-MX"/>
         </w:rPr>
-        <w:t>describe el diseño de concurrencia y aspectos de sincronización. Especifica las líneas de mando que ejecutan cada operación en cada una de las clases señaladas en la vista lógica</w:t>
+        <w:t xml:space="preserve">describe el diseño de </w:t>
+      </w:r>
+      <w:r>
+        <w:rPr>
+          <w:rFonts w:cs="Arial"/>
+          <w:b/>
+          <w:color w:val="000000"/>
+          <w:lang w:val="es-MX"/>
+        </w:rPr>
+        <w:t>concurrencia</w:t>
+      </w:r>
+      <w:r>
+        <w:rPr>
+          <w:rFonts w:cs="Arial"/>
+          <w:color w:val="000000"/>
+          <w:lang w:val="es-MX"/>
+        </w:rPr>
+        <w:t xml:space="preserve"> y aspectos de sincronización. Especifica las líneas de mando que ejecutan cada operación en cada una de las clases señaladas en la vista lógica</w:t>
       </w:r>
       <w:r>
         <w:rPr>
@@ -5368,7 +5731,22 @@
           <w:rFonts w:cs="Arial"/>
           <w:color w:val="000000"/>
         </w:rPr>
-        <w:t>, el flujo de trabajo paso a paso de negocio y operacionales de los componentes que conforman el sistema</w:t>
+        <w:t xml:space="preserve">, el flujo de trabajo paso a paso de </w:t>
+      </w:r>
+      <w:r>
+        <w:rPr>
+          <w:rFonts w:cs="Arial"/>
+          <w:b/>
+          <w:color w:val="000000"/>
+        </w:rPr>
+        <w:t>negocio</w:t>
+      </w:r>
+      <w:r>
+        <w:rPr>
+          <w:rFonts w:cs="Arial"/>
+          <w:color w:val="000000"/>
+        </w:rPr>
+        <w:t xml:space="preserve"> y operacionales de los componentes que conforman el sistema</w:t>
       </w:r>
       <w:r>
         <w:rPr>
@@ -5576,7 +5954,20 @@
         <w:rPr>
           <w:lang w:eastAsia="es-CO"/>
         </w:rPr>
-        <w:t xml:space="preserve"> de casos de uso de UML.</w:t>
+        <w:t xml:space="preserve"> de casos de uso de </w:t>
+      </w:r>
+      <w:r>
+        <w:rPr>
+          <w:b/>
+          <w:lang w:eastAsia="es-CO"/>
+        </w:rPr>
+        <w:t>UML</w:t>
+      </w:r>
+      <w:r>
+        <w:rPr>
+          <w:lang w:eastAsia="es-CO"/>
+        </w:rPr>
+        <w:t>.</w:t>
       </w:r>
       <w:r>
         <w:rPr>
@@ -5612,7 +6003,7 @@
         </w:numPr>
       </w:pPr>
       <w:bookmarkStart w:id="19" w:name="_Toc499324984"/>
-      <w:bookmarkStart w:id="20" w:name="_Toc499477922"/>
+      <w:bookmarkStart w:id="20" w:name="_Toc499671078"/>
       <w:r>
         <w:t>Objetivos y Restricciones</w:t>
       </w:r>
@@ -5672,6 +6063,7 @@
       </w:r>
       <w:r>
         <w:rPr>
+          <w:b/>
           <w:i/>
           <w:lang w:val="es-CO" w:eastAsia="es-CO"/>
         </w:rPr>
@@ -5825,7 +6217,6 @@
           <w:rFonts w:cs="Arial"/>
           <w:lang w:val="es-419"/>
         </w:rPr>
-        <w:lastRenderedPageBreak/>
         <w:t>RF_01_04</w:t>
       </w:r>
       <w:r>
@@ -5922,12 +6313,976 @@
         </w:numPr>
       </w:pPr>
       <w:bookmarkStart w:id="21" w:name="_Toc499324985"/>
-      <w:bookmarkStart w:id="22" w:name="_Toc499477923"/>
+      <w:bookmarkStart w:id="22" w:name="_Toc499671079"/>
       <w:r>
         <w:t>Vista de Casos de Uso</w:t>
       </w:r>
       <w:bookmarkEnd w:id="21"/>
       <w:bookmarkEnd w:id="22"/>
+    </w:p>
+    <w:p>
+      <w:pPr>
+        <w:rPr>
+          <w:lang w:val="es-CO" w:eastAsia="es-CO"/>
+        </w:rPr>
+      </w:pPr>
+    </w:p>
+    <w:p>
+      <w:pPr>
+        <w:ind w:left="360"/>
+        <w:jc w:val="both"/>
+        <w:rPr>
+          <w:lang w:val="es-CO" w:eastAsia="es-CO"/>
+        </w:rPr>
+      </w:pPr>
+      <w:r>
+        <w:rPr>
+          <w:lang w:val="es-CO" w:eastAsia="es-CO"/>
+        </w:rPr>
+        <w:t>Esta vista presenta una sección que contiene los modelos o diagramas</w:t>
+      </w:r>
+      <w:r>
+        <w:rPr>
+          <w:lang w:val="es-CO" w:eastAsia="es-CO"/>
+        </w:rPr>
+        <w:t xml:space="preserve"> de Ca</w:t>
+      </w:r>
+      <w:r>
+        <w:rPr>
+          <w:lang w:val="es-CO" w:eastAsia="es-CO"/>
+        </w:rPr>
+        <w:t>s</w:t>
+      </w:r>
+      <w:r>
+        <w:rPr>
+          <w:lang w:val="es-CO" w:eastAsia="es-CO"/>
+        </w:rPr>
+        <w:t>os de Uso.</w:t>
+      </w:r>
+      <w:r>
+        <w:rPr>
+          <w:lang w:val="es-CO" w:eastAsia="es-CO"/>
+        </w:rPr>
+        <w:t xml:space="preserve"> Aquí se d</w:t>
+      </w:r>
+      <w:r>
+        <w:rPr>
+          <w:lang w:val="es-CO" w:eastAsia="es-CO"/>
+        </w:rPr>
+        <w:t>escribe los</w:t>
+      </w:r>
+      <w:r>
+        <w:rPr>
+          <w:lang w:val="es-CO" w:eastAsia="es-CO"/>
+        </w:rPr>
+        <w:t xml:space="preserve"> </w:t>
+      </w:r>
+      <w:r>
+        <w:rPr>
+          <w:lang w:val="es-CO" w:eastAsia="es-CO"/>
+        </w:rPr>
+        <w:t>casos de uso o escenarios que representen funcionalidades centrales del sistema final, que</w:t>
+      </w:r>
+      <w:r>
+        <w:rPr>
+          <w:lang w:val="es-CO" w:eastAsia="es-CO"/>
+        </w:rPr>
+        <w:t xml:space="preserve"> </w:t>
+      </w:r>
+      <w:r>
+        <w:rPr>
+          <w:lang w:val="es-CO" w:eastAsia="es-CO"/>
+        </w:rPr>
+        <w:t>requieran una gran cobertura arquite</w:t>
+      </w:r>
+      <w:r>
+        <w:rPr>
+          <w:lang w:val="es-CO" w:eastAsia="es-CO"/>
+        </w:rPr>
+        <w:t>ctónica o aquellos que tienen alto impacto en la elección de la arquitectura general del sistema.</w:t>
+      </w:r>
+    </w:p>
+    <w:p>
+      <w:pPr>
+        <w:ind w:left="360"/>
+        <w:jc w:val="both"/>
+        <w:rPr>
+          <w:lang w:val="es-CO" w:eastAsia="es-CO"/>
+        </w:rPr>
+      </w:pPr>
+      <w:r>
+        <w:rPr>
+          <w:lang w:val="es-CO" w:eastAsia="es-CO"/>
+        </w:rPr>
+        <w:t xml:space="preserve">En este apartado se harán referencia a los diferentes tipos de usuarios que existen en el sistema y sus objetivos dentro del mismo. Posteriormente se una identificación de los casos de uso más relevantes para la </w:t>
+      </w:r>
+      <w:r>
+        <w:rPr>
+          <w:b/>
+          <w:lang w:val="es-CO" w:eastAsia="es-CO"/>
+        </w:rPr>
+        <w:t>arquitectura del software</w:t>
+      </w:r>
+      <w:r>
+        <w:rPr>
+          <w:lang w:val="es-CO" w:eastAsia="es-CO"/>
+        </w:rPr>
+        <w:t>.</w:t>
+      </w:r>
+    </w:p>
+    <w:p>
+      <w:pPr>
+        <w:ind w:left="360"/>
+        <w:jc w:val="both"/>
+        <w:rPr>
+          <w:lang w:val="es-CO" w:eastAsia="es-CO"/>
+        </w:rPr>
+      </w:pPr>
+    </w:p>
+    <w:p>
+      <w:pPr>
+        <w:pStyle w:val="Ttulo2"/>
+        <w:numPr>
+          <w:ilvl w:val="1"/>
+          <w:numId w:val="1"/>
+        </w:numPr>
+        <w:rPr>
+          <w:lang w:val="es-CO" w:eastAsia="es-CO"/>
+        </w:rPr>
+      </w:pPr>
+      <w:bookmarkStart w:id="23" w:name="_Toc499671080"/>
+      <w:r>
+        <w:rPr>
+          <w:lang w:val="es-CO" w:eastAsia="es-CO"/>
+        </w:rPr>
+        <w:t>Identificación de usuarios del sistema</w:t>
+      </w:r>
+      <w:bookmarkEnd w:id="23"/>
+    </w:p>
+    <w:p>
+      <w:pPr>
+        <w:rPr>
+          <w:lang w:val="es-CO" w:eastAsia="es-CO"/>
+        </w:rPr>
+      </w:pPr>
+    </w:p>
+    <w:p>
+      <w:pPr>
+        <w:ind w:left="360"/>
+        <w:jc w:val="both"/>
+        <w:rPr>
+          <w:lang w:val="es-CO" w:eastAsia="es-CO"/>
+        </w:rPr>
+      </w:pPr>
+      <w:r>
+        <w:rPr>
+          <w:lang w:val="es-CO" w:eastAsia="es-CO"/>
+        </w:rPr>
+        <w:t>Teniendo como base la lógica</w:t>
+      </w:r>
+      <w:r>
+        <w:rPr>
+          <w:lang w:val="es-CO" w:eastAsia="es-CO"/>
+        </w:rPr>
+        <w:t xml:space="preserve"> del negocio, se tiene que existen tres tipos de usuarios que actúan en el sistema.</w:t>
+      </w:r>
+    </w:p>
+    <w:p>
+      <w:pPr>
+        <w:ind w:left="360"/>
+        <w:jc w:val="both"/>
+        <w:rPr>
+          <w:lang w:val="es-CO" w:eastAsia="es-CO"/>
+        </w:rPr>
+      </w:pPr>
+    </w:p>
+    <w:p>
+      <w:pPr>
+        <w:pStyle w:val="Prrafodelista"/>
+        <w:numPr>
+          <w:ilvl w:val="0"/>
+          <w:numId w:val="18"/>
+        </w:numPr>
+        <w:jc w:val="both"/>
+        <w:rPr>
+          <w:lang w:val="es-CO" w:eastAsia="es-CO"/>
+        </w:rPr>
+      </w:pPr>
+      <w:r>
+        <w:rPr>
+          <w:b/>
+          <w:lang w:val="es-CO" w:eastAsia="es-CO"/>
+        </w:rPr>
+        <w:t>Usuario general:</w:t>
+      </w:r>
+      <w:r>
+        <w:rPr>
+          <w:lang w:val="es-CO" w:eastAsia="es-CO"/>
+        </w:rPr>
+        <w:t xml:space="preserve"> Representa cualquier usuario que acceda a la interfaz principal del sistema. Este usuario no tiene participación directa sobre los procesos críticos del negocio sino que se limita a navegar por el contenido que le ofrece la interfaz.</w:t>
+      </w:r>
+    </w:p>
+    <w:p>
+      <w:pPr>
+        <w:pStyle w:val="Prrafodelista"/>
+        <w:ind w:left="1140"/>
+        <w:jc w:val="both"/>
+        <w:rPr>
+          <w:lang w:val="es-CO" w:eastAsia="es-CO"/>
+        </w:rPr>
+      </w:pPr>
+    </w:p>
+    <w:p>
+      <w:pPr>
+        <w:pStyle w:val="Prrafodelista"/>
+        <w:numPr>
+          <w:ilvl w:val="0"/>
+          <w:numId w:val="18"/>
+        </w:numPr>
+        <w:jc w:val="both"/>
+        <w:rPr>
+          <w:b/>
+          <w:lang w:val="es-CO" w:eastAsia="es-CO"/>
+        </w:rPr>
+      </w:pPr>
+      <w:r>
+        <w:rPr>
+          <w:b/>
+          <w:lang w:val="es-CO" w:eastAsia="es-CO"/>
+        </w:rPr>
+        <w:t>Alumno:</w:t>
+      </w:r>
+      <w:r>
+        <w:rPr>
+          <w:b/>
+          <w:lang w:val="es-CO" w:eastAsia="es-CO"/>
+        </w:rPr>
+        <w:t xml:space="preserve"> </w:t>
+      </w:r>
+      <w:r>
+        <w:rPr>
+          <w:lang w:val="es-CO" w:eastAsia="es-CO"/>
+        </w:rPr>
+        <w:t xml:space="preserve">Este usuario tiene acceso al sistema, ya que puede acceder al mismo mediante credenciales usuario/contraseña, sin embargo sus funcionalidades son restringidas. Dentro del sistema, solo tiene acceso a su información personal general, así como la revisión de sus datos médicos y </w:t>
+      </w:r>
+      <w:r>
+        <w:rPr>
+          <w:color w:val="FF0000"/>
+          <w:lang w:val="es-CO" w:eastAsia="es-CO"/>
+        </w:rPr>
+        <w:t>progresos</w:t>
+      </w:r>
+      <w:r>
+        <w:rPr>
+          <w:lang w:val="es-CO" w:eastAsia="es-CO"/>
+        </w:rPr>
+        <w:t>. Es un usuario pasivo dentro del sistema</w:t>
+      </w:r>
+    </w:p>
+    <w:p>
+      <w:pPr>
+        <w:pStyle w:val="Prrafodelista"/>
+        <w:rPr>
+          <w:b/>
+          <w:lang w:val="es-CO" w:eastAsia="es-CO"/>
+        </w:rPr>
+      </w:pPr>
+    </w:p>
+    <w:p>
+      <w:pPr>
+        <w:pStyle w:val="Prrafodelista"/>
+        <w:numPr>
+          <w:ilvl w:val="0"/>
+          <w:numId w:val="18"/>
+        </w:numPr>
+        <w:jc w:val="both"/>
+        <w:rPr>
+          <w:b/>
+          <w:lang w:val="es-CO" w:eastAsia="es-CO"/>
+        </w:rPr>
+      </w:pPr>
+      <w:r>
+        <w:rPr>
+          <w:b/>
+          <w:lang w:val="es-CO" w:eastAsia="es-CO"/>
+        </w:rPr>
+        <w:t xml:space="preserve">Entrenador: </w:t>
+      </w:r>
+      <w:r>
+        <w:rPr>
+          <w:lang w:val="es-CO" w:eastAsia="es-CO"/>
+        </w:rPr>
+        <w:t>Este usuario tiene acceso al sistema y participa activam</w:t>
+      </w:r>
+      <w:r>
+        <w:rPr>
+          <w:lang w:val="es-CO" w:eastAsia="es-CO"/>
+        </w:rPr>
+        <w:t>ente sobre él. En el negocio, el entrenador es el encargado de coordinar las clases de los programas que le son asignados, así como de llevar control de los alumnos que tiene a su cargo y que lo requieren, sin embargo, en el sistema, solo tiene la función de registrar los progresos físicos de los alumnos.</w:t>
+      </w:r>
+    </w:p>
+    <w:p>
+      <w:pPr>
+        <w:pStyle w:val="Prrafodelista"/>
+        <w:rPr>
+          <w:b/>
+          <w:lang w:val="es-CO" w:eastAsia="es-CO"/>
+        </w:rPr>
+      </w:pPr>
+    </w:p>
+    <w:p>
+      <w:pPr>
+        <w:pStyle w:val="Prrafodelista"/>
+        <w:numPr>
+          <w:ilvl w:val="0"/>
+          <w:numId w:val="18"/>
+        </w:numPr>
+        <w:jc w:val="both"/>
+        <w:rPr>
+          <w:b/>
+          <w:lang w:val="es-CO" w:eastAsia="es-CO"/>
+        </w:rPr>
+      </w:pPr>
+      <w:r>
+        <w:rPr>
+          <w:b/>
+          <w:lang w:val="es-CO" w:eastAsia="es-CO"/>
+        </w:rPr>
+        <w:lastRenderedPageBreak/>
+        <w:t xml:space="preserve">Administrador: </w:t>
+      </w:r>
+      <w:r>
+        <w:t>Es el usuario principal del sistema. Tiene acceso a todas las acciones y recursos del sistema, lo que comprende: operaciones CRUD de usuarios, asignación de roles, control de contabilidad, programas que ofrece el negocio y suscripciones a alumnos. Al igual que el entrenador, tiene acceso a los progresos de los alumnos con posibilidad de manipulación de sus datos.</w:t>
+      </w:r>
+    </w:p>
+    <w:p>
+      <w:pPr>
+        <w:pStyle w:val="Prrafodelista"/>
+        <w:rPr>
+          <w:b/>
+          <w:lang w:val="es-CO" w:eastAsia="es-CO"/>
+        </w:rPr>
+      </w:pPr>
+    </w:p>
+    <w:p>
+      <w:pPr>
+        <w:ind w:left="360"/>
+        <w:jc w:val="both"/>
+        <w:rPr>
+          <w:lang w:val="es-CO" w:eastAsia="es-CO"/>
+        </w:rPr>
+      </w:pPr>
+      <w:r>
+        <w:rPr>
+          <w:lang w:val="es-CO" w:eastAsia="es-CO"/>
+        </w:rPr>
+        <w:t xml:space="preserve">Cabe mencionar que, según las características del negocio, </w:t>
+      </w:r>
+      <w:r>
+        <w:rPr>
+          <w:lang w:val="es-CO" w:eastAsia="es-CO"/>
+        </w:rPr>
+        <w:t xml:space="preserve">una misma </w:t>
+      </w:r>
+      <w:r>
+        <w:rPr>
+          <w:lang w:val="es-CO" w:eastAsia="es-CO"/>
+        </w:rPr>
+        <w:t>persona puede tener múltiples roles, por lo qu</w:t>
+      </w:r>
+      <w:r>
+        <w:rPr>
+          <w:lang w:val="es-CO" w:eastAsia="es-CO"/>
+        </w:rPr>
+        <w:t>e puede interactuar de diferentes formas con el sistema, con la condición de que lo debe hacer usando cuentas de acceso diferentes.</w:t>
+      </w:r>
+    </w:p>
+    <w:p>
+      <w:pPr>
+        <w:ind w:left="360"/>
+        <w:jc w:val="both"/>
+        <w:rPr>
+          <w:lang w:val="es-CO" w:eastAsia="es-CO"/>
+        </w:rPr>
+      </w:pPr>
+    </w:p>
+    <w:p>
+      <w:pPr>
+        <w:pStyle w:val="Ttulo2"/>
+        <w:numPr>
+          <w:ilvl w:val="1"/>
+          <w:numId w:val="1"/>
+        </w:numPr>
+        <w:rPr>
+          <w:lang w:val="es-CO" w:eastAsia="es-CO"/>
+        </w:rPr>
+      </w:pPr>
+      <w:bookmarkStart w:id="24" w:name="_Toc499671081"/>
+      <w:r>
+        <w:rPr>
+          <w:lang w:val="es-CO" w:eastAsia="es-CO"/>
+        </w:rPr>
+        <w:t>Identificación de casos de uso relevantes para la arquitectura</w:t>
+      </w:r>
+      <w:bookmarkEnd w:id="24"/>
+    </w:p>
+    <w:p>
+      <w:pPr>
+        <w:rPr>
+          <w:lang w:val="es-CO" w:eastAsia="es-CO"/>
+        </w:rPr>
+      </w:pPr>
+    </w:p>
+    <w:p>
+      <w:pPr>
+        <w:ind w:left="360"/>
+        <w:jc w:val="both"/>
+        <w:rPr>
+          <w:lang w:val="es-CO" w:eastAsia="es-CO"/>
+        </w:rPr>
+      </w:pPr>
+      <w:bookmarkStart w:id="25" w:name="_GoBack"/>
+      <w:bookmarkEnd w:id="25"/>
+    </w:p>
+    <w:p>
+      <w:pPr>
+        <w:rPr>
+          <w:lang w:val="es-CO" w:eastAsia="es-CO"/>
+        </w:rPr>
+      </w:pPr>
+    </w:p>
+    <w:p>
+      <w:pPr>
+        <w:jc w:val="center"/>
+        <w:rPr>
+          <w:lang w:val="es-CO" w:eastAsia="es-CO"/>
+        </w:rPr>
+      </w:pPr>
+      <w:r>
+        <w:rPr>
+          <w:noProof/>
+          <w:lang w:val="es-CO" w:eastAsia="es-CO"/>
+        </w:rPr>
+        <w:drawing>
+          <wp:inline distT="0" distB="0" distL="0" distR="0">
+            <wp:extent cx="3695700" cy="3010596"/>
+            <wp:effectExtent l="0" t="0" r="0" b="0"/>
+            <wp:docPr id="27" name="Imagen 27" descr="C:\Users\user\Desktop\BFGProject\02_Diseño\Casos de uso\CU_001_Login.jpg"/>
+            <wp:cNvGraphicFramePr>
+              <a:graphicFrameLocks xmlns:a="http://schemas.openxmlformats.org/drawingml/2006/main" noChangeAspect="1"/>
+            </wp:cNvGraphicFramePr>
+            <a:graphic xmlns:a="http://schemas.openxmlformats.org/drawingml/2006/main">
+              <a:graphicData uri="http://schemas.openxmlformats.org/drawingml/2006/picture">
+                <pic:pic xmlns:pic="http://schemas.openxmlformats.org/drawingml/2006/picture">
+                  <pic:nvPicPr>
+                    <pic:cNvPr id="0" name="Picture 5" descr="C:\Users\user\Desktop\BFGProject\02_Diseño\Casos de uso\CU_001_Login.jpg"/>
+                    <pic:cNvPicPr>
+                      <a:picLocks noChangeAspect="1" noChangeArrowheads="1"/>
+                    </pic:cNvPicPr>
+                  </pic:nvPicPr>
+                  <pic:blipFill>
+                    <a:blip r:embed="rId10">
+                      <a:extLst>
+                        <a:ext uri="{28A0092B-C50C-407E-A947-70E740481C1C}">
+                          <a14:useLocalDpi xmlns:a14="http://schemas.microsoft.com/office/drawing/2010/main" val="0"/>
+                        </a:ext>
+                      </a:extLst>
+                    </a:blip>
+                    <a:srcRect/>
+                    <a:stretch>
+                      <a:fillRect/>
+                    </a:stretch>
+                  </pic:blipFill>
+                  <pic:spPr bwMode="auto">
+                    <a:xfrm>
+                      <a:off x="0" y="0"/>
+                      <a:ext cx="3705753" cy="3018785"/>
+                    </a:xfrm>
+                    <a:prstGeom prst="rect">
+                      <a:avLst/>
+                    </a:prstGeom>
+                    <a:noFill/>
+                    <a:ln>
+                      <a:noFill/>
+                    </a:ln>
+                  </pic:spPr>
+                </pic:pic>
+              </a:graphicData>
+            </a:graphic>
+          </wp:inline>
+        </w:drawing>
+      </w:r>
+    </w:p>
+    <w:p>
+      <w:pPr>
+        <w:ind w:left="360"/>
+        <w:jc w:val="center"/>
+        <w:rPr>
+          <w:lang w:val="es-CO" w:eastAsia="es-CO"/>
+        </w:rPr>
+      </w:pPr>
+      <w:r>
+        <w:rPr>
+          <w:noProof/>
+          <w:lang w:val="es-CO" w:eastAsia="es-CO"/>
+        </w:rPr>
+        <w:lastRenderedPageBreak/>
+        <w:drawing>
+          <wp:inline distT="0" distB="0" distL="0" distR="0">
+            <wp:extent cx="2114085" cy="2971800"/>
+            <wp:effectExtent l="0" t="0" r="635" b="0"/>
+            <wp:docPr id="24" name="Imagen 24" descr="C:\Users\user\Desktop\BFGProject\02_Diseño\Casos de uso\CU_002_Olvido_Contraseña.jpg"/>
+            <wp:cNvGraphicFramePr>
+              <a:graphicFrameLocks xmlns:a="http://schemas.openxmlformats.org/drawingml/2006/main" noChangeAspect="1"/>
+            </wp:cNvGraphicFramePr>
+            <a:graphic xmlns:a="http://schemas.openxmlformats.org/drawingml/2006/main">
+              <a:graphicData uri="http://schemas.openxmlformats.org/drawingml/2006/picture">
+                <pic:pic xmlns:pic="http://schemas.openxmlformats.org/drawingml/2006/picture">
+                  <pic:nvPicPr>
+                    <pic:cNvPr id="0" name="Picture 2" descr="C:\Users\user\Desktop\BFGProject\02_Diseño\Casos de uso\CU_002_Olvido_Contraseña.jpg"/>
+                    <pic:cNvPicPr>
+                      <a:picLocks noChangeAspect="1" noChangeArrowheads="1"/>
+                    </pic:cNvPicPr>
+                  </pic:nvPicPr>
+                  <pic:blipFill>
+                    <a:blip r:embed="rId11">
+                      <a:extLst>
+                        <a:ext uri="{28A0092B-C50C-407E-A947-70E740481C1C}">
+                          <a14:useLocalDpi xmlns:a14="http://schemas.microsoft.com/office/drawing/2010/main" val="0"/>
+                        </a:ext>
+                      </a:extLst>
+                    </a:blip>
+                    <a:srcRect/>
+                    <a:stretch>
+                      <a:fillRect/>
+                    </a:stretch>
+                  </pic:blipFill>
+                  <pic:spPr bwMode="auto">
+                    <a:xfrm>
+                      <a:off x="0" y="0"/>
+                      <a:ext cx="2124741" cy="2986779"/>
+                    </a:xfrm>
+                    <a:prstGeom prst="rect">
+                      <a:avLst/>
+                    </a:prstGeom>
+                    <a:noFill/>
+                    <a:ln>
+                      <a:noFill/>
+                    </a:ln>
+                  </pic:spPr>
+                </pic:pic>
+              </a:graphicData>
+            </a:graphic>
+          </wp:inline>
+        </w:drawing>
+      </w:r>
+    </w:p>
+    <w:p>
+      <w:pPr>
+        <w:ind w:left="360"/>
+        <w:jc w:val="center"/>
+        <w:rPr>
+          <w:rFonts w:cs="Arial"/>
+          <w:sz w:val="18"/>
+          <w:lang w:val="es-CO" w:eastAsia="es-CO"/>
+        </w:rPr>
+      </w:pPr>
+      <w:r>
+        <w:rPr>
+          <w:rFonts w:cs="Arial"/>
+          <w:sz w:val="18"/>
+          <w:lang w:val="es-CO" w:eastAsia="es-CO"/>
+        </w:rPr>
+        <w:t>Figura. Diagrama de clases – Módulo Contabilidad. Fuente: Autores</w:t>
+      </w:r>
+    </w:p>
+    <w:p>
+      <w:pPr>
+        <w:ind w:left="360"/>
+        <w:jc w:val="center"/>
+        <w:rPr>
+          <w:lang w:val="es-CO" w:eastAsia="es-CO"/>
+        </w:rPr>
+      </w:pPr>
+    </w:p>
+    <w:p>
+      <w:pPr>
+        <w:ind w:left="360"/>
+        <w:jc w:val="center"/>
+        <w:rPr>
+          <w:lang w:val="es-CO" w:eastAsia="es-CO"/>
+        </w:rPr>
+      </w:pPr>
+      <w:r>
+        <w:rPr>
+          <w:noProof/>
+          <w:lang w:val="es-CO" w:eastAsia="es-CO"/>
+        </w:rPr>
+        <w:drawing>
+          <wp:inline distT="0" distB="0" distL="0" distR="0">
+            <wp:extent cx="3867150" cy="2867025"/>
+            <wp:effectExtent l="0" t="0" r="0" b="9525"/>
+            <wp:docPr id="26" name="Imagen 26" descr="C:\Users\user\Desktop\BFGProject\02_Diseño\Casos de uso\CU_007_Gestionar_Alumnos.jpg"/>
+            <wp:cNvGraphicFramePr>
+              <a:graphicFrameLocks xmlns:a="http://schemas.openxmlformats.org/drawingml/2006/main" noChangeAspect="1"/>
+            </wp:cNvGraphicFramePr>
+            <a:graphic xmlns:a="http://schemas.openxmlformats.org/drawingml/2006/main">
+              <a:graphicData uri="http://schemas.openxmlformats.org/drawingml/2006/picture">
+                <pic:pic xmlns:pic="http://schemas.openxmlformats.org/drawingml/2006/picture">
+                  <pic:nvPicPr>
+                    <pic:cNvPr id="0" name="Picture 4" descr="C:\Users\user\Desktop\BFGProject\02_Diseño\Casos de uso\CU_007_Gestionar_Alumnos.jpg"/>
+                    <pic:cNvPicPr>
+                      <a:picLocks noChangeAspect="1" noChangeArrowheads="1"/>
+                    </pic:cNvPicPr>
+                  </pic:nvPicPr>
+                  <pic:blipFill>
+                    <a:blip r:embed="rId12">
+                      <a:extLst>
+                        <a:ext uri="{28A0092B-C50C-407E-A947-70E740481C1C}">
+                          <a14:useLocalDpi xmlns:a14="http://schemas.microsoft.com/office/drawing/2010/main" val="0"/>
+                        </a:ext>
+                      </a:extLst>
+                    </a:blip>
+                    <a:srcRect/>
+                    <a:stretch>
+                      <a:fillRect/>
+                    </a:stretch>
+                  </pic:blipFill>
+                  <pic:spPr bwMode="auto">
+                    <a:xfrm>
+                      <a:off x="0" y="0"/>
+                      <a:ext cx="3867150" cy="2867025"/>
+                    </a:xfrm>
+                    <a:prstGeom prst="rect">
+                      <a:avLst/>
+                    </a:prstGeom>
+                    <a:noFill/>
+                    <a:ln>
+                      <a:noFill/>
+                    </a:ln>
+                  </pic:spPr>
+                </pic:pic>
+              </a:graphicData>
+            </a:graphic>
+          </wp:inline>
+        </w:drawing>
+      </w:r>
+    </w:p>
+    <w:p>
+      <w:pPr>
+        <w:ind w:left="360"/>
+        <w:jc w:val="center"/>
+        <w:rPr>
+          <w:rFonts w:cs="Arial"/>
+          <w:sz w:val="18"/>
+          <w:lang w:val="es-CO" w:eastAsia="es-CO"/>
+        </w:rPr>
+      </w:pPr>
+      <w:r>
+        <w:rPr>
+          <w:rFonts w:cs="Arial"/>
+          <w:sz w:val="18"/>
+          <w:lang w:val="es-CO" w:eastAsia="es-CO"/>
+        </w:rPr>
+        <w:t>Figura. Diagrama de clases – Módulo Contabilidad. Fuente: Autores</w:t>
+      </w:r>
+    </w:p>
+    <w:p>
+      <w:pPr>
+        <w:ind w:left="360"/>
+        <w:jc w:val="center"/>
+        <w:rPr>
+          <w:lang w:val="es-CO" w:eastAsia="es-CO"/>
+        </w:rPr>
+      </w:pPr>
+    </w:p>
+    <w:p>
+      <w:pPr>
+        <w:ind w:left="360"/>
+        <w:jc w:val="center"/>
+        <w:rPr>
+          <w:lang w:val="es-CO" w:eastAsia="es-CO"/>
+        </w:rPr>
+      </w:pPr>
+      <w:r>
+        <w:rPr>
+          <w:noProof/>
+          <w:lang w:val="es-CO" w:eastAsia="es-CO"/>
+        </w:rPr>
+        <w:lastRenderedPageBreak/>
+        <w:drawing>
+          <wp:inline distT="0" distB="0" distL="0" distR="0">
+            <wp:extent cx="3780882" cy="2832735"/>
+            <wp:effectExtent l="0" t="0" r="0" b="5715"/>
+            <wp:docPr id="28" name="Imagen 28" descr="C:\Users\user\Desktop\BFGProject\02_Diseño\Casos de uso\CU_013_Gestion_entrenadores.jpg"/>
+            <wp:cNvGraphicFramePr>
+              <a:graphicFrameLocks xmlns:a="http://schemas.openxmlformats.org/drawingml/2006/main" noChangeAspect="1"/>
+            </wp:cNvGraphicFramePr>
+            <a:graphic xmlns:a="http://schemas.openxmlformats.org/drawingml/2006/main">
+              <a:graphicData uri="http://schemas.openxmlformats.org/drawingml/2006/picture">
+                <pic:pic xmlns:pic="http://schemas.openxmlformats.org/drawingml/2006/picture">
+                  <pic:nvPicPr>
+                    <pic:cNvPr id="0" name="Picture 6" descr="C:\Users\user\Desktop\BFGProject\02_Diseño\Casos de uso\CU_013_Gestion_entrenadores.jpg"/>
+                    <pic:cNvPicPr>
+                      <a:picLocks noChangeAspect="1" noChangeArrowheads="1"/>
+                    </pic:cNvPicPr>
+                  </pic:nvPicPr>
+                  <pic:blipFill>
+                    <a:blip r:embed="rId13">
+                      <a:extLst>
+                        <a:ext uri="{28A0092B-C50C-407E-A947-70E740481C1C}">
+                          <a14:useLocalDpi xmlns:a14="http://schemas.microsoft.com/office/drawing/2010/main" val="0"/>
+                        </a:ext>
+                      </a:extLst>
+                    </a:blip>
+                    <a:srcRect/>
+                    <a:stretch>
+                      <a:fillRect/>
+                    </a:stretch>
+                  </pic:blipFill>
+                  <pic:spPr bwMode="auto">
+                    <a:xfrm>
+                      <a:off x="0" y="0"/>
+                      <a:ext cx="3787054" cy="2837359"/>
+                    </a:xfrm>
+                    <a:prstGeom prst="rect">
+                      <a:avLst/>
+                    </a:prstGeom>
+                    <a:noFill/>
+                    <a:ln>
+                      <a:noFill/>
+                    </a:ln>
+                  </pic:spPr>
+                </pic:pic>
+              </a:graphicData>
+            </a:graphic>
+          </wp:inline>
+        </w:drawing>
+      </w:r>
+    </w:p>
+    <w:p>
+      <w:pPr>
+        <w:ind w:left="360"/>
+        <w:jc w:val="center"/>
+        <w:rPr>
+          <w:rFonts w:cs="Arial"/>
+          <w:sz w:val="18"/>
+          <w:lang w:val="es-CO" w:eastAsia="es-CO"/>
+        </w:rPr>
+      </w:pPr>
+      <w:r>
+        <w:rPr>
+          <w:rFonts w:cs="Arial"/>
+          <w:sz w:val="18"/>
+          <w:lang w:val="es-CO" w:eastAsia="es-CO"/>
+        </w:rPr>
+        <w:t>Figura. Diagrama de clases – Módulo Contabilidad. Fuente: Autores</w:t>
+      </w:r>
+    </w:p>
+    <w:p>
+      <w:pPr>
+        <w:ind w:left="360"/>
+        <w:jc w:val="center"/>
+        <w:rPr>
+          <w:lang w:val="es-CO" w:eastAsia="es-CO"/>
+        </w:rPr>
+      </w:pPr>
+    </w:p>
+    <w:p>
+      <w:pPr>
+        <w:ind w:left="360"/>
+        <w:jc w:val="both"/>
+        <w:rPr>
+          <w:noProof/>
+          <w:lang w:val="es-CO" w:eastAsia="es-CO"/>
+        </w:rPr>
+      </w:pPr>
+    </w:p>
+    <w:p>
+      <w:pPr>
+        <w:ind w:left="360"/>
+        <w:jc w:val="center"/>
+        <w:rPr>
+          <w:lang w:val="es-CO" w:eastAsia="es-CO"/>
+        </w:rPr>
+      </w:pPr>
+      <w:r>
+        <w:rPr>
+          <w:noProof/>
+          <w:lang w:val="es-CO" w:eastAsia="es-CO"/>
+        </w:rPr>
+        <w:drawing>
+          <wp:inline distT="0" distB="0" distL="0" distR="0">
+            <wp:extent cx="4486275" cy="3257550"/>
+            <wp:effectExtent l="0" t="0" r="0" b="0"/>
+            <wp:docPr id="29" name="Imagen 29" descr="C:\Users\user\Desktop\BFGProject\02_Diseño\Casos de uso\CU_014_Gestion_contabilidad.jpg"/>
+            <wp:cNvGraphicFramePr>
+              <a:graphicFrameLocks xmlns:a="http://schemas.openxmlformats.org/drawingml/2006/main" noChangeAspect="1"/>
+            </wp:cNvGraphicFramePr>
+            <a:graphic xmlns:a="http://schemas.openxmlformats.org/drawingml/2006/main">
+              <a:graphicData uri="http://schemas.openxmlformats.org/drawingml/2006/picture">
+                <pic:pic xmlns:pic="http://schemas.openxmlformats.org/drawingml/2006/picture">
+                  <pic:nvPicPr>
+                    <pic:cNvPr id="0" name="Picture 7" descr="C:\Users\user\Desktop\BFGProject\02_Diseño\Casos de uso\CU_014_Gestion_contabilidad.jpg"/>
+                    <pic:cNvPicPr>
+                      <a:picLocks noChangeAspect="1" noChangeArrowheads="1"/>
+                    </pic:cNvPicPr>
+                  </pic:nvPicPr>
+                  <pic:blipFill rotWithShape="1">
+                    <a:blip r:embed="rId14">
+                      <a:extLst>
+                        <a:ext uri="{28A0092B-C50C-407E-A947-70E740481C1C}">
+                          <a14:useLocalDpi xmlns:a14="http://schemas.microsoft.com/office/drawing/2010/main" val="0"/>
+                        </a:ext>
+                      </a:extLst>
+                    </a:blip>
+                    <a:srcRect r="-1290" b="1724"/>
+                    <a:stretch/>
+                  </pic:blipFill>
+                  <pic:spPr bwMode="auto">
+                    <a:xfrm>
+                      <a:off x="0" y="0"/>
+                      <a:ext cx="4486275" cy="3257550"/>
+                    </a:xfrm>
+                    <a:prstGeom prst="rect">
+                      <a:avLst/>
+                    </a:prstGeom>
+                    <a:noFill/>
+                    <a:ln>
+                      <a:noFill/>
+                    </a:ln>
+                    <a:extLst>
+                      <a:ext uri="{53640926-AAD7-44D8-BBD7-CCE9431645EC}">
+                        <a14:shadowObscured xmlns:a14="http://schemas.microsoft.com/office/drawing/2010/main"/>
+                      </a:ext>
+                    </a:extLst>
+                  </pic:spPr>
+                </pic:pic>
+              </a:graphicData>
+            </a:graphic>
+          </wp:inline>
+        </w:drawing>
+      </w:r>
+    </w:p>
+    <w:p>
+      <w:pPr>
+        <w:ind w:left="360"/>
+        <w:jc w:val="center"/>
+        <w:rPr>
+          <w:rFonts w:cs="Arial"/>
+          <w:sz w:val="18"/>
+          <w:lang w:val="es-CO" w:eastAsia="es-CO"/>
+        </w:rPr>
+      </w:pPr>
+      <w:r>
+        <w:rPr>
+          <w:rFonts w:cs="Arial"/>
+          <w:sz w:val="18"/>
+          <w:lang w:val="es-CO" w:eastAsia="es-CO"/>
+        </w:rPr>
+        <w:t>Figura. Diagrama de clases – Módulo Contabilidad. Fuente: Autores</w:t>
+      </w:r>
+    </w:p>
+    <w:p>
+      <w:pPr>
+        <w:ind w:left="360"/>
+        <w:jc w:val="center"/>
+        <w:rPr>
+          <w:lang w:val="es-CO" w:eastAsia="es-CO"/>
+        </w:rPr>
+      </w:pPr>
+    </w:p>
+    <w:p>
+      <w:pPr>
+        <w:ind w:left="360"/>
+        <w:jc w:val="center"/>
+        <w:rPr>
+          <w:lang w:val="es-CO" w:eastAsia="es-CO"/>
+        </w:rPr>
+      </w:pPr>
+      <w:r>
+        <w:rPr>
+          <w:noProof/>
+          <w:lang w:val="es-CO" w:eastAsia="es-CO"/>
+        </w:rPr>
+        <w:lastRenderedPageBreak/>
+        <w:drawing>
+          <wp:inline distT="0" distB="0" distL="0" distR="0">
+            <wp:extent cx="3778672" cy="2787650"/>
+            <wp:effectExtent l="0" t="0" r="0" b="0"/>
+            <wp:docPr id="30" name="Imagen 30" descr="C:\Users\user\Desktop\BFGProject\02_Diseño\Casos de uso\CU_016_mostrar_informacion_pagina_principal_usuario.jpg"/>
+            <wp:cNvGraphicFramePr>
+              <a:graphicFrameLocks xmlns:a="http://schemas.openxmlformats.org/drawingml/2006/main" noChangeAspect="1"/>
+            </wp:cNvGraphicFramePr>
+            <a:graphic xmlns:a="http://schemas.openxmlformats.org/drawingml/2006/main">
+              <a:graphicData uri="http://schemas.openxmlformats.org/drawingml/2006/picture">
+                <pic:pic xmlns:pic="http://schemas.openxmlformats.org/drawingml/2006/picture">
+                  <pic:nvPicPr>
+                    <pic:cNvPr id="0" name="Picture 8" descr="C:\Users\user\Desktop\BFGProject\02_Diseño\Casos de uso\CU_016_mostrar_informacion_pagina_principal_usuario.jpg"/>
+                    <pic:cNvPicPr>
+                      <a:picLocks noChangeAspect="1" noChangeArrowheads="1"/>
+                    </pic:cNvPicPr>
+                  </pic:nvPicPr>
+                  <pic:blipFill>
+                    <a:blip r:embed="rId15">
+                      <a:extLst>
+                        <a:ext uri="{28A0092B-C50C-407E-A947-70E740481C1C}">
+                          <a14:useLocalDpi xmlns:a14="http://schemas.microsoft.com/office/drawing/2010/main" val="0"/>
+                        </a:ext>
+                      </a:extLst>
+                    </a:blip>
+                    <a:srcRect/>
+                    <a:stretch>
+                      <a:fillRect/>
+                    </a:stretch>
+                  </pic:blipFill>
+                  <pic:spPr bwMode="auto">
+                    <a:xfrm>
+                      <a:off x="0" y="0"/>
+                      <a:ext cx="3792901" cy="2798147"/>
+                    </a:xfrm>
+                    <a:prstGeom prst="rect">
+                      <a:avLst/>
+                    </a:prstGeom>
+                    <a:noFill/>
+                    <a:ln>
+                      <a:noFill/>
+                    </a:ln>
+                  </pic:spPr>
+                </pic:pic>
+              </a:graphicData>
+            </a:graphic>
+          </wp:inline>
+        </w:drawing>
+      </w:r>
+    </w:p>
+    <w:p>
+      <w:pPr>
+        <w:ind w:left="360"/>
+        <w:jc w:val="center"/>
+        <w:rPr>
+          <w:rFonts w:cs="Arial"/>
+          <w:sz w:val="18"/>
+          <w:lang w:val="es-CO" w:eastAsia="es-CO"/>
+        </w:rPr>
+      </w:pPr>
+      <w:r>
+        <w:rPr>
+          <w:rFonts w:cs="Arial"/>
+          <w:sz w:val="18"/>
+          <w:lang w:val="es-CO" w:eastAsia="es-CO"/>
+        </w:rPr>
+        <w:t>Figura. Diagrama de clases – Módulo Contabilidad. Fuente: Autores</w:t>
+      </w:r>
+    </w:p>
+    <w:p>
+      <w:pPr>
+        <w:ind w:left="360"/>
+        <w:jc w:val="center"/>
+        <w:rPr>
+          <w:lang w:val="es-CO" w:eastAsia="es-CO"/>
+        </w:rPr>
+      </w:pPr>
     </w:p>
     <w:p>
       <w:pPr>
@@ -5937,13 +7292,11 @@
           <w:numId w:val="1"/>
         </w:numPr>
       </w:pPr>
-      <w:bookmarkStart w:id="23" w:name="_Toc499324986"/>
-      <w:bookmarkStart w:id="24" w:name="_Toc499477924"/>
+      <w:bookmarkStart w:id="26" w:name="_Toc499671082"/>
       <w:r>
         <w:t>Vista Lógica</w:t>
       </w:r>
-      <w:bookmarkEnd w:id="23"/>
-      <w:bookmarkEnd w:id="24"/>
+      <w:bookmarkEnd w:id="26"/>
     </w:p>
     <w:p>
       <w:pPr>
@@ -5965,13 +7318,45 @@
         <w:rPr>
           <w:lang w:val="es-CO" w:eastAsia="es-CO"/>
         </w:rPr>
-        <w:t>En esta vista se describe la estructura ya la funcionalidad del sistema. Par</w:t>
-      </w:r>
-      <w:r>
-        <w:rPr>
-          <w:lang w:val="es-CO" w:eastAsia="es-CO"/>
-        </w:rPr>
-        <w:t>a facilitar la comprensión del mismo, se divide en subsistemas que corresponden a módulos o  paquetes lógicos bien definidos e interrel</w:t>
+        <w:t xml:space="preserve">En esta vista se describe la estructura ya la </w:t>
+      </w:r>
+      <w:r>
+        <w:rPr>
+          <w:b/>
+          <w:lang w:val="es-CO" w:eastAsia="es-CO"/>
+        </w:rPr>
+        <w:t>funcionalidad</w:t>
+      </w:r>
+      <w:r>
+        <w:rPr>
+          <w:lang w:val="es-CO" w:eastAsia="es-CO"/>
+        </w:rPr>
+        <w:t xml:space="preserve"> del sistema. Par</w:t>
+      </w:r>
+      <w:r>
+        <w:rPr>
+          <w:lang w:val="es-CO" w:eastAsia="es-CO"/>
+        </w:rPr>
+        <w:t>a facilitar la comprensión del mismo, se divide en subsistema</w:t>
+      </w:r>
+      <w:r>
+        <w:rPr>
+          <w:lang w:val="es-CO" w:eastAsia="es-CO"/>
+        </w:rPr>
+        <w:t xml:space="preserve">s que corresponden a módulos o </w:t>
+      </w:r>
+      <w:r>
+        <w:rPr>
+          <w:b/>
+          <w:lang w:val="es-CO" w:eastAsia="es-CO"/>
+        </w:rPr>
+        <w:t>paquetes lógicos</w:t>
+      </w:r>
+      <w:r>
+        <w:rPr>
+          <w:lang w:val="es-CO" w:eastAsia="es-CO"/>
+        </w:rPr>
+        <w:t xml:space="preserve"> bien definidos e interrel</w:t>
       </w:r>
       <w:r>
         <w:rPr>
@@ -5996,13 +7381,13 @@
           <w:numId w:val="1"/>
         </w:numPr>
       </w:pPr>
-      <w:bookmarkStart w:id="25" w:name="_Toc499324987"/>
-      <w:bookmarkStart w:id="26" w:name="_Toc499477925"/>
+      <w:bookmarkStart w:id="27" w:name="_Toc499324987"/>
+      <w:bookmarkStart w:id="28" w:name="_Toc499671083"/>
       <w:r>
         <w:t>Diseño de subsistemas</w:t>
       </w:r>
-      <w:bookmarkEnd w:id="25"/>
-      <w:bookmarkEnd w:id="26"/>
+      <w:bookmarkEnd w:id="27"/>
+      <w:bookmarkEnd w:id="28"/>
     </w:p>
     <w:p>
       <w:pPr>
@@ -6041,16 +7426,16 @@
           <w:numId w:val="1"/>
         </w:numPr>
       </w:pPr>
-      <w:bookmarkStart w:id="27" w:name="_Toc499324988"/>
-      <w:bookmarkStart w:id="28" w:name="_Toc499477926"/>
+      <w:bookmarkStart w:id="29" w:name="_Toc499324988"/>
+      <w:bookmarkStart w:id="30" w:name="_Toc499671084"/>
       <w:r>
         <w:t>Módulo de U</w:t>
       </w:r>
       <w:r>
         <w:t>suarios</w:t>
       </w:r>
-      <w:bookmarkEnd w:id="27"/>
-      <w:bookmarkEnd w:id="28"/>
+      <w:bookmarkEnd w:id="29"/>
+      <w:bookmarkEnd w:id="30"/>
     </w:p>
     <w:p/>
     <w:p>
@@ -6059,12 +7444,22 @@
         <w:jc w:val="both"/>
       </w:pPr>
       <w:r>
-        <w:t xml:space="preserve">Este subsistema es el encargado de administrar los usuarios que existen en el sistema. Según la lógica del negocio, en el sistema deben existir usuarios que pueden cumplir múltiples roles. El dominio de dichos roles está limitado a: </w:t>
+        <w:t xml:space="preserve">Este subsistema es el encargado de administrar los usuarios que existen en el sistema. Según la lógica del negocio, en el sistema deben existir usuarios que pueden cumplir múltiples </w:t>
       </w:r>
       <w:r>
         <w:rPr>
           <w:b/>
         </w:rPr>
+        <w:t>roles</w:t>
+      </w:r>
+      <w:r>
+        <w:t xml:space="preserve">. El dominio de dichos roles está limitado a: </w:t>
+      </w:r>
+      <w:r>
+        <w:rPr>
+          <w:b/>
+        </w:rPr>
+        <w:lastRenderedPageBreak/>
         <w:t>estudiante, entrenador y administrador</w:t>
       </w:r>
       <w:r>
@@ -6099,7 +7494,6 @@
           <w:noProof/>
           <w:lang w:val="es-CO" w:eastAsia="es-CO"/>
         </w:rPr>
-        <w:lastRenderedPageBreak/>
         <w:drawing>
           <wp:inline distT="0" distB="0" distL="0" distR="0" wp14:anchorId="27F9EB0C" wp14:editId="055AFA86">
             <wp:extent cx="5343525" cy="3955344"/>
@@ -6116,7 +7510,7 @@
                     <pic:cNvPicPr/>
                   </pic:nvPicPr>
                   <pic:blipFill>
-                    <a:blip r:embed="rId10"/>
+                    <a:blip r:embed="rId16"/>
                     <a:stretch>
                       <a:fillRect/>
                     </a:stretch>
@@ -6274,7 +7668,21 @@
           <w:rFonts w:cs="Arial"/>
           <w:szCs w:val="24"/>
         </w:rPr>
-        <w:t>Como acotación, este módulo hace uso de la interfaz IManager que provee de métodos tipo CRUD que implementa la clase UserManager para cumplir con sus funciones respectivas; dicha interfaz no está contenida dentro del paquete lógico de usuarios ya que es común a otros módulos.</w:t>
+        <w:t xml:space="preserve">Como acotación, este módulo hace uso de la interfaz IManager que provee de métodos tipo CRUD que implementa la clase UserManager para cumplir con sus funciones respectivas; dicha </w:t>
+      </w:r>
+      <w:r>
+        <w:rPr>
+          <w:rFonts w:cs="Arial"/>
+          <w:szCs w:val="24"/>
+        </w:rPr>
+        <w:t>interfaz</w:t>
+      </w:r>
+      <w:r>
+        <w:rPr>
+          <w:rFonts w:cs="Arial"/>
+          <w:szCs w:val="24"/>
+        </w:rPr>
+        <w:t xml:space="preserve"> no está contenida dentro del paquete lógico de usuarios ya que es común a otros módulos.</w:t>
       </w:r>
     </w:p>
     <w:p>
@@ -6291,6 +7699,7 @@
           <w:rFonts w:cs="Arial"/>
           <w:szCs w:val="24"/>
         </w:rPr>
+        <w:lastRenderedPageBreak/>
         <w:t xml:space="preserve">Las operaciones en este módulo se ilustran a un alto nivel mediante el siguiente </w:t>
       </w:r>
       <w:r>
@@ -6301,26 +7710,6 @@
         </w:rPr>
         <w:t>diagrama de secuencia</w:t>
       </w:r>
-    </w:p>
-    <w:p>
-      <w:pPr>
-        <w:jc w:val="both"/>
-        <w:rPr>
-          <w:rFonts w:cs="Arial"/>
-          <w:b/>
-          <w:szCs w:val="24"/>
-        </w:rPr>
-      </w:pPr>
-    </w:p>
-    <w:p>
-      <w:pPr>
-        <w:jc w:val="both"/>
-        <w:rPr>
-          <w:rFonts w:cs="Arial"/>
-          <w:b/>
-          <w:szCs w:val="24"/>
-        </w:rPr>
-      </w:pPr>
     </w:p>
     <w:p>
       <w:pPr>
@@ -6363,7 +7752,7 @@
                     </pic:cNvPicPr>
                   </pic:nvPicPr>
                   <pic:blipFill rotWithShape="1">
-                    <a:blip r:embed="rId11">
+                    <a:blip r:embed="rId17">
                       <a:extLst>
                         <a:ext uri="{28A0092B-C50C-407E-A947-70E740481C1C}">
                           <a14:useLocalDpi xmlns:a14="http://schemas.microsoft.com/office/drawing/2010/main" val="0"/>
@@ -6503,7 +7892,7 @@
                     </pic:cNvPicPr>
                   </pic:nvPicPr>
                   <pic:blipFill rotWithShape="1">
-                    <a:blip r:embed="rId12">
+                    <a:blip r:embed="rId18">
                       <a:extLst>
                         <a:ext uri="{28A0092B-C50C-407E-A947-70E740481C1C}">
                           <a14:useLocalDpi xmlns:a14="http://schemas.microsoft.com/office/drawing/2010/main" val="0"/>
@@ -6652,7 +8041,7 @@
                     </pic:cNvPicPr>
                   </pic:nvPicPr>
                   <pic:blipFill>
-                    <a:blip r:embed="rId13">
+                    <a:blip r:embed="rId19">
                       <a:extLst>
                         <a:ext uri="{28A0092B-C50C-407E-A947-70E740481C1C}">
                           <a14:useLocalDpi xmlns:a14="http://schemas.microsoft.com/office/drawing/2010/main" val="0"/>
@@ -6832,16 +8221,16 @@
           <w:rFonts w:ascii="Myriad Pro Light" w:hAnsi="Myriad Pro Light"/>
         </w:rPr>
       </w:pPr>
-      <w:bookmarkStart w:id="29" w:name="_Toc499324989"/>
-      <w:bookmarkStart w:id="30" w:name="_Toc499477927"/>
+      <w:bookmarkStart w:id="31" w:name="_Toc499324989"/>
+      <w:bookmarkStart w:id="32" w:name="_Toc499671085"/>
       <w:r>
         <w:rPr>
           <w:rFonts w:cs="Arial"/>
         </w:rPr>
         <w:t>Módulo de Servicios</w:t>
       </w:r>
-      <w:bookmarkEnd w:id="29"/>
-      <w:bookmarkEnd w:id="30"/>
+      <w:bookmarkEnd w:id="31"/>
+      <w:bookmarkEnd w:id="32"/>
     </w:p>
     <w:p/>
     <w:p>
@@ -6904,7 +8293,7 @@
                     <pic:cNvPicPr/>
                   </pic:nvPicPr>
                   <pic:blipFill>
-                    <a:blip r:embed="rId14"/>
+                    <a:blip r:embed="rId20"/>
                     <a:stretch>
                       <a:fillRect/>
                     </a:stretch>
@@ -6992,7 +8381,6 @@
         </w:rPr>
         <w:t xml:space="preserve"> </w:t>
       </w:r>
-      <w:proofErr w:type="spellStart"/>
       <w:r>
         <w:rPr>
           <w:i/>
@@ -7004,9 +8392,8 @@
         <w:rPr>
           <w:lang w:val="es-CO"/>
         </w:rPr>
-        <w:t>La</w:t>
-      </w:r>
-      <w:proofErr w:type="spellEnd"/>
+        <w:t xml:space="preserve"> La</w:t>
+      </w:r>
       <w:r>
         <w:rPr>
           <w:lang w:val="es-CO"/>
@@ -7091,7 +8478,7 @@
                     <pic:cNvPicPr/>
                   </pic:nvPicPr>
                   <pic:blipFill>
-                    <a:blip r:embed="rId15"/>
+                    <a:blip r:embed="rId21"/>
                     <a:stretch>
                       <a:fillRect/>
                     </a:stretch>
@@ -7172,7 +8559,7 @@
                     <pic:cNvPicPr/>
                   </pic:nvPicPr>
                   <pic:blipFill>
-                    <a:blip r:embed="rId16"/>
+                    <a:blip r:embed="rId22"/>
                     <a:stretch>
                       <a:fillRect/>
                     </a:stretch>
@@ -7224,56 +8611,6 @@
     </w:p>
     <w:p>
       <w:pPr>
-        <w:jc w:val="center"/>
-        <w:rPr>
-          <w:rFonts w:cs="Arial"/>
-          <w:b/>
-          <w:szCs w:val="24"/>
-        </w:rPr>
-      </w:pPr>
-    </w:p>
-    <w:p>
-      <w:pPr>
-        <w:jc w:val="both"/>
-        <w:rPr>
-          <w:rFonts w:cs="Arial"/>
-          <w:b/>
-          <w:szCs w:val="24"/>
-        </w:rPr>
-      </w:pPr>
-    </w:p>
-    <w:p>
-      <w:pPr>
-        <w:jc w:val="both"/>
-        <w:rPr>
-          <w:rFonts w:cs="Arial"/>
-          <w:b/>
-          <w:szCs w:val="24"/>
-        </w:rPr>
-      </w:pPr>
-    </w:p>
-    <w:p>
-      <w:pPr>
-        <w:jc w:val="both"/>
-        <w:rPr>
-          <w:rFonts w:cs="Arial"/>
-          <w:b/>
-          <w:szCs w:val="24"/>
-        </w:rPr>
-      </w:pPr>
-    </w:p>
-    <w:p>
-      <w:pPr>
-        <w:jc w:val="both"/>
-        <w:rPr>
-          <w:rFonts w:cs="Arial"/>
-          <w:b/>
-          <w:szCs w:val="24"/>
-        </w:rPr>
-      </w:pPr>
-    </w:p>
-    <w:p>
-      <w:pPr>
         <w:jc w:val="both"/>
         <w:rPr>
           <w:lang w:val="es-CO"/>
@@ -7291,8 +8628,8 @@
           <w:lang w:val="es-CO"/>
         </w:rPr>
       </w:pPr>
-      <w:bookmarkStart w:id="31" w:name="_Toc499324990"/>
-      <w:bookmarkStart w:id="32" w:name="_Toc499477928"/>
+      <w:bookmarkStart w:id="33" w:name="_Toc499324990"/>
+      <w:bookmarkStart w:id="34" w:name="_Toc499671086"/>
       <w:r>
         <w:rPr>
           <w:lang w:val="es-CO"/>
@@ -7323,8 +8660,8 @@
         </w:rPr>
         <w:t>ontabilidad</w:t>
       </w:r>
-      <w:bookmarkEnd w:id="31"/>
-      <w:bookmarkEnd w:id="32"/>
+      <w:bookmarkEnd w:id="33"/>
+      <w:bookmarkEnd w:id="34"/>
     </w:p>
     <w:p>
       <w:pPr>
@@ -7366,34 +8703,31 @@
         <w:t>egresos</w:t>
       </w:r>
       <w:r>
-        <w:t xml:space="preserve">. Los ingresos representan el usufructo de las suscripciones pagadas por los estudiantes, </w:t>
-      </w:r>
-      <w:r>
+        <w:t>. Los ingresos representan el usufructo de las suscripciones pagadas por los estudiantes, los egresos representan simplemente salidas de dinero que, según las reglas del negocio, deben ser fundamentadas y autorizadas por el administrador</w:t>
+      </w:r>
+      <w:r>
+        <w:t xml:space="preserve">. El </w:t>
+      </w:r>
+      <w:r>
+        <w:rPr>
+          <w:b/>
+        </w:rPr>
+        <w:t>diagrama de clases</w:t>
+      </w:r>
+      <w:r>
+        <w:t xml:space="preserve"> que representa este módulo se muestra a continuación</w:t>
+      </w:r>
+    </w:p>
+    <w:p>
+      <w:pPr>
+        <w:jc w:val="center"/>
+      </w:pPr>
+      <w:r>
+        <w:rPr>
+          <w:noProof/>
+          <w:lang w:val="es-CO" w:eastAsia="es-CO"/>
+        </w:rPr>
         <w:lastRenderedPageBreak/>
-        <w:t>los egresos representan simplemente salidas de dinero que, según las reglas del negocio, deben ser fundamentadas y autorizadas por el administrador</w:t>
-      </w:r>
-      <w:r>
-        <w:t xml:space="preserve">. El </w:t>
-      </w:r>
-      <w:r>
-        <w:rPr>
-          <w:b/>
-        </w:rPr>
-        <w:t>diagrama de clases</w:t>
-      </w:r>
-      <w:r>
-        <w:t xml:space="preserve"> que representa este módulo se muestra a continuación</w:t>
-      </w:r>
-    </w:p>
-    <w:p>
-      <w:pPr>
-        <w:jc w:val="center"/>
-      </w:pPr>
-      <w:r>
-        <w:rPr>
-          <w:noProof/>
-          <w:lang w:val="es-CO" w:eastAsia="es-CO"/>
-        </w:rPr>
         <w:drawing>
           <wp:inline distT="0" distB="0" distL="0" distR="0" wp14:anchorId="17358E5A" wp14:editId="00E5ED1D">
             <wp:extent cx="3343275" cy="2977471"/>
@@ -7410,7 +8744,7 @@
                     <pic:cNvPicPr/>
                   </pic:nvPicPr>
                   <pic:blipFill>
-                    <a:blip r:embed="rId17"/>
+                    <a:blip r:embed="rId23"/>
                     <a:stretch>
                       <a:fillRect/>
                     </a:stretch>
@@ -7549,7 +8883,7 @@
                     </pic:cNvPicPr>
                   </pic:nvPicPr>
                   <pic:blipFill rotWithShape="1">
-                    <a:blip r:embed="rId18">
+                    <a:blip r:embed="rId24">
                       <a:extLst>
                         <a:ext uri="{28A0092B-C50C-407E-A947-70E740481C1C}">
                           <a14:useLocalDpi xmlns:a14="http://schemas.microsoft.com/office/drawing/2010/main" val="0"/>
@@ -7709,7 +9043,7 @@
                     </pic:cNvPicPr>
                   </pic:nvPicPr>
                   <pic:blipFill>
-                    <a:blip r:embed="rId19">
+                    <a:blip r:embed="rId25">
                       <a:extLst>
                         <a:ext uri="{28A0092B-C50C-407E-A947-70E740481C1C}">
                           <a14:useLocalDpi xmlns:a14="http://schemas.microsoft.com/office/drawing/2010/main" val="0"/>
@@ -7940,7 +9274,7 @@
                     </pic:cNvPicPr>
                   </pic:nvPicPr>
                   <pic:blipFill>
-                    <a:blip r:embed="rId20">
+                    <a:blip r:embed="rId26">
                       <a:extLst>
                         <a:ext uri="{28A0092B-C50C-407E-A947-70E740481C1C}">
                           <a14:useLocalDpi xmlns:a14="http://schemas.microsoft.com/office/drawing/2010/main" val="0"/>
@@ -8063,7 +9397,7 @@
                     </pic:cNvPicPr>
                   </pic:nvPicPr>
                   <pic:blipFill>
-                    <a:blip r:embed="rId21">
+                    <a:blip r:embed="rId27">
                       <a:extLst>
                         <a:ext uri="{28A0092B-C50C-407E-A947-70E740481C1C}">
                           <a14:useLocalDpi xmlns:a14="http://schemas.microsoft.com/office/drawing/2010/main" val="0"/>
@@ -8196,14 +9530,14 @@
           <w:numId w:val="1"/>
         </w:numPr>
       </w:pPr>
-      <w:bookmarkStart w:id="33" w:name="_Toc499324991"/>
-      <w:bookmarkStart w:id="34" w:name="_Toc499477929"/>
+      <w:bookmarkStart w:id="35" w:name="_Toc499324991"/>
+      <w:bookmarkStart w:id="36" w:name="_Toc499671087"/>
       <w:r>
         <w:lastRenderedPageBreak/>
         <w:t>Módulo de Suscripciones</w:t>
       </w:r>
-      <w:bookmarkEnd w:id="33"/>
-      <w:bookmarkEnd w:id="34"/>
+      <w:bookmarkEnd w:id="35"/>
+      <w:bookmarkEnd w:id="36"/>
     </w:p>
     <w:p>
       <w:pPr>
@@ -8277,7 +9611,7 @@
                     <pic:cNvPicPr/>
                   </pic:nvPicPr>
                   <pic:blipFill>
-                    <a:blip r:embed="rId22"/>
+                    <a:blip r:embed="rId28"/>
                     <a:stretch>
                       <a:fillRect/>
                     </a:stretch>
@@ -8454,7 +9788,7 @@
                     </pic:cNvPicPr>
                   </pic:nvPicPr>
                   <pic:blipFill rotWithShape="1">
-                    <a:blip r:embed="rId23">
+                    <a:blip r:embed="rId29">
                       <a:extLst>
                         <a:ext uri="{28A0092B-C50C-407E-A947-70E740481C1C}">
                           <a14:useLocalDpi xmlns:a14="http://schemas.microsoft.com/office/drawing/2010/main" val="0"/>
@@ -8532,12 +9866,14 @@
         <w:jc w:val="both"/>
         <w:rPr>
           <w:rFonts w:cs="Arial"/>
-          <w:szCs w:val="24"/>
-        </w:rPr>
-      </w:pPr>
-      <w:r>
-        <w:rPr>
-          <w:rFonts w:cs="Arial"/>
+          <w:color w:val="FF0000"/>
+          <w:szCs w:val="24"/>
+        </w:rPr>
+      </w:pPr>
+      <w:r>
+        <w:rPr>
+          <w:rFonts w:cs="Arial"/>
+          <w:color w:val="FF0000"/>
           <w:szCs w:val="24"/>
         </w:rPr>
         <w:t>[FALTA EDITAR NOMBRES Y AGREGAR OTROS PROCEDIMIENTOS]</w:t>
@@ -8619,7 +9955,7 @@
             <o:lock v:ext="edit" aspectratio="t"/>
           </v:shapetype>
           <v:shape id="_x0000_i1025" type="#_x0000_t75" style="width:441pt;height:186.75pt">
-            <v:imagedata r:id="rId24" o:title="DC_005_Registro_Suscripcion"/>
+            <v:imagedata r:id="rId30" o:title="DC_005_Registro_Suscripcion"/>
           </v:shape>
         </w:pict>
       </w:r>
@@ -8689,11 +10025,11 @@
           <w:numId w:val="1"/>
         </w:numPr>
       </w:pPr>
-      <w:bookmarkStart w:id="35" w:name="_Toc499477930"/>
+      <w:bookmarkStart w:id="37" w:name="_Toc499671088"/>
       <w:r>
         <w:t>Modelo de Datos</w:t>
       </w:r>
-      <w:bookmarkEnd w:id="35"/>
+      <w:bookmarkEnd w:id="37"/>
     </w:p>
     <w:p>
       <w:pPr>
@@ -8703,6 +10039,7 @@
     <w:p>
       <w:pPr>
         <w:ind w:left="360"/>
+        <w:jc w:val="both"/>
       </w:pPr>
       <w:r>
         <w:rPr>
@@ -8744,7 +10081,7 @@
                     </pic:cNvPicPr>
                   </pic:nvPicPr>
                   <pic:blipFill>
-                    <a:blip r:embed="rId25">
+                    <a:blip r:embed="rId31">
                       <a:extLst>
                         <a:ext uri="{28A0092B-C50C-407E-A947-70E740481C1C}">
                           <a14:useLocalDpi xmlns:a14="http://schemas.microsoft.com/office/drawing/2010/main" val="0"/>
@@ -8918,10 +10255,16 @@
         <w:jc w:val="both"/>
       </w:pPr>
       <w:r>
-        <w:t xml:space="preserve">Para impedir la dependencia de la entidad INVOICE de la entidad BALANCE_SHEET, además del hecho de que los movimientos pueden estar presentes en múltiples balances, es necesario crear un rompimiento entre estas denotado como la entidad débil DETAIL </w:t>
-      </w:r>
-      <w:r>
-        <w:tab/>
+        <w:t xml:space="preserve">Para impedir la dependencia de la entidad INVOICE de la entidad BALANCE_SHEET, además del hecho de que los movimientos pueden estar presentes en múltiples </w:t>
+      </w:r>
+      <w:r>
+        <w:t xml:space="preserve">balances, es necesario crear un </w:t>
+      </w:r>
+      <w:r>
+        <w:t>rompimiento entre estas denota</w:t>
+      </w:r>
+      <w:r>
+        <w:t>do como la entidad débil DETAIL.</w:t>
       </w:r>
     </w:p>
     <w:p>
@@ -8935,8 +10278,8 @@
           <w:lang w:val="es-CO" w:eastAsia="es-CO"/>
         </w:rPr>
       </w:pPr>
-      <w:bookmarkStart w:id="36" w:name="_Toc499324992"/>
-      <w:bookmarkStart w:id="37" w:name="_Toc499477931"/>
+      <w:bookmarkStart w:id="38" w:name="_Toc499324992"/>
+      <w:bookmarkStart w:id="39" w:name="_Toc499671089"/>
       <w:r>
         <w:rPr>
           <w:lang w:val="es-CO" w:eastAsia="es-CO"/>
@@ -8949,8 +10292,8 @@
         </w:rPr>
         <w:t xml:space="preserve"> Generales</w:t>
       </w:r>
-      <w:bookmarkEnd w:id="36"/>
-      <w:bookmarkEnd w:id="37"/>
+      <w:bookmarkEnd w:id="38"/>
+      <w:bookmarkEnd w:id="39"/>
     </w:p>
     <w:p>
       <w:pPr>
@@ -8983,6 +10326,7 @@
       <w:r>
         <w:rPr>
           <w:rFonts w:cs="Arial"/>
+          <w:b/>
           <w:i/>
           <w:szCs w:val="24"/>
         </w:rPr>
@@ -9038,6 +10382,7 @@
       <w:r>
         <w:rPr>
           <w:rFonts w:cs="Arial"/>
+          <w:b/>
           <w:i/>
           <w:szCs w:val="24"/>
         </w:rPr>
@@ -9095,7 +10440,25 @@
           <w:rFonts w:cs="Arial"/>
           <w:szCs w:val="24"/>
         </w:rPr>
-        <w:t>La aplicación de este patrón se ve representada en la jerarquía superior del sistema. Dado que se mantienen una serie de módulos específicos los cuales son administrados por unos Managers, se ve la necesidad de utilizar una fachada mediante la cual se puedan realizar llamadas a cada uno de los managers sin la necesidad de crear instancias separadas en tiempo de ejecución. Asimismo, de forma parametrizada, se permite el direccionamiento de las acciones a cada uno de los managers de manera dinámica mediante la fachada, ya que esta tiene sus referencias. A nivel del sistema, permite que una clase tenga el control total en cada uno de sus módulos, así como elevar la abstracción del proceso de realizar acciones simples (CRUD) sin tener que preocuparse por lo que sucede en niveles inferiores de la jerarquía.</w:t>
+        <w:t xml:space="preserve">La aplicación del patrón </w:t>
+      </w:r>
+      <w:proofErr w:type="spellStart"/>
+      <w:r>
+        <w:rPr>
+          <w:rFonts w:cs="Arial"/>
+          <w:b/>
+          <w:i/>
+          <w:szCs w:val="24"/>
+        </w:rPr>
+        <w:t>Facade</w:t>
+      </w:r>
+      <w:proofErr w:type="spellEnd"/>
+      <w:r>
+        <w:rPr>
+          <w:rFonts w:cs="Arial"/>
+          <w:szCs w:val="24"/>
+        </w:rPr>
+        <w:t xml:space="preserve"> se ve representada en la jerarquía superior del sistema. Dado que se mantienen una serie de módulos específicos los cuales son administrados por unos Managers, se ve la necesidad de utilizar una fachada mediante la cual se puedan realizar llamadas a cada uno de los managers sin la necesidad de crear instancias separadas en tiempo de ejecución. Asimismo, de forma parametrizada, se permite el direccionamiento de las acciones a cada uno de los managers de manera dinámica mediante la fachada, ya que esta tiene sus referencias. A nivel del sistema, permite que una clase tenga el control total en cada uno de sus módulos, así como elevar la abstracción del proceso de realizar acciones simples (CRUD) sin tener que preocuparse por lo que sucede en niveles inferiores de la jerarquía.</w:t>
       </w:r>
     </w:p>
     <w:p>
@@ -9115,13 +10478,13 @@
           <w:numId w:val="1"/>
         </w:numPr>
       </w:pPr>
-      <w:bookmarkStart w:id="38" w:name="_Toc499324993"/>
-      <w:bookmarkStart w:id="39" w:name="_Toc499477932"/>
+      <w:bookmarkStart w:id="40" w:name="_Toc499324993"/>
+      <w:bookmarkStart w:id="41" w:name="_Toc499671090"/>
       <w:r>
         <w:t>Vista de Desarrollo o Despliegue</w:t>
       </w:r>
-      <w:bookmarkEnd w:id="38"/>
-      <w:bookmarkEnd w:id="39"/>
+      <w:bookmarkEnd w:id="40"/>
+      <w:bookmarkEnd w:id="41"/>
     </w:p>
     <w:p>
       <w:pPr>
@@ -9222,7 +10585,7 @@
                     </pic:cNvPicPr>
                   </pic:nvPicPr>
                   <pic:blipFill>
-                    <a:blip r:embed="rId26" cstate="print">
+                    <a:blip r:embed="rId32" cstate="print">
                       <a:extLst>
                         <a:ext uri="{28A0092B-C50C-407E-A947-70E740481C1C}">
                           <a14:useLocalDpi xmlns:a14="http://schemas.microsoft.com/office/drawing/2010/main" val="0"/>
@@ -9369,7 +10732,24 @@
           <w:szCs w:val="24"/>
           <w:lang w:val="es-CO" w:eastAsia="es-CO"/>
         </w:rPr>
-        <w:t xml:space="preserve"> del sistema radica en el componente del servidor web, donde </w:t>
+        <w:t xml:space="preserve"> del sistema radica en el componente del </w:t>
+      </w:r>
+      <w:r>
+        <w:rPr>
+          <w:rFonts w:cs="Arial"/>
+          <w:b/>
+          <w:szCs w:val="24"/>
+          <w:lang w:val="es-CO" w:eastAsia="es-CO"/>
+        </w:rPr>
+        <w:t>servidor web</w:t>
+      </w:r>
+      <w:r>
+        <w:rPr>
+          <w:rFonts w:cs="Arial"/>
+          <w:szCs w:val="24"/>
+          <w:lang w:val="es-CO" w:eastAsia="es-CO"/>
+        </w:rPr>
+        <w:t xml:space="preserve">, donde </w:t>
       </w:r>
       <w:proofErr w:type="spellStart"/>
       <w:r>
@@ -9387,7 +10767,24 @@
           <w:szCs w:val="24"/>
           <w:lang w:val="es-CO" w:eastAsia="es-CO"/>
         </w:rPr>
-        <w:t xml:space="preserve"> la información a la GUI a través de protocolo </w:t>
+        <w:t xml:space="preserve"> la información a la </w:t>
+      </w:r>
+      <w:r>
+        <w:rPr>
+          <w:rFonts w:cs="Arial"/>
+          <w:b/>
+          <w:szCs w:val="24"/>
+          <w:lang w:val="es-CO" w:eastAsia="es-CO"/>
+        </w:rPr>
+        <w:t xml:space="preserve">GUI </w:t>
+      </w:r>
+      <w:r>
+        <w:rPr>
+          <w:rFonts w:cs="Arial"/>
+          <w:szCs w:val="24"/>
+          <w:lang w:val="es-CO" w:eastAsia="es-CO"/>
+        </w:rPr>
+        <w:t xml:space="preserve">a través de protocolo </w:t>
       </w:r>
       <w:r>
         <w:rPr>
@@ -9648,7 +11045,7 @@
                     </pic:cNvPicPr>
                   </pic:nvPicPr>
                   <pic:blipFill rotWithShape="1">
-                    <a:blip r:embed="rId27">
+                    <a:blip r:embed="rId33">
                       <a:extLst>
                         <a:ext uri="{28A0092B-C50C-407E-A947-70E740481C1C}">
                           <a14:useLocalDpi xmlns:a14="http://schemas.microsoft.com/office/drawing/2010/main" val="0"/>
@@ -9755,7 +11152,7 @@
                     </pic:cNvPicPr>
                   </pic:nvPicPr>
                   <pic:blipFill rotWithShape="1">
-                    <a:blip r:embed="rId28" cstate="print">
+                    <a:blip r:embed="rId34" cstate="print">
                       <a:extLst>
                         <a:ext uri="{28A0092B-C50C-407E-A947-70E740481C1C}">
                           <a14:useLocalDpi xmlns:a14="http://schemas.microsoft.com/office/drawing/2010/main" val="0"/>
@@ -9892,7 +11289,7 @@
                     </pic:cNvPicPr>
                   </pic:nvPicPr>
                   <pic:blipFill rotWithShape="1">
-                    <a:blip r:embed="rId27">
+                    <a:blip r:embed="rId33">
                       <a:extLst>
                         <a:ext uri="{28A0092B-C50C-407E-A947-70E740481C1C}">
                           <a14:useLocalDpi xmlns:a14="http://schemas.microsoft.com/office/drawing/2010/main" val="0"/>
@@ -9969,11 +11366,11 @@
           <w:numId w:val="1"/>
         </w:numPr>
       </w:pPr>
-      <w:bookmarkStart w:id="40" w:name="_Toc499477933"/>
+      <w:bookmarkStart w:id="42" w:name="_Toc499671091"/>
       <w:r>
         <w:t>Vista de Proceso</w:t>
       </w:r>
-      <w:bookmarkEnd w:id="40"/>
+      <w:bookmarkEnd w:id="42"/>
     </w:p>
     <w:p>
       <w:pPr>
@@ -10084,14 +11481,14 @@
           <w:lang w:val="es-CO" w:eastAsia="es-CO"/>
         </w:rPr>
       </w:pPr>
-      <w:bookmarkStart w:id="41" w:name="_Toc499477934"/>
+      <w:bookmarkStart w:id="43" w:name="_Toc499671092"/>
       <w:r>
         <w:rPr>
           <w:lang w:val="es-CO" w:eastAsia="es-CO"/>
         </w:rPr>
         <w:t>Procesos del negocio</w:t>
       </w:r>
-      <w:bookmarkEnd w:id="41"/>
+      <w:bookmarkEnd w:id="43"/>
     </w:p>
     <w:p>
       <w:pPr>
@@ -10213,7 +11610,7 @@
                     </pic:cNvPicPr>
                   </pic:nvPicPr>
                   <pic:blipFill>
-                    <a:blip r:embed="rId29">
+                    <a:blip r:embed="rId35">
                       <a:extLst>
                         <a:ext uri="{28A0092B-C50C-407E-A947-70E740481C1C}">
                           <a14:useLocalDpi xmlns:a14="http://schemas.microsoft.com/office/drawing/2010/main" val="0"/>
@@ -10258,14 +11655,7 @@
           <w:sz w:val="18"/>
           <w:lang w:val="es-CO"/>
         </w:rPr>
-        <w:t xml:space="preserve">Figura. Diagrama </w:t>
-      </w:r>
-      <w:r>
-        <w:rPr>
-          <w:sz w:val="18"/>
-          <w:lang w:val="es-CO"/>
-        </w:rPr>
-        <w:t xml:space="preserve">de actividades – </w:t>
+        <w:t xml:space="preserve">Figura. Diagrama de actividades – </w:t>
       </w:r>
       <w:proofErr w:type="spellStart"/>
       <w:r>
@@ -10400,7 +11790,7 @@
                     </pic:cNvPicPr>
                   </pic:nvPicPr>
                   <pic:blipFill>
-                    <a:blip r:embed="rId30">
+                    <a:blip r:embed="rId36">
                       <a:extLst>
                         <a:ext uri="{28A0092B-C50C-407E-A947-70E740481C1C}">
                           <a14:useLocalDpi xmlns:a14="http://schemas.microsoft.com/office/drawing/2010/main" val="0"/>
@@ -10445,14 +11835,7 @@
           <w:sz w:val="18"/>
           <w:lang w:val="es-CO"/>
         </w:rPr>
-        <w:t xml:space="preserve">Figura. Diagrama </w:t>
-      </w:r>
-      <w:r>
-        <w:rPr>
-          <w:sz w:val="18"/>
-          <w:lang w:val="es-CO"/>
-        </w:rPr>
-        <w:t>de actividades – Agrega Alumno</w:t>
+        <w:t>Figura. Diagrama de actividades – Agrega Alumno</w:t>
       </w:r>
       <w:r>
         <w:rPr>
@@ -10509,7 +11892,7 @@
                     </pic:cNvPicPr>
                   </pic:nvPicPr>
                   <pic:blipFill>
-                    <a:blip r:embed="rId31">
+                    <a:blip r:embed="rId37">
                       <a:extLst>
                         <a:ext uri="{28A0092B-C50C-407E-A947-70E740481C1C}">
                           <a14:useLocalDpi xmlns:a14="http://schemas.microsoft.com/office/drawing/2010/main" val="0"/>
@@ -10554,14 +11937,7 @@
           <w:sz w:val="18"/>
           <w:lang w:val="es-CO"/>
         </w:rPr>
-        <w:t xml:space="preserve">Figura. Diagrama </w:t>
-      </w:r>
-      <w:r>
-        <w:rPr>
-          <w:sz w:val="18"/>
-          <w:lang w:val="es-CO"/>
-        </w:rPr>
-        <w:t>de actividades – Agrega Suscripción</w:t>
+        <w:t>Figura. Diagrama de actividades – Agrega Suscripción</w:t>
       </w:r>
       <w:r>
         <w:rPr>
@@ -10627,7 +12003,7 @@
                     </pic:cNvPicPr>
                   </pic:nvPicPr>
                   <pic:blipFill>
-                    <a:blip r:embed="rId32">
+                    <a:blip r:embed="rId38">
                       <a:extLst>
                         <a:ext uri="{28A0092B-C50C-407E-A947-70E740481C1C}">
                           <a14:useLocalDpi xmlns:a14="http://schemas.microsoft.com/office/drawing/2010/main" val="0"/>
@@ -10672,14 +12048,7 @@
           <w:sz w:val="18"/>
           <w:lang w:val="es-CO"/>
         </w:rPr>
-        <w:t xml:space="preserve">Figura. Diagrama de </w:t>
-      </w:r>
-      <w:r>
-        <w:rPr>
-          <w:sz w:val="18"/>
-          <w:lang w:val="es-CO"/>
-        </w:rPr>
-        <w:t>actividades – Filtrar Movimientos</w:t>
+        <w:t>Figura. Diagrama de actividades – Filtrar Movimientos</w:t>
       </w:r>
       <w:r>
         <w:rPr>
@@ -10730,14 +12099,14 @@
           <w:lang w:val="es-CO" w:eastAsia="es-CO"/>
         </w:rPr>
       </w:pPr>
-      <w:bookmarkStart w:id="42" w:name="_Toc499477935"/>
+      <w:bookmarkStart w:id="44" w:name="_Toc499671093"/>
       <w:r>
         <w:rPr>
           <w:lang w:val="es-CO" w:eastAsia="es-CO"/>
         </w:rPr>
         <w:t>Cambios en el sistema a través del tiempo</w:t>
       </w:r>
-      <w:bookmarkEnd w:id="42"/>
+      <w:bookmarkEnd w:id="44"/>
     </w:p>
     <w:p>
       <w:pPr>
@@ -10876,7 +12245,7 @@
                     </pic:cNvPicPr>
                   </pic:nvPicPr>
                   <pic:blipFill>
-                    <a:blip r:embed="rId33">
+                    <a:blip r:embed="rId39">
                       <a:extLst>
                         <a:ext uri="{28A0092B-C50C-407E-A947-70E740481C1C}">
                           <a14:useLocalDpi xmlns:a14="http://schemas.microsoft.com/office/drawing/2010/main" val="0"/>
@@ -11114,11 +12483,11 @@
           <w:numId w:val="1"/>
         </w:numPr>
       </w:pPr>
-      <w:bookmarkStart w:id="43" w:name="_Toc499477936"/>
+      <w:bookmarkStart w:id="45" w:name="_Toc499671094"/>
       <w:r>
         <w:t>Vista Física</w:t>
       </w:r>
-      <w:bookmarkEnd w:id="43"/>
+      <w:bookmarkEnd w:id="45"/>
     </w:p>
     <w:p>
       <w:pPr>
@@ -11243,7 +12612,7 @@
                     </pic:cNvPicPr>
                   </pic:nvPicPr>
                   <pic:blipFill>
-                    <a:blip r:embed="rId34">
+                    <a:blip r:embed="rId40">
                       <a:extLst>
                         <a:ext uri="{28A0092B-C50C-407E-A947-70E740481C1C}">
                           <a14:useLocalDpi xmlns:a14="http://schemas.microsoft.com/office/drawing/2010/main" val="0"/>
@@ -11618,34 +12987,8 @@
         <w:rPr>
           <w:lang w:val="es-CO" w:eastAsia="es-CO"/>
         </w:rPr>
-        <w:t>representa un dispositivo que se encarga de la impresión de recibos, informes y documentos que pueda requerir el negocio. Tiene relación directa con el servidor web mediante prot</w:t>
-      </w:r>
-      <w:bookmarkStart w:id="44" w:name="_GoBack"/>
-      <w:bookmarkEnd w:id="44"/>
-      <w:r>
-        <w:rPr>
-          <w:lang w:val="es-CO" w:eastAsia="es-CO"/>
-        </w:rPr>
-        <w:t>ocolo TCP/IP.</w:t>
-      </w:r>
-    </w:p>
-    <w:p>
-      <w:pPr>
-        <w:jc w:val="both"/>
-        <w:rPr>
-          <w:b/>
-          <w:lang w:val="es-CO" w:eastAsia="es-CO"/>
-        </w:rPr>
-      </w:pPr>
-    </w:p>
-    <w:p>
-      <w:pPr>
-        <w:ind w:left="360"/>
-        <w:jc w:val="center"/>
-        <w:rPr>
-          <w:lang w:val="es-CO" w:eastAsia="es-CO"/>
-        </w:rPr>
-      </w:pPr>
+        <w:t>representa un dispositivo que se encarga de la impresión de recibos, informes y documentos que pueda requerir el negocio. Tiene relación directa con el servidor web mediante protocolo TCP/IP.</w:t>
+      </w:r>
     </w:p>
     <w:p>
       <w:pPr>
@@ -11728,7 +13071,14 @@
           <w:rFonts w:cs="Arial"/>
           <w:lang w:val="en-US"/>
         </w:rPr>
-        <w:t>, «Architectural blueprints—The “</w:t>
+        <w:t>, «A</w:t>
+      </w:r>
+      <w:r>
+        <w:rPr>
+          <w:rFonts w:cs="Arial"/>
+          <w:lang w:val="en-US"/>
+        </w:rPr>
+        <w:t>rchitectural blueprints—</w:t>
       </w:r>
       <w:proofErr w:type="gramStart"/>
       <w:r>
@@ -11736,7 +13086,7 @@
           <w:rFonts w:cs="Arial"/>
           <w:lang w:val="en-US"/>
         </w:rPr>
-        <w:t>4  1</w:t>
+        <w:t>The</w:t>
       </w:r>
       <w:proofErr w:type="gramEnd"/>
       <w:r>
@@ -11744,7 +13094,14 @@
           <w:rFonts w:cs="Arial"/>
           <w:lang w:val="en-US"/>
         </w:rPr>
-        <w:t xml:space="preserve">” view model of software architecture», </w:t>
+        <w:t xml:space="preserve"> “4+</w:t>
+      </w:r>
+      <w:r>
+        <w:rPr>
+          <w:rFonts w:cs="Arial"/>
+          <w:lang w:val="en-US"/>
+        </w:rPr>
+        <w:t xml:space="preserve">1” view model of software architecture», </w:t>
       </w:r>
       <w:r>
         <w:rPr>
@@ -11804,7 +13161,7 @@
         </w:rPr>
         <w:tab/>
       </w:r>
-      <w:hyperlink r:id="rId35" w:history="1">
+      <w:hyperlink r:id="rId41" w:history="1">
         <w:r>
           <w:rPr>
             <w:rStyle w:val="Hipervnculo"/>
@@ -11832,7 +13189,7 @@
         </w:rPr>
         <w:tab/>
       </w:r>
-      <w:hyperlink r:id="rId36" w:history="1">
+      <w:hyperlink r:id="rId42" w:history="1">
         <w:r>
           <w:rPr>
             <w:rStyle w:val="Hipervnculo"/>
@@ -11861,7 +13218,7 @@
         </w:rPr>
         <w:tab/>
       </w:r>
-      <w:hyperlink r:id="rId37" w:anchor="cite_note-Kontio05-2" w:history="1">
+      <w:hyperlink r:id="rId43" w:anchor="cite_note-Kontio05-2" w:history="1">
         <w:r>
           <w:rPr>
             <w:rStyle w:val="Hipervnculo"/>
@@ -11897,8 +13254,8 @@
       </w:pPr>
     </w:p>
     <w:sectPr>
-      <w:headerReference w:type="default" r:id="rId38"/>
-      <w:footerReference w:type="default" r:id="rId39"/>
+      <w:headerReference w:type="default" r:id="rId44"/>
+      <w:footerReference w:type="default" r:id="rId45"/>
       <w:pgSz w:w="12240" w:h="15840"/>
       <w:pgMar w:top="1417" w:right="1701" w:bottom="1417" w:left="1701" w:header="708" w:footer="708" w:gutter="0"/>
       <w:cols w:space="708"/>
@@ -12955,16 +14312,16 @@
     </w:lvl>
   </w:abstractNum>
   <w:abstractNum w:abstractNumId="7" w15:restartNumberingAfterBreak="0">
-    <w:nsid w:val="414B092D"/>
+    <w:nsid w:val="3B6E22C1"/>
     <w:multiLevelType w:val="hybridMultilevel"/>
-    <w:tmpl w:val="473E9B3A"/>
+    <w:tmpl w:val="F6443D50"/>
     <w:lvl w:ilvl="0" w:tplc="240A0001">
       <w:start w:val="1"/>
       <w:numFmt w:val="bullet"/>
       <w:lvlText w:val=""/>
       <w:lvlJc w:val="left"/>
       <w:pPr>
-        <w:ind w:left="1080" w:hanging="360"/>
+        <w:ind w:left="1140" w:hanging="360"/>
       </w:pPr>
       <w:rPr>
         <w:rFonts w:ascii="Symbol" w:hAnsi="Symbol" w:hint="default"/>
@@ -12976,7 +14333,7 @@
       <w:lvlText w:val="o"/>
       <w:lvlJc w:val="left"/>
       <w:pPr>
-        <w:ind w:left="1800" w:hanging="360"/>
+        <w:ind w:left="1860" w:hanging="360"/>
       </w:pPr>
       <w:rPr>
         <w:rFonts w:ascii="Courier New" w:hAnsi="Courier New" w:cs="Courier New" w:hint="default"/>
@@ -12988,7 +14345,7 @@
       <w:lvlText w:val=""/>
       <w:lvlJc w:val="left"/>
       <w:pPr>
-        <w:ind w:left="2520" w:hanging="360"/>
+        <w:ind w:left="2580" w:hanging="360"/>
       </w:pPr>
       <w:rPr>
         <w:rFonts w:ascii="Wingdings" w:hAnsi="Wingdings" w:hint="default"/>
@@ -13000,7 +14357,7 @@
       <w:lvlText w:val=""/>
       <w:lvlJc w:val="left"/>
       <w:pPr>
-        <w:ind w:left="3240" w:hanging="360"/>
+        <w:ind w:left="3300" w:hanging="360"/>
       </w:pPr>
       <w:rPr>
         <w:rFonts w:ascii="Symbol" w:hAnsi="Symbol" w:hint="default"/>
@@ -13012,7 +14369,7 @@
       <w:lvlText w:val="o"/>
       <w:lvlJc w:val="left"/>
       <w:pPr>
-        <w:ind w:left="3960" w:hanging="360"/>
+        <w:ind w:left="4020" w:hanging="360"/>
       </w:pPr>
       <w:rPr>
         <w:rFonts w:ascii="Courier New" w:hAnsi="Courier New" w:cs="Courier New" w:hint="default"/>
@@ -13024,7 +14381,7 @@
       <w:lvlText w:val=""/>
       <w:lvlJc w:val="left"/>
       <w:pPr>
-        <w:ind w:left="4680" w:hanging="360"/>
+        <w:ind w:left="4740" w:hanging="360"/>
       </w:pPr>
       <w:rPr>
         <w:rFonts w:ascii="Wingdings" w:hAnsi="Wingdings" w:hint="default"/>
@@ -13036,7 +14393,7 @@
       <w:lvlText w:val=""/>
       <w:lvlJc w:val="left"/>
       <w:pPr>
-        <w:ind w:left="5400" w:hanging="360"/>
+        <w:ind w:left="5460" w:hanging="360"/>
       </w:pPr>
       <w:rPr>
         <w:rFonts w:ascii="Symbol" w:hAnsi="Symbol" w:hint="default"/>
@@ -13048,7 +14405,7 @@
       <w:lvlText w:val="o"/>
       <w:lvlJc w:val="left"/>
       <w:pPr>
-        <w:ind w:left="6120" w:hanging="360"/>
+        <w:ind w:left="6180" w:hanging="360"/>
       </w:pPr>
       <w:rPr>
         <w:rFonts w:ascii="Courier New" w:hAnsi="Courier New" w:cs="Courier New" w:hint="default"/>
@@ -13060,7 +14417,7 @@
       <w:lvlText w:val=""/>
       <w:lvlJc w:val="left"/>
       <w:pPr>
-        <w:ind w:left="6840" w:hanging="360"/>
+        <w:ind w:left="6900" w:hanging="360"/>
       </w:pPr>
       <w:rPr>
         <w:rFonts w:ascii="Wingdings" w:hAnsi="Wingdings" w:hint="default"/>
@@ -13068,6 +14425,119 @@
     </w:lvl>
   </w:abstractNum>
   <w:abstractNum w:abstractNumId="8" w15:restartNumberingAfterBreak="0">
+    <w:nsid w:val="414B092D"/>
+    <w:multiLevelType w:val="hybridMultilevel"/>
+    <w:tmpl w:val="473E9B3A"/>
+    <w:lvl w:ilvl="0" w:tplc="240A0001">
+      <w:start w:val="1"/>
+      <w:numFmt w:val="bullet"/>
+      <w:lvlText w:val=""/>
+      <w:lvlJc w:val="left"/>
+      <w:pPr>
+        <w:ind w:left="1080" w:hanging="360"/>
+      </w:pPr>
+      <w:rPr>
+        <w:rFonts w:ascii="Symbol" w:hAnsi="Symbol" w:hint="default"/>
+      </w:rPr>
+    </w:lvl>
+    <w:lvl w:ilvl="1" w:tplc="240A0003" w:tentative="1">
+      <w:start w:val="1"/>
+      <w:numFmt w:val="bullet"/>
+      <w:lvlText w:val="o"/>
+      <w:lvlJc w:val="left"/>
+      <w:pPr>
+        <w:ind w:left="1800" w:hanging="360"/>
+      </w:pPr>
+      <w:rPr>
+        <w:rFonts w:ascii="Courier New" w:hAnsi="Courier New" w:cs="Courier New" w:hint="default"/>
+      </w:rPr>
+    </w:lvl>
+    <w:lvl w:ilvl="2" w:tplc="240A0005" w:tentative="1">
+      <w:start w:val="1"/>
+      <w:numFmt w:val="bullet"/>
+      <w:lvlText w:val=""/>
+      <w:lvlJc w:val="left"/>
+      <w:pPr>
+        <w:ind w:left="2520" w:hanging="360"/>
+      </w:pPr>
+      <w:rPr>
+        <w:rFonts w:ascii="Wingdings" w:hAnsi="Wingdings" w:hint="default"/>
+      </w:rPr>
+    </w:lvl>
+    <w:lvl w:ilvl="3" w:tplc="240A0001" w:tentative="1">
+      <w:start w:val="1"/>
+      <w:numFmt w:val="bullet"/>
+      <w:lvlText w:val=""/>
+      <w:lvlJc w:val="left"/>
+      <w:pPr>
+        <w:ind w:left="3240" w:hanging="360"/>
+      </w:pPr>
+      <w:rPr>
+        <w:rFonts w:ascii="Symbol" w:hAnsi="Symbol" w:hint="default"/>
+      </w:rPr>
+    </w:lvl>
+    <w:lvl w:ilvl="4" w:tplc="240A0003" w:tentative="1">
+      <w:start w:val="1"/>
+      <w:numFmt w:val="bullet"/>
+      <w:lvlText w:val="o"/>
+      <w:lvlJc w:val="left"/>
+      <w:pPr>
+        <w:ind w:left="3960" w:hanging="360"/>
+      </w:pPr>
+      <w:rPr>
+        <w:rFonts w:ascii="Courier New" w:hAnsi="Courier New" w:cs="Courier New" w:hint="default"/>
+      </w:rPr>
+    </w:lvl>
+    <w:lvl w:ilvl="5" w:tplc="240A0005" w:tentative="1">
+      <w:start w:val="1"/>
+      <w:numFmt w:val="bullet"/>
+      <w:lvlText w:val=""/>
+      <w:lvlJc w:val="left"/>
+      <w:pPr>
+        <w:ind w:left="4680" w:hanging="360"/>
+      </w:pPr>
+      <w:rPr>
+        <w:rFonts w:ascii="Wingdings" w:hAnsi="Wingdings" w:hint="default"/>
+      </w:rPr>
+    </w:lvl>
+    <w:lvl w:ilvl="6" w:tplc="240A0001" w:tentative="1">
+      <w:start w:val="1"/>
+      <w:numFmt w:val="bullet"/>
+      <w:lvlText w:val=""/>
+      <w:lvlJc w:val="left"/>
+      <w:pPr>
+        <w:ind w:left="5400" w:hanging="360"/>
+      </w:pPr>
+      <w:rPr>
+        <w:rFonts w:ascii="Symbol" w:hAnsi="Symbol" w:hint="default"/>
+      </w:rPr>
+    </w:lvl>
+    <w:lvl w:ilvl="7" w:tplc="240A0003" w:tentative="1">
+      <w:start w:val="1"/>
+      <w:numFmt w:val="bullet"/>
+      <w:lvlText w:val="o"/>
+      <w:lvlJc w:val="left"/>
+      <w:pPr>
+        <w:ind w:left="6120" w:hanging="360"/>
+      </w:pPr>
+      <w:rPr>
+        <w:rFonts w:ascii="Courier New" w:hAnsi="Courier New" w:cs="Courier New" w:hint="default"/>
+      </w:rPr>
+    </w:lvl>
+    <w:lvl w:ilvl="8" w:tplc="240A0005" w:tentative="1">
+      <w:start w:val="1"/>
+      <w:numFmt w:val="bullet"/>
+      <w:lvlText w:val=""/>
+      <w:lvlJc w:val="left"/>
+      <w:pPr>
+        <w:ind w:left="6840" w:hanging="360"/>
+      </w:pPr>
+      <w:rPr>
+        <w:rFonts w:ascii="Wingdings" w:hAnsi="Wingdings" w:hint="default"/>
+      </w:rPr>
+    </w:lvl>
+  </w:abstractNum>
+  <w:abstractNum w:abstractNumId="9" w15:restartNumberingAfterBreak="0">
     <w:nsid w:val="426902E5"/>
     <w:multiLevelType w:val="hybridMultilevel"/>
     <w:tmpl w:val="702CBF08"/>
@@ -13180,7 +14650,7 @@
       </w:rPr>
     </w:lvl>
   </w:abstractNum>
-  <w:abstractNum w:abstractNumId="9" w15:restartNumberingAfterBreak="0">
+  <w:abstractNum w:abstractNumId="10" w15:restartNumberingAfterBreak="0">
     <w:nsid w:val="42BE44E2"/>
     <w:multiLevelType w:val="hybridMultilevel"/>
     <w:tmpl w:val="BE3C8A6A"/>
@@ -13293,7 +14763,7 @@
       </w:rPr>
     </w:lvl>
   </w:abstractNum>
-  <w:abstractNum w:abstractNumId="10" w15:restartNumberingAfterBreak="0">
+  <w:abstractNum w:abstractNumId="11" w15:restartNumberingAfterBreak="0">
     <w:nsid w:val="48F520DB"/>
     <w:multiLevelType w:val="hybridMultilevel"/>
     <w:tmpl w:val="FBF0E05A"/>
@@ -13406,7 +14876,7 @@
       </w:rPr>
     </w:lvl>
   </w:abstractNum>
-  <w:abstractNum w:abstractNumId="11" w15:restartNumberingAfterBreak="0">
+  <w:abstractNum w:abstractNumId="12" w15:restartNumberingAfterBreak="0">
     <w:nsid w:val="4A4E5092"/>
     <w:multiLevelType w:val="hybridMultilevel"/>
     <w:tmpl w:val="33AA6AB4"/>
@@ -13519,7 +14989,7 @@
       </w:rPr>
     </w:lvl>
   </w:abstractNum>
-  <w:abstractNum w:abstractNumId="12" w15:restartNumberingAfterBreak="0">
+  <w:abstractNum w:abstractNumId="13" w15:restartNumberingAfterBreak="0">
     <w:nsid w:val="4E1A0D2F"/>
     <w:multiLevelType w:val="hybridMultilevel"/>
     <w:tmpl w:val="F4282C4E"/>
@@ -13632,7 +15102,7 @@
       </w:rPr>
     </w:lvl>
   </w:abstractNum>
-  <w:abstractNum w:abstractNumId="13" w15:restartNumberingAfterBreak="0">
+  <w:abstractNum w:abstractNumId="14" w15:restartNumberingAfterBreak="0">
     <w:nsid w:val="593D4338"/>
     <w:multiLevelType w:val="hybridMultilevel"/>
     <w:tmpl w:val="8354D530"/>
@@ -13745,7 +15215,7 @@
       </w:rPr>
     </w:lvl>
   </w:abstractNum>
-  <w:abstractNum w:abstractNumId="14" w15:restartNumberingAfterBreak="0">
+  <w:abstractNum w:abstractNumId="15" w15:restartNumberingAfterBreak="0">
     <w:nsid w:val="61BB1EF3"/>
     <w:multiLevelType w:val="multilevel"/>
     <w:tmpl w:val="0E72683A"/>
@@ -13866,7 +15336,7 @@
       </w:rPr>
     </w:lvl>
   </w:abstractNum>
-  <w:abstractNum w:abstractNumId="15" w15:restartNumberingAfterBreak="0">
+  <w:abstractNum w:abstractNumId="16" w15:restartNumberingAfterBreak="0">
     <w:nsid w:val="621F138A"/>
     <w:multiLevelType w:val="hybridMultilevel"/>
     <w:tmpl w:val="791A34FC"/>
@@ -13952,7 +15422,7 @@
       </w:pPr>
     </w:lvl>
   </w:abstractNum>
-  <w:abstractNum w:abstractNumId="16" w15:restartNumberingAfterBreak="0">
+  <w:abstractNum w:abstractNumId="17" w15:restartNumberingAfterBreak="0">
     <w:nsid w:val="639E6B9F"/>
     <w:multiLevelType w:val="hybridMultilevel"/>
     <w:tmpl w:val="E404FE04"/>
@@ -14066,19 +15536,19 @@
     </w:lvl>
   </w:abstractNum>
   <w:num w:numId="1">
-    <w:abstractNumId w:val="14"/>
+    <w:abstractNumId w:val="15"/>
   </w:num>
   <w:num w:numId="2">
-    <w:abstractNumId w:val="15"/>
+    <w:abstractNumId w:val="16"/>
   </w:num>
   <w:num w:numId="3">
-    <w:abstractNumId w:val="16"/>
+    <w:abstractNumId w:val="17"/>
   </w:num>
   <w:num w:numId="4">
     <w:abstractNumId w:val="3"/>
   </w:num>
   <w:num w:numId="5">
-    <w:abstractNumId w:val="10"/>
+    <w:abstractNumId w:val="11"/>
   </w:num>
   <w:num w:numId="6">
     <w:abstractNumId w:val="1"/>
@@ -14087,19 +15557,19 @@
     <w:abstractNumId w:val="6"/>
   </w:num>
   <w:num w:numId="8">
-    <w:abstractNumId w:val="7"/>
+    <w:abstractNumId w:val="8"/>
   </w:num>
   <w:num w:numId="9">
     <w:abstractNumId w:val="4"/>
   </w:num>
   <w:num w:numId="10">
-    <w:abstractNumId w:val="11"/>
+    <w:abstractNumId w:val="12"/>
   </w:num>
   <w:num w:numId="11">
-    <w:abstractNumId w:val="9"/>
+    <w:abstractNumId w:val="10"/>
   </w:num>
   <w:num w:numId="12">
-    <w:abstractNumId w:val="8"/>
+    <w:abstractNumId w:val="9"/>
   </w:num>
   <w:num w:numId="13">
     <w:abstractNumId w:val="5"/>
@@ -14108,13 +15578,16 @@
     <w:abstractNumId w:val="0"/>
   </w:num>
   <w:num w:numId="15">
-    <w:abstractNumId w:val="13"/>
+    <w:abstractNumId w:val="14"/>
   </w:num>
   <w:num w:numId="16">
     <w:abstractNumId w:val="2"/>
   </w:num>
   <w:num w:numId="17">
-    <w:abstractNumId w:val="12"/>
+    <w:abstractNumId w:val="13"/>
+  </w:num>
+  <w:num w:numId="18">
+    <w:abstractNumId w:val="7"/>
   </w:num>
 </w:numbering>
 </file>
@@ -14628,6 +16101,7 @@
   <w:style w:type="character" w:default="1" w:styleId="Fuentedeprrafopredeter">
     <w:name w:val="Default Paragraph Font"/>
     <w:uiPriority w:val="1"/>
+    <w:semiHidden/>
     <w:unhideWhenUsed/>
   </w:style>
   <w:style w:type="table" w:default="1" w:styleId="Tablanormal">
@@ -15300,7 +16774,7 @@
 </file>
 
 <file path=customXml/itemProps1.xml><?xml version="1.0" encoding="utf-8"?>
-<ds:datastoreItem xmlns:ds="http://schemas.openxmlformats.org/officeDocument/2006/customXml" ds:itemID="{AF08FD55-3DB2-417D-AE89-B261BDF01794}">
+<ds:datastoreItem xmlns:ds="http://schemas.openxmlformats.org/officeDocument/2006/customXml" ds:itemID="{6C33D2AB-5AB7-408D-AB93-2B5E9E1C712B}">
   <ds:schemaRefs>
     <ds:schemaRef ds:uri="http://schemas.openxmlformats.org/officeDocument/2006/bibliography"/>
   </ds:schemaRefs>

--- a/06_Arquitectura_Modelo_4+1_Vistas/Documento_Arquitectura_Modelo_4+1_Vistas_BODY_FITNESS_GYM.docx
+++ b/06_Arquitectura_Modelo_4+1_Vistas/Documento_Arquitectura_Modelo_4+1_Vistas_BODY_FITNESS_GYM.docx
@@ -73,7 +73,7 @@
           <w:rFonts w:cs="Arial"/>
         </w:rPr>
       </w:pPr>
-      <w:bookmarkStart w:id="0" w:name="_Toc499671065"/>
+      <w:bookmarkStart w:id="0" w:name="_Toc499749250"/>
       <w:r>
         <w:rPr>
           <w:rFonts w:cs="Arial"/>
@@ -660,7 +660,7 @@
           <w:r>
             <w:fldChar w:fldCharType="separate"/>
           </w:r>
-          <w:hyperlink w:anchor="_Toc499671065" w:history="1">
+          <w:hyperlink w:anchor="_Toc499749250" w:history="1">
             <w:r>
               <w:rPr>
                 <w:rStyle w:val="Hipervnculo"/>
@@ -688,7 +688,7 @@
                 <w:noProof/>
                 <w:webHidden/>
               </w:rPr>
-              <w:instrText xml:space="preserve"> PAGEREF _Toc499671065 \h </w:instrText>
+              <w:instrText xml:space="preserve"> PAGEREF _Toc499749250 \h </w:instrText>
             </w:r>
             <w:r>
               <w:rPr>
@@ -734,7 +734,7 @@
               <w:lang w:val="es-CO" w:eastAsia="es-CO"/>
             </w:rPr>
           </w:pPr>
-          <w:hyperlink w:anchor="_Toc499671066" w:history="1">
+          <w:hyperlink w:anchor="_Toc499749251" w:history="1">
             <w:r>
               <w:rPr>
                 <w:rStyle w:val="Hipervnculo"/>
@@ -780,7 +780,7 @@
                 <w:noProof/>
                 <w:webHidden/>
               </w:rPr>
-              <w:instrText xml:space="preserve"> PAGEREF _Toc499671066 \h </w:instrText>
+              <w:instrText xml:space="preserve"> PAGEREF _Toc499749251 \h </w:instrText>
             </w:r>
             <w:r>
               <w:rPr>
@@ -800,7 +800,7 @@
                 <w:noProof/>
                 <w:webHidden/>
               </w:rPr>
-              <w:t>4</w:t>
+              <w:t>5</w:t>
             </w:r>
             <w:r>
               <w:rPr>
@@ -826,7 +826,7 @@
               <w:lang w:val="es-CO" w:eastAsia="es-CO"/>
             </w:rPr>
           </w:pPr>
-          <w:hyperlink w:anchor="_Toc499671067" w:history="1">
+          <w:hyperlink w:anchor="_Toc499749252" w:history="1">
             <w:r>
               <w:rPr>
                 <w:rStyle w:val="Hipervnculo"/>
@@ -874,7 +874,7 @@
                 <w:noProof/>
                 <w:webHidden/>
               </w:rPr>
-              <w:instrText xml:space="preserve"> PAGEREF _Toc499671067 \h </w:instrText>
+              <w:instrText xml:space="preserve"> PAGEREF _Toc499749252 \h </w:instrText>
             </w:r>
             <w:r>
               <w:rPr>
@@ -894,7 +894,7 @@
                 <w:noProof/>
                 <w:webHidden/>
               </w:rPr>
-              <w:t>4</w:t>
+              <w:t>5</w:t>
             </w:r>
             <w:r>
               <w:rPr>
@@ -920,7 +920,7 @@
               <w:lang w:val="es-CO" w:eastAsia="es-CO"/>
             </w:rPr>
           </w:pPr>
-          <w:hyperlink w:anchor="_Toc499671068" w:history="1">
+          <w:hyperlink w:anchor="_Toc499749253" w:history="1">
             <w:r>
               <w:rPr>
                 <w:rStyle w:val="Hipervnculo"/>
@@ -966,7 +966,7 @@
                 <w:noProof/>
                 <w:webHidden/>
               </w:rPr>
-              <w:instrText xml:space="preserve"> PAGEREF _Toc499671068 \h </w:instrText>
+              <w:instrText xml:space="preserve"> PAGEREF _Toc499749253 \h </w:instrText>
             </w:r>
             <w:r>
               <w:rPr>
@@ -986,7 +986,7 @@
                 <w:noProof/>
                 <w:webHidden/>
               </w:rPr>
-              <w:t>4</w:t>
+              <w:t>5</w:t>
             </w:r>
             <w:r>
               <w:rPr>
@@ -1012,7 +1012,7 @@
               <w:lang w:val="es-CO" w:eastAsia="es-CO"/>
             </w:rPr>
           </w:pPr>
-          <w:hyperlink w:anchor="_Toc499671069" w:history="1">
+          <w:hyperlink w:anchor="_Toc499749254" w:history="1">
             <w:r>
               <w:rPr>
                 <w:rStyle w:val="Hipervnculo"/>
@@ -1058,7 +1058,7 @@
                 <w:noProof/>
                 <w:webHidden/>
               </w:rPr>
-              <w:instrText xml:space="preserve"> PAGEREF _Toc499671069 \h </w:instrText>
+              <w:instrText xml:space="preserve"> PAGEREF _Toc499749254 \h </w:instrText>
             </w:r>
             <w:r>
               <w:rPr>
@@ -1104,7 +1104,7 @@
               <w:lang w:val="es-CO" w:eastAsia="es-CO"/>
             </w:rPr>
           </w:pPr>
-          <w:hyperlink w:anchor="_Toc499671070" w:history="1">
+          <w:hyperlink w:anchor="_Toc499749255" w:history="1">
             <w:r>
               <w:rPr>
                 <w:rStyle w:val="Hipervnculo"/>
@@ -1151,7 +1151,7 @@
                 <w:noProof/>
                 <w:webHidden/>
               </w:rPr>
-              <w:instrText xml:space="preserve"> PAGEREF _Toc499671070 \h </w:instrText>
+              <w:instrText xml:space="preserve"> PAGEREF _Toc499749255 \h </w:instrText>
             </w:r>
             <w:r>
               <w:rPr>
@@ -1171,7 +1171,7 @@
                 <w:noProof/>
                 <w:webHidden/>
               </w:rPr>
-              <w:t>5</w:t>
+              <w:t>6</w:t>
             </w:r>
             <w:r>
               <w:rPr>
@@ -1197,7 +1197,7 @@
               <w:lang w:val="es-CO" w:eastAsia="es-CO"/>
             </w:rPr>
           </w:pPr>
-          <w:hyperlink w:anchor="_Toc499671071" w:history="1">
+          <w:hyperlink w:anchor="_Toc499749256" w:history="1">
             <w:r>
               <w:rPr>
                 <w:rStyle w:val="Hipervnculo"/>
@@ -1221,7 +1221,7 @@
                 <w:rStyle w:val="Hipervnculo"/>
                 <w:noProof/>
               </w:rPr>
-              <w:t>Funcionamiento del Sistema</w:t>
+              <w:t>Procesos del Sistema</w:t>
             </w:r>
             <w:r>
               <w:rPr>
@@ -1242,7 +1242,7 @@
                 <w:noProof/>
                 <w:webHidden/>
               </w:rPr>
-              <w:instrText xml:space="preserve"> PAGEREF _Toc499671071 \h </w:instrText>
+              <w:instrText xml:space="preserve"> PAGEREF _Toc499749256 \h </w:instrText>
             </w:r>
             <w:r>
               <w:rPr>
@@ -1262,7 +1262,7 @@
                 <w:noProof/>
                 <w:webHidden/>
               </w:rPr>
-              <w:t>6</w:t>
+              <w:t>7</w:t>
             </w:r>
             <w:r>
               <w:rPr>
@@ -1288,7 +1288,7 @@
               <w:lang w:val="es-CO" w:eastAsia="es-CO"/>
             </w:rPr>
           </w:pPr>
-          <w:hyperlink w:anchor="_Toc499671072" w:history="1">
+          <w:hyperlink w:anchor="_Toc499749257" w:history="1">
             <w:r>
               <w:rPr>
                 <w:rStyle w:val="Hipervnculo"/>
@@ -1332,7 +1332,7 @@
                 <w:noProof/>
                 <w:webHidden/>
               </w:rPr>
-              <w:instrText xml:space="preserve"> PAGEREF _Toc499671072 \h </w:instrText>
+              <w:instrText xml:space="preserve"> PAGEREF _Toc499749257 \h </w:instrText>
             </w:r>
             <w:r>
               <w:rPr>
@@ -1352,7 +1352,7 @@
                 <w:noProof/>
                 <w:webHidden/>
               </w:rPr>
-              <w:t>6</w:t>
+              <w:t>7</w:t>
             </w:r>
             <w:r>
               <w:rPr>
@@ -1378,7 +1378,7 @@
               <w:lang w:val="es-CO" w:eastAsia="es-CO"/>
             </w:rPr>
           </w:pPr>
-          <w:hyperlink w:anchor="_Toc499671073" w:history="1">
+          <w:hyperlink w:anchor="_Toc499749258" w:history="1">
             <w:r>
               <w:rPr>
                 <w:rStyle w:val="Hipervnculo"/>
@@ -1424,97 +1424,7 @@
                 <w:noProof/>
                 <w:webHidden/>
               </w:rPr>
-              <w:instrText xml:space="preserve"> PAGEREF _Toc499671073 \h </w:instrText>
-            </w:r>
-            <w:r>
-              <w:rPr>
-                <w:noProof/>
-                <w:webHidden/>
-              </w:rPr>
-            </w:r>
-            <w:r>
-              <w:rPr>
-                <w:noProof/>
-                <w:webHidden/>
-              </w:rPr>
-              <w:fldChar w:fldCharType="separate"/>
-            </w:r>
-            <w:r>
-              <w:rPr>
-                <w:noProof/>
-                <w:webHidden/>
-              </w:rPr>
-              <w:t>7</w:t>
-            </w:r>
-            <w:r>
-              <w:rPr>
-                <w:noProof/>
-                <w:webHidden/>
-              </w:rPr>
-              <w:fldChar w:fldCharType="end"/>
-            </w:r>
-          </w:hyperlink>
-        </w:p>
-        <w:p>
-          <w:pPr>
-            <w:pStyle w:val="TDC4"/>
-            <w:tabs>
-              <w:tab w:val="left" w:pos="1760"/>
-              <w:tab w:val="right" w:leader="dot" w:pos="8828"/>
-            </w:tabs>
-            <w:rPr>
-              <w:rFonts w:asciiTheme="minorHAnsi" w:eastAsiaTheme="minorEastAsia" w:hAnsiTheme="minorHAnsi"/>
-              <w:noProof/>
-              <w:color w:val="auto"/>
-              <w:sz w:val="22"/>
-              <w:lang w:val="es-CO" w:eastAsia="es-CO"/>
-            </w:rPr>
-          </w:pPr>
-          <w:hyperlink w:anchor="_Toc499671074" w:history="1">
-            <w:r>
-              <w:rPr>
-                <w:rStyle w:val="Hipervnculo"/>
-                <w:noProof/>
-              </w:rPr>
-              <w:t>1.3.2.3.</w:t>
-            </w:r>
-            <w:r>
-              <w:rPr>
-                <w:rFonts w:asciiTheme="minorHAnsi" w:eastAsiaTheme="minorEastAsia" w:hAnsiTheme="minorHAnsi"/>
-                <w:noProof/>
-                <w:color w:val="auto"/>
-                <w:sz w:val="22"/>
-                <w:lang w:val="es-CO" w:eastAsia="es-CO"/>
-              </w:rPr>
-              <w:tab/>
-            </w:r>
-            <w:r>
-              <w:rPr>
-                <w:rStyle w:val="Hipervnculo"/>
-                <w:noProof/>
-              </w:rPr>
-              <w:t>Análisis del funcionamiento del sistema</w:t>
-            </w:r>
-            <w:r>
-              <w:rPr>
-                <w:noProof/>
-                <w:webHidden/>
-              </w:rPr>
-              <w:tab/>
-            </w:r>
-            <w:r>
-              <w:rPr>
-                <w:noProof/>
-                <w:webHidden/>
-              </w:rPr>
-              <w:fldChar w:fldCharType="begin"/>
-            </w:r>
-            <w:r>
-              <w:rPr>
-                <w:noProof/>
-                <w:webHidden/>
-              </w:rPr>
-              <w:instrText xml:space="preserve"> PAGEREF _Toc499671074 \h </w:instrText>
+              <w:instrText xml:space="preserve"> PAGEREF _Toc499749258 \h </w:instrText>
             </w:r>
             <w:r>
               <w:rPr>
@@ -1560,7 +1470,7 @@
               <w:lang w:val="es-CO" w:eastAsia="es-CO"/>
             </w:rPr>
           </w:pPr>
-          <w:hyperlink w:anchor="_Toc499671075" w:history="1">
+          <w:hyperlink w:anchor="_Toc499749259" w:history="1">
             <w:r>
               <w:rPr>
                 <w:rStyle w:val="Hipervnculo"/>
@@ -1606,7 +1516,7 @@
                 <w:noProof/>
                 <w:webHidden/>
               </w:rPr>
-              <w:instrText xml:space="preserve"> PAGEREF _Toc499671075 \h </w:instrText>
+              <w:instrText xml:space="preserve"> PAGEREF _Toc499749259 \h </w:instrText>
             </w:r>
             <w:r>
               <w:rPr>
@@ -1626,7 +1536,7 @@
                 <w:noProof/>
                 <w:webHidden/>
               </w:rPr>
-              <w:t>8</w:t>
+              <w:t>9</w:t>
             </w:r>
             <w:r>
               <w:rPr>
@@ -1652,7 +1562,7 @@
               <w:lang w:val="es-CO" w:eastAsia="es-CO"/>
             </w:rPr>
           </w:pPr>
-          <w:hyperlink w:anchor="_Toc499671076" w:history="1">
+          <w:hyperlink w:anchor="_Toc499749260" w:history="1">
             <w:r>
               <w:rPr>
                 <w:rStyle w:val="Hipervnculo"/>
@@ -1698,7 +1608,7 @@
                 <w:noProof/>
                 <w:webHidden/>
               </w:rPr>
-              <w:instrText xml:space="preserve"> PAGEREF _Toc499671076 \h </w:instrText>
+              <w:instrText xml:space="preserve"> PAGEREF _Toc499749260 \h </w:instrText>
             </w:r>
             <w:r>
               <w:rPr>
@@ -1718,7 +1628,7 @@
                 <w:noProof/>
                 <w:webHidden/>
               </w:rPr>
-              <w:t>8</w:t>
+              <w:t>9</w:t>
             </w:r>
             <w:r>
               <w:rPr>
@@ -1744,7 +1654,7 @@
               <w:lang w:val="es-CO" w:eastAsia="es-CO"/>
             </w:rPr>
           </w:pPr>
-          <w:hyperlink w:anchor="_Toc499671077" w:history="1">
+          <w:hyperlink w:anchor="_Toc499749261" w:history="1">
             <w:r>
               <w:rPr>
                 <w:rStyle w:val="Hipervnculo"/>
@@ -1767,7 +1677,21 @@
                 <w:rStyle w:val="Hipervnculo"/>
                 <w:noProof/>
               </w:rPr>
-              <w:t>Representación de la Arquitectura.</w:t>
+              <w:t>Represen</w:t>
+            </w:r>
+            <w:r>
+              <w:rPr>
+                <w:rStyle w:val="Hipervnculo"/>
+                <w:noProof/>
+              </w:rPr>
+              <w:t>t</w:t>
+            </w:r>
+            <w:r>
+              <w:rPr>
+                <w:rStyle w:val="Hipervnculo"/>
+                <w:noProof/>
+              </w:rPr>
+              <w:t>ación de la Arquitectura.</w:t>
             </w:r>
             <w:r>
               <w:rPr>
@@ -1788,7 +1712,7 @@
                 <w:noProof/>
                 <w:webHidden/>
               </w:rPr>
-              <w:instrText xml:space="preserve"> PAGEREF _Toc499671077 \h </w:instrText>
+              <w:instrText xml:space="preserve"> PAGEREF _Toc499749261 \h </w:instrText>
             </w:r>
             <w:r>
               <w:rPr>
@@ -1834,7 +1758,7 @@
               <w:lang w:val="es-CO" w:eastAsia="es-CO"/>
             </w:rPr>
           </w:pPr>
-          <w:hyperlink w:anchor="_Toc499671078" w:history="1">
+          <w:hyperlink w:anchor="_Toc499749262" w:history="1">
             <w:r>
               <w:rPr>
                 <w:rStyle w:val="Hipervnculo"/>
@@ -1878,7 +1802,7 @@
                 <w:noProof/>
                 <w:webHidden/>
               </w:rPr>
-              <w:instrText xml:space="preserve"> PAGEREF _Toc499671078 \h </w:instrText>
+              <w:instrText xml:space="preserve"> PAGEREF _Toc499749262 \h </w:instrText>
             </w:r>
             <w:r>
               <w:rPr>
@@ -1898,7 +1822,7 @@
                 <w:noProof/>
                 <w:webHidden/>
               </w:rPr>
-              <w:t>10</w:t>
+              <w:t>11</w:t>
             </w:r>
             <w:r>
               <w:rPr>
@@ -1924,7 +1848,7 @@
               <w:lang w:val="es-CO" w:eastAsia="es-CO"/>
             </w:rPr>
           </w:pPr>
-          <w:hyperlink w:anchor="_Toc499671079" w:history="1">
+          <w:hyperlink w:anchor="_Toc499749263" w:history="1">
             <w:r>
               <w:rPr>
                 <w:rStyle w:val="Hipervnculo"/>
@@ -1968,7 +1892,7 @@
                 <w:noProof/>
                 <w:webHidden/>
               </w:rPr>
-              <w:instrText xml:space="preserve"> PAGEREF _Toc499671079 \h </w:instrText>
+              <w:instrText xml:space="preserve"> PAGEREF _Toc499749263 \h </w:instrText>
             </w:r>
             <w:r>
               <w:rPr>
@@ -1988,7 +1912,7 @@
                 <w:noProof/>
                 <w:webHidden/>
               </w:rPr>
-              <w:t>11</w:t>
+              <w:t>12</w:t>
             </w:r>
             <w:r>
               <w:rPr>
@@ -2014,7 +1938,7 @@
               <w:lang w:val="es-CO" w:eastAsia="es-CO"/>
             </w:rPr>
           </w:pPr>
-          <w:hyperlink w:anchor="_Toc499671080" w:history="1">
+          <w:hyperlink w:anchor="_Toc499749264" w:history="1">
             <w:r>
               <w:rPr>
                 <w:rStyle w:val="Hipervnculo"/>
@@ -2060,7 +1984,7 @@
                 <w:noProof/>
                 <w:webHidden/>
               </w:rPr>
-              <w:instrText xml:space="preserve"> PAGEREF _Toc499671080 \h </w:instrText>
+              <w:instrText xml:space="preserve"> PAGEREF _Toc499749264 \h </w:instrText>
             </w:r>
             <w:r>
               <w:rPr>
@@ -2080,7 +2004,7 @@
                 <w:noProof/>
                 <w:webHidden/>
               </w:rPr>
-              <w:t>11</w:t>
+              <w:t>12</w:t>
             </w:r>
             <w:r>
               <w:rPr>
@@ -2106,7 +2030,7 @@
               <w:lang w:val="es-CO" w:eastAsia="es-CO"/>
             </w:rPr>
           </w:pPr>
-          <w:hyperlink w:anchor="_Toc499671081" w:history="1">
+          <w:hyperlink w:anchor="_Toc499749265" w:history="1">
             <w:r>
               <w:rPr>
                 <w:rStyle w:val="Hipervnculo"/>
@@ -2152,7 +2076,7 @@
                 <w:noProof/>
                 <w:webHidden/>
               </w:rPr>
-              <w:instrText xml:space="preserve"> PAGEREF _Toc499671081 \h </w:instrText>
+              <w:instrText xml:space="preserve"> PAGEREF _Toc499749265 \h </w:instrText>
             </w:r>
             <w:r>
               <w:rPr>
@@ -2172,7 +2096,100 @@
                 <w:noProof/>
                 <w:webHidden/>
               </w:rPr>
-              <w:t>12</w:t>
+              <w:t>13</w:t>
+            </w:r>
+            <w:r>
+              <w:rPr>
+                <w:noProof/>
+                <w:webHidden/>
+              </w:rPr>
+              <w:fldChar w:fldCharType="end"/>
+            </w:r>
+          </w:hyperlink>
+        </w:p>
+        <w:p>
+          <w:pPr>
+            <w:pStyle w:val="TDC3"/>
+            <w:tabs>
+              <w:tab w:val="left" w:pos="1320"/>
+              <w:tab w:val="right" w:leader="dot" w:pos="8828"/>
+            </w:tabs>
+            <w:rPr>
+              <w:rFonts w:asciiTheme="minorHAnsi" w:eastAsiaTheme="minorEastAsia" w:hAnsiTheme="minorHAnsi"/>
+              <w:noProof/>
+              <w:color w:val="auto"/>
+              <w:sz w:val="22"/>
+              <w:lang w:val="es-CO" w:eastAsia="es-CO"/>
+            </w:rPr>
+          </w:pPr>
+          <w:hyperlink w:anchor="_Toc499749266" w:history="1">
+            <w:r>
+              <w:rPr>
+                <w:rStyle w:val="Hipervnculo"/>
+                <w:rFonts w:cs="Arial"/>
+                <w:noProof/>
+                <w:lang w:val="es-CO" w:eastAsia="es-CO"/>
+              </w:rPr>
+              <w:t>4.2.1.</w:t>
+            </w:r>
+            <w:r>
+              <w:rPr>
+                <w:rFonts w:asciiTheme="minorHAnsi" w:eastAsiaTheme="minorEastAsia" w:hAnsiTheme="minorHAnsi"/>
+                <w:noProof/>
+                <w:color w:val="auto"/>
+                <w:sz w:val="22"/>
+                <w:lang w:val="es-CO" w:eastAsia="es-CO"/>
+              </w:rPr>
+              <w:tab/>
+            </w:r>
+            <w:r>
+              <w:rPr>
+                <w:rStyle w:val="Hipervnculo"/>
+                <w:noProof/>
+                <w:lang w:val="es-CO" w:eastAsia="es-CO"/>
+              </w:rPr>
+              <w:t>Ingreso al sistema (Log In)</w:t>
+            </w:r>
+            <w:r>
+              <w:rPr>
+                <w:noProof/>
+                <w:webHidden/>
+              </w:rPr>
+              <w:tab/>
+            </w:r>
+            <w:r>
+              <w:rPr>
+                <w:noProof/>
+                <w:webHidden/>
+              </w:rPr>
+              <w:fldChar w:fldCharType="begin"/>
+            </w:r>
+            <w:r>
+              <w:rPr>
+                <w:noProof/>
+                <w:webHidden/>
+              </w:rPr>
+              <w:instrText xml:space="preserve"> PAGEREF _Toc499749266 \h </w:instrText>
+            </w:r>
+            <w:r>
+              <w:rPr>
+                <w:noProof/>
+                <w:webHidden/>
+              </w:rPr>
+            </w:r>
+            <w:r>
+              <w:rPr>
+                <w:noProof/>
+                <w:webHidden/>
+              </w:rPr>
+              <w:fldChar w:fldCharType="separate"/>
+            </w:r>
+            <w:r>
+              <w:rPr>
+                <w:noProof/>
+                <w:webHidden/>
+              </w:rPr>
+              <w:t>13</w:t>
             </w:r>
             <w:r>
               <w:rPr>
@@ -2198,7 +2215,7 @@
               <w:lang w:val="es-CO" w:eastAsia="es-CO"/>
             </w:rPr>
           </w:pPr>
-          <w:hyperlink w:anchor="_Toc499671082" w:history="1">
+          <w:hyperlink w:anchor="_Toc499749267" w:history="1">
             <w:r>
               <w:rPr>
                 <w:rStyle w:val="Hipervnculo"/>
@@ -2242,7 +2259,7 @@
                 <w:noProof/>
                 <w:webHidden/>
               </w:rPr>
-              <w:instrText xml:space="preserve"> PAGEREF _Toc499671082 \h </w:instrText>
+              <w:instrText xml:space="preserve"> PAGEREF _Toc499749267 \h </w:instrText>
             </w:r>
             <w:r>
               <w:rPr>
@@ -2262,7 +2279,7 @@
                 <w:noProof/>
                 <w:webHidden/>
               </w:rPr>
-              <w:t>12</w:t>
+              <w:t>17</w:t>
             </w:r>
             <w:r>
               <w:rPr>
@@ -2288,7 +2305,7 @@
               <w:lang w:val="es-CO" w:eastAsia="es-CO"/>
             </w:rPr>
           </w:pPr>
-          <w:hyperlink w:anchor="_Toc499671083" w:history="1">
+          <w:hyperlink w:anchor="_Toc499749268" w:history="1">
             <w:r>
               <w:rPr>
                 <w:rStyle w:val="Hipervnculo"/>
@@ -2332,7 +2349,7 @@
                 <w:noProof/>
                 <w:webHidden/>
               </w:rPr>
-              <w:instrText xml:space="preserve"> PAGEREF _Toc499671083 \h </w:instrText>
+              <w:instrText xml:space="preserve"> PAGEREF _Toc499749268 \h </w:instrText>
             </w:r>
             <w:r>
               <w:rPr>
@@ -2352,7 +2369,7 @@
                 <w:noProof/>
                 <w:webHidden/>
               </w:rPr>
-              <w:t>12</w:t>
+              <w:t>17</w:t>
             </w:r>
             <w:r>
               <w:rPr>
@@ -2378,7 +2395,7 @@
               <w:lang w:val="es-CO" w:eastAsia="es-CO"/>
             </w:rPr>
           </w:pPr>
-          <w:hyperlink w:anchor="_Toc499671084" w:history="1">
+          <w:hyperlink w:anchor="_Toc499749269" w:history="1">
             <w:r>
               <w:rPr>
                 <w:rStyle w:val="Hipervnculo"/>
@@ -2423,7 +2440,7 @@
                 <w:noProof/>
                 <w:webHidden/>
               </w:rPr>
-              <w:instrText xml:space="preserve"> PAGEREF _Toc499671084 \h </w:instrText>
+              <w:instrText xml:space="preserve"> PAGEREF _Toc499749269 \h </w:instrText>
             </w:r>
             <w:r>
               <w:rPr>
@@ -2443,7 +2460,7 @@
                 <w:noProof/>
                 <w:webHidden/>
               </w:rPr>
-              <w:t>13</w:t>
+              <w:t>17</w:t>
             </w:r>
             <w:r>
               <w:rPr>
@@ -2469,7 +2486,7 @@
               <w:lang w:val="es-CO" w:eastAsia="es-CO"/>
             </w:rPr>
           </w:pPr>
-          <w:hyperlink w:anchor="_Toc499671085" w:history="1">
+          <w:hyperlink w:anchor="_Toc499749270" w:history="1">
             <w:r>
               <w:rPr>
                 <w:rStyle w:val="Hipervnculo"/>
@@ -2515,7 +2532,7 @@
                 <w:noProof/>
                 <w:webHidden/>
               </w:rPr>
-              <w:instrText xml:space="preserve"> PAGEREF _Toc499671085 \h </w:instrText>
+              <w:instrText xml:space="preserve"> PAGEREF _Toc499749270 \h </w:instrText>
             </w:r>
             <w:r>
               <w:rPr>
@@ -2535,7 +2552,7 @@
                 <w:noProof/>
                 <w:webHidden/>
               </w:rPr>
-              <w:t>17</w:t>
+              <w:t>21</w:t>
             </w:r>
             <w:r>
               <w:rPr>
@@ -2561,7 +2578,7 @@
               <w:lang w:val="es-CO" w:eastAsia="es-CO"/>
             </w:rPr>
           </w:pPr>
-          <w:hyperlink w:anchor="_Toc499671086" w:history="1">
+          <w:hyperlink w:anchor="_Toc499749271" w:history="1">
             <w:r>
               <w:rPr>
                 <w:rStyle w:val="Hipervnculo"/>
@@ -2608,7 +2625,7 @@
                 <w:noProof/>
                 <w:webHidden/>
               </w:rPr>
-              <w:instrText xml:space="preserve"> PAGEREF _Toc499671086 \h </w:instrText>
+              <w:instrText xml:space="preserve"> PAGEREF _Toc499749271 \h </w:instrText>
             </w:r>
             <w:r>
               <w:rPr>
@@ -2628,7 +2645,7 @@
                 <w:noProof/>
                 <w:webHidden/>
               </w:rPr>
-              <w:t>20</w:t>
+              <w:t>24</w:t>
             </w:r>
             <w:r>
               <w:rPr>
@@ -2654,7 +2671,7 @@
               <w:lang w:val="es-CO" w:eastAsia="es-CO"/>
             </w:rPr>
           </w:pPr>
-          <w:hyperlink w:anchor="_Toc499671087" w:history="1">
+          <w:hyperlink w:anchor="_Toc499749272" w:history="1">
             <w:r>
               <w:rPr>
                 <w:rStyle w:val="Hipervnculo"/>
@@ -2699,7 +2716,7 @@
                 <w:noProof/>
                 <w:webHidden/>
               </w:rPr>
-              <w:instrText xml:space="preserve"> PAGEREF _Toc499671087 \h </w:instrText>
+              <w:instrText xml:space="preserve"> PAGEREF _Toc499749272 \h </w:instrText>
             </w:r>
             <w:r>
               <w:rPr>
@@ -2719,7 +2736,7 @@
                 <w:noProof/>
                 <w:webHidden/>
               </w:rPr>
-              <w:t>25</w:t>
+              <w:t>29</w:t>
             </w:r>
             <w:r>
               <w:rPr>
@@ -2745,7 +2762,7 @@
               <w:lang w:val="es-CO" w:eastAsia="es-CO"/>
             </w:rPr>
           </w:pPr>
-          <w:hyperlink w:anchor="_Toc499671088" w:history="1">
+          <w:hyperlink w:anchor="_Toc499749273" w:history="1">
             <w:r>
               <w:rPr>
                 <w:rStyle w:val="Hipervnculo"/>
@@ -2789,7 +2806,7 @@
                 <w:noProof/>
                 <w:webHidden/>
               </w:rPr>
-              <w:instrText xml:space="preserve"> PAGEREF _Toc499671088 \h </w:instrText>
+              <w:instrText xml:space="preserve"> PAGEREF _Toc499749273 \h </w:instrText>
             </w:r>
             <w:r>
               <w:rPr>
@@ -2809,7 +2826,7 @@
                 <w:noProof/>
                 <w:webHidden/>
               </w:rPr>
-              <w:t>27</w:t>
+              <w:t>31</w:t>
             </w:r>
             <w:r>
               <w:rPr>
@@ -2835,7 +2852,7 @@
               <w:lang w:val="es-CO" w:eastAsia="es-CO"/>
             </w:rPr>
           </w:pPr>
-          <w:hyperlink w:anchor="_Toc499671089" w:history="1">
+          <w:hyperlink w:anchor="_Toc499749274" w:history="1">
             <w:r>
               <w:rPr>
                 <w:rStyle w:val="Hipervnculo"/>
@@ -2881,7 +2898,7 @@
                 <w:noProof/>
                 <w:webHidden/>
               </w:rPr>
-              <w:instrText xml:space="preserve"> PAGEREF _Toc499671089 \h </w:instrText>
+              <w:instrText xml:space="preserve"> PAGEREF _Toc499749274 \h </w:instrText>
             </w:r>
             <w:r>
               <w:rPr>
@@ -2901,7 +2918,7 @@
                 <w:noProof/>
                 <w:webHidden/>
               </w:rPr>
-              <w:t>28</w:t>
+              <w:t>32</w:t>
             </w:r>
             <w:r>
               <w:rPr>
@@ -2927,7 +2944,7 @@
               <w:lang w:val="es-CO" w:eastAsia="es-CO"/>
             </w:rPr>
           </w:pPr>
-          <w:hyperlink w:anchor="_Toc499671090" w:history="1">
+          <w:hyperlink w:anchor="_Toc499749275" w:history="1">
             <w:r>
               <w:rPr>
                 <w:rStyle w:val="Hipervnculo"/>
@@ -2971,7 +2988,7 @@
                 <w:noProof/>
                 <w:webHidden/>
               </w:rPr>
-              <w:instrText xml:space="preserve"> PAGEREF _Toc499671090 \h </w:instrText>
+              <w:instrText xml:space="preserve"> PAGEREF _Toc499749275 \h </w:instrText>
             </w:r>
             <w:r>
               <w:rPr>
@@ -2991,7 +3008,7 @@
                 <w:noProof/>
                 <w:webHidden/>
               </w:rPr>
-              <w:t>29</w:t>
+              <w:t>33</w:t>
             </w:r>
             <w:r>
               <w:rPr>
@@ -3017,7 +3034,7 @@
               <w:lang w:val="es-CO" w:eastAsia="es-CO"/>
             </w:rPr>
           </w:pPr>
-          <w:hyperlink w:anchor="_Toc499671091" w:history="1">
+          <w:hyperlink w:anchor="_Toc499749276" w:history="1">
             <w:r>
               <w:rPr>
                 <w:rStyle w:val="Hipervnculo"/>
@@ -3061,7 +3078,7 @@
                 <w:noProof/>
                 <w:webHidden/>
               </w:rPr>
-              <w:instrText xml:space="preserve"> PAGEREF _Toc499671091 \h </w:instrText>
+              <w:instrText xml:space="preserve"> PAGEREF _Toc499749276 \h </w:instrText>
             </w:r>
             <w:r>
               <w:rPr>
@@ -3081,7 +3098,7 @@
                 <w:noProof/>
                 <w:webHidden/>
               </w:rPr>
-              <w:t>33</w:t>
+              <w:t>37</w:t>
             </w:r>
             <w:r>
               <w:rPr>
@@ -3107,7 +3124,7 @@
               <w:lang w:val="es-CO" w:eastAsia="es-CO"/>
             </w:rPr>
           </w:pPr>
-          <w:hyperlink w:anchor="_Toc499671092" w:history="1">
+          <w:hyperlink w:anchor="_Toc499749277" w:history="1">
             <w:r>
               <w:rPr>
                 <w:rStyle w:val="Hipervnculo"/>
@@ -3153,7 +3170,7 @@
                 <w:noProof/>
                 <w:webHidden/>
               </w:rPr>
-              <w:instrText xml:space="preserve"> PAGEREF _Toc499671092 \h </w:instrText>
+              <w:instrText xml:space="preserve"> PAGEREF _Toc499749277 \h </w:instrText>
             </w:r>
             <w:r>
               <w:rPr>
@@ -3173,7 +3190,7 @@
                 <w:noProof/>
                 <w:webHidden/>
               </w:rPr>
-              <w:t>33</w:t>
+              <w:t>37</w:t>
             </w:r>
             <w:r>
               <w:rPr>
@@ -3199,7 +3216,7 @@
               <w:lang w:val="es-CO" w:eastAsia="es-CO"/>
             </w:rPr>
           </w:pPr>
-          <w:hyperlink w:anchor="_Toc499671093" w:history="1">
+          <w:hyperlink w:anchor="_Toc499749278" w:history="1">
             <w:r>
               <w:rPr>
                 <w:rStyle w:val="Hipervnculo"/>
@@ -3245,7 +3262,7 @@
                 <w:noProof/>
                 <w:webHidden/>
               </w:rPr>
-              <w:instrText xml:space="preserve"> PAGEREF _Toc499671093 \h </w:instrText>
+              <w:instrText xml:space="preserve"> PAGEREF _Toc499749278 \h </w:instrText>
             </w:r>
             <w:r>
               <w:rPr>
@@ -3265,7 +3282,7 @@
                 <w:noProof/>
                 <w:webHidden/>
               </w:rPr>
-              <w:t>37</w:t>
+              <w:t>41</w:t>
             </w:r>
             <w:r>
               <w:rPr>
@@ -3291,7 +3308,7 @@
               <w:lang w:val="es-CO" w:eastAsia="es-CO"/>
             </w:rPr>
           </w:pPr>
-          <w:hyperlink w:anchor="_Toc499671094" w:history="1">
+          <w:hyperlink w:anchor="_Toc499749279" w:history="1">
             <w:r>
               <w:rPr>
                 <w:rStyle w:val="Hipervnculo"/>
@@ -3335,7 +3352,7 @@
                 <w:noProof/>
                 <w:webHidden/>
               </w:rPr>
-              <w:instrText xml:space="preserve"> PAGEREF _Toc499671094 \h </w:instrText>
+              <w:instrText xml:space="preserve"> PAGEREF _Toc499749279 \h </w:instrText>
             </w:r>
             <w:r>
               <w:rPr>
@@ -3355,7 +3372,7 @@
                 <w:noProof/>
                 <w:webHidden/>
               </w:rPr>
-              <w:t>38</w:t>
+              <w:t>42</w:t>
             </w:r>
             <w:r>
               <w:rPr>
@@ -3409,7 +3426,7 @@
         </w:rPr>
       </w:pPr>
       <w:bookmarkStart w:id="1" w:name="_Toc499324978"/>
-      <w:bookmarkStart w:id="2" w:name="_Toc499671066"/>
+      <w:bookmarkStart w:id="2" w:name="_Toc499749251"/>
       <w:r>
         <w:rPr>
           <w:rFonts w:cs="Arial"/>
@@ -3541,7 +3558,7 @@
         </w:rPr>
       </w:pPr>
       <w:bookmarkStart w:id="3" w:name="_Toc499324979"/>
-      <w:bookmarkStart w:id="4" w:name="_Toc499671067"/>
+      <w:bookmarkStart w:id="4" w:name="_Toc499749252"/>
       <w:r>
         <w:rPr>
           <w:rFonts w:cs="Arial"/>
@@ -3657,7 +3674,7 @@
         </w:rPr>
       </w:pPr>
       <w:bookmarkStart w:id="5" w:name="_Toc499324980"/>
-      <w:bookmarkStart w:id="6" w:name="_Toc499671068"/>
+      <w:bookmarkStart w:id="6" w:name="_Toc499749253"/>
       <w:r>
         <w:rPr>
           <w:lang w:val="es-CO" w:eastAsia="es-CO"/>
@@ -3712,7 +3729,7 @@
           <w:lang w:val="es-CO" w:eastAsia="es-CO"/>
         </w:rPr>
       </w:pPr>
-      <w:bookmarkStart w:id="7" w:name="_Toc499671069"/>
+      <w:bookmarkStart w:id="7" w:name="_Toc499749254"/>
       <w:r>
         <w:rPr>
           <w:lang w:val="es-CO" w:eastAsia="es-CO"/>
@@ -3784,7 +3801,7 @@
           <w:lang w:val="es-CO" w:eastAsia="es-CO"/>
         </w:rPr>
       </w:pPr>
-      <w:bookmarkStart w:id="8" w:name="_Toc499671070"/>
+      <w:bookmarkStart w:id="8" w:name="_Toc499749255"/>
       <w:r>
         <w:rPr>
           <w:lang w:val="es-CO" w:eastAsia="es-CO"/>
@@ -4232,9 +4249,12 @@
           <w:numId w:val="1"/>
         </w:numPr>
       </w:pPr>
-      <w:bookmarkStart w:id="9" w:name="_Toc499671071"/>
-      <w:r>
-        <w:t>Funcionamiento del Sistema</w:t>
+      <w:bookmarkStart w:id="9" w:name="_Toc499749256"/>
+      <w:r>
+        <w:t>Procesos</w:t>
+      </w:r>
+      <w:r>
+        <w:t xml:space="preserve"> del Sistema</w:t>
       </w:r>
       <w:bookmarkEnd w:id="9"/>
     </w:p>
@@ -4256,7 +4276,7 @@
           <w:numId w:val="1"/>
         </w:numPr>
       </w:pPr>
-      <w:bookmarkStart w:id="10" w:name="_Toc499671072"/>
+      <w:bookmarkStart w:id="10" w:name="_Toc499749257"/>
       <w:r>
         <w:t>Caracterización de módulos</w:t>
       </w:r>
@@ -4275,6 +4295,12 @@
       <w:r>
         <w:t>A continuación se hace una descomposición del sistema por paquetes lógicos bien definidos. Tras haber hecho un análisis del mismo, se pudieron identificar dos paquetes: pagos y servicios.</w:t>
       </w:r>
+    </w:p>
+    <w:p>
+      <w:pPr>
+        <w:ind w:left="360"/>
+        <w:jc w:val="both"/>
+      </w:pPr>
     </w:p>
     <w:p>
       <w:pPr>
@@ -4493,6 +4519,17 @@
     </w:p>
     <w:p>
       <w:pPr>
+        <w:pStyle w:val="Prrafodelista"/>
+        <w:ind w:left="1080"/>
+        <w:jc w:val="both"/>
+        <w:rPr>
+          <w:rFonts w:cs="Arial"/>
+          <w:szCs w:val="24"/>
+        </w:rPr>
+      </w:pPr>
+    </w:p>
+    <w:p>
+      <w:pPr>
         <w:pStyle w:val="Ttulo5"/>
         <w:numPr>
           <w:ilvl w:val="4"/>
@@ -4548,6 +4585,7 @@
         <w:jc w:val="both"/>
       </w:pPr>
       <w:r>
+        <w:lastRenderedPageBreak/>
         <w:t>Servicios personalizados:</w:t>
       </w:r>
       <w:r>
@@ -4705,7 +4743,7 @@
           <w:lang w:val="es-CO" w:eastAsia="es-CO"/>
         </w:rPr>
       </w:pPr>
-      <w:bookmarkStart w:id="11" w:name="_Toc499671073"/>
+      <w:bookmarkStart w:id="11" w:name="_Toc499749258"/>
       <w:r>
         <w:rPr>
           <w:lang w:val="es-CO" w:eastAsia="es-CO"/>
@@ -4905,7 +4943,14 @@
         <w:rPr>
           <w:rFonts w:eastAsia="Arial" w:cs="Arial"/>
         </w:rPr>
-        <w:t>El estado de una suscripción cambiara de activo a inactivo cuando se haya agotado el tiempo de suscripción o el paquete de sesiones adquirido, o cuando la administración del gimnasio decida no seguir brindando el servicio al alumno por el incumplimiento de alguna cláusula que permita la terminación del contrato de prestación de servicios (ver Marco legal – Contrato para la prestación de servicios).</w:t>
+        <w:t xml:space="preserve">El estado de una suscripción cambiara de activo a inactivo cuando se haya agotado el tiempo de suscripción o el paquete de sesiones adquirido, o cuando la administración del gimnasio decida no seguir brindando el servicio al alumno por el incumplimiento de alguna cláusula que permita la </w:t>
+      </w:r>
+      <w:r>
+        <w:rPr>
+          <w:rFonts w:eastAsia="Arial" w:cs="Arial"/>
+        </w:rPr>
+        <w:lastRenderedPageBreak/>
+        <w:t>terminación del contrato de prestación de servicios (ver Marco legal – Contrato para la prestación de servicios).</w:t>
       </w:r>
     </w:p>
     <w:p>
@@ -4929,7 +4974,6 @@
         <w:rPr>
           <w:rFonts w:eastAsia="Arial" w:cs="Arial"/>
         </w:rPr>
-        <w:lastRenderedPageBreak/>
         <w:t>Se puede renovar una suscripción cuando el usuario lo desee, sin importar si se tiene una suscripción activa o inactiva, en caso de que se tenga una suscripción activa, la nueva suscripción iniciará una vez se haya agotado la que tuvo anteriormente.</w:t>
       </w:r>
     </w:p>
@@ -4947,32 +4991,6 @@
       <w:r>
         <w:t>(Véase documento Reglas_del_Negocio_Body_Fitness_Gym)</w:t>
       </w:r>
-    </w:p>
-    <w:p>
-      <w:pPr>
-        <w:spacing w:line="300" w:lineRule="exact"/>
-        <w:ind w:left="360"/>
-        <w:jc w:val="both"/>
-      </w:pPr>
-    </w:p>
-    <w:p>
-      <w:pPr>
-        <w:pStyle w:val="Ttulo4"/>
-        <w:numPr>
-          <w:ilvl w:val="3"/>
-          <w:numId w:val="1"/>
-        </w:numPr>
-      </w:pPr>
-      <w:bookmarkStart w:id="12" w:name="_Toc499671074"/>
-      <w:r>
-        <w:t>Análisis del funcionamiento del sistema</w:t>
-      </w:r>
-      <w:bookmarkEnd w:id="12"/>
-    </w:p>
-    <w:p>
-      <w:pPr>
-        <w:jc w:val="both"/>
-      </w:pPr>
     </w:p>
     <w:p>
       <w:pPr>
@@ -4995,16 +5013,16 @@
           <w:lang w:val="es-CO" w:eastAsia="es-CO"/>
         </w:rPr>
       </w:pPr>
-      <w:bookmarkStart w:id="13" w:name="_Toc499324981"/>
-      <w:bookmarkStart w:id="14" w:name="_Toc499671075"/>
+      <w:bookmarkStart w:id="12" w:name="_Toc499324981"/>
+      <w:bookmarkStart w:id="13" w:name="_Toc499749259"/>
       <w:r>
         <w:rPr>
           <w:lang w:val="es-CO" w:eastAsia="es-CO"/>
         </w:rPr>
         <w:t>Glosario de términos</w:t>
       </w:r>
+      <w:bookmarkEnd w:id="12"/>
       <w:bookmarkEnd w:id="13"/>
-      <w:bookmarkEnd w:id="14"/>
     </w:p>
     <w:p>
       <w:pPr>
@@ -5061,16 +5079,16 @@
           <w:lang w:val="es-CO" w:eastAsia="es-CO"/>
         </w:rPr>
       </w:pPr>
-      <w:bookmarkStart w:id="15" w:name="_Toc499324982"/>
-      <w:bookmarkStart w:id="16" w:name="_Toc499671076"/>
+      <w:bookmarkStart w:id="14" w:name="_Toc499324982"/>
+      <w:bookmarkStart w:id="15" w:name="_Toc499749260"/>
       <w:r>
         <w:rPr>
           <w:lang w:val="es-CO" w:eastAsia="es-CO"/>
         </w:rPr>
         <w:t>Organización del documento</w:t>
       </w:r>
+      <w:bookmarkEnd w:id="14"/>
       <w:bookmarkEnd w:id="15"/>
-      <w:bookmarkEnd w:id="16"/>
     </w:p>
     <w:p>
       <w:pPr>
@@ -5220,13 +5238,13 @@
           <w:numId w:val="1"/>
         </w:numPr>
       </w:pPr>
-      <w:bookmarkStart w:id="17" w:name="_Toc499324983"/>
-      <w:bookmarkStart w:id="18" w:name="_Toc499671077"/>
+      <w:bookmarkStart w:id="16" w:name="_Toc499324983"/>
+      <w:bookmarkStart w:id="17" w:name="_Toc499749261"/>
       <w:r>
         <w:t>Representación de la Arquitectura.</w:t>
       </w:r>
+      <w:bookmarkEnd w:id="16"/>
       <w:bookmarkEnd w:id="17"/>
-      <w:bookmarkEnd w:id="18"/>
     </w:p>
     <w:p>
       <w:pPr>
@@ -5259,7 +5277,22 @@
           <w:rFonts w:cs="Arial"/>
           <w:lang w:val="es-CO" w:eastAsia="es-CO"/>
         </w:rPr>
-        <w:t xml:space="preserve">El modelo de vistas múltiples, organiza una descripción de la arquitectura de software utilizando cinco vistas concurrentes, las cuales permiten aproximar de </w:t>
+        <w:t xml:space="preserve">El modelo de vistas múltiples, organiza una descripción de la arquitectura de software utilizando cinco vistas concurrentes, las cuales permiten aproximar de manera aislada los intereses de los diferentes </w:t>
+      </w:r>
+      <w:r>
+        <w:rPr>
+          <w:rFonts w:cs="Arial"/>
+          <w:i/>
+          <w:lang w:val="es-CO" w:eastAsia="es-CO"/>
+        </w:rPr>
+        <w:t xml:space="preserve">stakeholders </w:t>
+      </w:r>
+      <w:r>
+        <w:rPr>
+          <w:rFonts w:cs="Arial"/>
+          <w:lang w:val="es-CO" w:eastAsia="es-CO"/>
+        </w:rPr>
+        <w:t xml:space="preserve">de la arquitectura: </w:t>
       </w:r>
       <w:r>
         <w:rPr>
@@ -5267,22 +5300,7 @@
           <w:lang w:val="es-CO" w:eastAsia="es-CO"/>
         </w:rPr>
         <w:lastRenderedPageBreak/>
-        <w:t xml:space="preserve">manera aislada los intereses de los diferentes </w:t>
-      </w:r>
-      <w:r>
-        <w:rPr>
-          <w:rFonts w:cs="Arial"/>
-          <w:i/>
-          <w:lang w:val="es-CO" w:eastAsia="es-CO"/>
-        </w:rPr>
-        <w:t xml:space="preserve">stakeholders </w:t>
-      </w:r>
-      <w:r>
-        <w:rPr>
-          <w:rFonts w:cs="Arial"/>
-          <w:lang w:val="es-CO" w:eastAsia="es-CO"/>
-        </w:rPr>
-        <w:t xml:space="preserve">de la arquitectura: los usuarios finales, los desarrolladores, entre otros; y manejar de manera separada los </w:t>
+        <w:t xml:space="preserve">los usuarios finales, los desarrolladores, entre otros; y manejar de manera separada los </w:t>
       </w:r>
       <w:r>
         <w:rPr>
@@ -5788,6 +5806,7 @@
           <w:b/>
           <w:lang w:val="es-CO" w:eastAsia="es-CO"/>
         </w:rPr>
+        <w:lastRenderedPageBreak/>
         <w:t xml:space="preserve">Vista </w:t>
       </w:r>
       <w:r>
@@ -6002,13 +6021,13 @@
           <w:numId w:val="1"/>
         </w:numPr>
       </w:pPr>
-      <w:bookmarkStart w:id="19" w:name="_Toc499324984"/>
-      <w:bookmarkStart w:id="20" w:name="_Toc499671078"/>
+      <w:bookmarkStart w:id="18" w:name="_Toc499324984"/>
+      <w:bookmarkStart w:id="19" w:name="_Toc499749262"/>
       <w:r>
         <w:t>Objetivos y Restricciones</w:t>
       </w:r>
+      <w:bookmarkEnd w:id="18"/>
       <w:bookmarkEnd w:id="19"/>
-      <w:bookmarkEnd w:id="20"/>
     </w:p>
     <w:p>
       <w:pPr>
@@ -6312,13 +6331,14 @@
           <w:numId w:val="1"/>
         </w:numPr>
       </w:pPr>
-      <w:bookmarkStart w:id="21" w:name="_Toc499324985"/>
-      <w:bookmarkStart w:id="22" w:name="_Toc499671079"/>
-      <w:r>
+      <w:bookmarkStart w:id="20" w:name="_Toc499324985"/>
+      <w:bookmarkStart w:id="21" w:name="_Toc499749263"/>
+      <w:r>
+        <w:lastRenderedPageBreak/>
         <w:t>Vista de Casos de Uso</w:t>
       </w:r>
+      <w:bookmarkEnd w:id="20"/>
       <w:bookmarkEnd w:id="21"/>
-      <w:bookmarkEnd w:id="22"/>
     </w:p>
     <w:p>
       <w:pPr>
@@ -6450,14 +6470,14 @@
           <w:lang w:val="es-CO" w:eastAsia="es-CO"/>
         </w:rPr>
       </w:pPr>
-      <w:bookmarkStart w:id="23" w:name="_Toc499671080"/>
+      <w:bookmarkStart w:id="22" w:name="_Toc499749264"/>
       <w:r>
         <w:rPr>
           <w:lang w:val="es-CO" w:eastAsia="es-CO"/>
         </w:rPr>
         <w:t>Identificación de usuarios del sistema</w:t>
       </w:r>
-      <w:bookmarkEnd w:id="23"/>
+      <w:bookmarkEnd w:id="22"/>
     </w:p>
     <w:p>
       <w:pPr>
@@ -6567,7 +6587,7 @@
       </w:r>
       <w:r>
         <w:rPr>
-          <w:color w:val="FF0000"/>
+          <w:color w:val="auto"/>
           <w:lang w:val="es-CO" w:eastAsia="es-CO"/>
         </w:rPr>
         <w:t>progresos</w:t>
@@ -6612,13 +6632,37 @@
         <w:rPr>
           <w:lang w:val="es-CO" w:eastAsia="es-CO"/>
         </w:rPr>
-        <w:t>Este usuario tiene acceso al sistema y participa activam</w:t>
-      </w:r>
-      <w:r>
-        <w:rPr>
-          <w:lang w:val="es-CO" w:eastAsia="es-CO"/>
-        </w:rPr>
-        <w:t>ente sobre él. En el negocio, el entrenador es el encargado de coordinar las clases de los programas que le son asignados, así como de llevar control de los alumnos que tiene a su cargo y que lo requieren, sin embargo, en el sistema, solo tiene la función de registrar los progresos físicos de los alumnos.</w:t>
+        <w:t xml:space="preserve">Este usuario tiene </w:t>
+      </w:r>
+      <w:r>
+        <w:rPr>
+          <w:lang w:val="es-CO" w:eastAsia="es-CO"/>
+        </w:rPr>
+        <w:t xml:space="preserve">no </w:t>
+      </w:r>
+      <w:r>
+        <w:rPr>
+          <w:lang w:val="es-CO" w:eastAsia="es-CO"/>
+        </w:rPr>
+        <w:t>acces</w:t>
+      </w:r>
+      <w:r>
+        <w:rPr>
+          <w:lang w:val="es-CO" w:eastAsia="es-CO"/>
+        </w:rPr>
+        <w:t>o al sistema y participa pasivamente sobre éste</w:t>
+      </w:r>
+      <w:r>
+        <w:rPr>
+          <w:lang w:val="es-CO" w:eastAsia="es-CO"/>
+        </w:rPr>
+        <w:t xml:space="preserve">. En el negocio, el entrenador es el encargado de coordinar las clases de los programas que le son asignados, así como de llevar control de los alumnos que tiene a su cargo y que lo requieren, sin embargo, en el sistema, </w:t>
+      </w:r>
+      <w:r>
+        <w:rPr>
+          <w:lang w:val="es-CO" w:eastAsia="es-CO"/>
+        </w:rPr>
+        <w:t>solo es tenido en cuenta para ser visualizado tanto por los alumnos como por el administrador.</w:t>
       </w:r>
     </w:p>
     <w:p>
@@ -6648,11 +6692,14 @@
           <w:b/>
           <w:lang w:val="es-CO" w:eastAsia="es-CO"/>
         </w:rPr>
+        <w:t xml:space="preserve">Administrador: </w:t>
+      </w:r>
+      <w:r>
+        <w:t xml:space="preserve">Es el usuario principal del sistema. Tiene acceso a todas las acciones y recursos del sistema, lo que comprende: operaciones </w:t>
+      </w:r>
+      <w:r>
         <w:lastRenderedPageBreak/>
-        <w:t xml:space="preserve">Administrador: </w:t>
-      </w:r>
-      <w:r>
-        <w:t>Es el usuario principal del sistema. Tiene acceso a todas las acciones y recursos del sistema, lo que comprende: operaciones CRUD de usuarios, asignación de roles, control de contabilidad, programas que ofrece el negocio y suscripciones a alumnos. Al igual que el entrenador, tiene acceso a los progresos de los alumnos con posibilidad de manipulación de sus datos.</w:t>
+        <w:t>CRUD de usuarios, asignación de roles, control de contabilidad, programas que ofrece el negocio y suscripciones a alumnos. Al igual que el entrenador, tiene acceso a los progresos de los alumnos con posibilidad de manipulación de sus datos.</w:t>
       </w:r>
     </w:p>
     <w:p>
@@ -6717,13 +6764,84 @@
           <w:lang w:val="es-CO" w:eastAsia="es-CO"/>
         </w:rPr>
       </w:pPr>
-      <w:bookmarkStart w:id="24" w:name="_Toc499671081"/>
+      <w:bookmarkStart w:id="23" w:name="_Toc499749265"/>
       <w:r>
         <w:rPr>
           <w:lang w:val="es-CO" w:eastAsia="es-CO"/>
         </w:rPr>
         <w:t>Identificación de casos de uso relevantes para la arquitectura</w:t>
       </w:r>
+      <w:bookmarkEnd w:id="23"/>
+    </w:p>
+    <w:p>
+      <w:pPr>
+        <w:rPr>
+          <w:lang w:val="es-CO" w:eastAsia="es-CO"/>
+        </w:rPr>
+      </w:pPr>
+    </w:p>
+    <w:p>
+      <w:pPr>
+        <w:ind w:left="360"/>
+        <w:jc w:val="both"/>
+        <w:rPr>
+          <w:lang w:val="es-CO" w:eastAsia="es-CO"/>
+        </w:rPr>
+      </w:pPr>
+      <w:r>
+        <w:rPr>
+          <w:lang w:val="es-CO" w:eastAsia="es-CO"/>
+        </w:rPr>
+        <w:t>A continuación se describen los escenarios relevantes tanto para el diseño de la arquitectura como para el cumplimiento de los requisitos funcional</w:t>
+      </w:r>
+      <w:r>
+        <w:rPr>
+          <w:lang w:val="es-CO" w:eastAsia="es-CO"/>
+        </w:rPr>
+        <w:t>es de alto grado de importancia. Véase la carpeta ‘Casos de Uso’ y el archivo ‘</w:t>
+      </w:r>
+      <w:proofErr w:type="spellStart"/>
+      <w:r>
+        <w:rPr>
+          <w:lang w:val="es-CO" w:eastAsia="es-CO"/>
+        </w:rPr>
+        <w:t>Especificación_Detallada_Casos_de_Uso_Body_Fitness_Gym</w:t>
+      </w:r>
+      <w:proofErr w:type="spellEnd"/>
+      <w:r>
+        <w:rPr>
+          <w:lang w:val="es-CO" w:eastAsia="es-CO"/>
+        </w:rPr>
+        <w:t>’.</w:t>
+      </w:r>
+    </w:p>
+    <w:p>
+      <w:pPr>
+        <w:ind w:left="360"/>
+        <w:jc w:val="both"/>
+        <w:rPr>
+          <w:lang w:val="es-CO" w:eastAsia="es-CO"/>
+        </w:rPr>
+      </w:pPr>
+    </w:p>
+    <w:p>
+      <w:pPr>
+        <w:pStyle w:val="Ttulo3"/>
+        <w:numPr>
+          <w:ilvl w:val="2"/>
+          <w:numId w:val="1"/>
+        </w:numPr>
+        <w:rPr>
+          <w:lang w:val="es-CO" w:eastAsia="es-CO"/>
+        </w:rPr>
+      </w:pPr>
+      <w:bookmarkStart w:id="24" w:name="_Toc499749266"/>
+      <w:r>
+        <w:rPr>
+          <w:lang w:val="es-CO" w:eastAsia="es-CO"/>
+        </w:rPr>
+        <w:t>Ingreso al sistema (Log In)</w:t>
+      </w:r>
       <w:bookmarkEnd w:id="24"/>
     </w:p>
     <w:p>
@@ -6735,14 +6853,49 @@
     </w:p>
     <w:p>
       <w:pPr>
-        <w:ind w:left="360"/>
-        <w:jc w:val="both"/>
-        <w:rPr>
-          <w:lang w:val="es-CO" w:eastAsia="es-CO"/>
-        </w:rPr>
-      </w:pPr>
-      <w:bookmarkStart w:id="25" w:name="_GoBack"/>
-      <w:bookmarkEnd w:id="25"/>
+        <w:jc w:val="both"/>
+        <w:rPr>
+          <w:lang w:val="es-CO" w:eastAsia="es-CO"/>
+        </w:rPr>
+      </w:pPr>
+      <w:r>
+        <w:rPr>
+          <w:lang w:val="es-CO" w:eastAsia="es-CO"/>
+        </w:rPr>
+        <w:t>Aunque pueda considerarse una operación muy trivial con respecto a las operaciones del sistema</w:t>
+      </w:r>
+      <w:r>
+        <w:rPr>
+          <w:lang w:val="es-CO" w:eastAsia="es-CO"/>
+        </w:rPr>
+        <w:t>, es importante tener en cuenta que según los requisitos no funcionales que hacen referencia a la disponibilidad, concurrencia y portabilidad y que son plasmados con mayor claridad en los diagramas de despliegue de la vista lógica, el sistema debe permitir el acceso de usuarios desde diferentes tipos de dispositivos que usan diferentes tecnologías, que tengan conexión internet.</w:t>
+      </w:r>
+    </w:p>
+    <w:p>
+      <w:pPr>
+        <w:jc w:val="both"/>
+        <w:rPr>
+          <w:lang w:val="es-CO" w:eastAsia="es-CO"/>
+        </w:rPr>
+      </w:pPr>
+      <w:r>
+        <w:rPr>
+          <w:lang w:val="es-CO" w:eastAsia="es-CO"/>
+        </w:rPr>
+        <w:t>Esto siendo razón a si bien es una operación sencilla del negocio, abarca condiciones y restricciones que justifican la arq</w:t>
+      </w:r>
+      <w:r>
+        <w:rPr>
+          <w:lang w:val="es-CO" w:eastAsia="es-CO"/>
+        </w:rPr>
+        <w:t>uitectura a usar en el sistema.</w:t>
+      </w:r>
+      <w:r>
+        <w:rPr>
+          <w:lang w:val="es-CO" w:eastAsia="es-CO"/>
+        </w:rPr>
+        <w:t xml:space="preserve"> </w:t>
+      </w:r>
     </w:p>
     <w:p>
       <w:pPr>
@@ -6763,6 +6916,7 @@
           <w:noProof/>
           <w:lang w:val="es-CO" w:eastAsia="es-CO"/>
         </w:rPr>
+        <w:lastRenderedPageBreak/>
         <w:drawing>
           <wp:inline distT="0" distB="0" distL="0" distR="0">
             <wp:extent cx="3695700" cy="3010596"/>
@@ -6818,6 +6972,72 @@
         <w:ind w:left="360"/>
         <w:jc w:val="center"/>
         <w:rPr>
+          <w:rFonts w:cs="Arial"/>
+          <w:sz w:val="18"/>
+          <w:lang w:val="es-CO" w:eastAsia="es-CO"/>
+        </w:rPr>
+      </w:pPr>
+      <w:r>
+        <w:rPr>
+          <w:rFonts w:cs="Arial"/>
+          <w:sz w:val="18"/>
+          <w:lang w:val="es-CO" w:eastAsia="es-CO"/>
+        </w:rPr>
+        <w:t>Figura. Diagrama de Casos de Uso CU_001 – Módulo Usuarios</w:t>
+      </w:r>
+      <w:r>
+        <w:rPr>
+          <w:rFonts w:cs="Arial"/>
+          <w:sz w:val="18"/>
+          <w:lang w:val="es-CO" w:eastAsia="es-CO"/>
+        </w:rPr>
+        <w:t>. Fuente: Autores</w:t>
+      </w:r>
+    </w:p>
+    <w:p>
+      <w:pPr>
+        <w:pStyle w:val="Ttulo3"/>
+        <w:numPr>
+          <w:ilvl w:val="2"/>
+          <w:numId w:val="1"/>
+        </w:numPr>
+        <w:rPr>
+          <w:lang w:val="es-CO" w:eastAsia="es-CO"/>
+        </w:rPr>
+      </w:pPr>
+      <w:r>
+        <w:rPr>
+          <w:lang w:val="es-CO" w:eastAsia="es-CO"/>
+        </w:rPr>
+        <w:t>Recuperación de Contraseña</w:t>
+      </w:r>
+    </w:p>
+    <w:p>
+      <w:pPr>
+        <w:rPr>
+          <w:lang w:val="es-CO" w:eastAsia="es-CO"/>
+        </w:rPr>
+      </w:pPr>
+    </w:p>
+    <w:p>
+      <w:pPr>
+        <w:jc w:val="both"/>
+        <w:rPr>
+          <w:lang w:val="es-CO" w:eastAsia="es-CO"/>
+        </w:rPr>
+      </w:pPr>
+      <w:r>
+        <w:rPr>
+          <w:lang w:val="es-CO" w:eastAsia="es-CO"/>
+        </w:rPr>
+        <w:t>Como mecanismo para la recuperación de las cuentas de los usuarios que ingresan al sistema, se requiere que se tenga una función que permita la recuperación de la contraseña de la cuenta mediante notificación por correo electrónico. Esto es importante en la medida que indica que el sistema mantenga cierto nivel de interoperabilidad con otros sistemas para cumplir dicha función.</w:t>
+      </w:r>
+    </w:p>
+    <w:p>
+      <w:pPr>
+        <w:ind w:left="360"/>
+        <w:jc w:val="center"/>
+        <w:rPr>
           <w:lang w:val="es-CO" w:eastAsia="es-CO"/>
         </w:rPr>
       </w:pPr>
@@ -6826,10 +7046,9 @@
           <w:noProof/>
           <w:lang w:val="es-CO" w:eastAsia="es-CO"/>
         </w:rPr>
-        <w:lastRenderedPageBreak/>
         <w:drawing>
           <wp:inline distT="0" distB="0" distL="0" distR="0">
-            <wp:extent cx="2114085" cy="2971800"/>
+            <wp:extent cx="2113915" cy="2857500"/>
             <wp:effectExtent l="0" t="0" r="635" b="0"/>
             <wp:docPr id="24" name="Imagen 24" descr="C:\Users\user\Desktop\BFGProject\02_Diseño\Casos de uso\CU_002_Olvido_Contraseña.jpg"/>
             <wp:cNvGraphicFramePr>
@@ -6860,7 +7079,7 @@
                   <pic:spPr bwMode="auto">
                     <a:xfrm>
                       <a:off x="0" y="0"/>
-                      <a:ext cx="2124741" cy="2986779"/>
+                      <a:ext cx="2124743" cy="2872137"/>
                     </a:xfrm>
                     <a:prstGeom prst="rect">
                       <a:avLst/>
@@ -6893,8 +7112,145 @@
           <w:sz w:val="18"/>
           <w:lang w:val="es-CO" w:eastAsia="es-CO"/>
         </w:rPr>
-        <w:t>Figura. Diagrama de clases – Módulo Contabilidad. Fuente: Autores</w:t>
-      </w:r>
+        <w:lastRenderedPageBreak/>
+        <w:t>Figura. Diagrama</w:t>
+      </w:r>
+      <w:r>
+        <w:rPr>
+          <w:rFonts w:cs="Arial"/>
+          <w:sz w:val="18"/>
+          <w:lang w:val="es-CO" w:eastAsia="es-CO"/>
+        </w:rPr>
+        <w:t xml:space="preserve"> de Casos de Uso CU_002 – Módulo Usuarios</w:t>
+      </w:r>
+      <w:r>
+        <w:rPr>
+          <w:rFonts w:cs="Arial"/>
+          <w:sz w:val="18"/>
+          <w:lang w:val="es-CO" w:eastAsia="es-CO"/>
+        </w:rPr>
+        <w:t>. Fuente: Autores</w:t>
+      </w:r>
+    </w:p>
+    <w:p>
+      <w:pPr>
+        <w:ind w:left="360"/>
+        <w:jc w:val="center"/>
+        <w:rPr>
+          <w:rFonts w:cs="Arial"/>
+          <w:sz w:val="18"/>
+          <w:lang w:val="es-CO" w:eastAsia="es-CO"/>
+        </w:rPr>
+      </w:pPr>
+    </w:p>
+    <w:p>
+      <w:pPr>
+        <w:pStyle w:val="Ttulo3"/>
+        <w:numPr>
+          <w:ilvl w:val="2"/>
+          <w:numId w:val="1"/>
+        </w:numPr>
+        <w:rPr>
+          <w:lang w:val="es-CO" w:eastAsia="es-CO"/>
+        </w:rPr>
+      </w:pPr>
+      <w:r>
+        <w:rPr>
+          <w:lang w:val="es-CO" w:eastAsia="es-CO"/>
+        </w:rPr>
+        <w:t>Gestión Usuarios</w:t>
+      </w:r>
+    </w:p>
+    <w:p>
+      <w:pPr>
+        <w:rPr>
+          <w:lang w:val="es-CO" w:eastAsia="es-CO"/>
+        </w:rPr>
+      </w:pPr>
+    </w:p>
+    <w:p>
+      <w:pPr>
+        <w:ind w:left="360"/>
+        <w:jc w:val="both"/>
+        <w:rPr>
+          <w:rFonts w:cs="Arial"/>
+          <w:lang w:val="es-CO" w:eastAsia="es-CO"/>
+        </w:rPr>
+      </w:pPr>
+      <w:r>
+        <w:rPr>
+          <w:rFonts w:cs="Arial"/>
+          <w:lang w:val="es-CO" w:eastAsia="es-CO"/>
+        </w:rPr>
+        <w:t xml:space="preserve">La gestión de los usuarios del sistema por el administrador constituye una de las operaciones más importantes que debe </w:t>
+      </w:r>
+      <w:r>
+        <w:rPr>
+          <w:rFonts w:cs="Arial"/>
+          <w:lang w:val="es-CO" w:eastAsia="es-CO"/>
+        </w:rPr>
+        <w:t>hacer el sistema. Si bien la parte principal se relaciona con operaciones tipo CRUD, sobre cada usuario se manejan algunas operaciones exclusivas, por lo que se crea un escenario de casos de uso para cada uno.</w:t>
+      </w:r>
+    </w:p>
+    <w:p>
+      <w:pPr>
+        <w:ind w:left="360"/>
+        <w:jc w:val="both"/>
+        <w:rPr>
+          <w:rFonts w:cs="Arial"/>
+          <w:lang w:val="es-CO" w:eastAsia="es-CO"/>
+        </w:rPr>
+      </w:pPr>
+    </w:p>
+    <w:p>
+      <w:pPr>
+        <w:pStyle w:val="Ttulo4"/>
+        <w:numPr>
+          <w:ilvl w:val="3"/>
+          <w:numId w:val="1"/>
+        </w:numPr>
+        <w:rPr>
+          <w:lang w:val="es-CO" w:eastAsia="es-CO"/>
+        </w:rPr>
+      </w:pPr>
+      <w:r>
+        <w:rPr>
+          <w:lang w:val="es-CO" w:eastAsia="es-CO"/>
+        </w:rPr>
+        <w:t>Gestión Alumnos</w:t>
+      </w:r>
+    </w:p>
+    <w:p>
+      <w:pPr>
+        <w:rPr>
+          <w:lang w:val="es-CO" w:eastAsia="es-CO"/>
+        </w:rPr>
+      </w:pPr>
+    </w:p>
+    <w:p>
+      <w:pPr>
+        <w:ind w:left="360"/>
+        <w:jc w:val="both"/>
+        <w:rPr>
+          <w:lang w:val="es-CO" w:eastAsia="es-CO"/>
+        </w:rPr>
+      </w:pPr>
+      <w:r>
+        <w:rPr>
+          <w:lang w:val="es-CO" w:eastAsia="es-CO"/>
+        </w:rPr>
+        <w:t>En lo que respecta a la gestión de alumnos, los requisitos funcionales especifican que se deba guardar los progresos físicos del alumno en un determinado rango de tiempo con unas métricas definidas por el negocio. De dicha gestión se encarga exclusivamente el administrador, mientras que el usuario solo interactúa en este escenario visualizando sus datos personales y sus progresos.</w:t>
+      </w:r>
+    </w:p>
+    <w:p>
+      <w:pPr>
+        <w:ind w:left="360"/>
+        <w:jc w:val="both"/>
+        <w:rPr>
+          <w:rFonts w:cs="Arial"/>
+          <w:lang w:val="es-CO" w:eastAsia="es-CO"/>
+        </w:rPr>
+      </w:pPr>
     </w:p>
     <w:p>
       <w:pPr>
@@ -6984,7 +7340,23 @@
           <w:sz w:val="18"/>
           <w:lang w:val="es-CO" w:eastAsia="es-CO"/>
         </w:rPr>
-        <w:t>Figura. Diagrama de clases – Módulo Contabilidad. Fuente: Autores</w:t>
+        <w:t>Figura. Diagrama de Casos de Uso CU_007</w:t>
+      </w:r>
+      <w:r>
+        <w:rPr>
+          <w:rFonts w:cs="Arial"/>
+          <w:sz w:val="18"/>
+          <w:lang w:val="es-CO" w:eastAsia="es-CO"/>
+        </w:rPr>
+        <w:t xml:space="preserve"> – Módulo Usuarios</w:t>
+      </w:r>
+      <w:r>
+        <w:rPr>
+          <w:rFonts w:cs="Arial"/>
+          <w:sz w:val="18"/>
+          <w:lang w:val="es-CO" w:eastAsia="es-CO"/>
+        </w:rPr>
+        <w:t>. Fuente: Autores</w:t>
       </w:r>
     </w:p>
     <w:p>
@@ -6992,9 +7364,80 @@
         <w:ind w:left="360"/>
         <w:jc w:val="center"/>
         <w:rPr>
-          <w:lang w:val="es-CO" w:eastAsia="es-CO"/>
-        </w:rPr>
-      </w:pPr>
+          <w:rFonts w:cs="Arial"/>
+          <w:sz w:val="18"/>
+          <w:lang w:val="es-CO" w:eastAsia="es-CO"/>
+        </w:rPr>
+      </w:pPr>
+    </w:p>
+    <w:p>
+      <w:pPr>
+        <w:ind w:left="360"/>
+        <w:jc w:val="both"/>
+        <w:rPr>
+          <w:rFonts w:cs="Arial"/>
+          <w:lang w:val="es-CO" w:eastAsia="es-CO"/>
+        </w:rPr>
+      </w:pPr>
+    </w:p>
+    <w:p>
+      <w:pPr>
+        <w:ind w:left="360"/>
+        <w:jc w:val="both"/>
+        <w:rPr>
+          <w:rFonts w:cs="Arial"/>
+          <w:lang w:val="es-CO" w:eastAsia="es-CO"/>
+        </w:rPr>
+      </w:pPr>
+    </w:p>
+    <w:p>
+      <w:pPr>
+        <w:pStyle w:val="Ttulo4"/>
+        <w:numPr>
+          <w:ilvl w:val="3"/>
+          <w:numId w:val="1"/>
+        </w:numPr>
+        <w:rPr>
+          <w:lang w:val="es-CO" w:eastAsia="es-CO"/>
+        </w:rPr>
+      </w:pPr>
+      <w:r>
+        <w:rPr>
+          <w:lang w:val="es-CO" w:eastAsia="es-CO"/>
+        </w:rPr>
+        <w:t>Gestión Entrenadores</w:t>
+      </w:r>
+    </w:p>
+    <w:p>
+      <w:pPr>
+        <w:rPr>
+          <w:lang w:val="es-CO" w:eastAsia="es-CO"/>
+        </w:rPr>
+      </w:pPr>
+    </w:p>
+    <w:p>
+      <w:pPr>
+        <w:ind w:left="360"/>
+        <w:jc w:val="both"/>
+        <w:rPr>
+          <w:rFonts w:cs="Arial"/>
+          <w:lang w:val="es-CO" w:eastAsia="es-CO"/>
+        </w:rPr>
+      </w:pPr>
+      <w:r>
+        <w:rPr>
+          <w:rFonts w:cs="Arial"/>
+          <w:lang w:val="es-CO" w:eastAsia="es-CO"/>
+        </w:rPr>
+        <w:t>Para el caso de los entrenadores, su única acción exclusiva dentro del escenario de su gestión por parte del administrador es la asignación de programas</w:t>
+      </w:r>
+      <w:r>
+        <w:rPr>
+          <w:rFonts w:cs="Arial"/>
+          <w:lang w:val="es-CO" w:eastAsia="es-CO"/>
+        </w:rPr>
+        <w:t xml:space="preserve"> que se ofrecen, de forma que se pueda observar qué cursos dirige qué entrenador en el calendario semanal manejado en el negocio</w:t>
+      </w:r>
     </w:p>
     <w:p>
       <w:pPr>
@@ -7009,7 +7452,6 @@
           <w:noProof/>
           <w:lang w:val="es-CO" w:eastAsia="es-CO"/>
         </w:rPr>
-        <w:lastRenderedPageBreak/>
         <w:drawing>
           <wp:inline distT="0" distB="0" distL="0" distR="0">
             <wp:extent cx="3780882" cy="2832735"/>
@@ -7076,7 +7518,69 @@
           <w:sz w:val="18"/>
           <w:lang w:val="es-CO" w:eastAsia="es-CO"/>
         </w:rPr>
-        <w:t>Figura. Diagrama de clases – Módulo Contabilidad. Fuente: Autores</w:t>
+        <w:t>Figura. Diagrama de Casos de Uso CU_013</w:t>
+      </w:r>
+      <w:r>
+        <w:rPr>
+          <w:rFonts w:cs="Arial"/>
+          <w:sz w:val="18"/>
+          <w:lang w:val="es-CO" w:eastAsia="es-CO"/>
+        </w:rPr>
+        <w:t xml:space="preserve"> – Módulo Contabilidad. Fuente: Autores</w:t>
+      </w:r>
+    </w:p>
+    <w:p>
+      <w:pPr>
+        <w:ind w:left="360"/>
+        <w:jc w:val="both"/>
+        <w:rPr>
+          <w:noProof/>
+          <w:lang w:val="es-CO" w:eastAsia="es-CO"/>
+        </w:rPr>
+      </w:pPr>
+    </w:p>
+    <w:p>
+      <w:pPr>
+        <w:pStyle w:val="Ttulo3"/>
+        <w:numPr>
+          <w:ilvl w:val="2"/>
+          <w:numId w:val="1"/>
+        </w:numPr>
+        <w:rPr>
+          <w:noProof/>
+          <w:lang w:val="es-CO" w:eastAsia="es-CO"/>
+        </w:rPr>
+      </w:pPr>
+      <w:r>
+        <w:rPr>
+          <w:noProof/>
+          <w:lang w:val="es-CO" w:eastAsia="es-CO"/>
+        </w:rPr>
+        <w:t>Gestión Contabilidad</w:t>
+      </w:r>
+    </w:p>
+    <w:p>
+      <w:pPr>
+        <w:rPr>
+          <w:lang w:val="es-CO" w:eastAsia="es-CO"/>
+        </w:rPr>
+      </w:pPr>
+    </w:p>
+    <w:p>
+      <w:pPr>
+        <w:ind w:left="360"/>
+        <w:jc w:val="both"/>
+        <w:rPr>
+          <w:noProof/>
+          <w:lang w:val="es-CO" w:eastAsia="es-CO"/>
+        </w:rPr>
+      </w:pPr>
+      <w:r>
+        <w:rPr>
+          <w:noProof/>
+          <w:lang w:val="es-CO" w:eastAsia="es-CO"/>
+        </w:rPr>
+        <w:t xml:space="preserve">La gestión de la contabilidad tiene alto impacto en los procesos del negocio, ya que sobre esta converge la asociación entre alumnos, servicios y suscripciones. Es por eso que un requisito de alto nivel de importancia es que el sistema permita la generación de balances periódicos que sirvan de referencia para la proyeccción de ganancias/pérdidas en un lapso de tiempo determinado </w:t>
       </w:r>
     </w:p>
     <w:p>
@@ -7087,30 +7591,12 @@
           <w:lang w:val="es-CO" w:eastAsia="es-CO"/>
         </w:rPr>
       </w:pPr>
-    </w:p>
-    <w:p>
-      <w:pPr>
-        <w:ind w:left="360"/>
-        <w:jc w:val="both"/>
+      <w:r>
         <w:rPr>
           <w:noProof/>
           <w:lang w:val="es-CO" w:eastAsia="es-CO"/>
         </w:rPr>
-      </w:pPr>
-    </w:p>
-    <w:p>
-      <w:pPr>
-        <w:ind w:left="360"/>
-        <w:jc w:val="center"/>
-        <w:rPr>
-          <w:lang w:val="es-CO" w:eastAsia="es-CO"/>
-        </w:rPr>
-      </w:pPr>
-      <w:r>
-        <w:rPr>
-          <w:noProof/>
-          <w:lang w:val="es-CO" w:eastAsia="es-CO"/>
-        </w:rPr>
+        <w:lastRenderedPageBreak/>
         <w:drawing>
           <wp:inline distT="0" distB="0" distL="0" distR="0">
             <wp:extent cx="4486275" cy="3257550"/>
@@ -7180,7 +7666,29 @@
           <w:sz w:val="18"/>
           <w:lang w:val="es-CO" w:eastAsia="es-CO"/>
         </w:rPr>
-        <w:t>Figura. Diagrama de clases – Módulo Contabilidad. Fuente: Autores</w:t>
+        <w:t>Figura. Diagrama de Casos de Uso CU_014</w:t>
+      </w:r>
+      <w:r>
+        <w:rPr>
+          <w:rFonts w:cs="Arial"/>
+          <w:sz w:val="18"/>
+          <w:lang w:val="es-CO" w:eastAsia="es-CO"/>
+        </w:rPr>
+        <w:t xml:space="preserve"> – Módulo Contabilidad. Fuente: Autores</w:t>
+      </w:r>
+    </w:p>
+    <w:p>
+      <w:pPr>
+        <w:jc w:val="both"/>
+        <w:rPr>
+          <w:lang w:val="es-CO" w:eastAsia="es-CO"/>
+        </w:rPr>
+      </w:pPr>
+      <w:r>
+        <w:rPr>
+          <w:lang w:val="es-CO" w:eastAsia="es-CO"/>
+        </w:rPr>
+        <w:tab/>
       </w:r>
     </w:p>
     <w:p>
@@ -7191,21 +7699,11 @@
           <w:lang w:val="es-CO" w:eastAsia="es-CO"/>
         </w:rPr>
       </w:pPr>
-    </w:p>
-    <w:p>
-      <w:pPr>
-        <w:ind w:left="360"/>
-        <w:jc w:val="center"/>
-        <w:rPr>
-          <w:lang w:val="es-CO" w:eastAsia="es-CO"/>
-        </w:rPr>
-      </w:pPr>
       <w:r>
         <w:rPr>
           <w:noProof/>
           <w:lang w:val="es-CO" w:eastAsia="es-CO"/>
         </w:rPr>
-        <w:lastRenderedPageBreak/>
         <w:drawing>
           <wp:inline distT="0" distB="0" distL="0" distR="0">
             <wp:extent cx="3778672" cy="2787650"/>
@@ -7272,7 +7770,15 @@
           <w:sz w:val="18"/>
           <w:lang w:val="es-CO" w:eastAsia="es-CO"/>
         </w:rPr>
-        <w:t>Figura. Diagrama de clases – Módulo Contabilidad. Fuente: Autores</w:t>
+        <w:t>Figura. Diagrama de Casos de Uso CU_016 – Múltiples módulos</w:t>
+      </w:r>
+      <w:r>
+        <w:rPr>
+          <w:rFonts w:cs="Arial"/>
+          <w:sz w:val="18"/>
+          <w:lang w:val="es-CO" w:eastAsia="es-CO"/>
+        </w:rPr>
+        <w:t>. Fuente: Autores</w:t>
       </w:r>
     </w:p>
     <w:p>
@@ -7283,6 +7789,17 @@
           <w:lang w:val="es-CO" w:eastAsia="es-CO"/>
         </w:rPr>
       </w:pPr>
+    </w:p>
+    <w:p>
+      <w:pPr>
+        <w:ind w:left="360"/>
+        <w:jc w:val="center"/>
+        <w:rPr>
+          <w:lang w:val="es-CO" w:eastAsia="es-CO"/>
+        </w:rPr>
+      </w:pPr>
+      <w:bookmarkStart w:id="25" w:name="_GoBack"/>
+      <w:bookmarkEnd w:id="25"/>
     </w:p>
     <w:p>
       <w:pPr>
@@ -7292,8 +7809,9 @@
           <w:numId w:val="1"/>
         </w:numPr>
       </w:pPr>
-      <w:bookmarkStart w:id="26" w:name="_Toc499671082"/>
-      <w:r>
+      <w:bookmarkStart w:id="26" w:name="_Toc499749267"/>
+      <w:r>
+        <w:lastRenderedPageBreak/>
         <w:t>Vista Lógica</w:t>
       </w:r>
       <w:bookmarkEnd w:id="26"/>
@@ -7382,7 +7900,7 @@
         </w:numPr>
       </w:pPr>
       <w:bookmarkStart w:id="27" w:name="_Toc499324987"/>
-      <w:bookmarkStart w:id="28" w:name="_Toc499671083"/>
+      <w:bookmarkStart w:id="28" w:name="_Toc499749268"/>
       <w:r>
         <w:t>Diseño de subsistemas</w:t>
       </w:r>
@@ -7427,7 +7945,7 @@
         </w:numPr>
       </w:pPr>
       <w:bookmarkStart w:id="29" w:name="_Toc499324988"/>
-      <w:bookmarkStart w:id="30" w:name="_Toc499671084"/>
+      <w:bookmarkStart w:id="30" w:name="_Toc499749269"/>
       <w:r>
         <w:t>Módulo de U</w:t>
       </w:r>
@@ -7459,41 +7977,41 @@
         <w:rPr>
           <w:b/>
         </w:rPr>
+        <w:t>estudiante, entrenador y administrador</w:t>
+      </w:r>
+      <w:r>
+        <w:rPr>
+          <w:b/>
+        </w:rPr>
+        <w:t xml:space="preserve"> </w:t>
+      </w:r>
+      <w:r>
+        <w:t xml:space="preserve"> donde el administrador es el que tiene el control total sobre el sistema, tanto dentro del módulo que lo contiene como de los demás módulos que existen el sistema.</w:t>
+      </w:r>
+      <w:r>
+        <w:t xml:space="preserve"> El </w:t>
+      </w:r>
+      <w:r>
+        <w:rPr>
+          <w:b/>
+        </w:rPr>
+        <w:t>diagrama de clases</w:t>
+      </w:r>
+      <w:r>
+        <w:t xml:space="preserve"> que representa este módulo se muestra a continuación</w:t>
+      </w:r>
+    </w:p>
+    <w:p>
+      <w:pPr>
+        <w:ind w:left="360"/>
+        <w:jc w:val="both"/>
+      </w:pPr>
+      <w:r>
+        <w:rPr>
+          <w:noProof/>
+          <w:lang w:val="es-CO" w:eastAsia="es-CO"/>
+        </w:rPr>
         <w:lastRenderedPageBreak/>
-        <w:t>estudiante, entrenador y administrador</w:t>
-      </w:r>
-      <w:r>
-        <w:rPr>
-          <w:b/>
-        </w:rPr>
-        <w:t xml:space="preserve"> </w:t>
-      </w:r>
-      <w:r>
-        <w:t xml:space="preserve"> donde el administrador es el que tiene el control total sobre el sistema, tanto dentro del módulo que lo contiene como de los demás módulos que existen el sistema.</w:t>
-      </w:r>
-      <w:r>
-        <w:t xml:space="preserve"> El </w:t>
-      </w:r>
-      <w:r>
-        <w:rPr>
-          <w:b/>
-        </w:rPr>
-        <w:t>diagrama de clases</w:t>
-      </w:r>
-      <w:r>
-        <w:t xml:space="preserve"> que representa este módulo se muestra a continuación</w:t>
-      </w:r>
-    </w:p>
-    <w:p>
-      <w:pPr>
-        <w:ind w:left="360"/>
-        <w:jc w:val="both"/>
-      </w:pPr>
-      <w:r>
-        <w:rPr>
-          <w:noProof/>
-          <w:lang w:val="es-CO" w:eastAsia="es-CO"/>
-        </w:rPr>
         <w:drawing>
           <wp:inline distT="0" distB="0" distL="0" distR="0" wp14:anchorId="27F9EB0C" wp14:editId="055AFA86">
             <wp:extent cx="5343525" cy="3955344"/>
@@ -7699,41 +8217,41 @@
           <w:rFonts w:cs="Arial"/>
           <w:szCs w:val="24"/>
         </w:rPr>
+        <w:t xml:space="preserve">Las operaciones en este módulo se ilustran a un alto nivel mediante el siguiente </w:t>
+      </w:r>
+      <w:r>
+        <w:rPr>
+          <w:rFonts w:cs="Arial"/>
+          <w:b/>
+          <w:szCs w:val="24"/>
+        </w:rPr>
+        <w:t>diagrama de secuencia</w:t>
+      </w:r>
+    </w:p>
+    <w:p>
+      <w:pPr>
+        <w:jc w:val="center"/>
+        <w:rPr>
+          <w:noProof/>
+          <w:lang w:val="es-CO" w:eastAsia="es-CO"/>
+        </w:rPr>
+      </w:pPr>
+    </w:p>
+    <w:p>
+      <w:pPr>
+        <w:jc w:val="center"/>
+        <w:rPr>
+          <w:rFonts w:cs="Arial"/>
+          <w:b/>
+          <w:szCs w:val="24"/>
+        </w:rPr>
+      </w:pPr>
+      <w:r>
+        <w:rPr>
+          <w:noProof/>
+          <w:lang w:val="es-CO" w:eastAsia="es-CO"/>
+        </w:rPr>
         <w:lastRenderedPageBreak/>
-        <w:t xml:space="preserve">Las operaciones en este módulo se ilustran a un alto nivel mediante el siguiente </w:t>
-      </w:r>
-      <w:r>
-        <w:rPr>
-          <w:rFonts w:cs="Arial"/>
-          <w:b/>
-          <w:szCs w:val="24"/>
-        </w:rPr>
-        <w:t>diagrama de secuencia</w:t>
-      </w:r>
-    </w:p>
-    <w:p>
-      <w:pPr>
-        <w:jc w:val="center"/>
-        <w:rPr>
-          <w:noProof/>
-          <w:lang w:val="es-CO" w:eastAsia="es-CO"/>
-        </w:rPr>
-      </w:pPr>
-    </w:p>
-    <w:p>
-      <w:pPr>
-        <w:jc w:val="center"/>
-        <w:rPr>
-          <w:rFonts w:cs="Arial"/>
-          <w:b/>
-          <w:szCs w:val="24"/>
-        </w:rPr>
-      </w:pPr>
-      <w:r>
-        <w:rPr>
-          <w:noProof/>
-          <w:lang w:val="es-CO" w:eastAsia="es-CO"/>
-        </w:rPr>
         <w:drawing>
           <wp:inline distT="0" distB="0" distL="0" distR="0" wp14:anchorId="472EB9B3" wp14:editId="6696EFA7">
             <wp:extent cx="5191125" cy="4676775"/>
@@ -8222,7 +8740,7 @@
         </w:rPr>
       </w:pPr>
       <w:bookmarkStart w:id="31" w:name="_Toc499324989"/>
-      <w:bookmarkStart w:id="32" w:name="_Toc499671085"/>
+      <w:bookmarkStart w:id="32" w:name="_Toc499749270"/>
       <w:r>
         <w:rPr>
           <w:rFonts w:cs="Arial"/>
@@ -8348,7 +8866,23 @@
           <w:sz w:val="18"/>
           <w:lang w:val="es-CO" w:eastAsia="es-CO"/>
         </w:rPr>
-        <w:t xml:space="preserve"> Diagrama de clases – Módulo Usuarios. Fuente: Autores</w:t>
+        <w:t xml:space="preserve"> Diag</w:t>
+      </w:r>
+      <w:r>
+        <w:rPr>
+          <w:rFonts w:cs="Arial"/>
+          <w:sz w:val="18"/>
+          <w:lang w:val="es-CO" w:eastAsia="es-CO"/>
+        </w:rPr>
+        <w:t>rama de clases – Módulo Servicios</w:t>
+      </w:r>
+      <w:r>
+        <w:rPr>
+          <w:rFonts w:cs="Arial"/>
+          <w:sz w:val="18"/>
+          <w:lang w:val="es-CO" w:eastAsia="es-CO"/>
+        </w:rPr>
+        <w:t>. Fuente: Autores</w:t>
       </w:r>
     </w:p>
     <w:p/>
@@ -8629,7 +9163,7 @@
         </w:rPr>
       </w:pPr>
       <w:bookmarkStart w:id="33" w:name="_Toc499324990"/>
-      <w:bookmarkStart w:id="34" w:name="_Toc499671086"/>
+      <w:bookmarkStart w:id="34" w:name="_Toc499749271"/>
       <w:r>
         <w:rPr>
           <w:lang w:val="es-CO"/>
@@ -9462,16 +9996,13 @@
         </w:rPr>
         <w:t xml:space="preserve">En la figura # se puede apreciar que el </w:t>
       </w:r>
-      <w:proofErr w:type="spellStart"/>
-      <w:r>
-        <w:rPr>
-          <w:rFonts w:cs="Arial"/>
-          <w:b/>
-          <w:szCs w:val="24"/>
-        </w:rPr>
-        <w:t>scope</w:t>
-      </w:r>
-      <w:proofErr w:type="spellEnd"/>
+      <w:r>
+        <w:rPr>
+          <w:rFonts w:cs="Arial"/>
+          <w:szCs w:val="24"/>
+        </w:rPr>
+        <w:t>alcance</w:t>
+      </w:r>
       <w:r>
         <w:rPr>
           <w:rFonts w:cs="Arial"/>
@@ -9531,7 +10062,7 @@
         </w:numPr>
       </w:pPr>
       <w:bookmarkStart w:id="35" w:name="_Toc499324991"/>
-      <w:bookmarkStart w:id="36" w:name="_Toc499671087"/>
+      <w:bookmarkStart w:id="36" w:name="_Toc499749272"/>
       <w:r>
         <w:lastRenderedPageBreak/>
         <w:t>Módulo de Suscripciones</w:t>
@@ -9866,24 +10397,6 @@
         <w:jc w:val="both"/>
         <w:rPr>
           <w:rFonts w:cs="Arial"/>
-          <w:color w:val="FF0000"/>
-          <w:szCs w:val="24"/>
-        </w:rPr>
-      </w:pPr>
-      <w:r>
-        <w:rPr>
-          <w:rFonts w:cs="Arial"/>
-          <w:color w:val="FF0000"/>
-          <w:szCs w:val="24"/>
-        </w:rPr>
-        <w:t>[FALTA EDITAR NOMBRES Y AGREGAR OTROS PROCEDIMIENTOS]</w:t>
-      </w:r>
-    </w:p>
-    <w:p>
-      <w:pPr>
-        <w:jc w:val="both"/>
-        <w:rPr>
-          <w:rFonts w:cs="Arial"/>
           <w:szCs w:val="24"/>
         </w:rPr>
       </w:pPr>
@@ -10025,7 +10538,7 @@
           <w:numId w:val="1"/>
         </w:numPr>
       </w:pPr>
-      <w:bookmarkStart w:id="37" w:name="_Toc499671088"/>
+      <w:bookmarkStart w:id="37" w:name="_Toc499749273"/>
       <w:r>
         <w:t>Modelo de Datos</w:t>
       </w:r>
@@ -10127,7 +10640,14 @@
           <w:sz w:val="18"/>
           <w:lang w:val="es-CO"/>
         </w:rPr>
-        <w:t>Figura. Modelo conceptual de datos</w:t>
+        <w:t>Figura. Modelo Conceptual de D</w:t>
+      </w:r>
+      <w:r>
+        <w:rPr>
+          <w:sz w:val="18"/>
+          <w:lang w:val="es-CO"/>
+        </w:rPr>
+        <w:t>atos</w:t>
       </w:r>
       <w:r>
         <w:rPr>
@@ -10279,7 +10799,7 @@
         </w:rPr>
       </w:pPr>
       <w:bookmarkStart w:id="38" w:name="_Toc499324992"/>
-      <w:bookmarkStart w:id="39" w:name="_Toc499671089"/>
+      <w:bookmarkStart w:id="39" w:name="_Toc499749274"/>
       <w:r>
         <w:rPr>
           <w:lang w:val="es-CO" w:eastAsia="es-CO"/>
@@ -10479,7 +10999,7 @@
         </w:numPr>
       </w:pPr>
       <w:bookmarkStart w:id="40" w:name="_Toc499324993"/>
-      <w:bookmarkStart w:id="41" w:name="_Toc499671090"/>
+      <w:bookmarkStart w:id="41" w:name="_Toc499749275"/>
       <w:r>
         <w:t>Vista de Desarrollo o Despliegue</w:t>
       </w:r>
@@ -10712,27 +11232,23 @@
           <w:szCs w:val="24"/>
           <w:lang w:val="es-CO" w:eastAsia="es-CO"/>
         </w:rPr>
-        <w:t xml:space="preserve">a alto nivel. El </w:t>
-      </w:r>
-      <w:proofErr w:type="spellStart"/>
-      <w:r>
-        <w:rPr>
-          <w:rFonts w:cs="Arial"/>
-          <w:b/>
-          <w:i/>
-          <w:szCs w:val="24"/>
-          <w:lang w:val="es-CO" w:eastAsia="es-CO"/>
-        </w:rPr>
-        <w:t>core</w:t>
-      </w:r>
-      <w:proofErr w:type="spellEnd"/>
-      <w:r>
-        <w:rPr>
-          <w:rFonts w:cs="Arial"/>
-          <w:szCs w:val="24"/>
-          <w:lang w:val="es-CO" w:eastAsia="es-CO"/>
-        </w:rPr>
-        <w:t xml:space="preserve"> del sistema radica en el componente del </w:t>
+        <w:t xml:space="preserve">a alto nivel. </w:t>
+      </w:r>
+      <w:r>
+        <w:rPr>
+          <w:rFonts w:cs="Arial"/>
+          <w:szCs w:val="24"/>
+          <w:lang w:val="es-CO" w:eastAsia="es-CO"/>
+        </w:rPr>
+        <w:t xml:space="preserve">La aplicación está centrada en la parte </w:t>
+      </w:r>
+      <w:r>
+        <w:rPr>
+          <w:rFonts w:cs="Arial"/>
+          <w:szCs w:val="24"/>
+          <w:lang w:val="es-CO" w:eastAsia="es-CO"/>
+        </w:rPr>
+        <w:t xml:space="preserve">del </w:t>
       </w:r>
       <w:r>
         <w:rPr>
@@ -11366,7 +11882,7 @@
           <w:numId w:val="1"/>
         </w:numPr>
       </w:pPr>
-      <w:bookmarkStart w:id="42" w:name="_Toc499671091"/>
+      <w:bookmarkStart w:id="42" w:name="_Toc499749276"/>
       <w:r>
         <w:t>Vista de Proceso</w:t>
       </w:r>
@@ -11481,7 +11997,7 @@
           <w:lang w:val="es-CO" w:eastAsia="es-CO"/>
         </w:rPr>
       </w:pPr>
-      <w:bookmarkStart w:id="43" w:name="_Toc499671092"/>
+      <w:bookmarkStart w:id="43" w:name="_Toc499749277"/>
       <w:r>
         <w:rPr>
           <w:lang w:val="es-CO" w:eastAsia="es-CO"/>
@@ -12099,7 +12615,7 @@
           <w:lang w:val="es-CO" w:eastAsia="es-CO"/>
         </w:rPr>
       </w:pPr>
-      <w:bookmarkStart w:id="44" w:name="_Toc499671093"/>
+      <w:bookmarkStart w:id="44" w:name="_Toc499749278"/>
       <w:r>
         <w:rPr>
           <w:lang w:val="es-CO" w:eastAsia="es-CO"/>
@@ -12483,7 +12999,7 @@
           <w:numId w:val="1"/>
         </w:numPr>
       </w:pPr>
-      <w:bookmarkStart w:id="45" w:name="_Toc499671094"/>
+      <w:bookmarkStart w:id="45" w:name="_Toc499749279"/>
       <w:r>
         <w:t>Vista Física</w:t>
       </w:r>
@@ -12564,21 +13080,19 @@
         <w:rPr>
           <w:lang w:val="es-CO" w:eastAsia="es-CO"/>
         </w:rPr>
-        <w:t xml:space="preserve">e describe el escenario general esperado, se menciona la función de cada uno de sus componentes y cómo están </w:t>
-      </w:r>
-      <w:proofErr w:type="spellStart"/>
-      <w:r>
-        <w:rPr>
-          <w:lang w:val="es-CO" w:eastAsia="es-CO"/>
-        </w:rPr>
-        <w:t>interrelacionados.Según</w:t>
-      </w:r>
-      <w:proofErr w:type="spellEnd"/>
-      <w:r>
-        <w:rPr>
-          <w:lang w:val="es-CO" w:eastAsia="es-CO"/>
-        </w:rPr>
-        <w:t xml:space="preserve"> la figura #, la distribución del sistema está orientada a un entorno web, por lo que se espera que los componentes tengan conexión a internet.</w:t>
+        <w:t>e describe el escenario general esperado, se menciona la función de cada uno de sus componentes y cómo están interrelacionados.</w:t>
+      </w:r>
+      <w:r>
+        <w:rPr>
+          <w:lang w:val="es-CO" w:eastAsia="es-CO"/>
+        </w:rPr>
+        <w:t xml:space="preserve"> </w:t>
+      </w:r>
+      <w:r>
+        <w:rPr>
+          <w:lang w:val="es-CO" w:eastAsia="es-CO"/>
+        </w:rPr>
+        <w:t>Según la figura #, la distribución del sistema está orientada a un entorno web, por lo que se espera que los componentes tengan conexión a internet.</w:t>
       </w:r>
     </w:p>
     <w:p>
@@ -16774,7 +17288,7 @@
 </file>
 
 <file path=customXml/itemProps1.xml><?xml version="1.0" encoding="utf-8"?>
-<ds:datastoreItem xmlns:ds="http://schemas.openxmlformats.org/officeDocument/2006/customXml" ds:itemID="{6C33D2AB-5AB7-408D-AB93-2B5E9E1C712B}">
+<ds:datastoreItem xmlns:ds="http://schemas.openxmlformats.org/officeDocument/2006/customXml" ds:itemID="{04957F35-2EF9-4FAA-9F92-DFDD9473631D}">
   <ds:schemaRefs>
     <ds:schemaRef ds:uri="http://schemas.openxmlformats.org/officeDocument/2006/bibliography"/>
   </ds:schemaRefs>

--- a/06_Arquitectura_Modelo_4+1_Vistas/Documento_Arquitectura_Modelo_4+1_Vistas_BODY_FITNESS_GYM.docx
+++ b/06_Arquitectura_Modelo_4+1_Vistas/Documento_Arquitectura_Modelo_4+1_Vistas_BODY_FITNESS_GYM.docx
@@ -76,7 +76,7 @@
           <w:rFonts w:cs="Arial"/>
         </w:rPr>
       </w:pPr>
-      <w:bookmarkStart w:id="0" w:name="_Toc499760060"/>
+      <w:bookmarkStart w:id="0" w:name="_Toc499816423"/>
       <w:r>
         <w:rPr>
           <w:rFonts w:cs="Arial"/>
@@ -747,111 +747,64 @@
           <w:r>
             <w:fldChar w:fldCharType="separate"/>
           </w:r>
-          <w:bookmarkStart w:id="1" w:name="_GoBack"/>
-          <w:bookmarkEnd w:id="1"/>
-          <w:r>
-            <w:rPr>
-              <w:rStyle w:val="Hipervnculo"/>
-              <w:noProof/>
-            </w:rPr>
-            <w:fldChar w:fldCharType="begin"/>
-          </w:r>
-          <w:r>
-            <w:rPr>
-              <w:rStyle w:val="Hipervnculo"/>
-              <w:noProof/>
-            </w:rPr>
-            <w:instrText xml:space="preserve"> </w:instrText>
-          </w:r>
-          <w:r>
-            <w:rPr>
-              <w:noProof/>
-            </w:rPr>
-            <w:instrText>HYPERLINK \l "_Toc499760060"</w:instrText>
-          </w:r>
-          <w:r>
-            <w:rPr>
-              <w:rStyle w:val="Hipervnculo"/>
-              <w:noProof/>
-            </w:rPr>
-            <w:instrText xml:space="preserve"> </w:instrText>
-          </w:r>
-          <w:r>
-            <w:rPr>
-              <w:rStyle w:val="Hipervnculo"/>
-              <w:noProof/>
-            </w:rPr>
-          </w:r>
-          <w:r>
-            <w:rPr>
-              <w:rStyle w:val="Hipervnculo"/>
-              <w:noProof/>
-            </w:rPr>
-            <w:fldChar w:fldCharType="separate"/>
-          </w:r>
-          <w:r>
-            <w:rPr>
-              <w:rStyle w:val="Hipervnculo"/>
-              <w:rFonts w:cs="Arial"/>
-              <w:noProof/>
-            </w:rPr>
-            <w:t>Arquitectura Modelo 4+1 Vistas Body Fitness Gym.</w:t>
-          </w:r>
-          <w:r>
-            <w:rPr>
-              <w:noProof/>
-              <w:webHidden/>
-            </w:rPr>
-            <w:tab/>
-          </w:r>
-          <w:r>
-            <w:rPr>
-              <w:noProof/>
-              <w:webHidden/>
-            </w:rPr>
-            <w:fldChar w:fldCharType="begin"/>
-          </w:r>
-          <w:r>
-            <w:rPr>
-              <w:noProof/>
-              <w:webHidden/>
-            </w:rPr>
-            <w:instrText xml:space="preserve"> PAGEREF _Toc499760060 \h </w:instrText>
-          </w:r>
-          <w:r>
-            <w:rPr>
-              <w:noProof/>
-              <w:webHidden/>
-            </w:rPr>
-          </w:r>
-          <w:r>
-            <w:rPr>
-              <w:noProof/>
-              <w:webHidden/>
-            </w:rPr>
-            <w:fldChar w:fldCharType="separate"/>
-          </w:r>
-          <w:r>
-            <w:rPr>
-              <w:noProof/>
-              <w:webHidden/>
-            </w:rPr>
-            <w:t>1</w:t>
-          </w:r>
-          <w:r>
-            <w:rPr>
-              <w:noProof/>
-              <w:webHidden/>
-            </w:rPr>
-            <w:fldChar w:fldCharType="end"/>
-          </w:r>
-          <w:r>
-            <w:rPr>
-              <w:rStyle w:val="Hipervnculo"/>
-              <w:noProof/>
-            </w:rPr>
-            <w:fldChar w:fldCharType="end"/>
-          </w:r>
+          <w:hyperlink w:anchor="_Toc499816423" w:history="1">
+            <w:r>
+              <w:rPr>
+                <w:rStyle w:val="Hipervnculo"/>
+                <w:rFonts w:cs="Arial"/>
+                <w:noProof/>
+              </w:rPr>
+              <w:t>Arquitectura Modelo 4+1 Vistas Body Fitness Gym.</w:t>
+            </w:r>
+            <w:r>
+              <w:rPr>
+                <w:noProof/>
+                <w:webHidden/>
+              </w:rPr>
+              <w:tab/>
+            </w:r>
+            <w:r>
+              <w:rPr>
+                <w:noProof/>
+                <w:webHidden/>
+              </w:rPr>
+              <w:fldChar w:fldCharType="begin"/>
+            </w:r>
+            <w:r>
+              <w:rPr>
+                <w:noProof/>
+                <w:webHidden/>
+              </w:rPr>
+              <w:instrText xml:space="preserve"> PAGEREF _Toc499816423 \h </w:instrText>
+            </w:r>
+            <w:r>
+              <w:rPr>
+                <w:noProof/>
+                <w:webHidden/>
+              </w:rPr>
+            </w:r>
+            <w:r>
+              <w:rPr>
+                <w:noProof/>
+                <w:webHidden/>
+              </w:rPr>
+              <w:fldChar w:fldCharType="separate"/>
+            </w:r>
+            <w:r>
+              <w:rPr>
+                <w:noProof/>
+                <w:webHidden/>
+              </w:rPr>
+              <w:t>1</w:t>
+            </w:r>
+            <w:r>
+              <w:rPr>
+                <w:noProof/>
+                <w:webHidden/>
+              </w:rPr>
+              <w:fldChar w:fldCharType="end"/>
+            </w:r>
+          </w:hyperlink>
         </w:p>
         <w:p>
           <w:pPr>
@@ -868,7 +821,7 @@
               <w:lang w:val="es-CO" w:eastAsia="es-CO"/>
             </w:rPr>
           </w:pPr>
-          <w:hyperlink w:anchor="_Toc499760061" w:history="1">
+          <w:hyperlink w:anchor="_Toc499816424" w:history="1">
             <w:r>
               <w:rPr>
                 <w:rStyle w:val="Hipervnculo"/>
@@ -914,7 +867,7 @@
                 <w:noProof/>
                 <w:webHidden/>
               </w:rPr>
-              <w:instrText xml:space="preserve"> PAGEREF _Toc499760061 \h </w:instrText>
+              <w:instrText xml:space="preserve"> PAGEREF _Toc499816424 \h </w:instrText>
             </w:r>
             <w:r>
               <w:rPr>
@@ -960,7 +913,7 @@
               <w:lang w:val="es-CO" w:eastAsia="es-CO"/>
             </w:rPr>
           </w:pPr>
-          <w:hyperlink w:anchor="_Toc499760062" w:history="1">
+          <w:hyperlink w:anchor="_Toc499816425" w:history="1">
             <w:r>
               <w:rPr>
                 <w:rStyle w:val="Hipervnculo"/>
@@ -1008,7 +961,7 @@
                 <w:noProof/>
                 <w:webHidden/>
               </w:rPr>
-              <w:instrText xml:space="preserve"> PAGEREF _Toc499760062 \h </w:instrText>
+              <w:instrText xml:space="preserve"> PAGEREF _Toc499816425 \h </w:instrText>
             </w:r>
             <w:r>
               <w:rPr>
@@ -1054,7 +1007,7 @@
               <w:lang w:val="es-CO" w:eastAsia="es-CO"/>
             </w:rPr>
           </w:pPr>
-          <w:hyperlink w:anchor="_Toc499760063" w:history="1">
+          <w:hyperlink w:anchor="_Toc499816426" w:history="1">
             <w:r>
               <w:rPr>
                 <w:rStyle w:val="Hipervnculo"/>
@@ -1100,7 +1053,7 @@
                 <w:noProof/>
                 <w:webHidden/>
               </w:rPr>
-              <w:instrText xml:space="preserve"> PAGEREF _Toc499760063 \h </w:instrText>
+              <w:instrText xml:space="preserve"> PAGEREF _Toc499816426 \h </w:instrText>
             </w:r>
             <w:r>
               <w:rPr>
@@ -1146,7 +1099,7 @@
               <w:lang w:val="es-CO" w:eastAsia="es-CO"/>
             </w:rPr>
           </w:pPr>
-          <w:hyperlink w:anchor="_Toc499760064" w:history="1">
+          <w:hyperlink w:anchor="_Toc499816427" w:history="1">
             <w:r>
               <w:rPr>
                 <w:rStyle w:val="Hipervnculo"/>
@@ -1192,7 +1145,7 @@
                 <w:noProof/>
                 <w:webHidden/>
               </w:rPr>
-              <w:instrText xml:space="preserve"> PAGEREF _Toc499760064 \h </w:instrText>
+              <w:instrText xml:space="preserve"> PAGEREF _Toc499816427 \h </w:instrText>
             </w:r>
             <w:r>
               <w:rPr>
@@ -1238,7 +1191,7 @@
               <w:lang w:val="es-CO" w:eastAsia="es-CO"/>
             </w:rPr>
           </w:pPr>
-          <w:hyperlink w:anchor="_Toc499760065" w:history="1">
+          <w:hyperlink w:anchor="_Toc499816428" w:history="1">
             <w:r>
               <w:rPr>
                 <w:rStyle w:val="Hipervnculo"/>
@@ -1285,7 +1238,7 @@
                 <w:noProof/>
                 <w:webHidden/>
               </w:rPr>
-              <w:instrText xml:space="preserve"> PAGEREF _Toc499760065 \h </w:instrText>
+              <w:instrText xml:space="preserve"> PAGEREF _Toc499816428 \h </w:instrText>
             </w:r>
             <w:r>
               <w:rPr>
@@ -1331,7 +1284,7 @@
               <w:lang w:val="es-CO" w:eastAsia="es-CO"/>
             </w:rPr>
           </w:pPr>
-          <w:hyperlink w:anchor="_Toc499760066" w:history="1">
+          <w:hyperlink w:anchor="_Toc499816429" w:history="1">
             <w:r>
               <w:rPr>
                 <w:rStyle w:val="Hipervnculo"/>
@@ -1376,7 +1329,7 @@
                 <w:noProof/>
                 <w:webHidden/>
               </w:rPr>
-              <w:instrText xml:space="preserve"> PAGEREF _Toc499760066 \h </w:instrText>
+              <w:instrText xml:space="preserve"> PAGEREF _Toc499816429 \h </w:instrText>
             </w:r>
             <w:r>
               <w:rPr>
@@ -1422,7 +1375,7 @@
               <w:lang w:val="es-CO" w:eastAsia="es-CO"/>
             </w:rPr>
           </w:pPr>
-          <w:hyperlink w:anchor="_Toc499760067" w:history="1">
+          <w:hyperlink w:anchor="_Toc499816430" w:history="1">
             <w:r>
               <w:rPr>
                 <w:rStyle w:val="Hipervnculo"/>
@@ -1466,7 +1419,7 @@
                 <w:noProof/>
                 <w:webHidden/>
               </w:rPr>
-              <w:instrText xml:space="preserve"> PAGEREF _Toc499760067 \h </w:instrText>
+              <w:instrText xml:space="preserve"> PAGEREF _Toc499816430 \h </w:instrText>
             </w:r>
             <w:r>
               <w:rPr>
@@ -1512,7 +1465,7 @@
               <w:lang w:val="es-CO" w:eastAsia="es-CO"/>
             </w:rPr>
           </w:pPr>
-          <w:hyperlink w:anchor="_Toc499760068" w:history="1">
+          <w:hyperlink w:anchor="_Toc499816431" w:history="1">
             <w:r>
               <w:rPr>
                 <w:rStyle w:val="Hipervnculo"/>
@@ -1558,7 +1511,7 @@
                 <w:noProof/>
                 <w:webHidden/>
               </w:rPr>
-              <w:instrText xml:space="preserve"> PAGEREF _Toc499760068 \h </w:instrText>
+              <w:instrText xml:space="preserve"> PAGEREF _Toc499816431 \h </w:instrText>
             </w:r>
             <w:r>
               <w:rPr>
@@ -1604,7 +1557,7 @@
               <w:lang w:val="es-CO" w:eastAsia="es-CO"/>
             </w:rPr>
           </w:pPr>
-          <w:hyperlink w:anchor="_Toc499760069" w:history="1">
+          <w:hyperlink w:anchor="_Toc499816432" w:history="1">
             <w:r>
               <w:rPr>
                 <w:rStyle w:val="Hipervnculo"/>
@@ -1649,7 +1602,7 @@
                 <w:noProof/>
                 <w:webHidden/>
               </w:rPr>
-              <w:instrText xml:space="preserve"> PAGEREF _Toc499760069 \h </w:instrText>
+              <w:instrText xml:space="preserve"> PAGEREF _Toc499816432 \h </w:instrText>
             </w:r>
             <w:r>
               <w:rPr>
@@ -1695,7 +1648,7 @@
               <w:lang w:val="es-CO" w:eastAsia="es-CO"/>
             </w:rPr>
           </w:pPr>
-          <w:hyperlink w:anchor="_Toc499760070" w:history="1">
+          <w:hyperlink w:anchor="_Toc499816433" w:history="1">
             <w:r>
               <w:rPr>
                 <w:rStyle w:val="Hipervnculo"/>
@@ -1739,7 +1692,7 @@
                 <w:noProof/>
                 <w:webHidden/>
               </w:rPr>
-              <w:instrText xml:space="preserve"> PAGEREF _Toc499760070 \h </w:instrText>
+              <w:instrText xml:space="preserve"> PAGEREF _Toc499816433 \h </w:instrText>
             </w:r>
             <w:r>
               <w:rPr>
@@ -1785,7 +1738,7 @@
               <w:lang w:val="es-CO" w:eastAsia="es-CO"/>
             </w:rPr>
           </w:pPr>
-          <w:hyperlink w:anchor="_Toc499760071" w:history="1">
+          <w:hyperlink w:anchor="_Toc499816434" w:history="1">
             <w:r>
               <w:rPr>
                 <w:rStyle w:val="Hipervnculo"/>
@@ -1829,7 +1782,7 @@
                 <w:noProof/>
                 <w:webHidden/>
               </w:rPr>
-              <w:instrText xml:space="preserve"> PAGEREF _Toc499760071 \h </w:instrText>
+              <w:instrText xml:space="preserve"> PAGEREF _Toc499816434 \h </w:instrText>
             </w:r>
             <w:r>
               <w:rPr>
@@ -1875,7 +1828,7 @@
               <w:lang w:val="es-CO" w:eastAsia="es-CO"/>
             </w:rPr>
           </w:pPr>
-          <w:hyperlink w:anchor="_Toc499760072" w:history="1">
+          <w:hyperlink w:anchor="_Toc499816435" w:history="1">
             <w:r>
               <w:rPr>
                 <w:rStyle w:val="Hipervnculo"/>
@@ -1919,7 +1872,7 @@
                 <w:noProof/>
                 <w:webHidden/>
               </w:rPr>
-              <w:instrText xml:space="preserve"> PAGEREF _Toc499760072 \h </w:instrText>
+              <w:instrText xml:space="preserve"> PAGEREF _Toc499816435 \h </w:instrText>
             </w:r>
             <w:r>
               <w:rPr>
@@ -1965,7 +1918,7 @@
               <w:lang w:val="es-CO" w:eastAsia="es-CO"/>
             </w:rPr>
           </w:pPr>
-          <w:hyperlink w:anchor="_Toc499760073" w:history="1">
+          <w:hyperlink w:anchor="_Toc499816436" w:history="1">
             <w:r>
               <w:rPr>
                 <w:rStyle w:val="Hipervnculo"/>
@@ -2009,7 +1962,7 @@
                 <w:noProof/>
                 <w:webHidden/>
               </w:rPr>
-              <w:instrText xml:space="preserve"> PAGEREF _Toc499760073 \h </w:instrText>
+              <w:instrText xml:space="preserve"> PAGEREF _Toc499816436 \h </w:instrText>
             </w:r>
             <w:r>
               <w:rPr>
@@ -2055,7 +2008,7 @@
               <w:lang w:val="es-CO" w:eastAsia="es-CO"/>
             </w:rPr>
           </w:pPr>
-          <w:hyperlink w:anchor="_Toc499760074" w:history="1">
+          <w:hyperlink w:anchor="_Toc499816437" w:history="1">
             <w:r>
               <w:rPr>
                 <w:rStyle w:val="Hipervnculo"/>
@@ -2101,7 +2054,7 @@
                 <w:noProof/>
                 <w:webHidden/>
               </w:rPr>
-              <w:instrText xml:space="preserve"> PAGEREF _Toc499760074 \h </w:instrText>
+              <w:instrText xml:space="preserve"> PAGEREF _Toc499816437 \h </w:instrText>
             </w:r>
             <w:r>
               <w:rPr>
@@ -2147,7 +2100,7 @@
               <w:lang w:val="es-CO" w:eastAsia="es-CO"/>
             </w:rPr>
           </w:pPr>
-          <w:hyperlink w:anchor="_Toc499760075" w:history="1">
+          <w:hyperlink w:anchor="_Toc499816438" w:history="1">
             <w:r>
               <w:rPr>
                 <w:rStyle w:val="Hipervnculo"/>
@@ -2193,7 +2146,7 @@
                 <w:noProof/>
                 <w:webHidden/>
               </w:rPr>
-              <w:instrText xml:space="preserve"> PAGEREF _Toc499760075 \h </w:instrText>
+              <w:instrText xml:space="preserve"> PAGEREF _Toc499816438 \h </w:instrText>
             </w:r>
             <w:r>
               <w:rPr>
@@ -2239,7 +2192,7 @@
               <w:lang w:val="es-CO" w:eastAsia="es-CO"/>
             </w:rPr>
           </w:pPr>
-          <w:hyperlink w:anchor="_Toc499760076" w:history="1">
+          <w:hyperlink w:anchor="_Toc499816439" w:history="1">
             <w:r>
               <w:rPr>
                 <w:rStyle w:val="Hipervnculo"/>
@@ -2283,7 +2236,7 @@
                 <w:noProof/>
                 <w:webHidden/>
               </w:rPr>
-              <w:instrText xml:space="preserve"> PAGEREF _Toc499760076 \h </w:instrText>
+              <w:instrText xml:space="preserve"> PAGEREF _Toc499816439 \h </w:instrText>
             </w:r>
             <w:r>
               <w:rPr>
@@ -2329,7 +2282,7 @@
               <w:lang w:val="es-CO" w:eastAsia="es-CO"/>
             </w:rPr>
           </w:pPr>
-          <w:hyperlink w:anchor="_Toc499760077" w:history="1">
+          <w:hyperlink w:anchor="_Toc499816440" w:history="1">
             <w:r>
               <w:rPr>
                 <w:rStyle w:val="Hipervnculo"/>
@@ -2373,7 +2326,7 @@
                 <w:noProof/>
                 <w:webHidden/>
               </w:rPr>
-              <w:instrText xml:space="preserve"> PAGEREF _Toc499760077 \h </w:instrText>
+              <w:instrText xml:space="preserve"> PAGEREF _Toc499816440 \h </w:instrText>
             </w:r>
             <w:r>
               <w:rPr>
@@ -2419,7 +2372,7 @@
               <w:lang w:val="es-CO" w:eastAsia="es-CO"/>
             </w:rPr>
           </w:pPr>
-          <w:hyperlink w:anchor="_Toc499760078" w:history="1">
+          <w:hyperlink w:anchor="_Toc499816441" w:history="1">
             <w:r>
               <w:rPr>
                 <w:rStyle w:val="Hipervnculo"/>
@@ -2463,7 +2416,7 @@
                 <w:noProof/>
                 <w:webHidden/>
               </w:rPr>
-              <w:instrText xml:space="preserve"> PAGEREF _Toc499760078 \h </w:instrText>
+              <w:instrText xml:space="preserve"> PAGEREF _Toc499816441 \h </w:instrText>
             </w:r>
             <w:r>
               <w:rPr>
@@ -2509,7 +2462,7 @@
               <w:lang w:val="es-CO" w:eastAsia="es-CO"/>
             </w:rPr>
           </w:pPr>
-          <w:hyperlink w:anchor="_Toc499760079" w:history="1">
+          <w:hyperlink w:anchor="_Toc499816442" w:history="1">
             <w:r>
               <w:rPr>
                 <w:rStyle w:val="Hipervnculo"/>
@@ -2553,7 +2506,7 @@
                 <w:noProof/>
                 <w:webHidden/>
               </w:rPr>
-              <w:instrText xml:space="preserve"> PAGEREF _Toc499760079 \h </w:instrText>
+              <w:instrText xml:space="preserve"> PAGEREF _Toc499816442 \h </w:instrText>
             </w:r>
             <w:r>
               <w:rPr>
@@ -2573,7 +2526,7 @@
                 <w:noProof/>
                 <w:webHidden/>
               </w:rPr>
-              <w:t>14</w:t>
+              <w:t>15</w:t>
             </w:r>
             <w:r>
               <w:rPr>
@@ -2599,7 +2552,7 @@
               <w:lang w:val="es-CO" w:eastAsia="es-CO"/>
             </w:rPr>
           </w:pPr>
-          <w:hyperlink w:anchor="_Toc499760080" w:history="1">
+          <w:hyperlink w:anchor="_Toc499816443" w:history="1">
             <w:r>
               <w:rPr>
                 <w:rStyle w:val="Hipervnculo"/>
@@ -2643,7 +2596,7 @@
                 <w:noProof/>
                 <w:webHidden/>
               </w:rPr>
-              <w:instrText xml:space="preserve"> PAGEREF _Toc499760080 \h </w:instrText>
+              <w:instrText xml:space="preserve"> PAGEREF _Toc499816443 \h </w:instrText>
             </w:r>
             <w:r>
               <w:rPr>
@@ -2663,7 +2616,7 @@
                 <w:noProof/>
                 <w:webHidden/>
               </w:rPr>
-              <w:t>15</w:t>
+              <w:t>16</w:t>
             </w:r>
             <w:r>
               <w:rPr>
@@ -2689,7 +2642,7 @@
               <w:lang w:val="es-CO" w:eastAsia="es-CO"/>
             </w:rPr>
           </w:pPr>
-          <w:hyperlink w:anchor="_Toc499760081" w:history="1">
+          <w:hyperlink w:anchor="_Toc499816444" w:history="1">
             <w:r>
               <w:rPr>
                 <w:rStyle w:val="Hipervnculo"/>
@@ -2735,7 +2688,7 @@
                 <w:noProof/>
                 <w:webHidden/>
               </w:rPr>
-              <w:instrText xml:space="preserve"> PAGEREF _Toc499760081 \h </w:instrText>
+              <w:instrText xml:space="preserve"> PAGEREF _Toc499816444 \h </w:instrText>
             </w:r>
             <w:r>
               <w:rPr>
@@ -2755,7 +2708,7 @@
                 <w:noProof/>
                 <w:webHidden/>
               </w:rPr>
-              <w:t>15</w:t>
+              <w:t>16</w:t>
             </w:r>
             <w:r>
               <w:rPr>
@@ -2781,7 +2734,7 @@
               <w:lang w:val="es-CO" w:eastAsia="es-CO"/>
             </w:rPr>
           </w:pPr>
-          <w:hyperlink w:anchor="_Toc499760082" w:history="1">
+          <w:hyperlink w:anchor="_Toc499816445" w:history="1">
             <w:r>
               <w:rPr>
                 <w:rStyle w:val="Hipervnculo"/>
@@ -2827,7 +2780,7 @@
                 <w:noProof/>
                 <w:webHidden/>
               </w:rPr>
-              <w:instrText xml:space="preserve"> PAGEREF _Toc499760082 \h </w:instrText>
+              <w:instrText xml:space="preserve"> PAGEREF _Toc499816445 \h </w:instrText>
             </w:r>
             <w:r>
               <w:rPr>
@@ -2847,7 +2800,7 @@
                 <w:noProof/>
                 <w:webHidden/>
               </w:rPr>
-              <w:t>16</w:t>
+              <w:t>17</w:t>
             </w:r>
             <w:r>
               <w:rPr>
@@ -2873,7 +2826,7 @@
               <w:lang w:val="es-CO" w:eastAsia="es-CO"/>
             </w:rPr>
           </w:pPr>
-          <w:hyperlink w:anchor="_Toc499760083" w:history="1">
+          <w:hyperlink w:anchor="_Toc499816446" w:history="1">
             <w:r>
               <w:rPr>
                 <w:rStyle w:val="Hipervnculo"/>
@@ -2920,7 +2873,7 @@
                 <w:noProof/>
                 <w:webHidden/>
               </w:rPr>
-              <w:instrText xml:space="preserve"> PAGEREF _Toc499760083 \h </w:instrText>
+              <w:instrText xml:space="preserve"> PAGEREF _Toc499816446 \h </w:instrText>
             </w:r>
             <w:r>
               <w:rPr>
@@ -2940,7 +2893,7 @@
                 <w:noProof/>
                 <w:webHidden/>
               </w:rPr>
-              <w:t>16</w:t>
+              <w:t>17</w:t>
             </w:r>
             <w:r>
               <w:rPr>
@@ -2966,7 +2919,7 @@
               <w:lang w:val="es-CO" w:eastAsia="es-CO"/>
             </w:rPr>
           </w:pPr>
-          <w:hyperlink w:anchor="_Toc499760084" w:history="1">
+          <w:hyperlink w:anchor="_Toc499816447" w:history="1">
             <w:r>
               <w:rPr>
                 <w:rStyle w:val="Hipervnculo"/>
@@ -3013,7 +2966,7 @@
                 <w:noProof/>
                 <w:webHidden/>
               </w:rPr>
-              <w:instrText xml:space="preserve"> PAGEREF _Toc499760084 \h </w:instrText>
+              <w:instrText xml:space="preserve"> PAGEREF _Toc499816447 \h </w:instrText>
             </w:r>
             <w:r>
               <w:rPr>
@@ -3033,7 +2986,7 @@
                 <w:noProof/>
                 <w:webHidden/>
               </w:rPr>
-              <w:t>17</w:t>
+              <w:t>18</w:t>
             </w:r>
             <w:r>
               <w:rPr>
@@ -3059,7 +3012,7 @@
               <w:lang w:val="es-CO" w:eastAsia="es-CO"/>
             </w:rPr>
           </w:pPr>
-          <w:hyperlink w:anchor="_Toc499760085" w:history="1">
+          <w:hyperlink w:anchor="_Toc499816448" w:history="1">
             <w:r>
               <w:rPr>
                 <w:rStyle w:val="Hipervnculo"/>
@@ -3106,7 +3059,7 @@
                 <w:noProof/>
                 <w:webHidden/>
               </w:rPr>
-              <w:instrText xml:space="preserve"> PAGEREF _Toc499760085 \h </w:instrText>
+              <w:instrText xml:space="preserve"> PAGEREF _Toc499816448 \h </w:instrText>
             </w:r>
             <w:r>
               <w:rPr>
@@ -3126,7 +3079,7 @@
                 <w:noProof/>
                 <w:webHidden/>
               </w:rPr>
-              <w:t>18</w:t>
+              <w:t>19</w:t>
             </w:r>
             <w:r>
               <w:rPr>
@@ -3152,7 +3105,7 @@
               <w:lang w:val="es-CO" w:eastAsia="es-CO"/>
             </w:rPr>
           </w:pPr>
-          <w:hyperlink w:anchor="_Toc499760086" w:history="1">
+          <w:hyperlink w:anchor="_Toc499816449" w:history="1">
             <w:r>
               <w:rPr>
                 <w:rStyle w:val="Hipervnculo"/>
@@ -3198,7 +3151,7 @@
                 <w:noProof/>
                 <w:webHidden/>
               </w:rPr>
-              <w:instrText xml:space="preserve"> PAGEREF _Toc499760086 \h </w:instrText>
+              <w:instrText xml:space="preserve"> PAGEREF _Toc499816449 \h </w:instrText>
             </w:r>
             <w:r>
               <w:rPr>
@@ -3218,7 +3171,7 @@
                 <w:noProof/>
                 <w:webHidden/>
               </w:rPr>
-              <w:t>18</w:t>
+              <w:t>19</w:t>
             </w:r>
             <w:r>
               <w:rPr>
@@ -3244,7 +3197,7 @@
               <w:lang w:val="es-CO" w:eastAsia="es-CO"/>
             </w:rPr>
           </w:pPr>
-          <w:hyperlink w:anchor="_Toc499760087" w:history="1">
+          <w:hyperlink w:anchor="_Toc499816450" w:history="1">
             <w:r>
               <w:rPr>
                 <w:rStyle w:val="Hipervnculo"/>
@@ -3290,7 +3243,7 @@
                 <w:noProof/>
                 <w:webHidden/>
               </w:rPr>
-              <w:instrText xml:space="preserve"> PAGEREF _Toc499760087 \h </w:instrText>
+              <w:instrText xml:space="preserve"> PAGEREF _Toc499816450 \h </w:instrText>
             </w:r>
             <w:r>
               <w:rPr>
@@ -3310,7 +3263,7 @@
                 <w:noProof/>
                 <w:webHidden/>
               </w:rPr>
-              <w:t>19</w:t>
+              <w:t>20</w:t>
             </w:r>
             <w:r>
               <w:rPr>
@@ -3336,7 +3289,7 @@
               <w:lang w:val="es-CO" w:eastAsia="es-CO"/>
             </w:rPr>
           </w:pPr>
-          <w:hyperlink w:anchor="_Toc499760088" w:history="1">
+          <w:hyperlink w:anchor="_Toc499816451" w:history="1">
             <w:r>
               <w:rPr>
                 <w:rStyle w:val="Hipervnculo"/>
@@ -3383,7 +3336,7 @@
                 <w:noProof/>
                 <w:webHidden/>
               </w:rPr>
-              <w:instrText xml:space="preserve"> PAGEREF _Toc499760088 \h </w:instrText>
+              <w:instrText xml:space="preserve"> PAGEREF _Toc499816451 \h </w:instrText>
             </w:r>
             <w:r>
               <w:rPr>
@@ -3403,7 +3356,7 @@
                 <w:noProof/>
                 <w:webHidden/>
               </w:rPr>
-              <w:t>20</w:t>
+              <w:t>21</w:t>
             </w:r>
             <w:r>
               <w:rPr>
@@ -3429,7 +3382,7 @@
               <w:lang w:val="es-CO" w:eastAsia="es-CO"/>
             </w:rPr>
           </w:pPr>
-          <w:hyperlink w:anchor="_Toc499760089" w:history="1">
+          <w:hyperlink w:anchor="_Toc499816452" w:history="1">
             <w:r>
               <w:rPr>
                 <w:rStyle w:val="Hipervnculo"/>
@@ -3476,7 +3429,7 @@
                 <w:noProof/>
                 <w:webHidden/>
               </w:rPr>
-              <w:instrText xml:space="preserve"> PAGEREF _Toc499760089 \h </w:instrText>
+              <w:instrText xml:space="preserve"> PAGEREF _Toc499816452 \h </w:instrText>
             </w:r>
             <w:r>
               <w:rPr>
@@ -3496,7 +3449,7 @@
                 <w:noProof/>
                 <w:webHidden/>
               </w:rPr>
-              <w:t>20</w:t>
+              <w:t>21</w:t>
             </w:r>
             <w:r>
               <w:rPr>
@@ -3522,7 +3475,7 @@
               <w:lang w:val="es-CO" w:eastAsia="es-CO"/>
             </w:rPr>
           </w:pPr>
-          <w:hyperlink w:anchor="_Toc499760090" w:history="1">
+          <w:hyperlink w:anchor="_Toc499816453" w:history="1">
             <w:r>
               <w:rPr>
                 <w:rStyle w:val="Hipervnculo"/>
@@ -3566,7 +3519,7 @@
                 <w:noProof/>
                 <w:webHidden/>
               </w:rPr>
-              <w:instrText xml:space="preserve"> PAGEREF _Toc499760090 \h </w:instrText>
+              <w:instrText xml:space="preserve"> PAGEREF _Toc499816453 \h </w:instrText>
             </w:r>
             <w:r>
               <w:rPr>
@@ -3586,7 +3539,7 @@
                 <w:noProof/>
                 <w:webHidden/>
               </w:rPr>
-              <w:t>21</w:t>
+              <w:t>22</w:t>
             </w:r>
             <w:r>
               <w:rPr>
@@ -3612,7 +3565,7 @@
               <w:lang w:val="es-CO" w:eastAsia="es-CO"/>
             </w:rPr>
           </w:pPr>
-          <w:hyperlink w:anchor="_Toc499760091" w:history="1">
+          <w:hyperlink w:anchor="_Toc499816454" w:history="1">
             <w:r>
               <w:rPr>
                 <w:rStyle w:val="Hipervnculo"/>
@@ -3656,7 +3609,7 @@
                 <w:noProof/>
                 <w:webHidden/>
               </w:rPr>
-              <w:instrText xml:space="preserve"> PAGEREF _Toc499760091 \h </w:instrText>
+              <w:instrText xml:space="preserve"> PAGEREF _Toc499816454 \h </w:instrText>
             </w:r>
             <w:r>
               <w:rPr>
@@ -3676,7 +3629,7 @@
                 <w:noProof/>
                 <w:webHidden/>
               </w:rPr>
-              <w:t>21</w:t>
+              <w:t>22</w:t>
             </w:r>
             <w:r>
               <w:rPr>
@@ -3702,7 +3655,7 @@
               <w:lang w:val="es-CO" w:eastAsia="es-CO"/>
             </w:rPr>
           </w:pPr>
-          <w:hyperlink w:anchor="_Toc499760092" w:history="1">
+          <w:hyperlink w:anchor="_Toc499816455" w:history="1">
             <w:r>
               <w:rPr>
                 <w:rStyle w:val="Hipervnculo"/>
@@ -3747,7 +3700,7 @@
                 <w:noProof/>
                 <w:webHidden/>
               </w:rPr>
-              <w:instrText xml:space="preserve"> PAGEREF _Toc499760092 \h </w:instrText>
+              <w:instrText xml:space="preserve"> PAGEREF _Toc499816455 \h </w:instrText>
             </w:r>
             <w:r>
               <w:rPr>
@@ -3767,7 +3720,7 @@
                 <w:noProof/>
                 <w:webHidden/>
               </w:rPr>
-              <w:t>21</w:t>
+              <w:t>22</w:t>
             </w:r>
             <w:r>
               <w:rPr>
@@ -3793,7 +3746,7 @@
               <w:lang w:val="es-CO" w:eastAsia="es-CO"/>
             </w:rPr>
           </w:pPr>
-          <w:hyperlink w:anchor="_Toc499760093" w:history="1">
+          <w:hyperlink w:anchor="_Toc499816456" w:history="1">
             <w:r>
               <w:rPr>
                 <w:rStyle w:val="Hipervnculo"/>
@@ -3839,7 +3792,7 @@
                 <w:noProof/>
                 <w:webHidden/>
               </w:rPr>
-              <w:instrText xml:space="preserve"> PAGEREF _Toc499760093 \h </w:instrText>
+              <w:instrText xml:space="preserve"> PAGEREF _Toc499816456 \h </w:instrText>
             </w:r>
             <w:r>
               <w:rPr>
@@ -3859,7 +3812,7 @@
                 <w:noProof/>
                 <w:webHidden/>
               </w:rPr>
-              <w:t>25</w:t>
+              <w:t>26</w:t>
             </w:r>
             <w:r>
               <w:rPr>
@@ -3885,7 +3838,7 @@
               <w:lang w:val="es-CO" w:eastAsia="es-CO"/>
             </w:rPr>
           </w:pPr>
-          <w:hyperlink w:anchor="_Toc499760094" w:history="1">
+          <w:hyperlink w:anchor="_Toc499816457" w:history="1">
             <w:r>
               <w:rPr>
                 <w:rStyle w:val="Hipervnculo"/>
@@ -3932,7 +3885,7 @@
                 <w:noProof/>
                 <w:webHidden/>
               </w:rPr>
-              <w:instrText xml:space="preserve"> PAGEREF _Toc499760094 \h </w:instrText>
+              <w:instrText xml:space="preserve"> PAGEREF _Toc499816457 \h </w:instrText>
             </w:r>
             <w:r>
               <w:rPr>
@@ -3952,7 +3905,7 @@
                 <w:noProof/>
                 <w:webHidden/>
               </w:rPr>
-              <w:t>28</w:t>
+              <w:t>29</w:t>
             </w:r>
             <w:r>
               <w:rPr>
@@ -3978,7 +3931,7 @@
               <w:lang w:val="es-CO" w:eastAsia="es-CO"/>
             </w:rPr>
           </w:pPr>
-          <w:hyperlink w:anchor="_Toc499760095" w:history="1">
+          <w:hyperlink w:anchor="_Toc499816458" w:history="1">
             <w:r>
               <w:rPr>
                 <w:rStyle w:val="Hipervnculo"/>
@@ -4023,7 +3976,7 @@
                 <w:noProof/>
                 <w:webHidden/>
               </w:rPr>
-              <w:instrText xml:space="preserve"> PAGEREF _Toc499760095 \h </w:instrText>
+              <w:instrText xml:space="preserve"> PAGEREF _Toc499816458 \h </w:instrText>
             </w:r>
             <w:r>
               <w:rPr>
@@ -4043,7 +3996,7 @@
                 <w:noProof/>
                 <w:webHidden/>
               </w:rPr>
-              <w:t>33</w:t>
+              <w:t>34</w:t>
             </w:r>
             <w:r>
               <w:rPr>
@@ -4069,7 +4022,7 @@
               <w:lang w:val="es-CO" w:eastAsia="es-CO"/>
             </w:rPr>
           </w:pPr>
-          <w:hyperlink w:anchor="_Toc499760096" w:history="1">
+          <w:hyperlink w:anchor="_Toc499816459" w:history="1">
             <w:r>
               <w:rPr>
                 <w:rStyle w:val="Hipervnculo"/>
@@ -4113,7 +4066,7 @@
                 <w:noProof/>
                 <w:webHidden/>
               </w:rPr>
-              <w:instrText xml:space="preserve"> PAGEREF _Toc499760096 \h </w:instrText>
+              <w:instrText xml:space="preserve"> PAGEREF _Toc499816459 \h </w:instrText>
             </w:r>
             <w:r>
               <w:rPr>
@@ -4133,7 +4086,7 @@
                 <w:noProof/>
                 <w:webHidden/>
               </w:rPr>
-              <w:t>35</w:t>
+              <w:t>36</w:t>
             </w:r>
             <w:r>
               <w:rPr>
@@ -4159,7 +4112,7 @@
               <w:lang w:val="es-CO" w:eastAsia="es-CO"/>
             </w:rPr>
           </w:pPr>
-          <w:hyperlink w:anchor="_Toc499760097" w:history="1">
+          <w:hyperlink w:anchor="_Toc499816460" w:history="1">
             <w:r>
               <w:rPr>
                 <w:rStyle w:val="Hipervnculo"/>
@@ -4205,7 +4158,7 @@
                 <w:noProof/>
                 <w:webHidden/>
               </w:rPr>
-              <w:instrText xml:space="preserve"> PAGEREF _Toc499760097 \h </w:instrText>
+              <w:instrText xml:space="preserve"> PAGEREF _Toc499816460 \h </w:instrText>
             </w:r>
             <w:r>
               <w:rPr>
@@ -4225,7 +4178,7 @@
                 <w:noProof/>
                 <w:webHidden/>
               </w:rPr>
-              <w:t>36</w:t>
+              <w:t>37</w:t>
             </w:r>
             <w:r>
               <w:rPr>
@@ -4251,7 +4204,7 @@
               <w:lang w:val="es-CO" w:eastAsia="es-CO"/>
             </w:rPr>
           </w:pPr>
-          <w:hyperlink w:anchor="_Toc499760098" w:history="1">
+          <w:hyperlink w:anchor="_Toc499816461" w:history="1">
             <w:r>
               <w:rPr>
                 <w:rStyle w:val="Hipervnculo"/>
@@ -4295,7 +4248,7 @@
                 <w:noProof/>
                 <w:webHidden/>
               </w:rPr>
-              <w:instrText xml:space="preserve"> PAGEREF _Toc499760098 \h </w:instrText>
+              <w:instrText xml:space="preserve"> PAGEREF _Toc499816461 \h </w:instrText>
             </w:r>
             <w:r>
               <w:rPr>
@@ -4315,7 +4268,7 @@
                 <w:noProof/>
                 <w:webHidden/>
               </w:rPr>
-              <w:t>37</w:t>
+              <w:t>38</w:t>
             </w:r>
             <w:r>
               <w:rPr>
@@ -4341,7 +4294,7 @@
               <w:lang w:val="es-CO" w:eastAsia="es-CO"/>
             </w:rPr>
           </w:pPr>
-          <w:hyperlink w:anchor="_Toc499760099" w:history="1">
+          <w:hyperlink w:anchor="_Toc499816462" w:history="1">
             <w:r>
               <w:rPr>
                 <w:rStyle w:val="Hipervnculo"/>
@@ -4385,7 +4338,7 @@
                 <w:noProof/>
                 <w:webHidden/>
               </w:rPr>
-              <w:instrText xml:space="preserve"> PAGEREF _Toc499760099 \h </w:instrText>
+              <w:instrText xml:space="preserve"> PAGEREF _Toc499816462 \h </w:instrText>
             </w:r>
             <w:r>
               <w:rPr>
@@ -4405,7 +4358,7 @@
                 <w:noProof/>
                 <w:webHidden/>
               </w:rPr>
-              <w:t>41</w:t>
+              <w:t>42</w:t>
             </w:r>
             <w:r>
               <w:rPr>
@@ -4431,7 +4384,7 @@
               <w:lang w:val="es-CO" w:eastAsia="es-CO"/>
             </w:rPr>
           </w:pPr>
-          <w:hyperlink w:anchor="_Toc499760100" w:history="1">
+          <w:hyperlink w:anchor="_Toc499816463" w:history="1">
             <w:r>
               <w:rPr>
                 <w:rStyle w:val="Hipervnculo"/>
@@ -4477,7 +4430,7 @@
                 <w:noProof/>
                 <w:webHidden/>
               </w:rPr>
-              <w:instrText xml:space="preserve"> PAGEREF _Toc499760100 \h </w:instrText>
+              <w:instrText xml:space="preserve"> PAGEREF _Toc499816463 \h </w:instrText>
             </w:r>
             <w:r>
               <w:rPr>
@@ -4497,7 +4450,7 @@
                 <w:noProof/>
                 <w:webHidden/>
               </w:rPr>
-              <w:t>41</w:t>
+              <w:t>42</w:t>
             </w:r>
             <w:r>
               <w:rPr>
@@ -4523,7 +4476,7 @@
               <w:lang w:val="es-CO" w:eastAsia="es-CO"/>
             </w:rPr>
           </w:pPr>
-          <w:hyperlink w:anchor="_Toc499760101" w:history="1">
+          <w:hyperlink w:anchor="_Toc499816464" w:history="1">
             <w:r>
               <w:rPr>
                 <w:rStyle w:val="Hipervnculo"/>
@@ -4569,7 +4522,7 @@
                 <w:noProof/>
                 <w:webHidden/>
               </w:rPr>
-              <w:instrText xml:space="preserve"> PAGEREF _Toc499760101 \h </w:instrText>
+              <w:instrText xml:space="preserve"> PAGEREF _Toc499816464 \h </w:instrText>
             </w:r>
             <w:r>
               <w:rPr>
@@ -4589,7 +4542,7 @@
                 <w:noProof/>
                 <w:webHidden/>
               </w:rPr>
-              <w:t>45</w:t>
+              <w:t>46</w:t>
             </w:r>
             <w:r>
               <w:rPr>
@@ -4615,7 +4568,7 @@
               <w:lang w:val="es-CO" w:eastAsia="es-CO"/>
             </w:rPr>
           </w:pPr>
-          <w:hyperlink w:anchor="_Toc499760102" w:history="1">
+          <w:hyperlink w:anchor="_Toc499816465" w:history="1">
             <w:r>
               <w:rPr>
                 <w:rStyle w:val="Hipervnculo"/>
@@ -4659,7 +4612,7 @@
                 <w:noProof/>
                 <w:webHidden/>
               </w:rPr>
-              <w:instrText xml:space="preserve"> PAGEREF _Toc499760102 \h </w:instrText>
+              <w:instrText xml:space="preserve"> PAGEREF _Toc499816465 \h </w:instrText>
             </w:r>
             <w:r>
               <w:rPr>
@@ -4679,7 +4632,7 @@
                 <w:noProof/>
                 <w:webHidden/>
               </w:rPr>
-              <w:t>47</w:t>
+              <w:t>48</w:t>
             </w:r>
             <w:r>
               <w:rPr>
@@ -4832,7 +4785,16 @@
             <w:rStyle w:val="Hipervnculo"/>
             <w:noProof/>
           </w:rPr>
-          <w:t>Figura 2 :Diagrama de Casos de Uso CU_001 – Módulo Usuarios.</w:t>
+          <w:t>Figura 2 :Diagrama de</w:t>
+        </w:r>
+        <w:bookmarkStart w:id="1" w:name="_GoBack"/>
+        <w:bookmarkEnd w:id="1"/>
+        <w:r>
+          <w:rPr>
+            <w:rStyle w:val="Hipervnculo"/>
+            <w:noProof/>
+          </w:rPr>
+          <w:t xml:space="preserve"> Casos de Uso CU_001 – Módulo Usuarios.</w:t>
         </w:r>
         <w:r>
           <w:rPr>
@@ -7064,7 +7026,7 @@
         </w:rPr>
       </w:pPr>
       <w:bookmarkStart w:id="2" w:name="_Toc499324978"/>
-      <w:bookmarkStart w:id="3" w:name="_Toc499760061"/>
+      <w:bookmarkStart w:id="3" w:name="_Toc499816424"/>
       <w:r>
         <w:rPr>
           <w:rFonts w:cs="Arial"/>
@@ -7195,7 +7157,7 @@
         </w:rPr>
       </w:pPr>
       <w:bookmarkStart w:id="4" w:name="_Toc499324979"/>
-      <w:bookmarkStart w:id="5" w:name="_Toc499760062"/>
+      <w:bookmarkStart w:id="5" w:name="_Toc499816425"/>
       <w:r>
         <w:rPr>
           <w:rFonts w:cs="Arial"/>
@@ -7311,7 +7273,7 @@
         </w:rPr>
       </w:pPr>
       <w:bookmarkStart w:id="6" w:name="_Toc499324980"/>
-      <w:bookmarkStart w:id="7" w:name="_Toc499760063"/>
+      <w:bookmarkStart w:id="7" w:name="_Toc499816426"/>
       <w:r>
         <w:rPr>
           <w:lang w:val="es-CO" w:eastAsia="es-CO"/>
@@ -7366,7 +7328,7 @@
           <w:lang w:val="es-CO" w:eastAsia="es-CO"/>
         </w:rPr>
       </w:pPr>
-      <w:bookmarkStart w:id="8" w:name="_Toc499760064"/>
+      <w:bookmarkStart w:id="8" w:name="_Toc499816427"/>
       <w:r>
         <w:rPr>
           <w:lang w:val="es-CO" w:eastAsia="es-CO"/>
@@ -7432,7 +7394,7 @@
           <w:lang w:val="es-CO" w:eastAsia="es-CO"/>
         </w:rPr>
       </w:pPr>
-      <w:bookmarkStart w:id="9" w:name="_Toc499760065"/>
+      <w:bookmarkStart w:id="9" w:name="_Toc499816428"/>
       <w:r>
         <w:rPr>
           <w:lang w:val="es-CO" w:eastAsia="es-CO"/>
@@ -7888,7 +7850,7 @@
           <w:numId w:val="1"/>
         </w:numPr>
       </w:pPr>
-      <w:bookmarkStart w:id="10" w:name="_Toc499760066"/>
+      <w:bookmarkStart w:id="10" w:name="_Toc499816429"/>
       <w:r>
         <w:t>Procesos</w:t>
       </w:r>
@@ -7915,7 +7877,7 @@
           <w:numId w:val="1"/>
         </w:numPr>
       </w:pPr>
-      <w:bookmarkStart w:id="11" w:name="_Toc499760067"/>
+      <w:bookmarkStart w:id="11" w:name="_Toc499816430"/>
       <w:r>
         <w:t>Caracterización de módulos</w:t>
       </w:r>
@@ -8393,7 +8355,7 @@
           <w:lang w:val="es-CO" w:eastAsia="es-CO"/>
         </w:rPr>
       </w:pPr>
-      <w:bookmarkStart w:id="12" w:name="_Toc499760068"/>
+      <w:bookmarkStart w:id="12" w:name="_Toc499816431"/>
       <w:r>
         <w:rPr>
           <w:lang w:val="es-CO" w:eastAsia="es-CO"/>
@@ -8651,7 +8613,7 @@
           <w:numId w:val="1"/>
         </w:numPr>
       </w:pPr>
-      <w:bookmarkStart w:id="13" w:name="_Toc499760069"/>
+      <w:bookmarkStart w:id="13" w:name="_Toc499816432"/>
       <w:r>
         <w:t>Descripción de la necesidad</w:t>
       </w:r>
@@ -8685,7 +8647,7 @@
           <w:numId w:val="1"/>
         </w:numPr>
       </w:pPr>
-      <w:bookmarkStart w:id="14" w:name="_Toc499760070"/>
+      <w:bookmarkStart w:id="14" w:name="_Toc499816433"/>
       <w:r>
         <w:t>Síntomas</w:t>
       </w:r>
@@ -8820,7 +8782,7 @@
           <w:numId w:val="1"/>
         </w:numPr>
       </w:pPr>
-      <w:bookmarkStart w:id="15" w:name="_Toc499760071"/>
+      <w:bookmarkStart w:id="15" w:name="_Toc499816434"/>
       <w:r>
         <w:lastRenderedPageBreak/>
         <w:t>Causas</w:t>
@@ -8922,7 +8884,7 @@
           <w:numId w:val="1"/>
         </w:numPr>
       </w:pPr>
-      <w:bookmarkStart w:id="16" w:name="_Toc499760072"/>
+      <w:bookmarkStart w:id="16" w:name="_Toc499816435"/>
       <w:r>
         <w:t>Diagnóstico</w:t>
       </w:r>
@@ -9043,7 +9005,7 @@
           <w:numId w:val="1"/>
         </w:numPr>
       </w:pPr>
-      <w:bookmarkStart w:id="17" w:name="_Toc499760073"/>
+      <w:bookmarkStart w:id="17" w:name="_Toc499816436"/>
       <w:r>
         <w:t>Pronóstico</w:t>
       </w:r>
@@ -9151,7 +9113,7 @@
         </w:rPr>
       </w:pPr>
       <w:bookmarkStart w:id="18" w:name="_Toc499324981"/>
-      <w:bookmarkStart w:id="19" w:name="_Toc499760074"/>
+      <w:bookmarkStart w:id="19" w:name="_Toc499816437"/>
       <w:r>
         <w:rPr>
           <w:lang w:val="es-CO" w:eastAsia="es-CO"/>
@@ -9217,7 +9179,7 @@
         </w:rPr>
       </w:pPr>
       <w:bookmarkStart w:id="20" w:name="_Toc499324982"/>
-      <w:bookmarkStart w:id="21" w:name="_Toc499760075"/>
+      <w:bookmarkStart w:id="21" w:name="_Toc499816438"/>
       <w:r>
         <w:rPr>
           <w:lang w:val="es-CO" w:eastAsia="es-CO"/>
@@ -9376,7 +9338,7 @@
         </w:numPr>
       </w:pPr>
       <w:bookmarkStart w:id="22" w:name="_Toc499324983"/>
-      <w:bookmarkStart w:id="23" w:name="_Toc499760076"/>
+      <w:bookmarkStart w:id="23" w:name="_Toc499816439"/>
       <w:r>
         <w:t>Representación de la Arquitectura.</w:t>
       </w:r>
@@ -9398,7 +9360,7 @@
           <w:numId w:val="1"/>
         </w:numPr>
       </w:pPr>
-      <w:bookmarkStart w:id="24" w:name="_Toc499760077"/>
+      <w:bookmarkStart w:id="24" w:name="_Toc499816440"/>
       <w:r>
         <w:t>Marco Teórico</w:t>
       </w:r>
@@ -10183,7 +10145,7 @@
           <w:numId w:val="1"/>
         </w:numPr>
       </w:pPr>
-      <w:bookmarkStart w:id="26" w:name="_Toc499760078"/>
+      <w:bookmarkStart w:id="26" w:name="_Toc499816441"/>
       <w:r>
         <w:t>Solución Propuesta</w:t>
       </w:r>
@@ -10204,17 +10166,433 @@
         </w:rPr>
         <w:t xml:space="preserve">Ya que en la actualidad las labores administrativas de la empresa no se encuentran sistematizadas y estas suponen demoras en el funcionamiento eficiente de la empresa, se propone, que mediante el uso de un software, que se adapte a las necesidades de la empresa, se pueden sistematizar tareas que se realizan de forma manual, esto supondría una disminución en el tiempo que estas demandan y aumentaría el grado de conocimiento de los usuarios sobre los servicios que ofrece la empresa y el estado de su suscripción teniendo en cuenta el modelo de pago que estos hayan escogido. </w:t>
       </w:r>
-      <w:r>
+    </w:p>
+    <w:p>
+      <w:pPr>
+        <w:pStyle w:val="cuerpo"/>
+        <w:ind w:left="360"/>
         <w:rPr>
           <w:rFonts w:ascii="Arial" w:hAnsi="Arial"/>
         </w:rPr>
-        <w:t xml:space="preserve">Igualmente, </w:t>
-      </w:r>
-    </w:p>
-    <w:p>
-      <w:pPr>
-        <w:jc w:val="both"/>
-      </w:pPr>
+      </w:pPr>
+    </w:p>
+    <w:p>
+      <w:pPr>
+        <w:pStyle w:val="cuerpo"/>
+        <w:ind w:left="360"/>
+        <w:rPr>
+          <w:rFonts w:ascii="Arial" w:hAnsi="Arial"/>
+        </w:rPr>
+      </w:pPr>
+      <w:r>
+        <w:rPr>
+          <w:rFonts w:ascii="Arial" w:hAnsi="Arial"/>
+        </w:rPr>
+        <w:t>Con base en lo anterior se tomaron las siguientes decisiones arquitecturales que satisfacen los requisitos del sistema tanto en la parte técnica como en la parte de proceso del negocio</w:t>
+      </w:r>
+      <w:r>
+        <w:rPr>
+          <w:rFonts w:ascii="Arial" w:hAnsi="Arial"/>
+        </w:rPr>
+        <w:t>.</w:t>
+      </w:r>
+    </w:p>
+    <w:p>
+      <w:pPr>
+        <w:pStyle w:val="cuerpo"/>
+        <w:ind w:left="360"/>
+        <w:rPr>
+          <w:rFonts w:ascii="Arial" w:hAnsi="Arial"/>
+        </w:rPr>
+      </w:pPr>
+    </w:p>
+    <w:p>
+      <w:pPr>
+        <w:pStyle w:val="cuerpo"/>
+        <w:numPr>
+          <w:ilvl w:val="0"/>
+          <w:numId w:val="25"/>
+        </w:numPr>
+        <w:rPr>
+          <w:rFonts w:ascii="Arial" w:hAnsi="Arial"/>
+        </w:rPr>
+      </w:pPr>
+      <w:r>
+        <w:rPr>
+          <w:rFonts w:ascii="Arial" w:hAnsi="Arial"/>
+          <w:b/>
+          <w:lang w:val="es-ES"/>
+        </w:rPr>
+        <w:t>Estilo de Arquitectura SOA:</w:t>
+      </w:r>
+      <w:r>
+        <w:rPr>
+          <w:rFonts w:ascii="Arial" w:hAnsi="Arial"/>
+          <w:lang w:val="es-ES"/>
+        </w:rPr>
+        <w:t xml:space="preserve"> </w:t>
+      </w:r>
+      <w:r>
+        <w:rPr>
+          <w:rFonts w:ascii="Arial" w:hAnsi="Arial"/>
+          <w:lang w:val="es-ES"/>
+        </w:rPr>
+        <w:t>Analizando los diagramas de despliegue, componentes y paquetes del sistema, a</w:t>
+      </w:r>
+      <w:r>
+        <w:rPr>
+          <w:rFonts w:ascii="Arial" w:hAnsi="Arial"/>
+          <w:lang w:val="es-ES"/>
+        </w:rPr>
+        <w:t xml:space="preserve"> grandes rasgos el estilo de la arquitectura de la solución es orientado a servicios (SOA)</w:t>
+      </w:r>
+      <w:r>
+        <w:rPr>
+          <w:rFonts w:ascii="Arial" w:hAnsi="Arial"/>
+          <w:lang w:val="es-ES"/>
+        </w:rPr>
+        <w:t>. Esto ofrece una solución con integradora que facilita la integración de tecnologías disímiles así como el soporte de los procesos del negocio,</w:t>
+      </w:r>
+      <w:r>
+        <w:rPr>
+          <w:rFonts w:ascii="Arial" w:hAnsi="Arial"/>
+          <w:lang w:val="es-ES"/>
+        </w:rPr>
+        <w:t xml:space="preserve"> la invocación dinámica de interfaces de los diferentes módulos y la inclusión de diferentes protocolos de comunicación </w:t>
+      </w:r>
+      <w:r>
+        <w:rPr>
+          <w:rFonts w:ascii="Arial" w:hAnsi="Arial"/>
+          <w:lang w:val="es-ES"/>
+        </w:rPr>
+        <w:t xml:space="preserve"> logrando un débil acoplamiento lo cual satisface los requisitos no funcionales de portabilidad</w:t>
+      </w:r>
+      <w:r>
+        <w:rPr>
+          <w:rFonts w:ascii="Arial" w:hAnsi="Arial"/>
+          <w:lang w:val="es-ES"/>
+        </w:rPr>
+        <w:t xml:space="preserve"> y eficiencia.</w:t>
+      </w:r>
+    </w:p>
+    <w:p>
+      <w:pPr>
+        <w:pStyle w:val="cuerpo"/>
+        <w:ind w:left="1080"/>
+        <w:rPr>
+          <w:rFonts w:ascii="Arial" w:hAnsi="Arial"/>
+        </w:rPr>
+      </w:pPr>
+    </w:p>
+    <w:p>
+      <w:pPr>
+        <w:pStyle w:val="cuerpo"/>
+        <w:numPr>
+          <w:ilvl w:val="0"/>
+          <w:numId w:val="25"/>
+        </w:numPr>
+        <w:rPr>
+          <w:rFonts w:ascii="Arial" w:hAnsi="Arial"/>
+          <w:b/>
+        </w:rPr>
+      </w:pPr>
+      <w:r>
+        <w:rPr>
+          <w:rFonts w:ascii="Arial" w:hAnsi="Arial"/>
+          <w:b/>
+        </w:rPr>
+        <w:lastRenderedPageBreak/>
+        <w:t>Java EE:</w:t>
+      </w:r>
+      <w:r>
+        <w:rPr>
+          <w:rFonts w:ascii="Arial" w:hAnsi="Arial"/>
+          <w:b/>
+        </w:rPr>
+        <w:t xml:space="preserve"> </w:t>
+      </w:r>
+      <w:r>
+        <w:rPr>
+          <w:rFonts w:ascii="Arial" w:hAnsi="Arial"/>
+        </w:rPr>
+        <w:t>Las especificaciones de API de esta plataforma como son JSP,  JDBC, Servicios Web y JPA se ajustan al prototipo de aplicación deseado para el sistema: completamente orientado a Web, con arquitectura multicapa (Modelo-Vista Controlador)</w:t>
+      </w:r>
+      <w:r>
+        <w:rPr>
+          <w:rFonts w:ascii="Arial" w:hAnsi="Arial"/>
+        </w:rPr>
+        <w:t>, con interfaces dinámicas que permiten la comunicación entre la capa de negocio y la capa de presentación.</w:t>
+      </w:r>
+    </w:p>
+    <w:p>
+      <w:pPr>
+        <w:pStyle w:val="Prrafodelista"/>
+      </w:pPr>
+    </w:p>
+    <w:p>
+      <w:pPr>
+        <w:pStyle w:val="cuerpo"/>
+        <w:numPr>
+          <w:ilvl w:val="0"/>
+          <w:numId w:val="25"/>
+        </w:numPr>
+        <w:rPr>
+          <w:rFonts w:ascii="Arial" w:hAnsi="Arial"/>
+          <w:b/>
+        </w:rPr>
+      </w:pPr>
+      <w:proofErr w:type="spellStart"/>
+      <w:r>
+        <w:rPr>
+          <w:rFonts w:ascii="Arial" w:hAnsi="Arial"/>
+          <w:b/>
+        </w:rPr>
+        <w:t>Frameworks</w:t>
+      </w:r>
+      <w:proofErr w:type="spellEnd"/>
+      <w:r>
+        <w:rPr>
+          <w:rFonts w:ascii="Arial" w:hAnsi="Arial"/>
+          <w:b/>
+        </w:rPr>
+        <w:t>:</w:t>
+      </w:r>
+    </w:p>
+    <w:p>
+      <w:pPr>
+        <w:pStyle w:val="cuerpo"/>
+        <w:ind w:left="1080"/>
+        <w:rPr>
+          <w:rFonts w:ascii="Arial" w:eastAsiaTheme="minorHAnsi" w:hAnsi="Arial" w:cstheme="minorBidi"/>
+          <w:b/>
+          <w:szCs w:val="22"/>
+          <w:lang w:val="es-ES" w:eastAsia="en-US"/>
+        </w:rPr>
+      </w:pPr>
+    </w:p>
+    <w:p>
+      <w:pPr>
+        <w:pStyle w:val="cuerpo"/>
+        <w:ind w:left="1080"/>
+        <w:rPr>
+          <w:rFonts w:ascii="Arial" w:eastAsiaTheme="minorHAnsi" w:hAnsi="Arial" w:cstheme="minorBidi"/>
+          <w:szCs w:val="22"/>
+          <w:lang w:val="es-ES" w:eastAsia="en-US"/>
+        </w:rPr>
+      </w:pPr>
+      <w:r>
+        <w:rPr>
+          <w:rFonts w:ascii="Arial" w:eastAsiaTheme="minorHAnsi" w:hAnsi="Arial" w:cstheme="minorBidi"/>
+          <w:szCs w:val="22"/>
+          <w:lang w:val="es-ES" w:eastAsia="en-US"/>
+        </w:rPr>
+        <w:t xml:space="preserve">Para la arquitectura planteada, se hace uso de los siguientes </w:t>
+      </w:r>
+      <w:proofErr w:type="spellStart"/>
+      <w:r>
+        <w:rPr>
+          <w:rFonts w:ascii="Arial" w:eastAsiaTheme="minorHAnsi" w:hAnsi="Arial" w:cstheme="minorBidi"/>
+          <w:szCs w:val="22"/>
+          <w:lang w:val="es-ES" w:eastAsia="en-US"/>
+        </w:rPr>
+        <w:t>frameworks</w:t>
+      </w:r>
+      <w:proofErr w:type="spellEnd"/>
+    </w:p>
+    <w:p>
+      <w:pPr>
+        <w:rPr>
+          <w:b/>
+        </w:rPr>
+      </w:pPr>
+    </w:p>
+    <w:p>
+      <w:pPr>
+        <w:pStyle w:val="cuerpo"/>
+        <w:numPr>
+          <w:ilvl w:val="1"/>
+          <w:numId w:val="25"/>
+        </w:numPr>
+        <w:rPr>
+          <w:rFonts w:ascii="Arial" w:hAnsi="Arial"/>
+          <w:b/>
+        </w:rPr>
+      </w:pPr>
+      <w:proofErr w:type="spellStart"/>
+      <w:r>
+        <w:rPr>
+          <w:rFonts w:ascii="Arial" w:hAnsi="Arial"/>
+          <w:b/>
+        </w:rPr>
+        <w:t>Hibernate</w:t>
+      </w:r>
+      <w:proofErr w:type="spellEnd"/>
+      <w:r>
+        <w:rPr>
+          <w:rFonts w:ascii="Arial" w:hAnsi="Arial"/>
+          <w:b/>
+        </w:rPr>
+        <w:t xml:space="preserve">: </w:t>
+      </w:r>
+      <w:r>
+        <w:rPr>
+          <w:rFonts w:ascii="Arial" w:hAnsi="Arial"/>
+          <w:lang w:val="es-ES"/>
+        </w:rPr>
+        <w:t>Para la persistencia de los objetos (en la base de datos). Hibenate es un ORM (</w:t>
+      </w:r>
+      <w:proofErr w:type="spellStart"/>
+      <w:r>
+        <w:rPr>
+          <w:rFonts w:ascii="Arial" w:hAnsi="Arial"/>
+          <w:lang w:val="es-ES"/>
+        </w:rPr>
+        <w:t>Object</w:t>
+      </w:r>
+      <w:proofErr w:type="spellEnd"/>
+      <w:r>
+        <w:rPr>
+          <w:rFonts w:ascii="Arial" w:hAnsi="Arial"/>
+          <w:lang w:val="es-ES"/>
+        </w:rPr>
+        <w:t xml:space="preserve"> </w:t>
+      </w:r>
+      <w:proofErr w:type="spellStart"/>
+      <w:r>
+        <w:rPr>
+          <w:rFonts w:ascii="Arial" w:hAnsi="Arial"/>
+          <w:lang w:val="es-ES"/>
+        </w:rPr>
+        <w:t>Relational</w:t>
+      </w:r>
+      <w:proofErr w:type="spellEnd"/>
+      <w:r>
+        <w:rPr>
+          <w:rFonts w:ascii="Arial" w:hAnsi="Arial"/>
+          <w:lang w:val="es-ES"/>
+        </w:rPr>
+        <w:t xml:space="preserve"> </w:t>
+      </w:r>
+      <w:proofErr w:type="spellStart"/>
+      <w:r>
+        <w:rPr>
+          <w:rFonts w:ascii="Arial" w:hAnsi="Arial"/>
+          <w:lang w:val="es-ES"/>
+        </w:rPr>
+        <w:t>Mapper</w:t>
+      </w:r>
+      <w:proofErr w:type="spellEnd"/>
+      <w:r>
+        <w:rPr>
+          <w:rFonts w:ascii="Arial" w:hAnsi="Arial"/>
+          <w:lang w:val="es-ES"/>
+        </w:rPr>
+        <w:t>).</w:t>
+      </w:r>
+      <w:r>
+        <w:rPr>
+          <w:rFonts w:ascii="Arial" w:hAnsi="Arial"/>
+          <w:b/>
+        </w:rPr>
+        <w:t xml:space="preserve"> </w:t>
+      </w:r>
+      <w:r>
+        <w:rPr>
+          <w:rFonts w:ascii="Arial" w:hAnsi="Arial"/>
+        </w:rPr>
+        <w:t>De acuerdo al diagrama de componentes, es utilizado para el manejo de transacciones en la capa de persistencia ya que interactúa directamente con el DBMS para el almacenamiento de datos.</w:t>
+      </w:r>
+    </w:p>
+    <w:p>
+      <w:pPr>
+        <w:pStyle w:val="cuerpo"/>
+        <w:ind w:left="1800"/>
+        <w:rPr>
+          <w:rFonts w:ascii="Arial" w:hAnsi="Arial"/>
+          <w:b/>
+        </w:rPr>
+      </w:pPr>
+    </w:p>
+    <w:p>
+      <w:pPr>
+        <w:pStyle w:val="cuerpo"/>
+        <w:numPr>
+          <w:ilvl w:val="1"/>
+          <w:numId w:val="25"/>
+        </w:numPr>
+        <w:rPr>
+          <w:rFonts w:ascii="Arial" w:hAnsi="Arial"/>
+          <w:b/>
+        </w:rPr>
+      </w:pPr>
+      <w:proofErr w:type="spellStart"/>
+      <w:r>
+        <w:rPr>
+          <w:rFonts w:ascii="Arial" w:hAnsi="Arial"/>
+          <w:b/>
+        </w:rPr>
+        <w:t>Spark</w:t>
+      </w:r>
+      <w:proofErr w:type="spellEnd"/>
+      <w:r>
+        <w:rPr>
+          <w:rFonts w:ascii="Arial" w:hAnsi="Arial"/>
+          <w:b/>
+        </w:rPr>
+        <w:t xml:space="preserve">: </w:t>
+      </w:r>
+      <w:r>
+        <w:rPr>
+          <w:rFonts w:ascii="Arial" w:hAnsi="Arial"/>
+        </w:rPr>
+        <w:t>Utilizado como interfaz de acceso de información desde la capa de presentac</w:t>
+      </w:r>
+      <w:r>
+        <w:rPr>
+          <w:rFonts w:ascii="Arial" w:hAnsi="Arial"/>
+        </w:rPr>
+        <w:t xml:space="preserve">ión a la capa </w:t>
+      </w:r>
+      <w:proofErr w:type="spellStart"/>
+      <w:r>
+        <w:rPr>
+          <w:rFonts w:ascii="Arial" w:hAnsi="Arial"/>
+        </w:rPr>
+        <w:t>business</w:t>
+      </w:r>
+      <w:proofErr w:type="spellEnd"/>
+      <w:r>
+        <w:rPr>
+          <w:rFonts w:ascii="Arial" w:hAnsi="Arial"/>
+        </w:rPr>
+        <w:t xml:space="preserve">. Provee </w:t>
+      </w:r>
+      <w:r>
+        <w:rPr>
+          <w:rFonts w:ascii="Arial" w:hAnsi="Arial"/>
+        </w:rPr>
+        <w:t xml:space="preserve">por defecto a </w:t>
+      </w:r>
+      <w:proofErr w:type="spellStart"/>
+      <w:r>
+        <w:rPr>
+          <w:rFonts w:ascii="Arial" w:hAnsi="Arial"/>
+        </w:rPr>
+        <w:t>Jetty</w:t>
+      </w:r>
+      <w:proofErr w:type="spellEnd"/>
+      <w:r>
+        <w:rPr>
+          <w:rFonts w:ascii="Arial" w:hAnsi="Arial"/>
+        </w:rPr>
+        <w:t xml:space="preserve"> como servidor de aplicaciones</w:t>
+      </w:r>
+      <w:r>
+        <w:rPr>
+          <w:rFonts w:ascii="Arial" w:hAnsi="Arial"/>
+        </w:rPr>
+        <w:t xml:space="preserve"> para la recepción y respuesta a peticiones.</w:t>
+      </w:r>
     </w:p>
     <w:p>
       <w:pPr>
@@ -10243,7 +10621,7 @@
         </w:numPr>
       </w:pPr>
       <w:bookmarkStart w:id="27" w:name="_Toc499324984"/>
-      <w:bookmarkStart w:id="28" w:name="_Toc499760079"/>
+      <w:bookmarkStart w:id="28" w:name="_Toc499816442"/>
       <w:r>
         <w:t>Objetivos y Restricciones</w:t>
       </w:r>
@@ -10326,13 +10704,7 @@
         <w:rPr>
           <w:lang w:val="es-CO" w:eastAsia="es-CO"/>
         </w:rPr>
-        <w:t>. [</w:t>
-      </w:r>
-      <w:r>
-        <w:rPr>
-          <w:lang w:val="es-CO" w:eastAsia="es-CO"/>
-        </w:rPr>
-        <w:t>AQUÍ FALTARÍA UN POCO MÁS]</w:t>
+        <w:t xml:space="preserve">. </w:t>
       </w:r>
     </w:p>
     <w:p>
@@ -10347,7 +10719,6 @@
         <w:rPr>
           <w:lang w:val="es-CO" w:eastAsia="es-CO"/>
         </w:rPr>
-        <w:lastRenderedPageBreak/>
         <w:t>Examinando el documento de análisis de requisitos se tiene que los siguientes son requisitos que tienen un impacto directo en la arquitectura seleccionada</w:t>
       </w:r>
     </w:p>
@@ -10458,6 +10829,7 @@
           <w:rFonts w:cs="Arial"/>
           <w:lang w:val="es-419"/>
         </w:rPr>
+        <w:lastRenderedPageBreak/>
         <w:t>RF_01_04</w:t>
       </w:r>
       <w:r>
@@ -10554,7 +10926,7 @@
         </w:numPr>
       </w:pPr>
       <w:bookmarkStart w:id="29" w:name="_Toc499324985"/>
-      <w:bookmarkStart w:id="30" w:name="_Toc499760080"/>
+      <w:bookmarkStart w:id="30" w:name="_Toc499816443"/>
       <w:r>
         <w:t>Vista de Casos de Uso</w:t>
       </w:r>
@@ -10691,7 +11063,7 @@
           <w:lang w:val="es-CO" w:eastAsia="es-CO"/>
         </w:rPr>
       </w:pPr>
-      <w:bookmarkStart w:id="31" w:name="_Toc499760081"/>
+      <w:bookmarkStart w:id="31" w:name="_Toc499816444"/>
       <w:r>
         <w:rPr>
           <w:lang w:val="es-CO" w:eastAsia="es-CO"/>
@@ -10760,14 +11132,7 @@
         <w:rPr>
           <w:lang w:val="es-CO" w:eastAsia="es-CO"/>
         </w:rPr>
-        <w:t xml:space="preserve"> Representa cualquier usuario que acceda a la interfaz principal del sistema. Este usuario no tiene participación directa sobre los </w:t>
-      </w:r>
-      <w:r>
-        <w:rPr>
-          <w:lang w:val="es-CO" w:eastAsia="es-CO"/>
-        </w:rPr>
-        <w:lastRenderedPageBreak/>
-        <w:t>procesos críticos del negocio sino que se limita a navegar por el contenido que le ofrece la interfaz.</w:t>
+        <w:t xml:space="preserve"> Representa cualquier usuario que acceda a la interfaz principal del sistema. Este usuario no tiene participación directa sobre los procesos críticos del negocio sino que se limita a navegar por el contenido que le ofrece la interfaz.</w:t>
       </w:r>
     </w:p>
     <w:p>
@@ -10988,7 +11353,7 @@
           <w:lang w:val="es-CO" w:eastAsia="es-CO"/>
         </w:rPr>
       </w:pPr>
-      <w:bookmarkStart w:id="32" w:name="_Toc499760082"/>
+      <w:bookmarkStart w:id="32" w:name="_Toc499816445"/>
       <w:r>
         <w:rPr>
           <w:lang w:val="es-CO" w:eastAsia="es-CO"/>
@@ -11059,7 +11424,7 @@
           <w:lang w:val="es-CO" w:eastAsia="es-CO"/>
         </w:rPr>
       </w:pPr>
-      <w:bookmarkStart w:id="33" w:name="_Toc499760083"/>
+      <w:bookmarkStart w:id="33" w:name="_Toc499816446"/>
       <w:r>
         <w:rPr>
           <w:lang w:val="es-CO" w:eastAsia="es-CO"/>
@@ -11086,7 +11451,6 @@
         <w:rPr>
           <w:lang w:val="es-CO" w:eastAsia="es-CO"/>
         </w:rPr>
-        <w:lastRenderedPageBreak/>
         <w:t>Aunque pueda considerarse una operación muy trivial con respecto a las operaciones del sistema</w:t>
       </w:r>
       <w:r>
@@ -11252,7 +11616,7 @@
           <w:lang w:val="es-CO" w:eastAsia="es-CO"/>
         </w:rPr>
       </w:pPr>
-      <w:bookmarkStart w:id="35" w:name="_Toc499760084"/>
+      <w:bookmarkStart w:id="35" w:name="_Toc499816447"/>
       <w:r>
         <w:rPr>
           <w:lang w:val="es-CO" w:eastAsia="es-CO"/>
@@ -11404,7 +11768,7 @@
           <w:lang w:val="es-CO" w:eastAsia="es-CO"/>
         </w:rPr>
       </w:pPr>
-      <w:bookmarkStart w:id="37" w:name="_Toc499760085"/>
+      <w:bookmarkStart w:id="37" w:name="_Toc499816448"/>
       <w:r>
         <w:rPr>
           <w:lang w:val="es-CO" w:eastAsia="es-CO"/>
@@ -11465,7 +11829,7 @@
           <w:lang w:val="es-CO" w:eastAsia="es-CO"/>
         </w:rPr>
       </w:pPr>
-      <w:bookmarkStart w:id="38" w:name="_Toc499760086"/>
+      <w:bookmarkStart w:id="38" w:name="_Toc499816449"/>
       <w:r>
         <w:rPr>
           <w:lang w:val="es-CO" w:eastAsia="es-CO"/>
@@ -11635,7 +11999,7 @@
           <w:lang w:val="es-CO" w:eastAsia="es-CO"/>
         </w:rPr>
       </w:pPr>
-      <w:bookmarkStart w:id="40" w:name="_Toc499760087"/>
+      <w:bookmarkStart w:id="40" w:name="_Toc499816450"/>
       <w:r>
         <w:rPr>
           <w:lang w:val="es-CO" w:eastAsia="es-CO"/>
@@ -11796,7 +12160,7 @@
           <w:lang w:val="es-CO" w:eastAsia="es-CO"/>
         </w:rPr>
       </w:pPr>
-      <w:bookmarkStart w:id="42" w:name="_Toc499760088"/>
+      <w:bookmarkStart w:id="42" w:name="_Toc499816451"/>
       <w:r>
         <w:rPr>
           <w:noProof/>
@@ -11943,7 +12307,7 @@
           <w:lang w:val="es-CO" w:eastAsia="es-CO"/>
         </w:rPr>
       </w:pPr>
-      <w:bookmarkStart w:id="44" w:name="_Toc499760089"/>
+      <w:bookmarkStart w:id="44" w:name="_Toc499816452"/>
       <w:r>
         <w:rPr>
           <w:lang w:val="es-CO" w:eastAsia="es-CO"/>
@@ -12116,7 +12480,7 @@
           <w:numId w:val="1"/>
         </w:numPr>
       </w:pPr>
-      <w:bookmarkStart w:id="46" w:name="_Toc499760090"/>
+      <w:bookmarkStart w:id="46" w:name="_Toc499816453"/>
       <w:r>
         <w:t>Vista Lógica</w:t>
       </w:r>
@@ -12206,7 +12570,7 @@
         </w:numPr>
       </w:pPr>
       <w:bookmarkStart w:id="47" w:name="_Toc499324987"/>
-      <w:bookmarkStart w:id="48" w:name="_Toc499760091"/>
+      <w:bookmarkStart w:id="48" w:name="_Toc499816454"/>
       <w:r>
         <w:t>Diseño de subsistemas</w:t>
       </w:r>
@@ -12251,7 +12615,7 @@
         </w:numPr>
       </w:pPr>
       <w:bookmarkStart w:id="49" w:name="_Toc499324988"/>
-      <w:bookmarkStart w:id="50" w:name="_Toc499760092"/>
+      <w:bookmarkStart w:id="50" w:name="_Toc499816455"/>
       <w:r>
         <w:t>Módulo de U</w:t>
       </w:r>
@@ -13016,7 +13380,7 @@
         </w:rPr>
       </w:pPr>
       <w:bookmarkStart w:id="55" w:name="_Toc499324989"/>
-      <w:bookmarkStart w:id="56" w:name="_Toc499760093"/>
+      <w:bookmarkStart w:id="56" w:name="_Toc499816456"/>
       <w:r>
         <w:rPr>
           <w:rFonts w:cs="Arial"/>
@@ -13394,7 +13758,7 @@
         </w:rPr>
       </w:pPr>
       <w:bookmarkStart w:id="59" w:name="_Toc499324990"/>
-      <w:bookmarkStart w:id="60" w:name="_Toc499760094"/>
+      <w:bookmarkStart w:id="60" w:name="_Toc499816457"/>
       <w:r>
         <w:rPr>
           <w:lang w:val="es-CO"/>
@@ -14345,7 +14709,7 @@
         </w:numPr>
       </w:pPr>
       <w:bookmarkStart w:id="66" w:name="_Toc499324991"/>
-      <w:bookmarkStart w:id="67" w:name="_Toc499760095"/>
+      <w:bookmarkStart w:id="67" w:name="_Toc499816458"/>
       <w:r>
         <w:lastRenderedPageBreak/>
         <w:t>Módulo de Suscripciones</w:t>
@@ -14801,7 +15165,7 @@
           <w:numId w:val="1"/>
         </w:numPr>
       </w:pPr>
-      <w:bookmarkStart w:id="71" w:name="_Toc499760096"/>
+      <w:bookmarkStart w:id="71" w:name="_Toc499816459"/>
       <w:r>
         <w:t>Modelo de Datos</w:t>
       </w:r>
@@ -15067,7 +15431,7 @@
         </w:rPr>
       </w:pPr>
       <w:bookmarkStart w:id="73" w:name="_Toc499324992"/>
-      <w:bookmarkStart w:id="74" w:name="_Toc499760097"/>
+      <w:bookmarkStart w:id="74" w:name="_Toc499816460"/>
       <w:r>
         <w:rPr>
           <w:lang w:val="es-CO" w:eastAsia="es-CO"/>
@@ -15267,7 +15631,7 @@
         </w:numPr>
       </w:pPr>
       <w:bookmarkStart w:id="75" w:name="_Toc499324993"/>
-      <w:bookmarkStart w:id="76" w:name="_Toc499760098"/>
+      <w:bookmarkStart w:id="76" w:name="_Toc499816461"/>
       <w:r>
         <w:t>Vista de Desarrollo o Despliegue</w:t>
       </w:r>
@@ -16198,7 +16562,7 @@
           <w:numId w:val="1"/>
         </w:numPr>
       </w:pPr>
-      <w:bookmarkStart w:id="81" w:name="_Toc499760099"/>
+      <w:bookmarkStart w:id="81" w:name="_Toc499816462"/>
       <w:r>
         <w:t>Vista de Proceso</w:t>
       </w:r>
@@ -16313,7 +16677,7 @@
           <w:lang w:val="es-CO" w:eastAsia="es-CO"/>
         </w:rPr>
       </w:pPr>
-      <w:bookmarkStart w:id="82" w:name="_Toc499760100"/>
+      <w:bookmarkStart w:id="82" w:name="_Toc499816463"/>
       <w:r>
         <w:rPr>
           <w:lang w:val="es-CO" w:eastAsia="es-CO"/>
@@ -16982,7 +17346,7 @@
           <w:lang w:val="es-CO" w:eastAsia="es-CO"/>
         </w:rPr>
       </w:pPr>
-      <w:bookmarkStart w:id="87" w:name="_Toc499760101"/>
+      <w:bookmarkStart w:id="87" w:name="_Toc499816464"/>
       <w:r>
         <w:rPr>
           <w:lang w:val="es-CO" w:eastAsia="es-CO"/>
@@ -17389,7 +17753,7 @@
           <w:numId w:val="1"/>
         </w:numPr>
       </w:pPr>
-      <w:bookmarkStart w:id="89" w:name="_Toc499760102"/>
+      <w:bookmarkStart w:id="89" w:name="_Toc499816465"/>
       <w:r>
         <w:lastRenderedPageBreak/>
         <w:t>Vista Física</w:t>
@@ -18451,7 +18815,7 @@
 
 <file path=word/numbering.xml><?xml version="1.0" encoding="utf-8"?>
 <w:numbering xmlns:wpc="http://schemas.microsoft.com/office/word/2010/wordprocessingCanvas" xmlns:mc="http://schemas.openxmlformats.org/markup-compatibility/2006" xmlns:o="urn:schemas-microsoft-com:office:office" xmlns:r="http://schemas.openxmlformats.org/officeDocument/2006/relationships" xmlns:m="http://schemas.openxmlformats.org/officeDocument/2006/math" xmlns:v="urn:schemas-microsoft-com:vml" xmlns:wp14="http://schemas.microsoft.com/office/word/2010/wordprocessingDrawing" xmlns:wp="http://schemas.openxmlformats.org/drawingml/2006/wordprocessingDrawing" xmlns:w10="urn:schemas-microsoft-com:office:word" xmlns:w="http://schemas.openxmlformats.org/wordprocessingml/2006/main" xmlns:w14="http://schemas.microsoft.com/office/word/2010/wordml" xmlns:w15="http://schemas.microsoft.com/office/word/2012/wordml" xmlns:wpg="http://schemas.microsoft.com/office/word/2010/wordprocessingGroup" xmlns:wpi="http://schemas.microsoft.com/office/word/2010/wordprocessingInk" xmlns:wne="http://schemas.microsoft.com/office/word/2006/wordml" xmlns:wps="http://schemas.microsoft.com/office/word/2010/wordprocessingShape" mc:Ignorable="w14 w15 wp14">
-  <w:abstractNum w:abstractNumId="0" w15:restartNumberingAfterBreak="0">
+  <w:abstractNum w:abstractNumId="0">
     <w:nsid w:val="10E12DD1"/>
     <w:multiLevelType w:val="hybridMultilevel"/>
     <w:tmpl w:val="B4BAB032"/>
@@ -18564,7 +18928,7 @@
       </w:rPr>
     </w:lvl>
   </w:abstractNum>
-  <w:abstractNum w:abstractNumId="1" w15:restartNumberingAfterBreak="0">
+  <w:abstractNum w:abstractNumId="1">
     <w:nsid w:val="16B72D3A"/>
     <w:multiLevelType w:val="hybridMultilevel"/>
     <w:tmpl w:val="6C2A1660"/>
@@ -18650,7 +19014,7 @@
       </w:pPr>
     </w:lvl>
   </w:abstractNum>
-  <w:abstractNum w:abstractNumId="2" w15:restartNumberingAfterBreak="0">
+  <w:abstractNum w:abstractNumId="2">
     <w:nsid w:val="1C256094"/>
     <w:multiLevelType w:val="hybridMultilevel"/>
     <w:tmpl w:val="B0461072"/>
@@ -18763,7 +19127,7 @@
       </w:rPr>
     </w:lvl>
   </w:abstractNum>
-  <w:abstractNum w:abstractNumId="3" w15:restartNumberingAfterBreak="0">
+  <w:abstractNum w:abstractNumId="3">
     <w:nsid w:val="1E252D11"/>
     <w:multiLevelType w:val="hybridMultilevel"/>
     <w:tmpl w:val="24460948"/>
@@ -18876,7 +19240,7 @@
       </w:rPr>
     </w:lvl>
   </w:abstractNum>
-  <w:abstractNum w:abstractNumId="4" w15:restartNumberingAfterBreak="0">
+  <w:abstractNum w:abstractNumId="4">
     <w:nsid w:val="1E3A5567"/>
     <w:multiLevelType w:val="hybridMultilevel"/>
     <w:tmpl w:val="C744EEC0"/>
@@ -18989,7 +19353,7 @@
       </w:rPr>
     </w:lvl>
   </w:abstractNum>
-  <w:abstractNum w:abstractNumId="5" w15:restartNumberingAfterBreak="0">
+  <w:abstractNum w:abstractNumId="5">
     <w:nsid w:val="1F8E3694"/>
     <w:multiLevelType w:val="hybridMultilevel"/>
     <w:tmpl w:val="0DE0BC00"/>
@@ -19075,7 +19439,7 @@
       </w:pPr>
     </w:lvl>
   </w:abstractNum>
-  <w:abstractNum w:abstractNumId="6" w15:restartNumberingAfterBreak="0">
+  <w:abstractNum w:abstractNumId="6">
     <w:nsid w:val="2304087E"/>
     <w:multiLevelType w:val="hybridMultilevel"/>
     <w:tmpl w:val="D7EE72E0"/>
@@ -19188,7 +19552,7 @@
       </w:rPr>
     </w:lvl>
   </w:abstractNum>
-  <w:abstractNum w:abstractNumId="7" w15:restartNumberingAfterBreak="0">
+  <w:abstractNum w:abstractNumId="7">
     <w:nsid w:val="335E543F"/>
     <w:multiLevelType w:val="hybridMultilevel"/>
     <w:tmpl w:val="583E9B06"/>
@@ -19301,7 +19665,7 @@
       </w:rPr>
     </w:lvl>
   </w:abstractNum>
-  <w:abstractNum w:abstractNumId="8" w15:restartNumberingAfterBreak="0">
+  <w:abstractNum w:abstractNumId="8">
     <w:nsid w:val="337555C5"/>
     <w:multiLevelType w:val="hybridMultilevel"/>
     <w:tmpl w:val="4A945E8C"/>
@@ -19414,7 +19778,7 @@
       </w:rPr>
     </w:lvl>
   </w:abstractNum>
-  <w:abstractNum w:abstractNumId="9" w15:restartNumberingAfterBreak="0">
+  <w:abstractNum w:abstractNumId="9">
     <w:nsid w:val="3B6E22C1"/>
     <w:multiLevelType w:val="hybridMultilevel"/>
     <w:tmpl w:val="F6443D50"/>
@@ -19527,7 +19891,7 @@
       </w:rPr>
     </w:lvl>
   </w:abstractNum>
-  <w:abstractNum w:abstractNumId="10" w15:restartNumberingAfterBreak="0">
+  <w:abstractNum w:abstractNumId="10">
     <w:nsid w:val="3D4B339B"/>
     <w:multiLevelType w:val="hybridMultilevel"/>
     <w:tmpl w:val="EED2B838"/>
@@ -19640,7 +20004,7 @@
       </w:rPr>
     </w:lvl>
   </w:abstractNum>
-  <w:abstractNum w:abstractNumId="11" w15:restartNumberingAfterBreak="0">
+  <w:abstractNum w:abstractNumId="11">
     <w:nsid w:val="414B092D"/>
     <w:multiLevelType w:val="hybridMultilevel"/>
     <w:tmpl w:val="473E9B3A"/>
@@ -19753,7 +20117,7 @@
       </w:rPr>
     </w:lvl>
   </w:abstractNum>
-  <w:abstractNum w:abstractNumId="12" w15:restartNumberingAfterBreak="0">
+  <w:abstractNum w:abstractNumId="12">
     <w:nsid w:val="426902E5"/>
     <w:multiLevelType w:val="hybridMultilevel"/>
     <w:tmpl w:val="702CBF08"/>
@@ -19866,7 +20230,7 @@
       </w:rPr>
     </w:lvl>
   </w:abstractNum>
-  <w:abstractNum w:abstractNumId="13" w15:restartNumberingAfterBreak="0">
+  <w:abstractNum w:abstractNumId="13">
     <w:nsid w:val="42BE44E2"/>
     <w:multiLevelType w:val="hybridMultilevel"/>
     <w:tmpl w:val="BE3C8A6A"/>
@@ -19979,7 +20343,7 @@
       </w:rPr>
     </w:lvl>
   </w:abstractNum>
-  <w:abstractNum w:abstractNumId="14" w15:restartNumberingAfterBreak="0">
+  <w:abstractNum w:abstractNumId="14">
     <w:nsid w:val="434B494B"/>
     <w:multiLevelType w:val="hybridMultilevel"/>
     <w:tmpl w:val="2642074C"/>
@@ -20065,7 +20429,7 @@
       </w:pPr>
     </w:lvl>
   </w:abstractNum>
-  <w:abstractNum w:abstractNumId="15" w15:restartNumberingAfterBreak="0">
+  <w:abstractNum w:abstractNumId="15">
     <w:nsid w:val="467F444F"/>
     <w:multiLevelType w:val="hybridMultilevel"/>
     <w:tmpl w:val="7908BCF8"/>
@@ -20178,7 +20542,7 @@
       </w:rPr>
     </w:lvl>
   </w:abstractNum>
-  <w:abstractNum w:abstractNumId="16" w15:restartNumberingAfterBreak="0">
+  <w:abstractNum w:abstractNumId="16">
     <w:nsid w:val="48F520DB"/>
     <w:multiLevelType w:val="hybridMultilevel"/>
     <w:tmpl w:val="FBF0E05A"/>
@@ -20291,7 +20655,7 @@
       </w:rPr>
     </w:lvl>
   </w:abstractNum>
-  <w:abstractNum w:abstractNumId="17" w15:restartNumberingAfterBreak="0">
+  <w:abstractNum w:abstractNumId="17">
     <w:nsid w:val="4A4E5092"/>
     <w:multiLevelType w:val="hybridMultilevel"/>
     <w:tmpl w:val="33AA6AB4"/>
@@ -20404,7 +20768,7 @@
       </w:rPr>
     </w:lvl>
   </w:abstractNum>
-  <w:abstractNum w:abstractNumId="18" w15:restartNumberingAfterBreak="0">
+  <w:abstractNum w:abstractNumId="18">
     <w:nsid w:val="4E1A0D2F"/>
     <w:multiLevelType w:val="hybridMultilevel"/>
     <w:tmpl w:val="F4282C4E"/>
@@ -20517,7 +20881,7 @@
       </w:rPr>
     </w:lvl>
   </w:abstractNum>
-  <w:abstractNum w:abstractNumId="19" w15:restartNumberingAfterBreak="0">
+  <w:abstractNum w:abstractNumId="19">
     <w:nsid w:val="593D4338"/>
     <w:multiLevelType w:val="hybridMultilevel"/>
     <w:tmpl w:val="8354D530"/>
@@ -20630,7 +20994,7 @@
       </w:rPr>
     </w:lvl>
   </w:abstractNum>
-  <w:abstractNum w:abstractNumId="20" w15:restartNumberingAfterBreak="0">
+  <w:abstractNum w:abstractNumId="20">
     <w:nsid w:val="61BB1EF3"/>
     <w:multiLevelType w:val="multilevel"/>
     <w:tmpl w:val="0E72683A"/>
@@ -20751,7 +21115,7 @@
       </w:rPr>
     </w:lvl>
   </w:abstractNum>
-  <w:abstractNum w:abstractNumId="21" w15:restartNumberingAfterBreak="0">
+  <w:abstractNum w:abstractNumId="21">
     <w:nsid w:val="621F138A"/>
     <w:multiLevelType w:val="hybridMultilevel"/>
     <w:tmpl w:val="791A34FC"/>
@@ -20837,7 +21201,7 @@
       </w:pPr>
     </w:lvl>
   </w:abstractNum>
-  <w:abstractNum w:abstractNumId="22" w15:restartNumberingAfterBreak="0">
+  <w:abstractNum w:abstractNumId="22">
     <w:nsid w:val="639E6B9F"/>
     <w:multiLevelType w:val="hybridMultilevel"/>
     <w:tmpl w:val="E404FE04"/>
@@ -20950,7 +21314,120 @@
       </w:rPr>
     </w:lvl>
   </w:abstractNum>
-  <w:abstractNum w:abstractNumId="23" w15:restartNumberingAfterBreak="0">
+  <w:abstractNum w:abstractNumId="23">
+    <w:nsid w:val="677E0C93"/>
+    <w:multiLevelType w:val="hybridMultilevel"/>
+    <w:tmpl w:val="0E308BBE"/>
+    <w:lvl w:ilvl="0" w:tplc="240A0001">
+      <w:start w:val="1"/>
+      <w:numFmt w:val="bullet"/>
+      <w:lvlText w:val=""/>
+      <w:lvlJc w:val="left"/>
+      <w:pPr>
+        <w:ind w:left="1080" w:hanging="360"/>
+      </w:pPr>
+      <w:rPr>
+        <w:rFonts w:ascii="Symbol" w:hAnsi="Symbol" w:hint="default"/>
+      </w:rPr>
+    </w:lvl>
+    <w:lvl w:ilvl="1" w:tplc="240A0003">
+      <w:start w:val="1"/>
+      <w:numFmt w:val="bullet"/>
+      <w:lvlText w:val="o"/>
+      <w:lvlJc w:val="left"/>
+      <w:pPr>
+        <w:ind w:left="1800" w:hanging="360"/>
+      </w:pPr>
+      <w:rPr>
+        <w:rFonts w:ascii="Courier New" w:hAnsi="Courier New" w:cs="Courier New" w:hint="default"/>
+      </w:rPr>
+    </w:lvl>
+    <w:lvl w:ilvl="2" w:tplc="240A0005" w:tentative="1">
+      <w:start w:val="1"/>
+      <w:numFmt w:val="bullet"/>
+      <w:lvlText w:val=""/>
+      <w:lvlJc w:val="left"/>
+      <w:pPr>
+        <w:ind w:left="2520" w:hanging="360"/>
+      </w:pPr>
+      <w:rPr>
+        <w:rFonts w:ascii="Wingdings" w:hAnsi="Wingdings" w:hint="default"/>
+      </w:rPr>
+    </w:lvl>
+    <w:lvl w:ilvl="3" w:tplc="240A0001" w:tentative="1">
+      <w:start w:val="1"/>
+      <w:numFmt w:val="bullet"/>
+      <w:lvlText w:val=""/>
+      <w:lvlJc w:val="left"/>
+      <w:pPr>
+        <w:ind w:left="3240" w:hanging="360"/>
+      </w:pPr>
+      <w:rPr>
+        <w:rFonts w:ascii="Symbol" w:hAnsi="Symbol" w:hint="default"/>
+      </w:rPr>
+    </w:lvl>
+    <w:lvl w:ilvl="4" w:tplc="240A0003" w:tentative="1">
+      <w:start w:val="1"/>
+      <w:numFmt w:val="bullet"/>
+      <w:lvlText w:val="o"/>
+      <w:lvlJc w:val="left"/>
+      <w:pPr>
+        <w:ind w:left="3960" w:hanging="360"/>
+      </w:pPr>
+      <w:rPr>
+        <w:rFonts w:ascii="Courier New" w:hAnsi="Courier New" w:cs="Courier New" w:hint="default"/>
+      </w:rPr>
+    </w:lvl>
+    <w:lvl w:ilvl="5" w:tplc="240A0005" w:tentative="1">
+      <w:start w:val="1"/>
+      <w:numFmt w:val="bullet"/>
+      <w:lvlText w:val=""/>
+      <w:lvlJc w:val="left"/>
+      <w:pPr>
+        <w:ind w:left="4680" w:hanging="360"/>
+      </w:pPr>
+      <w:rPr>
+        <w:rFonts w:ascii="Wingdings" w:hAnsi="Wingdings" w:hint="default"/>
+      </w:rPr>
+    </w:lvl>
+    <w:lvl w:ilvl="6" w:tplc="240A0001" w:tentative="1">
+      <w:start w:val="1"/>
+      <w:numFmt w:val="bullet"/>
+      <w:lvlText w:val=""/>
+      <w:lvlJc w:val="left"/>
+      <w:pPr>
+        <w:ind w:left="5400" w:hanging="360"/>
+      </w:pPr>
+      <w:rPr>
+        <w:rFonts w:ascii="Symbol" w:hAnsi="Symbol" w:hint="default"/>
+      </w:rPr>
+    </w:lvl>
+    <w:lvl w:ilvl="7" w:tplc="240A0003" w:tentative="1">
+      <w:start w:val="1"/>
+      <w:numFmt w:val="bullet"/>
+      <w:lvlText w:val="o"/>
+      <w:lvlJc w:val="left"/>
+      <w:pPr>
+        <w:ind w:left="6120" w:hanging="360"/>
+      </w:pPr>
+      <w:rPr>
+        <w:rFonts w:ascii="Courier New" w:hAnsi="Courier New" w:cs="Courier New" w:hint="default"/>
+      </w:rPr>
+    </w:lvl>
+    <w:lvl w:ilvl="8" w:tplc="240A0005" w:tentative="1">
+      <w:start w:val="1"/>
+      <w:numFmt w:val="bullet"/>
+      <w:lvlText w:val=""/>
+      <w:lvlJc w:val="left"/>
+      <w:pPr>
+        <w:ind w:left="6840" w:hanging="360"/>
+      </w:pPr>
+      <w:rPr>
+        <w:rFonts w:ascii="Wingdings" w:hAnsi="Wingdings" w:hint="default"/>
+      </w:rPr>
+    </w:lvl>
+  </w:abstractNum>
+  <w:abstractNum w:abstractNumId="24">
     <w:nsid w:val="72E63028"/>
     <w:multiLevelType w:val="hybridMultilevel"/>
     <w:tmpl w:val="456A64E0"/>
@@ -21121,7 +21598,7 @@
     <w:abstractNumId w:val="15"/>
   </w:num>
   <w:num w:numId="20">
-    <w:abstractNumId w:val="23"/>
+    <w:abstractNumId w:val="24"/>
   </w:num>
   <w:num w:numId="21">
     <w:abstractNumId w:val="3"/>
@@ -21134,6 +21611,9 @@
   </w:num>
   <w:num w:numId="24">
     <w:abstractNumId w:val="5"/>
+  </w:num>
+  <w:num w:numId="25">
+    <w:abstractNumId w:val="23"/>
   </w:num>
 </w:numbering>
 </file>
@@ -21647,6 +22127,7 @@
   <w:style w:type="character" w:default="1" w:styleId="Fuentedeprrafopredeter">
     <w:name w:val="Default Paragraph Font"/>
     <w:uiPriority w:val="1"/>
+    <w:semiHidden/>
     <w:unhideWhenUsed/>
   </w:style>
   <w:style w:type="table" w:default="1" w:styleId="Tablanormal">
@@ -21679,6 +22160,7 @@
       <w:spacing w:after="0" w:line="240" w:lineRule="auto"/>
     </w:pPr>
     <w:tblPr>
+      <w:tblInd w:w="0" w:type="dxa"/>
       <w:tblBorders>
         <w:top w:val="single" w:sz="4" w:space="0" w:color="auto"/>
         <w:left w:val="single" w:sz="4" w:space="0" w:color="auto"/>
@@ -21687,6 +22169,12 @@
         <w:insideH w:val="single" w:sz="4" w:space="0" w:color="auto"/>
         <w:insideV w:val="single" w:sz="4" w:space="0" w:color="auto"/>
       </w:tblBorders>
+      <w:tblCellMar>
+        <w:top w:w="0" w:type="dxa"/>
+        <w:left w:w="108" w:type="dxa"/>
+        <w:bottom w:w="0" w:type="dxa"/>
+        <w:right w:w="108" w:type="dxa"/>
+      </w:tblCellMar>
     </w:tblPr>
   </w:style>
   <w:style w:type="paragraph" w:styleId="Encabezado">
@@ -22408,7 +22896,7 @@
 </file>
 
 <file path=customXml/itemProps1.xml><?xml version="1.0" encoding="utf-8"?>
-<ds:datastoreItem xmlns:ds="http://schemas.openxmlformats.org/officeDocument/2006/customXml" ds:itemID="{B036423B-9CCF-4AE4-9236-0349B9A62690}">
+<ds:datastoreItem xmlns:ds="http://schemas.openxmlformats.org/officeDocument/2006/customXml" ds:itemID="{7B4DC18D-3426-43D1-8584-8D939FBD56E6}">
   <ds:schemaRefs>
     <ds:schemaRef ds:uri="http://schemas.openxmlformats.org/officeDocument/2006/bibliography"/>
   </ds:schemaRefs>

--- a/06_Arquitectura_Modelo_4+1_Vistas/Documento_Arquitectura_Modelo_4+1_Vistas_BODY_FITNESS_GYM.docx
+++ b/06_Arquitectura_Modelo_4+1_Vistas/Documento_Arquitectura_Modelo_4+1_Vistas_BODY_FITNESS_GYM.docx
@@ -1,6 +1,6 @@
 
 <file path=word/document.xml><?xml version="1.0" encoding="utf-8"?>
-<w:document xmlns:wpc="http://schemas.microsoft.com/office/word/2010/wordprocessingCanvas" xmlns:mc="http://schemas.openxmlformats.org/markup-compatibility/2006" xmlns:o="urn:schemas-microsoft-com:office:office" xmlns:r="http://schemas.openxmlformats.org/officeDocument/2006/relationships" xmlns:m="http://schemas.openxmlformats.org/officeDocument/2006/math" xmlns:v="urn:schemas-microsoft-com:vml" xmlns:wp14="http://schemas.microsoft.com/office/word/2010/wordprocessingDrawing" xmlns:wp="http://schemas.openxmlformats.org/drawingml/2006/wordprocessingDrawing" xmlns:w10="urn:schemas-microsoft-com:office:word" xmlns:w="http://schemas.openxmlformats.org/wordprocessingml/2006/main" xmlns:w14="http://schemas.microsoft.com/office/word/2010/wordml" xmlns:w15="http://schemas.microsoft.com/office/word/2012/wordml" xmlns:wpg="http://schemas.microsoft.com/office/word/2010/wordprocessingGroup" xmlns:wpi="http://schemas.microsoft.com/office/word/2010/wordprocessingInk" xmlns:wne="http://schemas.microsoft.com/office/word/2006/wordml" xmlns:wps="http://schemas.microsoft.com/office/word/2010/wordprocessingShape" mc:Ignorable="w14 w15 wp14">
+<w:document xmlns:wpc="http://schemas.microsoft.com/office/word/2010/wordprocessingCanvas" xmlns:cx="http://schemas.microsoft.com/office/drawing/2014/chartex" xmlns:mc="http://schemas.openxmlformats.org/markup-compatibility/2006" xmlns:o="urn:schemas-microsoft-com:office:office" xmlns:r="http://schemas.openxmlformats.org/officeDocument/2006/relationships" xmlns:m="http://schemas.openxmlformats.org/officeDocument/2006/math" xmlns:v="urn:schemas-microsoft-com:vml" xmlns:wp14="http://schemas.microsoft.com/office/word/2010/wordprocessingDrawing" xmlns:wp="http://schemas.openxmlformats.org/drawingml/2006/wordprocessingDrawing" xmlns:w10="urn:schemas-microsoft-com:office:word" xmlns:w="http://schemas.openxmlformats.org/wordprocessingml/2006/main" xmlns:w14="http://schemas.microsoft.com/office/word/2010/wordml" xmlns:w15="http://schemas.microsoft.com/office/word/2012/wordml" xmlns:w16se="http://schemas.microsoft.com/office/word/2015/wordml/symex" xmlns:wpg="http://schemas.microsoft.com/office/word/2010/wordprocessingGroup" xmlns:wpi="http://schemas.microsoft.com/office/word/2010/wordprocessingInk" xmlns:wne="http://schemas.microsoft.com/office/word/2006/wordml" xmlns:wps="http://schemas.microsoft.com/office/word/2010/wordprocessingShape" mc:Ignorable="w14 w15 w16se wp14">
   <w:body>
     <w:p>
       <w:pPr>
@@ -9,7 +9,7 @@
       <w:r>
         <w:rPr>
           <w:noProof/>
-          <w:lang w:val="es-CO" w:eastAsia="es-CO"/>
+          <w:lang w:val="es-419" w:eastAsia="es-419"/>
         </w:rPr>
         <w:drawing>
           <wp:inline distT="0" distB="0" distL="0" distR="0" wp14:anchorId="27B1D3E5" wp14:editId="6C1AAFB6">
@@ -81,44 +81,8 @@
         <w:rPr>
           <w:rFonts w:cs="Arial"/>
         </w:rPr>
-        <w:t xml:space="preserve">Arquitectura Modelo 4+1 Vistas </w:t>
-      </w:r>
-      <w:proofErr w:type="spellStart"/>
-      <w:r>
-        <w:rPr>
-          <w:rFonts w:cs="Arial"/>
-        </w:rPr>
-        <w:t>Body</w:t>
-      </w:r>
-      <w:proofErr w:type="spellEnd"/>
-      <w:r>
-        <w:rPr>
-          <w:rFonts w:cs="Arial"/>
-        </w:rPr>
-        <w:t xml:space="preserve"> </w:t>
-      </w:r>
-      <w:proofErr w:type="spellStart"/>
-      <w:r>
-        <w:rPr>
-          <w:rFonts w:cs="Arial"/>
-        </w:rPr>
-        <w:t>Fitness</w:t>
-      </w:r>
-      <w:proofErr w:type="spellEnd"/>
-      <w:r>
-        <w:rPr>
-          <w:rFonts w:cs="Arial"/>
-        </w:rPr>
-        <w:t xml:space="preserve"> </w:t>
-      </w:r>
-      <w:proofErr w:type="spellStart"/>
-      <w:r>
-        <w:rPr>
-          <w:rFonts w:cs="Arial"/>
-        </w:rPr>
-        <w:t>Gym</w:t>
-      </w:r>
-      <w:proofErr w:type="spellEnd"/>
+        <w:t>Arquitectura Modelo 4+1 Vistas Body Fitness Gym</w:t>
+      </w:r>
       <w:r>
         <w:rPr>
           <w:rFonts w:cs="Arial"/>
@@ -141,24 +105,10 @@
           <w:rFonts w:cs="Arial"/>
           <w:sz w:val="32"/>
         </w:rPr>
-        <w:t>&lt;&lt;</w:t>
-      </w:r>
-      <w:proofErr w:type="gramStart"/>
-      <w:r>
-        <w:rPr>
-          <w:rFonts w:cs="Arial"/>
-          <w:sz w:val="32"/>
-        </w:rPr>
-        <w:t>versión</w:t>
-      </w:r>
-      <w:proofErr w:type="gramEnd"/>
-      <w:r>
-        <w:rPr>
-          <w:rFonts w:cs="Arial"/>
-          <w:sz w:val="32"/>
-        </w:rPr>
-        <w:t xml:space="preserve"> 0.8</w:t>
-      </w:r>
+        <w:t>&lt;&lt;versión 1.0</w:t>
+      </w:r>
+      <w:bookmarkStart w:id="1" w:name="_GoBack"/>
+      <w:bookmarkEnd w:id="1"/>
       <w:r>
         <w:rPr>
           <w:rFonts w:cs="Arial"/>
@@ -183,7 +133,7 @@
     <w:p/>
     <w:p>
       <w:pPr>
-        <w:pStyle w:val="Puesto"/>
+        <w:pStyle w:val="Ttulo"/>
         <w:jc w:val="center"/>
         <w:rPr>
           <w:rFonts w:ascii="Arial" w:hAnsi="Arial" w:cs="Arial"/>
@@ -663,6 +613,12 @@
             <w:r>
               <w:t>Gabriel Huertas</w:t>
             </w:r>
+            <w:r>
+              <w:t xml:space="preserve"> </w:t>
+            </w:r>
+            <w:r>
+              <w:t>, Juan Molina, Cesar Cardozo</w:t>
+            </w:r>
           </w:p>
         </w:tc>
       </w:tr>
@@ -705,7 +661,7 @@
       <w:sdtContent>
         <w:p>
           <w:pPr>
-            <w:pStyle w:val="TtulodeTDC"/>
+            <w:pStyle w:val="TtuloTDC"/>
             <w:rPr>
               <w:lang w:val="es-ES"/>
             </w:rPr>
@@ -4785,16 +4741,7 @@
             <w:rStyle w:val="Hipervnculo"/>
             <w:noProof/>
           </w:rPr>
-          <w:t>Figura 2 :Diagrama de</w:t>
-        </w:r>
-        <w:bookmarkStart w:id="1" w:name="_GoBack"/>
-        <w:bookmarkEnd w:id="1"/>
-        <w:r>
-          <w:rPr>
-            <w:rStyle w:val="Hipervnculo"/>
-            <w:noProof/>
-          </w:rPr>
-          <w:t xml:space="preserve"> Casos de Uso CU_001 – Módulo Usuarios.</w:t>
+          <w:t>Figura 2 :Diagrama de Casos de Uso CU_001 – Módulo Usuarios.</w:t>
         </w:r>
         <w:r>
           <w:rPr>
@@ -7085,7 +7032,6 @@
         </w:rPr>
         <w:t xml:space="preserve"> no funcionales del sistema para el análisis del sistema desde diferentes vistas, las cuales permiten visualizar diferentes componentes del software, sus interacciones y actores involucrados. Se tiene por objetivo que este documento sirva de guía para el entendimiento del sistema a todos los interesados y/o involucrados en el mismo (</w:t>
       </w:r>
-      <w:proofErr w:type="spellStart"/>
       <w:r>
         <w:rPr>
           <w:rFonts w:cs="Arial"/>
@@ -7095,7 +7041,6 @@
         </w:rPr>
         <w:t>stakeholders</w:t>
       </w:r>
-      <w:proofErr w:type="spellEnd"/>
       <w:r>
         <w:rPr>
           <w:rFonts w:cs="Arial"/>
@@ -7104,7 +7049,6 @@
         </w:rPr>
         <w:t xml:space="preserve">, </w:t>
       </w:r>
-      <w:proofErr w:type="spellStart"/>
       <w:r>
         <w:rPr>
           <w:rFonts w:cs="Arial"/>
@@ -7114,7 +7058,6 @@
         </w:rPr>
         <w:t>developers</w:t>
       </w:r>
-      <w:proofErr w:type="spellEnd"/>
       <w:r>
         <w:rPr>
           <w:rFonts w:cs="Arial"/>
@@ -7418,47 +7361,11 @@
           <w:rFonts w:ascii="Arial" w:hAnsi="Arial"/>
         </w:rPr>
       </w:pPr>
-      <w:proofErr w:type="spellStart"/>
       <w:r>
         <w:rPr>
           <w:rFonts w:ascii="Arial" w:hAnsi="Arial"/>
         </w:rPr>
-        <w:t>Body</w:t>
-      </w:r>
-      <w:proofErr w:type="spellEnd"/>
-      <w:r>
-        <w:rPr>
-          <w:rFonts w:ascii="Arial" w:hAnsi="Arial"/>
-        </w:rPr>
-        <w:t xml:space="preserve"> </w:t>
-      </w:r>
-      <w:proofErr w:type="spellStart"/>
-      <w:r>
-        <w:rPr>
-          <w:rFonts w:ascii="Arial" w:hAnsi="Arial"/>
-        </w:rPr>
-        <w:t>Fitness</w:t>
-      </w:r>
-      <w:proofErr w:type="spellEnd"/>
-      <w:r>
-        <w:rPr>
-          <w:rFonts w:ascii="Arial" w:hAnsi="Arial"/>
-        </w:rPr>
-        <w:t xml:space="preserve"> </w:t>
-      </w:r>
-      <w:proofErr w:type="spellStart"/>
-      <w:r>
-        <w:rPr>
-          <w:rFonts w:ascii="Arial" w:hAnsi="Arial"/>
-        </w:rPr>
-        <w:t>Gym</w:t>
-      </w:r>
-      <w:proofErr w:type="spellEnd"/>
-      <w:r>
-        <w:rPr>
-          <w:rFonts w:ascii="Arial" w:hAnsi="Arial"/>
-        </w:rPr>
-        <w:t xml:space="preserve"> Duitama LTDA es una empresa</w:t>
+        <w:t>Body Fitness Gym Duitama LTDA es una empresa</w:t>
       </w:r>
       <w:r>
         <w:t xml:space="preserve"> </w:t>
@@ -7480,21 +7387,7 @@
         <w:rPr>
           <w:rFonts w:ascii="Arial" w:hAnsi="Arial"/>
         </w:rPr>
-        <w:t xml:space="preserve">á el 5 de febrero del año 2000. En la actualidad cuenta con una sola sede ubicada en la carrera 15 #19-52 Piso 1. </w:t>
-      </w:r>
-      <w:proofErr w:type="gramStart"/>
-      <w:r>
-        <w:rPr>
-          <w:rFonts w:ascii="Arial" w:hAnsi="Arial"/>
-        </w:rPr>
-        <w:t>Barrio</w:t>
-      </w:r>
-      <w:proofErr w:type="gramEnd"/>
-      <w:r>
-        <w:rPr>
-          <w:rFonts w:ascii="Arial" w:hAnsi="Arial"/>
-        </w:rPr>
-        <w:t xml:space="preserve"> Solano</w:t>
+        <w:t>á el 5 de febrero del año 2000. En la actualidad cuenta con una sola sede ubicada en la carrera 15 #19-52 Piso 1. Barrio Solano</w:t>
       </w:r>
       <w:r>
         <w:rPr>
@@ -7813,23 +7706,7 @@
           <w:rFonts w:ascii="Arial" w:hAnsi="Arial"/>
           <w:lang w:val="es-ES"/>
         </w:rPr>
-        <w:t xml:space="preserve">(Véase documento </w:t>
-      </w:r>
-      <w:proofErr w:type="spellStart"/>
-      <w:r>
-        <w:rPr>
-          <w:rFonts w:ascii="Arial" w:hAnsi="Arial"/>
-          <w:lang w:val="es-ES"/>
-        </w:rPr>
-        <w:t>Marco_Empresarial_BFG</w:t>
-      </w:r>
-      <w:proofErr w:type="spellEnd"/>
-      <w:r>
-        <w:rPr>
-          <w:rFonts w:ascii="Arial" w:hAnsi="Arial"/>
-          <w:lang w:val="es-ES"/>
-        </w:rPr>
-        <w:t>)</w:t>
+        <w:t>(Véase documento Marco_Empresarial_BFG)</w:t>
       </w:r>
     </w:p>
     <w:p>
@@ -8333,11 +8210,9 @@
         </w:numPr>
         <w:jc w:val="both"/>
       </w:pPr>
-      <w:proofErr w:type="spellStart"/>
       <w:r>
         <w:t>Guepardex</w:t>
       </w:r>
-      <w:proofErr w:type="spellEnd"/>
     </w:p>
     <w:p>
       <w:pPr>
@@ -8384,63 +8259,7 @@
         <w:rPr>
           <w:rFonts w:eastAsia="Arial" w:cs="Arial"/>
         </w:rPr>
-        <w:t xml:space="preserve">El gimnasio </w:t>
-      </w:r>
-      <w:proofErr w:type="spellStart"/>
-      <w:r>
-        <w:rPr>
-          <w:rFonts w:eastAsia="Arial" w:cs="Arial"/>
-        </w:rPr>
-        <w:t>Body</w:t>
-      </w:r>
-      <w:proofErr w:type="spellEnd"/>
-      <w:r>
-        <w:rPr>
-          <w:rFonts w:eastAsia="Arial" w:cs="Arial"/>
-        </w:rPr>
-        <w:t xml:space="preserve"> </w:t>
-      </w:r>
-      <w:proofErr w:type="spellStart"/>
-      <w:r>
-        <w:rPr>
-          <w:rFonts w:eastAsia="Arial" w:cs="Arial"/>
-        </w:rPr>
-        <w:t>Fitness</w:t>
-      </w:r>
-      <w:proofErr w:type="spellEnd"/>
-      <w:r>
-        <w:rPr>
-          <w:rFonts w:eastAsia="Arial" w:cs="Arial"/>
-        </w:rPr>
-        <w:t xml:space="preserve"> </w:t>
-      </w:r>
-      <w:proofErr w:type="spellStart"/>
-      <w:r>
-        <w:rPr>
-          <w:rFonts w:eastAsia="Arial" w:cs="Arial"/>
-        </w:rPr>
-        <w:t>Gym</w:t>
-      </w:r>
-      <w:proofErr w:type="spellEnd"/>
-      <w:r>
-        <w:rPr>
-          <w:rFonts w:eastAsia="Arial" w:cs="Arial"/>
-        </w:rPr>
-        <w:t xml:space="preserve"> cuenta con un contrato de prestación de servicios y documentación legal que delimitan su funcionamiento como empresa (ver </w:t>
-      </w:r>
-      <w:proofErr w:type="spellStart"/>
-      <w:r>
-        <w:rPr>
-          <w:rFonts w:eastAsia="Arial" w:cs="Arial"/>
-        </w:rPr>
-        <w:t>Marco_Legal_BODY_FITNESS_GYM</w:t>
-      </w:r>
-      <w:proofErr w:type="spellEnd"/>
-      <w:r>
-        <w:rPr>
-          <w:rFonts w:eastAsia="Arial" w:cs="Arial"/>
-        </w:rPr>
-        <w:t>). En adición se tienen reglas no escritas en dicho documento que están presentadas a continuación y corresponden al funcionamiento interno de la empresa:</w:t>
+        <w:t>El gimnasio Body Fitness Gym cuenta con un contrato de prestación de servicios y documentación legal que delimitan su funcionamiento como empresa (ver Marco_Legal_BODY_FITNESS_GYM). En adición se tienen reglas no escritas en dicho documento que están presentadas a continuación y corresponden al funcionamiento interno de la empresa:</w:t>
       </w:r>
     </w:p>
     <w:p>
@@ -8487,21 +8306,7 @@
         <w:rPr>
           <w:rFonts w:eastAsia="Arial" w:cs="Arial"/>
         </w:rPr>
-        <w:t xml:space="preserve">Se pueden comprar planes de suscripciones por 1, </w:t>
-      </w:r>
-      <w:proofErr w:type="gramStart"/>
-      <w:r>
-        <w:rPr>
-          <w:rFonts w:eastAsia="Arial" w:cs="Arial"/>
-        </w:rPr>
-        <w:t>2 ,3</w:t>
-      </w:r>
-      <w:proofErr w:type="gramEnd"/>
-      <w:r>
-        <w:rPr>
-          <w:rFonts w:eastAsia="Arial" w:cs="Arial"/>
-        </w:rPr>
-        <w:t>, 6 o 12 meses. Además, se pueden adquirir paquetes de 5, 10, 15, 20, 30 sesiones, o sesiones individuales. El valor esta de las diferentes modalidades de la empresa se especifica en la descripción del sistema.</w:t>
+        <w:t>Se pueden comprar planes de suscripciones por 1, 2 ,3, 6 o 12 meses. Además, se pueden adquirir paquetes de 5, 10, 15, 20, 30 sesiones, o sesiones individuales. El valor esta de las diferentes modalidades de la empresa se especifica en la descripción del sistema.</w:t>
       </w:r>
     </w:p>
     <w:p>
@@ -9531,7 +9336,7 @@
       <w:r>
         <w:rPr>
           <w:noProof/>
-          <w:lang w:val="es-CO" w:eastAsia="es-CO"/>
+          <w:lang w:val="es-419" w:eastAsia="es-419"/>
         </w:rPr>
         <w:drawing>
           <wp:inline distT="0" distB="0" distL="0" distR="0">
@@ -10315,18 +10120,33 @@
         <w:rPr>
           <w:rFonts w:ascii="Arial" w:hAnsi="Arial"/>
         </w:rPr>
-        <w:t>Las especificaciones de API de esta plataforma como son JSP,  JDBC, Servicios Web y JPA se ajustan al prototipo de aplicación deseado para el sistema: completamente orientado a Web, con arquitectura multicapa (Modelo-Vista Controlador)</w:t>
+        <w:t xml:space="preserve">Las especificaciones de API de esta plataforma como son </w:t>
       </w:r>
       <w:r>
         <w:rPr>
           <w:rFonts w:ascii="Arial" w:hAnsi="Arial"/>
         </w:rPr>
+        <w:t>JSP, JDBC</w:t>
+      </w:r>
+      <w:r>
+        <w:rPr>
+          <w:rFonts w:ascii="Arial" w:hAnsi="Arial"/>
+        </w:rPr>
+        <w:t>, Servicios Web y JPA se ajustan al prototipo de aplicación deseado para el sistema: completamente orientado a Web, con arquitectura multicapa (Modelo-Vista Controlador)</w:t>
+      </w:r>
+      <w:r>
+        <w:rPr>
+          <w:rFonts w:ascii="Arial" w:hAnsi="Arial"/>
+        </w:rPr>
         <w:t>, con interfaces dinámicas que permiten la comunicación entre la capa de negocio y la capa de presentación.</w:t>
       </w:r>
     </w:p>
     <w:p>
       <w:pPr>
         <w:pStyle w:val="Prrafodelista"/>
+        <w:rPr>
+          <w:b/>
+        </w:rPr>
       </w:pPr>
     </w:p>
     <w:p>
@@ -10341,15 +10161,58 @@
           <w:b/>
         </w:rPr>
       </w:pPr>
-      <w:proofErr w:type="spellStart"/>
       <w:r>
         <w:rPr>
           <w:rFonts w:ascii="Arial" w:hAnsi="Arial"/>
           <w:b/>
         </w:rPr>
+        <w:t>MVC (Modelo-Vista-Controlador):</w:t>
+      </w:r>
+      <w:r>
+        <w:rPr>
+          <w:rFonts w:ascii="Arial" w:hAnsi="Arial"/>
+        </w:rPr>
+        <w:t xml:space="preserve"> </w:t>
+      </w:r>
+      <w:r>
+        <w:rPr>
+          <w:rFonts w:ascii="Arial" w:hAnsi="Arial"/>
+          <w:lang w:val="es-ES"/>
+        </w:rPr>
+        <w:t>es un patrón de arquitectura de software, que separa los datos y la lógica de negocio de una aplicación de la interfaz de usuario y el módulo encargado de gestionar los eventos y las comunicaciones. Este patrón de arquitectura de software se basa en las ideas de reutilización de código y la separación de conceptos, características que buscan facilitar la tarea de desarrollo de aplicaciones y su posterior mantenimiento</w:t>
+      </w:r>
+      <w:r>
+        <w:rPr>
+          <w:rFonts w:ascii="Arial" w:hAnsi="Arial"/>
+          <w:lang w:val="es-ES"/>
+        </w:rPr>
+        <w:t>.</w:t>
+      </w:r>
+    </w:p>
+    <w:p>
+      <w:pPr>
+        <w:pStyle w:val="Prrafodelista"/>
+      </w:pPr>
+    </w:p>
+    <w:p>
+      <w:pPr>
+        <w:pStyle w:val="cuerpo"/>
+        <w:numPr>
+          <w:ilvl w:val="0"/>
+          <w:numId w:val="25"/>
+        </w:numPr>
+        <w:rPr>
+          <w:rFonts w:ascii="Arial" w:hAnsi="Arial"/>
+          <w:b/>
+        </w:rPr>
+      </w:pPr>
+      <w:r>
+        <w:rPr>
+          <w:rFonts w:ascii="Arial" w:hAnsi="Arial"/>
+          <w:b/>
+        </w:rPr>
         <w:t>Frameworks</w:t>
       </w:r>
-      <w:proofErr w:type="spellEnd"/>
       <w:r>
         <w:rPr>
           <w:rFonts w:ascii="Arial" w:hAnsi="Arial"/>
@@ -10386,18 +10249,8 @@
           <w:szCs w:val="22"/>
           <w:lang w:val="es-ES" w:eastAsia="en-US"/>
         </w:rPr>
-        <w:t xml:space="preserve">Para la arquitectura planteada, se hace uso de los siguientes </w:t>
-      </w:r>
-      <w:proofErr w:type="spellStart"/>
-      <w:r>
-        <w:rPr>
-          <w:rFonts w:ascii="Arial" w:eastAsiaTheme="minorHAnsi" w:hAnsi="Arial" w:cstheme="minorBidi"/>
-          <w:szCs w:val="22"/>
-          <w:lang w:val="es-ES" w:eastAsia="en-US"/>
-        </w:rPr>
-        <w:t>frameworks</w:t>
-      </w:r>
-      <w:proofErr w:type="spellEnd"/>
+        <w:t>Para la arquitectura planteada, se hace uso de los siguientes frameworks</w:t>
+      </w:r>
     </w:p>
     <w:p>
       <w:pPr>
@@ -10418,76 +10271,19 @@
           <w:b/>
         </w:rPr>
       </w:pPr>
-      <w:proofErr w:type="spellStart"/>
       <w:r>
         <w:rPr>
           <w:rFonts w:ascii="Arial" w:hAnsi="Arial"/>
           <w:b/>
         </w:rPr>
-        <w:t>Hibernate</w:t>
-      </w:r>
-      <w:proofErr w:type="spellEnd"/>
-      <w:r>
-        <w:rPr>
-          <w:rFonts w:ascii="Arial" w:hAnsi="Arial"/>
-          <w:b/>
-        </w:rPr>
-        <w:t xml:space="preserve">: </w:t>
+        <w:t xml:space="preserve">Hibernate: </w:t>
       </w:r>
       <w:r>
         <w:rPr>
           <w:rFonts w:ascii="Arial" w:hAnsi="Arial"/>
           <w:lang w:val="es-ES"/>
         </w:rPr>
-        <w:t>Para la persistencia de los objetos (en la base de datos). Hibenate es un ORM (</w:t>
-      </w:r>
-      <w:proofErr w:type="spellStart"/>
-      <w:r>
-        <w:rPr>
-          <w:rFonts w:ascii="Arial" w:hAnsi="Arial"/>
-          <w:lang w:val="es-ES"/>
-        </w:rPr>
-        <w:t>Object</w:t>
-      </w:r>
-      <w:proofErr w:type="spellEnd"/>
-      <w:r>
-        <w:rPr>
-          <w:rFonts w:ascii="Arial" w:hAnsi="Arial"/>
-          <w:lang w:val="es-ES"/>
-        </w:rPr>
-        <w:t xml:space="preserve"> </w:t>
-      </w:r>
-      <w:proofErr w:type="spellStart"/>
-      <w:r>
-        <w:rPr>
-          <w:rFonts w:ascii="Arial" w:hAnsi="Arial"/>
-          <w:lang w:val="es-ES"/>
-        </w:rPr>
-        <w:t>Relational</w:t>
-      </w:r>
-      <w:proofErr w:type="spellEnd"/>
-      <w:r>
-        <w:rPr>
-          <w:rFonts w:ascii="Arial" w:hAnsi="Arial"/>
-          <w:lang w:val="es-ES"/>
-        </w:rPr>
-        <w:t xml:space="preserve"> </w:t>
-      </w:r>
-      <w:proofErr w:type="spellStart"/>
-      <w:r>
-        <w:rPr>
-          <w:rFonts w:ascii="Arial" w:hAnsi="Arial"/>
-          <w:lang w:val="es-ES"/>
-        </w:rPr>
-        <w:t>Mapper</w:t>
-      </w:r>
-      <w:proofErr w:type="spellEnd"/>
-      <w:r>
-        <w:rPr>
-          <w:rFonts w:ascii="Arial" w:hAnsi="Arial"/>
-          <w:lang w:val="es-ES"/>
-        </w:rPr>
-        <w:t>).</w:t>
+        <w:t>Para la persistencia de los objetos (en la base de datos). Hibenate es un ORM (Object Relational Mapper).</w:t>
       </w:r>
       <w:r>
         <w:rPr>
@@ -10525,87 +10321,513 @@
           <w:b/>
         </w:rPr>
       </w:pPr>
-      <w:proofErr w:type="spellStart"/>
       <w:r>
         <w:rPr>
           <w:rFonts w:ascii="Arial" w:hAnsi="Arial"/>
           <w:b/>
         </w:rPr>
-        <w:t>Spark</w:t>
-      </w:r>
-      <w:proofErr w:type="spellEnd"/>
-      <w:r>
+        <w:t xml:space="preserve">Spark: </w:t>
+      </w:r>
+      <w:r>
+        <w:rPr>
+          <w:rFonts w:ascii="Arial" w:hAnsi="Arial"/>
+        </w:rPr>
+        <w:t>Utilizado como interfaz de acceso de información desde la capa de presentac</w:t>
+      </w:r>
+      <w:r>
+        <w:rPr>
+          <w:rFonts w:ascii="Arial" w:hAnsi="Arial"/>
+        </w:rPr>
+        <w:t xml:space="preserve">ión a la capa business. Provee </w:t>
+      </w:r>
+      <w:r>
+        <w:rPr>
+          <w:rFonts w:ascii="Arial" w:hAnsi="Arial"/>
+        </w:rPr>
+        <w:t>por defecto a Jetty como servidor de aplicaciones</w:t>
+      </w:r>
+      <w:r>
+        <w:rPr>
+          <w:rFonts w:ascii="Arial" w:hAnsi="Arial"/>
+        </w:rPr>
+        <w:t xml:space="preserve"> para la recepción y respuesta a peticiones.</w:t>
+      </w:r>
+    </w:p>
+    <w:p>
+      <w:pPr>
+        <w:pStyle w:val="Prrafodelista"/>
+        <w:rPr>
+          <w:b/>
+        </w:rPr>
+      </w:pPr>
+    </w:p>
+    <w:p>
+      <w:pPr>
+        <w:pStyle w:val="cuerpo"/>
+        <w:numPr>
+          <w:ilvl w:val="1"/>
+          <w:numId w:val="25"/>
+        </w:numPr>
         <w:rPr>
           <w:rFonts w:ascii="Arial" w:hAnsi="Arial"/>
           <w:b/>
         </w:rPr>
-        <w:t xml:space="preserve">: </w:t>
-      </w:r>
+      </w:pPr>
       <w:r>
         <w:rPr>
           <w:rFonts w:ascii="Arial" w:hAnsi="Arial"/>
-        </w:rPr>
-        <w:t>Utilizado como interfaz de acceso de información desde la capa de presentac</w:t>
+          <w:b/>
+        </w:rPr>
+        <w:t xml:space="preserve">Bootstrap: </w:t>
       </w:r>
       <w:r>
         <w:rPr>
           <w:rFonts w:ascii="Arial" w:hAnsi="Arial"/>
         </w:rPr>
-        <w:t xml:space="preserve">ión a la capa </w:t>
-      </w:r>
-      <w:proofErr w:type="spellStart"/>
+        <w:t xml:space="preserve"> Es un framework de código abierto para diseño de sitios web responsivos. C</w:t>
+      </w:r>
       <w:r>
         <w:rPr>
           <w:rFonts w:ascii="Arial" w:hAnsi="Arial"/>
-        </w:rPr>
-        <w:t>business</w:t>
-      </w:r>
-      <w:proofErr w:type="spellEnd"/>
+          <w:lang w:val="es-ES"/>
+        </w:rPr>
+        <w:t>ontiene plantillas de diseño con tipografía, formularios, botones, cuadros, menús de navegación y otros elementos de diseño basado en HTML y CSS, así como, extensiones de JavaScript opcionales adicionales</w:t>
+      </w:r>
       <w:r>
         <w:rPr>
           <w:rFonts w:ascii="Arial" w:hAnsi="Arial"/>
-        </w:rPr>
-        <w:t xml:space="preserve">. Provee </w:t>
-      </w:r>
-      <w:r>
+          <w:lang w:val="es-ES"/>
+        </w:rPr>
+        <w:t>.</w:t>
+      </w:r>
+    </w:p>
+    <w:p>
+      <w:pPr>
+        <w:pStyle w:val="Prrafodelista"/>
+        <w:rPr>
+          <w:b/>
+        </w:rPr>
+      </w:pPr>
+    </w:p>
+    <w:p>
+      <w:pPr>
+        <w:pStyle w:val="cuerpo"/>
+        <w:numPr>
+          <w:ilvl w:val="0"/>
+          <w:numId w:val="25"/>
+        </w:numPr>
         <w:rPr>
           <w:rFonts w:ascii="Arial" w:hAnsi="Arial"/>
-        </w:rPr>
-        <w:t xml:space="preserve">por defecto a </w:t>
-      </w:r>
-      <w:proofErr w:type="spellStart"/>
+          <w:b/>
+        </w:rPr>
+      </w:pPr>
       <w:r>
         <w:rPr>
           <w:rFonts w:ascii="Arial" w:hAnsi="Arial"/>
-        </w:rPr>
-        <w:t>Jetty</w:t>
-      </w:r>
-      <w:proofErr w:type="spellEnd"/>
+          <w:b/>
+        </w:rPr>
+        <w:t>Herramientas</w:t>
+      </w:r>
       <w:r>
         <w:rPr>
           <w:rFonts w:ascii="Arial" w:hAnsi="Arial"/>
-        </w:rPr>
-        <w:t xml:space="preserve"> como servidor de aplicaciones</w:t>
-      </w:r>
-      <w:r>
+          <w:b/>
+        </w:rPr>
+        <w:t xml:space="preserve"> y Librerías</w:t>
+      </w:r>
+    </w:p>
+    <w:p>
+      <w:pPr>
+        <w:pStyle w:val="cuerpo"/>
+        <w:ind w:left="360"/>
         <w:rPr>
           <w:rFonts w:ascii="Arial" w:hAnsi="Arial"/>
-        </w:rPr>
-        <w:t xml:space="preserve"> para la recepción y respuesta a peticiones.</w:t>
+          <w:b/>
+        </w:rPr>
+      </w:pPr>
+    </w:p>
+    <w:p>
+      <w:pPr>
+        <w:pStyle w:val="cuerpo"/>
+        <w:ind w:left="1080"/>
+        <w:rPr>
+          <w:rFonts w:ascii="Arial" w:eastAsiaTheme="minorHAnsi" w:hAnsi="Arial" w:cstheme="minorBidi"/>
+          <w:szCs w:val="22"/>
+          <w:lang w:val="es-ES" w:eastAsia="en-US"/>
+        </w:rPr>
+      </w:pPr>
+      <w:r>
+        <w:rPr>
+          <w:rFonts w:ascii="Arial" w:eastAsiaTheme="minorHAnsi" w:hAnsi="Arial" w:cstheme="minorBidi"/>
+          <w:szCs w:val="22"/>
+          <w:lang w:val="es-ES" w:eastAsia="en-US"/>
+        </w:rPr>
+        <w:t>Para la arquitectura planteada, se hace uso de las siguientes herramientas</w:t>
+      </w:r>
+    </w:p>
+    <w:p>
+      <w:pPr>
+        <w:pStyle w:val="cuerpo"/>
+        <w:ind w:left="1080"/>
+        <w:rPr>
+          <w:rFonts w:ascii="Arial" w:eastAsiaTheme="minorHAnsi" w:hAnsi="Arial" w:cstheme="minorBidi"/>
+          <w:szCs w:val="22"/>
+          <w:lang w:val="es-ES" w:eastAsia="en-US"/>
+        </w:rPr>
+      </w:pPr>
+    </w:p>
+    <w:p>
+      <w:pPr>
+        <w:pStyle w:val="cuerpo"/>
+        <w:numPr>
+          <w:ilvl w:val="0"/>
+          <w:numId w:val="26"/>
+        </w:numPr>
+        <w:rPr>
+          <w:rFonts w:ascii="Arial" w:eastAsiaTheme="minorHAnsi" w:hAnsi="Arial" w:cstheme="minorBidi"/>
+          <w:szCs w:val="22"/>
+          <w:lang w:val="es-ES" w:eastAsia="en-US"/>
+        </w:rPr>
+      </w:pPr>
+      <w:r>
+        <w:rPr>
+          <w:rFonts w:ascii="Arial" w:eastAsiaTheme="minorHAnsi" w:hAnsi="Arial" w:cstheme="minorBidi"/>
+          <w:b/>
+          <w:szCs w:val="22"/>
+          <w:lang w:val="es-ES" w:eastAsia="en-US"/>
+        </w:rPr>
+        <w:t>Gradle:</w:t>
+      </w:r>
+      <w:r>
+        <w:rPr>
+          <w:rFonts w:ascii="Arial" w:eastAsiaTheme="minorHAnsi" w:hAnsi="Arial" w:cstheme="minorBidi"/>
+          <w:szCs w:val="22"/>
+          <w:lang w:val="es-ES" w:eastAsia="en-US"/>
+        </w:rPr>
+        <w:t xml:space="preserve"> </w:t>
+      </w:r>
+      <w:r>
+        <w:rPr>
+          <w:rFonts w:ascii="Arial" w:eastAsiaTheme="minorHAnsi" w:hAnsi="Arial" w:cstheme="minorBidi"/>
+          <w:szCs w:val="22"/>
+          <w:lang w:val="es-ES" w:eastAsia="en-US"/>
+        </w:rPr>
+        <w:t xml:space="preserve"> </w:t>
+      </w:r>
+      <w:r>
+        <w:rPr>
+          <w:rFonts w:ascii="Arial" w:eastAsiaTheme="minorHAnsi" w:hAnsi="Arial" w:cstheme="minorBidi"/>
+          <w:szCs w:val="22"/>
+          <w:lang w:val="es-ES" w:eastAsia="en-US"/>
+        </w:rPr>
+        <w:t>es una herramienta de automatización de la construcción de código que bebe de las aportaciones que han realizado herramientas como ant y maven pero intenta llevarlo todo un paso mas  allá. Se apoya en </w:t>
+      </w:r>
+      <w:r>
+        <w:rPr>
+          <w:rFonts w:ascii="Arial" w:eastAsiaTheme="minorHAnsi" w:hAnsi="Arial" w:cstheme="minorBidi"/>
+          <w:bCs/>
+          <w:szCs w:val="22"/>
+          <w:lang w:val="es-ES" w:eastAsia="en-US"/>
+        </w:rPr>
+        <w:t>Groovy y en un DSL (Domain Specific Language)</w:t>
+      </w:r>
+      <w:r>
+        <w:rPr>
+          <w:rFonts w:ascii="Arial" w:eastAsiaTheme="minorHAnsi" w:hAnsi="Arial" w:cstheme="minorBidi"/>
+          <w:szCs w:val="22"/>
+          <w:lang w:val="es-ES" w:eastAsia="en-US"/>
+        </w:rPr>
+        <w:t> para trabajar con un lenguaje </w:t>
+      </w:r>
+      <w:r>
+        <w:rPr>
+          <w:rFonts w:ascii="Arial" w:eastAsiaTheme="minorHAnsi" w:hAnsi="Arial" w:cstheme="minorBidi"/>
+          <w:bCs/>
+          <w:szCs w:val="22"/>
+          <w:lang w:val="es-ES" w:eastAsia="en-US"/>
+        </w:rPr>
+        <w:t>sencillo y claro a la hora de construir el build comparado con Maven</w:t>
+      </w:r>
+      <w:r>
+        <w:rPr>
+          <w:rFonts w:ascii="Arial" w:eastAsiaTheme="minorHAnsi" w:hAnsi="Arial" w:cstheme="minorBidi"/>
+          <w:szCs w:val="22"/>
+          <w:lang w:val="es-ES" w:eastAsia="en-US"/>
+        </w:rPr>
+        <w:t>. Por otro lado dispone de una gran flexibilidad que permite trabajar con ella utilizando otros lenguajes </w:t>
+      </w:r>
+      <w:r>
+        <w:rPr>
+          <w:rFonts w:ascii="Arial" w:eastAsiaTheme="minorHAnsi" w:hAnsi="Arial" w:cstheme="minorBidi"/>
+          <w:bCs/>
+          <w:szCs w:val="22"/>
+          <w:lang w:val="es-ES" w:eastAsia="en-US"/>
+        </w:rPr>
+        <w:t>y no solo Java</w:t>
+      </w:r>
+      <w:r>
+        <w:rPr>
+          <w:rFonts w:ascii="Arial" w:eastAsiaTheme="minorHAnsi" w:hAnsi="Arial" w:cstheme="minorBidi"/>
+          <w:szCs w:val="22"/>
+          <w:lang w:val="es-ES" w:eastAsia="en-US"/>
+        </w:rPr>
+        <w:t>. Dispone por otro lado  de un sistema de gestión de dependencias sólido.</w:t>
+      </w:r>
+    </w:p>
+    <w:p>
+      <w:pPr>
+        <w:pStyle w:val="cuerpo"/>
+        <w:ind w:left="1800"/>
+        <w:rPr>
+          <w:rFonts w:ascii="Arial" w:eastAsiaTheme="minorHAnsi" w:hAnsi="Arial" w:cstheme="minorBidi"/>
+          <w:szCs w:val="22"/>
+          <w:lang w:val="es-ES" w:eastAsia="en-US"/>
+        </w:rPr>
+      </w:pPr>
+    </w:p>
+    <w:p>
+      <w:pPr>
+        <w:pStyle w:val="cuerpo"/>
+        <w:numPr>
+          <w:ilvl w:val="0"/>
+          <w:numId w:val="26"/>
+        </w:numPr>
+        <w:rPr>
+          <w:rFonts w:ascii="Arial" w:eastAsiaTheme="minorHAnsi" w:hAnsi="Arial" w:cstheme="minorBidi"/>
+          <w:szCs w:val="22"/>
+          <w:lang w:val="es-ES" w:eastAsia="en-US"/>
+        </w:rPr>
+      </w:pPr>
+      <w:r>
+        <w:rPr>
+          <w:rFonts w:ascii="Arial" w:eastAsiaTheme="minorHAnsi" w:hAnsi="Arial" w:cstheme="minorBidi"/>
+          <w:b/>
+          <w:szCs w:val="22"/>
+          <w:lang w:val="es-ES" w:eastAsia="en-US"/>
+        </w:rPr>
+        <w:t>Gson:</w:t>
+      </w:r>
+      <w:r>
+        <w:rPr>
+          <w:rFonts w:ascii="Arial" w:eastAsiaTheme="minorHAnsi" w:hAnsi="Arial" w:cstheme="minorBidi"/>
+          <w:szCs w:val="22"/>
+          <w:lang w:val="es-ES" w:eastAsia="en-US"/>
+        </w:rPr>
+        <w:t xml:space="preserve"> </w:t>
+      </w:r>
+      <w:r>
+        <w:rPr>
+          <w:rFonts w:ascii="Arial" w:eastAsiaTheme="minorHAnsi" w:hAnsi="Arial" w:cstheme="minorBidi"/>
+          <w:szCs w:val="22"/>
+          <w:lang w:val="es-ES" w:eastAsia="en-US"/>
+        </w:rPr>
+        <w:t xml:space="preserve"> </w:t>
+      </w:r>
+      <w:r>
+        <w:rPr>
+          <w:rFonts w:ascii="Arial" w:eastAsiaTheme="minorHAnsi" w:hAnsi="Arial" w:cstheme="minorBidi"/>
+          <w:szCs w:val="22"/>
+          <w:lang w:val="es-ES" w:eastAsia="en-US"/>
+        </w:rPr>
+        <w:t>es una biblioteca de código abierto para el lenguaje de programación Java que permite la serialización y deserialización entre objetos Java y su representación en notación JSON</w:t>
+      </w:r>
+      <w:r>
+        <w:rPr>
+          <w:rFonts w:ascii="Arial" w:eastAsiaTheme="minorHAnsi" w:hAnsi="Arial" w:cstheme="minorBidi"/>
+          <w:szCs w:val="22"/>
+          <w:lang w:val="es-ES" w:eastAsia="en-US"/>
+        </w:rPr>
+        <w:t>.</w:t>
+      </w:r>
+    </w:p>
+    <w:p>
+      <w:pPr>
+        <w:pStyle w:val="cuerpo"/>
+        <w:rPr>
+          <w:rFonts w:ascii="Arial" w:eastAsiaTheme="minorHAnsi" w:hAnsi="Arial" w:cstheme="minorBidi"/>
+          <w:szCs w:val="22"/>
+          <w:lang w:val="es-ES" w:eastAsia="en-US"/>
+        </w:rPr>
+      </w:pPr>
+    </w:p>
+    <w:p>
+      <w:pPr>
+        <w:pStyle w:val="cuerpo"/>
+        <w:numPr>
+          <w:ilvl w:val="0"/>
+          <w:numId w:val="26"/>
+        </w:numPr>
+        <w:rPr>
+          <w:rFonts w:ascii="Arial" w:eastAsiaTheme="minorHAnsi" w:hAnsi="Arial" w:cstheme="minorBidi"/>
+          <w:szCs w:val="22"/>
+          <w:lang w:val="es-ES" w:eastAsia="en-US"/>
+        </w:rPr>
+      </w:pPr>
+      <w:r>
+        <w:rPr>
+          <w:rFonts w:ascii="Arial" w:eastAsiaTheme="minorHAnsi" w:hAnsi="Arial" w:cstheme="minorBidi"/>
+          <w:b/>
+          <w:szCs w:val="22"/>
+          <w:lang w:val="es-ES" w:eastAsia="en-US"/>
+        </w:rPr>
+        <w:t>AJAX:</w:t>
+      </w:r>
+      <w:r>
+        <w:rPr>
+          <w:rFonts w:ascii="Arial" w:eastAsiaTheme="minorHAnsi" w:hAnsi="Arial" w:cstheme="minorBidi"/>
+          <w:szCs w:val="22"/>
+          <w:lang w:val="es-ES" w:eastAsia="en-US"/>
+        </w:rPr>
+        <w:t xml:space="preserve"> </w:t>
+      </w:r>
+      <w:r>
+        <w:rPr>
+          <w:rFonts w:ascii="Arial" w:eastAsiaTheme="minorHAnsi" w:hAnsi="Arial" w:cstheme="minorBidi"/>
+          <w:szCs w:val="22"/>
+          <w:lang w:val="es-ES" w:eastAsia="en-US"/>
+        </w:rPr>
+        <w:t>es un término que describe un nuevo modo de utilizar conjuntamente varias tecnologías existentes. Esto incluye: HTML o XHTML, CSS, JavaScript, DOM, XML, XSLT, y el objeto XMLHttpRequest. Cuando estas tecnologías se combinan en un modelo AJAX, es posible lograr aplicaciones web capaces de actualizarse continuamente sin tener que volver a cargar la página completa. Esto crea aplicaciones más rápidas y con mejor respuesta a las acciones del usuario.</w:t>
+      </w:r>
+    </w:p>
+    <w:p>
+      <w:pPr>
+        <w:pStyle w:val="cuerpo"/>
+        <w:ind w:left="1800"/>
+        <w:rPr>
+          <w:rFonts w:ascii="Arial" w:eastAsiaTheme="minorHAnsi" w:hAnsi="Arial" w:cstheme="minorBidi"/>
+          <w:szCs w:val="22"/>
+          <w:lang w:val="es-ES" w:eastAsia="en-US"/>
+        </w:rPr>
+      </w:pPr>
+    </w:p>
+    <w:p>
+      <w:pPr>
+        <w:pStyle w:val="cuerpo"/>
+        <w:numPr>
+          <w:ilvl w:val="0"/>
+          <w:numId w:val="26"/>
+        </w:numPr>
+        <w:rPr>
+          <w:rFonts w:ascii="Arial" w:eastAsiaTheme="minorHAnsi" w:hAnsi="Arial" w:cstheme="minorBidi"/>
+          <w:szCs w:val="22"/>
+          <w:lang w:val="es-ES" w:eastAsia="en-US"/>
+        </w:rPr>
+      </w:pPr>
+      <w:r>
+        <w:rPr>
+          <w:rFonts w:ascii="Arial" w:eastAsiaTheme="minorHAnsi" w:hAnsi="Arial" w:cstheme="minorBidi"/>
+          <w:b/>
+          <w:szCs w:val="22"/>
+          <w:lang w:val="es-ES" w:eastAsia="en-US"/>
+        </w:rPr>
+        <w:t xml:space="preserve">DBMS </w:t>
+      </w:r>
+      <w:r>
+        <w:rPr>
+          <w:rFonts w:ascii="Arial" w:eastAsiaTheme="minorHAnsi" w:hAnsi="Arial" w:cstheme="minorBidi"/>
+          <w:b/>
+          <w:szCs w:val="22"/>
+          <w:lang w:val="es-ES" w:eastAsia="en-US"/>
+        </w:rPr>
+        <w:t>Oracle</w:t>
+      </w:r>
+      <w:r>
+        <w:rPr>
+          <w:rFonts w:ascii="Arial" w:eastAsiaTheme="minorHAnsi" w:hAnsi="Arial" w:cstheme="minorBidi"/>
+          <w:b/>
+          <w:szCs w:val="22"/>
+          <w:lang w:val="es-ES" w:eastAsia="en-US"/>
+        </w:rPr>
+        <w:t xml:space="preserve"> XE</w:t>
+      </w:r>
+      <w:r>
+        <w:rPr>
+          <w:rFonts w:ascii="Arial" w:eastAsiaTheme="minorHAnsi" w:hAnsi="Arial" w:cstheme="minorBidi"/>
+          <w:b/>
+          <w:szCs w:val="22"/>
+          <w:lang w:val="es-ES" w:eastAsia="en-US"/>
+        </w:rPr>
+        <w:t>:</w:t>
+      </w:r>
+      <w:r>
+        <w:rPr>
+          <w:rFonts w:ascii="Arial" w:eastAsiaTheme="minorHAnsi" w:hAnsi="Arial" w:cstheme="minorBidi"/>
+          <w:szCs w:val="22"/>
+          <w:lang w:val="es-ES" w:eastAsia="en-US"/>
+        </w:rPr>
+        <w:t xml:space="preserve"> </w:t>
+      </w:r>
+      <w:r>
+        <w:rPr>
+          <w:rFonts w:ascii="Arial" w:eastAsiaTheme="minorHAnsi" w:hAnsi="Arial" w:cstheme="minorBidi"/>
+          <w:szCs w:val="22"/>
+          <w:lang w:val="es-ES" w:eastAsia="en-US"/>
+        </w:rPr>
+        <w:t>es un sistema de gestión de base de datos de tipo objeto-relacional desarrollado por Oracle Corporation.</w:t>
+      </w:r>
+      <w:r>
+        <w:rPr>
+          <w:rFonts w:ascii="Arial" w:eastAsiaTheme="minorHAnsi" w:hAnsi="Arial" w:cstheme="minorBidi"/>
+          <w:szCs w:val="22"/>
+          <w:lang w:val="es-ES" w:eastAsia="en-US"/>
+        </w:rPr>
+        <w:t xml:space="preserve"> La edición XE es la única edición gratuita que es compatible con ediciones 11g y 10GR2.</w:t>
       </w:r>
     </w:p>
     <w:p>
       <w:pPr>
         <w:pStyle w:val="Prrafodelista"/>
-        <w:rPr>
-          <w:lang w:val="es-CO" w:eastAsia="es-CO"/>
-        </w:rPr>
-      </w:pPr>
-    </w:p>
-    <w:p>
-      <w:pPr>
-        <w:pStyle w:val="Prrafodelista"/>
-        <w:ind w:left="1440"/>
+      </w:pPr>
+    </w:p>
+    <w:p>
+      <w:pPr>
+        <w:pStyle w:val="cuerpo"/>
+        <w:numPr>
+          <w:ilvl w:val="0"/>
+          <w:numId w:val="26"/>
+        </w:numPr>
+        <w:rPr>
+          <w:rFonts w:ascii="Arial" w:eastAsiaTheme="minorHAnsi" w:hAnsi="Arial" w:cstheme="minorBidi"/>
+          <w:szCs w:val="22"/>
+          <w:lang w:val="es-ES" w:eastAsia="en-US"/>
+        </w:rPr>
+      </w:pPr>
+      <w:r>
+        <w:rPr>
+          <w:rFonts w:ascii="Arial" w:eastAsiaTheme="minorHAnsi" w:hAnsi="Arial" w:cstheme="minorBidi"/>
+          <w:b/>
+          <w:szCs w:val="22"/>
+          <w:lang w:val="es-ES" w:eastAsia="en-US"/>
+        </w:rPr>
+        <w:t>jQuery:</w:t>
+      </w:r>
+      <w:r>
+        <w:rPr>
+          <w:rFonts w:ascii="Arial" w:eastAsiaTheme="minorHAnsi" w:hAnsi="Arial" w:cstheme="minorBidi"/>
+          <w:szCs w:val="22"/>
+          <w:lang w:val="es-ES" w:eastAsia="en-US"/>
+        </w:rPr>
+        <w:t xml:space="preserve"> es una biblioteca multiplataforma de JavaScript</w:t>
+      </w:r>
+      <w:r>
+        <w:rPr>
+          <w:rFonts w:ascii="Arial" w:eastAsiaTheme="minorHAnsi" w:hAnsi="Arial" w:cstheme="minorBidi"/>
+          <w:szCs w:val="22"/>
+          <w:lang w:val="es-ES" w:eastAsia="en-US"/>
+        </w:rPr>
+        <w:t xml:space="preserve">, </w:t>
+      </w:r>
+      <w:r>
+        <w:rPr>
+          <w:rFonts w:ascii="Arial" w:eastAsiaTheme="minorHAnsi" w:hAnsi="Arial" w:cstheme="minorBidi"/>
+          <w:szCs w:val="22"/>
+          <w:lang w:val="es-ES" w:eastAsia="en-US"/>
+        </w:rPr>
+        <w:t>que permite simplificar la manera de interactuar con los documentos HTML, manipular el árbol DOM, manejar eventos, desarrollar animaciones y agregar interacción con la técnica AJAX a páginas web.</w:t>
+      </w:r>
+    </w:p>
+    <w:p>
+      <w:pPr>
         <w:jc w:val="both"/>
         <w:rPr>
           <w:lang w:val="es-CO" w:eastAsia="es-CO"/>
@@ -10623,6 +10845,7 @@
       <w:bookmarkStart w:id="27" w:name="_Toc499324984"/>
       <w:bookmarkStart w:id="28" w:name="_Toc499816442"/>
       <w:r>
+        <w:lastRenderedPageBreak/>
         <w:t>Objetivos y Restricciones</w:t>
       </w:r>
       <w:bookmarkEnd w:id="27"/>
@@ -10721,6 +10944,15 @@
         </w:rPr>
         <w:t>Examinando el documento de análisis de requisitos se tiene que los siguientes son requisitos que tienen un impacto directo en la arquitectura seleccionada</w:t>
       </w:r>
+    </w:p>
+    <w:p>
+      <w:pPr>
+        <w:ind w:left="360"/>
+        <w:jc w:val="both"/>
+        <w:rPr>
+          <w:lang w:val="es-CO" w:eastAsia="es-CO"/>
+        </w:rPr>
+      </w:pPr>
     </w:p>
     <w:p>
       <w:pPr>
@@ -10736,12 +10968,26 @@
       </w:pPr>
       <w:r>
         <w:rPr>
+          <w:b/>
           <w:lang w:val="es-419"/>
         </w:rPr>
         <w:t>RF_01_01</w:t>
       </w:r>
       <w:r>
         <w:rPr>
+          <w:b/>
+          <w:lang w:val="es-419"/>
+        </w:rPr>
+        <w:t xml:space="preserve"> </w:t>
+      </w:r>
+      <w:r>
+        <w:rPr>
+          <w:b/>
+        </w:rPr>
+        <w:t>Registrar suscripción de un alumno</w:t>
+      </w:r>
+      <w:r>
+        <w:rPr>
           <w:lang w:val="es-CO"/>
         </w:rPr>
         <w:t xml:space="preserve">: </w:t>
@@ -10776,6 +11022,55 @@
         </w:rPr>
         <w:t xml:space="preserve"> de alumnos (CRUD) por parte del administrador.</w:t>
       </w:r>
+    </w:p>
+    <w:p>
+      <w:pPr>
+        <w:ind w:left="1080"/>
+        <w:jc w:val="both"/>
+        <w:rPr>
+          <w:lang w:val="es-CO" w:eastAsia="es-CO"/>
+        </w:rPr>
+      </w:pPr>
+      <w:r>
+        <w:rPr>
+          <w:lang w:val="es-CO" w:eastAsia="es-CO"/>
+        </w:rPr>
+        <w:t>La arquitectura planteada contempla la utilización de framework Hibernate en la capa de persistencia para la realización de operaciones tipo CRUD</w:t>
+      </w:r>
+      <w:r>
+        <w:rPr>
+          <w:lang w:val="es-CO" w:eastAsia="es-CO"/>
+        </w:rPr>
+        <w:t xml:space="preserve"> ejecutadas en el DBMS Oracle XE</w:t>
+      </w:r>
+      <w:r>
+        <w:rPr>
+          <w:lang w:val="es-CO" w:eastAsia="es-CO"/>
+        </w:rPr>
+        <w:t>, esta última escogida por ser la versión más ligera de la familia de ediciones lanzadas por Oracle Corporation, cuyas limitaciones de almacenamiento no son problema con la estimación de manejo de datos previsto para el sistema.</w:t>
+      </w:r>
+      <w:r>
+        <w:rPr>
+          <w:lang w:val="es-CO" w:eastAsia="es-CO"/>
+        </w:rPr>
+        <w:t xml:space="preserve"> Para el envío de información de la capa de presentación al servidor se hace uso de archivos JSON</w:t>
+      </w:r>
+      <w:r>
+        <w:rPr>
+          <w:lang w:val="es-CO" w:eastAsia="es-CO"/>
+        </w:rPr>
+        <w:t>.</w:t>
+      </w:r>
+    </w:p>
+    <w:p>
+      <w:pPr>
+        <w:pStyle w:val="Prrafodelista"/>
+        <w:ind w:left="1080"/>
+        <w:jc w:val="both"/>
+        <w:rPr>
+          <w:lang w:val="es-CO" w:eastAsia="es-CO"/>
+        </w:rPr>
+      </w:pPr>
     </w:p>
     <w:p>
       <w:pPr>
@@ -10791,15 +11086,23 @@
       </w:pPr>
       <w:r>
         <w:rPr>
+          <w:b/>
           <w:lang w:val="es-419"/>
         </w:rPr>
         <w:t>RF_01_03</w:t>
       </w:r>
       <w:r>
         <w:rPr>
+          <w:b/>
+          <w:lang w:val="es-419"/>
+        </w:rPr>
+        <w:t xml:space="preserve"> Registrar movimiento de dinero:</w:t>
+      </w:r>
+      <w:r>
+        <w:rPr>
           <w:lang w:val="es-CO"/>
         </w:rPr>
-        <w:t xml:space="preserve">: </w:t>
+        <w:t xml:space="preserve"> </w:t>
       </w:r>
       <w:r>
         <w:t>Permite al administrador registrar una salida de dinero en el gimnasio, con su respectiva descripción.</w:t>
@@ -10810,6 +11113,84 @@
         </w:rPr>
         <w:t xml:space="preserve"> </w:t>
       </w:r>
+    </w:p>
+    <w:p>
+      <w:pPr>
+        <w:pStyle w:val="Prrafodelista"/>
+        <w:ind w:left="1080"/>
+        <w:jc w:val="both"/>
+        <w:rPr>
+          <w:lang w:val="es-CO" w:eastAsia="es-CO"/>
+        </w:rPr>
+      </w:pPr>
+    </w:p>
+    <w:p>
+      <w:pPr>
+        <w:pStyle w:val="Prrafodelista"/>
+        <w:ind w:left="1080"/>
+        <w:jc w:val="both"/>
+        <w:rPr>
+          <w:lang w:val="es-CO" w:eastAsia="es-CO"/>
+        </w:rPr>
+      </w:pPr>
+      <w:r>
+        <w:rPr>
+          <w:lang w:val="es-CO" w:eastAsia="es-CO"/>
+        </w:rPr>
+        <w:t>La arquitectura planteada contempla la utilización de framework Hibernate en la capa de persistencia para la realización de operaciones tipo CRUD</w:t>
+      </w:r>
+      <w:r>
+        <w:rPr>
+          <w:lang w:val="es-CO" w:eastAsia="es-CO"/>
+        </w:rPr>
+        <w:t xml:space="preserve"> </w:t>
+      </w:r>
+      <w:r>
+        <w:rPr>
+          <w:lang w:val="es-CO" w:eastAsia="es-CO"/>
+        </w:rPr>
+        <w:t>ejecutadas en el DBMS Oracle XE</w:t>
+      </w:r>
+      <w:r>
+        <w:rPr>
+          <w:lang w:val="es-CO" w:eastAsia="es-CO"/>
+        </w:rPr>
+        <w:t xml:space="preserve"> </w:t>
+      </w:r>
+      <w:r>
+        <w:rPr>
+          <w:lang w:val="es-CO" w:eastAsia="es-CO"/>
+        </w:rPr>
+        <w:t>esta última escogida por ser la versión más ligera de la familia de ediciones lanzadas por Oracle Corporation, cuyas limitaciones de almacenamiento no son problema con la estimación de manejo de datos previsto para el sistema</w:t>
+      </w:r>
+      <w:r>
+        <w:rPr>
+          <w:lang w:val="es-CO" w:eastAsia="es-CO"/>
+        </w:rPr>
+        <w:t>.</w:t>
+      </w:r>
+      <w:r>
+        <w:rPr>
+          <w:lang w:val="es-CO" w:eastAsia="es-CO"/>
+        </w:rPr>
+        <w:t xml:space="preserve"> </w:t>
+      </w:r>
+      <w:r>
+        <w:rPr>
+          <w:lang w:val="es-CO" w:eastAsia="es-CO"/>
+        </w:rPr>
+        <w:t>Para el envío de información de la capa de presentación al servidor se hace uso de archivos JSON.</w:t>
+      </w:r>
+    </w:p>
+    <w:p>
+      <w:pPr>
+        <w:pStyle w:val="Prrafodelista"/>
+        <w:ind w:left="1080"/>
+        <w:jc w:val="both"/>
+        <w:rPr>
+          <w:lang w:val="es-CO" w:eastAsia="es-CO"/>
+        </w:rPr>
+      </w:pPr>
     </w:p>
     <w:p>
       <w:pPr>
@@ -10827,17 +11208,48 @@
       <w:r>
         <w:rPr>
           <w:rFonts w:cs="Arial"/>
+          <w:b/>
           <w:lang w:val="es-419"/>
         </w:rPr>
-        <w:lastRenderedPageBreak/>
         <w:t>RF_01_04</w:t>
       </w:r>
       <w:r>
         <w:rPr>
           <w:rFonts w:cs="Arial"/>
+          <w:b/>
+          <w:lang w:val="es-419"/>
+        </w:rPr>
+        <w:t xml:space="preserve"> </w:t>
+      </w:r>
+      <w:r>
+        <w:rPr>
+          <w:b/>
+          <w:lang w:val="es-419"/>
+        </w:rPr>
+        <w:t xml:space="preserve">Obtener </w:t>
+      </w:r>
+      <w:r>
+        <w:rPr>
+          <w:rFonts w:eastAsiaTheme="minorEastAsia" w:cstheme="minorEastAsia"/>
+          <w:b/>
+          <w:lang w:val="es-419"/>
+        </w:rPr>
+        <w:t>registros de movimiento de dinero</w:t>
+      </w:r>
+      <w:r>
+        <w:rPr>
+          <w:rFonts w:cs="Arial"/>
+          <w:b/>
           <w:lang w:val="es-CO"/>
         </w:rPr>
-        <w:t xml:space="preserve">: </w:t>
+        <w:t>:</w:t>
+      </w:r>
+      <w:r>
+        <w:rPr>
+          <w:rFonts w:cs="Arial"/>
+          <w:lang w:val="es-CO"/>
+        </w:rPr>
+        <w:t xml:space="preserve"> </w:t>
       </w:r>
       <w:r>
         <w:rPr>
@@ -10846,6 +11258,122 @@
         </w:rPr>
         <w:t>Permite al administrador mostrar un balance de los movimientos de dinero ya sea diario, semanal, mensual, trimestral o anual.</w:t>
       </w:r>
+    </w:p>
+    <w:p>
+      <w:pPr>
+        <w:pStyle w:val="Prrafodelista"/>
+        <w:ind w:left="1080"/>
+        <w:jc w:val="both"/>
+        <w:rPr>
+          <w:rFonts w:eastAsiaTheme="minorEastAsia" w:cs="Arial"/>
+          <w:lang w:val="es-419"/>
+        </w:rPr>
+      </w:pPr>
+    </w:p>
+    <w:p>
+      <w:pPr>
+        <w:ind w:left="1080"/>
+        <w:jc w:val="both"/>
+        <w:rPr>
+          <w:rFonts w:eastAsiaTheme="minorEastAsia" w:cs="Arial"/>
+          <w:lang w:val="es-419"/>
+        </w:rPr>
+      </w:pPr>
+      <w:r>
+        <w:rPr>
+          <w:rFonts w:eastAsiaTheme="minorEastAsia" w:cs="Arial"/>
+          <w:lang w:val="es-419"/>
+        </w:rPr>
+        <w:t>Al igual que en el requisito anterior, la arquitectura planteada, en su descripción en el diagrama de paquetes, comprende un paquete completo que se encargará de la creación de sentencias SQL acorde con la petición que se hace desde la capa de presentación, dando dinamismo a la forma en como se obtienen los registros de movimientos dados unos parámetros definidos.</w:t>
+      </w:r>
+    </w:p>
+    <w:p>
+      <w:pPr>
+        <w:pStyle w:val="Prrafodelista"/>
+        <w:numPr>
+          <w:ilvl w:val="0"/>
+          <w:numId w:val="28"/>
+        </w:numPr>
+        <w:jc w:val="both"/>
+        <w:rPr>
+          <w:rFonts w:eastAsiaTheme="minorEastAsia" w:cs="Arial"/>
+          <w:lang w:val="es-419"/>
+        </w:rPr>
+      </w:pPr>
+      <w:r>
+        <w:rPr>
+          <w:b/>
+        </w:rPr>
+        <w:t>RNF_05</w:t>
+      </w:r>
+      <w:r>
+        <w:rPr>
+          <w:b/>
+        </w:rPr>
+        <w:t xml:space="preserve"> Usabilidad</w:t>
+      </w:r>
+      <w:r>
+        <w:t>: El</w:t>
+      </w:r>
+      <w:r>
+        <w:t xml:space="preserve"> sistema se desarrollar teniendo en mente que será usado por personas entre los 14 y los 80 años, por lo que tendrá diseño responsivo e interfaz intuitiva</w:t>
+      </w:r>
+      <w:r>
+        <w:t>.</w:t>
+      </w:r>
+    </w:p>
+    <w:p>
+      <w:pPr>
+        <w:pStyle w:val="Prrafodelista"/>
+        <w:ind w:left="1068"/>
+        <w:jc w:val="both"/>
+        <w:rPr>
+          <w:b/>
+          <w:lang w:val="es-419"/>
+        </w:rPr>
+      </w:pPr>
+    </w:p>
+    <w:p>
+      <w:pPr>
+        <w:pStyle w:val="Prrafodelista"/>
+        <w:ind w:left="1068"/>
+        <w:jc w:val="both"/>
+        <w:rPr>
+          <w:b/>
+          <w:lang w:val="es-419"/>
+        </w:rPr>
+      </w:pPr>
+    </w:p>
+    <w:p>
+      <w:pPr>
+        <w:pStyle w:val="Prrafodelista"/>
+        <w:ind w:left="1068"/>
+        <w:jc w:val="both"/>
+        <w:rPr>
+          <w:rFonts w:eastAsiaTheme="minorEastAsia" w:cs="Arial"/>
+          <w:lang w:val="es-419"/>
+        </w:rPr>
+      </w:pPr>
+      <w:r>
+        <w:rPr>
+          <w:lang w:val="es-419"/>
+        </w:rPr>
+        <w:t xml:space="preserve">Para satisfacer este requisito, se hizo una evaluación de usabilidad (Véase documento Evaluación de Usabilidad) que permitiera descubrir las potencialidades y falencias de la interfaz gráfica de usuario. Estas observaciones fueron útiles para diseñar unos prototipos funcionales responsivos, amigables al usuario y con facilidad de uso, con ayuda </w:t>
+      </w:r>
+      <w:r>
+        <w:rPr>
+          <w:lang w:val="es-419"/>
+        </w:rPr>
+        <w:t>del framework bootstrap.</w:t>
+      </w:r>
+    </w:p>
+    <w:p>
+      <w:pPr>
+        <w:jc w:val="both"/>
+        <w:rPr>
+          <w:lang w:val="es-CO" w:eastAsia="es-CO"/>
+        </w:rPr>
+      </w:pPr>
     </w:p>
     <w:p>
       <w:pPr>
@@ -10860,14 +11388,57 @@
         </w:rPr>
       </w:pPr>
       <w:r>
-        <w:t>RNF_01:</w:t>
-      </w:r>
-      <w:r>
-        <w:t xml:space="preserve"> </w:t>
-      </w:r>
-      <w:r>
-        <w:t>El programa debe estar desarrollado para un entorno web. Debe poder usarse en navegadores Google Chrome y Mozilla Firefox</w:t>
-      </w:r>
+        <w:rPr>
+          <w:b/>
+        </w:rPr>
+        <w:t>RNF_07 Portabilidad:</w:t>
+      </w:r>
+      <w:r>
+        <w:t xml:space="preserve"> El aplicativo se podrá utilizar en cualquier dispositivo que tenga acceso a internet y a navegadores especificados (Google Chrome y Mozilla Firefox). Por tanto, los diseños de todas las interfaces deben ser responsivos de acuerdo al dispositivo usado.</w:t>
+      </w:r>
+    </w:p>
+    <w:p>
+      <w:pPr>
+        <w:ind w:left="1080"/>
+        <w:jc w:val="both"/>
+        <w:rPr>
+          <w:lang w:val="es-CO" w:eastAsia="es-CO"/>
+        </w:rPr>
+      </w:pPr>
+      <w:r>
+        <w:rPr>
+          <w:lang w:val="es-CO" w:eastAsia="es-CO"/>
+        </w:rPr>
+        <w:t>Para cumplir este requisito no funcional, se especifica que el modelo de a</w:t>
+      </w:r>
+      <w:r>
+        <w:rPr>
+          <w:lang w:val="es-CO" w:eastAsia="es-CO"/>
+        </w:rPr>
+        <w:t>rquitectura es</w:t>
+      </w:r>
+      <w:r>
+        <w:rPr>
+          <w:lang w:val="es-CO" w:eastAsia="es-CO"/>
+        </w:rPr>
+        <w:t xml:space="preserve"> SOA, </w:t>
+      </w:r>
+      <w:r>
+        <w:t>una solución con integradora que facilita la integración de tecnologías</w:t>
+      </w:r>
+      <w:r>
+        <w:t xml:space="preserve">. Esto también se relaciona con el hecho de que la interfaz de usuario es responsiva para los diferentes dispositivos que tienen acceso al sistema </w:t>
+      </w:r>
+    </w:p>
+    <w:p>
+      <w:pPr>
+        <w:pStyle w:val="Prrafodelista"/>
+        <w:ind w:left="1080"/>
+        <w:jc w:val="both"/>
+        <w:rPr>
+          <w:lang w:val="es-CO" w:eastAsia="es-CO"/>
+        </w:rPr>
+      </w:pPr>
     </w:p>
     <w:p>
       <w:pPr>
@@ -10882,32 +11453,120 @@
         </w:rPr>
       </w:pPr>
       <w:r>
-        <w:t>RNF_09: Los datos concernientes a pagos y listas de usuarios se deberán poder exportar a documentos de texto plano (.</w:t>
-      </w:r>
-      <w:proofErr w:type="spellStart"/>
-      <w:r>
-        <w:t>txt</w:t>
-      </w:r>
-      <w:proofErr w:type="spellEnd"/>
-      <w:r>
-        <w:t>), a documento de formato portable (.</w:t>
-      </w:r>
-      <w:proofErr w:type="spellStart"/>
-      <w:r>
-        <w:t>pdf</w:t>
-      </w:r>
-      <w:proofErr w:type="spellEnd"/>
-      <w:r>
-        <w:t>), y a programas de hoja de cálculo (.</w:t>
-      </w:r>
-      <w:proofErr w:type="spellStart"/>
-      <w:r>
-        <w:t>xlsx</w:t>
-      </w:r>
-      <w:proofErr w:type="spellEnd"/>
-      <w:r>
-        <w:t>)</w:t>
-      </w:r>
+        <w:rPr>
+          <w:b/>
+        </w:rPr>
+        <w:t>RNF_09</w:t>
+      </w:r>
+      <w:r>
+        <w:rPr>
+          <w:b/>
+        </w:rPr>
+        <w:t xml:space="preserve"> Interoperabilidad</w:t>
+      </w:r>
+      <w:r>
+        <w:t>: Los datos concernientes a pagos y listas de usuarios se deberán poder exportar a documentos de texto plano (.txt), a documento de formato portable (.pdf), y a programas de hoja de cálculo (.xlsx)</w:t>
+      </w:r>
+    </w:p>
+    <w:p>
+      <w:pPr>
+        <w:ind w:left="1080"/>
+        <w:jc w:val="both"/>
+        <w:rPr>
+          <w:lang w:val="es-CO" w:eastAsia="es-CO"/>
+        </w:rPr>
+      </w:pPr>
+      <w:r>
+        <w:rPr>
+          <w:lang w:val="es-CO" w:eastAsia="es-CO"/>
+        </w:rPr>
+        <w:t xml:space="preserve">Para abordar este requisito no funcional, la interfaz de usuario provee el menú de opciones correspondiente para definir el tipo de archivo de salida. Por otra parte, el componente de negocio define clases específicas para el manejo de archivos de la extensión requerida. Cabe también mencionar que, según el diagrama de despliegue, se tendrá </w:t>
+      </w:r>
+      <w:r>
+        <w:rPr>
+          <w:lang w:val="es-CO" w:eastAsia="es-CO"/>
+        </w:rPr>
+        <w:lastRenderedPageBreak/>
+        <w:t>comunicación mediante protocolo TCP/IP con dispositivos de salida, como la impresora, para imprimir los reportes que se guarden.</w:t>
+      </w:r>
+    </w:p>
+    <w:p>
+      <w:pPr>
+        <w:ind w:left="1080"/>
+        <w:jc w:val="both"/>
+        <w:rPr>
+          <w:lang w:val="es-CO" w:eastAsia="es-CO"/>
+        </w:rPr>
+      </w:pPr>
+    </w:p>
+    <w:p>
+      <w:pPr>
+        <w:pStyle w:val="Prrafodelista"/>
+      </w:pPr>
+    </w:p>
+    <w:p>
+      <w:pPr>
+        <w:pStyle w:val="Prrafodelista"/>
+        <w:numPr>
+          <w:ilvl w:val="0"/>
+          <w:numId w:val="5"/>
+        </w:numPr>
+        <w:jc w:val="both"/>
+        <w:rPr>
+          <w:lang w:val="es-CO" w:eastAsia="es-CO"/>
+        </w:rPr>
+      </w:pPr>
+      <w:r>
+        <w:rPr>
+          <w:b/>
+        </w:rPr>
+        <w:t>RNF_13 Seguridad:</w:t>
+      </w:r>
+      <w:r>
+        <w:t xml:space="preserve"> </w:t>
+      </w:r>
+      <w:r>
+        <w:t>Para el ingreso al sistema se contará con un usuario y contraseña que estarán cifrados para garantizar la seguridad de los datos personales de los usuarios, y que serán requeridos al inicio de cada sesión de uso</w:t>
+      </w:r>
+      <w:r>
+        <w:t xml:space="preserve">. </w:t>
+      </w:r>
+    </w:p>
+    <w:p>
+      <w:pPr>
+        <w:pStyle w:val="Prrafodelista"/>
+      </w:pPr>
+    </w:p>
+    <w:p>
+      <w:pPr>
+        <w:pStyle w:val="Prrafodelista"/>
+        <w:ind w:left="1080"/>
+        <w:jc w:val="both"/>
+        <w:rPr>
+          <w:lang w:val="es-CO" w:eastAsia="es-CO"/>
+        </w:rPr>
+      </w:pPr>
+      <w:r>
+        <w:t xml:space="preserve">Como se menciona más adelante en el documento, se utilizará </w:t>
+      </w:r>
+      <w:r>
+        <w:rPr>
+          <w:rFonts w:cs="Arial"/>
+          <w:szCs w:val="24"/>
+          <w:lang w:val="es-CO" w:eastAsia="es-CO"/>
+        </w:rPr>
+        <w:t>el protocolo de comunicación HTTPS, con el objetivo de proteger la integridad de las transacciones que debe realizar el sistema, además, se controlará el ingreso al sistema por medio de credenciales usuario/contraseña, con la posibilidad de recuperación de cuenta vía correo electrónico.</w:t>
+      </w:r>
+    </w:p>
+    <w:p>
+      <w:pPr>
+        <w:pStyle w:val="Prrafodelista"/>
+        <w:ind w:left="1080"/>
+        <w:jc w:val="both"/>
+        <w:rPr>
+          <w:lang w:val="es-CO" w:eastAsia="es-CO"/>
+        </w:rPr>
+      </w:pPr>
     </w:p>
     <w:p>
       <w:pPr>
@@ -11126,6 +11785,7 @@
           <w:b/>
           <w:lang w:val="es-CO" w:eastAsia="es-CO"/>
         </w:rPr>
+        <w:lastRenderedPageBreak/>
         <w:t>Usuario general:</w:t>
       </w:r>
       <w:r>
@@ -11387,21 +12047,7 @@
         <w:rPr>
           <w:lang w:val="es-CO" w:eastAsia="es-CO"/>
         </w:rPr>
-        <w:t>es de alto grado de importancia. Véase la carpeta ‘Casos de Uso’ y el archivo ‘</w:t>
-      </w:r>
-      <w:proofErr w:type="spellStart"/>
-      <w:r>
-        <w:rPr>
-          <w:lang w:val="es-CO" w:eastAsia="es-CO"/>
-        </w:rPr>
-        <w:t>Especificación_Detallada_Casos_de_Uso_Body_Fitness_Gym</w:t>
-      </w:r>
-      <w:proofErr w:type="spellEnd"/>
-      <w:r>
-        <w:rPr>
-          <w:lang w:val="es-CO" w:eastAsia="es-CO"/>
-        </w:rPr>
-        <w:t>’.</w:t>
+        <w:t>es de alto grado de importancia. Véase la carpeta ‘Casos de Uso’ y el archivo ‘Especificación_Detallada_Casos_de_Uso_Body_Fitness_Gym’.</w:t>
       </w:r>
     </w:p>
     <w:p>
@@ -11429,6 +12075,7 @@
         <w:rPr>
           <w:lang w:val="es-CO" w:eastAsia="es-CO"/>
         </w:rPr>
+        <w:lastRenderedPageBreak/>
         <w:t>Ingreso al sistema (Log In)</w:t>
       </w:r>
       <w:bookmarkEnd w:id="33"/>
@@ -11501,7 +12148,7 @@
       <w:r>
         <w:rPr>
           <w:noProof/>
-          <w:lang w:val="es-CO" w:eastAsia="es-CO"/>
+          <w:lang w:val="es-419" w:eastAsia="es-419"/>
         </w:rPr>
         <w:drawing>
           <wp:inline distT="0" distB="0" distL="0" distR="0">
@@ -11655,7 +12302,7 @@
       <w:r>
         <w:rPr>
           <w:noProof/>
-          <w:lang w:val="es-CO" w:eastAsia="es-CO"/>
+          <w:lang w:val="es-419" w:eastAsia="es-419"/>
         </w:rPr>
         <w:lastRenderedPageBreak/>
         <w:drawing>
@@ -11888,7 +12535,7 @@
       <w:r>
         <w:rPr>
           <w:noProof/>
-          <w:lang w:val="es-CO" w:eastAsia="es-CO"/>
+          <w:lang w:val="es-419" w:eastAsia="es-419"/>
         </w:rPr>
         <w:lastRenderedPageBreak/>
         <w:drawing>
@@ -12048,7 +12695,7 @@
       <w:r>
         <w:rPr>
           <w:noProof/>
-          <w:lang w:val="es-CO" w:eastAsia="es-CO"/>
+          <w:lang w:val="es-419" w:eastAsia="es-419"/>
         </w:rPr>
         <w:drawing>
           <wp:inline distT="0" distB="0" distL="0" distR="0">
@@ -12203,7 +12850,7 @@
       <w:r>
         <w:rPr>
           <w:noProof/>
-          <w:lang w:val="es-CO" w:eastAsia="es-CO"/>
+          <w:lang w:val="es-419" w:eastAsia="es-419"/>
         </w:rPr>
         <w:drawing>
           <wp:inline distT="0" distB="0" distL="0" distR="0">
@@ -12363,7 +13010,7 @@
       <w:r>
         <w:rPr>
           <w:noProof/>
-          <w:lang w:val="es-CO" w:eastAsia="es-CO"/>
+          <w:lang w:val="es-419" w:eastAsia="es-419"/>
         </w:rPr>
         <w:lastRenderedPageBreak/>
         <w:drawing>
@@ -12681,7 +13328,7 @@
       <w:r>
         <w:rPr>
           <w:noProof/>
-          <w:lang w:val="es-CO" w:eastAsia="es-CO"/>
+          <w:lang w:val="es-419" w:eastAsia="es-419"/>
         </w:rPr>
         <w:drawing>
           <wp:inline distT="0" distB="0" distL="0" distR="0" wp14:anchorId="27F9EB0C" wp14:editId="055AFA86">
@@ -12776,16 +13423,8 @@
         <w:rPr>
           <w:i/>
         </w:rPr>
-        <w:t xml:space="preserve">Factory </w:t>
-      </w:r>
-      <w:proofErr w:type="spellStart"/>
-      <w:r>
-        <w:rPr>
-          <w:i/>
-        </w:rPr>
-        <w:t>Method</w:t>
-      </w:r>
-      <w:proofErr w:type="spellEnd"/>
+        <w:t>Factory Method</w:t>
+      </w:r>
       <w:r>
         <w:t xml:space="preserve">. </w:t>
       </w:r>
@@ -12899,7 +13538,7 @@
       <w:r>
         <w:rPr>
           <w:noProof/>
-          <w:lang w:val="es-CO" w:eastAsia="es-CO"/>
+          <w:lang w:val="es-419" w:eastAsia="es-419"/>
         </w:rPr>
         <w:drawing>
           <wp:inline distT="0" distB="0" distL="0" distR="0" wp14:anchorId="472EB9B3" wp14:editId="6696EFA7">
@@ -13021,7 +13660,7 @@
       <w:r>
         <w:rPr>
           <w:noProof/>
-          <w:lang w:val="es-CO" w:eastAsia="es-CO"/>
+          <w:lang w:val="es-419" w:eastAsia="es-419"/>
         </w:rPr>
         <w:lastRenderedPageBreak/>
         <w:drawing>
@@ -13172,7 +13811,7 @@
           <w:rFonts w:cs="Arial"/>
           <w:noProof/>
           <w:szCs w:val="24"/>
-          <w:lang w:val="es-CO" w:eastAsia="es-CO"/>
+          <w:lang w:val="es-419" w:eastAsia="es-419"/>
         </w:rPr>
         <w:lastRenderedPageBreak/>
         <w:drawing>
@@ -13307,55 +13946,7 @@
           <w:rFonts w:cs="Arial"/>
           <w:szCs w:val="24"/>
         </w:rPr>
-        <w:t xml:space="preserve">a la interfaz lógica </w:t>
-      </w:r>
-      <w:proofErr w:type="spellStart"/>
-      <w:r>
-        <w:rPr>
-          <w:rFonts w:cs="Arial"/>
-          <w:szCs w:val="24"/>
-        </w:rPr>
-        <w:t>GymManager</w:t>
-      </w:r>
-      <w:proofErr w:type="spellEnd"/>
-      <w:r>
-        <w:rPr>
-          <w:rFonts w:cs="Arial"/>
-          <w:szCs w:val="24"/>
-        </w:rPr>
-        <w:t xml:space="preserve">, la cual delega la tarea a </w:t>
-      </w:r>
-      <w:proofErr w:type="spellStart"/>
-      <w:r>
-        <w:rPr>
-          <w:rFonts w:cs="Arial"/>
-          <w:szCs w:val="24"/>
-        </w:rPr>
-        <w:t>UserManager</w:t>
-      </w:r>
-      <w:proofErr w:type="spellEnd"/>
-      <w:r>
-        <w:rPr>
-          <w:rFonts w:cs="Arial"/>
-          <w:szCs w:val="24"/>
-        </w:rPr>
-        <w:t xml:space="preserve"> para crear el nuevo usuario y almacenarlo comunicándose con </w:t>
-      </w:r>
-      <w:proofErr w:type="spellStart"/>
-      <w:r>
-        <w:rPr>
-          <w:rFonts w:cs="Arial"/>
-          <w:szCs w:val="24"/>
-        </w:rPr>
-        <w:t>PersistenceManager</w:t>
-      </w:r>
-      <w:proofErr w:type="spellEnd"/>
-      <w:r>
-        <w:rPr>
-          <w:rFonts w:cs="Arial"/>
-          <w:szCs w:val="24"/>
-        </w:rPr>
-        <w:t xml:space="preserve">. De regreso, la interfaz lógica devuelve una respuesta de éxito/fracaso del proceso a la GUI para mostrar al administrador. </w:t>
+        <w:t xml:space="preserve">a la interfaz lógica GymManager, la cual delega la tarea a UserManager para crear el nuevo usuario y almacenarlo comunicándose con PersistenceManager. De regreso, la interfaz lógica devuelve una respuesta de éxito/fracaso del proceso a la GUI para mostrar al administrador. </w:t>
       </w:r>
     </w:p>
     <w:p>
@@ -13435,7 +14026,7 @@
       <w:r>
         <w:rPr>
           <w:noProof/>
-          <w:lang w:val="es-CO" w:eastAsia="es-CO"/>
+          <w:lang w:val="es-419" w:eastAsia="es-419"/>
         </w:rPr>
         <w:lastRenderedPageBreak/>
         <w:drawing>
@@ -13524,60 +14115,51 @@
         </w:rPr>
         <w:t xml:space="preserve">En este módulo se hizo uso del patrón de diseño creacional </w:t>
       </w:r>
-      <w:proofErr w:type="spellStart"/>
       <w:r>
         <w:rPr>
           <w:i/>
           <w:lang w:val="es-CO"/>
         </w:rPr>
-        <w:t>Abstract</w:t>
-      </w:r>
-      <w:proofErr w:type="spellEnd"/>
+        <w:t xml:space="preserve">Abstract </w:t>
+      </w:r>
       <w:r>
         <w:rPr>
           <w:i/>
           <w:lang w:val="es-CO"/>
         </w:rPr>
-        <w:t xml:space="preserve"> </w:t>
-      </w:r>
-      <w:r>
-        <w:rPr>
-          <w:i/>
+        <w:t>Factory.</w:t>
+      </w:r>
+      <w:r>
+        <w:rPr>
           <w:lang w:val="es-CO"/>
         </w:rPr>
-        <w:t>Factory.</w:t>
+        <w:t xml:space="preserve"> La</w:t>
       </w:r>
       <w:r>
         <w:rPr>
           <w:lang w:val="es-CO"/>
         </w:rPr>
-        <w:t xml:space="preserve"> La</w:t>
-      </w:r>
-      <w:r>
+        <w:t xml:space="preserve"> aplicación de este patrón surge de la necesidad de crear varias familias de objetos, en este caso, las factorías son: la de entrenamientos de fuerza, estilos de baile, y aeróbicos, cada una asociada a una grande familia de productos que puede crear. Esto permite que se mantenga una independencia de cómo los productos son creados, delegando dicho trabajo a las factorías que crean cada uno de los tipos de programas que existen en el sistema. Dado que, según la descripción del negocio, el sistema no sufrirá alteraciones mayores, no hay que lidiar con el potencial problema de modificar las fábricas abstractas y concretas.</w:t>
+      </w:r>
+    </w:p>
+    <w:p>
+      <w:pPr>
+        <w:jc w:val="both"/>
         <w:rPr>
           <w:lang w:val="es-CO"/>
         </w:rPr>
-        <w:t xml:space="preserve"> aplicación de este patrón surge de la necesidad de crear varias familias de objetos, en este caso, las factorías son: la de entrenamientos de fuerza, estilos de baile, y aeróbicos, cada una asociada a una grande familia de productos que puede crear. Esto permite que se mantenga una independencia de cómo los productos son creados, delegando dicho trabajo a las factorías que crean cada uno de los tipos de programas que existen en el sistema. Dado que, según la descripción del negocio, el sistema no sufrirá alteraciones mayores, no hay que lidiar con el potencial problema de modificar las fábricas abstractas y concretas.</w:t>
+      </w:pPr>
+      <w:r>
+        <w:rPr>
+          <w:lang w:val="es-CO"/>
+        </w:rPr>
+        <w:t>Este subsistema tiene interacción directa con el módulo de usuarios mediante la conexión entre la clase Entrenador y la clase Curso, donde cada curso debe ser dirigido por al menos un entrenador.</w:t>
       </w:r>
     </w:p>
     <w:p>
       <w:pPr>
         <w:jc w:val="both"/>
         <w:rPr>
-          <w:lang w:val="es-CO"/>
-        </w:rPr>
-      </w:pPr>
-      <w:r>
-        <w:rPr>
-          <w:lang w:val="es-CO"/>
-        </w:rPr>
-        <w:t>Este subsistema tiene interacción directa con el módulo de usuarios mediante la conexión entre la clase Entrenador y la clase Curso, donde cada curso debe ser dirigido por al menos un entrenador.</w:t>
-      </w:r>
-    </w:p>
-    <w:p>
-      <w:pPr>
-        <w:jc w:val="both"/>
-        <w:rPr>
           <w:rFonts w:cs="Arial"/>
           <w:b/>
           <w:szCs w:val="24"/>
@@ -13618,7 +14200,7 @@
       <w:r>
         <w:rPr>
           <w:noProof/>
-          <w:lang w:val="es-CO" w:eastAsia="es-CO"/>
+          <w:lang w:val="es-419" w:eastAsia="es-419"/>
         </w:rPr>
         <w:lastRenderedPageBreak/>
         <w:drawing>
@@ -13666,7 +14248,7 @@
       <w:r>
         <w:rPr>
           <w:noProof/>
-          <w:lang w:val="es-CO" w:eastAsia="es-CO"/>
+          <w:lang w:val="es-419" w:eastAsia="es-419"/>
         </w:rPr>
         <w:lastRenderedPageBreak/>
         <w:drawing>
@@ -13855,7 +14437,7 @@
       <w:r>
         <w:rPr>
           <w:noProof/>
-          <w:lang w:val="es-CO" w:eastAsia="es-CO"/>
+          <w:lang w:val="es-419" w:eastAsia="es-419"/>
         </w:rPr>
         <w:lastRenderedPageBreak/>
         <w:drawing>
@@ -13943,15 +14525,7 @@
         <w:t>Debido a la simplicidad de este módulo, no se hizo uso de ningún patrón d</w:t>
       </w:r>
       <w:r>
-        <w:t xml:space="preserve">e diseño para su estructuración. Por el contrario, su funcionalidad radica en la clase </w:t>
-      </w:r>
-      <w:proofErr w:type="spellStart"/>
-      <w:r>
-        <w:t>TransactionsManager</w:t>
-      </w:r>
-      <w:proofErr w:type="spellEnd"/>
-      <w:r>
-        <w:t xml:space="preserve"> que además de hacer las operaciones de CRUD, de acuerdo a los requisitos funcionales, debe realizar informes periódicos (semanales, quincenales, mensuales, trimestrales, anuales) acerca de ganancias, pérdidas, permitir consultas refinadas acerca de atributos de transacciones.</w:t>
+        <w:t>e diseño para su estructuración. Por el contrario, su funcionalidad radica en la clase TransactionsManager que además de hacer las operaciones de CRUD, de acuerdo a los requisitos funcionales, debe realizar informes periódicos (semanales, quincenales, mensuales, trimestrales, anuales) acerca de ganancias, pérdidas, permitir consultas refinadas acerca de atributos de transacciones.</w:t>
       </w:r>
     </w:p>
     <w:p>
@@ -13996,7 +14570,7 @@
       <w:r>
         <w:rPr>
           <w:noProof/>
-          <w:lang w:val="es-CO" w:eastAsia="es-CO"/>
+          <w:lang w:val="es-419" w:eastAsia="es-419"/>
         </w:rPr>
         <w:lastRenderedPageBreak/>
         <w:drawing>
@@ -14119,23 +14693,7 @@
           <w:rFonts w:cs="Arial"/>
           <w:szCs w:val="24"/>
         </w:rPr>
-        <w:t xml:space="preserve"> que debe hacer el administrador a través de </w:t>
-      </w:r>
-      <w:proofErr w:type="spellStart"/>
-      <w:r>
-        <w:rPr>
-          <w:rFonts w:cs="Arial"/>
-          <w:szCs w:val="24"/>
-        </w:rPr>
-        <w:t>TransactionsManager</w:t>
-      </w:r>
-      <w:proofErr w:type="spellEnd"/>
-      <w:r>
-        <w:rPr>
-          <w:rFonts w:cs="Arial"/>
-          <w:szCs w:val="24"/>
-        </w:rPr>
-        <w:t>.</w:t>
+        <w:t xml:space="preserve"> que debe hacer el administrador a través de TransactionsManager.</w:t>
       </w:r>
     </w:p>
     <w:p>
@@ -14148,7 +14706,7 @@
           <w:rFonts w:cs="Arial"/>
           <w:noProof/>
           <w:szCs w:val="24"/>
-          <w:lang w:val="es-CO" w:eastAsia="es-CO"/>
+          <w:lang w:val="es-419" w:eastAsia="es-419"/>
         </w:rPr>
         <w:lastRenderedPageBreak/>
         <w:drawing>
@@ -14311,55 +14869,7 @@
           <w:rFonts w:cs="Arial"/>
           <w:szCs w:val="24"/>
         </w:rPr>
-        <w:t xml:space="preserve">A nivel de comunicación, el registro de nuevos movimientos es similar al de otros módulos, así, el administrador ingresa los datos del movimiento a través de la GUI, hacia la interfaz lógica </w:t>
-      </w:r>
-      <w:proofErr w:type="spellStart"/>
-      <w:r>
-        <w:rPr>
-          <w:rFonts w:cs="Arial"/>
-          <w:szCs w:val="24"/>
-        </w:rPr>
-        <w:t>GymManager</w:t>
-      </w:r>
-      <w:proofErr w:type="spellEnd"/>
-      <w:r>
-        <w:rPr>
-          <w:rFonts w:cs="Arial"/>
-          <w:szCs w:val="24"/>
-        </w:rPr>
-        <w:t xml:space="preserve">, la cual delega dicha operación de </w:t>
-      </w:r>
-      <w:proofErr w:type="spellStart"/>
-      <w:r>
-        <w:rPr>
-          <w:rFonts w:cs="Arial"/>
-          <w:szCs w:val="24"/>
-        </w:rPr>
-        <w:t>TransactionManager</w:t>
-      </w:r>
-      <w:proofErr w:type="spellEnd"/>
-      <w:r>
-        <w:rPr>
-          <w:rFonts w:cs="Arial"/>
-          <w:szCs w:val="24"/>
-        </w:rPr>
-        <w:t xml:space="preserve"> y crea el nuevo movimiento, el cual almacena </w:t>
-      </w:r>
-      <w:proofErr w:type="spellStart"/>
-      <w:r>
-        <w:rPr>
-          <w:rFonts w:cs="Arial"/>
-          <w:szCs w:val="24"/>
-        </w:rPr>
-        <w:t>PersistenceManager</w:t>
-      </w:r>
-      <w:proofErr w:type="spellEnd"/>
-      <w:r>
-        <w:rPr>
-          <w:rFonts w:cs="Arial"/>
-          <w:szCs w:val="24"/>
-        </w:rPr>
-        <w:t xml:space="preserve"> y retorna una respuesta de éxito/fracaso en la operación. El siguiente </w:t>
+        <w:t xml:space="preserve">A nivel de comunicación, el registro de nuevos movimientos es similar al de otros módulos, así, el administrador ingresa los datos del movimiento a través de la GUI, hacia la interfaz lógica GymManager, la cual delega dicha operación de TransactionManager y crea el nuevo movimiento, el cual almacena PersistenceManager y retorna una respuesta de éxito/fracaso en la operación. El siguiente </w:t>
       </w:r>
       <w:r>
         <w:rPr>
@@ -14396,7 +14906,7 @@
           <w:rFonts w:cs="Arial"/>
           <w:noProof/>
           <w:szCs w:val="24"/>
-          <w:lang w:val="es-CO" w:eastAsia="es-CO"/>
+          <w:lang w:val="es-419" w:eastAsia="es-419"/>
         </w:rPr>
         <w:lastRenderedPageBreak/>
         <w:drawing>
@@ -14537,7 +15047,7 @@
           <w:rFonts w:cs="Arial"/>
           <w:noProof/>
           <w:szCs w:val="24"/>
-          <w:lang w:val="es-CO" w:eastAsia="es-CO"/>
+          <w:lang w:val="es-419" w:eastAsia="es-419"/>
         </w:rPr>
         <w:drawing>
           <wp:inline distT="0" distB="0" distL="0" distR="0">
@@ -14663,23 +15173,7 @@
           <w:rFonts w:cs="Arial"/>
           <w:szCs w:val="24"/>
         </w:rPr>
-        <w:t xml:space="preserve">de la generación de reportes, desde la vista lógica, llega hasta la invocación de </w:t>
-      </w:r>
-      <w:proofErr w:type="spellStart"/>
-      <w:r>
-        <w:rPr>
-          <w:rFonts w:cs="Arial"/>
-          <w:szCs w:val="24"/>
-        </w:rPr>
-        <w:t>TransactionManager</w:t>
-      </w:r>
-      <w:proofErr w:type="spellEnd"/>
-      <w:r>
-        <w:rPr>
-          <w:rFonts w:cs="Arial"/>
-          <w:szCs w:val="24"/>
-        </w:rPr>
-        <w:t>. Esto se debe a que la generación física del informe requiere comunicación con dispositivos hardware de salida (ej. Impresora), la cual no se trata en esta vista.</w:t>
+        <w:t>de la generación de reportes, desde la vista lógica, llega hasta la invocación de TransactionManager. Esto se debe a que la generación física del informe requiere comunicación con dispositivos hardware de salida (ej. Impresora), la cual no se trata en esta vista.</w:t>
       </w:r>
     </w:p>
     <w:p>
@@ -14772,7 +15266,7 @@
       <w:r>
         <w:rPr>
           <w:noProof/>
-          <w:lang w:val="es-CO" w:eastAsia="es-CO"/>
+          <w:lang w:val="es-419" w:eastAsia="es-419"/>
         </w:rPr>
         <w:drawing>
           <wp:inline distT="0" distB="0" distL="0" distR="0" wp14:anchorId="73E978AE" wp14:editId="1AAC8A82">
@@ -14861,7 +15355,6 @@
         </w:rPr>
         <w:t xml:space="preserve">En este módulo se hizo uso del patrón de diseño estructural </w:t>
       </w:r>
-      <w:proofErr w:type="spellStart"/>
       <w:r>
         <w:rPr>
           <w:rFonts w:cs="Arial"/>
@@ -14870,7 +15363,6 @@
         </w:rPr>
         <w:t>Decorator</w:t>
       </w:r>
-      <w:proofErr w:type="spellEnd"/>
       <w:r>
         <w:rPr>
           <w:rFonts w:cs="Arial"/>
@@ -14941,7 +15433,7 @@
       <w:r>
         <w:rPr>
           <w:noProof/>
-          <w:lang w:val="es-CO" w:eastAsia="es-CO"/>
+          <w:lang w:val="es-419" w:eastAsia="es-419"/>
         </w:rPr>
         <w:drawing>
           <wp:inline distT="0" distB="0" distL="0" distR="0" wp14:anchorId="4F8E429E" wp14:editId="1F9E9732">
@@ -15107,7 +15599,7 @@
             <v:path o:extrusionok="f" gradientshapeok="t" o:connecttype="rect"/>
             <o:lock v:ext="edit" aspectratio="t"/>
           </v:shapetype>
-          <v:shape id="_x0000_i1025" type="#_x0000_t75" style="width:441pt;height:186.75pt">
+          <v:shape id="_x0000_i1025" type="#_x0000_t75" style="width:441.4pt;height:186.55pt">
             <v:imagedata r:id="rId30" o:title="DC_005_Registro_Suscripcion"/>
           </v:shape>
         </w:pict>
@@ -15202,7 +15694,7 @@
       <w:r>
         <w:rPr>
           <w:noProof/>
-          <w:lang w:val="es-CO" w:eastAsia="es-CO"/>
+          <w:lang w:val="es-419" w:eastAsia="es-419"/>
         </w:rPr>
         <w:drawing>
           <wp:inline distT="0" distB="0" distL="0" distR="0">
@@ -15309,15 +15801,7 @@
         <w:jc w:val="both"/>
       </w:pPr>
       <w:r>
-        <w:t>Se tiene la entidad PROGRAM_TYPE con una relación 1</w:t>
-      </w:r>
-      <w:proofErr w:type="gramStart"/>
-      <w:r>
-        <w:t>:N</w:t>
-      </w:r>
-      <w:proofErr w:type="gramEnd"/>
-      <w:r>
-        <w:t xml:space="preserve"> con la entidad PROGRAM. Esta relación es equivalente a la familia de programas presente en el diagrama de clase. Si bien el dominio del tipo de programa está definido, la creación de una entidad independiente</w:t>
+        <w:t>Se tiene la entidad PROGRAM_TYPE con una relación 1:N con la entidad PROGRAM. Esta relación es equivalente a la familia de programas presente en el diagrama de clase. Si bien el dominio del tipo de programa está definido, la creación de una entidad independiente</w:t>
       </w:r>
       <w:r>
         <w:t xml:space="preserve"> que aloje dicha información facilita la expansión del sistema en caso de que se ofrezcan más programas</w:t>
@@ -15474,7 +15958,6 @@
         </w:rPr>
         <w:t xml:space="preserve">El patrón de diseño </w:t>
       </w:r>
-      <w:proofErr w:type="spellStart"/>
       <w:r>
         <w:rPr>
           <w:rFonts w:cs="Arial"/>
@@ -15484,7 +15967,6 @@
         </w:rPr>
         <w:t>Template</w:t>
       </w:r>
-      <w:proofErr w:type="spellEnd"/>
       <w:r>
         <w:rPr>
           <w:rFonts w:cs="Arial"/>
@@ -15530,7 +16012,6 @@
         </w:rPr>
         <w:t xml:space="preserve">El patrón </w:t>
       </w:r>
-      <w:proofErr w:type="spellStart"/>
       <w:r>
         <w:rPr>
           <w:rFonts w:cs="Arial"/>
@@ -15540,7 +16021,6 @@
         </w:rPr>
         <w:t>Template</w:t>
       </w:r>
-      <w:proofErr w:type="spellEnd"/>
       <w:r>
         <w:rPr>
           <w:rFonts w:cs="Arial"/>
@@ -15594,7 +16074,6 @@
         </w:rPr>
         <w:t xml:space="preserve">La aplicación del patrón </w:t>
       </w:r>
-      <w:proofErr w:type="spellStart"/>
       <w:r>
         <w:rPr>
           <w:rFonts w:cs="Arial"/>
@@ -15604,7 +16083,6 @@
         </w:rPr>
         <w:t>Facade</w:t>
       </w:r>
-      <w:proofErr w:type="spellEnd"/>
       <w:r>
         <w:rPr>
           <w:rFonts w:cs="Arial"/>
@@ -15712,7 +16190,7 @@
           <w:rFonts w:cs="Arial"/>
           <w:noProof/>
           <w:szCs w:val="24"/>
-          <w:lang w:val="es-CO" w:eastAsia="es-CO"/>
+          <w:lang w:val="es-419" w:eastAsia="es-419"/>
         </w:rPr>
         <w:lastRenderedPageBreak/>
         <w:drawing>
@@ -15909,25 +16387,7 @@
           <w:szCs w:val="24"/>
           <w:lang w:val="es-CO" w:eastAsia="es-CO"/>
         </w:rPr>
-        <w:t xml:space="preserve">, donde </w:t>
-      </w:r>
-      <w:proofErr w:type="spellStart"/>
-      <w:r>
-        <w:rPr>
-          <w:rFonts w:cs="Arial"/>
-          <w:szCs w:val="24"/>
-          <w:lang w:val="es-CO" w:eastAsia="es-CO"/>
-        </w:rPr>
-        <w:t>recepciona</w:t>
-      </w:r>
-      <w:proofErr w:type="spellEnd"/>
-      <w:r>
-        <w:rPr>
-          <w:rFonts w:cs="Arial"/>
-          <w:szCs w:val="24"/>
-          <w:lang w:val="es-CO" w:eastAsia="es-CO"/>
-        </w:rPr>
-        <w:t xml:space="preserve"> la información a la </w:t>
+        <w:t xml:space="preserve">, donde recepciona la información a la </w:t>
       </w:r>
       <w:r>
         <w:rPr>
@@ -15964,7 +16424,6 @@
         </w:rPr>
         <w:t xml:space="preserve">, de este componente a la lógica del negocio a través de  servicios web </w:t>
       </w:r>
-      <w:proofErr w:type="spellStart"/>
       <w:r>
         <w:rPr>
           <w:rFonts w:cs="Arial"/>
@@ -15975,7 +16434,6 @@
         </w:rPr>
         <w:t>RESTful</w:t>
       </w:r>
-      <w:proofErr w:type="spellEnd"/>
       <w:r>
         <w:rPr>
           <w:rFonts w:cs="Arial"/>
@@ -16002,7 +16460,6 @@
         </w:rPr>
         <w:t xml:space="preserve"> y el </w:t>
       </w:r>
-      <w:proofErr w:type="spellStart"/>
       <w:r>
         <w:rPr>
           <w:rFonts w:cs="Arial"/>
@@ -16011,9 +16468,71 @@
           <w:szCs w:val="24"/>
           <w:lang w:val="es-CO" w:eastAsia="es-CO"/>
         </w:rPr>
-        <w:t>framework</w:t>
-      </w:r>
-      <w:proofErr w:type="spellEnd"/>
+        <w:t>framework Hibernate</w:t>
+      </w:r>
+      <w:r>
+        <w:rPr>
+          <w:rFonts w:cs="Arial"/>
+          <w:i/>
+          <w:szCs w:val="24"/>
+          <w:lang w:val="es-CO" w:eastAsia="es-CO"/>
+        </w:rPr>
+        <w:t>.</w:t>
+      </w:r>
+    </w:p>
+    <w:p>
+      <w:pPr>
+        <w:ind w:left="360"/>
+        <w:jc w:val="both"/>
+        <w:rPr>
+          <w:rFonts w:cs="Arial"/>
+          <w:b/>
+          <w:szCs w:val="24"/>
+          <w:lang w:val="es-CO" w:eastAsia="es-CO"/>
+        </w:rPr>
+      </w:pPr>
+      <w:r>
+        <w:rPr>
+          <w:rFonts w:cs="Arial"/>
+          <w:szCs w:val="24"/>
+          <w:lang w:val="es-CO" w:eastAsia="es-CO"/>
+        </w:rPr>
+        <w:t xml:space="preserve">En complemento a los diagramas de componentes mostrados, una perspectiva a un mayor nivel, eliminando la minucia, se encuentra el </w:t>
+      </w:r>
+      <w:r>
+        <w:rPr>
+          <w:rFonts w:cs="Arial"/>
+          <w:b/>
+          <w:szCs w:val="24"/>
+          <w:lang w:val="es-CO" w:eastAsia="es-CO"/>
+        </w:rPr>
+        <w:t>diagrama de paquetes</w:t>
+      </w:r>
+      <w:r>
+        <w:rPr>
+          <w:rFonts w:cs="Arial"/>
+          <w:szCs w:val="24"/>
+          <w:lang w:val="es-CO" w:eastAsia="es-CO"/>
+        </w:rPr>
+        <w:t xml:space="preserve">, este diagrama permite obtener un panorama más amplio en la estructura del sistema en unidades lógicas mayores denominadas paquetes. Por esto último es que es posible identificar partes del sistema externas a la capa de lógica del negocio, mostrando tanto el componente visual que comprende la trinidad </w:t>
+      </w:r>
+      <w:r>
+        <w:rPr>
+          <w:rFonts w:cs="Arial"/>
+          <w:b/>
+          <w:szCs w:val="24"/>
+          <w:lang w:val="es-CO" w:eastAsia="es-CO"/>
+        </w:rPr>
+        <w:t>HTML5-CSS3-JavaScript</w:t>
+      </w:r>
+      <w:r>
+        <w:rPr>
+          <w:rFonts w:cs="Arial"/>
+          <w:szCs w:val="24"/>
+          <w:lang w:val="es-CO" w:eastAsia="es-CO"/>
+        </w:rPr>
+        <w:t xml:space="preserve"> y librerías JS anexas, como el componente de persistencia de datos, compuesto de </w:t>
+      </w:r>
       <w:r>
         <w:rPr>
           <w:rFonts w:cs="Arial"/>
@@ -16022,114 +16541,25 @@
           <w:szCs w:val="24"/>
           <w:lang w:val="es-CO" w:eastAsia="es-CO"/>
         </w:rPr>
-        <w:t xml:space="preserve"> </w:t>
-      </w:r>
-      <w:proofErr w:type="spellStart"/>
+        <w:t>DAOs</w:t>
+      </w:r>
+      <w:r>
+        <w:rPr>
+          <w:rFonts w:cs="Arial"/>
+          <w:szCs w:val="24"/>
+          <w:lang w:val="es-CO" w:eastAsia="es-CO"/>
+        </w:rPr>
+        <w:t xml:space="preserve"> que interactúan por medio de </w:t>
+      </w:r>
       <w:r>
         <w:rPr>
           <w:rFonts w:cs="Arial"/>
           <w:b/>
-          <w:i/>
-          <w:szCs w:val="24"/>
-          <w:lang w:val="es-CO" w:eastAsia="es-CO"/>
-        </w:rPr>
-        <w:t>Hibernate</w:t>
-      </w:r>
-      <w:proofErr w:type="spellEnd"/>
-      <w:r>
-        <w:rPr>
-          <w:rFonts w:cs="Arial"/>
-          <w:i/>
-          <w:szCs w:val="24"/>
-          <w:lang w:val="es-CO" w:eastAsia="es-CO"/>
-        </w:rPr>
-        <w:t>.</w:t>
-      </w:r>
-    </w:p>
-    <w:p>
-      <w:pPr>
-        <w:ind w:left="360"/>
-        <w:jc w:val="both"/>
-        <w:rPr>
-          <w:rFonts w:cs="Arial"/>
-          <w:b/>
-          <w:szCs w:val="24"/>
-          <w:lang w:val="es-CO" w:eastAsia="es-CO"/>
-        </w:rPr>
-      </w:pPr>
-      <w:r>
-        <w:rPr>
-          <w:rFonts w:cs="Arial"/>
-          <w:szCs w:val="24"/>
-          <w:lang w:val="es-CO" w:eastAsia="es-CO"/>
-        </w:rPr>
-        <w:t xml:space="preserve">En complemento a los diagramas de componentes mostrados, una perspectiva a un mayor nivel, eliminando la minucia, se encuentra el </w:t>
-      </w:r>
-      <w:r>
-        <w:rPr>
-          <w:rFonts w:cs="Arial"/>
-          <w:b/>
-          <w:szCs w:val="24"/>
-          <w:lang w:val="es-CO" w:eastAsia="es-CO"/>
-        </w:rPr>
-        <w:t>diagrama de paquetes</w:t>
-      </w:r>
-      <w:r>
-        <w:rPr>
-          <w:rFonts w:cs="Arial"/>
-          <w:szCs w:val="24"/>
-          <w:lang w:val="es-CO" w:eastAsia="es-CO"/>
-        </w:rPr>
-        <w:t xml:space="preserve">, este diagrama permite obtener un panorama más amplio en la estructura del sistema en unidades lógicas mayores denominadas paquetes. Por esto último es que es posible identificar partes del sistema externas a la capa de lógica del negocio, mostrando tanto el componente visual que comprende la trinidad </w:t>
-      </w:r>
-      <w:r>
-        <w:rPr>
-          <w:rFonts w:cs="Arial"/>
-          <w:b/>
-          <w:szCs w:val="24"/>
-          <w:lang w:val="es-CO" w:eastAsia="es-CO"/>
-        </w:rPr>
-        <w:t>HTML5-CSS3-JavaScript</w:t>
-      </w:r>
-      <w:r>
-        <w:rPr>
-          <w:rFonts w:cs="Arial"/>
-          <w:szCs w:val="24"/>
-          <w:lang w:val="es-CO" w:eastAsia="es-CO"/>
-        </w:rPr>
-        <w:t xml:space="preserve"> y librerías JS anexas, como el componente de persistencia de datos, compuesto de </w:t>
-      </w:r>
-      <w:proofErr w:type="spellStart"/>
-      <w:r>
-        <w:rPr>
-          <w:rFonts w:cs="Arial"/>
-          <w:b/>
-          <w:i/>
-          <w:szCs w:val="24"/>
-          <w:lang w:val="es-CO" w:eastAsia="es-CO"/>
-        </w:rPr>
-        <w:t>DAOs</w:t>
-      </w:r>
-      <w:proofErr w:type="spellEnd"/>
-      <w:r>
-        <w:rPr>
-          <w:rFonts w:cs="Arial"/>
-          <w:szCs w:val="24"/>
-          <w:lang w:val="es-CO" w:eastAsia="es-CO"/>
-        </w:rPr>
-        <w:t xml:space="preserve"> que interactúan por medio de </w:t>
-      </w:r>
-      <w:proofErr w:type="spellStart"/>
-      <w:r>
-        <w:rPr>
-          <w:rFonts w:cs="Arial"/>
-          <w:b/>
           <w:szCs w:val="24"/>
           <w:lang w:val="es-CO" w:eastAsia="es-CO"/>
         </w:rPr>
         <w:t>frameworks</w:t>
       </w:r>
-      <w:proofErr w:type="spellEnd"/>
       <w:r>
         <w:rPr>
           <w:rFonts w:cs="Arial"/>
@@ -16180,7 +16610,7 @@
           <w:rFonts w:cs="Arial"/>
           <w:noProof/>
           <w:szCs w:val="24"/>
-          <w:lang w:val="es-CO" w:eastAsia="es-CO"/>
+          <w:lang w:val="es-419" w:eastAsia="es-419"/>
         </w:rPr>
         <w:lastRenderedPageBreak/>
         <w:drawing>
@@ -16299,7 +16729,7 @@
           <w:rFonts w:cs="Arial"/>
           <w:noProof/>
           <w:szCs w:val="24"/>
-          <w:lang w:val="es-CO" w:eastAsia="es-CO"/>
+          <w:lang w:val="es-419" w:eastAsia="es-419"/>
         </w:rPr>
         <w:lastRenderedPageBreak/>
         <w:drawing>
@@ -16448,7 +16878,7 @@
           <w:rFonts w:cs="Arial"/>
           <w:noProof/>
           <w:szCs w:val="24"/>
-          <w:lang w:val="es-CO" w:eastAsia="es-CO"/>
+          <w:lang w:val="es-419" w:eastAsia="es-419"/>
         </w:rPr>
         <w:lastRenderedPageBreak/>
         <w:drawing>
@@ -16608,49 +17038,7 @@
         <w:rPr>
           <w:lang w:val="es-CO" w:eastAsia="es-CO"/>
         </w:rPr>
-        <w:t xml:space="preserve"> de </w:t>
-      </w:r>
-      <w:proofErr w:type="spellStart"/>
-      <w:r>
-        <w:rPr>
-          <w:lang w:val="es-CO" w:eastAsia="es-CO"/>
-        </w:rPr>
-        <w:t>Body</w:t>
-      </w:r>
-      <w:proofErr w:type="spellEnd"/>
-      <w:r>
-        <w:rPr>
-          <w:lang w:val="es-CO" w:eastAsia="es-CO"/>
-        </w:rPr>
-        <w:t xml:space="preserve"> </w:t>
-      </w:r>
-      <w:proofErr w:type="spellStart"/>
-      <w:r>
-        <w:rPr>
-          <w:lang w:val="es-CO" w:eastAsia="es-CO"/>
-        </w:rPr>
-        <w:t>Fitness</w:t>
-      </w:r>
-      <w:proofErr w:type="spellEnd"/>
-      <w:r>
-        <w:rPr>
-          <w:lang w:val="es-CO" w:eastAsia="es-CO"/>
-        </w:rPr>
-        <w:t xml:space="preserve"> </w:t>
-      </w:r>
-      <w:proofErr w:type="spellStart"/>
-      <w:r>
-        <w:rPr>
-          <w:lang w:val="es-CO" w:eastAsia="es-CO"/>
-        </w:rPr>
-        <w:t>Gym</w:t>
-      </w:r>
-      <w:proofErr w:type="spellEnd"/>
-      <w:r>
-        <w:rPr>
-          <w:lang w:val="es-CO" w:eastAsia="es-CO"/>
-        </w:rPr>
-        <w:t xml:space="preserve"> se hace un análisis por paquetes lógicos como se hizo para vistas anteriores identificar los procesos que ocurren al interior de estos. Para el caso de procesos donde hay dependencia de datos y/u objetos, se explican en el módulo donde se considera está más relacionado dicho proceso</w:t>
+        <w:t xml:space="preserve"> de Body Fitness Gym se hace un análisis por paquetes lógicos como se hizo para vistas anteriores identificar los procesos que ocurren al interior de estos. Para el caso de procesos donde hay dependencia de datos y/u objetos, se explican en el módulo donde se considera está más relacionado dicho proceso</w:t>
       </w:r>
       <w:r>
         <w:rPr>
@@ -16784,7 +17172,7 @@
       <w:r>
         <w:rPr>
           <w:noProof/>
-          <w:lang w:val="es-CO" w:eastAsia="es-CO"/>
+          <w:lang w:val="es-419" w:eastAsia="es-419"/>
         </w:rPr>
         <w:drawing>
           <wp:inline distT="0" distB="0" distL="0" distR="0">
@@ -16870,15 +17258,7 @@
         <w:t xml:space="preserve">: </w:t>
       </w:r>
       <w:r>
-        <w:t xml:space="preserve">Diagrama de actividades – </w:t>
-      </w:r>
-      <w:proofErr w:type="spellStart"/>
-      <w:r>
-        <w:t>Login</w:t>
-      </w:r>
-      <w:proofErr w:type="spellEnd"/>
-      <w:r>
-        <w:t>.</w:t>
+        <w:t>Diagrama de actividades – Login.</w:t>
       </w:r>
       <w:bookmarkEnd w:id="83"/>
     </w:p>
@@ -16975,7 +17355,7 @@
       <w:r>
         <w:rPr>
           <w:noProof/>
-          <w:lang w:val="es-CO" w:eastAsia="es-CO"/>
+          <w:lang w:val="es-419" w:eastAsia="es-419"/>
         </w:rPr>
         <w:lastRenderedPageBreak/>
         <w:drawing>
@@ -17090,7 +17470,7 @@
       <w:r>
         <w:rPr>
           <w:noProof/>
-          <w:lang w:val="es-CO" w:eastAsia="es-CO"/>
+          <w:lang w:val="es-419" w:eastAsia="es-419"/>
         </w:rPr>
         <w:lastRenderedPageBreak/>
         <w:drawing>
@@ -17214,7 +17594,7 @@
       <w:r>
         <w:rPr>
           <w:noProof/>
-          <w:lang w:val="es-CO" w:eastAsia="es-CO"/>
+          <w:lang w:val="es-419" w:eastAsia="es-419"/>
         </w:rPr>
         <w:lastRenderedPageBreak/>
         <w:drawing>
@@ -17402,49 +17782,7 @@
           <w:lang w:val="es-CO" w:eastAsia="es-CO"/>
         </w:rPr>
         <w:lastRenderedPageBreak/>
-        <w:t xml:space="preserve">Para el caso de </w:t>
-      </w:r>
-      <w:proofErr w:type="spellStart"/>
-      <w:r>
-        <w:rPr>
-          <w:lang w:val="es-CO" w:eastAsia="es-CO"/>
-        </w:rPr>
-        <w:t>Body</w:t>
-      </w:r>
-      <w:proofErr w:type="spellEnd"/>
-      <w:r>
-        <w:rPr>
-          <w:lang w:val="es-CO" w:eastAsia="es-CO"/>
-        </w:rPr>
-        <w:t xml:space="preserve"> </w:t>
-      </w:r>
-      <w:proofErr w:type="spellStart"/>
-      <w:r>
-        <w:rPr>
-          <w:lang w:val="es-CO" w:eastAsia="es-CO"/>
-        </w:rPr>
-        <w:t>Fitness</w:t>
-      </w:r>
-      <w:proofErr w:type="spellEnd"/>
-      <w:r>
-        <w:rPr>
-          <w:lang w:val="es-CO" w:eastAsia="es-CO"/>
-        </w:rPr>
-        <w:t xml:space="preserve"> </w:t>
-      </w:r>
-      <w:proofErr w:type="spellStart"/>
-      <w:r>
-        <w:rPr>
-          <w:lang w:val="es-CO" w:eastAsia="es-CO"/>
-        </w:rPr>
-        <w:t>Gym</w:t>
-      </w:r>
-      <w:proofErr w:type="spellEnd"/>
-      <w:r>
-        <w:rPr>
-          <w:lang w:val="es-CO" w:eastAsia="es-CO"/>
-        </w:rPr>
-        <w:t xml:space="preserve">, el módulo de suscripciones es susceptible a los cambios a través del tiempo, ya que de este depende el estado en el que se encontrará la suscripción en el sistema </w:t>
+        <w:t xml:space="preserve">Para el caso de Body Fitness Gym, el módulo de suscripciones es susceptible a los cambios a través del tiempo, ya que de este depende el estado en el que se encontrará la suscripción en el sistema </w:t>
       </w:r>
       <w:r>
         <w:rPr>
@@ -17470,7 +17808,7 @@
       <w:r>
         <w:rPr>
           <w:noProof/>
-          <w:lang w:val="es-CO" w:eastAsia="es-CO"/>
+          <w:lang w:val="es-419" w:eastAsia="es-419"/>
         </w:rPr>
         <w:drawing>
           <wp:inline distT="0" distB="0" distL="0" distR="0">
@@ -17780,49 +18118,7 @@
         <w:rPr>
           <w:lang w:val="es-CO" w:eastAsia="es-CO"/>
         </w:rPr>
-        <w:t xml:space="preserve">Esta sección describe la configuración física necesaria para el despliegue, instalación y ejecución del software. Por medio de esta vista es posible dimensionar el alcance del software respecto a los componentes físicos con los que tiene que interactuar para su funcionamiento. Para el caso de </w:t>
-      </w:r>
-      <w:proofErr w:type="spellStart"/>
-      <w:r>
-        <w:rPr>
-          <w:lang w:val="es-CO" w:eastAsia="es-CO"/>
-        </w:rPr>
-        <w:t>Body</w:t>
-      </w:r>
-      <w:proofErr w:type="spellEnd"/>
-      <w:r>
-        <w:rPr>
-          <w:lang w:val="es-CO" w:eastAsia="es-CO"/>
-        </w:rPr>
-        <w:t xml:space="preserve"> </w:t>
-      </w:r>
-      <w:proofErr w:type="spellStart"/>
-      <w:r>
-        <w:rPr>
-          <w:lang w:val="es-CO" w:eastAsia="es-CO"/>
-        </w:rPr>
-        <w:t>Fitness</w:t>
-      </w:r>
-      <w:proofErr w:type="spellEnd"/>
-      <w:r>
-        <w:rPr>
-          <w:lang w:val="es-CO" w:eastAsia="es-CO"/>
-        </w:rPr>
-        <w:t xml:space="preserve"> </w:t>
-      </w:r>
-      <w:proofErr w:type="spellStart"/>
-      <w:r>
-        <w:rPr>
-          <w:lang w:val="es-CO" w:eastAsia="es-CO"/>
-        </w:rPr>
-        <w:t>Gym</w:t>
-      </w:r>
-      <w:proofErr w:type="spellEnd"/>
-      <w:r>
-        <w:rPr>
-          <w:lang w:val="es-CO" w:eastAsia="es-CO"/>
-        </w:rPr>
-        <w:t xml:space="preserve"> s</w:t>
+        <w:t>Esta sección describe la configuración física necesaria para el despliegue, instalación y ejecución del software. Por medio de esta vista es posible dimensionar el alcance del software respecto a los componentes físicos con los que tiene que interactuar para su funcionamiento. Para el caso de Body Fitness Gym s</w:t>
       </w:r>
       <w:r>
         <w:rPr>
@@ -17852,13 +18148,13 @@
       <w:r>
         <w:rPr>
           <w:noProof/>
-          <w:lang w:val="es-CO" w:eastAsia="es-CO"/>
+          <w:lang w:val="es-419" w:eastAsia="es-419"/>
         </w:rPr>
         <w:drawing>
-          <wp:inline distT="0" distB="0" distL="0" distR="0" wp14:anchorId="461D4324" wp14:editId="6BA5844F">
-            <wp:extent cx="4295775" cy="1922671"/>
-            <wp:effectExtent l="0" t="0" r="0" b="1905"/>
-            <wp:docPr id="15" name="Imagen 15" descr="C:\Users\user\Desktop\BFGProject\06_Arquitectura_Modelo_4+1_Vistas\Diagramas UML\DD_001_Despliegue_BFG.png"/>
+          <wp:inline distT="0" distB="0" distL="0" distR="0">
+            <wp:extent cx="5612130" cy="2510422"/>
+            <wp:effectExtent l="0" t="0" r="7620" b="4445"/>
+            <wp:docPr id="25" name="Imagen 25" descr="D:\Escritorio\hgj.png"/>
             <wp:cNvGraphicFramePr>
               <a:graphicFrameLocks xmlns:a="http://schemas.openxmlformats.org/drawingml/2006/main" noChangeAspect="1"/>
             </wp:cNvGraphicFramePr>
@@ -17866,7 +18162,7 @@
               <a:graphicData uri="http://schemas.openxmlformats.org/drawingml/2006/picture">
                 <pic:pic xmlns:pic="http://schemas.openxmlformats.org/drawingml/2006/picture">
                   <pic:nvPicPr>
-                    <pic:cNvPr id="0" name="Picture 2" descr="C:\Users\user\Desktop\BFGProject\06_Arquitectura_Modelo_4+1_Vistas\Diagramas UML\DD_001_Despliegue_BFG.png"/>
+                    <pic:cNvPr id="0" name="Picture 2" descr="D:\Escritorio\hgj.png"/>
                     <pic:cNvPicPr>
                       <a:picLocks noChangeAspect="1" noChangeArrowheads="1"/>
                     </pic:cNvPicPr>
@@ -17887,7 +18183,7 @@
                   <pic:spPr bwMode="auto">
                     <a:xfrm>
                       <a:off x="0" y="0"/>
-                      <a:ext cx="4338372" cy="1941736"/>
+                      <a:ext cx="5612130" cy="2510422"/>
                     </a:xfrm>
                     <a:prstGeom prst="rect">
                       <a:avLst/>
@@ -17975,39 +18271,7 @@
           <w:b/>
           <w:lang w:val="es-CO" w:eastAsia="es-CO"/>
         </w:rPr>
-        <w:t xml:space="preserve">Mobile </w:t>
-      </w:r>
-      <w:proofErr w:type="spellStart"/>
-      <w:r>
-        <w:rPr>
-          <w:b/>
-          <w:lang w:val="es-CO" w:eastAsia="es-CO"/>
-        </w:rPr>
-        <w:t>Device</w:t>
-      </w:r>
-      <w:proofErr w:type="spellEnd"/>
-      <w:r>
-        <w:rPr>
-          <w:b/>
-          <w:lang w:val="es-CO" w:eastAsia="es-CO"/>
-        </w:rPr>
-        <w:t xml:space="preserve"> </w:t>
-      </w:r>
-      <w:proofErr w:type="spellStart"/>
-      <w:r>
-        <w:rPr>
-          <w:b/>
-          <w:lang w:val="es-CO" w:eastAsia="es-CO"/>
-        </w:rPr>
-        <w:t>or</w:t>
-      </w:r>
-      <w:proofErr w:type="spellEnd"/>
-      <w:r>
-        <w:rPr>
-          <w:b/>
-          <w:lang w:val="es-CO" w:eastAsia="es-CO"/>
-        </w:rPr>
-        <w:t xml:space="preserve"> PC:</w:t>
+        <w:t>Mobile Device or PC:</w:t>
       </w:r>
       <w:r>
         <w:rPr>
@@ -18083,7 +18347,14 @@
         <w:rPr>
           <w:lang w:val="es-CO" w:eastAsia="es-CO"/>
         </w:rPr>
-        <w:t xml:space="preserve"> con ella. Esta última posee una conexión con el componente que maneja toda la lógica del negocio, además de que se encarga de servir de puente entre la capa de presentación y la interfaz que tiene acceso a los datos persistentes en el </w:t>
+        <w:t xml:space="preserve"> con ella. Esta última posee una conexión con el componente que maneja toda la lógica del negocio, además de que se encarga de servir de puente entre la capa de presentación y la interfaz que tiene acceso a los datos </w:t>
+      </w:r>
+      <w:r>
+        <w:rPr>
+          <w:lang w:val="es-CO" w:eastAsia="es-CO"/>
+        </w:rPr>
+        <w:lastRenderedPageBreak/>
+        <w:t xml:space="preserve">persistentes en el </w:t>
       </w:r>
       <w:r>
         <w:rPr>
@@ -18118,7 +18389,6 @@
         </w:rPr>
         <w:t xml:space="preserve"> para usuarios remotos o </w:t>
       </w:r>
-      <w:proofErr w:type="spellStart"/>
       <w:r>
         <w:rPr>
           <w:b/>
@@ -18126,7 +18396,6 @@
         </w:rPr>
         <w:t>localhost</w:t>
       </w:r>
-      <w:proofErr w:type="spellEnd"/>
       <w:r>
         <w:rPr>
           <w:lang w:val="es-CO" w:eastAsia="es-CO"/>
@@ -18174,22 +18443,12 @@
           <w:lang w:val="es-CO" w:eastAsia="es-CO"/>
         </w:rPr>
       </w:pPr>
-      <w:proofErr w:type="spellStart"/>
       <w:r>
         <w:rPr>
           <w:b/>
           <w:lang w:val="es-CO" w:eastAsia="es-CO"/>
         </w:rPr>
-        <w:lastRenderedPageBreak/>
-        <w:t>DataBase</w:t>
-      </w:r>
-      <w:proofErr w:type="spellEnd"/>
-      <w:r>
-        <w:rPr>
-          <w:b/>
-          <w:lang w:val="es-CO" w:eastAsia="es-CO"/>
-        </w:rPr>
-        <w:t xml:space="preserve"> Server: </w:t>
+        <w:t xml:space="preserve">DataBase Server: </w:t>
       </w:r>
       <w:r>
         <w:rPr>
@@ -18235,21 +18494,12 @@
           <w:lang w:val="es-CO" w:eastAsia="es-CO"/>
         </w:rPr>
       </w:pPr>
-      <w:proofErr w:type="spellStart"/>
       <w:r>
         <w:rPr>
           <w:b/>
           <w:lang w:val="es-CO" w:eastAsia="es-CO"/>
         </w:rPr>
-        <w:t>Printer</w:t>
-      </w:r>
-      <w:proofErr w:type="spellEnd"/>
-      <w:r>
-        <w:rPr>
-          <w:b/>
-          <w:lang w:val="es-CO" w:eastAsia="es-CO"/>
-        </w:rPr>
-        <w:t xml:space="preserve">: </w:t>
+        <w:t xml:space="preserve">Printer: </w:t>
       </w:r>
       <w:r>
         <w:rPr>
@@ -18299,6 +18549,7 @@
       <w:pPr>
         <w:pStyle w:val="Bibliografa"/>
         <w:ind w:left="708" w:hanging="708"/>
+        <w:jc w:val="both"/>
         <w:rPr>
           <w:rFonts w:cs="Arial"/>
           <w:lang w:val="en-US"/>
@@ -18323,46 +18574,14 @@
           <w:rFonts w:cs="Arial"/>
           <w:lang w:val="en-US"/>
         </w:rPr>
-        <w:t xml:space="preserve">P. </w:t>
-      </w:r>
-      <w:proofErr w:type="spellStart"/>
+        <w:t>P. Kruchten, «A</w:t>
+      </w:r>
       <w:r>
         <w:rPr>
           <w:rFonts w:cs="Arial"/>
           <w:lang w:val="en-US"/>
         </w:rPr>
-        <w:t>Kruchten</w:t>
-      </w:r>
-      <w:proofErr w:type="spellEnd"/>
-      <w:r>
-        <w:rPr>
-          <w:rFonts w:cs="Arial"/>
-          <w:lang w:val="en-US"/>
-        </w:rPr>
-        <w:t>, «A</w:t>
-      </w:r>
-      <w:r>
-        <w:rPr>
-          <w:rFonts w:cs="Arial"/>
-          <w:lang w:val="en-US"/>
-        </w:rPr>
-        <w:t>rchitectural blueprints—</w:t>
-      </w:r>
-      <w:proofErr w:type="gramStart"/>
-      <w:r>
-        <w:rPr>
-          <w:rFonts w:cs="Arial"/>
-          <w:lang w:val="en-US"/>
-        </w:rPr>
-        <w:t>The</w:t>
-      </w:r>
-      <w:proofErr w:type="gramEnd"/>
-      <w:r>
-        <w:rPr>
-          <w:rFonts w:cs="Arial"/>
-          <w:lang w:val="en-US"/>
-        </w:rPr>
-        <w:t xml:space="preserve"> “4+</w:t>
+        <w:t>rchitectural blueprints—The “4+</w:t>
       </w:r>
       <w:r>
         <w:rPr>
@@ -18385,34 +18604,66 @@
           <w:rFonts w:cs="Arial"/>
           <w:lang w:val="en-US"/>
         </w:rPr>
-        <w:t xml:space="preserve">, vol. 12, </w:t>
-      </w:r>
-      <w:proofErr w:type="spellStart"/>
+        <w:t xml:space="preserve">, vol. 12, págs. </w:t>
+      </w:r>
       <w:r>
         <w:rPr>
           <w:rFonts w:cs="Arial"/>
           <w:lang w:val="en-US"/>
         </w:rPr>
-        <w:t>págs</w:t>
-      </w:r>
-      <w:proofErr w:type="spellEnd"/>
-      <w:r>
-        <w:rPr>
-          <w:rFonts w:cs="Arial"/>
+        <w:t>42-50.</w:t>
+      </w:r>
+    </w:p>
+    <w:p>
+      <w:pPr>
+        <w:ind w:left="705" w:hanging="705"/>
+        <w:jc w:val="both"/>
+        <w:rPr>
           <w:lang w:val="en-US"/>
         </w:rPr>
+      </w:pPr>
+      <w:r>
+        <w:rPr>
+          <w:lang w:val="es-419"/>
+        </w:rPr>
+        <w:t>[2]</w:t>
+      </w:r>
+      <w:r>
+        <w:rPr>
+          <w:lang w:val="es-419"/>
+        </w:rPr>
+        <w:tab/>
+      </w:r>
+      <w:r>
+        <w:t>R. Moya, "Modelo “4+1” vistas de Kruchten (para Dummies)", </w:t>
+      </w:r>
+      <w:r>
+        <w:rPr>
+          <w:i/>
+          <w:iCs/>
+        </w:rPr>
+        <w:t>Jarroba</w:t>
+      </w:r>
+      <w:r>
+        <w:t xml:space="preserve">, </w:t>
+      </w:r>
+      <w:r>
+        <w:t>(n,d)</w:t>
+      </w:r>
+      <w:r>
         <w:t xml:space="preserve">. </w:t>
       </w:r>
       <w:r>
         <w:rPr>
-          <w:rFonts w:cs="Arial"/>
           <w:lang w:val="en-US"/>
         </w:rPr>
-        <w:t>42-50.</w:t>
-      </w:r>
-    </w:p>
-    <w:p>
-      <w:pPr>
+        <w:t>[Online]. Available: https://jarroba.com/modelo-41-vistas-de-kruchten-para-dummies/. [Accessed: 01- Dec- 2017].</w:t>
+      </w:r>
+    </w:p>
+    <w:p>
+      <w:pPr>
+        <w:ind w:left="705" w:hanging="705"/>
+        <w:jc w:val="both"/>
         <w:rPr>
           <w:lang w:val="en-US"/>
         </w:rPr>
@@ -18421,7 +18672,7 @@
         <w:rPr>
           <w:lang w:val="en-US"/>
         </w:rPr>
-        <w:t>[2]</w:t>
+        <w:t>[3]</w:t>
       </w:r>
       <w:r>
         <w:rPr>
@@ -18429,43 +18680,70 @@
         </w:rPr>
         <w:tab/>
       </w:r>
-      <w:hyperlink r:id="rId41" w:history="1">
-        <w:r>
-          <w:rPr>
-            <w:rStyle w:val="Hipervnculo"/>
-            <w:lang w:val="en-US"/>
-          </w:rPr>
-          <w:t>https://jarroba.com/modelo-41-vistas-de-kruchten-para-dummies/</w:t>
-        </w:r>
-      </w:hyperlink>
-    </w:p>
-    <w:p>
-      <w:pPr>
+      <w:r>
         <w:rPr>
           <w:lang w:val="en-US"/>
         </w:rPr>
-      </w:pPr>
-      <w:r>
-        <w:rPr>
+        <w:t>P. Kruchten, "THE 4+1 VIEW MODEL OF ARCHITECTURE", </w:t>
+      </w:r>
+      <w:r>
+        <w:rPr>
+          <w:i/>
+          <w:iCs/>
           <w:lang w:val="en-US"/>
         </w:rPr>
-        <w:t>[3]</w:t>
+        <w:t>Docente.ucol.mx</w:t>
       </w:r>
       <w:r>
         <w:rPr>
           <w:lang w:val="en-US"/>
         </w:rPr>
+        <w:t>. [Online]. Available: http://docente.ucol.mx/almoradi/public_html/Respaldo/resumen3.htm. [Accessed: 01- Dec- 2017].</w:t>
+      </w:r>
+    </w:p>
+    <w:p>
+      <w:pPr>
+        <w:ind w:left="705" w:hanging="705"/>
+        <w:jc w:val="both"/>
+        <w:rPr>
+          <w:lang w:val="en-US"/>
+        </w:rPr>
+      </w:pPr>
+      <w:r>
+        <w:rPr>
+          <w:lang w:val="en-US"/>
+        </w:rPr>
+        <w:t>[4]</w:t>
+      </w:r>
+      <w:r>
+        <w:rPr>
+          <w:lang w:val="en-US"/>
+        </w:rPr>
         <w:tab/>
       </w:r>
-      <w:hyperlink r:id="rId42" w:history="1">
-        <w:r>
-          <w:rPr>
-            <w:rStyle w:val="Hipervnculo"/>
-            <w:lang w:val="en-US"/>
-          </w:rPr>
-          <w:t>http://docente.ucol.mx/almoradi/public_html/Respaldo/resumen3.htm</w:t>
-        </w:r>
-      </w:hyperlink>
+      <w:r>
+        <w:rPr>
+          <w:lang w:val="en-US"/>
+        </w:rPr>
+        <w:t>"4+1 architectural view model", </w:t>
+      </w:r>
+      <w:r>
+        <w:rPr>
+          <w:i/>
+          <w:iCs/>
+          <w:lang w:val="en-US"/>
+        </w:rPr>
+        <w:t>En.wikipedia.org</w:t>
+      </w:r>
+      <w:r>
+        <w:rPr>
+          <w:lang w:val="en-US"/>
+        </w:rPr>
+        <w:t xml:space="preserve">. [Online]. Available: https://en.wikipedia.org/wiki/4%2B1_architectural_view_model#cite_note-Kontio05-2. </w:t>
+      </w:r>
+      <w:r>
+        <w:t>[Accessed: 01- Dec- 2017].</w:t>
+      </w:r>
     </w:p>
     <w:p>
       <w:pPr>
@@ -18474,41 +18752,12 @@
           <w:lang w:val="en-US"/>
         </w:rPr>
       </w:pPr>
-      <w:r>
+    </w:p>
+    <w:p>
+      <w:pPr>
         <w:rPr>
           <w:lang w:val="en-US"/>
         </w:rPr>
-        <w:t>[4]</w:t>
-      </w:r>
-      <w:r>
-        <w:rPr>
-          <w:lang w:val="en-US"/>
-        </w:rPr>
-        <w:tab/>
-      </w:r>
-      <w:hyperlink r:id="rId43" w:anchor="cite_note-Kontio05-2" w:history="1">
-        <w:r>
-          <w:rPr>
-            <w:rStyle w:val="Hipervnculo"/>
-            <w:lang w:val="en-US"/>
-          </w:rPr>
-          <w:t>https://en.wikipedia.org/wiki/4%2B1_architectural_view_model#cite_note-Kontio05-2</w:t>
-        </w:r>
-      </w:hyperlink>
-    </w:p>
-    <w:p>
-      <w:pPr>
-        <w:ind w:left="705" w:hanging="705"/>
-        <w:rPr>
-          <w:lang w:val="en-US"/>
-        </w:rPr>
-      </w:pPr>
-    </w:p>
-    <w:p>
-      <w:pPr>
-        <w:rPr>
-          <w:lang w:val="en-US"/>
-        </w:rPr>
       </w:pPr>
     </w:p>
     <w:p>
@@ -18522,8 +18771,8 @@
       </w:pPr>
     </w:p>
     <w:sectPr>
-      <w:headerReference w:type="default" r:id="rId44"/>
-      <w:footerReference w:type="default" r:id="rId45"/>
+      <w:headerReference w:type="default" r:id="rId41"/>
+      <w:footerReference w:type="default" r:id="rId42"/>
       <w:pgSz w:w="12240" w:h="15840"/>
       <w:pgMar w:top="1417" w:right="1701" w:bottom="1417" w:left="1701" w:header="708" w:footer="708" w:gutter="0"/>
       <w:cols w:space="708"/>
@@ -18534,7 +18783,7 @@
 </file>
 
 <file path=word/endnotes.xml><?xml version="1.0" encoding="utf-8"?>
-<w:endnotes xmlns:wpc="http://schemas.microsoft.com/office/word/2010/wordprocessingCanvas" xmlns:mc="http://schemas.openxmlformats.org/markup-compatibility/2006" xmlns:o="urn:schemas-microsoft-com:office:office" xmlns:r="http://schemas.openxmlformats.org/officeDocument/2006/relationships" xmlns:m="http://schemas.openxmlformats.org/officeDocument/2006/math" xmlns:v="urn:schemas-microsoft-com:vml" xmlns:wp14="http://schemas.microsoft.com/office/word/2010/wordprocessingDrawing" xmlns:wp="http://schemas.openxmlformats.org/drawingml/2006/wordprocessingDrawing" xmlns:w10="urn:schemas-microsoft-com:office:word" xmlns:w="http://schemas.openxmlformats.org/wordprocessingml/2006/main" xmlns:w14="http://schemas.microsoft.com/office/word/2010/wordml" xmlns:w15="http://schemas.microsoft.com/office/word/2012/wordml" xmlns:wpg="http://schemas.microsoft.com/office/word/2010/wordprocessingGroup" xmlns:wpi="http://schemas.microsoft.com/office/word/2010/wordprocessingInk" xmlns:wne="http://schemas.microsoft.com/office/word/2006/wordml" xmlns:wps="http://schemas.microsoft.com/office/word/2010/wordprocessingShape" mc:Ignorable="w14 w15 wp14">
+<w:endnotes xmlns:wpc="http://schemas.microsoft.com/office/word/2010/wordprocessingCanvas" xmlns:cx="http://schemas.microsoft.com/office/drawing/2014/chartex" xmlns:mc="http://schemas.openxmlformats.org/markup-compatibility/2006" xmlns:o="urn:schemas-microsoft-com:office:office" xmlns:r="http://schemas.openxmlformats.org/officeDocument/2006/relationships" xmlns:m="http://schemas.openxmlformats.org/officeDocument/2006/math" xmlns:v="urn:schemas-microsoft-com:vml" xmlns:wp14="http://schemas.microsoft.com/office/word/2010/wordprocessingDrawing" xmlns:wp="http://schemas.openxmlformats.org/drawingml/2006/wordprocessingDrawing" xmlns:w10="urn:schemas-microsoft-com:office:word" xmlns:w="http://schemas.openxmlformats.org/wordprocessingml/2006/main" xmlns:w14="http://schemas.microsoft.com/office/word/2010/wordml" xmlns:w15="http://schemas.microsoft.com/office/word/2012/wordml" xmlns:w16se="http://schemas.microsoft.com/office/word/2015/wordml/symex" xmlns:wpg="http://schemas.microsoft.com/office/word/2010/wordprocessingGroup" xmlns:wpi="http://schemas.microsoft.com/office/word/2010/wordprocessingInk" xmlns:wne="http://schemas.microsoft.com/office/word/2006/wordml" xmlns:wps="http://schemas.microsoft.com/office/word/2010/wordprocessingShape" mc:Ignorable="w14 w15 w16se wp14">
   <w:endnote w:type="separator" w:id="-1">
     <w:p>
       <w:pPr>
@@ -18559,7 +18808,7 @@
 </file>
 
 <file path=word/footer1.xml><?xml version="1.0" encoding="utf-8"?>
-<w:ftr xmlns:wpc="http://schemas.microsoft.com/office/word/2010/wordprocessingCanvas" xmlns:mc="http://schemas.openxmlformats.org/markup-compatibility/2006" xmlns:o="urn:schemas-microsoft-com:office:office" xmlns:r="http://schemas.openxmlformats.org/officeDocument/2006/relationships" xmlns:m="http://schemas.openxmlformats.org/officeDocument/2006/math" xmlns:v="urn:schemas-microsoft-com:vml" xmlns:wp14="http://schemas.microsoft.com/office/word/2010/wordprocessingDrawing" xmlns:wp="http://schemas.openxmlformats.org/drawingml/2006/wordprocessingDrawing" xmlns:w10="urn:schemas-microsoft-com:office:word" xmlns:w="http://schemas.openxmlformats.org/wordprocessingml/2006/main" xmlns:w14="http://schemas.microsoft.com/office/word/2010/wordml" xmlns:w15="http://schemas.microsoft.com/office/word/2012/wordml" xmlns:wpg="http://schemas.microsoft.com/office/word/2010/wordprocessingGroup" xmlns:wpi="http://schemas.microsoft.com/office/word/2010/wordprocessingInk" xmlns:wne="http://schemas.microsoft.com/office/word/2006/wordml" xmlns:wps="http://schemas.microsoft.com/office/word/2010/wordprocessingShape" mc:Ignorable="w14 w15 wp14">
+<w:ftr xmlns:wpc="http://schemas.microsoft.com/office/word/2010/wordprocessingCanvas" xmlns:cx="http://schemas.microsoft.com/office/drawing/2014/chartex" xmlns:mc="http://schemas.openxmlformats.org/markup-compatibility/2006" xmlns:o="urn:schemas-microsoft-com:office:office" xmlns:r="http://schemas.openxmlformats.org/officeDocument/2006/relationships" xmlns:m="http://schemas.openxmlformats.org/officeDocument/2006/math" xmlns:v="urn:schemas-microsoft-com:vml" xmlns:wp14="http://schemas.microsoft.com/office/word/2010/wordprocessingDrawing" xmlns:wp="http://schemas.openxmlformats.org/drawingml/2006/wordprocessingDrawing" xmlns:w10="urn:schemas-microsoft-com:office:word" xmlns:w="http://schemas.openxmlformats.org/wordprocessingml/2006/main" xmlns:w14="http://schemas.microsoft.com/office/word/2010/wordml" xmlns:w15="http://schemas.microsoft.com/office/word/2012/wordml" xmlns:w16se="http://schemas.microsoft.com/office/word/2015/wordml/symex" xmlns:wpg="http://schemas.microsoft.com/office/word/2010/wordprocessingGroup" xmlns:wpi="http://schemas.microsoft.com/office/word/2010/wordprocessingInk" xmlns:wne="http://schemas.microsoft.com/office/word/2006/wordml" xmlns:wps="http://schemas.microsoft.com/office/word/2010/wordprocessingShape" mc:Ignorable="w14 w15 w16se wp14">
   <w:p>
     <w:pPr>
       <w:pStyle w:val="Piedepgina"/>
@@ -18569,47 +18818,13 @@
         <w:szCs w:val="20"/>
       </w:rPr>
     </w:pPr>
-    <w:proofErr w:type="spellStart"/>
     <w:r>
       <w:rPr>
         <w:sz w:val="20"/>
         <w:szCs w:val="20"/>
       </w:rPr>
-      <w:t>Body</w:t>
+      <w:t>Body Fitness Gym</w:t>
     </w:r>
-    <w:proofErr w:type="spellEnd"/>
-    <w:r>
-      <w:rPr>
-        <w:sz w:val="20"/>
-        <w:szCs w:val="20"/>
-      </w:rPr>
-      <w:t xml:space="preserve"> </w:t>
-    </w:r>
-    <w:proofErr w:type="spellStart"/>
-    <w:r>
-      <w:rPr>
-        <w:sz w:val="20"/>
-        <w:szCs w:val="20"/>
-      </w:rPr>
-      <w:t>Fitness</w:t>
-    </w:r>
-    <w:proofErr w:type="spellEnd"/>
-    <w:r>
-      <w:rPr>
-        <w:sz w:val="20"/>
-        <w:szCs w:val="20"/>
-      </w:rPr>
-      <w:t xml:space="preserve"> </w:t>
-    </w:r>
-    <w:proofErr w:type="spellStart"/>
-    <w:r>
-      <w:rPr>
-        <w:sz w:val="20"/>
-        <w:szCs w:val="20"/>
-      </w:rPr>
-      <w:t>Gym</w:t>
-    </w:r>
-    <w:proofErr w:type="spellEnd"/>
   </w:p>
   <w:p>
     <w:pPr>
@@ -18632,7 +18847,7 @@
 </file>
 
 <file path=word/footnotes.xml><?xml version="1.0" encoding="utf-8"?>
-<w:footnotes xmlns:wpc="http://schemas.microsoft.com/office/word/2010/wordprocessingCanvas" xmlns:mc="http://schemas.openxmlformats.org/markup-compatibility/2006" xmlns:o="urn:schemas-microsoft-com:office:office" xmlns:r="http://schemas.openxmlformats.org/officeDocument/2006/relationships" xmlns:m="http://schemas.openxmlformats.org/officeDocument/2006/math" xmlns:v="urn:schemas-microsoft-com:vml" xmlns:wp14="http://schemas.microsoft.com/office/word/2010/wordprocessingDrawing" xmlns:wp="http://schemas.openxmlformats.org/drawingml/2006/wordprocessingDrawing" xmlns:w10="urn:schemas-microsoft-com:office:word" xmlns:w="http://schemas.openxmlformats.org/wordprocessingml/2006/main" xmlns:w14="http://schemas.microsoft.com/office/word/2010/wordml" xmlns:w15="http://schemas.microsoft.com/office/word/2012/wordml" xmlns:wpg="http://schemas.microsoft.com/office/word/2010/wordprocessingGroup" xmlns:wpi="http://schemas.microsoft.com/office/word/2010/wordprocessingInk" xmlns:wne="http://schemas.microsoft.com/office/word/2006/wordml" xmlns:wps="http://schemas.microsoft.com/office/word/2010/wordprocessingShape" mc:Ignorable="w14 w15 wp14">
+<w:footnotes xmlns:wpc="http://schemas.microsoft.com/office/word/2010/wordprocessingCanvas" xmlns:cx="http://schemas.microsoft.com/office/drawing/2014/chartex" xmlns:mc="http://schemas.openxmlformats.org/markup-compatibility/2006" xmlns:o="urn:schemas-microsoft-com:office:office" xmlns:r="http://schemas.openxmlformats.org/officeDocument/2006/relationships" xmlns:m="http://schemas.openxmlformats.org/officeDocument/2006/math" xmlns:v="urn:schemas-microsoft-com:vml" xmlns:wp14="http://schemas.microsoft.com/office/word/2010/wordprocessingDrawing" xmlns:wp="http://schemas.openxmlformats.org/drawingml/2006/wordprocessingDrawing" xmlns:w10="urn:schemas-microsoft-com:office:word" xmlns:w="http://schemas.openxmlformats.org/wordprocessingml/2006/main" xmlns:w14="http://schemas.microsoft.com/office/word/2010/wordml" xmlns:w15="http://schemas.microsoft.com/office/word/2012/wordml" xmlns:w16se="http://schemas.microsoft.com/office/word/2015/wordml/symex" xmlns:wpg="http://schemas.microsoft.com/office/word/2010/wordprocessingGroup" xmlns:wpi="http://schemas.microsoft.com/office/word/2010/wordprocessingInk" xmlns:wne="http://schemas.microsoft.com/office/word/2006/wordml" xmlns:wps="http://schemas.microsoft.com/office/word/2010/wordprocessingShape" mc:Ignorable="w14 w15 w16se wp14">
   <w:footnote w:type="separator" w:id="-1">
     <w:p>
       <w:pPr>
@@ -18657,7 +18872,7 @@
 </file>
 
 <file path=word/header1.xml><?xml version="1.0" encoding="utf-8"?>
-<w:hdr xmlns:wpc="http://schemas.microsoft.com/office/word/2010/wordprocessingCanvas" xmlns:mc="http://schemas.openxmlformats.org/markup-compatibility/2006" xmlns:o="urn:schemas-microsoft-com:office:office" xmlns:r="http://schemas.openxmlformats.org/officeDocument/2006/relationships" xmlns:m="http://schemas.openxmlformats.org/officeDocument/2006/math" xmlns:v="urn:schemas-microsoft-com:vml" xmlns:wp14="http://schemas.microsoft.com/office/word/2010/wordprocessingDrawing" xmlns:wp="http://schemas.openxmlformats.org/drawingml/2006/wordprocessingDrawing" xmlns:w10="urn:schemas-microsoft-com:office:word" xmlns:w="http://schemas.openxmlformats.org/wordprocessingml/2006/main" xmlns:w14="http://schemas.microsoft.com/office/word/2010/wordml" xmlns:w15="http://schemas.microsoft.com/office/word/2012/wordml" xmlns:wpg="http://schemas.microsoft.com/office/word/2010/wordprocessingGroup" xmlns:wpi="http://schemas.microsoft.com/office/word/2010/wordprocessingInk" xmlns:wne="http://schemas.microsoft.com/office/word/2006/wordml" xmlns:wps="http://schemas.microsoft.com/office/word/2010/wordprocessingShape" mc:Ignorable="w14 w15 wp14">
+<w:hdr xmlns:wpc="http://schemas.microsoft.com/office/word/2010/wordprocessingCanvas" xmlns:cx="http://schemas.microsoft.com/office/drawing/2014/chartex" xmlns:mc="http://schemas.openxmlformats.org/markup-compatibility/2006" xmlns:o="urn:schemas-microsoft-com:office:office" xmlns:r="http://schemas.openxmlformats.org/officeDocument/2006/relationships" xmlns:m="http://schemas.openxmlformats.org/officeDocument/2006/math" xmlns:v="urn:schemas-microsoft-com:vml" xmlns:wp14="http://schemas.microsoft.com/office/word/2010/wordprocessingDrawing" xmlns:wp="http://schemas.openxmlformats.org/drawingml/2006/wordprocessingDrawing" xmlns:w10="urn:schemas-microsoft-com:office:word" xmlns:w="http://schemas.openxmlformats.org/wordprocessingml/2006/main" xmlns:w14="http://schemas.microsoft.com/office/word/2010/wordml" xmlns:w15="http://schemas.microsoft.com/office/word/2012/wordml" xmlns:w16se="http://schemas.microsoft.com/office/word/2015/wordml/symex" xmlns:wpg="http://schemas.microsoft.com/office/word/2010/wordprocessingGroup" xmlns:wpi="http://schemas.microsoft.com/office/word/2010/wordprocessingInk" xmlns:wne="http://schemas.microsoft.com/office/word/2006/wordml" xmlns:wps="http://schemas.microsoft.com/office/word/2010/wordprocessingShape" mc:Ignorable="w14 w15 w16se wp14">
   <w:tbl>
     <w:tblPr>
       <w:tblStyle w:val="Tablaconcuadrcula"/>
@@ -18738,44 +18953,8 @@
             <w:rPr>
               <w:rFonts w:eastAsia="Arial" w:cs="Arial"/>
             </w:rPr>
-            <w:t xml:space="preserve">equisitos Empresa </w:t>
+            <w:t>equisitos Empresa Body Fitness Gym</w:t>
           </w:r>
-          <w:proofErr w:type="spellStart"/>
-          <w:r>
-            <w:rPr>
-              <w:rFonts w:eastAsia="Arial" w:cs="Arial"/>
-            </w:rPr>
-            <w:t>Body</w:t>
-          </w:r>
-          <w:proofErr w:type="spellEnd"/>
-          <w:r>
-            <w:rPr>
-              <w:rFonts w:eastAsia="Arial" w:cs="Arial"/>
-            </w:rPr>
-            <w:t xml:space="preserve"> </w:t>
-          </w:r>
-          <w:proofErr w:type="spellStart"/>
-          <w:r>
-            <w:rPr>
-              <w:rFonts w:eastAsia="Arial" w:cs="Arial"/>
-            </w:rPr>
-            <w:t>Fitness</w:t>
-          </w:r>
-          <w:proofErr w:type="spellEnd"/>
-          <w:r>
-            <w:rPr>
-              <w:rFonts w:eastAsia="Arial" w:cs="Arial"/>
-            </w:rPr>
-            <w:t xml:space="preserve"> </w:t>
-          </w:r>
-          <w:proofErr w:type="spellStart"/>
-          <w:r>
-            <w:rPr>
-              <w:rFonts w:eastAsia="Arial" w:cs="Arial"/>
-            </w:rPr>
-            <w:t>Gym</w:t>
-          </w:r>
-          <w:proofErr w:type="spellEnd"/>
         </w:p>
       </w:tc>
       <w:tc>
@@ -18814,8 +18993,8 @@
 </file>
 
 <file path=word/numbering.xml><?xml version="1.0" encoding="utf-8"?>
-<w:numbering xmlns:wpc="http://schemas.microsoft.com/office/word/2010/wordprocessingCanvas" xmlns:mc="http://schemas.openxmlformats.org/markup-compatibility/2006" xmlns:o="urn:schemas-microsoft-com:office:office" xmlns:r="http://schemas.openxmlformats.org/officeDocument/2006/relationships" xmlns:m="http://schemas.openxmlformats.org/officeDocument/2006/math" xmlns:v="urn:schemas-microsoft-com:vml" xmlns:wp14="http://schemas.microsoft.com/office/word/2010/wordprocessingDrawing" xmlns:wp="http://schemas.openxmlformats.org/drawingml/2006/wordprocessingDrawing" xmlns:w10="urn:schemas-microsoft-com:office:word" xmlns:w="http://schemas.openxmlformats.org/wordprocessingml/2006/main" xmlns:w14="http://schemas.microsoft.com/office/word/2010/wordml" xmlns:w15="http://schemas.microsoft.com/office/word/2012/wordml" xmlns:wpg="http://schemas.microsoft.com/office/word/2010/wordprocessingGroup" xmlns:wpi="http://schemas.microsoft.com/office/word/2010/wordprocessingInk" xmlns:wne="http://schemas.microsoft.com/office/word/2006/wordml" xmlns:wps="http://schemas.microsoft.com/office/word/2010/wordprocessingShape" mc:Ignorable="w14 w15 wp14">
-  <w:abstractNum w:abstractNumId="0">
+<w:numbering xmlns:wpc="http://schemas.microsoft.com/office/word/2010/wordprocessingCanvas" xmlns:cx="http://schemas.microsoft.com/office/drawing/2014/chartex" xmlns:mc="http://schemas.openxmlformats.org/markup-compatibility/2006" xmlns:o="urn:schemas-microsoft-com:office:office" xmlns:r="http://schemas.openxmlformats.org/officeDocument/2006/relationships" xmlns:m="http://schemas.openxmlformats.org/officeDocument/2006/math" xmlns:v="urn:schemas-microsoft-com:vml" xmlns:wp14="http://schemas.microsoft.com/office/word/2010/wordprocessingDrawing" xmlns:wp="http://schemas.openxmlformats.org/drawingml/2006/wordprocessingDrawing" xmlns:w10="urn:schemas-microsoft-com:office:word" xmlns:w="http://schemas.openxmlformats.org/wordprocessingml/2006/main" xmlns:w14="http://schemas.microsoft.com/office/word/2010/wordml" xmlns:w15="http://schemas.microsoft.com/office/word/2012/wordml" xmlns:w16se="http://schemas.microsoft.com/office/word/2015/wordml/symex" xmlns:wpg="http://schemas.microsoft.com/office/word/2010/wordprocessingGroup" xmlns:wpi="http://schemas.microsoft.com/office/word/2010/wordprocessingInk" xmlns:wne="http://schemas.microsoft.com/office/word/2006/wordml" xmlns:wps="http://schemas.microsoft.com/office/word/2010/wordprocessingShape" mc:Ignorable="w14 w15 w16se wp14">
+  <w:abstractNum w:abstractNumId="0" w15:restartNumberingAfterBreak="0">
     <w:nsid w:val="10E12DD1"/>
     <w:multiLevelType w:val="hybridMultilevel"/>
     <w:tmpl w:val="B4BAB032"/>
@@ -18928,7 +19107,120 @@
       </w:rPr>
     </w:lvl>
   </w:abstractNum>
-  <w:abstractNum w:abstractNumId="1">
+  <w:abstractNum w:abstractNumId="1" w15:restartNumberingAfterBreak="0">
+    <w:nsid w:val="12533028"/>
+    <w:multiLevelType w:val="hybridMultilevel"/>
+    <w:tmpl w:val="48F8D792"/>
+    <w:lvl w:ilvl="0" w:tplc="580A0001">
+      <w:start w:val="1"/>
+      <w:numFmt w:val="bullet"/>
+      <w:lvlText w:val=""/>
+      <w:lvlJc w:val="left"/>
+      <w:pPr>
+        <w:ind w:left="1800" w:hanging="360"/>
+      </w:pPr>
+      <w:rPr>
+        <w:rFonts w:ascii="Symbol" w:hAnsi="Symbol" w:hint="default"/>
+      </w:rPr>
+    </w:lvl>
+    <w:lvl w:ilvl="1" w:tplc="580A0003" w:tentative="1">
+      <w:start w:val="1"/>
+      <w:numFmt w:val="bullet"/>
+      <w:lvlText w:val="o"/>
+      <w:lvlJc w:val="left"/>
+      <w:pPr>
+        <w:ind w:left="2520" w:hanging="360"/>
+      </w:pPr>
+      <w:rPr>
+        <w:rFonts w:ascii="Courier New" w:hAnsi="Courier New" w:cs="Courier New" w:hint="default"/>
+      </w:rPr>
+    </w:lvl>
+    <w:lvl w:ilvl="2" w:tplc="580A0005" w:tentative="1">
+      <w:start w:val="1"/>
+      <w:numFmt w:val="bullet"/>
+      <w:lvlText w:val=""/>
+      <w:lvlJc w:val="left"/>
+      <w:pPr>
+        <w:ind w:left="3240" w:hanging="360"/>
+      </w:pPr>
+      <w:rPr>
+        <w:rFonts w:ascii="Wingdings" w:hAnsi="Wingdings" w:hint="default"/>
+      </w:rPr>
+    </w:lvl>
+    <w:lvl w:ilvl="3" w:tplc="580A0001" w:tentative="1">
+      <w:start w:val="1"/>
+      <w:numFmt w:val="bullet"/>
+      <w:lvlText w:val=""/>
+      <w:lvlJc w:val="left"/>
+      <w:pPr>
+        <w:ind w:left="3960" w:hanging="360"/>
+      </w:pPr>
+      <w:rPr>
+        <w:rFonts w:ascii="Symbol" w:hAnsi="Symbol" w:hint="default"/>
+      </w:rPr>
+    </w:lvl>
+    <w:lvl w:ilvl="4" w:tplc="580A0003" w:tentative="1">
+      <w:start w:val="1"/>
+      <w:numFmt w:val="bullet"/>
+      <w:lvlText w:val="o"/>
+      <w:lvlJc w:val="left"/>
+      <w:pPr>
+        <w:ind w:left="4680" w:hanging="360"/>
+      </w:pPr>
+      <w:rPr>
+        <w:rFonts w:ascii="Courier New" w:hAnsi="Courier New" w:cs="Courier New" w:hint="default"/>
+      </w:rPr>
+    </w:lvl>
+    <w:lvl w:ilvl="5" w:tplc="580A0005" w:tentative="1">
+      <w:start w:val="1"/>
+      <w:numFmt w:val="bullet"/>
+      <w:lvlText w:val=""/>
+      <w:lvlJc w:val="left"/>
+      <w:pPr>
+        <w:ind w:left="5400" w:hanging="360"/>
+      </w:pPr>
+      <w:rPr>
+        <w:rFonts w:ascii="Wingdings" w:hAnsi="Wingdings" w:hint="default"/>
+      </w:rPr>
+    </w:lvl>
+    <w:lvl w:ilvl="6" w:tplc="580A0001" w:tentative="1">
+      <w:start w:val="1"/>
+      <w:numFmt w:val="bullet"/>
+      <w:lvlText w:val=""/>
+      <w:lvlJc w:val="left"/>
+      <w:pPr>
+        <w:ind w:left="6120" w:hanging="360"/>
+      </w:pPr>
+      <w:rPr>
+        <w:rFonts w:ascii="Symbol" w:hAnsi="Symbol" w:hint="default"/>
+      </w:rPr>
+    </w:lvl>
+    <w:lvl w:ilvl="7" w:tplc="580A0003" w:tentative="1">
+      <w:start w:val="1"/>
+      <w:numFmt w:val="bullet"/>
+      <w:lvlText w:val="o"/>
+      <w:lvlJc w:val="left"/>
+      <w:pPr>
+        <w:ind w:left="6840" w:hanging="360"/>
+      </w:pPr>
+      <w:rPr>
+        <w:rFonts w:ascii="Courier New" w:hAnsi="Courier New" w:cs="Courier New" w:hint="default"/>
+      </w:rPr>
+    </w:lvl>
+    <w:lvl w:ilvl="8" w:tplc="580A0005" w:tentative="1">
+      <w:start w:val="1"/>
+      <w:numFmt w:val="bullet"/>
+      <w:lvlText w:val=""/>
+      <w:lvlJc w:val="left"/>
+      <w:pPr>
+        <w:ind w:left="7560" w:hanging="360"/>
+      </w:pPr>
+      <w:rPr>
+        <w:rFonts w:ascii="Wingdings" w:hAnsi="Wingdings" w:hint="default"/>
+      </w:rPr>
+    </w:lvl>
+  </w:abstractNum>
+  <w:abstractNum w:abstractNumId="2" w15:restartNumberingAfterBreak="0">
     <w:nsid w:val="16B72D3A"/>
     <w:multiLevelType w:val="hybridMultilevel"/>
     <w:tmpl w:val="6C2A1660"/>
@@ -19014,7 +19306,7 @@
       </w:pPr>
     </w:lvl>
   </w:abstractNum>
-  <w:abstractNum w:abstractNumId="2">
+  <w:abstractNum w:abstractNumId="3" w15:restartNumberingAfterBreak="0">
     <w:nsid w:val="1C256094"/>
     <w:multiLevelType w:val="hybridMultilevel"/>
     <w:tmpl w:val="B0461072"/>
@@ -19127,7 +19419,7 @@
       </w:rPr>
     </w:lvl>
   </w:abstractNum>
-  <w:abstractNum w:abstractNumId="3">
+  <w:abstractNum w:abstractNumId="4" w15:restartNumberingAfterBreak="0">
     <w:nsid w:val="1E252D11"/>
     <w:multiLevelType w:val="hybridMultilevel"/>
     <w:tmpl w:val="24460948"/>
@@ -19240,7 +19532,7 @@
       </w:rPr>
     </w:lvl>
   </w:abstractNum>
-  <w:abstractNum w:abstractNumId="4">
+  <w:abstractNum w:abstractNumId="5" w15:restartNumberingAfterBreak="0">
     <w:nsid w:val="1E3A5567"/>
     <w:multiLevelType w:val="hybridMultilevel"/>
     <w:tmpl w:val="C744EEC0"/>
@@ -19353,7 +19645,7 @@
       </w:rPr>
     </w:lvl>
   </w:abstractNum>
-  <w:abstractNum w:abstractNumId="5">
+  <w:abstractNum w:abstractNumId="6" w15:restartNumberingAfterBreak="0">
     <w:nsid w:val="1F8E3694"/>
     <w:multiLevelType w:val="hybridMultilevel"/>
     <w:tmpl w:val="0DE0BC00"/>
@@ -19439,7 +19731,7 @@
       </w:pPr>
     </w:lvl>
   </w:abstractNum>
-  <w:abstractNum w:abstractNumId="6">
+  <w:abstractNum w:abstractNumId="7" w15:restartNumberingAfterBreak="0">
     <w:nsid w:val="2304087E"/>
     <w:multiLevelType w:val="hybridMultilevel"/>
     <w:tmpl w:val="D7EE72E0"/>
@@ -19552,7 +19844,7 @@
       </w:rPr>
     </w:lvl>
   </w:abstractNum>
-  <w:abstractNum w:abstractNumId="7">
+  <w:abstractNum w:abstractNumId="8" w15:restartNumberingAfterBreak="0">
     <w:nsid w:val="335E543F"/>
     <w:multiLevelType w:val="hybridMultilevel"/>
     <w:tmpl w:val="583E9B06"/>
@@ -19665,7 +19957,7 @@
       </w:rPr>
     </w:lvl>
   </w:abstractNum>
-  <w:abstractNum w:abstractNumId="8">
+  <w:abstractNum w:abstractNumId="9" w15:restartNumberingAfterBreak="0">
     <w:nsid w:val="337555C5"/>
     <w:multiLevelType w:val="hybridMultilevel"/>
     <w:tmpl w:val="4A945E8C"/>
@@ -19778,7 +20070,120 @@
       </w:rPr>
     </w:lvl>
   </w:abstractNum>
-  <w:abstractNum w:abstractNumId="9">
+  <w:abstractNum w:abstractNumId="10" w15:restartNumberingAfterBreak="0">
+    <w:nsid w:val="38486708"/>
+    <w:multiLevelType w:val="hybridMultilevel"/>
+    <w:tmpl w:val="E754038A"/>
+    <w:lvl w:ilvl="0" w:tplc="580A0001">
+      <w:start w:val="1"/>
+      <w:numFmt w:val="bullet"/>
+      <w:lvlText w:val=""/>
+      <w:lvlJc w:val="left"/>
+      <w:pPr>
+        <w:ind w:left="1068" w:hanging="360"/>
+      </w:pPr>
+      <w:rPr>
+        <w:rFonts w:ascii="Symbol" w:hAnsi="Symbol" w:hint="default"/>
+      </w:rPr>
+    </w:lvl>
+    <w:lvl w:ilvl="1" w:tplc="580A0003" w:tentative="1">
+      <w:start w:val="1"/>
+      <w:numFmt w:val="bullet"/>
+      <w:lvlText w:val="o"/>
+      <w:lvlJc w:val="left"/>
+      <w:pPr>
+        <w:ind w:left="1788" w:hanging="360"/>
+      </w:pPr>
+      <w:rPr>
+        <w:rFonts w:ascii="Courier New" w:hAnsi="Courier New" w:cs="Courier New" w:hint="default"/>
+      </w:rPr>
+    </w:lvl>
+    <w:lvl w:ilvl="2" w:tplc="580A0005" w:tentative="1">
+      <w:start w:val="1"/>
+      <w:numFmt w:val="bullet"/>
+      <w:lvlText w:val=""/>
+      <w:lvlJc w:val="left"/>
+      <w:pPr>
+        <w:ind w:left="2508" w:hanging="360"/>
+      </w:pPr>
+      <w:rPr>
+        <w:rFonts w:ascii="Wingdings" w:hAnsi="Wingdings" w:hint="default"/>
+      </w:rPr>
+    </w:lvl>
+    <w:lvl w:ilvl="3" w:tplc="580A0001" w:tentative="1">
+      <w:start w:val="1"/>
+      <w:numFmt w:val="bullet"/>
+      <w:lvlText w:val=""/>
+      <w:lvlJc w:val="left"/>
+      <w:pPr>
+        <w:ind w:left="3228" w:hanging="360"/>
+      </w:pPr>
+      <w:rPr>
+        <w:rFonts w:ascii="Symbol" w:hAnsi="Symbol" w:hint="default"/>
+      </w:rPr>
+    </w:lvl>
+    <w:lvl w:ilvl="4" w:tplc="580A0003" w:tentative="1">
+      <w:start w:val="1"/>
+      <w:numFmt w:val="bullet"/>
+      <w:lvlText w:val="o"/>
+      <w:lvlJc w:val="left"/>
+      <w:pPr>
+        <w:ind w:left="3948" w:hanging="360"/>
+      </w:pPr>
+      <w:rPr>
+        <w:rFonts w:ascii="Courier New" w:hAnsi="Courier New" w:cs="Courier New" w:hint="default"/>
+      </w:rPr>
+    </w:lvl>
+    <w:lvl w:ilvl="5" w:tplc="580A0005" w:tentative="1">
+      <w:start w:val="1"/>
+      <w:numFmt w:val="bullet"/>
+      <w:lvlText w:val=""/>
+      <w:lvlJc w:val="left"/>
+      <w:pPr>
+        <w:ind w:left="4668" w:hanging="360"/>
+      </w:pPr>
+      <w:rPr>
+        <w:rFonts w:ascii="Wingdings" w:hAnsi="Wingdings" w:hint="default"/>
+      </w:rPr>
+    </w:lvl>
+    <w:lvl w:ilvl="6" w:tplc="580A0001" w:tentative="1">
+      <w:start w:val="1"/>
+      <w:numFmt w:val="bullet"/>
+      <w:lvlText w:val=""/>
+      <w:lvlJc w:val="left"/>
+      <w:pPr>
+        <w:ind w:left="5388" w:hanging="360"/>
+      </w:pPr>
+      <w:rPr>
+        <w:rFonts w:ascii="Symbol" w:hAnsi="Symbol" w:hint="default"/>
+      </w:rPr>
+    </w:lvl>
+    <w:lvl w:ilvl="7" w:tplc="580A0003" w:tentative="1">
+      <w:start w:val="1"/>
+      <w:numFmt w:val="bullet"/>
+      <w:lvlText w:val="o"/>
+      <w:lvlJc w:val="left"/>
+      <w:pPr>
+        <w:ind w:left="6108" w:hanging="360"/>
+      </w:pPr>
+      <w:rPr>
+        <w:rFonts w:ascii="Courier New" w:hAnsi="Courier New" w:cs="Courier New" w:hint="default"/>
+      </w:rPr>
+    </w:lvl>
+    <w:lvl w:ilvl="8" w:tplc="580A0005" w:tentative="1">
+      <w:start w:val="1"/>
+      <w:numFmt w:val="bullet"/>
+      <w:lvlText w:val=""/>
+      <w:lvlJc w:val="left"/>
+      <w:pPr>
+        <w:ind w:left="6828" w:hanging="360"/>
+      </w:pPr>
+      <w:rPr>
+        <w:rFonts w:ascii="Wingdings" w:hAnsi="Wingdings" w:hint="default"/>
+      </w:rPr>
+    </w:lvl>
+  </w:abstractNum>
+  <w:abstractNum w:abstractNumId="11" w15:restartNumberingAfterBreak="0">
     <w:nsid w:val="3B6E22C1"/>
     <w:multiLevelType w:val="hybridMultilevel"/>
     <w:tmpl w:val="F6443D50"/>
@@ -19891,7 +20296,7 @@
       </w:rPr>
     </w:lvl>
   </w:abstractNum>
-  <w:abstractNum w:abstractNumId="10">
+  <w:abstractNum w:abstractNumId="12" w15:restartNumberingAfterBreak="0">
     <w:nsid w:val="3D4B339B"/>
     <w:multiLevelType w:val="hybridMultilevel"/>
     <w:tmpl w:val="EED2B838"/>
@@ -20004,7 +20409,7 @@
       </w:rPr>
     </w:lvl>
   </w:abstractNum>
-  <w:abstractNum w:abstractNumId="11">
+  <w:abstractNum w:abstractNumId="13" w15:restartNumberingAfterBreak="0">
     <w:nsid w:val="414B092D"/>
     <w:multiLevelType w:val="hybridMultilevel"/>
     <w:tmpl w:val="473E9B3A"/>
@@ -20117,7 +20522,7 @@
       </w:rPr>
     </w:lvl>
   </w:abstractNum>
-  <w:abstractNum w:abstractNumId="12">
+  <w:abstractNum w:abstractNumId="14" w15:restartNumberingAfterBreak="0">
     <w:nsid w:val="426902E5"/>
     <w:multiLevelType w:val="hybridMultilevel"/>
     <w:tmpl w:val="702CBF08"/>
@@ -20230,7 +20635,7 @@
       </w:rPr>
     </w:lvl>
   </w:abstractNum>
-  <w:abstractNum w:abstractNumId="13">
+  <w:abstractNum w:abstractNumId="15" w15:restartNumberingAfterBreak="0">
     <w:nsid w:val="42BE44E2"/>
     <w:multiLevelType w:val="hybridMultilevel"/>
     <w:tmpl w:val="BE3C8A6A"/>
@@ -20343,7 +20748,7 @@
       </w:rPr>
     </w:lvl>
   </w:abstractNum>
-  <w:abstractNum w:abstractNumId="14">
+  <w:abstractNum w:abstractNumId="16" w15:restartNumberingAfterBreak="0">
     <w:nsid w:val="434B494B"/>
     <w:multiLevelType w:val="hybridMultilevel"/>
     <w:tmpl w:val="2642074C"/>
@@ -20429,7 +20834,7 @@
       </w:pPr>
     </w:lvl>
   </w:abstractNum>
-  <w:abstractNum w:abstractNumId="15">
+  <w:abstractNum w:abstractNumId="17" w15:restartNumberingAfterBreak="0">
     <w:nsid w:val="467F444F"/>
     <w:multiLevelType w:val="hybridMultilevel"/>
     <w:tmpl w:val="7908BCF8"/>
@@ -20542,7 +20947,7 @@
       </w:rPr>
     </w:lvl>
   </w:abstractNum>
-  <w:abstractNum w:abstractNumId="16">
+  <w:abstractNum w:abstractNumId="18" w15:restartNumberingAfterBreak="0">
     <w:nsid w:val="48F520DB"/>
     <w:multiLevelType w:val="hybridMultilevel"/>
     <w:tmpl w:val="FBF0E05A"/>
@@ -20655,7 +21060,7 @@
       </w:rPr>
     </w:lvl>
   </w:abstractNum>
-  <w:abstractNum w:abstractNumId="17">
+  <w:abstractNum w:abstractNumId="19" w15:restartNumberingAfterBreak="0">
     <w:nsid w:val="4A4E5092"/>
     <w:multiLevelType w:val="hybridMultilevel"/>
     <w:tmpl w:val="33AA6AB4"/>
@@ -20768,7 +21173,7 @@
       </w:rPr>
     </w:lvl>
   </w:abstractNum>
-  <w:abstractNum w:abstractNumId="18">
+  <w:abstractNum w:abstractNumId="20" w15:restartNumberingAfterBreak="0">
     <w:nsid w:val="4E1A0D2F"/>
     <w:multiLevelType w:val="hybridMultilevel"/>
     <w:tmpl w:val="F4282C4E"/>
@@ -20881,7 +21286,7 @@
       </w:rPr>
     </w:lvl>
   </w:abstractNum>
-  <w:abstractNum w:abstractNumId="19">
+  <w:abstractNum w:abstractNumId="21" w15:restartNumberingAfterBreak="0">
     <w:nsid w:val="593D4338"/>
     <w:multiLevelType w:val="hybridMultilevel"/>
     <w:tmpl w:val="8354D530"/>
@@ -20994,7 +21399,7 @@
       </w:rPr>
     </w:lvl>
   </w:abstractNum>
-  <w:abstractNum w:abstractNumId="20">
+  <w:abstractNum w:abstractNumId="22" w15:restartNumberingAfterBreak="0">
     <w:nsid w:val="61BB1EF3"/>
     <w:multiLevelType w:val="multilevel"/>
     <w:tmpl w:val="0E72683A"/>
@@ -21115,7 +21520,7 @@
       </w:rPr>
     </w:lvl>
   </w:abstractNum>
-  <w:abstractNum w:abstractNumId="21">
+  <w:abstractNum w:abstractNumId="23" w15:restartNumberingAfterBreak="0">
     <w:nsid w:val="621F138A"/>
     <w:multiLevelType w:val="hybridMultilevel"/>
     <w:tmpl w:val="791A34FC"/>
@@ -21201,7 +21606,7 @@
       </w:pPr>
     </w:lvl>
   </w:abstractNum>
-  <w:abstractNum w:abstractNumId="22">
+  <w:abstractNum w:abstractNumId="24" w15:restartNumberingAfterBreak="0">
     <w:nsid w:val="639E6B9F"/>
     <w:multiLevelType w:val="hybridMultilevel"/>
     <w:tmpl w:val="E404FE04"/>
@@ -21314,7 +21719,7 @@
       </w:rPr>
     </w:lvl>
   </w:abstractNum>
-  <w:abstractNum w:abstractNumId="23">
+  <w:abstractNum w:abstractNumId="25" w15:restartNumberingAfterBreak="0">
     <w:nsid w:val="677E0C93"/>
     <w:multiLevelType w:val="hybridMultilevel"/>
     <w:tmpl w:val="0E308BBE"/>
@@ -21427,7 +21832,7 @@
       </w:rPr>
     </w:lvl>
   </w:abstractNum>
-  <w:abstractNum w:abstractNumId="24">
+  <w:abstractNum w:abstractNumId="26" w15:restartNumberingAfterBreak="0">
     <w:nsid w:val="72E63028"/>
     <w:multiLevelType w:val="hybridMultilevel"/>
     <w:tmpl w:val="456A64E0"/>
@@ -21540,86 +21945,208 @@
       </w:rPr>
     </w:lvl>
   </w:abstractNum>
+  <w:abstractNum w:abstractNumId="27" w15:restartNumberingAfterBreak="0">
+    <w:nsid w:val="7B7226A7"/>
+    <w:multiLevelType w:val="hybridMultilevel"/>
+    <w:tmpl w:val="B3AC463E"/>
+    <w:lvl w:ilvl="0" w:tplc="0C0A0003">
+      <w:start w:val="1"/>
+      <w:numFmt w:val="bullet"/>
+      <w:lvlText w:val="o"/>
+      <w:lvlJc w:val="left"/>
+      <w:pPr>
+        <w:ind w:left="1800" w:hanging="360"/>
+      </w:pPr>
+      <w:rPr>
+        <w:rFonts w:ascii="Courier New" w:hAnsi="Courier New" w:cs="Courier New" w:hint="default"/>
+      </w:rPr>
+    </w:lvl>
+    <w:lvl w:ilvl="1" w:tplc="580A0003" w:tentative="1">
+      <w:start w:val="1"/>
+      <w:numFmt w:val="bullet"/>
+      <w:lvlText w:val="o"/>
+      <w:lvlJc w:val="left"/>
+      <w:pPr>
+        <w:ind w:left="2520" w:hanging="360"/>
+      </w:pPr>
+      <w:rPr>
+        <w:rFonts w:ascii="Courier New" w:hAnsi="Courier New" w:cs="Courier New" w:hint="default"/>
+      </w:rPr>
+    </w:lvl>
+    <w:lvl w:ilvl="2" w:tplc="580A0005" w:tentative="1">
+      <w:start w:val="1"/>
+      <w:numFmt w:val="bullet"/>
+      <w:lvlText w:val=""/>
+      <w:lvlJc w:val="left"/>
+      <w:pPr>
+        <w:ind w:left="3240" w:hanging="360"/>
+      </w:pPr>
+      <w:rPr>
+        <w:rFonts w:ascii="Wingdings" w:hAnsi="Wingdings" w:hint="default"/>
+      </w:rPr>
+    </w:lvl>
+    <w:lvl w:ilvl="3" w:tplc="580A0001" w:tentative="1">
+      <w:start w:val="1"/>
+      <w:numFmt w:val="bullet"/>
+      <w:lvlText w:val=""/>
+      <w:lvlJc w:val="left"/>
+      <w:pPr>
+        <w:ind w:left="3960" w:hanging="360"/>
+      </w:pPr>
+      <w:rPr>
+        <w:rFonts w:ascii="Symbol" w:hAnsi="Symbol" w:hint="default"/>
+      </w:rPr>
+    </w:lvl>
+    <w:lvl w:ilvl="4" w:tplc="580A0003" w:tentative="1">
+      <w:start w:val="1"/>
+      <w:numFmt w:val="bullet"/>
+      <w:lvlText w:val="o"/>
+      <w:lvlJc w:val="left"/>
+      <w:pPr>
+        <w:ind w:left="4680" w:hanging="360"/>
+      </w:pPr>
+      <w:rPr>
+        <w:rFonts w:ascii="Courier New" w:hAnsi="Courier New" w:cs="Courier New" w:hint="default"/>
+      </w:rPr>
+    </w:lvl>
+    <w:lvl w:ilvl="5" w:tplc="580A0005" w:tentative="1">
+      <w:start w:val="1"/>
+      <w:numFmt w:val="bullet"/>
+      <w:lvlText w:val=""/>
+      <w:lvlJc w:val="left"/>
+      <w:pPr>
+        <w:ind w:left="5400" w:hanging="360"/>
+      </w:pPr>
+      <w:rPr>
+        <w:rFonts w:ascii="Wingdings" w:hAnsi="Wingdings" w:hint="default"/>
+      </w:rPr>
+    </w:lvl>
+    <w:lvl w:ilvl="6" w:tplc="580A0001" w:tentative="1">
+      <w:start w:val="1"/>
+      <w:numFmt w:val="bullet"/>
+      <w:lvlText w:val=""/>
+      <w:lvlJc w:val="left"/>
+      <w:pPr>
+        <w:ind w:left="6120" w:hanging="360"/>
+      </w:pPr>
+      <w:rPr>
+        <w:rFonts w:ascii="Symbol" w:hAnsi="Symbol" w:hint="default"/>
+      </w:rPr>
+    </w:lvl>
+    <w:lvl w:ilvl="7" w:tplc="580A0003" w:tentative="1">
+      <w:start w:val="1"/>
+      <w:numFmt w:val="bullet"/>
+      <w:lvlText w:val="o"/>
+      <w:lvlJc w:val="left"/>
+      <w:pPr>
+        <w:ind w:left="6840" w:hanging="360"/>
+      </w:pPr>
+      <w:rPr>
+        <w:rFonts w:ascii="Courier New" w:hAnsi="Courier New" w:cs="Courier New" w:hint="default"/>
+      </w:rPr>
+    </w:lvl>
+    <w:lvl w:ilvl="8" w:tplc="580A0005" w:tentative="1">
+      <w:start w:val="1"/>
+      <w:numFmt w:val="bullet"/>
+      <w:lvlText w:val=""/>
+      <w:lvlJc w:val="left"/>
+      <w:pPr>
+        <w:ind w:left="7560" w:hanging="360"/>
+      </w:pPr>
+      <w:rPr>
+        <w:rFonts w:ascii="Wingdings" w:hAnsi="Wingdings" w:hint="default"/>
+      </w:rPr>
+    </w:lvl>
+  </w:abstractNum>
   <w:num w:numId="1">
-    <w:abstractNumId w:val="20"/>
+    <w:abstractNumId w:val="22"/>
   </w:num>
   <w:num w:numId="2">
-    <w:abstractNumId w:val="21"/>
+    <w:abstractNumId w:val="23"/>
   </w:num>
   <w:num w:numId="3">
-    <w:abstractNumId w:val="22"/>
+    <w:abstractNumId w:val="24"/>
   </w:num>
   <w:num w:numId="4">
-    <w:abstractNumId w:val="4"/>
+    <w:abstractNumId w:val="5"/>
   </w:num>
   <w:num w:numId="5">
-    <w:abstractNumId w:val="16"/>
+    <w:abstractNumId w:val="18"/>
   </w:num>
   <w:num w:numId="6">
-    <w:abstractNumId w:val="1"/>
+    <w:abstractNumId w:val="2"/>
   </w:num>
   <w:num w:numId="7">
-    <w:abstractNumId w:val="8"/>
+    <w:abstractNumId w:val="9"/>
   </w:num>
   <w:num w:numId="8">
-    <w:abstractNumId w:val="11"/>
+    <w:abstractNumId w:val="13"/>
   </w:num>
   <w:num w:numId="9">
-    <w:abstractNumId w:val="6"/>
+    <w:abstractNumId w:val="7"/>
   </w:num>
   <w:num w:numId="10">
-    <w:abstractNumId w:val="17"/>
+    <w:abstractNumId w:val="19"/>
   </w:num>
   <w:num w:numId="11">
-    <w:abstractNumId w:val="13"/>
+    <w:abstractNumId w:val="15"/>
   </w:num>
   <w:num w:numId="12">
-    <w:abstractNumId w:val="12"/>
+    <w:abstractNumId w:val="14"/>
   </w:num>
   <w:num w:numId="13">
-    <w:abstractNumId w:val="7"/>
+    <w:abstractNumId w:val="8"/>
   </w:num>
   <w:num w:numId="14">
     <w:abstractNumId w:val="0"/>
   </w:num>
   <w:num w:numId="15">
-    <w:abstractNumId w:val="19"/>
+    <w:abstractNumId w:val="21"/>
   </w:num>
   <w:num w:numId="16">
-    <w:abstractNumId w:val="2"/>
+    <w:abstractNumId w:val="3"/>
   </w:num>
   <w:num w:numId="17">
-    <w:abstractNumId w:val="18"/>
+    <w:abstractNumId w:val="20"/>
   </w:num>
   <w:num w:numId="18">
-    <w:abstractNumId w:val="9"/>
+    <w:abstractNumId w:val="11"/>
   </w:num>
   <w:num w:numId="19">
-    <w:abstractNumId w:val="15"/>
+    <w:abstractNumId w:val="17"/>
   </w:num>
   <w:num w:numId="20">
-    <w:abstractNumId w:val="24"/>
+    <w:abstractNumId w:val="26"/>
   </w:num>
   <w:num w:numId="21">
-    <w:abstractNumId w:val="3"/>
+    <w:abstractNumId w:val="4"/>
   </w:num>
   <w:num w:numId="22">
-    <w:abstractNumId w:val="10"/>
+    <w:abstractNumId w:val="12"/>
   </w:num>
   <w:num w:numId="23">
-    <w:abstractNumId w:val="14"/>
+    <w:abstractNumId w:val="16"/>
   </w:num>
   <w:num w:numId="24">
-    <w:abstractNumId w:val="5"/>
+    <w:abstractNumId w:val="6"/>
   </w:num>
   <w:num w:numId="25">
-    <w:abstractNumId w:val="23"/>
+    <w:abstractNumId w:val="25"/>
+  </w:num>
+  <w:num w:numId="26">
+    <w:abstractNumId w:val="27"/>
+  </w:num>
+  <w:num w:numId="27">
+    <w:abstractNumId w:val="1"/>
+  </w:num>
+  <w:num w:numId="28">
+    <w:abstractNumId w:val="10"/>
   </w:num>
 </w:numbering>
 </file>
 
 <file path=word/styles.xml><?xml version="1.0" encoding="utf-8"?>
-<w:styles xmlns:mc="http://schemas.openxmlformats.org/markup-compatibility/2006" xmlns:r="http://schemas.openxmlformats.org/officeDocument/2006/relationships" xmlns:w="http://schemas.openxmlformats.org/wordprocessingml/2006/main" xmlns:w14="http://schemas.microsoft.com/office/word/2010/wordml" xmlns:w15="http://schemas.microsoft.com/office/word/2012/wordml" mc:Ignorable="w14 w15">
+<w:styles xmlns:mc="http://schemas.openxmlformats.org/markup-compatibility/2006" xmlns:r="http://schemas.openxmlformats.org/officeDocument/2006/relationships" xmlns:w="http://schemas.openxmlformats.org/wordprocessingml/2006/main" xmlns:w14="http://schemas.microsoft.com/office/word/2010/wordml" xmlns:w15="http://schemas.microsoft.com/office/word/2012/wordml" xmlns:w16se="http://schemas.microsoft.com/office/word/2015/wordml/symex" mc:Ignorable="w14 w15 w16se">
   <w:docDefaults>
     <w:rPrDefault>
       <w:rPr>
@@ -22127,7 +22654,6 @@
   <w:style w:type="character" w:default="1" w:styleId="Fuentedeprrafopredeter">
     <w:name w:val="Default Paragraph Font"/>
     <w:uiPriority w:val="1"/>
-    <w:semiHidden/>
     <w:unhideWhenUsed/>
   </w:style>
   <w:style w:type="table" w:default="1" w:styleId="Tablanormal">
@@ -22160,7 +22686,6 @@
       <w:spacing w:after="0" w:line="240" w:lineRule="auto"/>
     </w:pPr>
     <w:tblPr>
-      <w:tblInd w:w="0" w:type="dxa"/>
       <w:tblBorders>
         <w:top w:val="single" w:sz="4" w:space="0" w:color="auto"/>
         <w:left w:val="single" w:sz="4" w:space="0" w:color="auto"/>
@@ -22169,12 +22694,6 @@
         <w:insideH w:val="single" w:sz="4" w:space="0" w:color="auto"/>
         <w:insideV w:val="single" w:sz="4" w:space="0" w:color="auto"/>
       </w:tblBorders>
-      <w:tblCellMar>
-        <w:top w:w="0" w:type="dxa"/>
-        <w:left w:w="108" w:type="dxa"/>
-        <w:bottom w:w="0" w:type="dxa"/>
-        <w:right w:w="108" w:type="dxa"/>
-      </w:tblCellMar>
     </w:tblPr>
   </w:style>
   <w:style w:type="paragraph" w:styleId="Encabezado">
@@ -22307,7 +22826,7 @@
       <w:lang w:val="es-ES"/>
     </w:rPr>
   </w:style>
-  <w:style w:type="paragraph" w:styleId="TtulodeTDC">
+  <w:style w:type="paragraph" w:styleId="TtuloTDC">
     <w:name w:val="TOC Heading"/>
     <w:basedOn w:val="Ttulo1"/>
     <w:next w:val="Normal"/>
@@ -22447,11 +22966,11 @@
       <w:lang w:val="es-ES"/>
     </w:rPr>
   </w:style>
-  <w:style w:type="paragraph" w:styleId="Puesto">
+  <w:style w:type="paragraph" w:styleId="Ttulo">
     <w:name w:val="Title"/>
     <w:basedOn w:val="Normal"/>
     <w:next w:val="Normal"/>
-    <w:link w:val="PuestoCar"/>
+    <w:link w:val="TtuloCar"/>
     <w:uiPriority w:val="10"/>
     <w:qFormat/>
     <w:rsid w:val="002A6D11"/>
@@ -22469,10 +22988,10 @@
       <w:lang w:val="es-CO"/>
     </w:rPr>
   </w:style>
-  <w:style w:type="character" w:customStyle="1" w:styleId="PuestoCar">
-    <w:name w:val="Puesto Car"/>
+  <w:style w:type="character" w:customStyle="1" w:styleId="TtuloCar">
+    <w:name w:val="Título Car"/>
     <w:basedOn w:val="Fuentedeprrafopredeter"/>
-    <w:link w:val="Puesto"/>
+    <w:link w:val="Ttulo"/>
     <w:uiPriority w:val="10"/>
     <w:rsid w:val="002A6D11"/>
     <w:rPr>
@@ -22558,7 +23077,7 @@
   </w:style>
   <w:style w:type="character" w:customStyle="1" w:styleId="TituloPequeoCar0">
     <w:name w:val="Titulo Pequeño Car"/>
-    <w:basedOn w:val="PuestoCar"/>
+    <w:basedOn w:val="TtuloCar"/>
     <w:link w:val="TituloPequeo0"/>
     <w:rsid w:val="00B27FCF"/>
     <w:rPr>
@@ -22896,7 +23415,7 @@
 </file>
 
 <file path=customXml/itemProps1.xml><?xml version="1.0" encoding="utf-8"?>
-<ds:datastoreItem xmlns:ds="http://schemas.openxmlformats.org/officeDocument/2006/customXml" ds:itemID="{7B4DC18D-3426-43D1-8584-8D939FBD56E6}">
+<ds:datastoreItem xmlns:ds="http://schemas.openxmlformats.org/officeDocument/2006/customXml" ds:itemID="{D4D2FBAF-28C0-467B-AF82-740516AE9342}">
   <ds:schemaRefs>
     <ds:schemaRef ds:uri="http://schemas.openxmlformats.org/officeDocument/2006/bibliography"/>
   </ds:schemaRefs>

--- a/06_Arquitectura_Modelo_4+1_Vistas/Documento_Arquitectura_Modelo_4+1_Vistas_BODY_FITNESS_GYM.docx
+++ b/06_Arquitectura_Modelo_4+1_Vistas/Documento_Arquitectura_Modelo_4+1_Vistas_BODY_FITNESS_GYM.docx
@@ -6,6 +6,8 @@
       <w:pPr>
         <w:ind w:left="708" w:hanging="708"/>
       </w:pPr>
+      <w:bookmarkStart w:id="0" w:name="_GoBack"/>
+      <w:bookmarkEnd w:id="0"/>
       <w:r>
         <w:rPr>
           <w:noProof/>
@@ -76,7 +78,7 @@
           <w:rFonts w:cs="Arial"/>
         </w:rPr>
       </w:pPr>
-      <w:bookmarkStart w:id="0" w:name="_Toc499760060"/>
+      <w:bookmarkStart w:id="1" w:name="_Toc499760060"/>
       <w:r>
         <w:rPr>
           <w:rFonts w:cs="Arial"/>
@@ -125,7 +127,7 @@
         </w:rPr>
         <w:t>.</w:t>
       </w:r>
-      <w:bookmarkEnd w:id="0"/>
+      <w:bookmarkEnd w:id="1"/>
     </w:p>
     <w:p>
       <w:pPr>
@@ -747,111 +749,64 @@
           <w:r>
             <w:fldChar w:fldCharType="separate"/>
           </w:r>
-          <w:bookmarkStart w:id="1" w:name="_GoBack"/>
-          <w:bookmarkEnd w:id="1"/>
-          <w:r>
-            <w:rPr>
-              <w:rStyle w:val="Hipervnculo"/>
-              <w:noProof/>
-            </w:rPr>
-            <w:fldChar w:fldCharType="begin"/>
-          </w:r>
-          <w:r>
-            <w:rPr>
-              <w:rStyle w:val="Hipervnculo"/>
-              <w:noProof/>
-            </w:rPr>
-            <w:instrText xml:space="preserve"> </w:instrText>
-          </w:r>
-          <w:r>
-            <w:rPr>
-              <w:noProof/>
-            </w:rPr>
-            <w:instrText>HYPERLINK \l "_Toc499760060"</w:instrText>
-          </w:r>
-          <w:r>
-            <w:rPr>
-              <w:rStyle w:val="Hipervnculo"/>
-              <w:noProof/>
-            </w:rPr>
-            <w:instrText xml:space="preserve"> </w:instrText>
-          </w:r>
-          <w:r>
-            <w:rPr>
-              <w:rStyle w:val="Hipervnculo"/>
-              <w:noProof/>
-            </w:rPr>
-          </w:r>
-          <w:r>
-            <w:rPr>
-              <w:rStyle w:val="Hipervnculo"/>
-              <w:noProof/>
-            </w:rPr>
-            <w:fldChar w:fldCharType="separate"/>
-          </w:r>
-          <w:r>
-            <w:rPr>
-              <w:rStyle w:val="Hipervnculo"/>
-              <w:rFonts w:cs="Arial"/>
-              <w:noProof/>
-            </w:rPr>
-            <w:t>Arquitectura Modelo 4+1 Vistas Body Fitness Gym.</w:t>
-          </w:r>
-          <w:r>
-            <w:rPr>
-              <w:noProof/>
-              <w:webHidden/>
-            </w:rPr>
-            <w:tab/>
-          </w:r>
-          <w:r>
-            <w:rPr>
-              <w:noProof/>
-              <w:webHidden/>
-            </w:rPr>
-            <w:fldChar w:fldCharType="begin"/>
-          </w:r>
-          <w:r>
-            <w:rPr>
-              <w:noProof/>
-              <w:webHidden/>
-            </w:rPr>
-            <w:instrText xml:space="preserve"> PAGEREF _Toc499760060 \h </w:instrText>
-          </w:r>
-          <w:r>
-            <w:rPr>
-              <w:noProof/>
-              <w:webHidden/>
-            </w:rPr>
-          </w:r>
-          <w:r>
-            <w:rPr>
-              <w:noProof/>
-              <w:webHidden/>
-            </w:rPr>
-            <w:fldChar w:fldCharType="separate"/>
-          </w:r>
-          <w:r>
-            <w:rPr>
-              <w:noProof/>
-              <w:webHidden/>
-            </w:rPr>
-            <w:t>1</w:t>
-          </w:r>
-          <w:r>
-            <w:rPr>
-              <w:noProof/>
-              <w:webHidden/>
-            </w:rPr>
-            <w:fldChar w:fldCharType="end"/>
-          </w:r>
-          <w:r>
-            <w:rPr>
-              <w:rStyle w:val="Hipervnculo"/>
-              <w:noProof/>
-            </w:rPr>
-            <w:fldChar w:fldCharType="end"/>
-          </w:r>
+          <w:hyperlink w:anchor="_Toc499760060" w:history="1">
+            <w:r>
+              <w:rPr>
+                <w:rStyle w:val="Hipervnculo"/>
+                <w:rFonts w:cs="Arial"/>
+                <w:noProof/>
+              </w:rPr>
+              <w:t>Arquitectura Modelo 4+1 Vistas Body Fitness Gym.</w:t>
+            </w:r>
+            <w:r>
+              <w:rPr>
+                <w:noProof/>
+                <w:webHidden/>
+              </w:rPr>
+              <w:tab/>
+            </w:r>
+            <w:r>
+              <w:rPr>
+                <w:noProof/>
+                <w:webHidden/>
+              </w:rPr>
+              <w:fldChar w:fldCharType="begin"/>
+            </w:r>
+            <w:r>
+              <w:rPr>
+                <w:noProof/>
+                <w:webHidden/>
+              </w:rPr>
+              <w:instrText xml:space="preserve"> PAGEREF _Toc499760060 \h </w:instrText>
+            </w:r>
+            <w:r>
+              <w:rPr>
+                <w:noProof/>
+                <w:webHidden/>
+              </w:rPr>
+            </w:r>
+            <w:r>
+              <w:rPr>
+                <w:noProof/>
+                <w:webHidden/>
+              </w:rPr>
+              <w:fldChar w:fldCharType="separate"/>
+            </w:r>
+            <w:r>
+              <w:rPr>
+                <w:noProof/>
+                <w:webHidden/>
+              </w:rPr>
+              <w:t>1</w:t>
+            </w:r>
+            <w:r>
+              <w:rPr>
+                <w:noProof/>
+                <w:webHidden/>
+              </w:rPr>
+              <w:fldChar w:fldCharType="end"/>
+            </w:r>
+          </w:hyperlink>
         </w:p>
         <w:p>
           <w:pPr>
@@ -4801,7 +4756,7 @@
             <w:noProof/>
             <w:webHidden/>
           </w:rPr>
-          <w:t>14</w:t>
+          <w:t>13</w:t>
         </w:r>
         <w:r>
           <w:rPr>
@@ -4873,7 +4828,7 @@
             <w:noProof/>
             <w:webHidden/>
           </w:rPr>
-          <w:t>18</w:t>
+          <w:t>17</w:t>
         </w:r>
         <w:r>
           <w:rPr>
@@ -4945,7 +4900,7 @@
             <w:noProof/>
             <w:webHidden/>
           </w:rPr>
-          <w:t>19</w:t>
+          <w:t>18</w:t>
         </w:r>
         <w:r>
           <w:rPr>
@@ -5017,7 +4972,7 @@
             <w:noProof/>
             <w:webHidden/>
           </w:rPr>
-          <w:t>20</w:t>
+          <w:t>19</w:t>
         </w:r>
         <w:r>
           <w:rPr>
@@ -5089,7 +5044,7 @@
             <w:noProof/>
             <w:webHidden/>
           </w:rPr>
-          <w:t>20</w:t>
+          <w:t>19</w:t>
         </w:r>
         <w:r>
           <w:rPr>
@@ -5161,7 +5116,7 @@
             <w:noProof/>
             <w:webHidden/>
           </w:rPr>
-          <w:t>21</w:t>
+          <w:t>20</w:t>
         </w:r>
         <w:r>
           <w:rPr>
@@ -5233,7 +5188,7 @@
             <w:noProof/>
             <w:webHidden/>
           </w:rPr>
-          <w:t>22</w:t>
+          <w:t>21</w:t>
         </w:r>
         <w:r>
           <w:rPr>
@@ -5305,7 +5260,7 @@
             <w:noProof/>
             <w:webHidden/>
           </w:rPr>
-          <w:t>23</w:t>
+          <w:t>22</w:t>
         </w:r>
         <w:r>
           <w:rPr>
@@ -5377,7 +5332,7 @@
             <w:noProof/>
             <w:webHidden/>
           </w:rPr>
-          <w:t>24</w:t>
+          <w:t>23</w:t>
         </w:r>
         <w:r>
           <w:rPr>
@@ -5449,7 +5404,7 @@
             <w:noProof/>
             <w:webHidden/>
           </w:rPr>
-          <w:t>25</w:t>
+          <w:t>24</w:t>
         </w:r>
         <w:r>
           <w:rPr>
@@ -5521,7 +5476,7 @@
             <w:noProof/>
             <w:webHidden/>
           </w:rPr>
-          <w:t>26</w:t>
+          <w:t>25</w:t>
         </w:r>
         <w:r>
           <w:rPr>
@@ -5593,7 +5548,7 @@
             <w:noProof/>
             <w:webHidden/>
           </w:rPr>
-          <w:t>27</w:t>
+          <w:t>26</w:t>
         </w:r>
         <w:r>
           <w:rPr>
@@ -5665,7 +5620,7 @@
             <w:noProof/>
             <w:webHidden/>
           </w:rPr>
-          <w:t>29</w:t>
+          <w:t>28</w:t>
         </w:r>
         <w:r>
           <w:rPr>
@@ -5737,7 +5692,7 @@
             <w:noProof/>
             <w:webHidden/>
           </w:rPr>
-          <w:t>30</w:t>
+          <w:t>29</w:t>
         </w:r>
         <w:r>
           <w:rPr>
@@ -5809,7 +5764,7 @@
             <w:noProof/>
             <w:webHidden/>
           </w:rPr>
-          <w:t>31</w:t>
+          <w:t>30</w:t>
         </w:r>
         <w:r>
           <w:rPr>
@@ -5881,7 +5836,7 @@
             <w:noProof/>
             <w:webHidden/>
           </w:rPr>
-          <w:t>32</w:t>
+          <w:t>31</w:t>
         </w:r>
         <w:r>
           <w:rPr>
@@ -5953,7 +5908,7 @@
             <w:noProof/>
             <w:webHidden/>
           </w:rPr>
-          <w:t>33</w:t>
+          <w:t>32</w:t>
         </w:r>
         <w:r>
           <w:rPr>
@@ -6025,7 +5980,7 @@
             <w:noProof/>
             <w:webHidden/>
           </w:rPr>
-          <w:t>33</w:t>
+          <w:t>32</w:t>
         </w:r>
         <w:r>
           <w:rPr>
@@ -6097,7 +6052,7 @@
             <w:noProof/>
             <w:webHidden/>
           </w:rPr>
-          <w:t>34</w:t>
+          <w:t>33</w:t>
         </w:r>
         <w:r>
           <w:rPr>
@@ -6169,7 +6124,7 @@
             <w:noProof/>
             <w:webHidden/>
           </w:rPr>
-          <w:t>35</w:t>
+          <w:t>34</w:t>
         </w:r>
         <w:r>
           <w:rPr>
@@ -6241,7 +6196,7 @@
             <w:noProof/>
             <w:webHidden/>
           </w:rPr>
-          <w:t>36</w:t>
+          <w:t>35</w:t>
         </w:r>
         <w:r>
           <w:rPr>
@@ -6313,7 +6268,7 @@
             <w:noProof/>
             <w:webHidden/>
           </w:rPr>
-          <w:t>36</w:t>
+          <w:t>35</w:t>
         </w:r>
         <w:r>
           <w:rPr>
@@ -6385,7 +6340,7 @@
             <w:noProof/>
             <w:webHidden/>
           </w:rPr>
-          <w:t>39</w:t>
+          <w:t>38</w:t>
         </w:r>
         <w:r>
           <w:rPr>
@@ -6457,7 +6412,7 @@
             <w:noProof/>
             <w:webHidden/>
           </w:rPr>
-          <w:t>40</w:t>
+          <w:t>39</w:t>
         </w:r>
         <w:r>
           <w:rPr>
@@ -6529,7 +6484,7 @@
             <w:noProof/>
             <w:webHidden/>
           </w:rPr>
-          <w:t>41</w:t>
+          <w:t>40</w:t>
         </w:r>
         <w:r>
           <w:rPr>
@@ -6601,7 +6556,7 @@
             <w:noProof/>
             <w:webHidden/>
           </w:rPr>
-          <w:t>42</w:t>
+          <w:t>41</w:t>
         </w:r>
         <w:r>
           <w:rPr>
@@ -6673,7 +6628,7 @@
             <w:noProof/>
             <w:webHidden/>
           </w:rPr>
-          <w:t>43</w:t>
+          <w:t>42</w:t>
         </w:r>
         <w:r>
           <w:rPr>
@@ -6745,7 +6700,7 @@
             <w:noProof/>
             <w:webHidden/>
           </w:rPr>
-          <w:t>44</w:t>
+          <w:t>43</w:t>
         </w:r>
         <w:r>
           <w:rPr>
@@ -6817,7 +6772,7 @@
             <w:noProof/>
             <w:webHidden/>
           </w:rPr>
-          <w:t>45</w:t>
+          <w:t>44</w:t>
         </w:r>
         <w:r>
           <w:rPr>
@@ -6889,7 +6844,7 @@
             <w:noProof/>
             <w:webHidden/>
           </w:rPr>
-          <w:t>46</w:t>
+          <w:t>45</w:t>
         </w:r>
         <w:r>
           <w:rPr>
@@ -6961,7 +6916,7 @@
             <w:noProof/>
             <w:webHidden/>
           </w:rPr>
-          <w:t>47</w:t>
+          <w:t>46</w:t>
         </w:r>
         <w:r>
           <w:rPr>
@@ -7033,7 +6988,7 @@
             <w:noProof/>
             <w:webHidden/>
           </w:rPr>
-          <w:t>48</w:t>
+          <w:t>47</w:t>
         </w:r>
         <w:r>
           <w:rPr>
@@ -8633,7 +8588,15 @@
         <w:jc w:val="both"/>
       </w:pPr>
       <w:r>
-        <w:t>(Véase documento Reglas_del_Negocio_Body_Fitness_Gym)</w:t>
+        <w:t xml:space="preserve">(Véase documento </w:t>
+      </w:r>
+      <w:proofErr w:type="spellStart"/>
+      <w:r>
+        <w:t>Reglas_del_Negocio_Body_Fitness_Gym</w:t>
+      </w:r>
+      <w:proofErr w:type="spellEnd"/>
+      <w:r>
+        <w:t>)</w:t>
       </w:r>
     </w:p>
     <w:p>
@@ -9263,8 +9226,36 @@
           <w:i/>
           <w:lang w:val="es-CO" w:eastAsia="es-CO"/>
         </w:rPr>
-        <w:t>Software Architecture Document</w:t>
-      </w:r>
+        <w:t xml:space="preserve">Software </w:t>
+      </w:r>
+      <w:proofErr w:type="spellStart"/>
+      <w:r>
+        <w:rPr>
+          <w:rFonts w:cs="Arial"/>
+          <w:i/>
+          <w:lang w:val="es-CO" w:eastAsia="es-CO"/>
+        </w:rPr>
+        <w:t>Architecture</w:t>
+      </w:r>
+      <w:proofErr w:type="spellEnd"/>
+      <w:r>
+        <w:rPr>
+          <w:rFonts w:cs="Arial"/>
+          <w:i/>
+          <w:lang w:val="es-CO" w:eastAsia="es-CO"/>
+        </w:rPr>
+        <w:t xml:space="preserve"> </w:t>
+      </w:r>
+      <w:proofErr w:type="spellStart"/>
+      <w:r>
+        <w:rPr>
+          <w:rFonts w:cs="Arial"/>
+          <w:i/>
+          <w:lang w:val="es-CO" w:eastAsia="es-CO"/>
+        </w:rPr>
+        <w:t>Document</w:t>
+      </w:r>
+      <w:proofErr w:type="spellEnd"/>
       <w:r>
         <w:rPr>
           <w:rFonts w:cs="Arial"/>
@@ -9437,13 +9428,23 @@
         </w:rPr>
         <w:t xml:space="preserve">El modelo de vistas múltiples, organiza una descripción de la arquitectura de software utilizando cinco vistas concurrentes, las cuales permiten aproximar de manera aislada los intereses de los diferentes </w:t>
       </w:r>
+      <w:proofErr w:type="spellStart"/>
       <w:r>
         <w:rPr>
           <w:rFonts w:cs="Arial"/>
           <w:i/>
           <w:lang w:val="es-CO" w:eastAsia="es-CO"/>
         </w:rPr>
-        <w:t xml:space="preserve">stakeholders </w:t>
+        <w:t>stakeholders</w:t>
+      </w:r>
+      <w:proofErr w:type="spellEnd"/>
+      <w:r>
+        <w:rPr>
+          <w:rFonts w:cs="Arial"/>
+          <w:i/>
+          <w:lang w:val="es-CO" w:eastAsia="es-CO"/>
+        </w:rPr>
+        <w:t xml:space="preserve"> </w:t>
       </w:r>
       <w:r>
         <w:rPr>
@@ -11210,6 +11211,7 @@
       <w:r>
         <w:fldChar w:fldCharType="separate"/>
       </w:r>
+      <w:proofErr w:type="gramStart"/>
       <w:r>
         <w:rPr>
           <w:noProof/>
@@ -11223,7 +11225,11 @@
         <w:t xml:space="preserve"> :</w:t>
       </w:r>
       <w:r>
-        <w:t>Diagrama de Casos d</w:t>
+        <w:t>Diagrama</w:t>
+      </w:r>
+      <w:proofErr w:type="gramEnd"/>
+      <w:r>
+        <w:t xml:space="preserve"> de Casos d</w:t>
       </w:r>
       <w:r>
         <w:t>e Uso CU_001 – Módulo Usuarios.</w:t>
@@ -12452,7 +12458,23 @@
           <w:rFonts w:cs="Arial"/>
           <w:szCs w:val="24"/>
         </w:rPr>
-        <w:t xml:space="preserve">, resulta fácil delegar su creación a una factoría cuyo método de creación se parametriza para obtener el tipo de usuario requerido. Este patrón facilita el trabajo a la clase UserManager para la creación de usuarios, delegando dicha función a una clase asociada que se encarga </w:t>
+        <w:t xml:space="preserve">, resulta fácil delegar su creación a una factoría cuyo método de creación se parametriza para obtener el tipo de usuario requerido. Este patrón facilita el trabajo a la clase </w:t>
+      </w:r>
+      <w:proofErr w:type="spellStart"/>
+      <w:r>
+        <w:rPr>
+          <w:rFonts w:cs="Arial"/>
+          <w:szCs w:val="24"/>
+        </w:rPr>
+        <w:t>UserManager</w:t>
+      </w:r>
+      <w:proofErr w:type="spellEnd"/>
+      <w:r>
+        <w:rPr>
+          <w:rFonts w:cs="Arial"/>
+          <w:szCs w:val="24"/>
+        </w:rPr>
+        <w:t xml:space="preserve"> para la creación de usuarios, delegando dicha función a una clase asociada que se encarga </w:t>
       </w:r>
       <w:r>
         <w:rPr>
@@ -12476,7 +12498,39 @@
           <w:szCs w:val="24"/>
         </w:rPr>
         <w:lastRenderedPageBreak/>
-        <w:t xml:space="preserve">Como acotación, este módulo hace uso de la interfaz IManager que provee de métodos tipo CRUD que implementa la clase UserManager para cumplir con sus funciones respectivas; dicha </w:t>
+        <w:t xml:space="preserve">Como acotación, este módulo hace uso de la interfaz </w:t>
+      </w:r>
+      <w:proofErr w:type="spellStart"/>
+      <w:r>
+        <w:rPr>
+          <w:rFonts w:cs="Arial"/>
+          <w:szCs w:val="24"/>
+        </w:rPr>
+        <w:t>IManager</w:t>
+      </w:r>
+      <w:proofErr w:type="spellEnd"/>
+      <w:r>
+        <w:rPr>
+          <w:rFonts w:cs="Arial"/>
+          <w:szCs w:val="24"/>
+        </w:rPr>
+        <w:t xml:space="preserve"> que provee de métodos tipo CRUD que implementa la clase </w:t>
+      </w:r>
+      <w:proofErr w:type="spellStart"/>
+      <w:r>
+        <w:rPr>
+          <w:rFonts w:cs="Arial"/>
+          <w:szCs w:val="24"/>
+        </w:rPr>
+        <w:t>UserManager</w:t>
+      </w:r>
+      <w:proofErr w:type="spellEnd"/>
+      <w:r>
+        <w:rPr>
+          <w:rFonts w:cs="Arial"/>
+          <w:szCs w:val="24"/>
+        </w:rPr>
+        <w:t xml:space="preserve"> para cumplir con sus funciones respectivas; dicha </w:t>
       </w:r>
       <w:r>
         <w:rPr>
@@ -21647,6 +21701,7 @@
   <w:style w:type="character" w:default="1" w:styleId="Fuentedeprrafopredeter">
     <w:name w:val="Default Paragraph Font"/>
     <w:uiPriority w:val="1"/>
+    <w:semiHidden/>
     <w:unhideWhenUsed/>
   </w:style>
   <w:style w:type="table" w:default="1" w:styleId="Tablanormal">
@@ -22408,7 +22463,7 @@
 </file>
 
 <file path=customXml/itemProps1.xml><?xml version="1.0" encoding="utf-8"?>
-<ds:datastoreItem xmlns:ds="http://schemas.openxmlformats.org/officeDocument/2006/customXml" ds:itemID="{B036423B-9CCF-4AE4-9236-0349B9A62690}">
+<ds:datastoreItem xmlns:ds="http://schemas.openxmlformats.org/officeDocument/2006/customXml" ds:itemID="{C8F6DD2A-2A03-48A3-9141-DD59D9A0D45E}">
   <ds:schemaRefs>
     <ds:schemaRef ds:uri="http://schemas.openxmlformats.org/officeDocument/2006/bibliography"/>
   </ds:schemaRefs>
